--- a/Interview Prep/Answers/C# Answers.docx
+++ b/Interview Prep/Answers/C# Answers.docx
@@ -4,7 +4,7 @@
   <w:body>
     <w:tbl>
       <w:tblPr>
-        <w:tblStyle w:val="8"/>
+        <w:tblStyle w:val="9"/>
         <w:tblW w:w="0" w:type="auto"/>
         <w:tblInd w:w="0" w:type="dxa"/>
         <w:tblBorders>
@@ -70,7 +70,7 @@
             </w:pPr>
             <w:r>
               <w:rPr>
-                <w:rStyle w:val="7"/>
+                <w:rStyle w:val="8"/>
                 <w:b/>
                 <w:bCs/>
               </w:rPr>
@@ -704,8 +704,6 @@
               </w:rPr>
               <w:t>5</w:t>
             </w:r>
-            <w:bookmarkStart w:id="0" w:name="_GoBack"/>
-            <w:bookmarkEnd w:id="0"/>
           </w:p>
         </w:tc>
       </w:tr>
@@ -739,8 +737,19 @@
                 <w:sz w:val="28"/>
                 <w:szCs w:val="28"/>
                 <w:vertAlign w:val="baseline"/>
-              </w:rPr>
-            </w:pPr>
+                <w:lang w:val="en-US"/>
+              </w:rPr>
+            </w:pPr>
+            <w:r>
+              <w:rPr>
+                <w:rFonts w:hint="default" w:ascii="Times New Roman" w:hAnsi="Times New Roman" w:cs="Times New Roman"/>
+                <w:sz w:val="28"/>
+                <w:szCs w:val="28"/>
+                <w:vertAlign w:val="baseline"/>
+                <w:lang w:val="en-US"/>
+              </w:rPr>
+              <w:t>6</w:t>
+            </w:r>
           </w:p>
         </w:tc>
         <w:tc>
@@ -749,15 +758,33 @@
           </w:tcPr>
           <w:p>
             <w:pPr>
-              <w:widowControl w:val="0"/>
-              <w:jc w:val="both"/>
-              <w:rPr>
-                <w:rFonts w:hint="default" w:ascii="Times New Roman" w:hAnsi="Times New Roman" w:cs="Times New Roman"/>
-                <w:sz w:val="28"/>
-                <w:szCs w:val="28"/>
-                <w:vertAlign w:val="baseline"/>
-              </w:rPr>
-            </w:pPr>
+              <w:keepNext w:val="0"/>
+              <w:keepLines w:val="0"/>
+              <w:widowControl/>
+              <w:numPr>
+                <w:numId w:val="0"/>
+              </w:numPr>
+              <w:suppressLineNumbers w:val="0"/>
+              <w:spacing w:before="0" w:beforeAutospacing="1" w:after="0" w:afterAutospacing="1"/>
+              <w:rPr>
+                <w:rFonts w:hint="default" w:ascii="Times New Roman" w:hAnsi="Times New Roman" w:cs="Times New Roman"/>
+                <w:sz w:val="28"/>
+                <w:szCs w:val="28"/>
+                <w:vertAlign w:val="baseline"/>
+              </w:rPr>
+            </w:pPr>
+            <w:r>
+              <w:t xml:space="preserve">What is the purpose of the </w:t>
+            </w:r>
+            <w:r>
+              <w:rPr>
+                <w:rStyle w:val="7"/>
+              </w:rPr>
+              <w:t>var</w:t>
+            </w:r>
+            <w:r>
+              <w:t xml:space="preserve"> keyword in C#</w:t>
+            </w:r>
           </w:p>
         </w:tc>
         <w:tc>
@@ -773,8 +800,19 @@
                 <w:sz w:val="28"/>
                 <w:szCs w:val="28"/>
                 <w:vertAlign w:val="baseline"/>
-              </w:rPr>
-            </w:pPr>
+                <w:lang w:val="en-US"/>
+              </w:rPr>
+            </w:pPr>
+            <w:r>
+              <w:rPr>
+                <w:rFonts w:hint="default" w:ascii="Times New Roman" w:hAnsi="Times New Roman" w:cs="Times New Roman"/>
+                <w:sz w:val="28"/>
+                <w:szCs w:val="28"/>
+                <w:vertAlign w:val="baseline"/>
+                <w:lang w:val="en-US"/>
+              </w:rPr>
+              <w:t>5</w:t>
+            </w:r>
           </w:p>
         </w:tc>
       </w:tr>
@@ -808,8 +846,19 @@
                 <w:sz w:val="28"/>
                 <w:szCs w:val="28"/>
                 <w:vertAlign w:val="baseline"/>
-              </w:rPr>
-            </w:pPr>
+                <w:lang w:val="en-US"/>
+              </w:rPr>
+            </w:pPr>
+            <w:r>
+              <w:rPr>
+                <w:rFonts w:hint="default" w:ascii="Times New Roman" w:hAnsi="Times New Roman" w:cs="Times New Roman"/>
+                <w:sz w:val="28"/>
+                <w:szCs w:val="28"/>
+                <w:vertAlign w:val="baseline"/>
+                <w:lang w:val="en-US"/>
+              </w:rPr>
+              <w:t>7</w:t>
+            </w:r>
           </w:p>
         </w:tc>
         <w:tc>
@@ -827,6 +876,27 @@
                 <w:vertAlign w:val="baseline"/>
               </w:rPr>
             </w:pPr>
+            <w:r>
+              <w:t xml:space="preserve">What is the difference between </w:t>
+            </w:r>
+            <w:r>
+              <w:rPr>
+                <w:rStyle w:val="7"/>
+              </w:rPr>
+              <w:t>const</w:t>
+            </w:r>
+            <w:r>
+              <w:t xml:space="preserve"> and </w:t>
+            </w:r>
+            <w:r>
+              <w:rPr>
+                <w:rStyle w:val="7"/>
+              </w:rPr>
+              <w:t>readonly</w:t>
+            </w:r>
+            <w:r>
+              <w:t xml:space="preserve"> in C#</w:t>
+            </w:r>
           </w:p>
         </w:tc>
         <w:tc>
@@ -842,8 +912,19 @@
                 <w:sz w:val="28"/>
                 <w:szCs w:val="28"/>
                 <w:vertAlign w:val="baseline"/>
-              </w:rPr>
-            </w:pPr>
+                <w:lang w:val="en-US"/>
+              </w:rPr>
+            </w:pPr>
+            <w:r>
+              <w:rPr>
+                <w:rFonts w:hint="default" w:ascii="Times New Roman" w:hAnsi="Times New Roman" w:cs="Times New Roman"/>
+                <w:sz w:val="28"/>
+                <w:szCs w:val="28"/>
+                <w:vertAlign w:val="baseline"/>
+                <w:lang w:val="en-US"/>
+              </w:rPr>
+              <w:t>5</w:t>
+            </w:r>
           </w:p>
         </w:tc>
       </w:tr>
@@ -877,8 +958,19 @@
                 <w:sz w:val="28"/>
                 <w:szCs w:val="28"/>
                 <w:vertAlign w:val="baseline"/>
-              </w:rPr>
-            </w:pPr>
+                <w:lang w:val="en-US"/>
+              </w:rPr>
+            </w:pPr>
+            <w:r>
+              <w:rPr>
+                <w:rFonts w:hint="default" w:ascii="Times New Roman" w:hAnsi="Times New Roman" w:cs="Times New Roman"/>
+                <w:sz w:val="28"/>
+                <w:szCs w:val="28"/>
+                <w:vertAlign w:val="baseline"/>
+                <w:lang w:val="en-US"/>
+              </w:rPr>
+              <w:t>8</w:t>
+            </w:r>
           </w:p>
         </w:tc>
         <w:tc>
@@ -896,6 +988,18 @@
                 <w:vertAlign w:val="baseline"/>
               </w:rPr>
             </w:pPr>
+            <w:r>
+              <w:t xml:space="preserve">What are </w:t>
+            </w:r>
+            <w:r>
+              <w:rPr>
+                <w:rStyle w:val="7"/>
+              </w:rPr>
+              <w:t>properties</w:t>
+            </w:r>
+            <w:r>
+              <w:t xml:space="preserve"> in C#</w:t>
+            </w:r>
           </w:p>
         </w:tc>
         <w:tc>
@@ -911,8 +1015,19 @@
                 <w:sz w:val="28"/>
                 <w:szCs w:val="28"/>
                 <w:vertAlign w:val="baseline"/>
-              </w:rPr>
-            </w:pPr>
+                <w:lang w:val="en-US"/>
+              </w:rPr>
+            </w:pPr>
+            <w:r>
+              <w:rPr>
+                <w:rFonts w:hint="default" w:ascii="Times New Roman" w:hAnsi="Times New Roman" w:cs="Times New Roman"/>
+                <w:sz w:val="28"/>
+                <w:szCs w:val="28"/>
+                <w:vertAlign w:val="baseline"/>
+                <w:lang w:val="en-US"/>
+              </w:rPr>
+              <w:t>6</w:t>
+            </w:r>
           </w:p>
         </w:tc>
       </w:tr>
@@ -946,8 +1061,19 @@
                 <w:sz w:val="28"/>
                 <w:szCs w:val="28"/>
                 <w:vertAlign w:val="baseline"/>
-              </w:rPr>
-            </w:pPr>
+                <w:lang w:val="en-US"/>
+              </w:rPr>
+            </w:pPr>
+            <w:r>
+              <w:rPr>
+                <w:rFonts w:hint="default" w:ascii="Times New Roman" w:hAnsi="Times New Roman" w:cs="Times New Roman"/>
+                <w:sz w:val="28"/>
+                <w:szCs w:val="28"/>
+                <w:vertAlign w:val="baseline"/>
+                <w:lang w:val="en-US"/>
+              </w:rPr>
+              <w:t>9</w:t>
+            </w:r>
           </w:p>
         </w:tc>
         <w:tc>
@@ -965,6 +1091,18 @@
                 <w:vertAlign w:val="baseline"/>
               </w:rPr>
             </w:pPr>
+            <w:r>
+              <w:t xml:space="preserve">Explain the concept of </w:t>
+            </w:r>
+            <w:r>
+              <w:rPr>
+                <w:rStyle w:val="7"/>
+              </w:rPr>
+              <w:t>indexers</w:t>
+            </w:r>
+            <w:r>
+              <w:t xml:space="preserve"> in C#</w:t>
+            </w:r>
           </w:p>
         </w:tc>
         <w:tc>
@@ -980,8 +1118,19 @@
                 <w:sz w:val="28"/>
                 <w:szCs w:val="28"/>
                 <w:vertAlign w:val="baseline"/>
-              </w:rPr>
-            </w:pPr>
+                <w:lang w:val="en-US"/>
+              </w:rPr>
+            </w:pPr>
+            <w:r>
+              <w:rPr>
+                <w:rFonts w:hint="default" w:ascii="Times New Roman" w:hAnsi="Times New Roman" w:cs="Times New Roman"/>
+                <w:sz w:val="28"/>
+                <w:szCs w:val="28"/>
+                <w:vertAlign w:val="baseline"/>
+                <w:lang w:val="en-US"/>
+              </w:rPr>
+              <w:t>6</w:t>
+            </w:r>
           </w:p>
         </w:tc>
       </w:tr>
@@ -1015,8 +1164,19 @@
                 <w:sz w:val="28"/>
                 <w:szCs w:val="28"/>
                 <w:vertAlign w:val="baseline"/>
-              </w:rPr>
-            </w:pPr>
+                <w:lang w:val="en-US"/>
+              </w:rPr>
+            </w:pPr>
+            <w:r>
+              <w:rPr>
+                <w:rFonts w:hint="default" w:ascii="Times New Roman" w:hAnsi="Times New Roman" w:cs="Times New Roman"/>
+                <w:sz w:val="28"/>
+                <w:szCs w:val="28"/>
+                <w:vertAlign w:val="baseline"/>
+                <w:lang w:val="en-US"/>
+              </w:rPr>
+              <w:t>10</w:t>
+            </w:r>
           </w:p>
         </w:tc>
         <w:tc>
@@ -1034,6 +1194,18 @@
                 <w:vertAlign w:val="baseline"/>
               </w:rPr>
             </w:pPr>
+            <w:r>
+              <w:t xml:space="preserve">What is the purpose of the </w:t>
+            </w:r>
+            <w:r>
+              <w:rPr>
+                <w:rStyle w:val="7"/>
+              </w:rPr>
+              <w:t>using</w:t>
+            </w:r>
+            <w:r>
+              <w:t xml:space="preserve"> statement in C#</w:t>
+            </w:r>
           </w:p>
         </w:tc>
         <w:tc>
@@ -1049,8 +1221,19 @@
                 <w:sz w:val="28"/>
                 <w:szCs w:val="28"/>
                 <w:vertAlign w:val="baseline"/>
-              </w:rPr>
-            </w:pPr>
+                <w:lang w:val="en-US"/>
+              </w:rPr>
+            </w:pPr>
+            <w:r>
+              <w:rPr>
+                <w:rFonts w:hint="default" w:ascii="Times New Roman" w:hAnsi="Times New Roman" w:cs="Times New Roman"/>
+                <w:sz w:val="28"/>
+                <w:szCs w:val="28"/>
+                <w:vertAlign w:val="baseline"/>
+                <w:lang w:val="en-US"/>
+              </w:rPr>
+              <w:t>7</w:t>
+            </w:r>
           </w:p>
         </w:tc>
       </w:tr>
@@ -1084,8 +1267,19 @@
                 <w:sz w:val="28"/>
                 <w:szCs w:val="28"/>
                 <w:vertAlign w:val="baseline"/>
-              </w:rPr>
-            </w:pPr>
+                <w:lang w:val="en-US"/>
+              </w:rPr>
+            </w:pPr>
+            <w:r>
+              <w:rPr>
+                <w:rFonts w:hint="default" w:ascii="Times New Roman" w:hAnsi="Times New Roman" w:cs="Times New Roman"/>
+                <w:sz w:val="28"/>
+                <w:szCs w:val="28"/>
+                <w:vertAlign w:val="baseline"/>
+                <w:lang w:val="en-US"/>
+              </w:rPr>
+              <w:t>11</w:t>
+            </w:r>
           </w:p>
         </w:tc>
         <w:tc>
@@ -1101,8 +1295,19 @@
                 <w:sz w:val="28"/>
                 <w:szCs w:val="28"/>
                 <w:vertAlign w:val="baseline"/>
-              </w:rPr>
-            </w:pPr>
+                <w:lang w:val="en-US"/>
+              </w:rPr>
+            </w:pPr>
+            <w:r>
+              <w:t>Explain the concept of extension method</w:t>
+            </w:r>
+            <w:r>
+              <w:rPr>
+                <w:rFonts w:hint="default"/>
+                <w:lang w:val="en-US"/>
+              </w:rPr>
+              <w:t>s</w:t>
+            </w:r>
           </w:p>
         </w:tc>
         <w:tc>
@@ -1118,8 +1323,19 @@
                 <w:sz w:val="28"/>
                 <w:szCs w:val="28"/>
                 <w:vertAlign w:val="baseline"/>
-              </w:rPr>
-            </w:pPr>
+                <w:lang w:val="en-US"/>
+              </w:rPr>
+            </w:pPr>
+            <w:r>
+              <w:rPr>
+                <w:rFonts w:hint="default" w:ascii="Times New Roman" w:hAnsi="Times New Roman" w:cs="Times New Roman"/>
+                <w:sz w:val="28"/>
+                <w:szCs w:val="28"/>
+                <w:vertAlign w:val="baseline"/>
+                <w:lang w:val="en-US"/>
+              </w:rPr>
+              <w:t>7</w:t>
+            </w:r>
           </w:p>
         </w:tc>
       </w:tr>
@@ -1153,8 +1369,19 @@
                 <w:sz w:val="28"/>
                 <w:szCs w:val="28"/>
                 <w:vertAlign w:val="baseline"/>
-              </w:rPr>
-            </w:pPr>
+                <w:lang w:val="en-US"/>
+              </w:rPr>
+            </w:pPr>
+            <w:r>
+              <w:rPr>
+                <w:rFonts w:hint="default" w:ascii="Times New Roman" w:hAnsi="Times New Roman" w:cs="Times New Roman"/>
+                <w:sz w:val="28"/>
+                <w:szCs w:val="28"/>
+                <w:vertAlign w:val="baseline"/>
+                <w:lang w:val="en-US"/>
+              </w:rPr>
+              <w:t>12</w:t>
+            </w:r>
           </w:p>
         </w:tc>
         <w:tc>
@@ -1167,11 +1394,19 @@
               <w:jc w:val="both"/>
               <w:rPr>
                 <w:rFonts w:hint="default" w:ascii="Times New Roman" w:hAnsi="Times New Roman" w:cs="Times New Roman"/>
-                <w:sz w:val="28"/>
-                <w:szCs w:val="28"/>
-                <w:vertAlign w:val="baseline"/>
-              </w:rPr>
-            </w:pPr>
+                <w:sz w:val="20"/>
+                <w:szCs w:val="20"/>
+                <w:vertAlign w:val="baseline"/>
+                <w:lang w:val="en-US"/>
+              </w:rPr>
+            </w:pPr>
+            <w:r>
+              <w:rPr>
+                <w:rFonts w:hint="default"/>
+                <w:lang w:val="en-US"/>
+              </w:rPr>
+              <w:t>Explain the static constructor</w:t>
+            </w:r>
           </w:p>
         </w:tc>
         <w:tc>
@@ -9475,7 +9710,7 @@
     </w:p>
     <w:tbl>
       <w:tblPr>
-        <w:tblStyle w:val="8"/>
+        <w:tblStyle w:val="9"/>
         <w:tblW w:w="0" w:type="auto"/>
         <w:tblInd w:w="0" w:type="dxa"/>
         <w:tblBorders>
@@ -10199,6 +10434,299 @@
           <w:ilvl w:val="0"/>
           <w:numId w:val="0"/>
         </w:numPr>
+        <w:rPr>
+          <w:rFonts w:hint="default"/>
+          <w:b/>
+          <w:bCs/>
+          <w:sz w:val="28"/>
+          <w:szCs w:val="28"/>
+          <w:lang w:val="en-US"/>
+        </w:rPr>
+      </w:pPr>
+      <w:r>
+        <w:rPr>
+          <w:rFonts w:hint="default"/>
+          <w:b/>
+          <w:bCs/>
+          <w:sz w:val="28"/>
+          <w:szCs w:val="28"/>
+          <w:lang w:val="en-US"/>
+        </w:rPr>
+        <w:t>Explain ‘var’ keyword</w:t>
+      </w:r>
+    </w:p>
+    <w:p>
+      <w:pPr>
+        <w:numPr>
+          <w:ilvl w:val="0"/>
+          <w:numId w:val="5"/>
+        </w:numPr>
+        <w:ind w:left="840" w:leftChars="0" w:hanging="420" w:firstLineChars="0"/>
+        <w:rPr>
+          <w:rFonts w:hint="default"/>
+          <w:b/>
+          <w:bCs/>
+          <w:sz w:val="28"/>
+          <w:szCs w:val="28"/>
+          <w:lang w:val="en-US"/>
+        </w:rPr>
+      </w:pPr>
+      <w:r>
+        <w:rPr>
+          <w:rFonts w:hint="default"/>
+          <w:b w:val="0"/>
+          <w:bCs w:val="0"/>
+          <w:sz w:val="28"/>
+          <w:szCs w:val="28"/>
+          <w:lang w:val="en-US"/>
+        </w:rPr>
+        <w:t>‘var’ is used to declare the implicitly typed variable, this means the type is determined at the compile time based on the initial value assigned to it.</w:t>
+      </w:r>
+    </w:p>
+    <w:p>
+      <w:pPr>
+        <w:numPr>
+          <w:ilvl w:val="0"/>
+          <w:numId w:val="5"/>
+        </w:numPr>
+        <w:ind w:left="840" w:leftChars="0" w:hanging="420" w:firstLineChars="0"/>
+        <w:rPr>
+          <w:rFonts w:hint="default"/>
+          <w:b/>
+          <w:bCs/>
+          <w:sz w:val="28"/>
+          <w:szCs w:val="28"/>
+          <w:lang w:val="en-US"/>
+        </w:rPr>
+      </w:pPr>
+      <w:r>
+        <w:rPr>
+          <w:rFonts w:hint="default"/>
+          <w:b w:val="0"/>
+          <w:bCs w:val="0"/>
+          <w:sz w:val="28"/>
+          <w:szCs w:val="28"/>
+          <w:lang w:val="en-US"/>
+        </w:rPr>
+        <w:t>Once assigned the type cannot change</w:t>
+      </w:r>
+    </w:p>
+    <w:p>
+      <w:pPr>
+        <w:numPr>
+          <w:ilvl w:val="0"/>
+          <w:numId w:val="5"/>
+        </w:numPr>
+        <w:ind w:left="840" w:leftChars="0" w:hanging="420" w:firstLineChars="0"/>
+        <w:rPr>
+          <w:rFonts w:hint="default"/>
+          <w:b/>
+          <w:bCs/>
+          <w:sz w:val="28"/>
+          <w:szCs w:val="28"/>
+          <w:lang w:val="en-US"/>
+        </w:rPr>
+      </w:pPr>
+      <w:r>
+        <w:rPr>
+          <w:rFonts w:hint="default"/>
+          <w:b w:val="0"/>
+          <w:bCs w:val="0"/>
+          <w:sz w:val="28"/>
+          <w:szCs w:val="28"/>
+          <w:lang w:val="en-US"/>
+        </w:rPr>
+        <w:t>It’s mostly used for declaring a cumbersome type variable and while using a LINQ query</w:t>
+      </w:r>
+    </w:p>
+    <w:p>
+      <w:pPr>
+        <w:numPr>
+          <w:numId w:val="0"/>
+        </w:numPr>
+        <w:rPr>
+          <w:rFonts w:hint="default"/>
+          <w:b/>
+          <w:bCs/>
+          <w:sz w:val="28"/>
+          <w:szCs w:val="28"/>
+          <w:lang w:val="en-US"/>
+        </w:rPr>
+      </w:pPr>
+    </w:p>
+    <w:p>
+      <w:pPr>
+        <w:numPr>
+          <w:ilvl w:val="0"/>
+          <w:numId w:val="0"/>
+        </w:numPr>
+        <w:rPr>
+          <w:rFonts w:hint="default"/>
+          <w:b/>
+          <w:bCs/>
+          <w:sz w:val="28"/>
+          <w:szCs w:val="28"/>
+          <w:lang w:val="en-US"/>
+        </w:rPr>
+      </w:pPr>
+      <w:r>
+        <w:rPr>
+          <w:rFonts w:hint="default"/>
+          <w:b/>
+          <w:bCs/>
+          <w:sz w:val="28"/>
+          <w:szCs w:val="28"/>
+          <w:lang w:val="en-US"/>
+        </w:rPr>
+        <w:t>What is difference between const and readonly</w:t>
+      </w:r>
+    </w:p>
+    <w:p>
+      <w:pPr>
+        <w:numPr>
+          <w:ilvl w:val="0"/>
+          <w:numId w:val="5"/>
+        </w:numPr>
+        <w:ind w:left="840" w:leftChars="0" w:hanging="420" w:firstLineChars="0"/>
+        <w:rPr>
+          <w:rFonts w:hint="default"/>
+          <w:b/>
+          <w:bCs/>
+          <w:sz w:val="28"/>
+          <w:szCs w:val="28"/>
+          <w:lang w:val="en-US"/>
+        </w:rPr>
+      </w:pPr>
+      <w:r>
+        <w:rPr>
+          <w:rFonts w:hint="default"/>
+          <w:b w:val="0"/>
+          <w:bCs w:val="0"/>
+          <w:sz w:val="28"/>
+          <w:szCs w:val="28"/>
+          <w:lang w:val="en-US"/>
+        </w:rPr>
+        <w:t>Both are used to define a constant fields that are unchangeable. But the difference is where the value is assigned.</w:t>
+      </w:r>
+    </w:p>
+    <w:p>
+      <w:pPr>
+        <w:numPr>
+          <w:ilvl w:val="0"/>
+          <w:numId w:val="5"/>
+        </w:numPr>
+        <w:ind w:left="840" w:leftChars="0" w:hanging="420" w:firstLineChars="0"/>
+        <w:rPr>
+          <w:rFonts w:hint="default"/>
+          <w:b/>
+          <w:bCs/>
+          <w:sz w:val="28"/>
+          <w:szCs w:val="28"/>
+          <w:lang w:val="en-US"/>
+        </w:rPr>
+      </w:pPr>
+      <w:r>
+        <w:rPr>
+          <w:rFonts w:hint="default"/>
+          <w:b w:val="0"/>
+          <w:bCs w:val="0"/>
+          <w:sz w:val="28"/>
+          <w:szCs w:val="28"/>
+          <w:lang w:val="en-US"/>
+        </w:rPr>
+        <w:t>‘const’ - is a compile time constant. Whose value is initialized during the initialization. And the values cannot be changes.</w:t>
+      </w:r>
+    </w:p>
+    <w:p>
+      <w:pPr>
+        <w:numPr>
+          <w:ilvl w:val="0"/>
+          <w:numId w:val="5"/>
+        </w:numPr>
+        <w:ind w:left="840" w:leftChars="0" w:hanging="420" w:firstLineChars="0"/>
+        <w:rPr>
+          <w:rFonts w:hint="default"/>
+          <w:b/>
+          <w:bCs/>
+          <w:sz w:val="28"/>
+          <w:szCs w:val="28"/>
+          <w:lang w:val="en-US"/>
+        </w:rPr>
+      </w:pPr>
+      <w:r>
+        <w:rPr>
+          <w:rFonts w:hint="default"/>
+          <w:b w:val="0"/>
+          <w:bCs w:val="0"/>
+          <w:sz w:val="28"/>
+          <w:szCs w:val="28"/>
+          <w:lang w:val="en-US"/>
+        </w:rPr>
+        <w:t>const is used where the value is known before the compilation and never changes</w:t>
+      </w:r>
+    </w:p>
+    <w:p>
+      <w:pPr>
+        <w:numPr>
+          <w:ilvl w:val="0"/>
+          <w:numId w:val="5"/>
+        </w:numPr>
+        <w:ind w:left="840" w:leftChars="0" w:hanging="420" w:firstLineChars="0"/>
+        <w:rPr>
+          <w:rFonts w:hint="default"/>
+          <w:b/>
+          <w:bCs/>
+          <w:sz w:val="28"/>
+          <w:szCs w:val="28"/>
+          <w:lang w:val="en-US"/>
+        </w:rPr>
+      </w:pPr>
+      <w:r>
+        <w:rPr>
+          <w:rFonts w:hint="default"/>
+          <w:b w:val="0"/>
+          <w:bCs w:val="0"/>
+          <w:sz w:val="28"/>
+          <w:szCs w:val="28"/>
+          <w:lang w:val="en-US"/>
+        </w:rPr>
+        <w:t>‘readonly’ - is a runtime constant, the value of readonly can be assigned while declaring or can be assigned in the constructor</w:t>
+      </w:r>
+    </w:p>
+    <w:p>
+      <w:pPr>
+        <w:numPr>
+          <w:ilvl w:val="0"/>
+          <w:numId w:val="5"/>
+        </w:numPr>
+        <w:ind w:left="840" w:leftChars="0" w:hanging="420" w:firstLineChars="0"/>
+        <w:rPr>
+          <w:rFonts w:hint="default"/>
+          <w:b/>
+          <w:bCs/>
+          <w:sz w:val="28"/>
+          <w:szCs w:val="28"/>
+          <w:lang w:val="en-US"/>
+        </w:rPr>
+      </w:pPr>
+      <w:r>
+        <w:rPr>
+          <w:rFonts w:hint="default"/>
+          <w:b w:val="0"/>
+          <w:bCs w:val="0"/>
+          <w:sz w:val="28"/>
+          <w:szCs w:val="28"/>
+          <w:lang w:val="en-US"/>
+        </w:rPr>
+        <w:t>Readonly is used where the value is known at the runtime after compilation</w:t>
+      </w:r>
+    </w:p>
+    <w:p>
+      <w:pPr>
+        <w:numPr>
+          <w:ilvl w:val="0"/>
+          <w:numId w:val="0"/>
+        </w:numPr>
         <w:ind w:left="420" w:leftChars="0"/>
         <w:rPr>
           <w:rFonts w:hint="default"/>
@@ -10210,6 +10738,392 @@
         </w:rPr>
       </w:pPr>
     </w:p>
+    <w:tbl>
+      <w:tblPr>
+        <w:tblStyle w:val="9"/>
+        <w:tblW w:w="0" w:type="auto"/>
+        <w:tblInd w:w="0" w:type="dxa"/>
+        <w:tblBorders>
+          <w:top w:val="single" w:color="auto" w:sz="4" w:space="0"/>
+          <w:left w:val="single" w:color="auto" w:sz="4" w:space="0"/>
+          <w:bottom w:val="single" w:color="auto" w:sz="4" w:space="0"/>
+          <w:right w:val="single" w:color="auto" w:sz="4" w:space="0"/>
+          <w:insideH w:val="single" w:color="auto" w:sz="4" w:space="0"/>
+          <w:insideV w:val="single" w:color="auto" w:sz="4" w:space="0"/>
+        </w:tblBorders>
+        <w:tblLayout w:type="autofit"/>
+        <w:tblCellMar>
+          <w:top w:w="0" w:type="dxa"/>
+          <w:left w:w="108" w:type="dxa"/>
+          <w:bottom w:w="0" w:type="dxa"/>
+          <w:right w:w="108" w:type="dxa"/>
+        </w:tblCellMar>
+      </w:tblPr>
+      <w:tblGrid>
+        <w:gridCol w:w="4261"/>
+        <w:gridCol w:w="4261"/>
+      </w:tblGrid>
+      <w:tr>
+        <w:tblPrEx>
+          <w:tblBorders>
+            <w:top w:val="single" w:color="auto" w:sz="4" w:space="0"/>
+            <w:left w:val="single" w:color="auto" w:sz="4" w:space="0"/>
+            <w:bottom w:val="single" w:color="auto" w:sz="4" w:space="0"/>
+            <w:right w:val="single" w:color="auto" w:sz="4" w:space="0"/>
+            <w:insideH w:val="single" w:color="auto" w:sz="4" w:space="0"/>
+            <w:insideV w:val="single" w:color="auto" w:sz="4" w:space="0"/>
+          </w:tblBorders>
+          <w:tblCellMar>
+            <w:top w:w="0" w:type="dxa"/>
+            <w:left w:w="108" w:type="dxa"/>
+            <w:bottom w:w="0" w:type="dxa"/>
+            <w:right w:w="108" w:type="dxa"/>
+          </w:tblCellMar>
+        </w:tblPrEx>
+        <w:tc>
+          <w:tcPr>
+            <w:tcW w:w="4261" w:type="dxa"/>
+          </w:tcPr>
+          <w:p>
+            <w:pPr>
+              <w:widowControl w:val="0"/>
+              <w:numPr>
+                <w:ilvl w:val="0"/>
+                <w:numId w:val="0"/>
+              </w:numPr>
+              <w:jc w:val="both"/>
+              <w:rPr>
+                <w:rFonts w:hint="default"/>
+                <w:b/>
+                <w:bCs/>
+                <w:sz w:val="28"/>
+                <w:szCs w:val="28"/>
+                <w:vertAlign w:val="baseline"/>
+                <w:lang w:val="en-US"/>
+              </w:rPr>
+            </w:pPr>
+            <w:r>
+              <w:rPr>
+                <w:rFonts w:hint="default"/>
+                <w:b/>
+                <w:bCs/>
+                <w:sz w:val="28"/>
+                <w:szCs w:val="28"/>
+                <w:vertAlign w:val="baseline"/>
+                <w:lang w:val="en-US"/>
+              </w:rPr>
+              <w:t>Const</w:t>
+            </w:r>
+          </w:p>
+        </w:tc>
+        <w:tc>
+          <w:tcPr>
+            <w:tcW w:w="4261" w:type="dxa"/>
+          </w:tcPr>
+          <w:p>
+            <w:pPr>
+              <w:widowControl w:val="0"/>
+              <w:numPr>
+                <w:ilvl w:val="0"/>
+                <w:numId w:val="0"/>
+              </w:numPr>
+              <w:jc w:val="both"/>
+              <w:rPr>
+                <w:rFonts w:hint="default"/>
+                <w:b/>
+                <w:bCs/>
+                <w:sz w:val="28"/>
+                <w:szCs w:val="28"/>
+                <w:vertAlign w:val="baseline"/>
+                <w:lang w:val="en-US"/>
+              </w:rPr>
+            </w:pPr>
+            <w:r>
+              <w:rPr>
+                <w:rFonts w:hint="default"/>
+                <w:b/>
+                <w:bCs/>
+                <w:sz w:val="28"/>
+                <w:szCs w:val="28"/>
+                <w:vertAlign w:val="baseline"/>
+                <w:lang w:val="en-US"/>
+              </w:rPr>
+              <w:t>readonly</w:t>
+            </w:r>
+          </w:p>
+        </w:tc>
+      </w:tr>
+      <w:tr>
+        <w:tblPrEx>
+          <w:tblBorders>
+            <w:top w:val="single" w:color="auto" w:sz="4" w:space="0"/>
+            <w:left w:val="single" w:color="auto" w:sz="4" w:space="0"/>
+            <w:bottom w:val="single" w:color="auto" w:sz="4" w:space="0"/>
+            <w:right w:val="single" w:color="auto" w:sz="4" w:space="0"/>
+            <w:insideH w:val="single" w:color="auto" w:sz="4" w:space="0"/>
+            <w:insideV w:val="single" w:color="auto" w:sz="4" w:space="0"/>
+          </w:tblBorders>
+          <w:tblCellMar>
+            <w:top w:w="0" w:type="dxa"/>
+            <w:left w:w="108" w:type="dxa"/>
+            <w:bottom w:w="0" w:type="dxa"/>
+            <w:right w:w="108" w:type="dxa"/>
+          </w:tblCellMar>
+        </w:tblPrEx>
+        <w:tc>
+          <w:tcPr>
+            <w:tcW w:w="4261" w:type="dxa"/>
+          </w:tcPr>
+          <w:p>
+            <w:pPr>
+              <w:widowControl w:val="0"/>
+              <w:numPr>
+                <w:ilvl w:val="0"/>
+                <w:numId w:val="0"/>
+              </w:numPr>
+              <w:jc w:val="both"/>
+              <w:rPr>
+                <w:rFonts w:hint="default"/>
+                <w:b w:val="0"/>
+                <w:bCs w:val="0"/>
+                <w:sz w:val="28"/>
+                <w:szCs w:val="28"/>
+                <w:vertAlign w:val="baseline"/>
+                <w:lang w:val="en-US"/>
+              </w:rPr>
+            </w:pPr>
+            <w:r>
+              <w:rPr>
+                <w:rFonts w:hint="default"/>
+                <w:b w:val="0"/>
+                <w:bCs w:val="0"/>
+                <w:sz w:val="28"/>
+                <w:szCs w:val="28"/>
+                <w:vertAlign w:val="baseline"/>
+                <w:lang w:val="en-US"/>
+              </w:rPr>
+              <w:t>Value is assigned at declaration</w:t>
+            </w:r>
+          </w:p>
+        </w:tc>
+        <w:tc>
+          <w:tcPr>
+            <w:tcW w:w="4261" w:type="dxa"/>
+          </w:tcPr>
+          <w:p>
+            <w:pPr>
+              <w:widowControl w:val="0"/>
+              <w:numPr>
+                <w:ilvl w:val="0"/>
+                <w:numId w:val="0"/>
+              </w:numPr>
+              <w:jc w:val="both"/>
+              <w:rPr>
+                <w:rFonts w:hint="default"/>
+                <w:b w:val="0"/>
+                <w:bCs w:val="0"/>
+                <w:sz w:val="28"/>
+                <w:szCs w:val="28"/>
+                <w:vertAlign w:val="baseline"/>
+                <w:lang w:val="en-US"/>
+              </w:rPr>
+            </w:pPr>
+            <w:r>
+              <w:rPr>
+                <w:rFonts w:hint="default"/>
+                <w:b w:val="0"/>
+                <w:bCs w:val="0"/>
+                <w:sz w:val="28"/>
+                <w:szCs w:val="28"/>
+                <w:vertAlign w:val="baseline"/>
+                <w:lang w:val="en-US"/>
+              </w:rPr>
+              <w:t>Value is assigned at declaration or in constructor</w:t>
+            </w:r>
+          </w:p>
+        </w:tc>
+      </w:tr>
+      <w:tr>
+        <w:tblPrEx>
+          <w:tblBorders>
+            <w:top w:val="single" w:color="auto" w:sz="4" w:space="0"/>
+            <w:left w:val="single" w:color="auto" w:sz="4" w:space="0"/>
+            <w:bottom w:val="single" w:color="auto" w:sz="4" w:space="0"/>
+            <w:right w:val="single" w:color="auto" w:sz="4" w:space="0"/>
+            <w:insideH w:val="single" w:color="auto" w:sz="4" w:space="0"/>
+            <w:insideV w:val="single" w:color="auto" w:sz="4" w:space="0"/>
+          </w:tblBorders>
+          <w:tblCellMar>
+            <w:top w:w="0" w:type="dxa"/>
+            <w:left w:w="108" w:type="dxa"/>
+            <w:bottom w:w="0" w:type="dxa"/>
+            <w:right w:w="108" w:type="dxa"/>
+          </w:tblCellMar>
+        </w:tblPrEx>
+        <w:tc>
+          <w:tcPr>
+            <w:tcW w:w="4261" w:type="dxa"/>
+          </w:tcPr>
+          <w:p>
+            <w:pPr>
+              <w:widowControl w:val="0"/>
+              <w:numPr>
+                <w:ilvl w:val="0"/>
+                <w:numId w:val="0"/>
+              </w:numPr>
+              <w:jc w:val="both"/>
+              <w:rPr>
+                <w:rFonts w:hint="default"/>
+                <w:b w:val="0"/>
+                <w:bCs w:val="0"/>
+                <w:sz w:val="28"/>
+                <w:szCs w:val="28"/>
+                <w:vertAlign w:val="baseline"/>
+                <w:lang w:val="en-US"/>
+              </w:rPr>
+            </w:pPr>
+            <w:r>
+              <w:rPr>
+                <w:rFonts w:hint="default"/>
+                <w:b w:val="0"/>
+                <w:bCs w:val="0"/>
+                <w:sz w:val="28"/>
+                <w:szCs w:val="28"/>
+                <w:vertAlign w:val="baseline"/>
+                <w:lang w:val="en-US"/>
+              </w:rPr>
+              <w:t>Value cannot change</w:t>
+            </w:r>
+          </w:p>
+        </w:tc>
+        <w:tc>
+          <w:tcPr>
+            <w:tcW w:w="4261" w:type="dxa"/>
+          </w:tcPr>
+          <w:p>
+            <w:pPr>
+              <w:widowControl w:val="0"/>
+              <w:numPr>
+                <w:ilvl w:val="0"/>
+                <w:numId w:val="0"/>
+              </w:numPr>
+              <w:jc w:val="both"/>
+              <w:rPr>
+                <w:rFonts w:hint="default"/>
+                <w:b w:val="0"/>
+                <w:bCs w:val="0"/>
+                <w:sz w:val="28"/>
+                <w:szCs w:val="28"/>
+                <w:vertAlign w:val="baseline"/>
+                <w:lang w:val="en-US"/>
+              </w:rPr>
+            </w:pPr>
+            <w:r>
+              <w:rPr>
+                <w:rFonts w:hint="default"/>
+                <w:b w:val="0"/>
+                <w:bCs w:val="0"/>
+                <w:sz w:val="28"/>
+                <w:szCs w:val="28"/>
+                <w:vertAlign w:val="baseline"/>
+                <w:lang w:val="en-US"/>
+              </w:rPr>
+              <w:t>Value cannot change after assigned</w:t>
+            </w:r>
+          </w:p>
+        </w:tc>
+      </w:tr>
+      <w:tr>
+        <w:tblPrEx>
+          <w:tblBorders>
+            <w:top w:val="single" w:color="auto" w:sz="4" w:space="0"/>
+            <w:left w:val="single" w:color="auto" w:sz="4" w:space="0"/>
+            <w:bottom w:val="single" w:color="auto" w:sz="4" w:space="0"/>
+            <w:right w:val="single" w:color="auto" w:sz="4" w:space="0"/>
+            <w:insideH w:val="single" w:color="auto" w:sz="4" w:space="0"/>
+            <w:insideV w:val="single" w:color="auto" w:sz="4" w:space="0"/>
+          </w:tblBorders>
+          <w:tblCellMar>
+            <w:top w:w="0" w:type="dxa"/>
+            <w:left w:w="108" w:type="dxa"/>
+            <w:bottom w:w="0" w:type="dxa"/>
+            <w:right w:w="108" w:type="dxa"/>
+          </w:tblCellMar>
+        </w:tblPrEx>
+        <w:tc>
+          <w:tcPr>
+            <w:tcW w:w="4261" w:type="dxa"/>
+          </w:tcPr>
+          <w:p>
+            <w:pPr>
+              <w:widowControl w:val="0"/>
+              <w:numPr>
+                <w:ilvl w:val="0"/>
+                <w:numId w:val="0"/>
+              </w:numPr>
+              <w:jc w:val="both"/>
+              <w:rPr>
+                <w:rFonts w:hint="default"/>
+                <w:b w:val="0"/>
+                <w:bCs w:val="0"/>
+                <w:sz w:val="28"/>
+                <w:szCs w:val="28"/>
+                <w:vertAlign w:val="baseline"/>
+                <w:lang w:val="en-US"/>
+              </w:rPr>
+            </w:pPr>
+            <w:r>
+              <w:rPr>
+                <w:rFonts w:hint="default"/>
+                <w:b w:val="0"/>
+                <w:bCs w:val="0"/>
+                <w:sz w:val="28"/>
+                <w:szCs w:val="28"/>
+                <w:vertAlign w:val="baseline"/>
+                <w:lang w:val="en-US"/>
+              </w:rPr>
+              <w:t>Compile time field</w:t>
+            </w:r>
+          </w:p>
+        </w:tc>
+        <w:tc>
+          <w:tcPr>
+            <w:tcW w:w="4261" w:type="dxa"/>
+          </w:tcPr>
+          <w:p>
+            <w:pPr>
+              <w:widowControl w:val="0"/>
+              <w:numPr>
+                <w:ilvl w:val="0"/>
+                <w:numId w:val="0"/>
+              </w:numPr>
+              <w:jc w:val="both"/>
+              <w:rPr>
+                <w:rFonts w:hint="default"/>
+                <w:b w:val="0"/>
+                <w:bCs w:val="0"/>
+                <w:sz w:val="28"/>
+                <w:szCs w:val="28"/>
+                <w:vertAlign w:val="baseline"/>
+                <w:lang w:val="en-US"/>
+              </w:rPr>
+            </w:pPr>
+            <w:r>
+              <w:rPr>
+                <w:rFonts w:hint="default"/>
+                <w:b w:val="0"/>
+                <w:bCs w:val="0"/>
+                <w:sz w:val="28"/>
+                <w:szCs w:val="28"/>
+                <w:vertAlign w:val="baseline"/>
+                <w:lang w:val="en-US"/>
+              </w:rPr>
+              <w:t>Runtime field</w:t>
+            </w:r>
+          </w:p>
+        </w:tc>
+      </w:tr>
+    </w:tbl>
     <w:p>
       <w:pPr>
         <w:numPr>
@@ -10311,6 +11225,697 @@
           <w:lang w:val="en-US"/>
         </w:rPr>
       </w:pPr>
+      <w:r>
+        <w:rPr>
+          <w:rFonts w:hint="default"/>
+          <w:b/>
+          <w:bCs/>
+          <w:sz w:val="28"/>
+          <w:szCs w:val="28"/>
+          <w:lang w:val="en-US"/>
+        </w:rPr>
+        <w:t>What is properties in C#?</w:t>
+      </w:r>
+    </w:p>
+    <w:p>
+      <w:pPr>
+        <w:numPr>
+          <w:ilvl w:val="0"/>
+          <w:numId w:val="5"/>
+        </w:numPr>
+        <w:ind w:left="840" w:leftChars="0" w:hanging="420" w:firstLineChars="0"/>
+        <w:rPr>
+          <w:rFonts w:hint="default"/>
+          <w:b/>
+          <w:bCs/>
+          <w:sz w:val="28"/>
+          <w:szCs w:val="28"/>
+          <w:lang w:val="en-US"/>
+        </w:rPr>
+      </w:pPr>
+      <w:r>
+        <w:rPr>
+          <w:rFonts w:hint="default"/>
+          <w:b w:val="0"/>
+          <w:bCs w:val="0"/>
+          <w:sz w:val="28"/>
+          <w:szCs w:val="28"/>
+          <w:lang w:val="en-US"/>
+        </w:rPr>
+        <w:t>Properties are special class member that is used to get and set the value of the field member safely, it allows controlled data access and modification</w:t>
+      </w:r>
+    </w:p>
+    <w:p>
+      <w:pPr>
+        <w:numPr>
+          <w:ilvl w:val="0"/>
+          <w:numId w:val="5"/>
+        </w:numPr>
+        <w:ind w:left="840" w:leftChars="0" w:hanging="420" w:firstLineChars="0"/>
+        <w:rPr>
+          <w:rFonts w:hint="default"/>
+          <w:b/>
+          <w:bCs/>
+          <w:sz w:val="28"/>
+          <w:szCs w:val="28"/>
+          <w:lang w:val="en-US"/>
+        </w:rPr>
+      </w:pPr>
+      <w:r>
+        <w:rPr>
+          <w:rFonts w:hint="default"/>
+          <w:b w:val="0"/>
+          <w:bCs w:val="0"/>
+          <w:sz w:val="28"/>
+          <w:szCs w:val="28"/>
+          <w:lang w:val="en-US"/>
+        </w:rPr>
+        <w:t>Properties are used to where using for encapsulation (protected data access) , validataion and creating readonly or wirteonly variables.</w:t>
+      </w:r>
+    </w:p>
+    <w:p>
+      <w:pPr>
+        <w:numPr>
+          <w:numId w:val="0"/>
+        </w:numPr>
+        <w:ind w:left="420" w:leftChars="0"/>
+        <w:rPr>
+          <w:rFonts w:hint="default"/>
+          <w:b/>
+          <w:bCs/>
+          <w:sz w:val="28"/>
+          <w:szCs w:val="28"/>
+          <w:lang w:val="en-US"/>
+        </w:rPr>
+      </w:pPr>
+    </w:p>
+    <w:p>
+      <w:pPr>
+        <w:numPr>
+          <w:numId w:val="0"/>
+        </w:numPr>
+        <w:ind w:left="420" w:leftChars="0"/>
+        <w:rPr>
+          <w:rFonts w:hint="default"/>
+          <w:b/>
+          <w:bCs/>
+          <w:sz w:val="28"/>
+          <w:szCs w:val="28"/>
+          <w:lang w:val="en-US"/>
+        </w:rPr>
+      </w:pPr>
+      <w:r>
+        <w:rPr>
+          <w:rFonts w:hint="default"/>
+          <w:b/>
+          <w:bCs/>
+          <w:sz w:val="28"/>
+          <w:szCs w:val="28"/>
+          <w:lang w:val="en-US"/>
+        </w:rPr>
+        <w:t>Explain the concept of Indexers?</w:t>
+      </w:r>
+    </w:p>
+    <w:p>
+      <w:pPr>
+        <w:numPr>
+          <w:ilvl w:val="0"/>
+          <w:numId w:val="5"/>
+        </w:numPr>
+        <w:ind w:left="840" w:leftChars="0" w:hanging="420" w:firstLineChars="0"/>
+        <w:rPr>
+          <w:rFonts w:hint="default"/>
+          <w:b/>
+          <w:bCs/>
+          <w:sz w:val="28"/>
+          <w:szCs w:val="28"/>
+          <w:lang w:val="en-US"/>
+        </w:rPr>
+      </w:pPr>
+      <w:r>
+        <w:rPr>
+          <w:rFonts w:hint="default"/>
+          <w:b w:val="0"/>
+          <w:bCs w:val="0"/>
+          <w:sz w:val="28"/>
+          <w:szCs w:val="28"/>
+          <w:lang w:val="en-US"/>
+        </w:rPr>
+        <w:t>Indexers are smart array the enables us to use the object of the class like array</w:t>
+      </w:r>
+    </w:p>
+    <w:p>
+      <w:pPr>
+        <w:numPr>
+          <w:ilvl w:val="0"/>
+          <w:numId w:val="5"/>
+        </w:numPr>
+        <w:ind w:left="840" w:leftChars="0" w:hanging="420" w:firstLineChars="0"/>
+        <w:rPr>
+          <w:rFonts w:hint="default"/>
+          <w:b/>
+          <w:bCs/>
+          <w:sz w:val="28"/>
+          <w:szCs w:val="28"/>
+          <w:lang w:val="en-US"/>
+        </w:rPr>
+      </w:pPr>
+      <w:r>
+        <w:rPr>
+          <w:rFonts w:hint="default"/>
+          <w:b w:val="0"/>
+          <w:bCs w:val="0"/>
+          <w:sz w:val="28"/>
+          <w:szCs w:val="28"/>
+          <w:lang w:val="en-US"/>
+        </w:rPr>
+        <w:t>They provide a way to retrieve or set value of class or struct with the indexes</w:t>
+      </w:r>
+    </w:p>
+    <w:p>
+      <w:pPr>
+        <w:numPr>
+          <w:numId w:val="0"/>
+        </w:numPr>
+        <w:ind w:left="420" w:leftChars="0"/>
+      </w:pPr>
+      <w:r>
+        <w:drawing>
+          <wp:inline distT="0" distB="0" distL="114300" distR="114300">
+            <wp:extent cx="5229225" cy="1228725"/>
+            <wp:effectExtent l="0" t="0" r="9525" b="9525"/>
+            <wp:docPr id="2" name="Picture 1"/>
+            <wp:cNvGraphicFramePr>
+              <a:graphicFrameLocks xmlns:a="http://schemas.openxmlformats.org/drawingml/2006/main" noChangeAspect="1"/>
+            </wp:cNvGraphicFramePr>
+            <a:graphic xmlns:a="http://schemas.openxmlformats.org/drawingml/2006/main">
+              <a:graphicData uri="http://schemas.openxmlformats.org/drawingml/2006/picture">
+                <pic:pic xmlns:pic="http://schemas.openxmlformats.org/drawingml/2006/picture">
+                  <pic:nvPicPr>
+                    <pic:cNvPr id="2" name="Picture 1"/>
+                    <pic:cNvPicPr>
+                      <a:picLocks noChangeAspect="1"/>
+                    </pic:cNvPicPr>
+                  </pic:nvPicPr>
+                  <pic:blipFill>
+                    <a:blip r:embed="rId5"/>
+                    <a:stretch>
+                      <a:fillRect/>
+                    </a:stretch>
+                  </pic:blipFill>
+                  <pic:spPr>
+                    <a:xfrm>
+                      <a:off x="0" y="0"/>
+                      <a:ext cx="5229225" cy="1228725"/>
+                    </a:xfrm>
+                    <a:prstGeom prst="rect">
+                      <a:avLst/>
+                    </a:prstGeom>
+                    <a:noFill/>
+                    <a:ln>
+                      <a:noFill/>
+                    </a:ln>
+                  </pic:spPr>
+                </pic:pic>
+              </a:graphicData>
+            </a:graphic>
+          </wp:inline>
+        </w:drawing>
+      </w:r>
+    </w:p>
+    <w:p>
+      <w:pPr>
+        <w:numPr>
+          <w:numId w:val="0"/>
+        </w:numPr>
+        <w:rPr>
+          <w:rFonts w:hint="default"/>
+          <w:lang w:val="en-US"/>
+        </w:rPr>
+      </w:pPr>
+    </w:p>
+    <w:p>
+      <w:pPr>
+        <w:numPr>
+          <w:ilvl w:val="0"/>
+          <w:numId w:val="5"/>
+        </w:numPr>
+        <w:ind w:left="840" w:leftChars="0" w:hanging="420" w:firstLineChars="0"/>
+        <w:rPr>
+          <w:rFonts w:hint="default"/>
+          <w:lang w:val="en-US"/>
+        </w:rPr>
+      </w:pPr>
+      <w:r>
+        <w:rPr>
+          <w:rFonts w:hint="default"/>
+          <w:sz w:val="28"/>
+          <w:szCs w:val="28"/>
+          <w:lang w:val="en-US"/>
+        </w:rPr>
+        <w:t>Use ‘this’ keyword with the parameter inside []</w:t>
+      </w:r>
+    </w:p>
+    <w:p>
+      <w:pPr>
+        <w:numPr>
+          <w:ilvl w:val="0"/>
+          <w:numId w:val="5"/>
+        </w:numPr>
+        <w:ind w:left="840" w:leftChars="0" w:hanging="420" w:firstLineChars="0"/>
+        <w:rPr>
+          <w:rFonts w:hint="default"/>
+          <w:lang w:val="en-US"/>
+        </w:rPr>
+      </w:pPr>
+      <w:r>
+        <w:rPr>
+          <w:rFonts w:hint="default"/>
+          <w:sz w:val="28"/>
+          <w:szCs w:val="28"/>
+          <w:lang w:val="en-US"/>
+        </w:rPr>
+        <w:t xml:space="preserve">Use ‘get’ to </w:t>
+      </w:r>
+      <w:r>
+        <w:rPr>
+          <w:rFonts w:ascii="SimSun" w:hAnsi="SimSun" w:eastAsia="SimSun" w:cs="SimSun"/>
+          <w:sz w:val="24"/>
+          <w:szCs w:val="24"/>
+        </w:rPr>
+        <w:t xml:space="preserve">retrieve </w:t>
+      </w:r>
+      <w:r>
+        <w:rPr>
+          <w:rFonts w:hint="default"/>
+          <w:sz w:val="28"/>
+          <w:szCs w:val="28"/>
+          <w:lang w:val="en-US"/>
+        </w:rPr>
+        <w:t>value and ‘set’ to assign value</w:t>
+      </w:r>
+    </w:p>
+    <w:p>
+      <w:pPr>
+        <w:numPr>
+          <w:numId w:val="0"/>
+        </w:numPr>
+        <w:ind w:firstLine="720" w:firstLineChars="0"/>
+      </w:pPr>
+      <w:r>
+        <w:drawing>
+          <wp:inline distT="0" distB="0" distL="114300" distR="114300">
+            <wp:extent cx="4966335" cy="2126615"/>
+            <wp:effectExtent l="0" t="0" r="5715" b="6985"/>
+            <wp:docPr id="3" name="Picture 2"/>
+            <wp:cNvGraphicFramePr>
+              <a:graphicFrameLocks xmlns:a="http://schemas.openxmlformats.org/drawingml/2006/main" noChangeAspect="1"/>
+            </wp:cNvGraphicFramePr>
+            <a:graphic xmlns:a="http://schemas.openxmlformats.org/drawingml/2006/main">
+              <a:graphicData uri="http://schemas.openxmlformats.org/drawingml/2006/picture">
+                <pic:pic xmlns:pic="http://schemas.openxmlformats.org/drawingml/2006/picture">
+                  <pic:nvPicPr>
+                    <pic:cNvPr id="3" name="Picture 2"/>
+                    <pic:cNvPicPr>
+                      <a:picLocks noChangeAspect="1"/>
+                    </pic:cNvPicPr>
+                  </pic:nvPicPr>
+                  <pic:blipFill>
+                    <a:blip r:embed="rId6"/>
+                    <a:stretch>
+                      <a:fillRect/>
+                    </a:stretch>
+                  </pic:blipFill>
+                  <pic:spPr>
+                    <a:xfrm>
+                      <a:off x="0" y="0"/>
+                      <a:ext cx="4966335" cy="2126615"/>
+                    </a:xfrm>
+                    <a:prstGeom prst="rect">
+                      <a:avLst/>
+                    </a:prstGeom>
+                    <a:noFill/>
+                    <a:ln>
+                      <a:noFill/>
+                    </a:ln>
+                  </pic:spPr>
+                </pic:pic>
+              </a:graphicData>
+            </a:graphic>
+          </wp:inline>
+        </w:drawing>
+      </w:r>
+    </w:p>
+    <w:p>
+      <w:pPr>
+        <w:numPr>
+          <w:numId w:val="0"/>
+        </w:numPr>
+        <w:ind w:firstLine="720" w:firstLineChars="0"/>
+      </w:pPr>
+    </w:p>
+    <w:p>
+      <w:pPr>
+        <w:numPr>
+          <w:numId w:val="0"/>
+        </w:numPr>
+        <w:rPr>
+          <w:rFonts w:hint="default"/>
+          <w:b/>
+          <w:bCs/>
+          <w:sz w:val="28"/>
+          <w:szCs w:val="28"/>
+          <w:lang w:val="en-US"/>
+        </w:rPr>
+      </w:pPr>
+    </w:p>
+    <w:p>
+      <w:pPr>
+        <w:numPr>
+          <w:numId w:val="0"/>
+        </w:numPr>
+        <w:rPr>
+          <w:rFonts w:hint="default"/>
+          <w:b/>
+          <w:bCs/>
+          <w:sz w:val="28"/>
+          <w:szCs w:val="28"/>
+          <w:lang w:val="en-US"/>
+        </w:rPr>
+      </w:pPr>
+    </w:p>
+    <w:p>
+      <w:pPr>
+        <w:numPr>
+          <w:numId w:val="0"/>
+        </w:numPr>
+        <w:rPr>
+          <w:rFonts w:hint="default"/>
+          <w:b/>
+          <w:bCs/>
+          <w:sz w:val="28"/>
+          <w:szCs w:val="28"/>
+          <w:lang w:val="en-US"/>
+        </w:rPr>
+      </w:pPr>
+    </w:p>
+    <w:p>
+      <w:pPr>
+        <w:numPr>
+          <w:numId w:val="0"/>
+        </w:numPr>
+        <w:rPr>
+          <w:rFonts w:hint="default"/>
+          <w:b/>
+          <w:bCs/>
+          <w:sz w:val="28"/>
+          <w:szCs w:val="28"/>
+          <w:lang w:val="en-US"/>
+        </w:rPr>
+      </w:pPr>
+    </w:p>
+    <w:p>
+      <w:pPr>
+        <w:numPr>
+          <w:numId w:val="0"/>
+        </w:numPr>
+        <w:rPr>
+          <w:rFonts w:hint="default"/>
+          <w:b/>
+          <w:bCs/>
+          <w:sz w:val="28"/>
+          <w:szCs w:val="28"/>
+          <w:lang w:val="en-US"/>
+        </w:rPr>
+      </w:pPr>
+    </w:p>
+    <w:p>
+      <w:pPr>
+        <w:numPr>
+          <w:numId w:val="0"/>
+        </w:numPr>
+        <w:rPr>
+          <w:rFonts w:hint="default"/>
+          <w:b/>
+          <w:bCs/>
+          <w:sz w:val="28"/>
+          <w:szCs w:val="28"/>
+          <w:lang w:val="en-US"/>
+        </w:rPr>
+      </w:pPr>
+    </w:p>
+    <w:p>
+      <w:pPr>
+        <w:numPr>
+          <w:numId w:val="0"/>
+        </w:numPr>
+        <w:rPr>
+          <w:rFonts w:hint="default"/>
+          <w:b/>
+          <w:bCs/>
+          <w:sz w:val="28"/>
+          <w:szCs w:val="28"/>
+          <w:lang w:val="en-US"/>
+        </w:rPr>
+      </w:pPr>
+    </w:p>
+    <w:p>
+      <w:pPr>
+        <w:numPr>
+          <w:numId w:val="0"/>
+        </w:numPr>
+        <w:rPr>
+          <w:rFonts w:hint="default"/>
+          <w:b/>
+          <w:bCs/>
+          <w:sz w:val="28"/>
+          <w:szCs w:val="28"/>
+          <w:lang w:val="en-US"/>
+        </w:rPr>
+      </w:pPr>
+    </w:p>
+    <w:p>
+      <w:pPr>
+        <w:numPr>
+          <w:numId w:val="0"/>
+        </w:numPr>
+        <w:rPr>
+          <w:rFonts w:hint="default"/>
+          <w:b/>
+          <w:bCs/>
+          <w:sz w:val="28"/>
+          <w:szCs w:val="28"/>
+          <w:lang w:val="en-US"/>
+        </w:rPr>
+      </w:pPr>
+      <w:r>
+        <w:rPr>
+          <w:rFonts w:hint="default"/>
+          <w:b/>
+          <w:bCs/>
+          <w:sz w:val="28"/>
+          <w:szCs w:val="28"/>
+          <w:lang w:val="en-US"/>
+        </w:rPr>
+        <w:t>Purpose of using keyword</w:t>
+      </w:r>
+    </w:p>
+    <w:p>
+      <w:pPr>
+        <w:numPr>
+          <w:ilvl w:val="0"/>
+          <w:numId w:val="5"/>
+        </w:numPr>
+        <w:ind w:left="840" w:leftChars="0" w:hanging="420" w:firstLineChars="0"/>
+        <w:rPr>
+          <w:rFonts w:hint="default"/>
+          <w:b/>
+          <w:bCs/>
+          <w:sz w:val="28"/>
+          <w:szCs w:val="28"/>
+          <w:lang w:val="en-US"/>
+        </w:rPr>
+      </w:pPr>
+      <w:r>
+        <w:rPr>
+          <w:rFonts w:hint="default"/>
+          <w:b w:val="0"/>
+          <w:bCs w:val="0"/>
+          <w:sz w:val="28"/>
+          <w:szCs w:val="28"/>
+          <w:lang w:val="en-US"/>
+        </w:rPr>
+        <w:t>‘using’ can be used at two different context</w:t>
+      </w:r>
+    </w:p>
+    <w:p>
+      <w:pPr>
+        <w:numPr>
+          <w:ilvl w:val="0"/>
+          <w:numId w:val="5"/>
+        </w:numPr>
+        <w:ind w:left="840" w:leftChars="0" w:hanging="420" w:firstLineChars="0"/>
+        <w:rPr>
+          <w:rFonts w:hint="default"/>
+          <w:b/>
+          <w:bCs/>
+          <w:sz w:val="28"/>
+          <w:szCs w:val="28"/>
+          <w:lang w:val="en-US"/>
+        </w:rPr>
+      </w:pPr>
+      <w:r>
+        <w:rPr>
+          <w:rFonts w:hint="default"/>
+          <w:b w:val="0"/>
+          <w:bCs w:val="0"/>
+          <w:sz w:val="28"/>
+          <w:szCs w:val="28"/>
+          <w:lang w:val="en-US"/>
+        </w:rPr>
+        <w:t>For managing the namespace</w:t>
+      </w:r>
+    </w:p>
+    <w:p>
+      <w:pPr>
+        <w:numPr>
+          <w:ilvl w:val="0"/>
+          <w:numId w:val="5"/>
+        </w:numPr>
+        <w:ind w:left="840" w:leftChars="0" w:hanging="420" w:firstLineChars="0"/>
+        <w:rPr>
+          <w:rFonts w:hint="default"/>
+          <w:b/>
+          <w:bCs/>
+          <w:sz w:val="28"/>
+          <w:szCs w:val="28"/>
+          <w:lang w:val="en-US"/>
+        </w:rPr>
+      </w:pPr>
+      <w:r>
+        <w:rPr>
+          <w:rFonts w:hint="default"/>
+          <w:b w:val="0"/>
+          <w:bCs w:val="0"/>
+          <w:sz w:val="28"/>
+          <w:szCs w:val="28"/>
+          <w:lang w:val="en-US"/>
+        </w:rPr>
+        <w:t>For automatic resource management, it is used to release the resource of the object that implements the IDisposable Interface, by automatically calling the Dispose() method</w:t>
+      </w:r>
+    </w:p>
+    <w:p>
+      <w:pPr>
+        <w:numPr>
+          <w:numId w:val="0"/>
+        </w:numPr>
+        <w:ind w:left="420" w:leftChars="0"/>
+        <w:rPr>
+          <w:rFonts w:hint="default"/>
+          <w:b w:val="0"/>
+          <w:bCs w:val="0"/>
+          <w:sz w:val="28"/>
+          <w:szCs w:val="28"/>
+          <w:lang w:val="en-US"/>
+        </w:rPr>
+      </w:pPr>
+      <w:r>
+        <w:drawing>
+          <wp:inline distT="0" distB="0" distL="114300" distR="114300">
+            <wp:extent cx="5269230" cy="1031240"/>
+            <wp:effectExtent l="0" t="0" r="7620" b="16510"/>
+            <wp:docPr id="4" name="Picture 3"/>
+            <wp:cNvGraphicFramePr>
+              <a:graphicFrameLocks xmlns:a="http://schemas.openxmlformats.org/drawingml/2006/main" noChangeAspect="1"/>
+            </wp:cNvGraphicFramePr>
+            <a:graphic xmlns:a="http://schemas.openxmlformats.org/drawingml/2006/main">
+              <a:graphicData uri="http://schemas.openxmlformats.org/drawingml/2006/picture">
+                <pic:pic xmlns:pic="http://schemas.openxmlformats.org/drawingml/2006/picture">
+                  <pic:nvPicPr>
+                    <pic:cNvPr id="4" name="Picture 3"/>
+                    <pic:cNvPicPr>
+                      <a:picLocks noChangeAspect="1"/>
+                    </pic:cNvPicPr>
+                  </pic:nvPicPr>
+                  <pic:blipFill>
+                    <a:blip r:embed="rId7"/>
+                    <a:stretch>
+                      <a:fillRect/>
+                    </a:stretch>
+                  </pic:blipFill>
+                  <pic:spPr>
+                    <a:xfrm>
+                      <a:off x="0" y="0"/>
+                      <a:ext cx="5269230" cy="1031240"/>
+                    </a:xfrm>
+                    <a:prstGeom prst="rect">
+                      <a:avLst/>
+                    </a:prstGeom>
+                    <a:noFill/>
+                    <a:ln>
+                      <a:noFill/>
+                    </a:ln>
+                  </pic:spPr>
+                </pic:pic>
+              </a:graphicData>
+            </a:graphic>
+          </wp:inline>
+        </w:drawing>
+      </w:r>
+      <w:r>
+        <w:rPr>
+          <w:rFonts w:hint="default"/>
+          <w:b w:val="0"/>
+          <w:bCs w:val="0"/>
+          <w:sz w:val="28"/>
+          <w:szCs w:val="28"/>
+          <w:lang w:val="en-US"/>
+        </w:rPr>
+        <w:t xml:space="preserve"> </w:t>
+      </w:r>
+    </w:p>
+    <w:p>
+      <w:pPr>
+        <w:numPr>
+          <w:numId w:val="0"/>
+        </w:numPr>
+        <w:rPr>
+          <w:rFonts w:hint="default"/>
+          <w:b/>
+          <w:bCs/>
+          <w:sz w:val="28"/>
+          <w:szCs w:val="28"/>
+          <w:lang w:val="en-US"/>
+        </w:rPr>
+      </w:pPr>
+      <w:r>
+        <w:rPr>
+          <w:rFonts w:hint="default"/>
+          <w:b/>
+          <w:bCs/>
+          <w:sz w:val="28"/>
+          <w:szCs w:val="28"/>
+          <w:lang w:val="en-US"/>
+        </w:rPr>
+        <w:t>Explain the concept of Extension method</w:t>
+      </w:r>
+    </w:p>
+    <w:p>
+      <w:pPr>
+        <w:numPr>
+          <w:numId w:val="0"/>
+        </w:numPr>
+        <w:rPr>
+          <w:rFonts w:hint="default"/>
+          <w:b/>
+          <w:bCs/>
+          <w:sz w:val="28"/>
+          <w:szCs w:val="28"/>
+          <w:lang w:val="en-US"/>
+        </w:rPr>
+      </w:pPr>
+      <w:bookmarkStart w:id="0" w:name="_GoBack"/>
+      <w:bookmarkEnd w:id="0"/>
     </w:p>
     <w:sectPr>
       <w:footerReference r:id="rId3" w:type="default"/>
@@ -10672,7 +12277,7 @@
     <w:lsdException w:unhideWhenUsed="0" w:uiPriority="0" w:semiHidden="0" w:name="HTML Acronym"/>
     <w:lsdException w:unhideWhenUsed="0" w:uiPriority="0" w:semiHidden="0" w:name="HTML Address"/>
     <w:lsdException w:unhideWhenUsed="0" w:uiPriority="0" w:semiHidden="0" w:name="HTML Cite"/>
-    <w:lsdException w:unhideWhenUsed="0" w:uiPriority="0" w:semiHidden="0" w:name="HTML Code"/>
+    <w:lsdException w:qFormat="1" w:unhideWhenUsed="0" w:uiPriority="0" w:semiHidden="0" w:name="HTML Code"/>
     <w:lsdException w:unhideWhenUsed="0" w:uiPriority="0" w:semiHidden="0" w:name="HTML Definition"/>
     <w:lsdException w:unhideWhenUsed="0" w:uiPriority="0" w:semiHidden="0" w:name="HTML Keyboard"/>
     <w:lsdException w:unhideWhenUsed="0" w:uiPriority="0" w:semiHidden="0" w:name="HTML Preformatted"/>
@@ -10909,6 +12514,17 @@
     </w:rPr>
   </w:style>
   <w:style w:type="character" w:styleId="7">
+    <w:name w:val="HTML Code"/>
+    <w:basedOn w:val="3"/>
+    <w:qFormat/>
+    <w:uiPriority w:val="0"/>
+    <w:rPr>
+      <w:rFonts w:ascii="Courier New" w:hAnsi="Courier New" w:cs="Courier New"/>
+      <w:sz w:val="20"/>
+      <w:szCs w:val="20"/>
+    </w:rPr>
+  </w:style>
+  <w:style w:type="character" w:styleId="8">
     <w:name w:val="Strong"/>
     <w:basedOn w:val="3"/>
     <w:qFormat/>
@@ -10918,7 +12534,7 @@
       <w:bCs/>
     </w:rPr>
   </w:style>
-  <w:style w:type="table" w:styleId="8">
+  <w:style w:type="table" w:styleId="9">
     <w:name w:val="Table Grid"/>
     <w:basedOn w:val="4"/>
     <w:uiPriority w:val="0"/>

--- a/Interview Prep/Answers/C# Answers.docx
+++ b/Interview Prep/Answers/C# Answers.docx
@@ -38,12 +38,6 @@
             <w:insideH w:val="single" w:color="auto" w:sz="4" w:space="0"/>
             <w:insideV w:val="single" w:color="auto" w:sz="4" w:space="0"/>
           </w:tblBorders>
-          <w:tblCellMar>
-            <w:top w:w="0" w:type="dxa"/>
-            <w:left w:w="108" w:type="dxa"/>
-            <w:bottom w:w="0" w:type="dxa"/>
-            <w:right w:w="108" w:type="dxa"/>
-          </w:tblCellMar>
         </w:tblPrEx>
         <w:trPr>
           <w:trHeight w:val="505" w:hRule="atLeast"/>
@@ -1506,6 +1500,69 @@
             <w:insideH w:val="single" w:color="auto" w:sz="4" w:space="0"/>
             <w:insideV w:val="single" w:color="auto" w:sz="4" w:space="0"/>
           </w:tblBorders>
+        </w:tblPrEx>
+        <w:tc>
+          <w:tcPr>
+            <w:tcW w:w="1156" w:type="dxa"/>
+          </w:tcPr>
+          <w:p>
+            <w:pPr>
+              <w:widowControl w:val="0"/>
+              <w:jc w:val="center"/>
+              <w:rPr>
+                <w:rFonts w:hint="default" w:ascii="Times New Roman" w:hAnsi="Times New Roman" w:cs="Times New Roman"/>
+                <w:sz w:val="28"/>
+                <w:szCs w:val="28"/>
+                <w:vertAlign w:val="baseline"/>
+              </w:rPr>
+            </w:pPr>
+          </w:p>
+        </w:tc>
+        <w:tc>
+          <w:tcPr>
+            <w:tcW w:w="6330" w:type="dxa"/>
+          </w:tcPr>
+          <w:p>
+            <w:pPr>
+              <w:widowControl w:val="0"/>
+              <w:jc w:val="both"/>
+              <w:rPr>
+                <w:rFonts w:hint="default" w:ascii="Times New Roman" w:hAnsi="Times New Roman" w:cs="Times New Roman"/>
+                <w:sz w:val="28"/>
+                <w:szCs w:val="28"/>
+                <w:vertAlign w:val="baseline"/>
+              </w:rPr>
+            </w:pPr>
+          </w:p>
+        </w:tc>
+        <w:tc>
+          <w:tcPr>
+            <w:tcW w:w="1036" w:type="dxa"/>
+          </w:tcPr>
+          <w:p>
+            <w:pPr>
+              <w:widowControl w:val="0"/>
+              <w:jc w:val="center"/>
+              <w:rPr>
+                <w:rFonts w:hint="default" w:ascii="Times New Roman" w:hAnsi="Times New Roman" w:cs="Times New Roman"/>
+                <w:sz w:val="28"/>
+                <w:szCs w:val="28"/>
+                <w:vertAlign w:val="baseline"/>
+              </w:rPr>
+            </w:pPr>
+          </w:p>
+        </w:tc>
+      </w:tr>
+      <w:tr>
+        <w:tblPrEx>
+          <w:tblBorders>
+            <w:top w:val="single" w:color="auto" w:sz="4" w:space="0"/>
+            <w:left w:val="single" w:color="auto" w:sz="4" w:space="0"/>
+            <w:bottom w:val="single" w:color="auto" w:sz="4" w:space="0"/>
+            <w:right w:val="single" w:color="auto" w:sz="4" w:space="0"/>
+            <w:insideH w:val="single" w:color="auto" w:sz="4" w:space="0"/>
+            <w:insideV w:val="single" w:color="auto" w:sz="4" w:space="0"/>
+          </w:tblBorders>
           <w:tblCellMar>
             <w:top w:w="0" w:type="dxa"/>
             <w:left w:w="108" w:type="dxa"/>
@@ -1575,6 +1632,69 @@
             <w:insideH w:val="single" w:color="auto" w:sz="4" w:space="0"/>
             <w:insideV w:val="single" w:color="auto" w:sz="4" w:space="0"/>
           </w:tblBorders>
+        </w:tblPrEx>
+        <w:tc>
+          <w:tcPr>
+            <w:tcW w:w="1156" w:type="dxa"/>
+          </w:tcPr>
+          <w:p>
+            <w:pPr>
+              <w:widowControl w:val="0"/>
+              <w:jc w:val="center"/>
+              <w:rPr>
+                <w:rFonts w:hint="default" w:ascii="Times New Roman" w:hAnsi="Times New Roman" w:cs="Times New Roman"/>
+                <w:sz w:val="28"/>
+                <w:szCs w:val="28"/>
+                <w:vertAlign w:val="baseline"/>
+              </w:rPr>
+            </w:pPr>
+          </w:p>
+        </w:tc>
+        <w:tc>
+          <w:tcPr>
+            <w:tcW w:w="6330" w:type="dxa"/>
+          </w:tcPr>
+          <w:p>
+            <w:pPr>
+              <w:widowControl w:val="0"/>
+              <w:jc w:val="both"/>
+              <w:rPr>
+                <w:rFonts w:hint="default" w:ascii="Times New Roman" w:hAnsi="Times New Roman" w:cs="Times New Roman"/>
+                <w:sz w:val="28"/>
+                <w:szCs w:val="28"/>
+                <w:vertAlign w:val="baseline"/>
+              </w:rPr>
+            </w:pPr>
+          </w:p>
+        </w:tc>
+        <w:tc>
+          <w:tcPr>
+            <w:tcW w:w="1036" w:type="dxa"/>
+          </w:tcPr>
+          <w:p>
+            <w:pPr>
+              <w:widowControl w:val="0"/>
+              <w:jc w:val="center"/>
+              <w:rPr>
+                <w:rFonts w:hint="default" w:ascii="Times New Roman" w:hAnsi="Times New Roman" w:cs="Times New Roman"/>
+                <w:sz w:val="28"/>
+                <w:szCs w:val="28"/>
+                <w:vertAlign w:val="baseline"/>
+              </w:rPr>
+            </w:pPr>
+          </w:p>
+        </w:tc>
+      </w:tr>
+      <w:tr>
+        <w:tblPrEx>
+          <w:tblBorders>
+            <w:top w:val="single" w:color="auto" w:sz="4" w:space="0"/>
+            <w:left w:val="single" w:color="auto" w:sz="4" w:space="0"/>
+            <w:bottom w:val="single" w:color="auto" w:sz="4" w:space="0"/>
+            <w:right w:val="single" w:color="auto" w:sz="4" w:space="0"/>
+            <w:insideH w:val="single" w:color="auto" w:sz="4" w:space="0"/>
+            <w:insideV w:val="single" w:color="auto" w:sz="4" w:space="0"/>
+          </w:tblBorders>
           <w:tblCellMar>
             <w:top w:w="0" w:type="dxa"/>
             <w:left w:w="108" w:type="dxa"/>
@@ -1713,6 +1833,132 @@
             <w:insideH w:val="single" w:color="auto" w:sz="4" w:space="0"/>
             <w:insideV w:val="single" w:color="auto" w:sz="4" w:space="0"/>
           </w:tblBorders>
+        </w:tblPrEx>
+        <w:tc>
+          <w:tcPr>
+            <w:tcW w:w="1156" w:type="dxa"/>
+          </w:tcPr>
+          <w:p>
+            <w:pPr>
+              <w:widowControl w:val="0"/>
+              <w:jc w:val="center"/>
+              <w:rPr>
+                <w:rFonts w:hint="default" w:ascii="Times New Roman" w:hAnsi="Times New Roman" w:cs="Times New Roman"/>
+                <w:sz w:val="28"/>
+                <w:szCs w:val="28"/>
+                <w:vertAlign w:val="baseline"/>
+              </w:rPr>
+            </w:pPr>
+          </w:p>
+        </w:tc>
+        <w:tc>
+          <w:tcPr>
+            <w:tcW w:w="6330" w:type="dxa"/>
+          </w:tcPr>
+          <w:p>
+            <w:pPr>
+              <w:widowControl w:val="0"/>
+              <w:jc w:val="both"/>
+              <w:rPr>
+                <w:rFonts w:hint="default" w:ascii="Times New Roman" w:hAnsi="Times New Roman" w:cs="Times New Roman"/>
+                <w:sz w:val="28"/>
+                <w:szCs w:val="28"/>
+                <w:vertAlign w:val="baseline"/>
+              </w:rPr>
+            </w:pPr>
+          </w:p>
+        </w:tc>
+        <w:tc>
+          <w:tcPr>
+            <w:tcW w:w="1036" w:type="dxa"/>
+          </w:tcPr>
+          <w:p>
+            <w:pPr>
+              <w:widowControl w:val="0"/>
+              <w:jc w:val="center"/>
+              <w:rPr>
+                <w:rFonts w:hint="default" w:ascii="Times New Roman" w:hAnsi="Times New Roman" w:cs="Times New Roman"/>
+                <w:sz w:val="28"/>
+                <w:szCs w:val="28"/>
+                <w:vertAlign w:val="baseline"/>
+              </w:rPr>
+            </w:pPr>
+          </w:p>
+        </w:tc>
+      </w:tr>
+      <w:tr>
+        <w:tblPrEx>
+          <w:tblBorders>
+            <w:top w:val="single" w:color="auto" w:sz="4" w:space="0"/>
+            <w:left w:val="single" w:color="auto" w:sz="4" w:space="0"/>
+            <w:bottom w:val="single" w:color="auto" w:sz="4" w:space="0"/>
+            <w:right w:val="single" w:color="auto" w:sz="4" w:space="0"/>
+            <w:insideH w:val="single" w:color="auto" w:sz="4" w:space="0"/>
+            <w:insideV w:val="single" w:color="auto" w:sz="4" w:space="0"/>
+          </w:tblBorders>
+        </w:tblPrEx>
+        <w:tc>
+          <w:tcPr>
+            <w:tcW w:w="1156" w:type="dxa"/>
+          </w:tcPr>
+          <w:p>
+            <w:pPr>
+              <w:widowControl w:val="0"/>
+              <w:jc w:val="center"/>
+              <w:rPr>
+                <w:rFonts w:hint="default" w:ascii="Times New Roman" w:hAnsi="Times New Roman" w:cs="Times New Roman"/>
+                <w:sz w:val="28"/>
+                <w:szCs w:val="28"/>
+                <w:vertAlign w:val="baseline"/>
+              </w:rPr>
+            </w:pPr>
+          </w:p>
+        </w:tc>
+        <w:tc>
+          <w:tcPr>
+            <w:tcW w:w="6330" w:type="dxa"/>
+          </w:tcPr>
+          <w:p>
+            <w:pPr>
+              <w:widowControl w:val="0"/>
+              <w:jc w:val="both"/>
+              <w:rPr>
+                <w:rFonts w:hint="default" w:ascii="Times New Roman" w:hAnsi="Times New Roman" w:cs="Times New Roman"/>
+                <w:sz w:val="28"/>
+                <w:szCs w:val="28"/>
+                <w:vertAlign w:val="baseline"/>
+              </w:rPr>
+            </w:pPr>
+          </w:p>
+        </w:tc>
+        <w:tc>
+          <w:tcPr>
+            <w:tcW w:w="1036" w:type="dxa"/>
+          </w:tcPr>
+          <w:p>
+            <w:pPr>
+              <w:widowControl w:val="0"/>
+              <w:jc w:val="center"/>
+              <w:rPr>
+                <w:rFonts w:hint="default" w:ascii="Times New Roman" w:hAnsi="Times New Roman" w:cs="Times New Roman"/>
+                <w:sz w:val="28"/>
+                <w:szCs w:val="28"/>
+                <w:vertAlign w:val="baseline"/>
+              </w:rPr>
+            </w:pPr>
+          </w:p>
+        </w:tc>
+      </w:tr>
+      <w:tr>
+        <w:tblPrEx>
+          <w:tblBorders>
+            <w:top w:val="single" w:color="auto" w:sz="4" w:space="0"/>
+            <w:left w:val="single" w:color="auto" w:sz="4" w:space="0"/>
+            <w:bottom w:val="single" w:color="auto" w:sz="4" w:space="0"/>
+            <w:right w:val="single" w:color="auto" w:sz="4" w:space="0"/>
+            <w:insideH w:val="single" w:color="auto" w:sz="4" w:space="0"/>
+            <w:insideV w:val="single" w:color="auto" w:sz="4" w:space="0"/>
+          </w:tblBorders>
           <w:tblCellMar>
             <w:top w:w="0" w:type="dxa"/>
             <w:left w:w="108" w:type="dxa"/>
@@ -1920,6 +2166,69 @@
             <w:insideH w:val="single" w:color="auto" w:sz="4" w:space="0"/>
             <w:insideV w:val="single" w:color="auto" w:sz="4" w:space="0"/>
           </w:tblBorders>
+        </w:tblPrEx>
+        <w:tc>
+          <w:tcPr>
+            <w:tcW w:w="1156" w:type="dxa"/>
+          </w:tcPr>
+          <w:p>
+            <w:pPr>
+              <w:widowControl w:val="0"/>
+              <w:jc w:val="center"/>
+              <w:rPr>
+                <w:rFonts w:hint="default" w:ascii="Times New Roman" w:hAnsi="Times New Roman" w:cs="Times New Roman"/>
+                <w:sz w:val="28"/>
+                <w:szCs w:val="28"/>
+                <w:vertAlign w:val="baseline"/>
+              </w:rPr>
+            </w:pPr>
+          </w:p>
+        </w:tc>
+        <w:tc>
+          <w:tcPr>
+            <w:tcW w:w="6330" w:type="dxa"/>
+          </w:tcPr>
+          <w:p>
+            <w:pPr>
+              <w:widowControl w:val="0"/>
+              <w:jc w:val="both"/>
+              <w:rPr>
+                <w:rFonts w:hint="default" w:ascii="Times New Roman" w:hAnsi="Times New Roman" w:cs="Times New Roman"/>
+                <w:sz w:val="28"/>
+                <w:szCs w:val="28"/>
+                <w:vertAlign w:val="baseline"/>
+              </w:rPr>
+            </w:pPr>
+          </w:p>
+        </w:tc>
+        <w:tc>
+          <w:tcPr>
+            <w:tcW w:w="1036" w:type="dxa"/>
+          </w:tcPr>
+          <w:p>
+            <w:pPr>
+              <w:widowControl w:val="0"/>
+              <w:jc w:val="center"/>
+              <w:rPr>
+                <w:rFonts w:hint="default" w:ascii="Times New Roman" w:hAnsi="Times New Roman" w:cs="Times New Roman"/>
+                <w:sz w:val="28"/>
+                <w:szCs w:val="28"/>
+                <w:vertAlign w:val="baseline"/>
+              </w:rPr>
+            </w:pPr>
+          </w:p>
+        </w:tc>
+      </w:tr>
+      <w:tr>
+        <w:tblPrEx>
+          <w:tblBorders>
+            <w:top w:val="single" w:color="auto" w:sz="4" w:space="0"/>
+            <w:left w:val="single" w:color="auto" w:sz="4" w:space="0"/>
+            <w:bottom w:val="single" w:color="auto" w:sz="4" w:space="0"/>
+            <w:right w:val="single" w:color="auto" w:sz="4" w:space="0"/>
+            <w:insideH w:val="single" w:color="auto" w:sz="4" w:space="0"/>
+            <w:insideV w:val="single" w:color="auto" w:sz="4" w:space="0"/>
+          </w:tblBorders>
           <w:tblCellMar>
             <w:top w:w="0" w:type="dxa"/>
             <w:left w:w="108" w:type="dxa"/>
@@ -1934,7 +2243,133 @@
           <w:p>
             <w:pPr>
               <w:widowControl w:val="0"/>
-              <w:jc w:val="center"/>
+              <w:jc w:val="both"/>
+              <w:rPr>
+                <w:rFonts w:hint="default" w:ascii="Times New Roman" w:hAnsi="Times New Roman" w:cs="Times New Roman"/>
+                <w:sz w:val="28"/>
+                <w:szCs w:val="28"/>
+                <w:vertAlign w:val="baseline"/>
+              </w:rPr>
+            </w:pPr>
+          </w:p>
+        </w:tc>
+        <w:tc>
+          <w:tcPr>
+            <w:tcW w:w="6330" w:type="dxa"/>
+          </w:tcPr>
+          <w:p>
+            <w:pPr>
+              <w:widowControl w:val="0"/>
+              <w:jc w:val="both"/>
+              <w:rPr>
+                <w:rFonts w:hint="default" w:ascii="Times New Roman" w:hAnsi="Times New Roman" w:cs="Times New Roman"/>
+                <w:sz w:val="28"/>
+                <w:szCs w:val="28"/>
+                <w:vertAlign w:val="baseline"/>
+              </w:rPr>
+            </w:pPr>
+          </w:p>
+        </w:tc>
+        <w:tc>
+          <w:tcPr>
+            <w:tcW w:w="1036" w:type="dxa"/>
+          </w:tcPr>
+          <w:p>
+            <w:pPr>
+              <w:widowControl w:val="0"/>
+              <w:jc w:val="center"/>
+              <w:rPr>
+                <w:rFonts w:hint="default" w:ascii="Times New Roman" w:hAnsi="Times New Roman" w:cs="Times New Roman"/>
+                <w:sz w:val="28"/>
+                <w:szCs w:val="28"/>
+                <w:vertAlign w:val="baseline"/>
+              </w:rPr>
+            </w:pPr>
+          </w:p>
+        </w:tc>
+      </w:tr>
+      <w:tr>
+        <w:tblPrEx>
+          <w:tblBorders>
+            <w:top w:val="single" w:color="auto" w:sz="4" w:space="0"/>
+            <w:left w:val="single" w:color="auto" w:sz="4" w:space="0"/>
+            <w:bottom w:val="single" w:color="auto" w:sz="4" w:space="0"/>
+            <w:right w:val="single" w:color="auto" w:sz="4" w:space="0"/>
+            <w:insideH w:val="single" w:color="auto" w:sz="4" w:space="0"/>
+            <w:insideV w:val="single" w:color="auto" w:sz="4" w:space="0"/>
+          </w:tblBorders>
+        </w:tblPrEx>
+        <w:tc>
+          <w:tcPr>
+            <w:tcW w:w="1156" w:type="dxa"/>
+          </w:tcPr>
+          <w:p>
+            <w:pPr>
+              <w:widowControl w:val="0"/>
+              <w:jc w:val="both"/>
+              <w:rPr>
+                <w:rFonts w:hint="default" w:ascii="Times New Roman" w:hAnsi="Times New Roman" w:cs="Times New Roman"/>
+                <w:sz w:val="28"/>
+                <w:szCs w:val="28"/>
+                <w:vertAlign w:val="baseline"/>
+              </w:rPr>
+            </w:pPr>
+          </w:p>
+        </w:tc>
+        <w:tc>
+          <w:tcPr>
+            <w:tcW w:w="6330" w:type="dxa"/>
+          </w:tcPr>
+          <w:p>
+            <w:pPr>
+              <w:widowControl w:val="0"/>
+              <w:jc w:val="both"/>
+              <w:rPr>
+                <w:rFonts w:hint="default" w:ascii="Times New Roman" w:hAnsi="Times New Roman" w:cs="Times New Roman"/>
+                <w:sz w:val="28"/>
+                <w:szCs w:val="28"/>
+                <w:vertAlign w:val="baseline"/>
+              </w:rPr>
+            </w:pPr>
+          </w:p>
+        </w:tc>
+        <w:tc>
+          <w:tcPr>
+            <w:tcW w:w="1036" w:type="dxa"/>
+          </w:tcPr>
+          <w:p>
+            <w:pPr>
+              <w:widowControl w:val="0"/>
+              <w:jc w:val="center"/>
+              <w:rPr>
+                <w:rFonts w:hint="default" w:ascii="Times New Roman" w:hAnsi="Times New Roman" w:cs="Times New Roman"/>
+                <w:sz w:val="28"/>
+                <w:szCs w:val="28"/>
+                <w:vertAlign w:val="baseline"/>
+              </w:rPr>
+            </w:pPr>
+          </w:p>
+        </w:tc>
+      </w:tr>
+      <w:tr>
+        <w:tblPrEx>
+          <w:tblBorders>
+            <w:top w:val="single" w:color="auto" w:sz="4" w:space="0"/>
+            <w:left w:val="single" w:color="auto" w:sz="4" w:space="0"/>
+            <w:bottom w:val="single" w:color="auto" w:sz="4" w:space="0"/>
+            <w:right w:val="single" w:color="auto" w:sz="4" w:space="0"/>
+            <w:insideH w:val="single" w:color="auto" w:sz="4" w:space="0"/>
+            <w:insideV w:val="single" w:color="auto" w:sz="4" w:space="0"/>
+          </w:tblBorders>
+        </w:tblPrEx>
+        <w:tc>
+          <w:tcPr>
+            <w:tcW w:w="1156" w:type="dxa"/>
+          </w:tcPr>
+          <w:p>
+            <w:pPr>
+              <w:widowControl w:val="0"/>
+              <w:jc w:val="both"/>
               <w:rPr>
                 <w:rFonts w:hint="default" w:ascii="Times New Roman" w:hAnsi="Times New Roman" w:cs="Times New Roman"/>
                 <w:sz w:val="28"/>
@@ -2003,7 +2438,7 @@
           <w:p>
             <w:pPr>
               <w:widowControl w:val="0"/>
-              <w:jc w:val="center"/>
+              <w:jc w:val="both"/>
               <w:rPr>
                 <w:rFonts w:hint="default" w:ascii="Times New Roman" w:hAnsi="Times New Roman" w:cs="Times New Roman"/>
                 <w:sz w:val="28"/>
@@ -2072,7 +2507,7 @@
           <w:p>
             <w:pPr>
               <w:widowControl w:val="0"/>
-              <w:jc w:val="center"/>
+              <w:jc w:val="both"/>
               <w:rPr>
                 <w:rFonts w:hint="default" w:ascii="Times New Roman" w:hAnsi="Times New Roman" w:cs="Times New Roman"/>
                 <w:sz w:val="28"/>
@@ -2137,16 +2572,19 @@
         <w:tc>
           <w:tcPr>
             <w:tcW w:w="1156" w:type="dxa"/>
-          </w:tcPr>
-          <w:p>
-            <w:pPr>
-              <w:widowControl w:val="0"/>
-              <w:jc w:val="center"/>
-              <w:rPr>
-                <w:rFonts w:hint="default" w:ascii="Times New Roman" w:hAnsi="Times New Roman" w:cs="Times New Roman"/>
-                <w:sz w:val="28"/>
-                <w:szCs w:val="28"/>
-                <w:vertAlign w:val="baseline"/>
+            <w:shd w:val="clear" w:color="auto" w:fill="auto"/>
+            <w:vAlign w:val="top"/>
+          </w:tcPr>
+          <w:p>
+            <w:pPr>
+              <w:widowControl w:val="0"/>
+              <w:jc w:val="both"/>
+              <w:rPr>
+                <w:rFonts w:hint="default" w:ascii="Times New Roman" w:hAnsi="Times New Roman" w:cs="Times New Roman" w:eastAsiaTheme="minorEastAsia"/>
+                <w:sz w:val="28"/>
+                <w:szCs w:val="28"/>
+                <w:vertAlign w:val="baseline"/>
+                <w:lang w:val="en-US" w:eastAsia="zh-CN" w:bidi="ar-SA"/>
               </w:rPr>
             </w:pPr>
           </w:p>
@@ -2205,41 +2643,44 @@
         </w:tblPrEx>
         <w:tc>
           <w:tcPr>
-            <w:tcW w:w="1156" w:type="dxa"/>
-          </w:tcPr>
-          <w:p>
-            <w:pPr>
-              <w:widowControl w:val="0"/>
-              <w:jc w:val="center"/>
-              <w:rPr>
-                <w:rFonts w:hint="default" w:ascii="Times New Roman" w:hAnsi="Times New Roman" w:cs="Times New Roman"/>
-                <w:sz w:val="28"/>
-                <w:szCs w:val="28"/>
-                <w:vertAlign w:val="baseline"/>
-              </w:rPr>
-            </w:pPr>
-          </w:p>
-        </w:tc>
-        <w:tc>
-          <w:tcPr>
-            <w:tcW w:w="6330" w:type="dxa"/>
-          </w:tcPr>
-          <w:p>
-            <w:pPr>
-              <w:widowControl w:val="0"/>
-              <w:jc w:val="both"/>
-              <w:rPr>
-                <w:rFonts w:hint="default" w:ascii="Times New Roman" w:hAnsi="Times New Roman" w:cs="Times New Roman"/>
-                <w:sz w:val="28"/>
-                <w:szCs w:val="28"/>
-                <w:vertAlign w:val="baseline"/>
-              </w:rPr>
-            </w:pPr>
-          </w:p>
-        </w:tc>
-        <w:tc>
-          <w:tcPr>
-            <w:tcW w:w="1036" w:type="dxa"/>
+            <w:tcW w:w="0" w:type="auto"/>
+            <w:shd w:val="clear" w:color="auto" w:fill="auto"/>
+            <w:vAlign w:val="top"/>
+          </w:tcPr>
+          <w:p>
+            <w:pPr>
+              <w:widowControl w:val="0"/>
+              <w:jc w:val="both"/>
+              <w:rPr>
+                <w:rFonts w:hint="default" w:ascii="Times New Roman" w:hAnsi="Times New Roman" w:cs="Times New Roman" w:eastAsiaTheme="minorEastAsia"/>
+                <w:sz w:val="28"/>
+                <w:szCs w:val="28"/>
+                <w:vertAlign w:val="baseline"/>
+                <w:lang w:val="en-US" w:eastAsia="zh-CN" w:bidi="ar-SA"/>
+              </w:rPr>
+            </w:pPr>
+          </w:p>
+        </w:tc>
+        <w:tc>
+          <w:tcPr>
+            <w:tcW w:w="0" w:type="auto"/>
+          </w:tcPr>
+          <w:p>
+            <w:pPr>
+              <w:widowControl w:val="0"/>
+              <w:jc w:val="both"/>
+              <w:rPr>
+                <w:rFonts w:hint="default" w:ascii="Times New Roman" w:hAnsi="Times New Roman" w:cs="Times New Roman"/>
+                <w:sz w:val="28"/>
+                <w:szCs w:val="28"/>
+                <w:vertAlign w:val="baseline"/>
+              </w:rPr>
+            </w:pPr>
+          </w:p>
+        </w:tc>
+        <w:tc>
+          <w:tcPr>
+            <w:tcW w:w="0" w:type="auto"/>
           </w:tcPr>
           <w:p>
             <w:pPr>
@@ -2274,41 +2715,44 @@
         </w:tblPrEx>
         <w:tc>
           <w:tcPr>
-            <w:tcW w:w="1156" w:type="dxa"/>
-          </w:tcPr>
-          <w:p>
-            <w:pPr>
-              <w:widowControl w:val="0"/>
-              <w:jc w:val="both"/>
-              <w:rPr>
-                <w:rFonts w:hint="default" w:ascii="Times New Roman" w:hAnsi="Times New Roman" w:cs="Times New Roman"/>
-                <w:sz w:val="28"/>
-                <w:szCs w:val="28"/>
-                <w:vertAlign w:val="baseline"/>
-              </w:rPr>
-            </w:pPr>
-          </w:p>
-        </w:tc>
-        <w:tc>
-          <w:tcPr>
-            <w:tcW w:w="6330" w:type="dxa"/>
-          </w:tcPr>
-          <w:p>
-            <w:pPr>
-              <w:widowControl w:val="0"/>
-              <w:jc w:val="both"/>
-              <w:rPr>
-                <w:rFonts w:hint="default" w:ascii="Times New Roman" w:hAnsi="Times New Roman" w:cs="Times New Roman"/>
-                <w:sz w:val="28"/>
-                <w:szCs w:val="28"/>
-                <w:vertAlign w:val="baseline"/>
-              </w:rPr>
-            </w:pPr>
-          </w:p>
-        </w:tc>
-        <w:tc>
-          <w:tcPr>
-            <w:tcW w:w="1036" w:type="dxa"/>
+            <w:tcW w:w="0" w:type="auto"/>
+            <w:shd w:val="clear" w:color="auto" w:fill="auto"/>
+            <w:vAlign w:val="top"/>
+          </w:tcPr>
+          <w:p>
+            <w:pPr>
+              <w:widowControl w:val="0"/>
+              <w:jc w:val="center"/>
+              <w:rPr>
+                <w:rFonts w:hint="default" w:ascii="Times New Roman" w:hAnsi="Times New Roman" w:cs="Times New Roman" w:eastAsiaTheme="minorEastAsia"/>
+                <w:sz w:val="28"/>
+                <w:szCs w:val="28"/>
+                <w:vertAlign w:val="baseline"/>
+                <w:lang w:val="en-US" w:eastAsia="zh-CN" w:bidi="ar-SA"/>
+              </w:rPr>
+            </w:pPr>
+          </w:p>
+        </w:tc>
+        <w:tc>
+          <w:tcPr>
+            <w:tcW w:w="0" w:type="auto"/>
+          </w:tcPr>
+          <w:p>
+            <w:pPr>
+              <w:widowControl w:val="0"/>
+              <w:jc w:val="both"/>
+              <w:rPr>
+                <w:rFonts w:hint="default" w:ascii="Times New Roman" w:hAnsi="Times New Roman" w:cs="Times New Roman"/>
+                <w:sz w:val="28"/>
+                <w:szCs w:val="28"/>
+                <w:vertAlign w:val="baseline"/>
+              </w:rPr>
+            </w:pPr>
+          </w:p>
+        </w:tc>
+        <w:tc>
+          <w:tcPr>
+            <w:tcW w:w="0" w:type="auto"/>
           </w:tcPr>
           <w:p>
             <w:pPr>
@@ -2343,41 +2787,44 @@
         </w:tblPrEx>
         <w:tc>
           <w:tcPr>
-            <w:tcW w:w="1156" w:type="dxa"/>
-          </w:tcPr>
-          <w:p>
-            <w:pPr>
-              <w:widowControl w:val="0"/>
-              <w:jc w:val="both"/>
-              <w:rPr>
-                <w:rFonts w:hint="default" w:ascii="Times New Roman" w:hAnsi="Times New Roman" w:cs="Times New Roman"/>
-                <w:sz w:val="28"/>
-                <w:szCs w:val="28"/>
-                <w:vertAlign w:val="baseline"/>
-              </w:rPr>
-            </w:pPr>
-          </w:p>
-        </w:tc>
-        <w:tc>
-          <w:tcPr>
-            <w:tcW w:w="6330" w:type="dxa"/>
-          </w:tcPr>
-          <w:p>
-            <w:pPr>
-              <w:widowControl w:val="0"/>
-              <w:jc w:val="both"/>
-              <w:rPr>
-                <w:rFonts w:hint="default" w:ascii="Times New Roman" w:hAnsi="Times New Roman" w:cs="Times New Roman"/>
-                <w:sz w:val="28"/>
-                <w:szCs w:val="28"/>
-                <w:vertAlign w:val="baseline"/>
-              </w:rPr>
-            </w:pPr>
-          </w:p>
-        </w:tc>
-        <w:tc>
-          <w:tcPr>
-            <w:tcW w:w="1036" w:type="dxa"/>
+            <w:tcW w:w="0" w:type="auto"/>
+            <w:shd w:val="clear" w:color="auto" w:fill="auto"/>
+            <w:vAlign w:val="top"/>
+          </w:tcPr>
+          <w:p>
+            <w:pPr>
+              <w:widowControl w:val="0"/>
+              <w:jc w:val="center"/>
+              <w:rPr>
+                <w:rFonts w:hint="default" w:ascii="Times New Roman" w:hAnsi="Times New Roman" w:cs="Times New Roman" w:eastAsiaTheme="minorEastAsia"/>
+                <w:sz w:val="28"/>
+                <w:szCs w:val="28"/>
+                <w:vertAlign w:val="baseline"/>
+                <w:lang w:val="en-US" w:eastAsia="zh-CN" w:bidi="ar-SA"/>
+              </w:rPr>
+            </w:pPr>
+          </w:p>
+        </w:tc>
+        <w:tc>
+          <w:tcPr>
+            <w:tcW w:w="0" w:type="auto"/>
+          </w:tcPr>
+          <w:p>
+            <w:pPr>
+              <w:widowControl w:val="0"/>
+              <w:jc w:val="both"/>
+              <w:rPr>
+                <w:rFonts w:hint="default" w:ascii="Times New Roman" w:hAnsi="Times New Roman" w:cs="Times New Roman"/>
+                <w:sz w:val="28"/>
+                <w:szCs w:val="28"/>
+                <w:vertAlign w:val="baseline"/>
+              </w:rPr>
+            </w:pPr>
+          </w:p>
+        </w:tc>
+        <w:tc>
+          <w:tcPr>
+            <w:tcW w:w="0" w:type="auto"/>
           </w:tcPr>
           <w:p>
             <w:pPr>
@@ -2412,41 +2859,176 @@
         </w:tblPrEx>
         <w:tc>
           <w:tcPr>
-            <w:tcW w:w="1156" w:type="dxa"/>
-          </w:tcPr>
-          <w:p>
-            <w:pPr>
-              <w:widowControl w:val="0"/>
-              <w:jc w:val="both"/>
-              <w:rPr>
-                <w:rFonts w:hint="default" w:ascii="Times New Roman" w:hAnsi="Times New Roman" w:cs="Times New Roman"/>
-                <w:sz w:val="28"/>
-                <w:szCs w:val="28"/>
-                <w:vertAlign w:val="baseline"/>
-              </w:rPr>
-            </w:pPr>
-          </w:p>
-        </w:tc>
-        <w:tc>
-          <w:tcPr>
-            <w:tcW w:w="6330" w:type="dxa"/>
-          </w:tcPr>
-          <w:p>
-            <w:pPr>
-              <w:widowControl w:val="0"/>
-              <w:jc w:val="both"/>
-              <w:rPr>
-                <w:rFonts w:hint="default" w:ascii="Times New Roman" w:hAnsi="Times New Roman" w:cs="Times New Roman"/>
-                <w:sz w:val="28"/>
-                <w:szCs w:val="28"/>
-                <w:vertAlign w:val="baseline"/>
-              </w:rPr>
-            </w:pPr>
-          </w:p>
-        </w:tc>
-        <w:tc>
-          <w:tcPr>
-            <w:tcW w:w="1036" w:type="dxa"/>
+            <w:tcW w:w="0" w:type="auto"/>
+            <w:shd w:val="clear" w:color="auto" w:fill="auto"/>
+            <w:vAlign w:val="top"/>
+          </w:tcPr>
+          <w:p>
+            <w:pPr>
+              <w:widowControl w:val="0"/>
+              <w:jc w:val="both"/>
+              <w:rPr>
+                <w:rFonts w:hint="default" w:ascii="Times New Roman" w:hAnsi="Times New Roman" w:cs="Times New Roman" w:eastAsiaTheme="minorEastAsia"/>
+                <w:sz w:val="28"/>
+                <w:szCs w:val="28"/>
+                <w:vertAlign w:val="baseline"/>
+                <w:lang w:val="en-US" w:eastAsia="zh-CN" w:bidi="ar-SA"/>
+              </w:rPr>
+            </w:pPr>
+          </w:p>
+        </w:tc>
+        <w:tc>
+          <w:tcPr>
+            <w:tcW w:w="0" w:type="auto"/>
+          </w:tcPr>
+          <w:p>
+            <w:pPr>
+              <w:widowControl w:val="0"/>
+              <w:jc w:val="both"/>
+              <w:rPr>
+                <w:rFonts w:hint="default" w:ascii="Times New Roman" w:hAnsi="Times New Roman" w:cs="Times New Roman"/>
+                <w:sz w:val="28"/>
+                <w:szCs w:val="28"/>
+                <w:vertAlign w:val="baseline"/>
+              </w:rPr>
+            </w:pPr>
+          </w:p>
+        </w:tc>
+        <w:tc>
+          <w:tcPr>
+            <w:tcW w:w="0" w:type="auto"/>
+          </w:tcPr>
+          <w:p>
+            <w:pPr>
+              <w:widowControl w:val="0"/>
+              <w:jc w:val="center"/>
+              <w:rPr>
+                <w:rFonts w:hint="default" w:ascii="Times New Roman" w:hAnsi="Times New Roman" w:cs="Times New Roman"/>
+                <w:sz w:val="28"/>
+                <w:szCs w:val="28"/>
+                <w:vertAlign w:val="baseline"/>
+              </w:rPr>
+            </w:pPr>
+          </w:p>
+        </w:tc>
+      </w:tr>
+      <w:tr>
+        <w:tblPrEx>
+          <w:tblBorders>
+            <w:top w:val="single" w:color="auto" w:sz="4" w:space="0"/>
+            <w:left w:val="single" w:color="auto" w:sz="4" w:space="0"/>
+            <w:bottom w:val="single" w:color="auto" w:sz="4" w:space="0"/>
+            <w:right w:val="single" w:color="auto" w:sz="4" w:space="0"/>
+            <w:insideH w:val="single" w:color="auto" w:sz="4" w:space="0"/>
+            <w:insideV w:val="single" w:color="auto" w:sz="4" w:space="0"/>
+          </w:tblBorders>
+        </w:tblPrEx>
+        <w:tc>
+          <w:tcPr>
+            <w:tcW w:w="0" w:type="auto"/>
+            <w:shd w:val="clear" w:color="auto" w:fill="auto"/>
+            <w:vAlign w:val="top"/>
+          </w:tcPr>
+          <w:p>
+            <w:pPr>
+              <w:widowControl w:val="0"/>
+              <w:jc w:val="both"/>
+              <w:rPr>
+                <w:rFonts w:hint="default" w:ascii="Times New Roman" w:hAnsi="Times New Roman" w:cs="Times New Roman" w:eastAsiaTheme="minorEastAsia"/>
+                <w:sz w:val="28"/>
+                <w:szCs w:val="28"/>
+                <w:vertAlign w:val="baseline"/>
+                <w:lang w:val="en-US" w:eastAsia="zh-CN" w:bidi="ar-SA"/>
+              </w:rPr>
+            </w:pPr>
+          </w:p>
+        </w:tc>
+        <w:tc>
+          <w:tcPr>
+            <w:tcW w:w="0" w:type="auto"/>
+          </w:tcPr>
+          <w:p>
+            <w:pPr>
+              <w:widowControl w:val="0"/>
+              <w:jc w:val="both"/>
+              <w:rPr>
+                <w:rFonts w:hint="default" w:ascii="Times New Roman" w:hAnsi="Times New Roman" w:cs="Times New Roman"/>
+                <w:sz w:val="28"/>
+                <w:szCs w:val="28"/>
+                <w:vertAlign w:val="baseline"/>
+              </w:rPr>
+            </w:pPr>
+          </w:p>
+        </w:tc>
+        <w:tc>
+          <w:tcPr>
+            <w:tcW w:w="0" w:type="auto"/>
+          </w:tcPr>
+          <w:p>
+            <w:pPr>
+              <w:widowControl w:val="0"/>
+              <w:jc w:val="center"/>
+              <w:rPr>
+                <w:rFonts w:hint="default" w:ascii="Times New Roman" w:hAnsi="Times New Roman" w:cs="Times New Roman"/>
+                <w:sz w:val="28"/>
+                <w:szCs w:val="28"/>
+                <w:vertAlign w:val="baseline"/>
+              </w:rPr>
+            </w:pPr>
+          </w:p>
+        </w:tc>
+      </w:tr>
+      <w:tr>
+        <w:tblPrEx>
+          <w:tblBorders>
+            <w:top w:val="single" w:color="auto" w:sz="4" w:space="0"/>
+            <w:left w:val="single" w:color="auto" w:sz="4" w:space="0"/>
+            <w:bottom w:val="single" w:color="auto" w:sz="4" w:space="0"/>
+            <w:right w:val="single" w:color="auto" w:sz="4" w:space="0"/>
+            <w:insideH w:val="single" w:color="auto" w:sz="4" w:space="0"/>
+            <w:insideV w:val="single" w:color="auto" w:sz="4" w:space="0"/>
+          </w:tblBorders>
+        </w:tblPrEx>
+        <w:tc>
+          <w:tcPr>
+            <w:tcW w:w="0" w:type="auto"/>
+            <w:shd w:val="clear" w:color="auto" w:fill="auto"/>
+            <w:vAlign w:val="top"/>
+          </w:tcPr>
+          <w:p>
+            <w:pPr>
+              <w:widowControl w:val="0"/>
+              <w:jc w:val="both"/>
+              <w:rPr>
+                <w:rFonts w:hint="default" w:ascii="Times New Roman" w:hAnsi="Times New Roman" w:cs="Times New Roman" w:eastAsiaTheme="minorEastAsia"/>
+                <w:sz w:val="28"/>
+                <w:szCs w:val="28"/>
+                <w:vertAlign w:val="baseline"/>
+                <w:lang w:val="en-US" w:eastAsia="zh-CN" w:bidi="ar-SA"/>
+              </w:rPr>
+            </w:pPr>
+          </w:p>
+        </w:tc>
+        <w:tc>
+          <w:tcPr>
+            <w:tcW w:w="0" w:type="auto"/>
+          </w:tcPr>
+          <w:p>
+            <w:pPr>
+              <w:widowControl w:val="0"/>
+              <w:jc w:val="both"/>
+              <w:rPr>
+                <w:rFonts w:hint="default" w:ascii="Times New Roman" w:hAnsi="Times New Roman" w:cs="Times New Roman"/>
+                <w:sz w:val="28"/>
+                <w:szCs w:val="28"/>
+                <w:vertAlign w:val="baseline"/>
+              </w:rPr>
+            </w:pPr>
+          </w:p>
+        </w:tc>
+        <w:tc>
+          <w:tcPr>
+            <w:tcW w:w="0" w:type="auto"/>
           </w:tcPr>
           <w:p>
             <w:pPr>
@@ -2481,41 +3063,44 @@
         </w:tblPrEx>
         <w:tc>
           <w:tcPr>
-            <w:tcW w:w="1156" w:type="dxa"/>
-          </w:tcPr>
-          <w:p>
-            <w:pPr>
-              <w:widowControl w:val="0"/>
-              <w:jc w:val="both"/>
-              <w:rPr>
-                <w:rFonts w:hint="default" w:ascii="Times New Roman" w:hAnsi="Times New Roman" w:cs="Times New Roman"/>
-                <w:sz w:val="28"/>
-                <w:szCs w:val="28"/>
-                <w:vertAlign w:val="baseline"/>
-              </w:rPr>
-            </w:pPr>
-          </w:p>
-        </w:tc>
-        <w:tc>
-          <w:tcPr>
-            <w:tcW w:w="6330" w:type="dxa"/>
-          </w:tcPr>
-          <w:p>
-            <w:pPr>
-              <w:widowControl w:val="0"/>
-              <w:jc w:val="both"/>
-              <w:rPr>
-                <w:rFonts w:hint="default" w:ascii="Times New Roman" w:hAnsi="Times New Roman" w:cs="Times New Roman"/>
-                <w:sz w:val="28"/>
-                <w:szCs w:val="28"/>
-                <w:vertAlign w:val="baseline"/>
-              </w:rPr>
-            </w:pPr>
-          </w:p>
-        </w:tc>
-        <w:tc>
-          <w:tcPr>
-            <w:tcW w:w="1036" w:type="dxa"/>
+            <w:tcW w:w="0" w:type="auto"/>
+            <w:shd w:val="clear" w:color="auto" w:fill="auto"/>
+            <w:vAlign w:val="top"/>
+          </w:tcPr>
+          <w:p>
+            <w:pPr>
+              <w:widowControl w:val="0"/>
+              <w:jc w:val="both"/>
+              <w:rPr>
+                <w:rFonts w:hint="default" w:ascii="Times New Roman" w:hAnsi="Times New Roman" w:cs="Times New Roman" w:eastAsiaTheme="minorEastAsia"/>
+                <w:sz w:val="28"/>
+                <w:szCs w:val="28"/>
+                <w:vertAlign w:val="baseline"/>
+                <w:lang w:val="en-US" w:eastAsia="zh-CN" w:bidi="ar-SA"/>
+              </w:rPr>
+            </w:pPr>
+          </w:p>
+        </w:tc>
+        <w:tc>
+          <w:tcPr>
+            <w:tcW w:w="0" w:type="auto"/>
+          </w:tcPr>
+          <w:p>
+            <w:pPr>
+              <w:widowControl w:val="0"/>
+              <w:jc w:val="both"/>
+              <w:rPr>
+                <w:rFonts w:hint="default" w:ascii="Times New Roman" w:hAnsi="Times New Roman" w:cs="Times New Roman"/>
+                <w:sz w:val="28"/>
+                <w:szCs w:val="28"/>
+                <w:vertAlign w:val="baseline"/>
+              </w:rPr>
+            </w:pPr>
+          </w:p>
+        </w:tc>
+        <w:tc>
+          <w:tcPr>
+            <w:tcW w:w="0" w:type="auto"/>
           </w:tcPr>
           <w:p>
             <w:pPr>
@@ -2550,41 +3135,44 @@
         </w:tblPrEx>
         <w:tc>
           <w:tcPr>
-            <w:tcW w:w="1156" w:type="dxa"/>
-          </w:tcPr>
-          <w:p>
-            <w:pPr>
-              <w:widowControl w:val="0"/>
-              <w:jc w:val="both"/>
-              <w:rPr>
-                <w:rFonts w:hint="default" w:ascii="Times New Roman" w:hAnsi="Times New Roman" w:cs="Times New Roman"/>
-                <w:sz w:val="28"/>
-                <w:szCs w:val="28"/>
-                <w:vertAlign w:val="baseline"/>
-              </w:rPr>
-            </w:pPr>
-          </w:p>
-        </w:tc>
-        <w:tc>
-          <w:tcPr>
-            <w:tcW w:w="6330" w:type="dxa"/>
-          </w:tcPr>
-          <w:p>
-            <w:pPr>
-              <w:widowControl w:val="0"/>
-              <w:jc w:val="both"/>
-              <w:rPr>
-                <w:rFonts w:hint="default" w:ascii="Times New Roman" w:hAnsi="Times New Roman" w:cs="Times New Roman"/>
-                <w:sz w:val="28"/>
-                <w:szCs w:val="28"/>
-                <w:vertAlign w:val="baseline"/>
-              </w:rPr>
-            </w:pPr>
-          </w:p>
-        </w:tc>
-        <w:tc>
-          <w:tcPr>
-            <w:tcW w:w="1036" w:type="dxa"/>
+            <w:tcW w:w="0" w:type="auto"/>
+            <w:shd w:val="clear" w:color="auto" w:fill="auto"/>
+            <w:vAlign w:val="top"/>
+          </w:tcPr>
+          <w:p>
+            <w:pPr>
+              <w:widowControl w:val="0"/>
+              <w:jc w:val="both"/>
+              <w:rPr>
+                <w:rFonts w:hint="default" w:ascii="Times New Roman" w:hAnsi="Times New Roman" w:cs="Times New Roman" w:eastAsiaTheme="minorEastAsia"/>
+                <w:sz w:val="28"/>
+                <w:szCs w:val="28"/>
+                <w:vertAlign w:val="baseline"/>
+                <w:lang w:val="en-US" w:eastAsia="zh-CN" w:bidi="ar-SA"/>
+              </w:rPr>
+            </w:pPr>
+          </w:p>
+        </w:tc>
+        <w:tc>
+          <w:tcPr>
+            <w:tcW w:w="0" w:type="auto"/>
+          </w:tcPr>
+          <w:p>
+            <w:pPr>
+              <w:widowControl w:val="0"/>
+              <w:jc w:val="both"/>
+              <w:rPr>
+                <w:rFonts w:hint="default" w:ascii="Times New Roman" w:hAnsi="Times New Roman" w:cs="Times New Roman"/>
+                <w:sz w:val="28"/>
+                <w:szCs w:val="28"/>
+                <w:vertAlign w:val="baseline"/>
+              </w:rPr>
+            </w:pPr>
+          </w:p>
+        </w:tc>
+        <w:tc>
+          <w:tcPr>
+            <w:tcW w:w="0" w:type="auto"/>
           </w:tcPr>
           <w:p>
             <w:pPr>
@@ -2619,14 +3207,14 @@
         </w:tblPrEx>
         <w:tc>
           <w:tcPr>
-            <w:tcW w:w="1156" w:type="dxa"/>
+            <w:tcW w:w="0" w:type="auto"/>
             <w:shd w:val="clear" w:color="auto" w:fill="auto"/>
             <w:vAlign w:val="top"/>
           </w:tcPr>
           <w:p>
             <w:pPr>
               <w:widowControl w:val="0"/>
-              <w:jc w:val="both"/>
+              <w:jc w:val="center"/>
               <w:rPr>
                 <w:rFonts w:hint="default" w:ascii="Times New Roman" w:hAnsi="Times New Roman" w:cs="Times New Roman" w:eastAsiaTheme="minorEastAsia"/>
                 <w:sz w:val="28"/>
@@ -2639,24 +3227,24 @@
         </w:tc>
         <w:tc>
           <w:tcPr>
-            <w:tcW w:w="6330" w:type="dxa"/>
-          </w:tcPr>
-          <w:p>
-            <w:pPr>
-              <w:widowControl w:val="0"/>
-              <w:jc w:val="both"/>
-              <w:rPr>
-                <w:rFonts w:hint="default" w:ascii="Times New Roman" w:hAnsi="Times New Roman" w:cs="Times New Roman"/>
-                <w:sz w:val="28"/>
-                <w:szCs w:val="28"/>
-                <w:vertAlign w:val="baseline"/>
-              </w:rPr>
-            </w:pPr>
-          </w:p>
-        </w:tc>
-        <w:tc>
-          <w:tcPr>
-            <w:tcW w:w="1036" w:type="dxa"/>
+            <w:tcW w:w="0" w:type="auto"/>
+          </w:tcPr>
+          <w:p>
+            <w:pPr>
+              <w:widowControl w:val="0"/>
+              <w:jc w:val="both"/>
+              <w:rPr>
+                <w:rFonts w:hint="default" w:ascii="Times New Roman" w:hAnsi="Times New Roman" w:cs="Times New Roman"/>
+                <w:sz w:val="28"/>
+                <w:szCs w:val="28"/>
+                <w:vertAlign w:val="baseline"/>
+              </w:rPr>
+            </w:pPr>
+          </w:p>
+        </w:tc>
+        <w:tc>
+          <w:tcPr>
+            <w:tcW w:w="0" w:type="auto"/>
           </w:tcPr>
           <w:p>
             <w:pPr>
@@ -2698,7 +3286,7 @@
           <w:p>
             <w:pPr>
               <w:widowControl w:val="0"/>
-              <w:jc w:val="both"/>
+              <w:jc w:val="center"/>
               <w:rPr>
                 <w:rFonts w:hint="default" w:ascii="Times New Roman" w:hAnsi="Times New Roman" w:cs="Times New Roman" w:eastAsiaTheme="minorEastAsia"/>
                 <w:sz w:val="28"/>
@@ -2770,7 +3358,7 @@
           <w:p>
             <w:pPr>
               <w:widowControl w:val="0"/>
-              <w:jc w:val="center"/>
+              <w:jc w:val="both"/>
               <w:rPr>
                 <w:rFonts w:hint="default" w:ascii="Times New Roman" w:hAnsi="Times New Roman" w:cs="Times New Roman" w:eastAsiaTheme="minorEastAsia"/>
                 <w:sz w:val="28"/>
@@ -2842,7 +3430,139 @@
           <w:p>
             <w:pPr>
               <w:widowControl w:val="0"/>
-              <w:jc w:val="center"/>
+              <w:jc w:val="both"/>
+              <w:rPr>
+                <w:rFonts w:hint="default" w:ascii="Times New Roman" w:hAnsi="Times New Roman" w:cs="Times New Roman" w:eastAsiaTheme="minorEastAsia"/>
+                <w:sz w:val="28"/>
+                <w:szCs w:val="28"/>
+                <w:vertAlign w:val="baseline"/>
+                <w:lang w:val="en-US" w:eastAsia="zh-CN" w:bidi="ar-SA"/>
+              </w:rPr>
+            </w:pPr>
+          </w:p>
+        </w:tc>
+        <w:tc>
+          <w:tcPr>
+            <w:tcW w:w="0" w:type="auto"/>
+          </w:tcPr>
+          <w:p>
+            <w:pPr>
+              <w:widowControl w:val="0"/>
+              <w:jc w:val="both"/>
+              <w:rPr>
+                <w:rFonts w:hint="default" w:ascii="Times New Roman" w:hAnsi="Times New Roman" w:cs="Times New Roman"/>
+                <w:sz w:val="28"/>
+                <w:szCs w:val="28"/>
+                <w:vertAlign w:val="baseline"/>
+              </w:rPr>
+            </w:pPr>
+          </w:p>
+        </w:tc>
+        <w:tc>
+          <w:tcPr>
+            <w:tcW w:w="0" w:type="auto"/>
+          </w:tcPr>
+          <w:p>
+            <w:pPr>
+              <w:widowControl w:val="0"/>
+              <w:jc w:val="center"/>
+              <w:rPr>
+                <w:rFonts w:hint="default" w:ascii="Times New Roman" w:hAnsi="Times New Roman" w:cs="Times New Roman"/>
+                <w:sz w:val="28"/>
+                <w:szCs w:val="28"/>
+                <w:vertAlign w:val="baseline"/>
+              </w:rPr>
+            </w:pPr>
+          </w:p>
+        </w:tc>
+      </w:tr>
+      <w:tr>
+        <w:tblPrEx>
+          <w:tblBorders>
+            <w:top w:val="single" w:color="auto" w:sz="4" w:space="0"/>
+            <w:left w:val="single" w:color="auto" w:sz="4" w:space="0"/>
+            <w:bottom w:val="single" w:color="auto" w:sz="4" w:space="0"/>
+            <w:right w:val="single" w:color="auto" w:sz="4" w:space="0"/>
+            <w:insideH w:val="single" w:color="auto" w:sz="4" w:space="0"/>
+            <w:insideV w:val="single" w:color="auto" w:sz="4" w:space="0"/>
+          </w:tblBorders>
+        </w:tblPrEx>
+        <w:tc>
+          <w:tcPr>
+            <w:tcW w:w="0" w:type="auto"/>
+            <w:shd w:val="clear" w:color="auto" w:fill="auto"/>
+            <w:vAlign w:val="top"/>
+          </w:tcPr>
+          <w:p>
+            <w:pPr>
+              <w:widowControl w:val="0"/>
+              <w:jc w:val="both"/>
+              <w:rPr>
+                <w:rFonts w:hint="default" w:ascii="Times New Roman" w:hAnsi="Times New Roman" w:cs="Times New Roman" w:eastAsiaTheme="minorEastAsia"/>
+                <w:sz w:val="28"/>
+                <w:szCs w:val="28"/>
+                <w:vertAlign w:val="baseline"/>
+                <w:lang w:val="en-US" w:eastAsia="zh-CN" w:bidi="ar-SA"/>
+              </w:rPr>
+            </w:pPr>
+          </w:p>
+        </w:tc>
+        <w:tc>
+          <w:tcPr>
+            <w:tcW w:w="0" w:type="auto"/>
+          </w:tcPr>
+          <w:p>
+            <w:pPr>
+              <w:widowControl w:val="0"/>
+              <w:jc w:val="both"/>
+              <w:rPr>
+                <w:rFonts w:hint="default" w:ascii="Times New Roman" w:hAnsi="Times New Roman" w:cs="Times New Roman"/>
+                <w:sz w:val="28"/>
+                <w:szCs w:val="28"/>
+                <w:vertAlign w:val="baseline"/>
+              </w:rPr>
+            </w:pPr>
+          </w:p>
+        </w:tc>
+        <w:tc>
+          <w:tcPr>
+            <w:tcW w:w="0" w:type="auto"/>
+          </w:tcPr>
+          <w:p>
+            <w:pPr>
+              <w:widowControl w:val="0"/>
+              <w:jc w:val="center"/>
+              <w:rPr>
+                <w:rFonts w:hint="default" w:ascii="Times New Roman" w:hAnsi="Times New Roman" w:cs="Times New Roman"/>
+                <w:sz w:val="28"/>
+                <w:szCs w:val="28"/>
+                <w:vertAlign w:val="baseline"/>
+              </w:rPr>
+            </w:pPr>
+          </w:p>
+        </w:tc>
+      </w:tr>
+      <w:tr>
+        <w:tblPrEx>
+          <w:tblBorders>
+            <w:top w:val="single" w:color="auto" w:sz="4" w:space="0"/>
+            <w:left w:val="single" w:color="auto" w:sz="4" w:space="0"/>
+            <w:bottom w:val="single" w:color="auto" w:sz="4" w:space="0"/>
+            <w:right w:val="single" w:color="auto" w:sz="4" w:space="0"/>
+            <w:insideH w:val="single" w:color="auto" w:sz="4" w:space="0"/>
+            <w:insideV w:val="single" w:color="auto" w:sz="4" w:space="0"/>
+          </w:tblBorders>
+        </w:tblPrEx>
+        <w:tc>
+          <w:tcPr>
+            <w:tcW w:w="0" w:type="auto"/>
+            <w:shd w:val="clear" w:color="auto" w:fill="auto"/>
+            <w:vAlign w:val="top"/>
+          </w:tcPr>
+          <w:p>
+            <w:pPr>
+              <w:widowControl w:val="0"/>
+              <w:jc w:val="both"/>
               <w:rPr>
                 <w:rFonts w:hint="default" w:ascii="Times New Roman" w:hAnsi="Times New Roman" w:cs="Times New Roman" w:eastAsiaTheme="minorEastAsia"/>
                 <w:sz w:val="28"/>
@@ -2970,6 +3690,138 @@
             <w:insideH w:val="single" w:color="auto" w:sz="4" w:space="0"/>
             <w:insideV w:val="single" w:color="auto" w:sz="4" w:space="0"/>
           </w:tblBorders>
+        </w:tblPrEx>
+        <w:tc>
+          <w:tcPr>
+            <w:tcW w:w="0" w:type="auto"/>
+            <w:shd w:val="clear" w:color="auto" w:fill="auto"/>
+            <w:vAlign w:val="top"/>
+          </w:tcPr>
+          <w:p>
+            <w:pPr>
+              <w:widowControl w:val="0"/>
+              <w:jc w:val="both"/>
+              <w:rPr>
+                <w:rFonts w:hint="default" w:ascii="Times New Roman" w:hAnsi="Times New Roman" w:cs="Times New Roman" w:eastAsiaTheme="minorEastAsia"/>
+                <w:sz w:val="28"/>
+                <w:szCs w:val="28"/>
+                <w:vertAlign w:val="baseline"/>
+                <w:lang w:val="en-US" w:eastAsia="zh-CN" w:bidi="ar-SA"/>
+              </w:rPr>
+            </w:pPr>
+          </w:p>
+        </w:tc>
+        <w:tc>
+          <w:tcPr>
+            <w:tcW w:w="0" w:type="auto"/>
+          </w:tcPr>
+          <w:p>
+            <w:pPr>
+              <w:widowControl w:val="0"/>
+              <w:jc w:val="both"/>
+              <w:rPr>
+                <w:rFonts w:hint="default" w:ascii="Times New Roman" w:hAnsi="Times New Roman" w:cs="Times New Roman"/>
+                <w:sz w:val="28"/>
+                <w:szCs w:val="28"/>
+                <w:vertAlign w:val="baseline"/>
+              </w:rPr>
+            </w:pPr>
+          </w:p>
+        </w:tc>
+        <w:tc>
+          <w:tcPr>
+            <w:tcW w:w="0" w:type="auto"/>
+          </w:tcPr>
+          <w:p>
+            <w:pPr>
+              <w:widowControl w:val="0"/>
+              <w:jc w:val="center"/>
+              <w:rPr>
+                <w:rFonts w:hint="default" w:ascii="Times New Roman" w:hAnsi="Times New Roman" w:cs="Times New Roman"/>
+                <w:sz w:val="28"/>
+                <w:szCs w:val="28"/>
+                <w:vertAlign w:val="baseline"/>
+              </w:rPr>
+            </w:pPr>
+          </w:p>
+        </w:tc>
+      </w:tr>
+      <w:tr>
+        <w:tblPrEx>
+          <w:tblBorders>
+            <w:top w:val="single" w:color="auto" w:sz="4" w:space="0"/>
+            <w:left w:val="single" w:color="auto" w:sz="4" w:space="0"/>
+            <w:bottom w:val="single" w:color="auto" w:sz="4" w:space="0"/>
+            <w:right w:val="single" w:color="auto" w:sz="4" w:space="0"/>
+            <w:insideH w:val="single" w:color="auto" w:sz="4" w:space="0"/>
+            <w:insideV w:val="single" w:color="auto" w:sz="4" w:space="0"/>
+          </w:tblBorders>
+        </w:tblPrEx>
+        <w:tc>
+          <w:tcPr>
+            <w:tcW w:w="0" w:type="auto"/>
+            <w:shd w:val="clear" w:color="auto" w:fill="auto"/>
+            <w:vAlign w:val="top"/>
+          </w:tcPr>
+          <w:p>
+            <w:pPr>
+              <w:widowControl w:val="0"/>
+              <w:jc w:val="both"/>
+              <w:rPr>
+                <w:rFonts w:hint="default" w:ascii="Times New Roman" w:hAnsi="Times New Roman" w:cs="Times New Roman" w:eastAsiaTheme="minorEastAsia"/>
+                <w:sz w:val="28"/>
+                <w:szCs w:val="28"/>
+                <w:vertAlign w:val="baseline"/>
+                <w:lang w:val="en-US" w:eastAsia="zh-CN" w:bidi="ar-SA"/>
+              </w:rPr>
+            </w:pPr>
+          </w:p>
+        </w:tc>
+        <w:tc>
+          <w:tcPr>
+            <w:tcW w:w="0" w:type="auto"/>
+          </w:tcPr>
+          <w:p>
+            <w:pPr>
+              <w:widowControl w:val="0"/>
+              <w:jc w:val="both"/>
+              <w:rPr>
+                <w:rFonts w:hint="default" w:ascii="Times New Roman" w:hAnsi="Times New Roman" w:cs="Times New Roman"/>
+                <w:sz w:val="28"/>
+                <w:szCs w:val="28"/>
+                <w:vertAlign w:val="baseline"/>
+              </w:rPr>
+            </w:pPr>
+          </w:p>
+        </w:tc>
+        <w:tc>
+          <w:tcPr>
+            <w:tcW w:w="0" w:type="auto"/>
+          </w:tcPr>
+          <w:p>
+            <w:pPr>
+              <w:widowControl w:val="0"/>
+              <w:jc w:val="center"/>
+              <w:rPr>
+                <w:rFonts w:hint="default" w:ascii="Times New Roman" w:hAnsi="Times New Roman" w:cs="Times New Roman"/>
+                <w:sz w:val="28"/>
+                <w:szCs w:val="28"/>
+                <w:vertAlign w:val="baseline"/>
+              </w:rPr>
+            </w:pPr>
+          </w:p>
+        </w:tc>
+      </w:tr>
+      <w:tr>
+        <w:tblPrEx>
+          <w:tblBorders>
+            <w:top w:val="single" w:color="auto" w:sz="4" w:space="0"/>
+            <w:left w:val="single" w:color="auto" w:sz="4" w:space="0"/>
+            <w:bottom w:val="single" w:color="auto" w:sz="4" w:space="0"/>
+            <w:right w:val="single" w:color="auto" w:sz="4" w:space="0"/>
+            <w:insideH w:val="single" w:color="auto" w:sz="4" w:space="0"/>
+            <w:insideV w:val="single" w:color="auto" w:sz="4" w:space="0"/>
+          </w:tblBorders>
           <w:tblCellMar>
             <w:top w:w="0" w:type="dxa"/>
             <w:left w:w="108" w:type="dxa"/>
@@ -2986,7 +3838,7 @@
           <w:p>
             <w:pPr>
               <w:widowControl w:val="0"/>
-              <w:jc w:val="both"/>
+              <w:jc w:val="center"/>
               <w:rPr>
                 <w:rFonts w:hint="default" w:ascii="Times New Roman" w:hAnsi="Times New Roman" w:cs="Times New Roman" w:eastAsiaTheme="minorEastAsia"/>
                 <w:sz w:val="28"/>
@@ -3058,7 +3910,7 @@
           <w:p>
             <w:pPr>
               <w:widowControl w:val="0"/>
-              <w:jc w:val="both"/>
+              <w:jc w:val="center"/>
               <w:rPr>
                 <w:rFonts w:hint="default" w:ascii="Times New Roman" w:hAnsi="Times New Roman" w:cs="Times New Roman" w:eastAsiaTheme="minorEastAsia"/>
                 <w:sz w:val="28"/>
@@ -3274,7 +4126,7 @@
           <w:p>
             <w:pPr>
               <w:widowControl w:val="0"/>
-              <w:jc w:val="center"/>
+              <w:jc w:val="both"/>
               <w:rPr>
                 <w:rFonts w:hint="default" w:ascii="Times New Roman" w:hAnsi="Times New Roman" w:cs="Times New Roman" w:eastAsiaTheme="minorEastAsia"/>
                 <w:sz w:val="28"/>
@@ -3346,7 +4198,73 @@
           <w:p>
             <w:pPr>
               <w:widowControl w:val="0"/>
-              <w:jc w:val="center"/>
+              <w:jc w:val="both"/>
+              <w:rPr>
+                <w:rFonts w:hint="default" w:ascii="Times New Roman" w:hAnsi="Times New Roman" w:cs="Times New Roman" w:eastAsiaTheme="minorEastAsia"/>
+                <w:sz w:val="28"/>
+                <w:szCs w:val="28"/>
+                <w:vertAlign w:val="baseline"/>
+                <w:lang w:val="en-US" w:eastAsia="zh-CN" w:bidi="ar-SA"/>
+              </w:rPr>
+            </w:pPr>
+          </w:p>
+        </w:tc>
+        <w:tc>
+          <w:tcPr>
+            <w:tcW w:w="0" w:type="auto"/>
+          </w:tcPr>
+          <w:p>
+            <w:pPr>
+              <w:widowControl w:val="0"/>
+              <w:jc w:val="both"/>
+              <w:rPr>
+                <w:rFonts w:hint="default" w:ascii="Times New Roman" w:hAnsi="Times New Roman" w:cs="Times New Roman"/>
+                <w:sz w:val="28"/>
+                <w:szCs w:val="28"/>
+                <w:vertAlign w:val="baseline"/>
+              </w:rPr>
+            </w:pPr>
+          </w:p>
+        </w:tc>
+        <w:tc>
+          <w:tcPr>
+            <w:tcW w:w="0" w:type="auto"/>
+          </w:tcPr>
+          <w:p>
+            <w:pPr>
+              <w:widowControl w:val="0"/>
+              <w:jc w:val="center"/>
+              <w:rPr>
+                <w:rFonts w:hint="default" w:ascii="Times New Roman" w:hAnsi="Times New Roman" w:cs="Times New Roman"/>
+                <w:sz w:val="28"/>
+                <w:szCs w:val="28"/>
+                <w:vertAlign w:val="baseline"/>
+              </w:rPr>
+            </w:pPr>
+          </w:p>
+        </w:tc>
+      </w:tr>
+      <w:tr>
+        <w:tblPrEx>
+          <w:tblBorders>
+            <w:top w:val="single" w:color="auto" w:sz="4" w:space="0"/>
+            <w:left w:val="single" w:color="auto" w:sz="4" w:space="0"/>
+            <w:bottom w:val="single" w:color="auto" w:sz="4" w:space="0"/>
+            <w:right w:val="single" w:color="auto" w:sz="4" w:space="0"/>
+            <w:insideH w:val="single" w:color="auto" w:sz="4" w:space="0"/>
+            <w:insideV w:val="single" w:color="auto" w:sz="4" w:space="0"/>
+          </w:tblBorders>
+        </w:tblPrEx>
+        <w:tc>
+          <w:tcPr>
+            <w:tcW w:w="0" w:type="auto"/>
+            <w:shd w:val="clear" w:color="auto" w:fill="auto"/>
+            <w:vAlign w:val="top"/>
+          </w:tcPr>
+          <w:p>
+            <w:pPr>
+              <w:widowControl w:val="0"/>
+              <w:jc w:val="both"/>
               <w:rPr>
                 <w:rFonts w:hint="default" w:ascii="Times New Roman" w:hAnsi="Times New Roman" w:cs="Times New Roman" w:eastAsiaTheme="minorEastAsia"/>
                 <w:sz w:val="28"/>
@@ -3562,7 +4480,73 @@
           <w:p>
             <w:pPr>
               <w:widowControl w:val="0"/>
-              <w:jc w:val="both"/>
+              <w:jc w:val="center"/>
+              <w:rPr>
+                <w:rFonts w:hint="default" w:ascii="Times New Roman" w:hAnsi="Times New Roman" w:cs="Times New Roman" w:eastAsiaTheme="minorEastAsia"/>
+                <w:sz w:val="28"/>
+                <w:szCs w:val="28"/>
+                <w:vertAlign w:val="baseline"/>
+                <w:lang w:val="en-US" w:eastAsia="zh-CN" w:bidi="ar-SA"/>
+              </w:rPr>
+            </w:pPr>
+          </w:p>
+        </w:tc>
+        <w:tc>
+          <w:tcPr>
+            <w:tcW w:w="0" w:type="auto"/>
+          </w:tcPr>
+          <w:p>
+            <w:pPr>
+              <w:widowControl w:val="0"/>
+              <w:jc w:val="both"/>
+              <w:rPr>
+                <w:rFonts w:hint="default" w:ascii="Times New Roman" w:hAnsi="Times New Roman" w:cs="Times New Roman"/>
+                <w:sz w:val="28"/>
+                <w:szCs w:val="28"/>
+                <w:vertAlign w:val="baseline"/>
+              </w:rPr>
+            </w:pPr>
+          </w:p>
+        </w:tc>
+        <w:tc>
+          <w:tcPr>
+            <w:tcW w:w="0" w:type="auto"/>
+          </w:tcPr>
+          <w:p>
+            <w:pPr>
+              <w:widowControl w:val="0"/>
+              <w:jc w:val="center"/>
+              <w:rPr>
+                <w:rFonts w:hint="default" w:ascii="Times New Roman" w:hAnsi="Times New Roman" w:cs="Times New Roman"/>
+                <w:sz w:val="28"/>
+                <w:szCs w:val="28"/>
+                <w:vertAlign w:val="baseline"/>
+              </w:rPr>
+            </w:pPr>
+          </w:p>
+        </w:tc>
+      </w:tr>
+      <w:tr>
+        <w:tblPrEx>
+          <w:tblBorders>
+            <w:top w:val="single" w:color="auto" w:sz="4" w:space="0"/>
+            <w:left w:val="single" w:color="auto" w:sz="4" w:space="0"/>
+            <w:bottom w:val="single" w:color="auto" w:sz="4" w:space="0"/>
+            <w:right w:val="single" w:color="auto" w:sz="4" w:space="0"/>
+            <w:insideH w:val="single" w:color="auto" w:sz="4" w:space="0"/>
+            <w:insideV w:val="single" w:color="auto" w:sz="4" w:space="0"/>
+          </w:tblBorders>
+        </w:tblPrEx>
+        <w:tc>
+          <w:tcPr>
+            <w:tcW w:w="0" w:type="auto"/>
+            <w:shd w:val="clear" w:color="auto" w:fill="auto"/>
+            <w:vAlign w:val="top"/>
+          </w:tcPr>
+          <w:p>
+            <w:pPr>
+              <w:widowControl w:val="0"/>
+              <w:jc w:val="center"/>
               <w:rPr>
                 <w:rFonts w:hint="default" w:ascii="Times New Roman" w:hAnsi="Times New Roman" w:cs="Times New Roman" w:eastAsiaTheme="minorEastAsia"/>
                 <w:sz w:val="28"/>
@@ -3762,6 +4746,72 @@
             <w:insideH w:val="single" w:color="auto" w:sz="4" w:space="0"/>
             <w:insideV w:val="single" w:color="auto" w:sz="4" w:space="0"/>
           </w:tblBorders>
+        </w:tblPrEx>
+        <w:tc>
+          <w:tcPr>
+            <w:tcW w:w="0" w:type="auto"/>
+            <w:shd w:val="clear" w:color="auto" w:fill="auto"/>
+            <w:vAlign w:val="top"/>
+          </w:tcPr>
+          <w:p>
+            <w:pPr>
+              <w:widowControl w:val="0"/>
+              <w:jc w:val="both"/>
+              <w:rPr>
+                <w:rFonts w:hint="default" w:ascii="Times New Roman" w:hAnsi="Times New Roman" w:cs="Times New Roman" w:eastAsiaTheme="minorEastAsia"/>
+                <w:sz w:val="28"/>
+                <w:szCs w:val="28"/>
+                <w:vertAlign w:val="baseline"/>
+                <w:lang w:val="en-US" w:eastAsia="zh-CN" w:bidi="ar-SA"/>
+              </w:rPr>
+            </w:pPr>
+          </w:p>
+        </w:tc>
+        <w:tc>
+          <w:tcPr>
+            <w:tcW w:w="0" w:type="auto"/>
+          </w:tcPr>
+          <w:p>
+            <w:pPr>
+              <w:widowControl w:val="0"/>
+              <w:jc w:val="both"/>
+              <w:rPr>
+                <w:rFonts w:hint="default" w:ascii="Times New Roman" w:hAnsi="Times New Roman" w:cs="Times New Roman"/>
+                <w:sz w:val="28"/>
+                <w:szCs w:val="28"/>
+                <w:vertAlign w:val="baseline"/>
+              </w:rPr>
+            </w:pPr>
+          </w:p>
+        </w:tc>
+        <w:tc>
+          <w:tcPr>
+            <w:tcW w:w="0" w:type="auto"/>
+          </w:tcPr>
+          <w:p>
+            <w:pPr>
+              <w:widowControl w:val="0"/>
+              <w:jc w:val="center"/>
+              <w:rPr>
+                <w:rFonts w:hint="default" w:ascii="Times New Roman" w:hAnsi="Times New Roman" w:cs="Times New Roman"/>
+                <w:sz w:val="28"/>
+                <w:szCs w:val="28"/>
+                <w:vertAlign w:val="baseline"/>
+              </w:rPr>
+            </w:pPr>
+          </w:p>
+        </w:tc>
+      </w:tr>
+      <w:tr>
+        <w:tblPrEx>
+          <w:tblBorders>
+            <w:top w:val="single" w:color="auto" w:sz="4" w:space="0"/>
+            <w:left w:val="single" w:color="auto" w:sz="4" w:space="0"/>
+            <w:bottom w:val="single" w:color="auto" w:sz="4" w:space="0"/>
+            <w:right w:val="single" w:color="auto" w:sz="4" w:space="0"/>
+            <w:insideH w:val="single" w:color="auto" w:sz="4" w:space="0"/>
+            <w:insideV w:val="single" w:color="auto" w:sz="4" w:space="0"/>
+          </w:tblBorders>
           <w:tblCellMar>
             <w:top w:w="0" w:type="dxa"/>
             <w:left w:w="108" w:type="dxa"/>
@@ -3906,6 +4956,138 @@
             <w:insideH w:val="single" w:color="auto" w:sz="4" w:space="0"/>
             <w:insideV w:val="single" w:color="auto" w:sz="4" w:space="0"/>
           </w:tblBorders>
+        </w:tblPrEx>
+        <w:tc>
+          <w:tcPr>
+            <w:tcW w:w="0" w:type="auto"/>
+            <w:shd w:val="clear" w:color="auto" w:fill="auto"/>
+            <w:vAlign w:val="top"/>
+          </w:tcPr>
+          <w:p>
+            <w:pPr>
+              <w:widowControl w:val="0"/>
+              <w:jc w:val="both"/>
+              <w:rPr>
+                <w:rFonts w:hint="default" w:ascii="Times New Roman" w:hAnsi="Times New Roman" w:cs="Times New Roman" w:eastAsiaTheme="minorEastAsia"/>
+                <w:sz w:val="28"/>
+                <w:szCs w:val="28"/>
+                <w:vertAlign w:val="baseline"/>
+                <w:lang w:val="en-US" w:eastAsia="zh-CN" w:bidi="ar-SA"/>
+              </w:rPr>
+            </w:pPr>
+          </w:p>
+        </w:tc>
+        <w:tc>
+          <w:tcPr>
+            <w:tcW w:w="0" w:type="auto"/>
+          </w:tcPr>
+          <w:p>
+            <w:pPr>
+              <w:widowControl w:val="0"/>
+              <w:jc w:val="both"/>
+              <w:rPr>
+                <w:rFonts w:hint="default" w:ascii="Times New Roman" w:hAnsi="Times New Roman" w:cs="Times New Roman"/>
+                <w:sz w:val="28"/>
+                <w:szCs w:val="28"/>
+                <w:vertAlign w:val="baseline"/>
+              </w:rPr>
+            </w:pPr>
+          </w:p>
+        </w:tc>
+        <w:tc>
+          <w:tcPr>
+            <w:tcW w:w="0" w:type="auto"/>
+          </w:tcPr>
+          <w:p>
+            <w:pPr>
+              <w:widowControl w:val="0"/>
+              <w:jc w:val="center"/>
+              <w:rPr>
+                <w:rFonts w:hint="default" w:ascii="Times New Roman" w:hAnsi="Times New Roman" w:cs="Times New Roman"/>
+                <w:sz w:val="28"/>
+                <w:szCs w:val="28"/>
+                <w:vertAlign w:val="baseline"/>
+              </w:rPr>
+            </w:pPr>
+          </w:p>
+        </w:tc>
+      </w:tr>
+      <w:tr>
+        <w:tblPrEx>
+          <w:tblBorders>
+            <w:top w:val="single" w:color="auto" w:sz="4" w:space="0"/>
+            <w:left w:val="single" w:color="auto" w:sz="4" w:space="0"/>
+            <w:bottom w:val="single" w:color="auto" w:sz="4" w:space="0"/>
+            <w:right w:val="single" w:color="auto" w:sz="4" w:space="0"/>
+            <w:insideH w:val="single" w:color="auto" w:sz="4" w:space="0"/>
+            <w:insideV w:val="single" w:color="auto" w:sz="4" w:space="0"/>
+          </w:tblBorders>
+        </w:tblPrEx>
+        <w:tc>
+          <w:tcPr>
+            <w:tcW w:w="0" w:type="auto"/>
+            <w:shd w:val="clear" w:color="auto" w:fill="auto"/>
+            <w:vAlign w:val="top"/>
+          </w:tcPr>
+          <w:p>
+            <w:pPr>
+              <w:widowControl w:val="0"/>
+              <w:jc w:val="both"/>
+              <w:rPr>
+                <w:rFonts w:hint="default" w:ascii="Times New Roman" w:hAnsi="Times New Roman" w:cs="Times New Roman" w:eastAsiaTheme="minorEastAsia"/>
+                <w:sz w:val="28"/>
+                <w:szCs w:val="28"/>
+                <w:vertAlign w:val="baseline"/>
+                <w:lang w:val="en-US" w:eastAsia="zh-CN" w:bidi="ar-SA"/>
+              </w:rPr>
+            </w:pPr>
+          </w:p>
+        </w:tc>
+        <w:tc>
+          <w:tcPr>
+            <w:tcW w:w="0" w:type="auto"/>
+          </w:tcPr>
+          <w:p>
+            <w:pPr>
+              <w:widowControl w:val="0"/>
+              <w:jc w:val="both"/>
+              <w:rPr>
+                <w:rFonts w:hint="default" w:ascii="Times New Roman" w:hAnsi="Times New Roman" w:cs="Times New Roman"/>
+                <w:sz w:val="28"/>
+                <w:szCs w:val="28"/>
+                <w:vertAlign w:val="baseline"/>
+              </w:rPr>
+            </w:pPr>
+          </w:p>
+        </w:tc>
+        <w:tc>
+          <w:tcPr>
+            <w:tcW w:w="0" w:type="auto"/>
+          </w:tcPr>
+          <w:p>
+            <w:pPr>
+              <w:widowControl w:val="0"/>
+              <w:jc w:val="center"/>
+              <w:rPr>
+                <w:rFonts w:hint="default" w:ascii="Times New Roman" w:hAnsi="Times New Roman" w:cs="Times New Roman"/>
+                <w:sz w:val="28"/>
+                <w:szCs w:val="28"/>
+                <w:vertAlign w:val="baseline"/>
+              </w:rPr>
+            </w:pPr>
+          </w:p>
+        </w:tc>
+      </w:tr>
+      <w:tr>
+        <w:tblPrEx>
+          <w:tblBorders>
+            <w:top w:val="single" w:color="auto" w:sz="4" w:space="0"/>
+            <w:left w:val="single" w:color="auto" w:sz="4" w:space="0"/>
+            <w:bottom w:val="single" w:color="auto" w:sz="4" w:space="0"/>
+            <w:right w:val="single" w:color="auto" w:sz="4" w:space="0"/>
+            <w:insideH w:val="single" w:color="auto" w:sz="4" w:space="0"/>
+            <w:insideV w:val="single" w:color="auto" w:sz="4" w:space="0"/>
+          </w:tblBorders>
           <w:tblCellMar>
             <w:top w:w="0" w:type="dxa"/>
             <w:left w:w="108" w:type="dxa"/>
@@ -3978,6 +5160,138 @@
             <w:insideH w:val="single" w:color="auto" w:sz="4" w:space="0"/>
             <w:insideV w:val="single" w:color="auto" w:sz="4" w:space="0"/>
           </w:tblBorders>
+        </w:tblPrEx>
+        <w:tc>
+          <w:tcPr>
+            <w:tcW w:w="0" w:type="auto"/>
+            <w:shd w:val="clear" w:color="auto" w:fill="auto"/>
+            <w:vAlign w:val="top"/>
+          </w:tcPr>
+          <w:p>
+            <w:pPr>
+              <w:widowControl w:val="0"/>
+              <w:jc w:val="center"/>
+              <w:rPr>
+                <w:rFonts w:hint="default" w:ascii="Times New Roman" w:hAnsi="Times New Roman" w:cs="Times New Roman" w:eastAsiaTheme="minorEastAsia"/>
+                <w:sz w:val="28"/>
+                <w:szCs w:val="28"/>
+                <w:vertAlign w:val="baseline"/>
+                <w:lang w:val="en-US" w:eastAsia="zh-CN" w:bidi="ar-SA"/>
+              </w:rPr>
+            </w:pPr>
+          </w:p>
+        </w:tc>
+        <w:tc>
+          <w:tcPr>
+            <w:tcW w:w="0" w:type="auto"/>
+          </w:tcPr>
+          <w:p>
+            <w:pPr>
+              <w:widowControl w:val="0"/>
+              <w:jc w:val="both"/>
+              <w:rPr>
+                <w:rFonts w:hint="default" w:ascii="Times New Roman" w:hAnsi="Times New Roman" w:cs="Times New Roman"/>
+                <w:sz w:val="28"/>
+                <w:szCs w:val="28"/>
+                <w:vertAlign w:val="baseline"/>
+              </w:rPr>
+            </w:pPr>
+          </w:p>
+        </w:tc>
+        <w:tc>
+          <w:tcPr>
+            <w:tcW w:w="0" w:type="auto"/>
+          </w:tcPr>
+          <w:p>
+            <w:pPr>
+              <w:widowControl w:val="0"/>
+              <w:jc w:val="center"/>
+              <w:rPr>
+                <w:rFonts w:hint="default" w:ascii="Times New Roman" w:hAnsi="Times New Roman" w:cs="Times New Roman"/>
+                <w:sz w:val="28"/>
+                <w:szCs w:val="28"/>
+                <w:vertAlign w:val="baseline"/>
+              </w:rPr>
+            </w:pPr>
+          </w:p>
+        </w:tc>
+      </w:tr>
+      <w:tr>
+        <w:tblPrEx>
+          <w:tblBorders>
+            <w:top w:val="single" w:color="auto" w:sz="4" w:space="0"/>
+            <w:left w:val="single" w:color="auto" w:sz="4" w:space="0"/>
+            <w:bottom w:val="single" w:color="auto" w:sz="4" w:space="0"/>
+            <w:right w:val="single" w:color="auto" w:sz="4" w:space="0"/>
+            <w:insideH w:val="single" w:color="auto" w:sz="4" w:space="0"/>
+            <w:insideV w:val="single" w:color="auto" w:sz="4" w:space="0"/>
+          </w:tblBorders>
+        </w:tblPrEx>
+        <w:tc>
+          <w:tcPr>
+            <w:tcW w:w="0" w:type="auto"/>
+            <w:shd w:val="clear" w:color="auto" w:fill="auto"/>
+            <w:vAlign w:val="top"/>
+          </w:tcPr>
+          <w:p>
+            <w:pPr>
+              <w:widowControl w:val="0"/>
+              <w:jc w:val="both"/>
+              <w:rPr>
+                <w:rFonts w:hint="default" w:ascii="Times New Roman" w:hAnsi="Times New Roman" w:cs="Times New Roman" w:eastAsiaTheme="minorEastAsia"/>
+                <w:sz w:val="28"/>
+                <w:szCs w:val="28"/>
+                <w:vertAlign w:val="baseline"/>
+                <w:lang w:val="en-US" w:eastAsia="zh-CN" w:bidi="ar-SA"/>
+              </w:rPr>
+            </w:pPr>
+          </w:p>
+        </w:tc>
+        <w:tc>
+          <w:tcPr>
+            <w:tcW w:w="0" w:type="auto"/>
+          </w:tcPr>
+          <w:p>
+            <w:pPr>
+              <w:widowControl w:val="0"/>
+              <w:jc w:val="both"/>
+              <w:rPr>
+                <w:rFonts w:hint="default" w:ascii="Times New Roman" w:hAnsi="Times New Roman" w:cs="Times New Roman"/>
+                <w:sz w:val="28"/>
+                <w:szCs w:val="28"/>
+                <w:vertAlign w:val="baseline"/>
+              </w:rPr>
+            </w:pPr>
+          </w:p>
+        </w:tc>
+        <w:tc>
+          <w:tcPr>
+            <w:tcW w:w="0" w:type="auto"/>
+          </w:tcPr>
+          <w:p>
+            <w:pPr>
+              <w:widowControl w:val="0"/>
+              <w:jc w:val="center"/>
+              <w:rPr>
+                <w:rFonts w:hint="default" w:ascii="Times New Roman" w:hAnsi="Times New Roman" w:cs="Times New Roman"/>
+                <w:sz w:val="28"/>
+                <w:szCs w:val="28"/>
+                <w:vertAlign w:val="baseline"/>
+              </w:rPr>
+            </w:pPr>
+          </w:p>
+        </w:tc>
+      </w:tr>
+      <w:tr>
+        <w:tblPrEx>
+          <w:tblBorders>
+            <w:top w:val="single" w:color="auto" w:sz="4" w:space="0"/>
+            <w:left w:val="single" w:color="auto" w:sz="4" w:space="0"/>
+            <w:bottom w:val="single" w:color="auto" w:sz="4" w:space="0"/>
+            <w:right w:val="single" w:color="auto" w:sz="4" w:space="0"/>
+            <w:insideH w:val="single" w:color="auto" w:sz="4" w:space="0"/>
+            <w:insideV w:val="single" w:color="auto" w:sz="4" w:space="0"/>
+          </w:tblBorders>
           <w:tblCellMar>
             <w:top w:w="0" w:type="dxa"/>
             <w:left w:w="108" w:type="dxa"/>
@@ -3994,7 +5308,7 @@
           <w:p>
             <w:pPr>
               <w:widowControl w:val="0"/>
-              <w:jc w:val="center"/>
+              <w:jc w:val="both"/>
               <w:rPr>
                 <w:rFonts w:hint="default" w:ascii="Times New Roman" w:hAnsi="Times New Roman" w:cs="Times New Roman" w:eastAsiaTheme="minorEastAsia"/>
                 <w:sz w:val="28"/>
@@ -4122,6 +5436,72 @@
             <w:insideH w:val="single" w:color="auto" w:sz="4" w:space="0"/>
             <w:insideV w:val="single" w:color="auto" w:sz="4" w:space="0"/>
           </w:tblBorders>
+        </w:tblPrEx>
+        <w:tc>
+          <w:tcPr>
+            <w:tcW w:w="0" w:type="auto"/>
+            <w:shd w:val="clear" w:color="auto" w:fill="auto"/>
+            <w:vAlign w:val="top"/>
+          </w:tcPr>
+          <w:p>
+            <w:pPr>
+              <w:widowControl w:val="0"/>
+              <w:jc w:val="both"/>
+              <w:rPr>
+                <w:rFonts w:hint="default" w:ascii="Times New Roman" w:hAnsi="Times New Roman" w:cs="Times New Roman" w:eastAsiaTheme="minorEastAsia"/>
+                <w:sz w:val="28"/>
+                <w:szCs w:val="28"/>
+                <w:vertAlign w:val="baseline"/>
+                <w:lang w:val="en-US" w:eastAsia="zh-CN" w:bidi="ar-SA"/>
+              </w:rPr>
+            </w:pPr>
+          </w:p>
+        </w:tc>
+        <w:tc>
+          <w:tcPr>
+            <w:tcW w:w="0" w:type="auto"/>
+          </w:tcPr>
+          <w:p>
+            <w:pPr>
+              <w:widowControl w:val="0"/>
+              <w:jc w:val="both"/>
+              <w:rPr>
+                <w:rFonts w:hint="default" w:ascii="Times New Roman" w:hAnsi="Times New Roman" w:cs="Times New Roman"/>
+                <w:sz w:val="28"/>
+                <w:szCs w:val="28"/>
+                <w:vertAlign w:val="baseline"/>
+              </w:rPr>
+            </w:pPr>
+          </w:p>
+        </w:tc>
+        <w:tc>
+          <w:tcPr>
+            <w:tcW w:w="0" w:type="auto"/>
+          </w:tcPr>
+          <w:p>
+            <w:pPr>
+              <w:widowControl w:val="0"/>
+              <w:jc w:val="center"/>
+              <w:rPr>
+                <w:rFonts w:hint="default" w:ascii="Times New Roman" w:hAnsi="Times New Roman" w:cs="Times New Roman"/>
+                <w:sz w:val="28"/>
+                <w:szCs w:val="28"/>
+                <w:vertAlign w:val="baseline"/>
+              </w:rPr>
+            </w:pPr>
+          </w:p>
+        </w:tc>
+      </w:tr>
+      <w:tr>
+        <w:tblPrEx>
+          <w:tblBorders>
+            <w:top w:val="single" w:color="auto" w:sz="4" w:space="0"/>
+            <w:left w:val="single" w:color="auto" w:sz="4" w:space="0"/>
+            <w:bottom w:val="single" w:color="auto" w:sz="4" w:space="0"/>
+            <w:right w:val="single" w:color="auto" w:sz="4" w:space="0"/>
+            <w:insideH w:val="single" w:color="auto" w:sz="4" w:space="0"/>
+            <w:insideV w:val="single" w:color="auto" w:sz="4" w:space="0"/>
+          </w:tblBorders>
           <w:tblCellMar>
             <w:top w:w="0" w:type="dxa"/>
             <w:left w:w="108" w:type="dxa"/>
@@ -4354,7 +5734,7 @@
           <w:p>
             <w:pPr>
               <w:widowControl w:val="0"/>
-              <w:jc w:val="both"/>
+              <w:jc w:val="center"/>
               <w:rPr>
                 <w:rFonts w:hint="default" w:ascii="Times New Roman" w:hAnsi="Times New Roman" w:cs="Times New Roman" w:eastAsiaTheme="minorEastAsia"/>
                 <w:sz w:val="28"/>
@@ -4570,7 +5950,7 @@
           <w:p>
             <w:pPr>
               <w:widowControl w:val="0"/>
-              <w:jc w:val="center"/>
+              <w:jc w:val="both"/>
               <w:rPr>
                 <w:rFonts w:hint="default" w:ascii="Times New Roman" w:hAnsi="Times New Roman" w:cs="Times New Roman" w:eastAsiaTheme="minorEastAsia"/>
                 <w:sz w:val="28"/>
@@ -4642,7 +6022,139 @@
           <w:p>
             <w:pPr>
               <w:widowControl w:val="0"/>
-              <w:jc w:val="center"/>
+              <w:jc w:val="both"/>
+              <w:rPr>
+                <w:rFonts w:hint="default" w:ascii="Times New Roman" w:hAnsi="Times New Roman" w:cs="Times New Roman" w:eastAsiaTheme="minorEastAsia"/>
+                <w:sz w:val="28"/>
+                <w:szCs w:val="28"/>
+                <w:vertAlign w:val="baseline"/>
+                <w:lang w:val="en-US" w:eastAsia="zh-CN" w:bidi="ar-SA"/>
+              </w:rPr>
+            </w:pPr>
+          </w:p>
+        </w:tc>
+        <w:tc>
+          <w:tcPr>
+            <w:tcW w:w="0" w:type="auto"/>
+          </w:tcPr>
+          <w:p>
+            <w:pPr>
+              <w:widowControl w:val="0"/>
+              <w:jc w:val="both"/>
+              <w:rPr>
+                <w:rFonts w:hint="default" w:ascii="Times New Roman" w:hAnsi="Times New Roman" w:cs="Times New Roman"/>
+                <w:sz w:val="28"/>
+                <w:szCs w:val="28"/>
+                <w:vertAlign w:val="baseline"/>
+              </w:rPr>
+            </w:pPr>
+          </w:p>
+        </w:tc>
+        <w:tc>
+          <w:tcPr>
+            <w:tcW w:w="0" w:type="auto"/>
+          </w:tcPr>
+          <w:p>
+            <w:pPr>
+              <w:widowControl w:val="0"/>
+              <w:jc w:val="center"/>
+              <w:rPr>
+                <w:rFonts w:hint="default" w:ascii="Times New Roman" w:hAnsi="Times New Roman" w:cs="Times New Roman"/>
+                <w:sz w:val="28"/>
+                <w:szCs w:val="28"/>
+                <w:vertAlign w:val="baseline"/>
+              </w:rPr>
+            </w:pPr>
+          </w:p>
+        </w:tc>
+      </w:tr>
+      <w:tr>
+        <w:tblPrEx>
+          <w:tblBorders>
+            <w:top w:val="single" w:color="auto" w:sz="4" w:space="0"/>
+            <w:left w:val="single" w:color="auto" w:sz="4" w:space="0"/>
+            <w:bottom w:val="single" w:color="auto" w:sz="4" w:space="0"/>
+            <w:right w:val="single" w:color="auto" w:sz="4" w:space="0"/>
+            <w:insideH w:val="single" w:color="auto" w:sz="4" w:space="0"/>
+            <w:insideV w:val="single" w:color="auto" w:sz="4" w:space="0"/>
+          </w:tblBorders>
+        </w:tblPrEx>
+        <w:tc>
+          <w:tcPr>
+            <w:tcW w:w="0" w:type="auto"/>
+            <w:shd w:val="clear" w:color="auto" w:fill="auto"/>
+            <w:vAlign w:val="top"/>
+          </w:tcPr>
+          <w:p>
+            <w:pPr>
+              <w:widowControl w:val="0"/>
+              <w:jc w:val="both"/>
+              <w:rPr>
+                <w:rFonts w:hint="default" w:ascii="Times New Roman" w:hAnsi="Times New Roman" w:cs="Times New Roman" w:eastAsiaTheme="minorEastAsia"/>
+                <w:sz w:val="28"/>
+                <w:szCs w:val="28"/>
+                <w:vertAlign w:val="baseline"/>
+                <w:lang w:val="en-US" w:eastAsia="zh-CN" w:bidi="ar-SA"/>
+              </w:rPr>
+            </w:pPr>
+          </w:p>
+        </w:tc>
+        <w:tc>
+          <w:tcPr>
+            <w:tcW w:w="0" w:type="auto"/>
+          </w:tcPr>
+          <w:p>
+            <w:pPr>
+              <w:widowControl w:val="0"/>
+              <w:jc w:val="both"/>
+              <w:rPr>
+                <w:rFonts w:hint="default" w:ascii="Times New Roman" w:hAnsi="Times New Roman" w:cs="Times New Roman"/>
+                <w:sz w:val="28"/>
+                <w:szCs w:val="28"/>
+                <w:vertAlign w:val="baseline"/>
+              </w:rPr>
+            </w:pPr>
+          </w:p>
+        </w:tc>
+        <w:tc>
+          <w:tcPr>
+            <w:tcW w:w="0" w:type="auto"/>
+          </w:tcPr>
+          <w:p>
+            <w:pPr>
+              <w:widowControl w:val="0"/>
+              <w:jc w:val="center"/>
+              <w:rPr>
+                <w:rFonts w:hint="default" w:ascii="Times New Roman" w:hAnsi="Times New Roman" w:cs="Times New Roman"/>
+                <w:sz w:val="28"/>
+                <w:szCs w:val="28"/>
+                <w:vertAlign w:val="baseline"/>
+              </w:rPr>
+            </w:pPr>
+          </w:p>
+        </w:tc>
+      </w:tr>
+      <w:tr>
+        <w:tblPrEx>
+          <w:tblBorders>
+            <w:top w:val="single" w:color="auto" w:sz="4" w:space="0"/>
+            <w:left w:val="single" w:color="auto" w:sz="4" w:space="0"/>
+            <w:bottom w:val="single" w:color="auto" w:sz="4" w:space="0"/>
+            <w:right w:val="single" w:color="auto" w:sz="4" w:space="0"/>
+            <w:insideH w:val="single" w:color="auto" w:sz="4" w:space="0"/>
+            <w:insideV w:val="single" w:color="auto" w:sz="4" w:space="0"/>
+          </w:tblBorders>
+        </w:tblPrEx>
+        <w:tc>
+          <w:tcPr>
+            <w:tcW w:w="0" w:type="auto"/>
+            <w:shd w:val="clear" w:color="auto" w:fill="auto"/>
+            <w:vAlign w:val="top"/>
+          </w:tcPr>
+          <w:p>
+            <w:pPr>
+              <w:widowControl w:val="0"/>
+              <w:jc w:val="both"/>
               <w:rPr>
                 <w:rFonts w:hint="default" w:ascii="Times New Roman" w:hAnsi="Times New Roman" w:cs="Times New Roman" w:eastAsiaTheme="minorEastAsia"/>
                 <w:sz w:val="28"/>
@@ -4786,7 +6298,7 @@
           <w:p>
             <w:pPr>
               <w:widowControl w:val="0"/>
-              <w:jc w:val="both"/>
+              <w:jc w:val="center"/>
               <w:rPr>
                 <w:rFonts w:hint="default" w:ascii="Times New Roman" w:hAnsi="Times New Roman" w:cs="Times New Roman" w:eastAsiaTheme="minorEastAsia"/>
                 <w:sz w:val="28"/>
@@ -4858,6 +6370,72 @@
           <w:p>
             <w:pPr>
               <w:widowControl w:val="0"/>
+              <w:jc w:val="center"/>
+              <w:rPr>
+                <w:rFonts w:hint="default" w:ascii="Times New Roman" w:hAnsi="Times New Roman" w:cs="Times New Roman" w:eastAsiaTheme="minorEastAsia"/>
+                <w:sz w:val="28"/>
+                <w:szCs w:val="28"/>
+                <w:vertAlign w:val="baseline"/>
+                <w:lang w:val="en-US" w:eastAsia="zh-CN" w:bidi="ar-SA"/>
+              </w:rPr>
+            </w:pPr>
+          </w:p>
+        </w:tc>
+        <w:tc>
+          <w:tcPr>
+            <w:tcW w:w="0" w:type="auto"/>
+          </w:tcPr>
+          <w:p>
+            <w:pPr>
+              <w:widowControl w:val="0"/>
+              <w:jc w:val="both"/>
+              <w:rPr>
+                <w:rFonts w:hint="default" w:ascii="Times New Roman" w:hAnsi="Times New Roman" w:cs="Times New Roman"/>
+                <w:sz w:val="28"/>
+                <w:szCs w:val="28"/>
+                <w:vertAlign w:val="baseline"/>
+              </w:rPr>
+            </w:pPr>
+          </w:p>
+        </w:tc>
+        <w:tc>
+          <w:tcPr>
+            <w:tcW w:w="0" w:type="auto"/>
+          </w:tcPr>
+          <w:p>
+            <w:pPr>
+              <w:widowControl w:val="0"/>
+              <w:jc w:val="center"/>
+              <w:rPr>
+                <w:rFonts w:hint="default" w:ascii="Times New Roman" w:hAnsi="Times New Roman" w:cs="Times New Roman"/>
+                <w:sz w:val="28"/>
+                <w:szCs w:val="28"/>
+                <w:vertAlign w:val="baseline"/>
+              </w:rPr>
+            </w:pPr>
+          </w:p>
+        </w:tc>
+      </w:tr>
+      <w:tr>
+        <w:tblPrEx>
+          <w:tblBorders>
+            <w:top w:val="single" w:color="auto" w:sz="4" w:space="0"/>
+            <w:left w:val="single" w:color="auto" w:sz="4" w:space="0"/>
+            <w:bottom w:val="single" w:color="auto" w:sz="4" w:space="0"/>
+            <w:right w:val="single" w:color="auto" w:sz="4" w:space="0"/>
+            <w:insideH w:val="single" w:color="auto" w:sz="4" w:space="0"/>
+            <w:insideV w:val="single" w:color="auto" w:sz="4" w:space="0"/>
+          </w:tblBorders>
+        </w:tblPrEx>
+        <w:tc>
+          <w:tcPr>
+            <w:tcW w:w="0" w:type="auto"/>
+            <w:shd w:val="clear" w:color="auto" w:fill="auto"/>
+            <w:vAlign w:val="top"/>
+          </w:tcPr>
+          <w:p>
+            <w:pPr>
+              <w:widowControl w:val="0"/>
               <w:jc w:val="both"/>
               <w:rPr>
                 <w:rFonts w:hint="default" w:ascii="Times New Roman" w:hAnsi="Times New Roman" w:cs="Times New Roman" w:eastAsiaTheme="minorEastAsia"/>
@@ -5130,6 +6708,138 @@
             <w:insideH w:val="single" w:color="auto" w:sz="4" w:space="0"/>
             <w:insideV w:val="single" w:color="auto" w:sz="4" w:space="0"/>
           </w:tblBorders>
+        </w:tblPrEx>
+        <w:tc>
+          <w:tcPr>
+            <w:tcW w:w="0" w:type="auto"/>
+            <w:shd w:val="clear" w:color="auto" w:fill="auto"/>
+            <w:vAlign w:val="top"/>
+          </w:tcPr>
+          <w:p>
+            <w:pPr>
+              <w:widowControl w:val="0"/>
+              <w:jc w:val="both"/>
+              <w:rPr>
+                <w:rFonts w:hint="default" w:ascii="Times New Roman" w:hAnsi="Times New Roman" w:cs="Times New Roman" w:eastAsiaTheme="minorEastAsia"/>
+                <w:sz w:val="28"/>
+                <w:szCs w:val="28"/>
+                <w:vertAlign w:val="baseline"/>
+                <w:lang w:val="en-US" w:eastAsia="zh-CN" w:bidi="ar-SA"/>
+              </w:rPr>
+            </w:pPr>
+          </w:p>
+        </w:tc>
+        <w:tc>
+          <w:tcPr>
+            <w:tcW w:w="0" w:type="auto"/>
+          </w:tcPr>
+          <w:p>
+            <w:pPr>
+              <w:widowControl w:val="0"/>
+              <w:jc w:val="both"/>
+              <w:rPr>
+                <w:rFonts w:hint="default" w:ascii="Times New Roman" w:hAnsi="Times New Roman" w:cs="Times New Roman"/>
+                <w:sz w:val="28"/>
+                <w:szCs w:val="28"/>
+                <w:vertAlign w:val="baseline"/>
+              </w:rPr>
+            </w:pPr>
+          </w:p>
+        </w:tc>
+        <w:tc>
+          <w:tcPr>
+            <w:tcW w:w="0" w:type="auto"/>
+          </w:tcPr>
+          <w:p>
+            <w:pPr>
+              <w:widowControl w:val="0"/>
+              <w:jc w:val="center"/>
+              <w:rPr>
+                <w:rFonts w:hint="default" w:ascii="Times New Roman" w:hAnsi="Times New Roman" w:cs="Times New Roman"/>
+                <w:sz w:val="28"/>
+                <w:szCs w:val="28"/>
+                <w:vertAlign w:val="baseline"/>
+              </w:rPr>
+            </w:pPr>
+          </w:p>
+        </w:tc>
+      </w:tr>
+      <w:tr>
+        <w:tblPrEx>
+          <w:tblBorders>
+            <w:top w:val="single" w:color="auto" w:sz="4" w:space="0"/>
+            <w:left w:val="single" w:color="auto" w:sz="4" w:space="0"/>
+            <w:bottom w:val="single" w:color="auto" w:sz="4" w:space="0"/>
+            <w:right w:val="single" w:color="auto" w:sz="4" w:space="0"/>
+            <w:insideH w:val="single" w:color="auto" w:sz="4" w:space="0"/>
+            <w:insideV w:val="single" w:color="auto" w:sz="4" w:space="0"/>
+          </w:tblBorders>
+        </w:tblPrEx>
+        <w:tc>
+          <w:tcPr>
+            <w:tcW w:w="0" w:type="auto"/>
+            <w:shd w:val="clear" w:color="auto" w:fill="auto"/>
+            <w:vAlign w:val="top"/>
+          </w:tcPr>
+          <w:p>
+            <w:pPr>
+              <w:widowControl w:val="0"/>
+              <w:jc w:val="both"/>
+              <w:rPr>
+                <w:rFonts w:hint="default" w:ascii="Times New Roman" w:hAnsi="Times New Roman" w:cs="Times New Roman" w:eastAsiaTheme="minorEastAsia"/>
+                <w:sz w:val="28"/>
+                <w:szCs w:val="28"/>
+                <w:vertAlign w:val="baseline"/>
+                <w:lang w:val="en-US" w:eastAsia="zh-CN" w:bidi="ar-SA"/>
+              </w:rPr>
+            </w:pPr>
+          </w:p>
+        </w:tc>
+        <w:tc>
+          <w:tcPr>
+            <w:tcW w:w="0" w:type="auto"/>
+          </w:tcPr>
+          <w:p>
+            <w:pPr>
+              <w:widowControl w:val="0"/>
+              <w:jc w:val="both"/>
+              <w:rPr>
+                <w:rFonts w:hint="default" w:ascii="Times New Roman" w:hAnsi="Times New Roman" w:cs="Times New Roman"/>
+                <w:sz w:val="28"/>
+                <w:szCs w:val="28"/>
+                <w:vertAlign w:val="baseline"/>
+              </w:rPr>
+            </w:pPr>
+          </w:p>
+        </w:tc>
+        <w:tc>
+          <w:tcPr>
+            <w:tcW w:w="0" w:type="auto"/>
+          </w:tcPr>
+          <w:p>
+            <w:pPr>
+              <w:widowControl w:val="0"/>
+              <w:jc w:val="center"/>
+              <w:rPr>
+                <w:rFonts w:hint="default" w:ascii="Times New Roman" w:hAnsi="Times New Roman" w:cs="Times New Roman"/>
+                <w:sz w:val="28"/>
+                <w:szCs w:val="28"/>
+                <w:vertAlign w:val="baseline"/>
+              </w:rPr>
+            </w:pPr>
+          </w:p>
+        </w:tc>
+      </w:tr>
+      <w:tr>
+        <w:tblPrEx>
+          <w:tblBorders>
+            <w:top w:val="single" w:color="auto" w:sz="4" w:space="0"/>
+            <w:left w:val="single" w:color="auto" w:sz="4" w:space="0"/>
+            <w:bottom w:val="single" w:color="auto" w:sz="4" w:space="0"/>
+            <w:right w:val="single" w:color="auto" w:sz="4" w:space="0"/>
+            <w:insideH w:val="single" w:color="auto" w:sz="4" w:space="0"/>
+            <w:insideV w:val="single" w:color="auto" w:sz="4" w:space="0"/>
+          </w:tblBorders>
           <w:tblCellMar>
             <w:top w:w="0" w:type="dxa"/>
             <w:left w:w="108" w:type="dxa"/>
@@ -5634,6 +7344,72 @@
             <w:insideH w:val="single" w:color="auto" w:sz="4" w:space="0"/>
             <w:insideV w:val="single" w:color="auto" w:sz="4" w:space="0"/>
           </w:tblBorders>
+        </w:tblPrEx>
+        <w:tc>
+          <w:tcPr>
+            <w:tcW w:w="0" w:type="auto"/>
+            <w:shd w:val="clear" w:color="auto" w:fill="auto"/>
+            <w:vAlign w:val="top"/>
+          </w:tcPr>
+          <w:p>
+            <w:pPr>
+              <w:widowControl w:val="0"/>
+              <w:jc w:val="both"/>
+              <w:rPr>
+                <w:rFonts w:hint="default" w:ascii="Times New Roman" w:hAnsi="Times New Roman" w:cs="Times New Roman" w:eastAsiaTheme="minorEastAsia"/>
+                <w:sz w:val="28"/>
+                <w:szCs w:val="28"/>
+                <w:vertAlign w:val="baseline"/>
+                <w:lang w:val="en-US" w:eastAsia="zh-CN" w:bidi="ar-SA"/>
+              </w:rPr>
+            </w:pPr>
+          </w:p>
+        </w:tc>
+        <w:tc>
+          <w:tcPr>
+            <w:tcW w:w="0" w:type="auto"/>
+          </w:tcPr>
+          <w:p>
+            <w:pPr>
+              <w:widowControl w:val="0"/>
+              <w:jc w:val="both"/>
+              <w:rPr>
+                <w:rFonts w:hint="default" w:ascii="Times New Roman" w:hAnsi="Times New Roman" w:cs="Times New Roman"/>
+                <w:sz w:val="28"/>
+                <w:szCs w:val="28"/>
+                <w:vertAlign w:val="baseline"/>
+              </w:rPr>
+            </w:pPr>
+          </w:p>
+        </w:tc>
+        <w:tc>
+          <w:tcPr>
+            <w:tcW w:w="0" w:type="auto"/>
+          </w:tcPr>
+          <w:p>
+            <w:pPr>
+              <w:widowControl w:val="0"/>
+              <w:jc w:val="center"/>
+              <w:rPr>
+                <w:rFonts w:hint="default" w:ascii="Times New Roman" w:hAnsi="Times New Roman" w:cs="Times New Roman"/>
+                <w:sz w:val="28"/>
+                <w:szCs w:val="28"/>
+                <w:vertAlign w:val="baseline"/>
+              </w:rPr>
+            </w:pPr>
+          </w:p>
+        </w:tc>
+      </w:tr>
+      <w:tr>
+        <w:tblPrEx>
+          <w:tblBorders>
+            <w:top w:val="single" w:color="auto" w:sz="4" w:space="0"/>
+            <w:left w:val="single" w:color="auto" w:sz="4" w:space="0"/>
+            <w:bottom w:val="single" w:color="auto" w:sz="4" w:space="0"/>
+            <w:right w:val="single" w:color="auto" w:sz="4" w:space="0"/>
+            <w:insideH w:val="single" w:color="auto" w:sz="4" w:space="0"/>
+            <w:insideV w:val="single" w:color="auto" w:sz="4" w:space="0"/>
+          </w:tblBorders>
           <w:tblCellMar>
             <w:top w:w="0" w:type="dxa"/>
             <w:left w:w="108" w:type="dxa"/>
@@ -5778,6 +7554,72 @@
             <w:insideH w:val="single" w:color="auto" w:sz="4" w:space="0"/>
             <w:insideV w:val="single" w:color="auto" w:sz="4" w:space="0"/>
           </w:tblBorders>
+        </w:tblPrEx>
+        <w:tc>
+          <w:tcPr>
+            <w:tcW w:w="0" w:type="auto"/>
+            <w:shd w:val="clear" w:color="auto" w:fill="auto"/>
+            <w:vAlign w:val="top"/>
+          </w:tcPr>
+          <w:p>
+            <w:pPr>
+              <w:widowControl w:val="0"/>
+              <w:jc w:val="center"/>
+              <w:rPr>
+                <w:rFonts w:hint="default" w:ascii="Times New Roman" w:hAnsi="Times New Roman" w:cs="Times New Roman" w:eastAsiaTheme="minorEastAsia"/>
+                <w:sz w:val="28"/>
+                <w:szCs w:val="28"/>
+                <w:vertAlign w:val="baseline"/>
+                <w:lang w:val="en-US" w:eastAsia="zh-CN" w:bidi="ar-SA"/>
+              </w:rPr>
+            </w:pPr>
+          </w:p>
+        </w:tc>
+        <w:tc>
+          <w:tcPr>
+            <w:tcW w:w="0" w:type="auto"/>
+          </w:tcPr>
+          <w:p>
+            <w:pPr>
+              <w:widowControl w:val="0"/>
+              <w:jc w:val="both"/>
+              <w:rPr>
+                <w:rFonts w:hint="default" w:ascii="Times New Roman" w:hAnsi="Times New Roman" w:cs="Times New Roman"/>
+                <w:sz w:val="28"/>
+                <w:szCs w:val="28"/>
+                <w:vertAlign w:val="baseline"/>
+              </w:rPr>
+            </w:pPr>
+          </w:p>
+        </w:tc>
+        <w:tc>
+          <w:tcPr>
+            <w:tcW w:w="0" w:type="auto"/>
+          </w:tcPr>
+          <w:p>
+            <w:pPr>
+              <w:widowControl w:val="0"/>
+              <w:jc w:val="center"/>
+              <w:rPr>
+                <w:rFonts w:hint="default" w:ascii="Times New Roman" w:hAnsi="Times New Roman" w:cs="Times New Roman"/>
+                <w:sz w:val="28"/>
+                <w:szCs w:val="28"/>
+                <w:vertAlign w:val="baseline"/>
+              </w:rPr>
+            </w:pPr>
+          </w:p>
+        </w:tc>
+      </w:tr>
+      <w:tr>
+        <w:tblPrEx>
+          <w:tblBorders>
+            <w:top w:val="single" w:color="auto" w:sz="4" w:space="0"/>
+            <w:left w:val="single" w:color="auto" w:sz="4" w:space="0"/>
+            <w:bottom w:val="single" w:color="auto" w:sz="4" w:space="0"/>
+            <w:right w:val="single" w:color="auto" w:sz="4" w:space="0"/>
+            <w:insideH w:val="single" w:color="auto" w:sz="4" w:space="0"/>
+            <w:insideV w:val="single" w:color="auto" w:sz="4" w:space="0"/>
+          </w:tblBorders>
           <w:tblCellMar>
             <w:top w:w="0" w:type="dxa"/>
             <w:left w:w="108" w:type="dxa"/>
@@ -5794,6 +7636,72 @@
           <w:p>
             <w:pPr>
               <w:widowControl w:val="0"/>
+              <w:jc w:val="center"/>
+              <w:rPr>
+                <w:rFonts w:hint="default" w:ascii="Times New Roman" w:hAnsi="Times New Roman" w:cs="Times New Roman" w:eastAsiaTheme="minorEastAsia"/>
+                <w:sz w:val="28"/>
+                <w:szCs w:val="28"/>
+                <w:vertAlign w:val="baseline"/>
+                <w:lang w:val="en-US" w:eastAsia="zh-CN" w:bidi="ar-SA"/>
+              </w:rPr>
+            </w:pPr>
+          </w:p>
+        </w:tc>
+        <w:tc>
+          <w:tcPr>
+            <w:tcW w:w="0" w:type="auto"/>
+          </w:tcPr>
+          <w:p>
+            <w:pPr>
+              <w:widowControl w:val="0"/>
+              <w:jc w:val="both"/>
+              <w:rPr>
+                <w:rFonts w:hint="default" w:ascii="Times New Roman" w:hAnsi="Times New Roman" w:cs="Times New Roman"/>
+                <w:sz w:val="28"/>
+                <w:szCs w:val="28"/>
+                <w:vertAlign w:val="baseline"/>
+              </w:rPr>
+            </w:pPr>
+          </w:p>
+        </w:tc>
+        <w:tc>
+          <w:tcPr>
+            <w:tcW w:w="0" w:type="auto"/>
+          </w:tcPr>
+          <w:p>
+            <w:pPr>
+              <w:widowControl w:val="0"/>
+              <w:jc w:val="center"/>
+              <w:rPr>
+                <w:rFonts w:hint="default" w:ascii="Times New Roman" w:hAnsi="Times New Roman" w:cs="Times New Roman"/>
+                <w:sz w:val="28"/>
+                <w:szCs w:val="28"/>
+                <w:vertAlign w:val="baseline"/>
+              </w:rPr>
+            </w:pPr>
+          </w:p>
+        </w:tc>
+      </w:tr>
+      <w:tr>
+        <w:tblPrEx>
+          <w:tblBorders>
+            <w:top w:val="single" w:color="auto" w:sz="4" w:space="0"/>
+            <w:left w:val="single" w:color="auto" w:sz="4" w:space="0"/>
+            <w:bottom w:val="single" w:color="auto" w:sz="4" w:space="0"/>
+            <w:right w:val="single" w:color="auto" w:sz="4" w:space="0"/>
+            <w:insideH w:val="single" w:color="auto" w:sz="4" w:space="0"/>
+            <w:insideV w:val="single" w:color="auto" w:sz="4" w:space="0"/>
+          </w:tblBorders>
+        </w:tblPrEx>
+        <w:tc>
+          <w:tcPr>
+            <w:tcW w:w="0" w:type="auto"/>
+            <w:shd w:val="clear" w:color="auto" w:fill="auto"/>
+            <w:vAlign w:val="top"/>
+          </w:tcPr>
+          <w:p>
+            <w:pPr>
+              <w:widowControl w:val="0"/>
               <w:jc w:val="both"/>
               <w:rPr>
                 <w:rFonts w:hint="default" w:ascii="Times New Roman" w:hAnsi="Times New Roman" w:cs="Times New Roman" w:eastAsiaTheme="minorEastAsia"/>
@@ -5866,7 +7774,73 @@
           <w:p>
             <w:pPr>
               <w:widowControl w:val="0"/>
-              <w:jc w:val="center"/>
+              <w:jc w:val="both"/>
+              <w:rPr>
+                <w:rFonts w:hint="default" w:ascii="Times New Roman" w:hAnsi="Times New Roman" w:cs="Times New Roman" w:eastAsiaTheme="minorEastAsia"/>
+                <w:sz w:val="28"/>
+                <w:szCs w:val="28"/>
+                <w:vertAlign w:val="baseline"/>
+                <w:lang w:val="en-US" w:eastAsia="zh-CN" w:bidi="ar-SA"/>
+              </w:rPr>
+            </w:pPr>
+          </w:p>
+        </w:tc>
+        <w:tc>
+          <w:tcPr>
+            <w:tcW w:w="0" w:type="auto"/>
+          </w:tcPr>
+          <w:p>
+            <w:pPr>
+              <w:widowControl w:val="0"/>
+              <w:jc w:val="both"/>
+              <w:rPr>
+                <w:rFonts w:hint="default" w:ascii="Times New Roman" w:hAnsi="Times New Roman" w:cs="Times New Roman"/>
+                <w:sz w:val="28"/>
+                <w:szCs w:val="28"/>
+                <w:vertAlign w:val="baseline"/>
+              </w:rPr>
+            </w:pPr>
+          </w:p>
+        </w:tc>
+        <w:tc>
+          <w:tcPr>
+            <w:tcW w:w="0" w:type="auto"/>
+          </w:tcPr>
+          <w:p>
+            <w:pPr>
+              <w:widowControl w:val="0"/>
+              <w:jc w:val="center"/>
+              <w:rPr>
+                <w:rFonts w:hint="default" w:ascii="Times New Roman" w:hAnsi="Times New Roman" w:cs="Times New Roman"/>
+                <w:sz w:val="28"/>
+                <w:szCs w:val="28"/>
+                <w:vertAlign w:val="baseline"/>
+              </w:rPr>
+            </w:pPr>
+          </w:p>
+        </w:tc>
+      </w:tr>
+      <w:tr>
+        <w:tblPrEx>
+          <w:tblBorders>
+            <w:top w:val="single" w:color="auto" w:sz="4" w:space="0"/>
+            <w:left w:val="single" w:color="auto" w:sz="4" w:space="0"/>
+            <w:bottom w:val="single" w:color="auto" w:sz="4" w:space="0"/>
+            <w:right w:val="single" w:color="auto" w:sz="4" w:space="0"/>
+            <w:insideH w:val="single" w:color="auto" w:sz="4" w:space="0"/>
+            <w:insideV w:val="single" w:color="auto" w:sz="4" w:space="0"/>
+          </w:tblBorders>
+        </w:tblPrEx>
+        <w:tc>
+          <w:tcPr>
+            <w:tcW w:w="0" w:type="auto"/>
+            <w:shd w:val="clear" w:color="auto" w:fill="auto"/>
+            <w:vAlign w:val="top"/>
+          </w:tcPr>
+          <w:p>
+            <w:pPr>
+              <w:widowControl w:val="0"/>
+              <w:jc w:val="both"/>
               <w:rPr>
                 <w:rFonts w:hint="default" w:ascii="Times New Roman" w:hAnsi="Times New Roman" w:cs="Times New Roman" w:eastAsiaTheme="minorEastAsia"/>
                 <w:sz w:val="28"/>
@@ -6138,6 +8112,204 @@
             <w:insideH w:val="single" w:color="auto" w:sz="4" w:space="0"/>
             <w:insideV w:val="single" w:color="auto" w:sz="4" w:space="0"/>
           </w:tblBorders>
+        </w:tblPrEx>
+        <w:tc>
+          <w:tcPr>
+            <w:tcW w:w="0" w:type="auto"/>
+            <w:shd w:val="clear" w:color="auto" w:fill="auto"/>
+            <w:vAlign w:val="top"/>
+          </w:tcPr>
+          <w:p>
+            <w:pPr>
+              <w:widowControl w:val="0"/>
+              <w:jc w:val="both"/>
+              <w:rPr>
+                <w:rFonts w:hint="default" w:ascii="Times New Roman" w:hAnsi="Times New Roman" w:cs="Times New Roman" w:eastAsiaTheme="minorEastAsia"/>
+                <w:sz w:val="28"/>
+                <w:szCs w:val="28"/>
+                <w:vertAlign w:val="baseline"/>
+                <w:lang w:val="en-US" w:eastAsia="zh-CN" w:bidi="ar-SA"/>
+              </w:rPr>
+            </w:pPr>
+          </w:p>
+        </w:tc>
+        <w:tc>
+          <w:tcPr>
+            <w:tcW w:w="0" w:type="auto"/>
+          </w:tcPr>
+          <w:p>
+            <w:pPr>
+              <w:widowControl w:val="0"/>
+              <w:jc w:val="both"/>
+              <w:rPr>
+                <w:rFonts w:hint="default" w:ascii="Times New Roman" w:hAnsi="Times New Roman" w:cs="Times New Roman"/>
+                <w:sz w:val="28"/>
+                <w:szCs w:val="28"/>
+                <w:vertAlign w:val="baseline"/>
+              </w:rPr>
+            </w:pPr>
+          </w:p>
+        </w:tc>
+        <w:tc>
+          <w:tcPr>
+            <w:tcW w:w="0" w:type="auto"/>
+          </w:tcPr>
+          <w:p>
+            <w:pPr>
+              <w:widowControl w:val="0"/>
+              <w:jc w:val="center"/>
+              <w:rPr>
+                <w:rFonts w:hint="default" w:ascii="Times New Roman" w:hAnsi="Times New Roman" w:cs="Times New Roman"/>
+                <w:sz w:val="28"/>
+                <w:szCs w:val="28"/>
+                <w:vertAlign w:val="baseline"/>
+              </w:rPr>
+            </w:pPr>
+          </w:p>
+        </w:tc>
+      </w:tr>
+      <w:tr>
+        <w:tblPrEx>
+          <w:tblBorders>
+            <w:top w:val="single" w:color="auto" w:sz="4" w:space="0"/>
+            <w:left w:val="single" w:color="auto" w:sz="4" w:space="0"/>
+            <w:bottom w:val="single" w:color="auto" w:sz="4" w:space="0"/>
+            <w:right w:val="single" w:color="auto" w:sz="4" w:space="0"/>
+            <w:insideH w:val="single" w:color="auto" w:sz="4" w:space="0"/>
+            <w:insideV w:val="single" w:color="auto" w:sz="4" w:space="0"/>
+          </w:tblBorders>
+        </w:tblPrEx>
+        <w:tc>
+          <w:tcPr>
+            <w:tcW w:w="0" w:type="auto"/>
+            <w:shd w:val="clear" w:color="auto" w:fill="auto"/>
+            <w:vAlign w:val="top"/>
+          </w:tcPr>
+          <w:p>
+            <w:pPr>
+              <w:widowControl w:val="0"/>
+              <w:jc w:val="both"/>
+              <w:rPr>
+                <w:rFonts w:hint="default" w:ascii="Times New Roman" w:hAnsi="Times New Roman" w:cs="Times New Roman" w:eastAsiaTheme="minorEastAsia"/>
+                <w:sz w:val="28"/>
+                <w:szCs w:val="28"/>
+                <w:vertAlign w:val="baseline"/>
+                <w:lang w:val="en-US" w:eastAsia="zh-CN" w:bidi="ar-SA"/>
+              </w:rPr>
+            </w:pPr>
+          </w:p>
+        </w:tc>
+        <w:tc>
+          <w:tcPr>
+            <w:tcW w:w="0" w:type="auto"/>
+          </w:tcPr>
+          <w:p>
+            <w:pPr>
+              <w:widowControl w:val="0"/>
+              <w:jc w:val="both"/>
+              <w:rPr>
+                <w:rFonts w:hint="default" w:ascii="Times New Roman" w:hAnsi="Times New Roman" w:cs="Times New Roman"/>
+                <w:sz w:val="28"/>
+                <w:szCs w:val="28"/>
+                <w:vertAlign w:val="baseline"/>
+              </w:rPr>
+            </w:pPr>
+          </w:p>
+        </w:tc>
+        <w:tc>
+          <w:tcPr>
+            <w:tcW w:w="0" w:type="auto"/>
+          </w:tcPr>
+          <w:p>
+            <w:pPr>
+              <w:widowControl w:val="0"/>
+              <w:jc w:val="center"/>
+              <w:rPr>
+                <w:rFonts w:hint="default" w:ascii="Times New Roman" w:hAnsi="Times New Roman" w:cs="Times New Roman"/>
+                <w:sz w:val="28"/>
+                <w:szCs w:val="28"/>
+                <w:vertAlign w:val="baseline"/>
+              </w:rPr>
+            </w:pPr>
+          </w:p>
+        </w:tc>
+      </w:tr>
+      <w:tr>
+        <w:tblPrEx>
+          <w:tblBorders>
+            <w:top w:val="single" w:color="auto" w:sz="4" w:space="0"/>
+            <w:left w:val="single" w:color="auto" w:sz="4" w:space="0"/>
+            <w:bottom w:val="single" w:color="auto" w:sz="4" w:space="0"/>
+            <w:right w:val="single" w:color="auto" w:sz="4" w:space="0"/>
+            <w:insideH w:val="single" w:color="auto" w:sz="4" w:space="0"/>
+            <w:insideV w:val="single" w:color="auto" w:sz="4" w:space="0"/>
+          </w:tblBorders>
+        </w:tblPrEx>
+        <w:tc>
+          <w:tcPr>
+            <w:tcW w:w="0" w:type="auto"/>
+            <w:shd w:val="clear" w:color="auto" w:fill="auto"/>
+            <w:vAlign w:val="top"/>
+          </w:tcPr>
+          <w:p>
+            <w:pPr>
+              <w:widowControl w:val="0"/>
+              <w:jc w:val="both"/>
+              <w:rPr>
+                <w:rFonts w:hint="default" w:ascii="Times New Roman" w:hAnsi="Times New Roman" w:cs="Times New Roman" w:eastAsiaTheme="minorEastAsia"/>
+                <w:sz w:val="28"/>
+                <w:szCs w:val="28"/>
+                <w:vertAlign w:val="baseline"/>
+                <w:lang w:val="en-US" w:eastAsia="zh-CN" w:bidi="ar-SA"/>
+              </w:rPr>
+            </w:pPr>
+          </w:p>
+        </w:tc>
+        <w:tc>
+          <w:tcPr>
+            <w:tcW w:w="0" w:type="auto"/>
+          </w:tcPr>
+          <w:p>
+            <w:pPr>
+              <w:widowControl w:val="0"/>
+              <w:jc w:val="both"/>
+              <w:rPr>
+                <w:rFonts w:hint="default" w:ascii="Times New Roman" w:hAnsi="Times New Roman" w:cs="Times New Roman"/>
+                <w:sz w:val="28"/>
+                <w:szCs w:val="28"/>
+                <w:vertAlign w:val="baseline"/>
+              </w:rPr>
+            </w:pPr>
+          </w:p>
+        </w:tc>
+        <w:tc>
+          <w:tcPr>
+            <w:tcW w:w="0" w:type="auto"/>
+          </w:tcPr>
+          <w:p>
+            <w:pPr>
+              <w:widowControl w:val="0"/>
+              <w:jc w:val="center"/>
+              <w:rPr>
+                <w:rFonts w:hint="default" w:ascii="Times New Roman" w:hAnsi="Times New Roman" w:cs="Times New Roman"/>
+                <w:sz w:val="28"/>
+                <w:szCs w:val="28"/>
+                <w:vertAlign w:val="baseline"/>
+              </w:rPr>
+            </w:pPr>
+          </w:p>
+        </w:tc>
+      </w:tr>
+      <w:tr>
+        <w:tblPrEx>
+          <w:tblBorders>
+            <w:top w:val="single" w:color="auto" w:sz="4" w:space="0"/>
+            <w:left w:val="single" w:color="auto" w:sz="4" w:space="0"/>
+            <w:bottom w:val="single" w:color="auto" w:sz="4" w:space="0"/>
+            <w:right w:val="single" w:color="auto" w:sz="4" w:space="0"/>
+            <w:insideH w:val="single" w:color="auto" w:sz="4" w:space="0"/>
+            <w:insideV w:val="single" w:color="auto" w:sz="4" w:space="0"/>
+          </w:tblBorders>
           <w:tblCellMar>
             <w:top w:w="0" w:type="dxa"/>
             <w:left w:w="108" w:type="dxa"/>
@@ -6354,6 +8526,72 @@
             <w:insideH w:val="single" w:color="auto" w:sz="4" w:space="0"/>
             <w:insideV w:val="single" w:color="auto" w:sz="4" w:space="0"/>
           </w:tblBorders>
+        </w:tblPrEx>
+        <w:tc>
+          <w:tcPr>
+            <w:tcW w:w="0" w:type="auto"/>
+            <w:shd w:val="clear" w:color="auto" w:fill="auto"/>
+            <w:vAlign w:val="top"/>
+          </w:tcPr>
+          <w:p>
+            <w:pPr>
+              <w:widowControl w:val="0"/>
+              <w:jc w:val="both"/>
+              <w:rPr>
+                <w:rFonts w:hint="default" w:ascii="Times New Roman" w:hAnsi="Times New Roman" w:cs="Times New Roman" w:eastAsiaTheme="minorEastAsia"/>
+                <w:sz w:val="28"/>
+                <w:szCs w:val="28"/>
+                <w:vertAlign w:val="baseline"/>
+                <w:lang w:val="en-US" w:eastAsia="zh-CN" w:bidi="ar-SA"/>
+              </w:rPr>
+            </w:pPr>
+          </w:p>
+        </w:tc>
+        <w:tc>
+          <w:tcPr>
+            <w:tcW w:w="0" w:type="auto"/>
+          </w:tcPr>
+          <w:p>
+            <w:pPr>
+              <w:widowControl w:val="0"/>
+              <w:jc w:val="both"/>
+              <w:rPr>
+                <w:rFonts w:hint="default" w:ascii="Times New Roman" w:hAnsi="Times New Roman" w:cs="Times New Roman"/>
+                <w:sz w:val="28"/>
+                <w:szCs w:val="28"/>
+                <w:vertAlign w:val="baseline"/>
+              </w:rPr>
+            </w:pPr>
+          </w:p>
+        </w:tc>
+        <w:tc>
+          <w:tcPr>
+            <w:tcW w:w="0" w:type="auto"/>
+          </w:tcPr>
+          <w:p>
+            <w:pPr>
+              <w:widowControl w:val="0"/>
+              <w:jc w:val="center"/>
+              <w:rPr>
+                <w:rFonts w:hint="default" w:ascii="Times New Roman" w:hAnsi="Times New Roman" w:cs="Times New Roman"/>
+                <w:sz w:val="28"/>
+                <w:szCs w:val="28"/>
+                <w:vertAlign w:val="baseline"/>
+              </w:rPr>
+            </w:pPr>
+          </w:p>
+        </w:tc>
+      </w:tr>
+      <w:tr>
+        <w:tblPrEx>
+          <w:tblBorders>
+            <w:top w:val="single" w:color="auto" w:sz="4" w:space="0"/>
+            <w:left w:val="single" w:color="auto" w:sz="4" w:space="0"/>
+            <w:bottom w:val="single" w:color="auto" w:sz="4" w:space="0"/>
+            <w:right w:val="single" w:color="auto" w:sz="4" w:space="0"/>
+            <w:insideH w:val="single" w:color="auto" w:sz="4" w:space="0"/>
+            <w:insideV w:val="single" w:color="auto" w:sz="4" w:space="0"/>
+          </w:tblBorders>
           <w:tblCellMar>
             <w:top w:w="0" w:type="dxa"/>
             <w:left w:w="108" w:type="dxa"/>
@@ -6442,7 +8680,7 @@
           <w:p>
             <w:pPr>
               <w:widowControl w:val="0"/>
-              <w:jc w:val="center"/>
+              <w:jc w:val="both"/>
               <w:rPr>
                 <w:rFonts w:hint="default" w:ascii="Times New Roman" w:hAnsi="Times New Roman" w:cs="Times New Roman" w:eastAsiaTheme="minorEastAsia"/>
                 <w:sz w:val="28"/>
@@ -6514,7 +8752,7 @@
           <w:p>
             <w:pPr>
               <w:widowControl w:val="0"/>
-              <w:jc w:val="center"/>
+              <w:jc w:val="both"/>
               <w:rPr>
                 <w:rFonts w:hint="default" w:ascii="Times New Roman" w:hAnsi="Times New Roman" w:cs="Times New Roman" w:eastAsiaTheme="minorEastAsia"/>
                 <w:sz w:val="28"/>
@@ -6642,12 +8880,6 @@
             <w:insideH w:val="single" w:color="auto" w:sz="4" w:space="0"/>
             <w:insideV w:val="single" w:color="auto" w:sz="4" w:space="0"/>
           </w:tblBorders>
-          <w:tblCellMar>
-            <w:top w:w="0" w:type="dxa"/>
-            <w:left w:w="108" w:type="dxa"/>
-            <w:bottom w:w="0" w:type="dxa"/>
-            <w:right w:w="108" w:type="dxa"/>
-          </w:tblCellMar>
         </w:tblPrEx>
         <w:tc>
           <w:tcPr>
@@ -6714,2460 +8946,6 @@
             <w:insideH w:val="single" w:color="auto" w:sz="4" w:space="0"/>
             <w:insideV w:val="single" w:color="auto" w:sz="4" w:space="0"/>
           </w:tblBorders>
-          <w:tblCellMar>
-            <w:top w:w="0" w:type="dxa"/>
-            <w:left w:w="108" w:type="dxa"/>
-            <w:bottom w:w="0" w:type="dxa"/>
-            <w:right w:w="108" w:type="dxa"/>
-          </w:tblCellMar>
-        </w:tblPrEx>
-        <w:tc>
-          <w:tcPr>
-            <w:tcW w:w="0" w:type="auto"/>
-            <w:shd w:val="clear" w:color="auto" w:fill="auto"/>
-            <w:vAlign w:val="top"/>
-          </w:tcPr>
-          <w:p>
-            <w:pPr>
-              <w:widowControl w:val="0"/>
-              <w:jc w:val="both"/>
-              <w:rPr>
-                <w:rFonts w:hint="default" w:ascii="Times New Roman" w:hAnsi="Times New Roman" w:cs="Times New Roman" w:eastAsiaTheme="minorEastAsia"/>
-                <w:sz w:val="28"/>
-                <w:szCs w:val="28"/>
-                <w:vertAlign w:val="baseline"/>
-                <w:lang w:val="en-US" w:eastAsia="zh-CN" w:bidi="ar-SA"/>
-              </w:rPr>
-            </w:pPr>
-          </w:p>
-        </w:tc>
-        <w:tc>
-          <w:tcPr>
-            <w:tcW w:w="0" w:type="auto"/>
-          </w:tcPr>
-          <w:p>
-            <w:pPr>
-              <w:widowControl w:val="0"/>
-              <w:jc w:val="both"/>
-              <w:rPr>
-                <w:rFonts w:hint="default" w:ascii="Times New Roman" w:hAnsi="Times New Roman" w:cs="Times New Roman"/>
-                <w:sz w:val="28"/>
-                <w:szCs w:val="28"/>
-                <w:vertAlign w:val="baseline"/>
-              </w:rPr>
-            </w:pPr>
-          </w:p>
-        </w:tc>
-        <w:tc>
-          <w:tcPr>
-            <w:tcW w:w="0" w:type="auto"/>
-          </w:tcPr>
-          <w:p>
-            <w:pPr>
-              <w:widowControl w:val="0"/>
-              <w:jc w:val="center"/>
-              <w:rPr>
-                <w:rFonts w:hint="default" w:ascii="Times New Roman" w:hAnsi="Times New Roman" w:cs="Times New Roman"/>
-                <w:sz w:val="28"/>
-                <w:szCs w:val="28"/>
-                <w:vertAlign w:val="baseline"/>
-              </w:rPr>
-            </w:pPr>
-          </w:p>
-        </w:tc>
-      </w:tr>
-      <w:tr>
-        <w:tblPrEx>
-          <w:tblBorders>
-            <w:top w:val="single" w:color="auto" w:sz="4" w:space="0"/>
-            <w:left w:val="single" w:color="auto" w:sz="4" w:space="0"/>
-            <w:bottom w:val="single" w:color="auto" w:sz="4" w:space="0"/>
-            <w:right w:val="single" w:color="auto" w:sz="4" w:space="0"/>
-            <w:insideH w:val="single" w:color="auto" w:sz="4" w:space="0"/>
-            <w:insideV w:val="single" w:color="auto" w:sz="4" w:space="0"/>
-          </w:tblBorders>
-          <w:tblCellMar>
-            <w:top w:w="0" w:type="dxa"/>
-            <w:left w:w="108" w:type="dxa"/>
-            <w:bottom w:w="0" w:type="dxa"/>
-            <w:right w:w="108" w:type="dxa"/>
-          </w:tblCellMar>
-        </w:tblPrEx>
-        <w:tc>
-          <w:tcPr>
-            <w:tcW w:w="0" w:type="auto"/>
-            <w:shd w:val="clear" w:color="auto" w:fill="auto"/>
-            <w:vAlign w:val="top"/>
-          </w:tcPr>
-          <w:p>
-            <w:pPr>
-              <w:widowControl w:val="0"/>
-              <w:jc w:val="both"/>
-              <w:rPr>
-                <w:rFonts w:hint="default" w:ascii="Times New Roman" w:hAnsi="Times New Roman" w:cs="Times New Roman" w:eastAsiaTheme="minorEastAsia"/>
-                <w:sz w:val="28"/>
-                <w:szCs w:val="28"/>
-                <w:vertAlign w:val="baseline"/>
-                <w:lang w:val="en-US" w:eastAsia="zh-CN" w:bidi="ar-SA"/>
-              </w:rPr>
-            </w:pPr>
-          </w:p>
-        </w:tc>
-        <w:tc>
-          <w:tcPr>
-            <w:tcW w:w="0" w:type="auto"/>
-          </w:tcPr>
-          <w:p>
-            <w:pPr>
-              <w:widowControl w:val="0"/>
-              <w:jc w:val="both"/>
-              <w:rPr>
-                <w:rFonts w:hint="default" w:ascii="Times New Roman" w:hAnsi="Times New Roman" w:cs="Times New Roman"/>
-                <w:sz w:val="28"/>
-                <w:szCs w:val="28"/>
-                <w:vertAlign w:val="baseline"/>
-              </w:rPr>
-            </w:pPr>
-          </w:p>
-        </w:tc>
-        <w:tc>
-          <w:tcPr>
-            <w:tcW w:w="0" w:type="auto"/>
-          </w:tcPr>
-          <w:p>
-            <w:pPr>
-              <w:widowControl w:val="0"/>
-              <w:jc w:val="center"/>
-              <w:rPr>
-                <w:rFonts w:hint="default" w:ascii="Times New Roman" w:hAnsi="Times New Roman" w:cs="Times New Roman"/>
-                <w:sz w:val="28"/>
-                <w:szCs w:val="28"/>
-                <w:vertAlign w:val="baseline"/>
-              </w:rPr>
-            </w:pPr>
-          </w:p>
-        </w:tc>
-      </w:tr>
-      <w:tr>
-        <w:tblPrEx>
-          <w:tblBorders>
-            <w:top w:val="single" w:color="auto" w:sz="4" w:space="0"/>
-            <w:left w:val="single" w:color="auto" w:sz="4" w:space="0"/>
-            <w:bottom w:val="single" w:color="auto" w:sz="4" w:space="0"/>
-            <w:right w:val="single" w:color="auto" w:sz="4" w:space="0"/>
-            <w:insideH w:val="single" w:color="auto" w:sz="4" w:space="0"/>
-            <w:insideV w:val="single" w:color="auto" w:sz="4" w:space="0"/>
-          </w:tblBorders>
-          <w:tblCellMar>
-            <w:top w:w="0" w:type="dxa"/>
-            <w:left w:w="108" w:type="dxa"/>
-            <w:bottom w:w="0" w:type="dxa"/>
-            <w:right w:w="108" w:type="dxa"/>
-          </w:tblCellMar>
-        </w:tblPrEx>
-        <w:tc>
-          <w:tcPr>
-            <w:tcW w:w="0" w:type="auto"/>
-            <w:shd w:val="clear" w:color="auto" w:fill="auto"/>
-            <w:vAlign w:val="top"/>
-          </w:tcPr>
-          <w:p>
-            <w:pPr>
-              <w:widowControl w:val="0"/>
-              <w:jc w:val="both"/>
-              <w:rPr>
-                <w:rFonts w:hint="default" w:ascii="Times New Roman" w:hAnsi="Times New Roman" w:cs="Times New Roman" w:eastAsiaTheme="minorEastAsia"/>
-                <w:sz w:val="28"/>
-                <w:szCs w:val="28"/>
-                <w:vertAlign w:val="baseline"/>
-                <w:lang w:val="en-US" w:eastAsia="zh-CN" w:bidi="ar-SA"/>
-              </w:rPr>
-            </w:pPr>
-          </w:p>
-        </w:tc>
-        <w:tc>
-          <w:tcPr>
-            <w:tcW w:w="0" w:type="auto"/>
-          </w:tcPr>
-          <w:p>
-            <w:pPr>
-              <w:widowControl w:val="0"/>
-              <w:jc w:val="both"/>
-              <w:rPr>
-                <w:rFonts w:hint="default" w:ascii="Times New Roman" w:hAnsi="Times New Roman" w:cs="Times New Roman"/>
-                <w:sz w:val="28"/>
-                <w:szCs w:val="28"/>
-                <w:vertAlign w:val="baseline"/>
-              </w:rPr>
-            </w:pPr>
-          </w:p>
-        </w:tc>
-        <w:tc>
-          <w:tcPr>
-            <w:tcW w:w="0" w:type="auto"/>
-          </w:tcPr>
-          <w:p>
-            <w:pPr>
-              <w:widowControl w:val="0"/>
-              <w:jc w:val="center"/>
-              <w:rPr>
-                <w:rFonts w:hint="default" w:ascii="Times New Roman" w:hAnsi="Times New Roman" w:cs="Times New Roman"/>
-                <w:sz w:val="28"/>
-                <w:szCs w:val="28"/>
-                <w:vertAlign w:val="baseline"/>
-              </w:rPr>
-            </w:pPr>
-          </w:p>
-        </w:tc>
-      </w:tr>
-      <w:tr>
-        <w:tblPrEx>
-          <w:tblBorders>
-            <w:top w:val="single" w:color="auto" w:sz="4" w:space="0"/>
-            <w:left w:val="single" w:color="auto" w:sz="4" w:space="0"/>
-            <w:bottom w:val="single" w:color="auto" w:sz="4" w:space="0"/>
-            <w:right w:val="single" w:color="auto" w:sz="4" w:space="0"/>
-            <w:insideH w:val="single" w:color="auto" w:sz="4" w:space="0"/>
-            <w:insideV w:val="single" w:color="auto" w:sz="4" w:space="0"/>
-          </w:tblBorders>
-          <w:tblCellMar>
-            <w:top w:w="0" w:type="dxa"/>
-            <w:left w:w="108" w:type="dxa"/>
-            <w:bottom w:w="0" w:type="dxa"/>
-            <w:right w:w="108" w:type="dxa"/>
-          </w:tblCellMar>
-        </w:tblPrEx>
-        <w:tc>
-          <w:tcPr>
-            <w:tcW w:w="0" w:type="auto"/>
-            <w:shd w:val="clear" w:color="auto" w:fill="auto"/>
-            <w:vAlign w:val="top"/>
-          </w:tcPr>
-          <w:p>
-            <w:pPr>
-              <w:widowControl w:val="0"/>
-              <w:jc w:val="both"/>
-              <w:rPr>
-                <w:rFonts w:hint="default" w:ascii="Times New Roman" w:hAnsi="Times New Roman" w:cs="Times New Roman" w:eastAsiaTheme="minorEastAsia"/>
-                <w:sz w:val="28"/>
-                <w:szCs w:val="28"/>
-                <w:vertAlign w:val="baseline"/>
-                <w:lang w:val="en-US" w:eastAsia="zh-CN" w:bidi="ar-SA"/>
-              </w:rPr>
-            </w:pPr>
-          </w:p>
-        </w:tc>
-        <w:tc>
-          <w:tcPr>
-            <w:tcW w:w="0" w:type="auto"/>
-          </w:tcPr>
-          <w:p>
-            <w:pPr>
-              <w:widowControl w:val="0"/>
-              <w:jc w:val="both"/>
-              <w:rPr>
-                <w:rFonts w:hint="default" w:ascii="Times New Roman" w:hAnsi="Times New Roman" w:cs="Times New Roman"/>
-                <w:sz w:val="28"/>
-                <w:szCs w:val="28"/>
-                <w:vertAlign w:val="baseline"/>
-              </w:rPr>
-            </w:pPr>
-          </w:p>
-        </w:tc>
-        <w:tc>
-          <w:tcPr>
-            <w:tcW w:w="0" w:type="auto"/>
-          </w:tcPr>
-          <w:p>
-            <w:pPr>
-              <w:widowControl w:val="0"/>
-              <w:jc w:val="center"/>
-              <w:rPr>
-                <w:rFonts w:hint="default" w:ascii="Times New Roman" w:hAnsi="Times New Roman" w:cs="Times New Roman"/>
-                <w:sz w:val="28"/>
-                <w:szCs w:val="28"/>
-                <w:vertAlign w:val="baseline"/>
-              </w:rPr>
-            </w:pPr>
-          </w:p>
-        </w:tc>
-      </w:tr>
-      <w:tr>
-        <w:tblPrEx>
-          <w:tblBorders>
-            <w:top w:val="single" w:color="auto" w:sz="4" w:space="0"/>
-            <w:left w:val="single" w:color="auto" w:sz="4" w:space="0"/>
-            <w:bottom w:val="single" w:color="auto" w:sz="4" w:space="0"/>
-            <w:right w:val="single" w:color="auto" w:sz="4" w:space="0"/>
-            <w:insideH w:val="single" w:color="auto" w:sz="4" w:space="0"/>
-            <w:insideV w:val="single" w:color="auto" w:sz="4" w:space="0"/>
-          </w:tblBorders>
-          <w:tblCellMar>
-            <w:top w:w="0" w:type="dxa"/>
-            <w:left w:w="108" w:type="dxa"/>
-            <w:bottom w:w="0" w:type="dxa"/>
-            <w:right w:w="108" w:type="dxa"/>
-          </w:tblCellMar>
-        </w:tblPrEx>
-        <w:tc>
-          <w:tcPr>
-            <w:tcW w:w="0" w:type="auto"/>
-            <w:shd w:val="clear" w:color="auto" w:fill="auto"/>
-            <w:vAlign w:val="top"/>
-          </w:tcPr>
-          <w:p>
-            <w:pPr>
-              <w:widowControl w:val="0"/>
-              <w:jc w:val="both"/>
-              <w:rPr>
-                <w:rFonts w:hint="default" w:ascii="Times New Roman" w:hAnsi="Times New Roman" w:cs="Times New Roman" w:eastAsiaTheme="minorEastAsia"/>
-                <w:sz w:val="28"/>
-                <w:szCs w:val="28"/>
-                <w:vertAlign w:val="baseline"/>
-                <w:lang w:val="en-US" w:eastAsia="zh-CN" w:bidi="ar-SA"/>
-              </w:rPr>
-            </w:pPr>
-          </w:p>
-        </w:tc>
-        <w:tc>
-          <w:tcPr>
-            <w:tcW w:w="0" w:type="auto"/>
-          </w:tcPr>
-          <w:p>
-            <w:pPr>
-              <w:widowControl w:val="0"/>
-              <w:jc w:val="both"/>
-              <w:rPr>
-                <w:rFonts w:hint="default" w:ascii="Times New Roman" w:hAnsi="Times New Roman" w:cs="Times New Roman"/>
-                <w:sz w:val="28"/>
-                <w:szCs w:val="28"/>
-                <w:vertAlign w:val="baseline"/>
-              </w:rPr>
-            </w:pPr>
-          </w:p>
-        </w:tc>
-        <w:tc>
-          <w:tcPr>
-            <w:tcW w:w="0" w:type="auto"/>
-          </w:tcPr>
-          <w:p>
-            <w:pPr>
-              <w:widowControl w:val="0"/>
-              <w:jc w:val="center"/>
-              <w:rPr>
-                <w:rFonts w:hint="default" w:ascii="Times New Roman" w:hAnsi="Times New Roman" w:cs="Times New Roman"/>
-                <w:sz w:val="28"/>
-                <w:szCs w:val="28"/>
-                <w:vertAlign w:val="baseline"/>
-              </w:rPr>
-            </w:pPr>
-          </w:p>
-        </w:tc>
-      </w:tr>
-      <w:tr>
-        <w:tblPrEx>
-          <w:tblBorders>
-            <w:top w:val="single" w:color="auto" w:sz="4" w:space="0"/>
-            <w:left w:val="single" w:color="auto" w:sz="4" w:space="0"/>
-            <w:bottom w:val="single" w:color="auto" w:sz="4" w:space="0"/>
-            <w:right w:val="single" w:color="auto" w:sz="4" w:space="0"/>
-            <w:insideH w:val="single" w:color="auto" w:sz="4" w:space="0"/>
-            <w:insideV w:val="single" w:color="auto" w:sz="4" w:space="0"/>
-          </w:tblBorders>
-          <w:tblCellMar>
-            <w:top w:w="0" w:type="dxa"/>
-            <w:left w:w="108" w:type="dxa"/>
-            <w:bottom w:w="0" w:type="dxa"/>
-            <w:right w:w="108" w:type="dxa"/>
-          </w:tblCellMar>
-        </w:tblPrEx>
-        <w:tc>
-          <w:tcPr>
-            <w:tcW w:w="0" w:type="auto"/>
-            <w:shd w:val="clear" w:color="auto" w:fill="auto"/>
-            <w:vAlign w:val="top"/>
-          </w:tcPr>
-          <w:p>
-            <w:pPr>
-              <w:widowControl w:val="0"/>
-              <w:jc w:val="center"/>
-              <w:rPr>
-                <w:rFonts w:hint="default" w:ascii="Times New Roman" w:hAnsi="Times New Roman" w:cs="Times New Roman" w:eastAsiaTheme="minorEastAsia"/>
-                <w:sz w:val="28"/>
-                <w:szCs w:val="28"/>
-                <w:vertAlign w:val="baseline"/>
-                <w:lang w:val="en-US" w:eastAsia="zh-CN" w:bidi="ar-SA"/>
-              </w:rPr>
-            </w:pPr>
-          </w:p>
-        </w:tc>
-        <w:tc>
-          <w:tcPr>
-            <w:tcW w:w="0" w:type="auto"/>
-          </w:tcPr>
-          <w:p>
-            <w:pPr>
-              <w:widowControl w:val="0"/>
-              <w:jc w:val="both"/>
-              <w:rPr>
-                <w:rFonts w:hint="default" w:ascii="Times New Roman" w:hAnsi="Times New Roman" w:cs="Times New Roman"/>
-                <w:sz w:val="28"/>
-                <w:szCs w:val="28"/>
-                <w:vertAlign w:val="baseline"/>
-              </w:rPr>
-            </w:pPr>
-          </w:p>
-        </w:tc>
-        <w:tc>
-          <w:tcPr>
-            <w:tcW w:w="0" w:type="auto"/>
-          </w:tcPr>
-          <w:p>
-            <w:pPr>
-              <w:widowControl w:val="0"/>
-              <w:jc w:val="center"/>
-              <w:rPr>
-                <w:rFonts w:hint="default" w:ascii="Times New Roman" w:hAnsi="Times New Roman" w:cs="Times New Roman"/>
-                <w:sz w:val="28"/>
-                <w:szCs w:val="28"/>
-                <w:vertAlign w:val="baseline"/>
-              </w:rPr>
-            </w:pPr>
-          </w:p>
-        </w:tc>
-      </w:tr>
-      <w:tr>
-        <w:tblPrEx>
-          <w:tblBorders>
-            <w:top w:val="single" w:color="auto" w:sz="4" w:space="0"/>
-            <w:left w:val="single" w:color="auto" w:sz="4" w:space="0"/>
-            <w:bottom w:val="single" w:color="auto" w:sz="4" w:space="0"/>
-            <w:right w:val="single" w:color="auto" w:sz="4" w:space="0"/>
-            <w:insideH w:val="single" w:color="auto" w:sz="4" w:space="0"/>
-            <w:insideV w:val="single" w:color="auto" w:sz="4" w:space="0"/>
-          </w:tblBorders>
-          <w:tblCellMar>
-            <w:top w:w="0" w:type="dxa"/>
-            <w:left w:w="108" w:type="dxa"/>
-            <w:bottom w:w="0" w:type="dxa"/>
-            <w:right w:w="108" w:type="dxa"/>
-          </w:tblCellMar>
-        </w:tblPrEx>
-        <w:tc>
-          <w:tcPr>
-            <w:tcW w:w="0" w:type="auto"/>
-            <w:shd w:val="clear" w:color="auto" w:fill="auto"/>
-            <w:vAlign w:val="top"/>
-          </w:tcPr>
-          <w:p>
-            <w:pPr>
-              <w:widowControl w:val="0"/>
-              <w:jc w:val="center"/>
-              <w:rPr>
-                <w:rFonts w:hint="default" w:ascii="Times New Roman" w:hAnsi="Times New Roman" w:cs="Times New Roman" w:eastAsiaTheme="minorEastAsia"/>
-                <w:sz w:val="28"/>
-                <w:szCs w:val="28"/>
-                <w:vertAlign w:val="baseline"/>
-                <w:lang w:val="en-US" w:eastAsia="zh-CN" w:bidi="ar-SA"/>
-              </w:rPr>
-            </w:pPr>
-          </w:p>
-        </w:tc>
-        <w:tc>
-          <w:tcPr>
-            <w:tcW w:w="0" w:type="auto"/>
-          </w:tcPr>
-          <w:p>
-            <w:pPr>
-              <w:widowControl w:val="0"/>
-              <w:jc w:val="both"/>
-              <w:rPr>
-                <w:rFonts w:hint="default" w:ascii="Times New Roman" w:hAnsi="Times New Roman" w:cs="Times New Roman"/>
-                <w:sz w:val="28"/>
-                <w:szCs w:val="28"/>
-                <w:vertAlign w:val="baseline"/>
-              </w:rPr>
-            </w:pPr>
-          </w:p>
-        </w:tc>
-        <w:tc>
-          <w:tcPr>
-            <w:tcW w:w="0" w:type="auto"/>
-          </w:tcPr>
-          <w:p>
-            <w:pPr>
-              <w:widowControl w:val="0"/>
-              <w:jc w:val="center"/>
-              <w:rPr>
-                <w:rFonts w:hint="default" w:ascii="Times New Roman" w:hAnsi="Times New Roman" w:cs="Times New Roman"/>
-                <w:sz w:val="28"/>
-                <w:szCs w:val="28"/>
-                <w:vertAlign w:val="baseline"/>
-              </w:rPr>
-            </w:pPr>
-          </w:p>
-        </w:tc>
-      </w:tr>
-      <w:tr>
-        <w:tblPrEx>
-          <w:tblBorders>
-            <w:top w:val="single" w:color="auto" w:sz="4" w:space="0"/>
-            <w:left w:val="single" w:color="auto" w:sz="4" w:space="0"/>
-            <w:bottom w:val="single" w:color="auto" w:sz="4" w:space="0"/>
-            <w:right w:val="single" w:color="auto" w:sz="4" w:space="0"/>
-            <w:insideH w:val="single" w:color="auto" w:sz="4" w:space="0"/>
-            <w:insideV w:val="single" w:color="auto" w:sz="4" w:space="0"/>
-          </w:tblBorders>
-          <w:tblCellMar>
-            <w:top w:w="0" w:type="dxa"/>
-            <w:left w:w="108" w:type="dxa"/>
-            <w:bottom w:w="0" w:type="dxa"/>
-            <w:right w:w="108" w:type="dxa"/>
-          </w:tblCellMar>
-        </w:tblPrEx>
-        <w:tc>
-          <w:tcPr>
-            <w:tcW w:w="0" w:type="auto"/>
-            <w:shd w:val="clear" w:color="auto" w:fill="auto"/>
-            <w:vAlign w:val="top"/>
-          </w:tcPr>
-          <w:p>
-            <w:pPr>
-              <w:widowControl w:val="0"/>
-              <w:jc w:val="both"/>
-              <w:rPr>
-                <w:rFonts w:hint="default" w:ascii="Times New Roman" w:hAnsi="Times New Roman" w:cs="Times New Roman" w:eastAsiaTheme="minorEastAsia"/>
-                <w:sz w:val="28"/>
-                <w:szCs w:val="28"/>
-                <w:vertAlign w:val="baseline"/>
-                <w:lang w:val="en-US" w:eastAsia="zh-CN" w:bidi="ar-SA"/>
-              </w:rPr>
-            </w:pPr>
-          </w:p>
-        </w:tc>
-        <w:tc>
-          <w:tcPr>
-            <w:tcW w:w="0" w:type="auto"/>
-          </w:tcPr>
-          <w:p>
-            <w:pPr>
-              <w:widowControl w:val="0"/>
-              <w:jc w:val="both"/>
-              <w:rPr>
-                <w:rFonts w:hint="default" w:ascii="Times New Roman" w:hAnsi="Times New Roman" w:cs="Times New Roman"/>
-                <w:sz w:val="28"/>
-                <w:szCs w:val="28"/>
-                <w:vertAlign w:val="baseline"/>
-              </w:rPr>
-            </w:pPr>
-          </w:p>
-        </w:tc>
-        <w:tc>
-          <w:tcPr>
-            <w:tcW w:w="0" w:type="auto"/>
-          </w:tcPr>
-          <w:p>
-            <w:pPr>
-              <w:widowControl w:val="0"/>
-              <w:jc w:val="center"/>
-              <w:rPr>
-                <w:rFonts w:hint="default" w:ascii="Times New Roman" w:hAnsi="Times New Roman" w:cs="Times New Roman"/>
-                <w:sz w:val="28"/>
-                <w:szCs w:val="28"/>
-                <w:vertAlign w:val="baseline"/>
-              </w:rPr>
-            </w:pPr>
-          </w:p>
-        </w:tc>
-      </w:tr>
-      <w:tr>
-        <w:tblPrEx>
-          <w:tblBorders>
-            <w:top w:val="single" w:color="auto" w:sz="4" w:space="0"/>
-            <w:left w:val="single" w:color="auto" w:sz="4" w:space="0"/>
-            <w:bottom w:val="single" w:color="auto" w:sz="4" w:space="0"/>
-            <w:right w:val="single" w:color="auto" w:sz="4" w:space="0"/>
-            <w:insideH w:val="single" w:color="auto" w:sz="4" w:space="0"/>
-            <w:insideV w:val="single" w:color="auto" w:sz="4" w:space="0"/>
-          </w:tblBorders>
-          <w:tblCellMar>
-            <w:top w:w="0" w:type="dxa"/>
-            <w:left w:w="108" w:type="dxa"/>
-            <w:bottom w:w="0" w:type="dxa"/>
-            <w:right w:w="108" w:type="dxa"/>
-          </w:tblCellMar>
-        </w:tblPrEx>
-        <w:tc>
-          <w:tcPr>
-            <w:tcW w:w="0" w:type="auto"/>
-            <w:shd w:val="clear" w:color="auto" w:fill="auto"/>
-            <w:vAlign w:val="top"/>
-          </w:tcPr>
-          <w:p>
-            <w:pPr>
-              <w:widowControl w:val="0"/>
-              <w:jc w:val="both"/>
-              <w:rPr>
-                <w:rFonts w:hint="default" w:ascii="Times New Roman" w:hAnsi="Times New Roman" w:cs="Times New Roman" w:eastAsiaTheme="minorEastAsia"/>
-                <w:sz w:val="28"/>
-                <w:szCs w:val="28"/>
-                <w:vertAlign w:val="baseline"/>
-                <w:lang w:val="en-US" w:eastAsia="zh-CN" w:bidi="ar-SA"/>
-              </w:rPr>
-            </w:pPr>
-          </w:p>
-        </w:tc>
-        <w:tc>
-          <w:tcPr>
-            <w:tcW w:w="0" w:type="auto"/>
-          </w:tcPr>
-          <w:p>
-            <w:pPr>
-              <w:widowControl w:val="0"/>
-              <w:jc w:val="both"/>
-              <w:rPr>
-                <w:rFonts w:hint="default" w:ascii="Times New Roman" w:hAnsi="Times New Roman" w:cs="Times New Roman"/>
-                <w:sz w:val="28"/>
-                <w:szCs w:val="28"/>
-                <w:vertAlign w:val="baseline"/>
-              </w:rPr>
-            </w:pPr>
-          </w:p>
-        </w:tc>
-        <w:tc>
-          <w:tcPr>
-            <w:tcW w:w="0" w:type="auto"/>
-          </w:tcPr>
-          <w:p>
-            <w:pPr>
-              <w:widowControl w:val="0"/>
-              <w:jc w:val="center"/>
-              <w:rPr>
-                <w:rFonts w:hint="default" w:ascii="Times New Roman" w:hAnsi="Times New Roman" w:cs="Times New Roman"/>
-                <w:sz w:val="28"/>
-                <w:szCs w:val="28"/>
-                <w:vertAlign w:val="baseline"/>
-              </w:rPr>
-            </w:pPr>
-          </w:p>
-        </w:tc>
-      </w:tr>
-      <w:tr>
-        <w:tblPrEx>
-          <w:tblBorders>
-            <w:top w:val="single" w:color="auto" w:sz="4" w:space="0"/>
-            <w:left w:val="single" w:color="auto" w:sz="4" w:space="0"/>
-            <w:bottom w:val="single" w:color="auto" w:sz="4" w:space="0"/>
-            <w:right w:val="single" w:color="auto" w:sz="4" w:space="0"/>
-            <w:insideH w:val="single" w:color="auto" w:sz="4" w:space="0"/>
-            <w:insideV w:val="single" w:color="auto" w:sz="4" w:space="0"/>
-          </w:tblBorders>
-          <w:tblCellMar>
-            <w:top w:w="0" w:type="dxa"/>
-            <w:left w:w="108" w:type="dxa"/>
-            <w:bottom w:w="0" w:type="dxa"/>
-            <w:right w:w="108" w:type="dxa"/>
-          </w:tblCellMar>
-        </w:tblPrEx>
-        <w:tc>
-          <w:tcPr>
-            <w:tcW w:w="0" w:type="auto"/>
-            <w:shd w:val="clear" w:color="auto" w:fill="auto"/>
-            <w:vAlign w:val="top"/>
-          </w:tcPr>
-          <w:p>
-            <w:pPr>
-              <w:widowControl w:val="0"/>
-              <w:jc w:val="both"/>
-              <w:rPr>
-                <w:rFonts w:hint="default" w:ascii="Times New Roman" w:hAnsi="Times New Roman" w:cs="Times New Roman" w:eastAsiaTheme="minorEastAsia"/>
-                <w:sz w:val="28"/>
-                <w:szCs w:val="28"/>
-                <w:vertAlign w:val="baseline"/>
-                <w:lang w:val="en-US" w:eastAsia="zh-CN" w:bidi="ar-SA"/>
-              </w:rPr>
-            </w:pPr>
-          </w:p>
-        </w:tc>
-        <w:tc>
-          <w:tcPr>
-            <w:tcW w:w="0" w:type="auto"/>
-          </w:tcPr>
-          <w:p>
-            <w:pPr>
-              <w:widowControl w:val="0"/>
-              <w:jc w:val="both"/>
-              <w:rPr>
-                <w:rFonts w:hint="default" w:ascii="Times New Roman" w:hAnsi="Times New Roman" w:cs="Times New Roman"/>
-                <w:sz w:val="28"/>
-                <w:szCs w:val="28"/>
-                <w:vertAlign w:val="baseline"/>
-              </w:rPr>
-            </w:pPr>
-          </w:p>
-        </w:tc>
-        <w:tc>
-          <w:tcPr>
-            <w:tcW w:w="0" w:type="auto"/>
-          </w:tcPr>
-          <w:p>
-            <w:pPr>
-              <w:widowControl w:val="0"/>
-              <w:jc w:val="center"/>
-              <w:rPr>
-                <w:rFonts w:hint="default" w:ascii="Times New Roman" w:hAnsi="Times New Roman" w:cs="Times New Roman"/>
-                <w:sz w:val="28"/>
-                <w:szCs w:val="28"/>
-                <w:vertAlign w:val="baseline"/>
-              </w:rPr>
-            </w:pPr>
-          </w:p>
-        </w:tc>
-      </w:tr>
-      <w:tr>
-        <w:tblPrEx>
-          <w:tblBorders>
-            <w:top w:val="single" w:color="auto" w:sz="4" w:space="0"/>
-            <w:left w:val="single" w:color="auto" w:sz="4" w:space="0"/>
-            <w:bottom w:val="single" w:color="auto" w:sz="4" w:space="0"/>
-            <w:right w:val="single" w:color="auto" w:sz="4" w:space="0"/>
-            <w:insideH w:val="single" w:color="auto" w:sz="4" w:space="0"/>
-            <w:insideV w:val="single" w:color="auto" w:sz="4" w:space="0"/>
-          </w:tblBorders>
-          <w:tblCellMar>
-            <w:top w:w="0" w:type="dxa"/>
-            <w:left w:w="108" w:type="dxa"/>
-            <w:bottom w:w="0" w:type="dxa"/>
-            <w:right w:w="108" w:type="dxa"/>
-          </w:tblCellMar>
-        </w:tblPrEx>
-        <w:tc>
-          <w:tcPr>
-            <w:tcW w:w="0" w:type="auto"/>
-            <w:shd w:val="clear" w:color="auto" w:fill="auto"/>
-            <w:vAlign w:val="top"/>
-          </w:tcPr>
-          <w:p>
-            <w:pPr>
-              <w:widowControl w:val="0"/>
-              <w:jc w:val="both"/>
-              <w:rPr>
-                <w:rFonts w:hint="default" w:ascii="Times New Roman" w:hAnsi="Times New Roman" w:cs="Times New Roman" w:eastAsiaTheme="minorEastAsia"/>
-                <w:sz w:val="28"/>
-                <w:szCs w:val="28"/>
-                <w:vertAlign w:val="baseline"/>
-                <w:lang w:val="en-US" w:eastAsia="zh-CN" w:bidi="ar-SA"/>
-              </w:rPr>
-            </w:pPr>
-          </w:p>
-        </w:tc>
-        <w:tc>
-          <w:tcPr>
-            <w:tcW w:w="0" w:type="auto"/>
-          </w:tcPr>
-          <w:p>
-            <w:pPr>
-              <w:widowControl w:val="0"/>
-              <w:jc w:val="both"/>
-              <w:rPr>
-                <w:rFonts w:hint="default" w:ascii="Times New Roman" w:hAnsi="Times New Roman" w:cs="Times New Roman"/>
-                <w:sz w:val="28"/>
-                <w:szCs w:val="28"/>
-                <w:vertAlign w:val="baseline"/>
-              </w:rPr>
-            </w:pPr>
-          </w:p>
-        </w:tc>
-        <w:tc>
-          <w:tcPr>
-            <w:tcW w:w="0" w:type="auto"/>
-          </w:tcPr>
-          <w:p>
-            <w:pPr>
-              <w:widowControl w:val="0"/>
-              <w:jc w:val="center"/>
-              <w:rPr>
-                <w:rFonts w:hint="default" w:ascii="Times New Roman" w:hAnsi="Times New Roman" w:cs="Times New Roman"/>
-                <w:sz w:val="28"/>
-                <w:szCs w:val="28"/>
-                <w:vertAlign w:val="baseline"/>
-              </w:rPr>
-            </w:pPr>
-          </w:p>
-        </w:tc>
-      </w:tr>
-      <w:tr>
-        <w:tblPrEx>
-          <w:tblBorders>
-            <w:top w:val="single" w:color="auto" w:sz="4" w:space="0"/>
-            <w:left w:val="single" w:color="auto" w:sz="4" w:space="0"/>
-            <w:bottom w:val="single" w:color="auto" w:sz="4" w:space="0"/>
-            <w:right w:val="single" w:color="auto" w:sz="4" w:space="0"/>
-            <w:insideH w:val="single" w:color="auto" w:sz="4" w:space="0"/>
-            <w:insideV w:val="single" w:color="auto" w:sz="4" w:space="0"/>
-          </w:tblBorders>
-          <w:tblCellMar>
-            <w:top w:w="0" w:type="dxa"/>
-            <w:left w:w="108" w:type="dxa"/>
-            <w:bottom w:w="0" w:type="dxa"/>
-            <w:right w:w="108" w:type="dxa"/>
-          </w:tblCellMar>
-        </w:tblPrEx>
-        <w:tc>
-          <w:tcPr>
-            <w:tcW w:w="0" w:type="auto"/>
-            <w:shd w:val="clear" w:color="auto" w:fill="auto"/>
-            <w:vAlign w:val="top"/>
-          </w:tcPr>
-          <w:p>
-            <w:pPr>
-              <w:widowControl w:val="0"/>
-              <w:jc w:val="both"/>
-              <w:rPr>
-                <w:rFonts w:hint="default" w:ascii="Times New Roman" w:hAnsi="Times New Roman" w:cs="Times New Roman" w:eastAsiaTheme="minorEastAsia"/>
-                <w:sz w:val="28"/>
-                <w:szCs w:val="28"/>
-                <w:vertAlign w:val="baseline"/>
-                <w:lang w:val="en-US" w:eastAsia="zh-CN" w:bidi="ar-SA"/>
-              </w:rPr>
-            </w:pPr>
-          </w:p>
-        </w:tc>
-        <w:tc>
-          <w:tcPr>
-            <w:tcW w:w="0" w:type="auto"/>
-          </w:tcPr>
-          <w:p>
-            <w:pPr>
-              <w:widowControl w:val="0"/>
-              <w:jc w:val="both"/>
-              <w:rPr>
-                <w:rFonts w:hint="default" w:ascii="Times New Roman" w:hAnsi="Times New Roman" w:cs="Times New Roman"/>
-                <w:sz w:val="28"/>
-                <w:szCs w:val="28"/>
-                <w:vertAlign w:val="baseline"/>
-              </w:rPr>
-            </w:pPr>
-          </w:p>
-        </w:tc>
-        <w:tc>
-          <w:tcPr>
-            <w:tcW w:w="0" w:type="auto"/>
-          </w:tcPr>
-          <w:p>
-            <w:pPr>
-              <w:widowControl w:val="0"/>
-              <w:jc w:val="center"/>
-              <w:rPr>
-                <w:rFonts w:hint="default" w:ascii="Times New Roman" w:hAnsi="Times New Roman" w:cs="Times New Roman"/>
-                <w:sz w:val="28"/>
-                <w:szCs w:val="28"/>
-                <w:vertAlign w:val="baseline"/>
-              </w:rPr>
-            </w:pPr>
-          </w:p>
-        </w:tc>
-      </w:tr>
-      <w:tr>
-        <w:tblPrEx>
-          <w:tblBorders>
-            <w:top w:val="single" w:color="auto" w:sz="4" w:space="0"/>
-            <w:left w:val="single" w:color="auto" w:sz="4" w:space="0"/>
-            <w:bottom w:val="single" w:color="auto" w:sz="4" w:space="0"/>
-            <w:right w:val="single" w:color="auto" w:sz="4" w:space="0"/>
-            <w:insideH w:val="single" w:color="auto" w:sz="4" w:space="0"/>
-            <w:insideV w:val="single" w:color="auto" w:sz="4" w:space="0"/>
-          </w:tblBorders>
-          <w:tblCellMar>
-            <w:top w:w="0" w:type="dxa"/>
-            <w:left w:w="108" w:type="dxa"/>
-            <w:bottom w:w="0" w:type="dxa"/>
-            <w:right w:w="108" w:type="dxa"/>
-          </w:tblCellMar>
-        </w:tblPrEx>
-        <w:tc>
-          <w:tcPr>
-            <w:tcW w:w="0" w:type="auto"/>
-            <w:shd w:val="clear" w:color="auto" w:fill="auto"/>
-            <w:vAlign w:val="top"/>
-          </w:tcPr>
-          <w:p>
-            <w:pPr>
-              <w:widowControl w:val="0"/>
-              <w:jc w:val="both"/>
-              <w:rPr>
-                <w:rFonts w:hint="default" w:ascii="Times New Roman" w:hAnsi="Times New Roman" w:cs="Times New Roman" w:eastAsiaTheme="minorEastAsia"/>
-                <w:sz w:val="28"/>
-                <w:szCs w:val="28"/>
-                <w:vertAlign w:val="baseline"/>
-                <w:lang w:val="en-US" w:eastAsia="zh-CN" w:bidi="ar-SA"/>
-              </w:rPr>
-            </w:pPr>
-          </w:p>
-        </w:tc>
-        <w:tc>
-          <w:tcPr>
-            <w:tcW w:w="0" w:type="auto"/>
-          </w:tcPr>
-          <w:p>
-            <w:pPr>
-              <w:widowControl w:val="0"/>
-              <w:jc w:val="both"/>
-              <w:rPr>
-                <w:rFonts w:hint="default" w:ascii="Times New Roman" w:hAnsi="Times New Roman" w:cs="Times New Roman"/>
-                <w:sz w:val="28"/>
-                <w:szCs w:val="28"/>
-                <w:vertAlign w:val="baseline"/>
-              </w:rPr>
-            </w:pPr>
-          </w:p>
-        </w:tc>
-        <w:tc>
-          <w:tcPr>
-            <w:tcW w:w="0" w:type="auto"/>
-          </w:tcPr>
-          <w:p>
-            <w:pPr>
-              <w:widowControl w:val="0"/>
-              <w:jc w:val="center"/>
-              <w:rPr>
-                <w:rFonts w:hint="default" w:ascii="Times New Roman" w:hAnsi="Times New Roman" w:cs="Times New Roman"/>
-                <w:sz w:val="28"/>
-                <w:szCs w:val="28"/>
-                <w:vertAlign w:val="baseline"/>
-              </w:rPr>
-            </w:pPr>
-          </w:p>
-        </w:tc>
-      </w:tr>
-      <w:tr>
-        <w:tblPrEx>
-          <w:tblBorders>
-            <w:top w:val="single" w:color="auto" w:sz="4" w:space="0"/>
-            <w:left w:val="single" w:color="auto" w:sz="4" w:space="0"/>
-            <w:bottom w:val="single" w:color="auto" w:sz="4" w:space="0"/>
-            <w:right w:val="single" w:color="auto" w:sz="4" w:space="0"/>
-            <w:insideH w:val="single" w:color="auto" w:sz="4" w:space="0"/>
-            <w:insideV w:val="single" w:color="auto" w:sz="4" w:space="0"/>
-          </w:tblBorders>
-          <w:tblCellMar>
-            <w:top w:w="0" w:type="dxa"/>
-            <w:left w:w="108" w:type="dxa"/>
-            <w:bottom w:w="0" w:type="dxa"/>
-            <w:right w:w="108" w:type="dxa"/>
-          </w:tblCellMar>
-        </w:tblPrEx>
-        <w:tc>
-          <w:tcPr>
-            <w:tcW w:w="0" w:type="auto"/>
-            <w:shd w:val="clear" w:color="auto" w:fill="auto"/>
-            <w:vAlign w:val="top"/>
-          </w:tcPr>
-          <w:p>
-            <w:pPr>
-              <w:widowControl w:val="0"/>
-              <w:jc w:val="both"/>
-              <w:rPr>
-                <w:rFonts w:hint="default" w:ascii="Times New Roman" w:hAnsi="Times New Roman" w:cs="Times New Roman" w:eastAsiaTheme="minorEastAsia"/>
-                <w:sz w:val="28"/>
-                <w:szCs w:val="28"/>
-                <w:vertAlign w:val="baseline"/>
-                <w:lang w:val="en-US" w:eastAsia="zh-CN" w:bidi="ar-SA"/>
-              </w:rPr>
-            </w:pPr>
-          </w:p>
-        </w:tc>
-        <w:tc>
-          <w:tcPr>
-            <w:tcW w:w="0" w:type="auto"/>
-          </w:tcPr>
-          <w:p>
-            <w:pPr>
-              <w:widowControl w:val="0"/>
-              <w:jc w:val="both"/>
-              <w:rPr>
-                <w:rFonts w:hint="default" w:ascii="Times New Roman" w:hAnsi="Times New Roman" w:cs="Times New Roman"/>
-                <w:sz w:val="28"/>
-                <w:szCs w:val="28"/>
-                <w:vertAlign w:val="baseline"/>
-              </w:rPr>
-            </w:pPr>
-          </w:p>
-        </w:tc>
-        <w:tc>
-          <w:tcPr>
-            <w:tcW w:w="0" w:type="auto"/>
-          </w:tcPr>
-          <w:p>
-            <w:pPr>
-              <w:widowControl w:val="0"/>
-              <w:jc w:val="center"/>
-              <w:rPr>
-                <w:rFonts w:hint="default" w:ascii="Times New Roman" w:hAnsi="Times New Roman" w:cs="Times New Roman"/>
-                <w:sz w:val="28"/>
-                <w:szCs w:val="28"/>
-                <w:vertAlign w:val="baseline"/>
-              </w:rPr>
-            </w:pPr>
-          </w:p>
-        </w:tc>
-      </w:tr>
-      <w:tr>
-        <w:tblPrEx>
-          <w:tblBorders>
-            <w:top w:val="single" w:color="auto" w:sz="4" w:space="0"/>
-            <w:left w:val="single" w:color="auto" w:sz="4" w:space="0"/>
-            <w:bottom w:val="single" w:color="auto" w:sz="4" w:space="0"/>
-            <w:right w:val="single" w:color="auto" w:sz="4" w:space="0"/>
-            <w:insideH w:val="single" w:color="auto" w:sz="4" w:space="0"/>
-            <w:insideV w:val="single" w:color="auto" w:sz="4" w:space="0"/>
-          </w:tblBorders>
-          <w:tblCellMar>
-            <w:top w:w="0" w:type="dxa"/>
-            <w:left w:w="108" w:type="dxa"/>
-            <w:bottom w:w="0" w:type="dxa"/>
-            <w:right w:w="108" w:type="dxa"/>
-          </w:tblCellMar>
-        </w:tblPrEx>
-        <w:tc>
-          <w:tcPr>
-            <w:tcW w:w="0" w:type="auto"/>
-            <w:shd w:val="clear" w:color="auto" w:fill="auto"/>
-            <w:vAlign w:val="top"/>
-          </w:tcPr>
-          <w:p>
-            <w:pPr>
-              <w:widowControl w:val="0"/>
-              <w:jc w:val="center"/>
-              <w:rPr>
-                <w:rFonts w:hint="default" w:ascii="Times New Roman" w:hAnsi="Times New Roman" w:cs="Times New Roman" w:eastAsiaTheme="minorEastAsia"/>
-                <w:sz w:val="28"/>
-                <w:szCs w:val="28"/>
-                <w:vertAlign w:val="baseline"/>
-                <w:lang w:val="en-US" w:eastAsia="zh-CN" w:bidi="ar-SA"/>
-              </w:rPr>
-            </w:pPr>
-          </w:p>
-        </w:tc>
-        <w:tc>
-          <w:tcPr>
-            <w:tcW w:w="0" w:type="auto"/>
-          </w:tcPr>
-          <w:p>
-            <w:pPr>
-              <w:widowControl w:val="0"/>
-              <w:jc w:val="both"/>
-              <w:rPr>
-                <w:rFonts w:hint="default" w:ascii="Times New Roman" w:hAnsi="Times New Roman" w:cs="Times New Roman"/>
-                <w:sz w:val="28"/>
-                <w:szCs w:val="28"/>
-                <w:vertAlign w:val="baseline"/>
-              </w:rPr>
-            </w:pPr>
-          </w:p>
-        </w:tc>
-        <w:tc>
-          <w:tcPr>
-            <w:tcW w:w="0" w:type="auto"/>
-          </w:tcPr>
-          <w:p>
-            <w:pPr>
-              <w:widowControl w:val="0"/>
-              <w:jc w:val="center"/>
-              <w:rPr>
-                <w:rFonts w:hint="default" w:ascii="Times New Roman" w:hAnsi="Times New Roman" w:cs="Times New Roman"/>
-                <w:sz w:val="28"/>
-                <w:szCs w:val="28"/>
-                <w:vertAlign w:val="baseline"/>
-              </w:rPr>
-            </w:pPr>
-          </w:p>
-        </w:tc>
-      </w:tr>
-      <w:tr>
-        <w:tblPrEx>
-          <w:tblBorders>
-            <w:top w:val="single" w:color="auto" w:sz="4" w:space="0"/>
-            <w:left w:val="single" w:color="auto" w:sz="4" w:space="0"/>
-            <w:bottom w:val="single" w:color="auto" w:sz="4" w:space="0"/>
-            <w:right w:val="single" w:color="auto" w:sz="4" w:space="0"/>
-            <w:insideH w:val="single" w:color="auto" w:sz="4" w:space="0"/>
-            <w:insideV w:val="single" w:color="auto" w:sz="4" w:space="0"/>
-          </w:tblBorders>
-          <w:tblCellMar>
-            <w:top w:w="0" w:type="dxa"/>
-            <w:left w:w="108" w:type="dxa"/>
-            <w:bottom w:w="0" w:type="dxa"/>
-            <w:right w:w="108" w:type="dxa"/>
-          </w:tblCellMar>
-        </w:tblPrEx>
-        <w:tc>
-          <w:tcPr>
-            <w:tcW w:w="0" w:type="auto"/>
-            <w:shd w:val="clear" w:color="auto" w:fill="auto"/>
-            <w:vAlign w:val="top"/>
-          </w:tcPr>
-          <w:p>
-            <w:pPr>
-              <w:widowControl w:val="0"/>
-              <w:jc w:val="center"/>
-              <w:rPr>
-                <w:rFonts w:hint="default" w:ascii="Times New Roman" w:hAnsi="Times New Roman" w:cs="Times New Roman" w:eastAsiaTheme="minorEastAsia"/>
-                <w:sz w:val="28"/>
-                <w:szCs w:val="28"/>
-                <w:vertAlign w:val="baseline"/>
-                <w:lang w:val="en-US" w:eastAsia="zh-CN" w:bidi="ar-SA"/>
-              </w:rPr>
-            </w:pPr>
-          </w:p>
-        </w:tc>
-        <w:tc>
-          <w:tcPr>
-            <w:tcW w:w="0" w:type="auto"/>
-          </w:tcPr>
-          <w:p>
-            <w:pPr>
-              <w:widowControl w:val="0"/>
-              <w:jc w:val="both"/>
-              <w:rPr>
-                <w:rFonts w:hint="default" w:ascii="Times New Roman" w:hAnsi="Times New Roman" w:cs="Times New Roman"/>
-                <w:sz w:val="28"/>
-                <w:szCs w:val="28"/>
-                <w:vertAlign w:val="baseline"/>
-              </w:rPr>
-            </w:pPr>
-          </w:p>
-        </w:tc>
-        <w:tc>
-          <w:tcPr>
-            <w:tcW w:w="0" w:type="auto"/>
-          </w:tcPr>
-          <w:p>
-            <w:pPr>
-              <w:widowControl w:val="0"/>
-              <w:jc w:val="center"/>
-              <w:rPr>
-                <w:rFonts w:hint="default" w:ascii="Times New Roman" w:hAnsi="Times New Roman" w:cs="Times New Roman"/>
-                <w:sz w:val="28"/>
-                <w:szCs w:val="28"/>
-                <w:vertAlign w:val="baseline"/>
-              </w:rPr>
-            </w:pPr>
-          </w:p>
-        </w:tc>
-      </w:tr>
-      <w:tr>
-        <w:tblPrEx>
-          <w:tblBorders>
-            <w:top w:val="single" w:color="auto" w:sz="4" w:space="0"/>
-            <w:left w:val="single" w:color="auto" w:sz="4" w:space="0"/>
-            <w:bottom w:val="single" w:color="auto" w:sz="4" w:space="0"/>
-            <w:right w:val="single" w:color="auto" w:sz="4" w:space="0"/>
-            <w:insideH w:val="single" w:color="auto" w:sz="4" w:space="0"/>
-            <w:insideV w:val="single" w:color="auto" w:sz="4" w:space="0"/>
-          </w:tblBorders>
-          <w:tblCellMar>
-            <w:top w:w="0" w:type="dxa"/>
-            <w:left w:w="108" w:type="dxa"/>
-            <w:bottom w:w="0" w:type="dxa"/>
-            <w:right w:w="108" w:type="dxa"/>
-          </w:tblCellMar>
-        </w:tblPrEx>
-        <w:tc>
-          <w:tcPr>
-            <w:tcW w:w="0" w:type="auto"/>
-            <w:shd w:val="clear" w:color="auto" w:fill="auto"/>
-            <w:vAlign w:val="top"/>
-          </w:tcPr>
-          <w:p>
-            <w:pPr>
-              <w:widowControl w:val="0"/>
-              <w:jc w:val="both"/>
-              <w:rPr>
-                <w:rFonts w:hint="default" w:ascii="Times New Roman" w:hAnsi="Times New Roman" w:cs="Times New Roman" w:eastAsiaTheme="minorEastAsia"/>
-                <w:sz w:val="28"/>
-                <w:szCs w:val="28"/>
-                <w:vertAlign w:val="baseline"/>
-                <w:lang w:val="en-US" w:eastAsia="zh-CN" w:bidi="ar-SA"/>
-              </w:rPr>
-            </w:pPr>
-          </w:p>
-        </w:tc>
-        <w:tc>
-          <w:tcPr>
-            <w:tcW w:w="0" w:type="auto"/>
-          </w:tcPr>
-          <w:p>
-            <w:pPr>
-              <w:widowControl w:val="0"/>
-              <w:jc w:val="both"/>
-              <w:rPr>
-                <w:rFonts w:hint="default" w:ascii="Times New Roman" w:hAnsi="Times New Roman" w:cs="Times New Roman"/>
-                <w:sz w:val="28"/>
-                <w:szCs w:val="28"/>
-                <w:vertAlign w:val="baseline"/>
-              </w:rPr>
-            </w:pPr>
-          </w:p>
-        </w:tc>
-        <w:tc>
-          <w:tcPr>
-            <w:tcW w:w="0" w:type="auto"/>
-          </w:tcPr>
-          <w:p>
-            <w:pPr>
-              <w:widowControl w:val="0"/>
-              <w:jc w:val="center"/>
-              <w:rPr>
-                <w:rFonts w:hint="default" w:ascii="Times New Roman" w:hAnsi="Times New Roman" w:cs="Times New Roman"/>
-                <w:sz w:val="28"/>
-                <w:szCs w:val="28"/>
-                <w:vertAlign w:val="baseline"/>
-              </w:rPr>
-            </w:pPr>
-          </w:p>
-        </w:tc>
-      </w:tr>
-      <w:tr>
-        <w:tblPrEx>
-          <w:tblBorders>
-            <w:top w:val="single" w:color="auto" w:sz="4" w:space="0"/>
-            <w:left w:val="single" w:color="auto" w:sz="4" w:space="0"/>
-            <w:bottom w:val="single" w:color="auto" w:sz="4" w:space="0"/>
-            <w:right w:val="single" w:color="auto" w:sz="4" w:space="0"/>
-            <w:insideH w:val="single" w:color="auto" w:sz="4" w:space="0"/>
-            <w:insideV w:val="single" w:color="auto" w:sz="4" w:space="0"/>
-          </w:tblBorders>
-          <w:tblCellMar>
-            <w:top w:w="0" w:type="dxa"/>
-            <w:left w:w="108" w:type="dxa"/>
-            <w:bottom w:w="0" w:type="dxa"/>
-            <w:right w:w="108" w:type="dxa"/>
-          </w:tblCellMar>
-        </w:tblPrEx>
-        <w:tc>
-          <w:tcPr>
-            <w:tcW w:w="0" w:type="auto"/>
-            <w:shd w:val="clear" w:color="auto" w:fill="auto"/>
-            <w:vAlign w:val="top"/>
-          </w:tcPr>
-          <w:p>
-            <w:pPr>
-              <w:widowControl w:val="0"/>
-              <w:jc w:val="both"/>
-              <w:rPr>
-                <w:rFonts w:hint="default" w:ascii="Times New Roman" w:hAnsi="Times New Roman" w:cs="Times New Roman" w:eastAsiaTheme="minorEastAsia"/>
-                <w:sz w:val="28"/>
-                <w:szCs w:val="28"/>
-                <w:vertAlign w:val="baseline"/>
-                <w:lang w:val="en-US" w:eastAsia="zh-CN" w:bidi="ar-SA"/>
-              </w:rPr>
-            </w:pPr>
-          </w:p>
-        </w:tc>
-        <w:tc>
-          <w:tcPr>
-            <w:tcW w:w="0" w:type="auto"/>
-          </w:tcPr>
-          <w:p>
-            <w:pPr>
-              <w:widowControl w:val="0"/>
-              <w:jc w:val="both"/>
-              <w:rPr>
-                <w:rFonts w:hint="default" w:ascii="Times New Roman" w:hAnsi="Times New Roman" w:cs="Times New Roman"/>
-                <w:sz w:val="28"/>
-                <w:szCs w:val="28"/>
-                <w:vertAlign w:val="baseline"/>
-              </w:rPr>
-            </w:pPr>
-          </w:p>
-        </w:tc>
-        <w:tc>
-          <w:tcPr>
-            <w:tcW w:w="0" w:type="auto"/>
-          </w:tcPr>
-          <w:p>
-            <w:pPr>
-              <w:widowControl w:val="0"/>
-              <w:jc w:val="center"/>
-              <w:rPr>
-                <w:rFonts w:hint="default" w:ascii="Times New Roman" w:hAnsi="Times New Roman" w:cs="Times New Roman"/>
-                <w:sz w:val="28"/>
-                <w:szCs w:val="28"/>
-                <w:vertAlign w:val="baseline"/>
-              </w:rPr>
-            </w:pPr>
-          </w:p>
-        </w:tc>
-      </w:tr>
-      <w:tr>
-        <w:tblPrEx>
-          <w:tblBorders>
-            <w:top w:val="single" w:color="auto" w:sz="4" w:space="0"/>
-            <w:left w:val="single" w:color="auto" w:sz="4" w:space="0"/>
-            <w:bottom w:val="single" w:color="auto" w:sz="4" w:space="0"/>
-            <w:right w:val="single" w:color="auto" w:sz="4" w:space="0"/>
-            <w:insideH w:val="single" w:color="auto" w:sz="4" w:space="0"/>
-            <w:insideV w:val="single" w:color="auto" w:sz="4" w:space="0"/>
-          </w:tblBorders>
-          <w:tblCellMar>
-            <w:top w:w="0" w:type="dxa"/>
-            <w:left w:w="108" w:type="dxa"/>
-            <w:bottom w:w="0" w:type="dxa"/>
-            <w:right w:w="108" w:type="dxa"/>
-          </w:tblCellMar>
-        </w:tblPrEx>
-        <w:tc>
-          <w:tcPr>
-            <w:tcW w:w="0" w:type="auto"/>
-            <w:shd w:val="clear" w:color="auto" w:fill="auto"/>
-            <w:vAlign w:val="top"/>
-          </w:tcPr>
-          <w:p>
-            <w:pPr>
-              <w:widowControl w:val="0"/>
-              <w:jc w:val="both"/>
-              <w:rPr>
-                <w:rFonts w:hint="default" w:ascii="Times New Roman" w:hAnsi="Times New Roman" w:cs="Times New Roman" w:eastAsiaTheme="minorEastAsia"/>
-                <w:sz w:val="28"/>
-                <w:szCs w:val="28"/>
-                <w:vertAlign w:val="baseline"/>
-                <w:lang w:val="en-US" w:eastAsia="zh-CN" w:bidi="ar-SA"/>
-              </w:rPr>
-            </w:pPr>
-          </w:p>
-        </w:tc>
-        <w:tc>
-          <w:tcPr>
-            <w:tcW w:w="0" w:type="auto"/>
-          </w:tcPr>
-          <w:p>
-            <w:pPr>
-              <w:widowControl w:val="0"/>
-              <w:jc w:val="both"/>
-              <w:rPr>
-                <w:rFonts w:hint="default" w:ascii="Times New Roman" w:hAnsi="Times New Roman" w:cs="Times New Roman"/>
-                <w:sz w:val="28"/>
-                <w:szCs w:val="28"/>
-                <w:vertAlign w:val="baseline"/>
-              </w:rPr>
-            </w:pPr>
-          </w:p>
-        </w:tc>
-        <w:tc>
-          <w:tcPr>
-            <w:tcW w:w="0" w:type="auto"/>
-          </w:tcPr>
-          <w:p>
-            <w:pPr>
-              <w:widowControl w:val="0"/>
-              <w:jc w:val="center"/>
-              <w:rPr>
-                <w:rFonts w:hint="default" w:ascii="Times New Roman" w:hAnsi="Times New Roman" w:cs="Times New Roman"/>
-                <w:sz w:val="28"/>
-                <w:szCs w:val="28"/>
-                <w:vertAlign w:val="baseline"/>
-              </w:rPr>
-            </w:pPr>
-          </w:p>
-        </w:tc>
-      </w:tr>
-      <w:tr>
-        <w:tblPrEx>
-          <w:tblBorders>
-            <w:top w:val="single" w:color="auto" w:sz="4" w:space="0"/>
-            <w:left w:val="single" w:color="auto" w:sz="4" w:space="0"/>
-            <w:bottom w:val="single" w:color="auto" w:sz="4" w:space="0"/>
-            <w:right w:val="single" w:color="auto" w:sz="4" w:space="0"/>
-            <w:insideH w:val="single" w:color="auto" w:sz="4" w:space="0"/>
-            <w:insideV w:val="single" w:color="auto" w:sz="4" w:space="0"/>
-          </w:tblBorders>
-          <w:tblCellMar>
-            <w:top w:w="0" w:type="dxa"/>
-            <w:left w:w="108" w:type="dxa"/>
-            <w:bottom w:w="0" w:type="dxa"/>
-            <w:right w:w="108" w:type="dxa"/>
-          </w:tblCellMar>
-        </w:tblPrEx>
-        <w:tc>
-          <w:tcPr>
-            <w:tcW w:w="0" w:type="auto"/>
-            <w:shd w:val="clear" w:color="auto" w:fill="auto"/>
-            <w:vAlign w:val="top"/>
-          </w:tcPr>
-          <w:p>
-            <w:pPr>
-              <w:widowControl w:val="0"/>
-              <w:jc w:val="both"/>
-              <w:rPr>
-                <w:rFonts w:hint="default" w:ascii="Times New Roman" w:hAnsi="Times New Roman" w:cs="Times New Roman" w:eastAsiaTheme="minorEastAsia"/>
-                <w:sz w:val="28"/>
-                <w:szCs w:val="28"/>
-                <w:vertAlign w:val="baseline"/>
-                <w:lang w:val="en-US" w:eastAsia="zh-CN" w:bidi="ar-SA"/>
-              </w:rPr>
-            </w:pPr>
-          </w:p>
-        </w:tc>
-        <w:tc>
-          <w:tcPr>
-            <w:tcW w:w="0" w:type="auto"/>
-          </w:tcPr>
-          <w:p>
-            <w:pPr>
-              <w:widowControl w:val="0"/>
-              <w:jc w:val="both"/>
-              <w:rPr>
-                <w:rFonts w:hint="default" w:ascii="Times New Roman" w:hAnsi="Times New Roman" w:cs="Times New Roman"/>
-                <w:sz w:val="28"/>
-                <w:szCs w:val="28"/>
-                <w:vertAlign w:val="baseline"/>
-              </w:rPr>
-            </w:pPr>
-          </w:p>
-        </w:tc>
-        <w:tc>
-          <w:tcPr>
-            <w:tcW w:w="0" w:type="auto"/>
-          </w:tcPr>
-          <w:p>
-            <w:pPr>
-              <w:widowControl w:val="0"/>
-              <w:jc w:val="center"/>
-              <w:rPr>
-                <w:rFonts w:hint="default" w:ascii="Times New Roman" w:hAnsi="Times New Roman" w:cs="Times New Roman"/>
-                <w:sz w:val="28"/>
-                <w:szCs w:val="28"/>
-                <w:vertAlign w:val="baseline"/>
-              </w:rPr>
-            </w:pPr>
-          </w:p>
-        </w:tc>
-      </w:tr>
-      <w:tr>
-        <w:tblPrEx>
-          <w:tblBorders>
-            <w:top w:val="single" w:color="auto" w:sz="4" w:space="0"/>
-            <w:left w:val="single" w:color="auto" w:sz="4" w:space="0"/>
-            <w:bottom w:val="single" w:color="auto" w:sz="4" w:space="0"/>
-            <w:right w:val="single" w:color="auto" w:sz="4" w:space="0"/>
-            <w:insideH w:val="single" w:color="auto" w:sz="4" w:space="0"/>
-            <w:insideV w:val="single" w:color="auto" w:sz="4" w:space="0"/>
-          </w:tblBorders>
-          <w:tblCellMar>
-            <w:top w:w="0" w:type="dxa"/>
-            <w:left w:w="108" w:type="dxa"/>
-            <w:bottom w:w="0" w:type="dxa"/>
-            <w:right w:w="108" w:type="dxa"/>
-          </w:tblCellMar>
-        </w:tblPrEx>
-        <w:tc>
-          <w:tcPr>
-            <w:tcW w:w="0" w:type="auto"/>
-            <w:shd w:val="clear" w:color="auto" w:fill="auto"/>
-            <w:vAlign w:val="top"/>
-          </w:tcPr>
-          <w:p>
-            <w:pPr>
-              <w:widowControl w:val="0"/>
-              <w:jc w:val="both"/>
-              <w:rPr>
-                <w:rFonts w:hint="default" w:ascii="Times New Roman" w:hAnsi="Times New Roman" w:cs="Times New Roman" w:eastAsiaTheme="minorEastAsia"/>
-                <w:sz w:val="28"/>
-                <w:szCs w:val="28"/>
-                <w:vertAlign w:val="baseline"/>
-                <w:lang w:val="en-US" w:eastAsia="zh-CN" w:bidi="ar-SA"/>
-              </w:rPr>
-            </w:pPr>
-          </w:p>
-        </w:tc>
-        <w:tc>
-          <w:tcPr>
-            <w:tcW w:w="0" w:type="auto"/>
-          </w:tcPr>
-          <w:p>
-            <w:pPr>
-              <w:widowControl w:val="0"/>
-              <w:jc w:val="both"/>
-              <w:rPr>
-                <w:rFonts w:hint="default" w:ascii="Times New Roman" w:hAnsi="Times New Roman" w:cs="Times New Roman"/>
-                <w:sz w:val="28"/>
-                <w:szCs w:val="28"/>
-                <w:vertAlign w:val="baseline"/>
-              </w:rPr>
-            </w:pPr>
-          </w:p>
-        </w:tc>
-        <w:tc>
-          <w:tcPr>
-            <w:tcW w:w="0" w:type="auto"/>
-          </w:tcPr>
-          <w:p>
-            <w:pPr>
-              <w:widowControl w:val="0"/>
-              <w:jc w:val="center"/>
-              <w:rPr>
-                <w:rFonts w:hint="default" w:ascii="Times New Roman" w:hAnsi="Times New Roman" w:cs="Times New Roman"/>
-                <w:sz w:val="28"/>
-                <w:szCs w:val="28"/>
-                <w:vertAlign w:val="baseline"/>
-              </w:rPr>
-            </w:pPr>
-          </w:p>
-        </w:tc>
-      </w:tr>
-      <w:tr>
-        <w:tblPrEx>
-          <w:tblBorders>
-            <w:top w:val="single" w:color="auto" w:sz="4" w:space="0"/>
-            <w:left w:val="single" w:color="auto" w:sz="4" w:space="0"/>
-            <w:bottom w:val="single" w:color="auto" w:sz="4" w:space="0"/>
-            <w:right w:val="single" w:color="auto" w:sz="4" w:space="0"/>
-            <w:insideH w:val="single" w:color="auto" w:sz="4" w:space="0"/>
-            <w:insideV w:val="single" w:color="auto" w:sz="4" w:space="0"/>
-          </w:tblBorders>
-          <w:tblCellMar>
-            <w:top w:w="0" w:type="dxa"/>
-            <w:left w:w="108" w:type="dxa"/>
-            <w:bottom w:w="0" w:type="dxa"/>
-            <w:right w:w="108" w:type="dxa"/>
-          </w:tblCellMar>
-        </w:tblPrEx>
-        <w:tc>
-          <w:tcPr>
-            <w:tcW w:w="0" w:type="auto"/>
-            <w:shd w:val="clear" w:color="auto" w:fill="auto"/>
-            <w:vAlign w:val="top"/>
-          </w:tcPr>
-          <w:p>
-            <w:pPr>
-              <w:widowControl w:val="0"/>
-              <w:jc w:val="both"/>
-              <w:rPr>
-                <w:rFonts w:hint="default" w:ascii="Times New Roman" w:hAnsi="Times New Roman" w:cs="Times New Roman" w:eastAsiaTheme="minorEastAsia"/>
-                <w:sz w:val="28"/>
-                <w:szCs w:val="28"/>
-                <w:vertAlign w:val="baseline"/>
-                <w:lang w:val="en-US" w:eastAsia="zh-CN" w:bidi="ar-SA"/>
-              </w:rPr>
-            </w:pPr>
-          </w:p>
-        </w:tc>
-        <w:tc>
-          <w:tcPr>
-            <w:tcW w:w="0" w:type="auto"/>
-          </w:tcPr>
-          <w:p>
-            <w:pPr>
-              <w:widowControl w:val="0"/>
-              <w:jc w:val="both"/>
-              <w:rPr>
-                <w:rFonts w:hint="default" w:ascii="Times New Roman" w:hAnsi="Times New Roman" w:cs="Times New Roman"/>
-                <w:sz w:val="28"/>
-                <w:szCs w:val="28"/>
-                <w:vertAlign w:val="baseline"/>
-              </w:rPr>
-            </w:pPr>
-          </w:p>
-        </w:tc>
-        <w:tc>
-          <w:tcPr>
-            <w:tcW w:w="0" w:type="auto"/>
-          </w:tcPr>
-          <w:p>
-            <w:pPr>
-              <w:widowControl w:val="0"/>
-              <w:jc w:val="center"/>
-              <w:rPr>
-                <w:rFonts w:hint="default" w:ascii="Times New Roman" w:hAnsi="Times New Roman" w:cs="Times New Roman"/>
-                <w:sz w:val="28"/>
-                <w:szCs w:val="28"/>
-                <w:vertAlign w:val="baseline"/>
-              </w:rPr>
-            </w:pPr>
-          </w:p>
-        </w:tc>
-      </w:tr>
-      <w:tr>
-        <w:tblPrEx>
-          <w:tblBorders>
-            <w:top w:val="single" w:color="auto" w:sz="4" w:space="0"/>
-            <w:left w:val="single" w:color="auto" w:sz="4" w:space="0"/>
-            <w:bottom w:val="single" w:color="auto" w:sz="4" w:space="0"/>
-            <w:right w:val="single" w:color="auto" w:sz="4" w:space="0"/>
-            <w:insideH w:val="single" w:color="auto" w:sz="4" w:space="0"/>
-            <w:insideV w:val="single" w:color="auto" w:sz="4" w:space="0"/>
-          </w:tblBorders>
-          <w:tblCellMar>
-            <w:top w:w="0" w:type="dxa"/>
-            <w:left w:w="108" w:type="dxa"/>
-            <w:bottom w:w="0" w:type="dxa"/>
-            <w:right w:w="108" w:type="dxa"/>
-          </w:tblCellMar>
-        </w:tblPrEx>
-        <w:tc>
-          <w:tcPr>
-            <w:tcW w:w="0" w:type="auto"/>
-            <w:shd w:val="clear" w:color="auto" w:fill="auto"/>
-            <w:vAlign w:val="top"/>
-          </w:tcPr>
-          <w:p>
-            <w:pPr>
-              <w:widowControl w:val="0"/>
-              <w:jc w:val="both"/>
-              <w:rPr>
-                <w:rFonts w:hint="default" w:ascii="Times New Roman" w:hAnsi="Times New Roman" w:cs="Times New Roman" w:eastAsiaTheme="minorEastAsia"/>
-                <w:sz w:val="28"/>
-                <w:szCs w:val="28"/>
-                <w:vertAlign w:val="baseline"/>
-                <w:lang w:val="en-US" w:eastAsia="zh-CN" w:bidi="ar-SA"/>
-              </w:rPr>
-            </w:pPr>
-          </w:p>
-        </w:tc>
-        <w:tc>
-          <w:tcPr>
-            <w:tcW w:w="0" w:type="auto"/>
-          </w:tcPr>
-          <w:p>
-            <w:pPr>
-              <w:widowControl w:val="0"/>
-              <w:jc w:val="both"/>
-              <w:rPr>
-                <w:rFonts w:hint="default" w:ascii="Times New Roman" w:hAnsi="Times New Roman" w:cs="Times New Roman"/>
-                <w:sz w:val="28"/>
-                <w:szCs w:val="28"/>
-                <w:vertAlign w:val="baseline"/>
-              </w:rPr>
-            </w:pPr>
-          </w:p>
-        </w:tc>
-        <w:tc>
-          <w:tcPr>
-            <w:tcW w:w="0" w:type="auto"/>
-          </w:tcPr>
-          <w:p>
-            <w:pPr>
-              <w:widowControl w:val="0"/>
-              <w:jc w:val="center"/>
-              <w:rPr>
-                <w:rFonts w:hint="default" w:ascii="Times New Roman" w:hAnsi="Times New Roman" w:cs="Times New Roman"/>
-                <w:sz w:val="28"/>
-                <w:szCs w:val="28"/>
-                <w:vertAlign w:val="baseline"/>
-              </w:rPr>
-            </w:pPr>
-          </w:p>
-        </w:tc>
-      </w:tr>
-      <w:tr>
-        <w:tblPrEx>
-          <w:tblBorders>
-            <w:top w:val="single" w:color="auto" w:sz="4" w:space="0"/>
-            <w:left w:val="single" w:color="auto" w:sz="4" w:space="0"/>
-            <w:bottom w:val="single" w:color="auto" w:sz="4" w:space="0"/>
-            <w:right w:val="single" w:color="auto" w:sz="4" w:space="0"/>
-            <w:insideH w:val="single" w:color="auto" w:sz="4" w:space="0"/>
-            <w:insideV w:val="single" w:color="auto" w:sz="4" w:space="0"/>
-          </w:tblBorders>
-          <w:tblCellMar>
-            <w:top w:w="0" w:type="dxa"/>
-            <w:left w:w="108" w:type="dxa"/>
-            <w:bottom w:w="0" w:type="dxa"/>
-            <w:right w:w="108" w:type="dxa"/>
-          </w:tblCellMar>
-        </w:tblPrEx>
-        <w:tc>
-          <w:tcPr>
-            <w:tcW w:w="0" w:type="auto"/>
-            <w:shd w:val="clear" w:color="auto" w:fill="auto"/>
-            <w:vAlign w:val="top"/>
-          </w:tcPr>
-          <w:p>
-            <w:pPr>
-              <w:widowControl w:val="0"/>
-              <w:jc w:val="both"/>
-              <w:rPr>
-                <w:rFonts w:hint="default" w:ascii="Times New Roman" w:hAnsi="Times New Roman" w:cs="Times New Roman" w:eastAsiaTheme="minorEastAsia"/>
-                <w:sz w:val="28"/>
-                <w:szCs w:val="28"/>
-                <w:vertAlign w:val="baseline"/>
-                <w:lang w:val="en-US" w:eastAsia="zh-CN" w:bidi="ar-SA"/>
-              </w:rPr>
-            </w:pPr>
-          </w:p>
-        </w:tc>
-        <w:tc>
-          <w:tcPr>
-            <w:tcW w:w="0" w:type="auto"/>
-          </w:tcPr>
-          <w:p>
-            <w:pPr>
-              <w:widowControl w:val="0"/>
-              <w:jc w:val="both"/>
-              <w:rPr>
-                <w:rFonts w:hint="default" w:ascii="Times New Roman" w:hAnsi="Times New Roman" w:cs="Times New Roman"/>
-                <w:sz w:val="28"/>
-                <w:szCs w:val="28"/>
-                <w:vertAlign w:val="baseline"/>
-              </w:rPr>
-            </w:pPr>
-          </w:p>
-        </w:tc>
-        <w:tc>
-          <w:tcPr>
-            <w:tcW w:w="0" w:type="auto"/>
-          </w:tcPr>
-          <w:p>
-            <w:pPr>
-              <w:widowControl w:val="0"/>
-              <w:jc w:val="center"/>
-              <w:rPr>
-                <w:rFonts w:hint="default" w:ascii="Times New Roman" w:hAnsi="Times New Roman" w:cs="Times New Roman"/>
-                <w:sz w:val="28"/>
-                <w:szCs w:val="28"/>
-                <w:vertAlign w:val="baseline"/>
-              </w:rPr>
-            </w:pPr>
-          </w:p>
-        </w:tc>
-      </w:tr>
-      <w:tr>
-        <w:tblPrEx>
-          <w:tblBorders>
-            <w:top w:val="single" w:color="auto" w:sz="4" w:space="0"/>
-            <w:left w:val="single" w:color="auto" w:sz="4" w:space="0"/>
-            <w:bottom w:val="single" w:color="auto" w:sz="4" w:space="0"/>
-            <w:right w:val="single" w:color="auto" w:sz="4" w:space="0"/>
-            <w:insideH w:val="single" w:color="auto" w:sz="4" w:space="0"/>
-            <w:insideV w:val="single" w:color="auto" w:sz="4" w:space="0"/>
-          </w:tblBorders>
-          <w:tblCellMar>
-            <w:top w:w="0" w:type="dxa"/>
-            <w:left w:w="108" w:type="dxa"/>
-            <w:bottom w:w="0" w:type="dxa"/>
-            <w:right w:w="108" w:type="dxa"/>
-          </w:tblCellMar>
-        </w:tblPrEx>
-        <w:tc>
-          <w:tcPr>
-            <w:tcW w:w="0" w:type="auto"/>
-            <w:shd w:val="clear" w:color="auto" w:fill="auto"/>
-            <w:vAlign w:val="top"/>
-          </w:tcPr>
-          <w:p>
-            <w:pPr>
-              <w:widowControl w:val="0"/>
-              <w:jc w:val="both"/>
-              <w:rPr>
-                <w:rFonts w:hint="default" w:ascii="Times New Roman" w:hAnsi="Times New Roman" w:cs="Times New Roman" w:eastAsiaTheme="minorEastAsia"/>
-                <w:sz w:val="28"/>
-                <w:szCs w:val="28"/>
-                <w:vertAlign w:val="baseline"/>
-                <w:lang w:val="en-US" w:eastAsia="zh-CN" w:bidi="ar-SA"/>
-              </w:rPr>
-            </w:pPr>
-          </w:p>
-        </w:tc>
-        <w:tc>
-          <w:tcPr>
-            <w:tcW w:w="0" w:type="auto"/>
-          </w:tcPr>
-          <w:p>
-            <w:pPr>
-              <w:widowControl w:val="0"/>
-              <w:jc w:val="both"/>
-              <w:rPr>
-                <w:rFonts w:hint="default" w:ascii="Times New Roman" w:hAnsi="Times New Roman" w:cs="Times New Roman"/>
-                <w:sz w:val="28"/>
-                <w:szCs w:val="28"/>
-                <w:vertAlign w:val="baseline"/>
-              </w:rPr>
-            </w:pPr>
-          </w:p>
-        </w:tc>
-        <w:tc>
-          <w:tcPr>
-            <w:tcW w:w="0" w:type="auto"/>
-          </w:tcPr>
-          <w:p>
-            <w:pPr>
-              <w:widowControl w:val="0"/>
-              <w:jc w:val="center"/>
-              <w:rPr>
-                <w:rFonts w:hint="default" w:ascii="Times New Roman" w:hAnsi="Times New Roman" w:cs="Times New Roman"/>
-                <w:sz w:val="28"/>
-                <w:szCs w:val="28"/>
-                <w:vertAlign w:val="baseline"/>
-              </w:rPr>
-            </w:pPr>
-          </w:p>
-        </w:tc>
-      </w:tr>
-      <w:tr>
-        <w:tblPrEx>
-          <w:tblBorders>
-            <w:top w:val="single" w:color="auto" w:sz="4" w:space="0"/>
-            <w:left w:val="single" w:color="auto" w:sz="4" w:space="0"/>
-            <w:bottom w:val="single" w:color="auto" w:sz="4" w:space="0"/>
-            <w:right w:val="single" w:color="auto" w:sz="4" w:space="0"/>
-            <w:insideH w:val="single" w:color="auto" w:sz="4" w:space="0"/>
-            <w:insideV w:val="single" w:color="auto" w:sz="4" w:space="0"/>
-          </w:tblBorders>
-          <w:tblCellMar>
-            <w:top w:w="0" w:type="dxa"/>
-            <w:left w:w="108" w:type="dxa"/>
-            <w:bottom w:w="0" w:type="dxa"/>
-            <w:right w:w="108" w:type="dxa"/>
-          </w:tblCellMar>
-        </w:tblPrEx>
-        <w:tc>
-          <w:tcPr>
-            <w:tcW w:w="0" w:type="auto"/>
-            <w:shd w:val="clear" w:color="auto" w:fill="auto"/>
-            <w:vAlign w:val="top"/>
-          </w:tcPr>
-          <w:p>
-            <w:pPr>
-              <w:widowControl w:val="0"/>
-              <w:jc w:val="both"/>
-              <w:rPr>
-                <w:rFonts w:hint="default" w:ascii="Times New Roman" w:hAnsi="Times New Roman" w:cs="Times New Roman" w:eastAsiaTheme="minorEastAsia"/>
-                <w:sz w:val="28"/>
-                <w:szCs w:val="28"/>
-                <w:vertAlign w:val="baseline"/>
-                <w:lang w:val="en-US" w:eastAsia="zh-CN" w:bidi="ar-SA"/>
-              </w:rPr>
-            </w:pPr>
-          </w:p>
-        </w:tc>
-        <w:tc>
-          <w:tcPr>
-            <w:tcW w:w="0" w:type="auto"/>
-          </w:tcPr>
-          <w:p>
-            <w:pPr>
-              <w:widowControl w:val="0"/>
-              <w:jc w:val="both"/>
-              <w:rPr>
-                <w:rFonts w:hint="default" w:ascii="Times New Roman" w:hAnsi="Times New Roman" w:cs="Times New Roman"/>
-                <w:sz w:val="28"/>
-                <w:szCs w:val="28"/>
-                <w:vertAlign w:val="baseline"/>
-              </w:rPr>
-            </w:pPr>
-          </w:p>
-        </w:tc>
-        <w:tc>
-          <w:tcPr>
-            <w:tcW w:w="0" w:type="auto"/>
-          </w:tcPr>
-          <w:p>
-            <w:pPr>
-              <w:widowControl w:val="0"/>
-              <w:jc w:val="center"/>
-              <w:rPr>
-                <w:rFonts w:hint="default" w:ascii="Times New Roman" w:hAnsi="Times New Roman" w:cs="Times New Roman"/>
-                <w:sz w:val="28"/>
-                <w:szCs w:val="28"/>
-                <w:vertAlign w:val="baseline"/>
-              </w:rPr>
-            </w:pPr>
-          </w:p>
-        </w:tc>
-      </w:tr>
-      <w:tr>
-        <w:tblPrEx>
-          <w:tblBorders>
-            <w:top w:val="single" w:color="auto" w:sz="4" w:space="0"/>
-            <w:left w:val="single" w:color="auto" w:sz="4" w:space="0"/>
-            <w:bottom w:val="single" w:color="auto" w:sz="4" w:space="0"/>
-            <w:right w:val="single" w:color="auto" w:sz="4" w:space="0"/>
-            <w:insideH w:val="single" w:color="auto" w:sz="4" w:space="0"/>
-            <w:insideV w:val="single" w:color="auto" w:sz="4" w:space="0"/>
-          </w:tblBorders>
-          <w:tblCellMar>
-            <w:top w:w="0" w:type="dxa"/>
-            <w:left w:w="108" w:type="dxa"/>
-            <w:bottom w:w="0" w:type="dxa"/>
-            <w:right w:w="108" w:type="dxa"/>
-          </w:tblCellMar>
-        </w:tblPrEx>
-        <w:tc>
-          <w:tcPr>
-            <w:tcW w:w="0" w:type="auto"/>
-            <w:shd w:val="clear" w:color="auto" w:fill="auto"/>
-            <w:vAlign w:val="top"/>
-          </w:tcPr>
-          <w:p>
-            <w:pPr>
-              <w:widowControl w:val="0"/>
-              <w:jc w:val="both"/>
-              <w:rPr>
-                <w:rFonts w:hint="default" w:ascii="Times New Roman" w:hAnsi="Times New Roman" w:cs="Times New Roman" w:eastAsiaTheme="minorEastAsia"/>
-                <w:sz w:val="28"/>
-                <w:szCs w:val="28"/>
-                <w:vertAlign w:val="baseline"/>
-                <w:lang w:val="en-US" w:eastAsia="zh-CN" w:bidi="ar-SA"/>
-              </w:rPr>
-            </w:pPr>
-          </w:p>
-        </w:tc>
-        <w:tc>
-          <w:tcPr>
-            <w:tcW w:w="0" w:type="auto"/>
-          </w:tcPr>
-          <w:p>
-            <w:pPr>
-              <w:widowControl w:val="0"/>
-              <w:jc w:val="both"/>
-              <w:rPr>
-                <w:rFonts w:hint="default" w:ascii="Times New Roman" w:hAnsi="Times New Roman" w:cs="Times New Roman"/>
-                <w:sz w:val="28"/>
-                <w:szCs w:val="28"/>
-                <w:vertAlign w:val="baseline"/>
-              </w:rPr>
-            </w:pPr>
-          </w:p>
-        </w:tc>
-        <w:tc>
-          <w:tcPr>
-            <w:tcW w:w="0" w:type="auto"/>
-          </w:tcPr>
-          <w:p>
-            <w:pPr>
-              <w:widowControl w:val="0"/>
-              <w:jc w:val="center"/>
-              <w:rPr>
-                <w:rFonts w:hint="default" w:ascii="Times New Roman" w:hAnsi="Times New Roman" w:cs="Times New Roman"/>
-                <w:sz w:val="28"/>
-                <w:szCs w:val="28"/>
-                <w:vertAlign w:val="baseline"/>
-              </w:rPr>
-            </w:pPr>
-          </w:p>
-        </w:tc>
-      </w:tr>
-      <w:tr>
-        <w:tblPrEx>
-          <w:tblBorders>
-            <w:top w:val="single" w:color="auto" w:sz="4" w:space="0"/>
-            <w:left w:val="single" w:color="auto" w:sz="4" w:space="0"/>
-            <w:bottom w:val="single" w:color="auto" w:sz="4" w:space="0"/>
-            <w:right w:val="single" w:color="auto" w:sz="4" w:space="0"/>
-            <w:insideH w:val="single" w:color="auto" w:sz="4" w:space="0"/>
-            <w:insideV w:val="single" w:color="auto" w:sz="4" w:space="0"/>
-          </w:tblBorders>
-          <w:tblCellMar>
-            <w:top w:w="0" w:type="dxa"/>
-            <w:left w:w="108" w:type="dxa"/>
-            <w:bottom w:w="0" w:type="dxa"/>
-            <w:right w:w="108" w:type="dxa"/>
-          </w:tblCellMar>
-        </w:tblPrEx>
-        <w:tc>
-          <w:tcPr>
-            <w:tcW w:w="0" w:type="auto"/>
-            <w:shd w:val="clear" w:color="auto" w:fill="auto"/>
-            <w:vAlign w:val="top"/>
-          </w:tcPr>
-          <w:p>
-            <w:pPr>
-              <w:widowControl w:val="0"/>
-              <w:jc w:val="both"/>
-              <w:rPr>
-                <w:rFonts w:hint="default" w:ascii="Times New Roman" w:hAnsi="Times New Roman" w:cs="Times New Roman" w:eastAsiaTheme="minorEastAsia"/>
-                <w:sz w:val="28"/>
-                <w:szCs w:val="28"/>
-                <w:vertAlign w:val="baseline"/>
-                <w:lang w:val="en-US" w:eastAsia="zh-CN" w:bidi="ar-SA"/>
-              </w:rPr>
-            </w:pPr>
-          </w:p>
-        </w:tc>
-        <w:tc>
-          <w:tcPr>
-            <w:tcW w:w="0" w:type="auto"/>
-          </w:tcPr>
-          <w:p>
-            <w:pPr>
-              <w:widowControl w:val="0"/>
-              <w:jc w:val="both"/>
-              <w:rPr>
-                <w:rFonts w:hint="default" w:ascii="Times New Roman" w:hAnsi="Times New Roman" w:cs="Times New Roman"/>
-                <w:sz w:val="28"/>
-                <w:szCs w:val="28"/>
-                <w:vertAlign w:val="baseline"/>
-              </w:rPr>
-            </w:pPr>
-          </w:p>
-        </w:tc>
-        <w:tc>
-          <w:tcPr>
-            <w:tcW w:w="0" w:type="auto"/>
-          </w:tcPr>
-          <w:p>
-            <w:pPr>
-              <w:widowControl w:val="0"/>
-              <w:jc w:val="center"/>
-              <w:rPr>
-                <w:rFonts w:hint="default" w:ascii="Times New Roman" w:hAnsi="Times New Roman" w:cs="Times New Roman"/>
-                <w:sz w:val="28"/>
-                <w:szCs w:val="28"/>
-                <w:vertAlign w:val="baseline"/>
-              </w:rPr>
-            </w:pPr>
-          </w:p>
-        </w:tc>
-      </w:tr>
-      <w:tr>
-        <w:tblPrEx>
-          <w:tblBorders>
-            <w:top w:val="single" w:color="auto" w:sz="4" w:space="0"/>
-            <w:left w:val="single" w:color="auto" w:sz="4" w:space="0"/>
-            <w:bottom w:val="single" w:color="auto" w:sz="4" w:space="0"/>
-            <w:right w:val="single" w:color="auto" w:sz="4" w:space="0"/>
-            <w:insideH w:val="single" w:color="auto" w:sz="4" w:space="0"/>
-            <w:insideV w:val="single" w:color="auto" w:sz="4" w:space="0"/>
-          </w:tblBorders>
-          <w:tblCellMar>
-            <w:top w:w="0" w:type="dxa"/>
-            <w:left w:w="108" w:type="dxa"/>
-            <w:bottom w:w="0" w:type="dxa"/>
-            <w:right w:w="108" w:type="dxa"/>
-          </w:tblCellMar>
-        </w:tblPrEx>
-        <w:tc>
-          <w:tcPr>
-            <w:tcW w:w="0" w:type="auto"/>
-            <w:shd w:val="clear" w:color="auto" w:fill="auto"/>
-            <w:vAlign w:val="top"/>
-          </w:tcPr>
-          <w:p>
-            <w:pPr>
-              <w:widowControl w:val="0"/>
-              <w:jc w:val="both"/>
-              <w:rPr>
-                <w:rFonts w:hint="default" w:ascii="Times New Roman" w:hAnsi="Times New Roman" w:cs="Times New Roman" w:eastAsiaTheme="minorEastAsia"/>
-                <w:sz w:val="28"/>
-                <w:szCs w:val="28"/>
-                <w:vertAlign w:val="baseline"/>
-                <w:lang w:val="en-US" w:eastAsia="zh-CN" w:bidi="ar-SA"/>
-              </w:rPr>
-            </w:pPr>
-          </w:p>
-        </w:tc>
-        <w:tc>
-          <w:tcPr>
-            <w:tcW w:w="0" w:type="auto"/>
-          </w:tcPr>
-          <w:p>
-            <w:pPr>
-              <w:widowControl w:val="0"/>
-              <w:jc w:val="both"/>
-              <w:rPr>
-                <w:rFonts w:hint="default" w:ascii="Times New Roman" w:hAnsi="Times New Roman" w:cs="Times New Roman"/>
-                <w:sz w:val="28"/>
-                <w:szCs w:val="28"/>
-                <w:vertAlign w:val="baseline"/>
-              </w:rPr>
-            </w:pPr>
-          </w:p>
-        </w:tc>
-        <w:tc>
-          <w:tcPr>
-            <w:tcW w:w="0" w:type="auto"/>
-          </w:tcPr>
-          <w:p>
-            <w:pPr>
-              <w:widowControl w:val="0"/>
-              <w:jc w:val="center"/>
-              <w:rPr>
-                <w:rFonts w:hint="default" w:ascii="Times New Roman" w:hAnsi="Times New Roman" w:cs="Times New Roman"/>
-                <w:sz w:val="28"/>
-                <w:szCs w:val="28"/>
-                <w:vertAlign w:val="baseline"/>
-              </w:rPr>
-            </w:pPr>
-          </w:p>
-        </w:tc>
-      </w:tr>
-      <w:tr>
-        <w:tblPrEx>
-          <w:tblBorders>
-            <w:top w:val="single" w:color="auto" w:sz="4" w:space="0"/>
-            <w:left w:val="single" w:color="auto" w:sz="4" w:space="0"/>
-            <w:bottom w:val="single" w:color="auto" w:sz="4" w:space="0"/>
-            <w:right w:val="single" w:color="auto" w:sz="4" w:space="0"/>
-            <w:insideH w:val="single" w:color="auto" w:sz="4" w:space="0"/>
-            <w:insideV w:val="single" w:color="auto" w:sz="4" w:space="0"/>
-          </w:tblBorders>
-          <w:tblCellMar>
-            <w:top w:w="0" w:type="dxa"/>
-            <w:left w:w="108" w:type="dxa"/>
-            <w:bottom w:w="0" w:type="dxa"/>
-            <w:right w:w="108" w:type="dxa"/>
-          </w:tblCellMar>
-        </w:tblPrEx>
-        <w:tc>
-          <w:tcPr>
-            <w:tcW w:w="0" w:type="auto"/>
-            <w:shd w:val="clear" w:color="auto" w:fill="auto"/>
-            <w:vAlign w:val="top"/>
-          </w:tcPr>
-          <w:p>
-            <w:pPr>
-              <w:widowControl w:val="0"/>
-              <w:jc w:val="both"/>
-              <w:rPr>
-                <w:rFonts w:hint="default" w:ascii="Times New Roman" w:hAnsi="Times New Roman" w:cs="Times New Roman" w:eastAsiaTheme="minorEastAsia"/>
-                <w:sz w:val="28"/>
-                <w:szCs w:val="28"/>
-                <w:vertAlign w:val="baseline"/>
-                <w:lang w:val="en-US" w:eastAsia="zh-CN" w:bidi="ar-SA"/>
-              </w:rPr>
-            </w:pPr>
-          </w:p>
-        </w:tc>
-        <w:tc>
-          <w:tcPr>
-            <w:tcW w:w="0" w:type="auto"/>
-          </w:tcPr>
-          <w:p>
-            <w:pPr>
-              <w:widowControl w:val="0"/>
-              <w:jc w:val="both"/>
-              <w:rPr>
-                <w:rFonts w:hint="default" w:ascii="Times New Roman" w:hAnsi="Times New Roman" w:cs="Times New Roman"/>
-                <w:sz w:val="28"/>
-                <w:szCs w:val="28"/>
-                <w:vertAlign w:val="baseline"/>
-              </w:rPr>
-            </w:pPr>
-          </w:p>
-        </w:tc>
-        <w:tc>
-          <w:tcPr>
-            <w:tcW w:w="0" w:type="auto"/>
-          </w:tcPr>
-          <w:p>
-            <w:pPr>
-              <w:widowControl w:val="0"/>
-              <w:jc w:val="center"/>
-              <w:rPr>
-                <w:rFonts w:hint="default" w:ascii="Times New Roman" w:hAnsi="Times New Roman" w:cs="Times New Roman"/>
-                <w:sz w:val="28"/>
-                <w:szCs w:val="28"/>
-                <w:vertAlign w:val="baseline"/>
-              </w:rPr>
-            </w:pPr>
-          </w:p>
-        </w:tc>
-      </w:tr>
-      <w:tr>
-        <w:tblPrEx>
-          <w:tblBorders>
-            <w:top w:val="single" w:color="auto" w:sz="4" w:space="0"/>
-            <w:left w:val="single" w:color="auto" w:sz="4" w:space="0"/>
-            <w:bottom w:val="single" w:color="auto" w:sz="4" w:space="0"/>
-            <w:right w:val="single" w:color="auto" w:sz="4" w:space="0"/>
-            <w:insideH w:val="single" w:color="auto" w:sz="4" w:space="0"/>
-            <w:insideV w:val="single" w:color="auto" w:sz="4" w:space="0"/>
-          </w:tblBorders>
-          <w:tblCellMar>
-            <w:top w:w="0" w:type="dxa"/>
-            <w:left w:w="108" w:type="dxa"/>
-            <w:bottom w:w="0" w:type="dxa"/>
-            <w:right w:w="108" w:type="dxa"/>
-          </w:tblCellMar>
-        </w:tblPrEx>
-        <w:tc>
-          <w:tcPr>
-            <w:tcW w:w="0" w:type="auto"/>
-            <w:shd w:val="clear" w:color="auto" w:fill="auto"/>
-            <w:vAlign w:val="top"/>
-          </w:tcPr>
-          <w:p>
-            <w:pPr>
-              <w:widowControl w:val="0"/>
-              <w:jc w:val="both"/>
-              <w:rPr>
-                <w:rFonts w:hint="default" w:ascii="Times New Roman" w:hAnsi="Times New Roman" w:cs="Times New Roman" w:eastAsiaTheme="minorEastAsia"/>
-                <w:sz w:val="28"/>
-                <w:szCs w:val="28"/>
-                <w:vertAlign w:val="baseline"/>
-                <w:lang w:val="en-US" w:eastAsia="zh-CN" w:bidi="ar-SA"/>
-              </w:rPr>
-            </w:pPr>
-          </w:p>
-        </w:tc>
-        <w:tc>
-          <w:tcPr>
-            <w:tcW w:w="0" w:type="auto"/>
-          </w:tcPr>
-          <w:p>
-            <w:pPr>
-              <w:widowControl w:val="0"/>
-              <w:jc w:val="both"/>
-              <w:rPr>
-                <w:rFonts w:hint="default" w:ascii="Times New Roman" w:hAnsi="Times New Roman" w:cs="Times New Roman"/>
-                <w:sz w:val="28"/>
-                <w:szCs w:val="28"/>
-                <w:vertAlign w:val="baseline"/>
-              </w:rPr>
-            </w:pPr>
-          </w:p>
-        </w:tc>
-        <w:tc>
-          <w:tcPr>
-            <w:tcW w:w="0" w:type="auto"/>
-          </w:tcPr>
-          <w:p>
-            <w:pPr>
-              <w:widowControl w:val="0"/>
-              <w:jc w:val="center"/>
-              <w:rPr>
-                <w:rFonts w:hint="default" w:ascii="Times New Roman" w:hAnsi="Times New Roman" w:cs="Times New Roman"/>
-                <w:sz w:val="28"/>
-                <w:szCs w:val="28"/>
-                <w:vertAlign w:val="baseline"/>
-              </w:rPr>
-            </w:pPr>
-          </w:p>
-        </w:tc>
-      </w:tr>
-      <w:tr>
-        <w:tblPrEx>
-          <w:tblBorders>
-            <w:top w:val="single" w:color="auto" w:sz="4" w:space="0"/>
-            <w:left w:val="single" w:color="auto" w:sz="4" w:space="0"/>
-            <w:bottom w:val="single" w:color="auto" w:sz="4" w:space="0"/>
-            <w:right w:val="single" w:color="auto" w:sz="4" w:space="0"/>
-            <w:insideH w:val="single" w:color="auto" w:sz="4" w:space="0"/>
-            <w:insideV w:val="single" w:color="auto" w:sz="4" w:space="0"/>
-          </w:tblBorders>
-          <w:tblCellMar>
-            <w:top w:w="0" w:type="dxa"/>
-            <w:left w:w="108" w:type="dxa"/>
-            <w:bottom w:w="0" w:type="dxa"/>
-            <w:right w:w="108" w:type="dxa"/>
-          </w:tblCellMar>
-        </w:tblPrEx>
-        <w:tc>
-          <w:tcPr>
-            <w:tcW w:w="0" w:type="auto"/>
-            <w:shd w:val="clear" w:color="auto" w:fill="auto"/>
-            <w:vAlign w:val="top"/>
-          </w:tcPr>
-          <w:p>
-            <w:pPr>
-              <w:widowControl w:val="0"/>
-              <w:jc w:val="both"/>
-              <w:rPr>
-                <w:rFonts w:hint="default" w:ascii="Times New Roman" w:hAnsi="Times New Roman" w:cs="Times New Roman" w:eastAsiaTheme="minorEastAsia"/>
-                <w:sz w:val="28"/>
-                <w:szCs w:val="28"/>
-                <w:vertAlign w:val="baseline"/>
-                <w:lang w:val="en-US" w:eastAsia="zh-CN" w:bidi="ar-SA"/>
-              </w:rPr>
-            </w:pPr>
-          </w:p>
-        </w:tc>
-        <w:tc>
-          <w:tcPr>
-            <w:tcW w:w="0" w:type="auto"/>
-          </w:tcPr>
-          <w:p>
-            <w:pPr>
-              <w:widowControl w:val="0"/>
-              <w:jc w:val="both"/>
-              <w:rPr>
-                <w:rFonts w:hint="default" w:ascii="Times New Roman" w:hAnsi="Times New Roman" w:cs="Times New Roman"/>
-                <w:sz w:val="28"/>
-                <w:szCs w:val="28"/>
-                <w:vertAlign w:val="baseline"/>
-              </w:rPr>
-            </w:pPr>
-          </w:p>
-        </w:tc>
-        <w:tc>
-          <w:tcPr>
-            <w:tcW w:w="0" w:type="auto"/>
-          </w:tcPr>
-          <w:p>
-            <w:pPr>
-              <w:widowControl w:val="0"/>
-              <w:jc w:val="center"/>
-              <w:rPr>
-                <w:rFonts w:hint="default" w:ascii="Times New Roman" w:hAnsi="Times New Roman" w:cs="Times New Roman"/>
-                <w:sz w:val="28"/>
-                <w:szCs w:val="28"/>
-                <w:vertAlign w:val="baseline"/>
-              </w:rPr>
-            </w:pPr>
-          </w:p>
-        </w:tc>
-      </w:tr>
-      <w:tr>
-        <w:tblPrEx>
-          <w:tblBorders>
-            <w:top w:val="single" w:color="auto" w:sz="4" w:space="0"/>
-            <w:left w:val="single" w:color="auto" w:sz="4" w:space="0"/>
-            <w:bottom w:val="single" w:color="auto" w:sz="4" w:space="0"/>
-            <w:right w:val="single" w:color="auto" w:sz="4" w:space="0"/>
-            <w:insideH w:val="single" w:color="auto" w:sz="4" w:space="0"/>
-            <w:insideV w:val="single" w:color="auto" w:sz="4" w:space="0"/>
-          </w:tblBorders>
-          <w:tblCellMar>
-            <w:top w:w="0" w:type="dxa"/>
-            <w:left w:w="108" w:type="dxa"/>
-            <w:bottom w:w="0" w:type="dxa"/>
-            <w:right w:w="108" w:type="dxa"/>
-          </w:tblCellMar>
-        </w:tblPrEx>
-        <w:tc>
-          <w:tcPr>
-            <w:tcW w:w="0" w:type="auto"/>
-            <w:shd w:val="clear" w:color="auto" w:fill="auto"/>
-            <w:vAlign w:val="top"/>
-          </w:tcPr>
-          <w:p>
-            <w:pPr>
-              <w:widowControl w:val="0"/>
-              <w:jc w:val="both"/>
-              <w:rPr>
-                <w:rFonts w:hint="default" w:ascii="Times New Roman" w:hAnsi="Times New Roman" w:cs="Times New Roman" w:eastAsiaTheme="minorEastAsia"/>
-                <w:sz w:val="28"/>
-                <w:szCs w:val="28"/>
-                <w:vertAlign w:val="baseline"/>
-                <w:lang w:val="en-US" w:eastAsia="zh-CN" w:bidi="ar-SA"/>
-              </w:rPr>
-            </w:pPr>
-          </w:p>
-        </w:tc>
-        <w:tc>
-          <w:tcPr>
-            <w:tcW w:w="0" w:type="auto"/>
-          </w:tcPr>
-          <w:p>
-            <w:pPr>
-              <w:widowControl w:val="0"/>
-              <w:jc w:val="both"/>
-              <w:rPr>
-                <w:rFonts w:hint="default" w:ascii="Times New Roman" w:hAnsi="Times New Roman" w:cs="Times New Roman"/>
-                <w:sz w:val="28"/>
-                <w:szCs w:val="28"/>
-                <w:vertAlign w:val="baseline"/>
-              </w:rPr>
-            </w:pPr>
-          </w:p>
-        </w:tc>
-        <w:tc>
-          <w:tcPr>
-            <w:tcW w:w="0" w:type="auto"/>
-          </w:tcPr>
-          <w:p>
-            <w:pPr>
-              <w:widowControl w:val="0"/>
-              <w:jc w:val="center"/>
-              <w:rPr>
-                <w:rFonts w:hint="default" w:ascii="Times New Roman" w:hAnsi="Times New Roman" w:cs="Times New Roman"/>
-                <w:sz w:val="28"/>
-                <w:szCs w:val="28"/>
-                <w:vertAlign w:val="baseline"/>
-              </w:rPr>
-            </w:pPr>
-          </w:p>
-        </w:tc>
-      </w:tr>
-      <w:tr>
-        <w:tblPrEx>
-          <w:tblBorders>
-            <w:top w:val="single" w:color="auto" w:sz="4" w:space="0"/>
-            <w:left w:val="single" w:color="auto" w:sz="4" w:space="0"/>
-            <w:bottom w:val="single" w:color="auto" w:sz="4" w:space="0"/>
-            <w:right w:val="single" w:color="auto" w:sz="4" w:space="0"/>
-            <w:insideH w:val="single" w:color="auto" w:sz="4" w:space="0"/>
-            <w:insideV w:val="single" w:color="auto" w:sz="4" w:space="0"/>
-          </w:tblBorders>
-          <w:tblCellMar>
-            <w:top w:w="0" w:type="dxa"/>
-            <w:left w:w="108" w:type="dxa"/>
-            <w:bottom w:w="0" w:type="dxa"/>
-            <w:right w:w="108" w:type="dxa"/>
-          </w:tblCellMar>
-        </w:tblPrEx>
-        <w:tc>
-          <w:tcPr>
-            <w:tcW w:w="0" w:type="auto"/>
-            <w:shd w:val="clear" w:color="auto" w:fill="auto"/>
-            <w:vAlign w:val="top"/>
-          </w:tcPr>
-          <w:p>
-            <w:pPr>
-              <w:widowControl w:val="0"/>
-              <w:jc w:val="both"/>
-              <w:rPr>
-                <w:rFonts w:hint="default" w:ascii="Times New Roman" w:hAnsi="Times New Roman" w:cs="Times New Roman" w:eastAsiaTheme="minorEastAsia"/>
-                <w:sz w:val="28"/>
-                <w:szCs w:val="28"/>
-                <w:vertAlign w:val="baseline"/>
-                <w:lang w:val="en-US" w:eastAsia="zh-CN" w:bidi="ar-SA"/>
-              </w:rPr>
-            </w:pPr>
-          </w:p>
-        </w:tc>
-        <w:tc>
-          <w:tcPr>
-            <w:tcW w:w="0" w:type="auto"/>
-          </w:tcPr>
-          <w:p>
-            <w:pPr>
-              <w:widowControl w:val="0"/>
-              <w:jc w:val="both"/>
-              <w:rPr>
-                <w:rFonts w:hint="default" w:ascii="Times New Roman" w:hAnsi="Times New Roman" w:cs="Times New Roman"/>
-                <w:sz w:val="28"/>
-                <w:szCs w:val="28"/>
-                <w:vertAlign w:val="baseline"/>
-              </w:rPr>
-            </w:pPr>
-          </w:p>
-        </w:tc>
-        <w:tc>
-          <w:tcPr>
-            <w:tcW w:w="0" w:type="auto"/>
-          </w:tcPr>
-          <w:p>
-            <w:pPr>
-              <w:widowControl w:val="0"/>
-              <w:jc w:val="center"/>
-              <w:rPr>
-                <w:rFonts w:hint="default" w:ascii="Times New Roman" w:hAnsi="Times New Roman" w:cs="Times New Roman"/>
-                <w:sz w:val="28"/>
-                <w:szCs w:val="28"/>
-                <w:vertAlign w:val="baseline"/>
-              </w:rPr>
-            </w:pPr>
-          </w:p>
-        </w:tc>
-      </w:tr>
-      <w:tr>
-        <w:tblPrEx>
-          <w:tblBorders>
-            <w:top w:val="single" w:color="auto" w:sz="4" w:space="0"/>
-            <w:left w:val="single" w:color="auto" w:sz="4" w:space="0"/>
-            <w:bottom w:val="single" w:color="auto" w:sz="4" w:space="0"/>
-            <w:right w:val="single" w:color="auto" w:sz="4" w:space="0"/>
-            <w:insideH w:val="single" w:color="auto" w:sz="4" w:space="0"/>
-            <w:insideV w:val="single" w:color="auto" w:sz="4" w:space="0"/>
-          </w:tblBorders>
-          <w:tblCellMar>
-            <w:top w:w="0" w:type="dxa"/>
-            <w:left w:w="108" w:type="dxa"/>
-            <w:bottom w:w="0" w:type="dxa"/>
-            <w:right w:w="108" w:type="dxa"/>
-          </w:tblCellMar>
         </w:tblPrEx>
         <w:tc>
           <w:tcPr>
@@ -11903,8 +11681,10 @@
     <w:p>
       <w:pPr>
         <w:numPr>
-          <w:numId w:val="0"/>
+          <w:ilvl w:val="0"/>
+          <w:numId w:val="5"/>
         </w:numPr>
+        <w:ind w:left="840" w:leftChars="0" w:hanging="420" w:firstLineChars="0"/>
         <w:rPr>
           <w:rFonts w:hint="default"/>
           <w:b/>
@@ -11914,6 +11694,101 @@
           <w:lang w:val="en-US"/>
         </w:rPr>
       </w:pPr>
+      <w:r>
+        <w:rPr>
+          <w:rFonts w:hint="default"/>
+          <w:b w:val="0"/>
+          <w:bCs w:val="0"/>
+          <w:sz w:val="28"/>
+          <w:szCs w:val="28"/>
+          <w:lang w:val="en-US"/>
+        </w:rPr>
+        <w:t>Extension method used to create additional functionality for the existing types without modifying the source code.</w:t>
+      </w:r>
+    </w:p>
+    <w:p>
+      <w:pPr>
+        <w:numPr>
+          <w:ilvl w:val="0"/>
+          <w:numId w:val="5"/>
+        </w:numPr>
+        <w:ind w:left="840" w:leftChars="0" w:hanging="420" w:firstLineChars="0"/>
+        <w:rPr>
+          <w:rFonts w:hint="default"/>
+          <w:b w:val="0"/>
+          <w:bCs w:val="0"/>
+          <w:sz w:val="28"/>
+          <w:szCs w:val="28"/>
+          <w:lang w:val="en-US"/>
+        </w:rPr>
+      </w:pPr>
+      <w:r>
+        <w:rPr>
+          <w:rFonts w:hint="default"/>
+          <w:b w:val="0"/>
+          <w:bCs w:val="0"/>
+          <w:sz w:val="28"/>
+          <w:szCs w:val="28"/>
+          <w:lang w:val="en-US"/>
+        </w:rPr>
+        <w:t>They allow you to add methods to built-in types like string, int, List&lt;T&gt;, or even your custom classes.</w:t>
+      </w:r>
+    </w:p>
+    <w:p>
+      <w:pPr>
+        <w:numPr>
+          <w:ilvl w:val="0"/>
+          <w:numId w:val="5"/>
+        </w:numPr>
+        <w:ind w:left="840" w:leftChars="0" w:hanging="420" w:firstLineChars="0"/>
+        <w:rPr>
+          <w:rFonts w:hint="default"/>
+          <w:b w:val="0"/>
+          <w:bCs w:val="0"/>
+          <w:sz w:val="28"/>
+          <w:szCs w:val="28"/>
+          <w:lang w:val="en-US"/>
+        </w:rPr>
+      </w:pPr>
+      <w:r>
+        <w:rPr>
+          <w:rFonts w:hint="default"/>
+          <w:b w:val="0"/>
+          <w:bCs w:val="0"/>
+          <w:sz w:val="28"/>
+          <w:szCs w:val="28"/>
+          <w:lang w:val="en-US"/>
+        </w:rPr>
+        <w:t>They are static methods but behave like instance methods of the type they extend.</w:t>
+      </w:r>
+    </w:p>
+    <w:p>
+      <w:pPr>
+        <w:numPr>
+          <w:ilvl w:val="0"/>
+          <w:numId w:val="5"/>
+        </w:numPr>
+        <w:ind w:left="840" w:leftChars="0" w:hanging="420" w:firstLineChars="0"/>
+        <w:rPr>
+          <w:rFonts w:hint="default"/>
+          <w:b w:val="0"/>
+          <w:bCs w:val="0"/>
+          <w:sz w:val="28"/>
+          <w:szCs w:val="28"/>
+          <w:lang w:val="en-US"/>
+        </w:rPr>
+      </w:pPr>
+      <w:r>
+        <w:rPr>
+          <w:rFonts w:hint="default"/>
+          <w:b w:val="0"/>
+          <w:bCs w:val="0"/>
+          <w:sz w:val="28"/>
+          <w:szCs w:val="28"/>
+          <w:lang w:val="en-US"/>
+        </w:rPr>
+        <w:t>Syntax : they must be static and must be inside a static class and the first variable must use this before the type to extend</w:t>
+      </w:r>
       <w:bookmarkStart w:id="0" w:name="_GoBack"/>
       <w:bookmarkEnd w:id="0"/>
     </w:p>

--- a/Interview Prep/Answers/C# Answers.docx
+++ b/Interview Prep/Answers/C# Answers.docx
@@ -1840,10 +1840,12 @@
               <w:keepLines w:val="0"/>
               <w:widowControl/>
               <w:numPr>
+                <w:ilvl w:val="0"/>
                 <w:numId w:val="0"/>
               </w:numPr>
               <w:suppressLineNumbers w:val="0"/>
               <w:spacing w:before="0" w:beforeAutospacing="1" w:after="0" w:afterAutospacing="1"/>
+              <w:jc w:val="both"/>
               <w:rPr>
                 <w:rFonts w:ascii="Times New Roman" w:hAnsi="Times New Roman" w:cs="Times New Roman"/>
                 <w:sz w:val="28"/>
@@ -1935,10 +1937,12 @@
               <w:keepLines w:val="0"/>
               <w:widowControl/>
               <w:numPr>
+                <w:ilvl w:val="0"/>
                 <w:numId w:val="0"/>
               </w:numPr>
               <w:suppressLineNumbers w:val="0"/>
               <w:spacing w:before="0" w:beforeAutospacing="1" w:after="0" w:afterAutospacing="1"/>
+              <w:jc w:val="both"/>
               <w:rPr>
                 <w:rFonts w:ascii="Times New Roman" w:hAnsi="Times New Roman" w:cs="Times New Roman"/>
                 <w:sz w:val="28"/>
@@ -2048,10 +2052,12 @@
               <w:keepLines w:val="0"/>
               <w:widowControl/>
               <w:numPr>
+                <w:ilvl w:val="0"/>
                 <w:numId w:val="0"/>
               </w:numPr>
               <w:suppressLineNumbers w:val="0"/>
               <w:spacing w:before="0" w:beforeAutospacing="1" w:after="0" w:afterAutospacing="1"/>
+              <w:jc w:val="both"/>
               <w:rPr>
                 <w:rFonts w:ascii="Times New Roman" w:hAnsi="Times New Roman" w:cs="Times New Roman"/>
                 <w:sz w:val="28"/>
@@ -2152,10 +2158,12 @@
               <w:keepLines w:val="0"/>
               <w:widowControl/>
               <w:numPr>
+                <w:ilvl w:val="0"/>
                 <w:numId w:val="0"/>
               </w:numPr>
               <w:suppressLineNumbers w:val="0"/>
               <w:spacing w:before="0" w:beforeAutospacing="1" w:after="0" w:afterAutospacing="1"/>
+              <w:jc w:val="both"/>
               <w:rPr>
                 <w:rFonts w:ascii="Times New Roman" w:hAnsi="Times New Roman" w:cs="Times New Roman"/>
                 <w:sz w:val="28"/>
@@ -2200,8 +2208,6 @@
               </w:rPr>
               <w:t>11</w:t>
             </w:r>
-            <w:bookmarkStart w:id="0" w:name="_GoBack"/>
-            <w:bookmarkEnd w:id="0"/>
           </w:p>
         </w:tc>
       </w:tr>
@@ -2254,14 +2260,32 @@
           </w:tcPr>
           <w:p>
             <w:pPr>
-              <w:widowControl w:val="0"/>
-              <w:jc w:val="both"/>
-              <w:rPr>
-                <w:rFonts w:ascii="Times New Roman" w:hAnsi="Times New Roman" w:cs="Times New Roman"/>
-                <w:sz w:val="28"/>
-                <w:szCs w:val="28"/>
-              </w:rPr>
-            </w:pPr>
+              <w:keepNext w:val="0"/>
+              <w:keepLines w:val="0"/>
+              <w:widowControl/>
+              <w:numPr>
+                <w:numId w:val="0"/>
+              </w:numPr>
+              <w:suppressLineNumbers w:val="0"/>
+              <w:spacing w:before="0" w:beforeAutospacing="1" w:after="0" w:afterAutospacing="1"/>
+              <w:rPr>
+                <w:rFonts w:ascii="Times New Roman" w:hAnsi="Times New Roman" w:cs="Times New Roman"/>
+                <w:sz w:val="28"/>
+                <w:szCs w:val="28"/>
+              </w:rPr>
+            </w:pPr>
+            <w:r>
+              <w:t xml:space="preserve">Explain the concept of </w:t>
+            </w:r>
+            <w:r>
+              <w:rPr>
+                <w:rStyle w:val="7"/>
+              </w:rPr>
+              <w:t>yield</w:t>
+            </w:r>
+            <w:r>
+              <w:t xml:space="preserve"> in C#.</w:t>
+            </w:r>
           </w:p>
         </w:tc>
         <w:tc>
@@ -2273,11 +2297,21 @@
               <w:widowControl w:val="0"/>
               <w:jc w:val="center"/>
               <w:rPr>
-                <w:rFonts w:ascii="Times New Roman" w:hAnsi="Times New Roman" w:cs="Times New Roman"/>
-                <w:sz w:val="28"/>
-                <w:szCs w:val="28"/>
-              </w:rPr>
-            </w:pPr>
+                <w:rFonts w:hint="default" w:ascii="Times New Roman" w:hAnsi="Times New Roman" w:cs="Times New Roman"/>
+                <w:sz w:val="28"/>
+                <w:szCs w:val="28"/>
+                <w:lang w:val="en-US"/>
+              </w:rPr>
+            </w:pPr>
+            <w:r>
+              <w:rPr>
+                <w:rFonts w:hint="default" w:ascii="Times New Roman" w:hAnsi="Times New Roman" w:cs="Times New Roman"/>
+                <w:sz w:val="28"/>
+                <w:szCs w:val="28"/>
+                <w:lang w:val="en-US"/>
+              </w:rPr>
+              <w:t>11</w:t>
+            </w:r>
           </w:p>
         </w:tc>
       </w:tr>
@@ -2307,11 +2341,21 @@
               <w:widowControl w:val="0"/>
               <w:jc w:val="center"/>
               <w:rPr>
-                <w:rFonts w:ascii="Times New Roman" w:hAnsi="Times New Roman" w:cs="Times New Roman"/>
-                <w:sz w:val="28"/>
-                <w:szCs w:val="28"/>
-              </w:rPr>
-            </w:pPr>
+                <w:rFonts w:hint="default" w:ascii="Times New Roman" w:hAnsi="Times New Roman" w:cs="Times New Roman"/>
+                <w:sz w:val="28"/>
+                <w:szCs w:val="28"/>
+                <w:lang w:val="en-US"/>
+              </w:rPr>
+            </w:pPr>
+            <w:r>
+              <w:rPr>
+                <w:rFonts w:hint="default" w:ascii="Times New Roman" w:hAnsi="Times New Roman" w:cs="Times New Roman"/>
+                <w:sz w:val="28"/>
+                <w:szCs w:val="28"/>
+                <w:lang w:val="en-US"/>
+              </w:rPr>
+              <w:t>24</w:t>
+            </w:r>
           </w:p>
         </w:tc>
         <w:tc>
@@ -2323,11 +2367,19 @@
               <w:widowControl w:val="0"/>
               <w:jc w:val="both"/>
               <w:rPr>
-                <w:rFonts w:ascii="Times New Roman" w:hAnsi="Times New Roman" w:cs="Times New Roman"/>
-                <w:sz w:val="28"/>
-                <w:szCs w:val="28"/>
-              </w:rPr>
-            </w:pPr>
+                <w:rFonts w:hint="default" w:ascii="Times New Roman" w:hAnsi="Times New Roman" w:cs="Times New Roman"/>
+                <w:sz w:val="28"/>
+                <w:szCs w:val="28"/>
+                <w:lang w:val="en-US"/>
+              </w:rPr>
+            </w:pPr>
+            <w:r>
+              <w:rPr>
+                <w:rFonts w:hint="default"/>
+                <w:lang w:val="en-US"/>
+              </w:rPr>
+              <w:t>What are events in C#</w:t>
+            </w:r>
           </w:p>
         </w:tc>
         <w:tc>
@@ -2339,11 +2391,21 @@
               <w:widowControl w:val="0"/>
               <w:jc w:val="center"/>
               <w:rPr>
-                <w:rFonts w:ascii="Times New Roman" w:hAnsi="Times New Roman" w:cs="Times New Roman"/>
-                <w:sz w:val="28"/>
-                <w:szCs w:val="28"/>
-              </w:rPr>
-            </w:pPr>
+                <w:rFonts w:hint="default" w:ascii="Times New Roman" w:hAnsi="Times New Roman" w:cs="Times New Roman"/>
+                <w:sz w:val="28"/>
+                <w:szCs w:val="28"/>
+                <w:lang w:val="en-US"/>
+              </w:rPr>
+            </w:pPr>
+            <w:r>
+              <w:rPr>
+                <w:rFonts w:hint="default" w:ascii="Times New Roman" w:hAnsi="Times New Roman" w:cs="Times New Roman"/>
+                <w:sz w:val="28"/>
+                <w:szCs w:val="28"/>
+                <w:lang w:val="en-US"/>
+              </w:rPr>
+              <w:t>12</w:t>
+            </w:r>
           </w:p>
         </w:tc>
       </w:tr>
@@ -11836,6 +11898,7 @@
     <w:p>
       <w:pPr>
         <w:numPr>
+          <w:ilvl w:val="0"/>
           <w:numId w:val="0"/>
         </w:numPr>
         <w:tabs>
@@ -11947,6 +12010,16 @@
           <w:lang w:val="en-US"/>
         </w:rPr>
         <w:tab/>
+      </w:r>
+      <w:r>
+        <w:rPr>
+          <w:rFonts w:hint="default"/>
+          <w:b w:val="0"/>
+          <w:bCs w:val="0"/>
+          <w:sz w:val="28"/>
+          <w:szCs w:val="28"/>
+          <w:lang w:val="en-US"/>
+        </w:rPr>
         <w:t>and prevent the application from crashing down.</w:t>
       </w:r>
     </w:p>
@@ -11985,6 +12058,7 @@
     <w:p>
       <w:pPr>
         <w:numPr>
+          <w:ilvl w:val="0"/>
           <w:numId w:val="0"/>
         </w:numPr>
         <w:tabs>
@@ -12004,6 +12078,7 @@
     <w:p>
       <w:pPr>
         <w:numPr>
+          <w:ilvl w:val="0"/>
           <w:numId w:val="0"/>
         </w:numPr>
         <w:tabs>
@@ -12238,6 +12313,7 @@
     <w:p>
       <w:pPr>
         <w:numPr>
+          <w:ilvl w:val="0"/>
           <w:numId w:val="0"/>
         </w:numPr>
         <w:tabs>
@@ -12256,6 +12332,7 @@
     <w:p>
       <w:pPr>
         <w:numPr>
+          <w:ilvl w:val="0"/>
           <w:numId w:val="0"/>
         </w:numPr>
         <w:tabs>
@@ -12349,26 +12426,19 @@
     <w:p>
       <w:pPr>
         <w:numPr>
+          <w:ilvl w:val="0"/>
           <w:numId w:val="0"/>
         </w:numPr>
         <w:tabs>
           <w:tab w:val="left" w:pos="840"/>
         </w:tabs>
         <w:ind w:leftChars="0"/>
-        <w:rPr>
-          <w:rFonts w:hint="default"/>
-          <w:b w:val="0"/>
-          <w:bCs w:val="0"/>
-          <w:sz w:val="28"/>
-          <w:szCs w:val="28"/>
-          <w:lang w:val="en-US"/>
-        </w:rPr>
       </w:pPr>
       <w:r>
         <w:drawing>
           <wp:inline distT="0" distB="0" distL="114300" distR="114300">
-            <wp:extent cx="5272405" cy="2338705"/>
-            <wp:effectExtent l="0" t="0" r="4445" b="4445"/>
+            <wp:extent cx="5272405" cy="2025650"/>
+            <wp:effectExtent l="0" t="0" r="4445" b="12700"/>
             <wp:docPr id="5" name="Picture 1"/>
             <wp:cNvGraphicFramePr>
               <a:graphicFrameLocks xmlns:a="http://schemas.openxmlformats.org/drawingml/2006/main" noChangeAspect="1"/>
@@ -12391,7 +12461,7 @@
                   <pic:spPr>
                     <a:xfrm>
                       <a:off x="0" y="0"/>
-                      <a:ext cx="5272405" cy="2338705"/>
+                      <a:ext cx="5272405" cy="2025650"/>
                     </a:xfrm>
                     <a:prstGeom prst="rect">
                       <a:avLst/>
@@ -12407,6 +12477,991 @@
           </wp:inline>
         </w:drawing>
       </w:r>
+    </w:p>
+    <w:p>
+      <w:pPr>
+        <w:numPr>
+          <w:ilvl w:val="0"/>
+          <w:numId w:val="0"/>
+        </w:numPr>
+        <w:tabs>
+          <w:tab w:val="left" w:pos="840"/>
+        </w:tabs>
+        <w:ind w:leftChars="0"/>
+        <w:rPr>
+          <w:rFonts w:hint="default"/>
+          <w:b/>
+          <w:bCs/>
+          <w:sz w:val="28"/>
+          <w:szCs w:val="28"/>
+          <w:lang w:val="en-US"/>
+        </w:rPr>
+      </w:pPr>
+      <w:r>
+        <w:rPr>
+          <w:rFonts w:hint="default"/>
+          <w:b/>
+          <w:bCs/>
+          <w:sz w:val="28"/>
+          <w:szCs w:val="28"/>
+          <w:lang w:val="en-US"/>
+        </w:rPr>
+        <w:t>What is Task?</w:t>
+      </w:r>
+    </w:p>
+    <w:p>
+      <w:pPr>
+        <w:numPr>
+          <w:ilvl w:val="0"/>
+          <w:numId w:val="13"/>
+        </w:numPr>
+        <w:tabs>
+          <w:tab w:val="clear" w:pos="840"/>
+        </w:tabs>
+        <w:ind w:left="840" w:leftChars="0" w:hanging="420" w:firstLineChars="0"/>
+        <w:rPr>
+          <w:rFonts w:hint="default"/>
+          <w:b w:val="0"/>
+          <w:bCs w:val="0"/>
+          <w:sz w:val="28"/>
+          <w:szCs w:val="28"/>
+          <w:lang w:val="en-US"/>
+        </w:rPr>
+      </w:pPr>
+      <w:r>
+        <w:rPr>
+          <w:rFonts w:hint="default"/>
+          <w:b w:val="0"/>
+          <w:bCs w:val="0"/>
+          <w:sz w:val="28"/>
+          <w:szCs w:val="28"/>
+          <w:lang w:val="en-US"/>
+        </w:rPr>
+        <w:t xml:space="preserve"> A task is a asynchronous operation that runs in the back ground without blocking the main thread.</w:t>
+      </w:r>
+    </w:p>
+    <w:p>
+      <w:pPr>
+        <w:numPr>
+          <w:ilvl w:val="0"/>
+          <w:numId w:val="13"/>
+        </w:numPr>
+        <w:tabs>
+          <w:tab w:val="clear" w:pos="840"/>
+        </w:tabs>
+        <w:ind w:left="840" w:leftChars="0" w:hanging="420" w:firstLineChars="0"/>
+        <w:rPr>
+          <w:rFonts w:hint="default"/>
+          <w:b w:val="0"/>
+          <w:bCs w:val="0"/>
+          <w:sz w:val="28"/>
+          <w:szCs w:val="28"/>
+          <w:lang w:val="en-US"/>
+        </w:rPr>
+      </w:pPr>
+      <w:r>
+        <w:rPr>
+          <w:rFonts w:hint="default"/>
+          <w:b w:val="0"/>
+          <w:bCs w:val="0"/>
+          <w:sz w:val="28"/>
+          <w:szCs w:val="28"/>
+          <w:lang w:val="en-US"/>
+        </w:rPr>
+        <w:t xml:space="preserve"> It’s used for multi threading and asynchronous programming to improve applications performance.</w:t>
+      </w:r>
+    </w:p>
+    <w:p>
+      <w:pPr>
+        <w:numPr>
+          <w:numId w:val="0"/>
+        </w:numPr>
+        <w:ind w:left="420" w:leftChars="0"/>
+      </w:pPr>
+      <w:r>
+        <w:drawing>
+          <wp:inline distT="0" distB="0" distL="114300" distR="114300">
+            <wp:extent cx="5270500" cy="1913255"/>
+            <wp:effectExtent l="0" t="0" r="6350" b="10795"/>
+            <wp:docPr id="6" name="Picture 1"/>
+            <wp:cNvGraphicFramePr>
+              <a:graphicFrameLocks xmlns:a="http://schemas.openxmlformats.org/drawingml/2006/main" noChangeAspect="1"/>
+            </wp:cNvGraphicFramePr>
+            <a:graphic xmlns:a="http://schemas.openxmlformats.org/drawingml/2006/main">
+              <a:graphicData uri="http://schemas.openxmlformats.org/drawingml/2006/picture">
+                <pic:pic xmlns:pic="http://schemas.openxmlformats.org/drawingml/2006/picture">
+                  <pic:nvPicPr>
+                    <pic:cNvPr id="6" name="Picture 1"/>
+                    <pic:cNvPicPr>
+                      <a:picLocks noChangeAspect="1"/>
+                    </pic:cNvPicPr>
+                  </pic:nvPicPr>
+                  <pic:blipFill>
+                    <a:blip r:embed="rId13"/>
+                    <a:stretch>
+                      <a:fillRect/>
+                    </a:stretch>
+                  </pic:blipFill>
+                  <pic:spPr>
+                    <a:xfrm>
+                      <a:off x="0" y="0"/>
+                      <a:ext cx="5270500" cy="1913255"/>
+                    </a:xfrm>
+                    <a:prstGeom prst="rect">
+                      <a:avLst/>
+                    </a:prstGeom>
+                    <a:noFill/>
+                    <a:ln>
+                      <a:noFill/>
+                    </a:ln>
+                  </pic:spPr>
+                </pic:pic>
+              </a:graphicData>
+            </a:graphic>
+          </wp:inline>
+        </w:drawing>
+      </w:r>
+    </w:p>
+    <w:p>
+      <w:pPr>
+        <w:numPr>
+          <w:numId w:val="0"/>
+        </w:numPr>
+        <w:ind w:left="420" w:leftChars="0"/>
+        <w:rPr>
+          <w:rFonts w:hint="default"/>
+          <w:lang w:val="en-US"/>
+        </w:rPr>
+      </w:pPr>
+    </w:p>
+    <w:p>
+      <w:pPr>
+        <w:numPr>
+          <w:numId w:val="0"/>
+        </w:numPr>
+        <w:ind w:left="420" w:leftChars="0"/>
+        <w:rPr>
+          <w:rFonts w:hint="default"/>
+          <w:lang w:val="en-US"/>
+        </w:rPr>
+      </w:pPr>
+    </w:p>
+    <w:p>
+      <w:pPr>
+        <w:numPr>
+          <w:numId w:val="0"/>
+        </w:numPr>
+        <w:rPr>
+          <w:rFonts w:hint="default"/>
+          <w:b/>
+          <w:bCs/>
+          <w:sz w:val="28"/>
+          <w:szCs w:val="28"/>
+          <w:lang w:val="en-US"/>
+        </w:rPr>
+      </w:pPr>
+      <w:r>
+        <w:rPr>
+          <w:rFonts w:hint="default"/>
+          <w:b/>
+          <w:bCs/>
+          <w:sz w:val="28"/>
+          <w:szCs w:val="28"/>
+          <w:lang w:val="en-US"/>
+        </w:rPr>
+        <w:t>What is yield in C#?</w:t>
+      </w:r>
+    </w:p>
+    <w:p>
+      <w:pPr>
+        <w:numPr>
+          <w:ilvl w:val="0"/>
+          <w:numId w:val="13"/>
+        </w:numPr>
+        <w:tabs>
+          <w:tab w:val="clear" w:pos="840"/>
+        </w:tabs>
+        <w:ind w:left="840" w:leftChars="0" w:hanging="420" w:firstLineChars="0"/>
+        <w:rPr>
+          <w:rFonts w:hint="default"/>
+          <w:b/>
+          <w:bCs/>
+          <w:sz w:val="28"/>
+          <w:szCs w:val="28"/>
+          <w:lang w:val="en-US"/>
+        </w:rPr>
+      </w:pPr>
+      <w:r>
+        <w:rPr>
+          <w:rFonts w:hint="default"/>
+          <w:b w:val="0"/>
+          <w:bCs w:val="0"/>
+          <w:sz w:val="28"/>
+          <w:szCs w:val="28"/>
+          <w:lang w:val="en-US"/>
+        </w:rPr>
+        <w:t>Yield is used in iterator to return one value at a time this means not loading the entire collection in the memory.</w:t>
+      </w:r>
+    </w:p>
+    <w:p>
+      <w:pPr>
+        <w:numPr>
+          <w:ilvl w:val="0"/>
+          <w:numId w:val="13"/>
+        </w:numPr>
+        <w:tabs>
+          <w:tab w:val="clear" w:pos="840"/>
+        </w:tabs>
+        <w:ind w:left="840" w:leftChars="0" w:hanging="420" w:firstLineChars="0"/>
+        <w:rPr>
+          <w:rFonts w:hint="default"/>
+          <w:b/>
+          <w:bCs/>
+          <w:sz w:val="28"/>
+          <w:szCs w:val="28"/>
+          <w:lang w:val="en-US"/>
+        </w:rPr>
+      </w:pPr>
+      <w:r>
+        <w:rPr>
+          <w:rFonts w:hint="default"/>
+          <w:b w:val="0"/>
+          <w:bCs w:val="0"/>
+          <w:sz w:val="28"/>
+          <w:szCs w:val="28"/>
+          <w:lang w:val="en-US"/>
+        </w:rPr>
+        <w:t>It helps in lazy evaluation that means values are generated only when needed.</w:t>
+      </w:r>
+    </w:p>
+    <w:p>
+      <w:pPr>
+        <w:numPr>
+          <w:ilvl w:val="0"/>
+          <w:numId w:val="13"/>
+        </w:numPr>
+        <w:tabs>
+          <w:tab w:val="clear" w:pos="840"/>
+        </w:tabs>
+        <w:ind w:left="840" w:leftChars="0" w:hanging="420" w:firstLineChars="0"/>
+        <w:rPr>
+          <w:rFonts w:hint="default"/>
+          <w:b/>
+          <w:bCs/>
+          <w:sz w:val="28"/>
+          <w:szCs w:val="28"/>
+          <w:lang w:val="en-US"/>
+        </w:rPr>
+      </w:pPr>
+      <w:r>
+        <w:rPr>
+          <w:rFonts w:hint="default"/>
+          <w:b w:val="0"/>
+          <w:bCs w:val="0"/>
+          <w:sz w:val="28"/>
+          <w:szCs w:val="28"/>
+          <w:lang w:val="en-US"/>
+        </w:rPr>
+        <w:t>It is used to improve performance and efficient memory usage.</w:t>
+      </w:r>
+    </w:p>
+    <w:p>
+      <w:pPr>
+        <w:numPr>
+          <w:numId w:val="0"/>
+        </w:numPr>
+      </w:pPr>
+      <w:r>
+        <w:drawing>
+          <wp:inline distT="0" distB="0" distL="114300" distR="114300">
+            <wp:extent cx="5105400" cy="3238500"/>
+            <wp:effectExtent l="0" t="0" r="0" b="0"/>
+            <wp:docPr id="7" name="Picture 2"/>
+            <wp:cNvGraphicFramePr>
+              <a:graphicFrameLocks xmlns:a="http://schemas.openxmlformats.org/drawingml/2006/main" noChangeAspect="1"/>
+            </wp:cNvGraphicFramePr>
+            <a:graphic xmlns:a="http://schemas.openxmlformats.org/drawingml/2006/main">
+              <a:graphicData uri="http://schemas.openxmlformats.org/drawingml/2006/picture">
+                <pic:pic xmlns:pic="http://schemas.openxmlformats.org/drawingml/2006/picture">
+                  <pic:nvPicPr>
+                    <pic:cNvPr id="7" name="Picture 2"/>
+                    <pic:cNvPicPr>
+                      <a:picLocks noChangeAspect="1"/>
+                    </pic:cNvPicPr>
+                  </pic:nvPicPr>
+                  <pic:blipFill>
+                    <a:blip r:embed="rId14"/>
+                    <a:stretch>
+                      <a:fillRect/>
+                    </a:stretch>
+                  </pic:blipFill>
+                  <pic:spPr>
+                    <a:xfrm>
+                      <a:off x="0" y="0"/>
+                      <a:ext cx="5105400" cy="3238500"/>
+                    </a:xfrm>
+                    <a:prstGeom prst="rect">
+                      <a:avLst/>
+                    </a:prstGeom>
+                    <a:noFill/>
+                    <a:ln>
+                      <a:noFill/>
+                    </a:ln>
+                  </pic:spPr>
+                </pic:pic>
+              </a:graphicData>
+            </a:graphic>
+          </wp:inline>
+        </w:drawing>
+      </w:r>
+    </w:p>
+    <w:p>
+      <w:pPr>
+        <w:numPr>
+          <w:numId w:val="0"/>
+        </w:numPr>
+        <w:rPr>
+          <w:rFonts w:hint="default"/>
+          <w:lang w:val="en-US"/>
+        </w:rPr>
+      </w:pPr>
+    </w:p>
+    <w:p>
+      <w:pPr>
+        <w:numPr>
+          <w:numId w:val="0"/>
+        </w:numPr>
+        <w:rPr>
+          <w:rFonts w:hint="default"/>
+          <w:lang w:val="en-US"/>
+        </w:rPr>
+      </w:pPr>
+    </w:p>
+    <w:p>
+      <w:pPr>
+        <w:numPr>
+          <w:numId w:val="0"/>
+        </w:numPr>
+        <w:rPr>
+          <w:rFonts w:hint="default"/>
+          <w:lang w:val="en-US"/>
+        </w:rPr>
+      </w:pPr>
+    </w:p>
+    <w:p>
+      <w:pPr>
+        <w:numPr>
+          <w:numId w:val="0"/>
+        </w:numPr>
+        <w:rPr>
+          <w:rFonts w:hint="default"/>
+          <w:lang w:val="en-US"/>
+        </w:rPr>
+      </w:pPr>
+    </w:p>
+    <w:p>
+      <w:pPr>
+        <w:numPr>
+          <w:numId w:val="0"/>
+        </w:numPr>
+        <w:rPr>
+          <w:rFonts w:hint="default"/>
+          <w:lang w:val="en-US"/>
+        </w:rPr>
+      </w:pPr>
+    </w:p>
+    <w:p>
+      <w:pPr>
+        <w:numPr>
+          <w:numId w:val="0"/>
+        </w:numPr>
+        <w:rPr>
+          <w:rFonts w:hint="default"/>
+          <w:lang w:val="en-US"/>
+        </w:rPr>
+      </w:pPr>
+    </w:p>
+    <w:p>
+      <w:pPr>
+        <w:numPr>
+          <w:numId w:val="0"/>
+        </w:numPr>
+        <w:rPr>
+          <w:rFonts w:hint="default"/>
+          <w:b/>
+          <w:bCs/>
+          <w:sz w:val="28"/>
+          <w:szCs w:val="28"/>
+          <w:lang w:val="en-US"/>
+        </w:rPr>
+      </w:pPr>
+      <w:r>
+        <w:rPr>
+          <w:rFonts w:hint="default"/>
+          <w:b/>
+          <w:bCs/>
+          <w:sz w:val="28"/>
+          <w:szCs w:val="28"/>
+          <w:lang w:val="en-US"/>
+        </w:rPr>
+        <w:t>Output:</w:t>
+      </w:r>
+    </w:p>
+    <w:p>
+      <w:pPr>
+        <w:keepNext w:val="0"/>
+        <w:keepLines w:val="0"/>
+        <w:widowControl/>
+        <w:suppressLineNumbers w:val="0"/>
+        <w:spacing w:before="0" w:beforeAutospacing="0" w:after="0" w:afterAutospacing="0"/>
+        <w:ind w:left="0" w:right="0"/>
+        <w:jc w:val="left"/>
+        <w:rPr>
+          <w:rFonts w:hint="default" w:ascii="Consolas" w:hAnsi="Consolas" w:eastAsia="Consolas" w:cs="Consolas"/>
+          <w:i w:val="0"/>
+          <w:iCs w:val="0"/>
+          <w:caps w:val="0"/>
+          <w:color w:val="FFFF00"/>
+          <w:spacing w:val="0"/>
+          <w:sz w:val="21"/>
+          <w:szCs w:val="21"/>
+          <w:shd w:val="clear" w:fill="2F2F2F"/>
+        </w:rPr>
+      </w:pPr>
+      <w:r>
+        <w:rPr>
+          <w:rFonts w:ascii="Consolas" w:hAnsi="Consolas" w:eastAsia="Consolas" w:cs="Consolas"/>
+          <w:i w:val="0"/>
+          <w:iCs w:val="0"/>
+          <w:caps w:val="0"/>
+          <w:color w:val="63B456"/>
+          <w:spacing w:val="0"/>
+          <w:sz w:val="21"/>
+          <w:szCs w:val="21"/>
+          <w:shd w:val="clear" w:fill="2F2F2F"/>
+        </w:rPr>
+        <w:br w:type="textWrapping"/>
+      </w:r>
+      <w:r>
+        <w:rPr>
+          <w:rFonts w:hint="default" w:ascii="Consolas" w:hAnsi="Consolas" w:eastAsia="Consolas" w:cs="Consolas"/>
+          <w:i w:val="0"/>
+          <w:iCs w:val="0"/>
+          <w:caps w:val="0"/>
+          <w:color w:val="FFFF00"/>
+          <w:spacing w:val="0"/>
+          <w:kern w:val="0"/>
+          <w:sz w:val="21"/>
+          <w:szCs w:val="21"/>
+          <w:shd w:val="clear" w:fill="2F2F2F"/>
+          <w:lang w:val="en-US" w:eastAsia="zh-CN" w:bidi="ar"/>
+        </w:rPr>
+        <w:t xml:space="preserve">Caller: about to iterate. </w:t>
+      </w:r>
+    </w:p>
+    <w:p>
+      <w:pPr>
+        <w:keepNext w:val="0"/>
+        <w:keepLines w:val="0"/>
+        <w:widowControl/>
+        <w:suppressLineNumbers w:val="0"/>
+        <w:spacing w:before="0" w:beforeAutospacing="0" w:after="0" w:afterAutospacing="0"/>
+        <w:ind w:left="0" w:right="0"/>
+        <w:jc w:val="left"/>
+        <w:rPr>
+          <w:rFonts w:hint="default" w:ascii="Consolas" w:hAnsi="Consolas" w:eastAsia="Consolas" w:cs="Consolas"/>
+          <w:i w:val="0"/>
+          <w:iCs w:val="0"/>
+          <w:caps w:val="0"/>
+          <w:color w:val="FFFF00"/>
+          <w:spacing w:val="0"/>
+          <w:kern w:val="0"/>
+          <w:sz w:val="21"/>
+          <w:szCs w:val="21"/>
+          <w:shd w:val="clear" w:fill="2F2F2F"/>
+          <w:lang w:val="en-US" w:eastAsia="zh-CN" w:bidi="ar"/>
+        </w:rPr>
+      </w:pPr>
+      <w:r>
+        <w:rPr>
+          <w:rFonts w:hint="default" w:ascii="Consolas" w:hAnsi="Consolas" w:eastAsia="Consolas" w:cs="Consolas"/>
+          <w:i w:val="0"/>
+          <w:iCs w:val="0"/>
+          <w:caps w:val="0"/>
+          <w:color w:val="FFFF00"/>
+          <w:spacing w:val="0"/>
+          <w:kern w:val="0"/>
+          <w:sz w:val="21"/>
+          <w:szCs w:val="21"/>
+          <w:shd w:val="clear" w:fill="2F2F2F"/>
+          <w:lang w:val="en-US" w:eastAsia="zh-CN" w:bidi="ar"/>
+        </w:rPr>
+        <w:t xml:space="preserve">Iterator: start. </w:t>
+      </w:r>
+    </w:p>
+    <w:p>
+      <w:pPr>
+        <w:keepNext w:val="0"/>
+        <w:keepLines w:val="0"/>
+        <w:widowControl/>
+        <w:suppressLineNumbers w:val="0"/>
+        <w:spacing w:before="0" w:beforeAutospacing="0" w:after="0" w:afterAutospacing="0"/>
+        <w:ind w:left="0" w:right="0"/>
+        <w:jc w:val="left"/>
+        <w:rPr>
+          <w:rFonts w:hint="default" w:ascii="Consolas" w:hAnsi="Consolas" w:eastAsia="Consolas" w:cs="Consolas"/>
+          <w:i w:val="0"/>
+          <w:iCs w:val="0"/>
+          <w:caps w:val="0"/>
+          <w:color w:val="FFFF00"/>
+          <w:spacing w:val="0"/>
+          <w:kern w:val="0"/>
+          <w:sz w:val="21"/>
+          <w:szCs w:val="21"/>
+          <w:shd w:val="clear" w:fill="2F2F2F"/>
+          <w:lang w:val="en-US" w:eastAsia="zh-CN" w:bidi="ar"/>
+        </w:rPr>
+      </w:pPr>
+      <w:r>
+        <w:rPr>
+          <w:rFonts w:hint="default" w:ascii="Consolas" w:hAnsi="Consolas" w:eastAsia="Consolas" w:cs="Consolas"/>
+          <w:i w:val="0"/>
+          <w:iCs w:val="0"/>
+          <w:caps w:val="0"/>
+          <w:color w:val="FFFF00"/>
+          <w:spacing w:val="0"/>
+          <w:kern w:val="0"/>
+          <w:sz w:val="21"/>
+          <w:szCs w:val="21"/>
+          <w:shd w:val="clear" w:fill="2F2F2F"/>
+          <w:lang w:val="en-US" w:eastAsia="zh-CN" w:bidi="ar"/>
+        </w:rPr>
+        <w:t xml:space="preserve">Iterator: about to yield 0 </w:t>
+      </w:r>
+    </w:p>
+    <w:p>
+      <w:pPr>
+        <w:keepNext w:val="0"/>
+        <w:keepLines w:val="0"/>
+        <w:widowControl/>
+        <w:suppressLineNumbers w:val="0"/>
+        <w:spacing w:before="0" w:beforeAutospacing="0" w:after="0" w:afterAutospacing="0"/>
+        <w:ind w:left="0" w:right="0"/>
+        <w:jc w:val="left"/>
+        <w:rPr>
+          <w:rFonts w:hint="default" w:ascii="Consolas" w:hAnsi="Consolas" w:eastAsia="Consolas" w:cs="Consolas"/>
+          <w:i w:val="0"/>
+          <w:iCs w:val="0"/>
+          <w:caps w:val="0"/>
+          <w:color w:val="FFFF00"/>
+          <w:spacing w:val="0"/>
+          <w:kern w:val="0"/>
+          <w:sz w:val="21"/>
+          <w:szCs w:val="21"/>
+          <w:shd w:val="clear" w:fill="2F2F2F"/>
+          <w:lang w:val="en-US" w:eastAsia="zh-CN" w:bidi="ar"/>
+        </w:rPr>
+      </w:pPr>
+      <w:r>
+        <w:rPr>
+          <w:rFonts w:hint="default" w:ascii="Consolas" w:hAnsi="Consolas" w:eastAsia="Consolas" w:cs="Consolas"/>
+          <w:i w:val="0"/>
+          <w:iCs w:val="0"/>
+          <w:caps w:val="0"/>
+          <w:color w:val="FFFF00"/>
+          <w:spacing w:val="0"/>
+          <w:kern w:val="0"/>
+          <w:sz w:val="21"/>
+          <w:szCs w:val="21"/>
+          <w:shd w:val="clear" w:fill="2F2F2F"/>
+          <w:lang w:val="en-US" w:eastAsia="zh-CN" w:bidi="ar"/>
+        </w:rPr>
+        <w:t xml:space="preserve">Caller: 0 </w:t>
+      </w:r>
+    </w:p>
+    <w:p>
+      <w:pPr>
+        <w:keepNext w:val="0"/>
+        <w:keepLines w:val="0"/>
+        <w:widowControl/>
+        <w:suppressLineNumbers w:val="0"/>
+        <w:spacing w:before="0" w:beforeAutospacing="0" w:after="0" w:afterAutospacing="0"/>
+        <w:ind w:left="0" w:right="0"/>
+        <w:jc w:val="left"/>
+        <w:rPr>
+          <w:rFonts w:hint="default" w:ascii="Consolas" w:hAnsi="Consolas" w:eastAsia="Consolas" w:cs="Consolas"/>
+          <w:i w:val="0"/>
+          <w:iCs w:val="0"/>
+          <w:caps w:val="0"/>
+          <w:color w:val="FFFF00"/>
+          <w:spacing w:val="0"/>
+          <w:kern w:val="0"/>
+          <w:sz w:val="21"/>
+          <w:szCs w:val="21"/>
+          <w:shd w:val="clear" w:fill="2F2F2F"/>
+          <w:lang w:val="en-US" w:eastAsia="zh-CN" w:bidi="ar"/>
+        </w:rPr>
+      </w:pPr>
+      <w:r>
+        <w:rPr>
+          <w:rFonts w:hint="default" w:ascii="Consolas" w:hAnsi="Consolas" w:eastAsia="Consolas" w:cs="Consolas"/>
+          <w:i w:val="0"/>
+          <w:iCs w:val="0"/>
+          <w:caps w:val="0"/>
+          <w:color w:val="FFFF00"/>
+          <w:spacing w:val="0"/>
+          <w:kern w:val="0"/>
+          <w:sz w:val="21"/>
+          <w:szCs w:val="21"/>
+          <w:shd w:val="clear" w:fill="2F2F2F"/>
+          <w:lang w:val="en-US" w:eastAsia="zh-CN" w:bidi="ar"/>
+        </w:rPr>
+        <w:t xml:space="preserve">Iterator: yielded 0 </w:t>
+      </w:r>
+    </w:p>
+    <w:p>
+      <w:pPr>
+        <w:keepNext w:val="0"/>
+        <w:keepLines w:val="0"/>
+        <w:widowControl/>
+        <w:suppressLineNumbers w:val="0"/>
+        <w:spacing w:before="0" w:beforeAutospacing="0" w:after="0" w:afterAutospacing="0"/>
+        <w:ind w:left="0" w:right="0"/>
+        <w:jc w:val="left"/>
+        <w:rPr>
+          <w:rFonts w:hint="default" w:ascii="Consolas" w:hAnsi="Consolas" w:eastAsia="Consolas" w:cs="Consolas"/>
+          <w:i w:val="0"/>
+          <w:iCs w:val="0"/>
+          <w:caps w:val="0"/>
+          <w:color w:val="FFFF00"/>
+          <w:spacing w:val="0"/>
+          <w:kern w:val="0"/>
+          <w:sz w:val="21"/>
+          <w:szCs w:val="21"/>
+          <w:shd w:val="clear" w:fill="2F2F2F"/>
+          <w:lang w:val="en-US" w:eastAsia="zh-CN" w:bidi="ar"/>
+        </w:rPr>
+      </w:pPr>
+      <w:r>
+        <w:rPr>
+          <w:rFonts w:hint="default" w:ascii="Consolas" w:hAnsi="Consolas" w:eastAsia="Consolas" w:cs="Consolas"/>
+          <w:i w:val="0"/>
+          <w:iCs w:val="0"/>
+          <w:caps w:val="0"/>
+          <w:color w:val="FFFF00"/>
+          <w:spacing w:val="0"/>
+          <w:kern w:val="0"/>
+          <w:sz w:val="21"/>
+          <w:szCs w:val="21"/>
+          <w:shd w:val="clear" w:fill="2F2F2F"/>
+          <w:lang w:val="en-US" w:eastAsia="zh-CN" w:bidi="ar"/>
+        </w:rPr>
+        <w:t xml:space="preserve">Iterator: about to yield 2 </w:t>
+      </w:r>
+    </w:p>
+    <w:p>
+      <w:pPr>
+        <w:keepNext w:val="0"/>
+        <w:keepLines w:val="0"/>
+        <w:widowControl/>
+        <w:suppressLineNumbers w:val="0"/>
+        <w:spacing w:before="0" w:beforeAutospacing="0" w:after="0" w:afterAutospacing="0"/>
+        <w:ind w:left="0" w:right="0"/>
+        <w:jc w:val="left"/>
+        <w:rPr>
+          <w:rFonts w:hint="default" w:ascii="Consolas" w:hAnsi="Consolas" w:eastAsia="Consolas" w:cs="Consolas"/>
+          <w:i w:val="0"/>
+          <w:iCs w:val="0"/>
+          <w:caps w:val="0"/>
+          <w:color w:val="FFFF00"/>
+          <w:spacing w:val="0"/>
+          <w:kern w:val="0"/>
+          <w:sz w:val="21"/>
+          <w:szCs w:val="21"/>
+          <w:shd w:val="clear" w:fill="2F2F2F"/>
+          <w:lang w:val="en-US" w:eastAsia="zh-CN" w:bidi="ar"/>
+        </w:rPr>
+      </w:pPr>
+      <w:r>
+        <w:rPr>
+          <w:rFonts w:hint="default" w:ascii="Consolas" w:hAnsi="Consolas" w:eastAsia="Consolas" w:cs="Consolas"/>
+          <w:i w:val="0"/>
+          <w:iCs w:val="0"/>
+          <w:caps w:val="0"/>
+          <w:color w:val="FFFF00"/>
+          <w:spacing w:val="0"/>
+          <w:kern w:val="0"/>
+          <w:sz w:val="21"/>
+          <w:szCs w:val="21"/>
+          <w:shd w:val="clear" w:fill="2F2F2F"/>
+          <w:lang w:val="en-US" w:eastAsia="zh-CN" w:bidi="ar"/>
+        </w:rPr>
+        <w:t xml:space="preserve">Caller: 2 </w:t>
+      </w:r>
+    </w:p>
+    <w:p>
+      <w:pPr>
+        <w:keepNext w:val="0"/>
+        <w:keepLines w:val="0"/>
+        <w:widowControl/>
+        <w:suppressLineNumbers w:val="0"/>
+        <w:spacing w:before="0" w:beforeAutospacing="0" w:after="0" w:afterAutospacing="0"/>
+        <w:ind w:left="0" w:right="0"/>
+        <w:jc w:val="left"/>
+        <w:rPr>
+          <w:rFonts w:hint="default" w:ascii="Consolas" w:hAnsi="Consolas" w:eastAsia="Consolas" w:cs="Consolas"/>
+          <w:i w:val="0"/>
+          <w:iCs w:val="0"/>
+          <w:caps w:val="0"/>
+          <w:color w:val="FFFF00"/>
+          <w:spacing w:val="0"/>
+          <w:kern w:val="0"/>
+          <w:sz w:val="21"/>
+          <w:szCs w:val="21"/>
+          <w:shd w:val="clear" w:fill="2F2F2F"/>
+          <w:lang w:val="en-US" w:eastAsia="zh-CN" w:bidi="ar"/>
+        </w:rPr>
+      </w:pPr>
+      <w:r>
+        <w:rPr>
+          <w:rFonts w:hint="default" w:ascii="Consolas" w:hAnsi="Consolas" w:eastAsia="Consolas" w:cs="Consolas"/>
+          <w:i w:val="0"/>
+          <w:iCs w:val="0"/>
+          <w:caps w:val="0"/>
+          <w:color w:val="FFFF00"/>
+          <w:spacing w:val="0"/>
+          <w:kern w:val="0"/>
+          <w:sz w:val="21"/>
+          <w:szCs w:val="21"/>
+          <w:shd w:val="clear" w:fill="2F2F2F"/>
+          <w:lang w:val="en-US" w:eastAsia="zh-CN" w:bidi="ar"/>
+        </w:rPr>
+        <w:t xml:space="preserve">Iterator: yielded 2 </w:t>
+      </w:r>
+    </w:p>
+    <w:p>
+      <w:pPr>
+        <w:keepNext w:val="0"/>
+        <w:keepLines w:val="0"/>
+        <w:widowControl/>
+        <w:suppressLineNumbers w:val="0"/>
+        <w:spacing w:before="0" w:beforeAutospacing="0" w:after="0" w:afterAutospacing="0"/>
+        <w:ind w:left="0" w:right="0"/>
+        <w:jc w:val="left"/>
+        <w:rPr>
+          <w:rFonts w:hint="default" w:ascii="Consolas" w:hAnsi="Consolas" w:eastAsia="Consolas" w:cs="Consolas"/>
+          <w:i w:val="0"/>
+          <w:iCs w:val="0"/>
+          <w:caps w:val="0"/>
+          <w:color w:val="FFFF00"/>
+          <w:spacing w:val="0"/>
+          <w:kern w:val="0"/>
+          <w:sz w:val="21"/>
+          <w:szCs w:val="21"/>
+          <w:shd w:val="clear" w:fill="2F2F2F"/>
+          <w:lang w:val="en-US" w:eastAsia="zh-CN" w:bidi="ar"/>
+        </w:rPr>
+      </w:pPr>
+      <w:r>
+        <w:rPr>
+          <w:rFonts w:hint="default" w:ascii="Consolas" w:hAnsi="Consolas" w:eastAsia="Consolas" w:cs="Consolas"/>
+          <w:i w:val="0"/>
+          <w:iCs w:val="0"/>
+          <w:caps w:val="0"/>
+          <w:color w:val="FFFF00"/>
+          <w:spacing w:val="0"/>
+          <w:kern w:val="0"/>
+          <w:sz w:val="21"/>
+          <w:szCs w:val="21"/>
+          <w:shd w:val="clear" w:fill="2F2F2F"/>
+          <w:lang w:val="en-US" w:eastAsia="zh-CN" w:bidi="ar"/>
+        </w:rPr>
+        <w:t xml:space="preserve">Iterator: about to yield 4 </w:t>
+      </w:r>
+    </w:p>
+    <w:p>
+      <w:pPr>
+        <w:keepNext w:val="0"/>
+        <w:keepLines w:val="0"/>
+        <w:widowControl/>
+        <w:suppressLineNumbers w:val="0"/>
+        <w:spacing w:before="0" w:beforeAutospacing="0" w:after="0" w:afterAutospacing="0"/>
+        <w:ind w:left="0" w:right="0"/>
+        <w:jc w:val="left"/>
+        <w:rPr>
+          <w:rFonts w:hint="default" w:ascii="Consolas" w:hAnsi="Consolas" w:eastAsia="Consolas" w:cs="Consolas"/>
+          <w:i w:val="0"/>
+          <w:iCs w:val="0"/>
+          <w:caps w:val="0"/>
+          <w:color w:val="FFFF00"/>
+          <w:spacing w:val="0"/>
+          <w:kern w:val="0"/>
+          <w:sz w:val="21"/>
+          <w:szCs w:val="21"/>
+          <w:shd w:val="clear" w:fill="2F2F2F"/>
+          <w:lang w:val="en-US" w:eastAsia="zh-CN" w:bidi="ar"/>
+        </w:rPr>
+      </w:pPr>
+      <w:r>
+        <w:rPr>
+          <w:rFonts w:hint="default" w:ascii="Consolas" w:hAnsi="Consolas" w:eastAsia="Consolas" w:cs="Consolas"/>
+          <w:i w:val="0"/>
+          <w:iCs w:val="0"/>
+          <w:caps w:val="0"/>
+          <w:color w:val="FFFF00"/>
+          <w:spacing w:val="0"/>
+          <w:kern w:val="0"/>
+          <w:sz w:val="21"/>
+          <w:szCs w:val="21"/>
+          <w:shd w:val="clear" w:fill="2F2F2F"/>
+          <w:lang w:val="en-US" w:eastAsia="zh-CN" w:bidi="ar"/>
+        </w:rPr>
+        <w:t xml:space="preserve">Caller: 4 Iterator: yielded 4 </w:t>
+      </w:r>
+    </w:p>
+    <w:p>
+      <w:pPr>
+        <w:keepNext w:val="0"/>
+        <w:keepLines w:val="0"/>
+        <w:widowControl/>
+        <w:suppressLineNumbers w:val="0"/>
+        <w:spacing w:before="0" w:beforeAutospacing="0" w:after="0" w:afterAutospacing="0"/>
+        <w:ind w:left="0" w:right="0"/>
+        <w:jc w:val="left"/>
+        <w:rPr>
+          <w:rFonts w:hint="default" w:ascii="Calibri" w:hAnsi="Calibri" w:eastAsia="等线" w:cs="Times New Roman"/>
+          <w:b/>
+          <w:bCs/>
+          <w:color w:val="FFFF00"/>
+          <w:sz w:val="28"/>
+          <w:szCs w:val="28"/>
+        </w:rPr>
+      </w:pPr>
+      <w:r>
+        <w:rPr>
+          <w:rFonts w:hint="default" w:ascii="Consolas" w:hAnsi="Consolas" w:eastAsia="Consolas" w:cs="Consolas"/>
+          <w:i w:val="0"/>
+          <w:iCs w:val="0"/>
+          <w:caps w:val="0"/>
+          <w:color w:val="FFFF00"/>
+          <w:spacing w:val="0"/>
+          <w:kern w:val="0"/>
+          <w:sz w:val="21"/>
+          <w:szCs w:val="21"/>
+          <w:shd w:val="clear" w:fill="2F2F2F"/>
+          <w:lang w:val="en-US" w:eastAsia="zh-CN" w:bidi="ar"/>
+        </w:rPr>
+        <w:t>Iterator: end.</w:t>
+      </w:r>
+    </w:p>
+    <w:p>
+      <w:pPr>
+        <w:numPr>
+          <w:numId w:val="0"/>
+        </w:numPr>
+        <w:rPr>
+          <w:rFonts w:hint="default"/>
+          <w:b/>
+          <w:bCs/>
+          <w:sz w:val="28"/>
+          <w:szCs w:val="28"/>
+          <w:lang w:val="en-US"/>
+        </w:rPr>
+      </w:pPr>
+    </w:p>
+    <w:p>
+      <w:pPr>
+        <w:numPr>
+          <w:numId w:val="0"/>
+        </w:numPr>
+        <w:rPr>
+          <w:rFonts w:hint="default"/>
+          <w:b/>
+          <w:bCs/>
+          <w:sz w:val="28"/>
+          <w:szCs w:val="28"/>
+          <w:lang w:val="en-US"/>
+        </w:rPr>
+      </w:pPr>
+    </w:p>
+    <w:p>
+      <w:pPr>
+        <w:numPr>
+          <w:numId w:val="0"/>
+        </w:numPr>
+        <w:rPr>
+          <w:rFonts w:hint="default"/>
+          <w:b/>
+          <w:bCs/>
+          <w:sz w:val="28"/>
+          <w:szCs w:val="28"/>
+          <w:lang w:val="en-US"/>
+        </w:rPr>
+      </w:pPr>
+      <w:r>
+        <w:rPr>
+          <w:rFonts w:hint="default"/>
+          <w:b/>
+          <w:bCs/>
+          <w:sz w:val="28"/>
+          <w:szCs w:val="28"/>
+          <w:lang w:val="en-US"/>
+        </w:rPr>
+        <w:t>What are events in C#?</w:t>
+      </w:r>
+      <w:bookmarkStart w:id="0" w:name="_GoBack"/>
+      <w:bookmarkEnd w:id="0"/>
+    </w:p>
+    <w:p>
+      <w:pPr>
+        <w:numPr>
+          <w:ilvl w:val="0"/>
+          <w:numId w:val="13"/>
+        </w:numPr>
+        <w:tabs>
+          <w:tab w:val="clear" w:pos="840"/>
+        </w:tabs>
+        <w:ind w:left="840" w:leftChars="0" w:hanging="420" w:firstLineChars="0"/>
+        <w:rPr>
+          <w:rFonts w:hint="default"/>
+          <w:b/>
+          <w:bCs/>
+          <w:sz w:val="28"/>
+          <w:szCs w:val="28"/>
+          <w:lang w:val="en-US"/>
+        </w:rPr>
+      </w:pPr>
+      <w:r>
+        <w:rPr>
+          <w:rFonts w:hint="default"/>
+          <w:b w:val="0"/>
+          <w:bCs w:val="0"/>
+          <w:sz w:val="28"/>
+          <w:szCs w:val="28"/>
+          <w:lang w:val="en-US"/>
+        </w:rPr>
+        <w:t>Events are way for one object to notify another object when something happen. They are based on delegates and commonly used in the scenario like button click, data update and system notification.</w:t>
+      </w:r>
+    </w:p>
+    <w:p>
+      <w:pPr>
+        <w:numPr>
+          <w:ilvl w:val="0"/>
+          <w:numId w:val="13"/>
+        </w:numPr>
+        <w:tabs>
+          <w:tab w:val="clear" w:pos="840"/>
+        </w:tabs>
+        <w:ind w:left="840" w:leftChars="0" w:hanging="420" w:firstLineChars="0"/>
+        <w:rPr>
+          <w:rFonts w:hint="default"/>
+          <w:b/>
+          <w:bCs/>
+          <w:sz w:val="28"/>
+          <w:szCs w:val="28"/>
+          <w:lang w:val="en-US"/>
+        </w:rPr>
+      </w:pPr>
     </w:p>
     <w:sectPr>
       <w:footerReference r:id="rId3" w:type="default"/>
@@ -12550,7 +13605,7 @@
 <w:numbering xmlns:wpc="http://schemas.microsoft.com/office/word/2010/wordprocessingCanvas" xmlns:mc="http://schemas.openxmlformats.org/markup-compatibility/2006" xmlns:o="urn:schemas-microsoft-com:office:office" xmlns:r="http://schemas.openxmlformats.org/officeDocument/2006/relationships" xmlns:m="http://schemas.openxmlformats.org/officeDocument/2006/math" xmlns:v="urn:schemas-microsoft-com:vml" xmlns:wp14="http://schemas.microsoft.com/office/word/2010/wordprocessingDrawing" xmlns:wp="http://schemas.openxmlformats.org/drawingml/2006/wordprocessingDrawing" xmlns:w10="urn:schemas-microsoft-com:office:word" xmlns:w="http://schemas.openxmlformats.org/wordprocessingml/2006/main" xmlns:w14="http://schemas.microsoft.com/office/word/2010/wordml" xmlns:wpg="http://schemas.microsoft.com/office/word/2010/wordprocessingGroup" xmlns:wpi="http://schemas.microsoft.com/office/word/2010/wordprocessingInk" xmlns:wne="http://schemas.microsoft.com/office/word/2006/wordml" xmlns:wps="http://schemas.microsoft.com/office/word/2010/wordprocessingShape" xmlns:wpsCustomData="http://www.wps.cn/officeDocument/2013/wpsCustomData" mc:Ignorable="w14 wp14">
   <w:abstractNum w:abstractNumId="0">
     <w:nsid w:val="1ED69D09"/>
-    <w:multiLevelType w:val="singleLevel"/>
+    <w:multiLevelType w:val="multilevel"/>
     <w:tmpl w:val="1ED69D09"/>
     <w:lvl w:ilvl="0" w:tentative="0">
       <w:start w:val="1"/>
@@ -12562,6 +13617,126 @@
           <w:tab w:val="left" w:pos="420"/>
         </w:tabs>
         <w:ind w:left="420" w:leftChars="0" w:hanging="420" w:firstLineChars="0"/>
+      </w:pPr>
+      <w:rPr>
+        <w:rFonts w:hint="default" w:ascii="Wingdings" w:hAnsi="Wingdings"/>
+      </w:rPr>
+    </w:lvl>
+    <w:lvl w:ilvl="1" w:tentative="0">
+      <w:start w:val="1"/>
+      <w:numFmt w:val="bullet"/>
+      <w:lvlText w:val=""/>
+      <w:lvlJc w:val="left"/>
+      <w:pPr>
+        <w:tabs>
+          <w:tab w:val="left" w:pos="840"/>
+        </w:tabs>
+        <w:ind w:left="840" w:leftChars="0" w:hanging="420" w:firstLineChars="0"/>
+      </w:pPr>
+      <w:rPr>
+        <w:rFonts w:hint="default" w:ascii="Wingdings" w:hAnsi="Wingdings"/>
+      </w:rPr>
+    </w:lvl>
+    <w:lvl w:ilvl="2" w:tentative="0">
+      <w:start w:val="1"/>
+      <w:numFmt w:val="bullet"/>
+      <w:lvlText w:val=""/>
+      <w:lvlJc w:val="left"/>
+      <w:pPr>
+        <w:tabs>
+          <w:tab w:val="left" w:pos="1260"/>
+        </w:tabs>
+        <w:ind w:left="1260" w:leftChars="0" w:hanging="420" w:firstLineChars="0"/>
+      </w:pPr>
+      <w:rPr>
+        <w:rFonts w:hint="default" w:ascii="Wingdings" w:hAnsi="Wingdings"/>
+      </w:rPr>
+    </w:lvl>
+    <w:lvl w:ilvl="3" w:tentative="0">
+      <w:start w:val="1"/>
+      <w:numFmt w:val="bullet"/>
+      <w:lvlText w:val=""/>
+      <w:lvlJc w:val="left"/>
+      <w:pPr>
+        <w:tabs>
+          <w:tab w:val="left" w:pos="1680"/>
+        </w:tabs>
+        <w:ind w:left="1680" w:leftChars="0" w:hanging="420" w:firstLineChars="0"/>
+      </w:pPr>
+      <w:rPr>
+        <w:rFonts w:hint="default" w:ascii="Wingdings" w:hAnsi="Wingdings"/>
+      </w:rPr>
+    </w:lvl>
+    <w:lvl w:ilvl="4" w:tentative="0">
+      <w:start w:val="1"/>
+      <w:numFmt w:val="bullet"/>
+      <w:lvlText w:val=""/>
+      <w:lvlJc w:val="left"/>
+      <w:pPr>
+        <w:tabs>
+          <w:tab w:val="left" w:pos="2100"/>
+        </w:tabs>
+        <w:ind w:left="2100" w:leftChars="0" w:hanging="420" w:firstLineChars="0"/>
+      </w:pPr>
+      <w:rPr>
+        <w:rFonts w:hint="default" w:ascii="Wingdings" w:hAnsi="Wingdings"/>
+      </w:rPr>
+    </w:lvl>
+    <w:lvl w:ilvl="5" w:tentative="0">
+      <w:start w:val="1"/>
+      <w:numFmt w:val="bullet"/>
+      <w:lvlText w:val=""/>
+      <w:lvlJc w:val="left"/>
+      <w:pPr>
+        <w:tabs>
+          <w:tab w:val="left" w:pos="2520"/>
+        </w:tabs>
+        <w:ind w:left="2520" w:leftChars="0" w:hanging="420" w:firstLineChars="0"/>
+      </w:pPr>
+      <w:rPr>
+        <w:rFonts w:hint="default" w:ascii="Wingdings" w:hAnsi="Wingdings"/>
+      </w:rPr>
+    </w:lvl>
+    <w:lvl w:ilvl="6" w:tentative="0">
+      <w:start w:val="1"/>
+      <w:numFmt w:val="bullet"/>
+      <w:lvlText w:val=""/>
+      <w:lvlJc w:val="left"/>
+      <w:pPr>
+        <w:tabs>
+          <w:tab w:val="left" w:pos="2940"/>
+        </w:tabs>
+        <w:ind w:left="2940" w:leftChars="0" w:hanging="420" w:firstLineChars="0"/>
+      </w:pPr>
+      <w:rPr>
+        <w:rFonts w:hint="default" w:ascii="Wingdings" w:hAnsi="Wingdings"/>
+      </w:rPr>
+    </w:lvl>
+    <w:lvl w:ilvl="7" w:tentative="0">
+      <w:start w:val="1"/>
+      <w:numFmt w:val="bullet"/>
+      <w:lvlText w:val=""/>
+      <w:lvlJc w:val="left"/>
+      <w:pPr>
+        <w:tabs>
+          <w:tab w:val="left" w:pos="3360"/>
+        </w:tabs>
+        <w:ind w:left="3360" w:leftChars="0" w:hanging="420" w:firstLineChars="0"/>
+      </w:pPr>
+      <w:rPr>
+        <w:rFonts w:hint="default" w:ascii="Wingdings" w:hAnsi="Wingdings"/>
+      </w:rPr>
+    </w:lvl>
+    <w:lvl w:ilvl="8" w:tentative="0">
+      <w:start w:val="1"/>
+      <w:numFmt w:val="bullet"/>
+      <w:lvlText w:val=""/>
+      <w:lvlJc w:val="left"/>
+      <w:pPr>
+        <w:tabs>
+          <w:tab w:val="left" w:pos="3780"/>
+        </w:tabs>
+        <w:ind w:left="3780" w:leftChars="0" w:hanging="420" w:firstLineChars="0"/>
       </w:pPr>
       <w:rPr>
         <w:rFonts w:hint="default" w:ascii="Wingdings" w:hAnsi="Wingdings"/>
@@ -12589,6 +13764,26 @@
     </w:lvl>
   </w:abstractNum>
   <w:abstractNum w:abstractNumId="2">
+    <w:nsid w:val="23E3CAD7"/>
+    <w:multiLevelType w:val="singleLevel"/>
+    <w:tmpl w:val="23E3CAD7"/>
+    <w:lvl w:ilvl="0" w:tentative="0">
+      <w:start w:val="1"/>
+      <w:numFmt w:val="bullet"/>
+      <w:lvlText w:val=""/>
+      <w:lvlJc w:val="left"/>
+      <w:pPr>
+        <w:tabs>
+          <w:tab w:val="left" w:pos="840"/>
+        </w:tabs>
+        <w:ind w:left="840" w:leftChars="0" w:hanging="420" w:firstLineChars="0"/>
+      </w:pPr>
+      <w:rPr>
+        <w:rFonts w:hint="default" w:ascii="Wingdings" w:hAnsi="Wingdings"/>
+      </w:rPr>
+    </w:lvl>
+  </w:abstractNum>
+  <w:abstractNum w:abstractNumId="3">
     <w:nsid w:val="28410BF1"/>
     <w:multiLevelType w:val="multilevel"/>
     <w:tmpl w:val="28410BF1"/>
@@ -12701,7 +13896,7 @@
       </w:rPr>
     </w:lvl>
   </w:abstractNum>
-  <w:abstractNum w:abstractNumId="3">
+  <w:abstractNum w:abstractNumId="4">
     <w:nsid w:val="2D35145D"/>
     <w:multiLevelType w:val="multilevel"/>
     <w:tmpl w:val="2D35145D"/>
@@ -12814,7 +14009,7 @@
       </w:rPr>
     </w:lvl>
   </w:abstractNum>
-  <w:abstractNum w:abstractNumId="4">
+  <w:abstractNum w:abstractNumId="5">
     <w:nsid w:val="31F142DB"/>
     <w:multiLevelType w:val="singleLevel"/>
     <w:tmpl w:val="31F142DB"/>
@@ -12826,7 +14021,7 @@
       <w:lvlJc w:val="left"/>
     </w:lvl>
   </w:abstractNum>
-  <w:abstractNum w:abstractNumId="5">
+  <w:abstractNum w:abstractNumId="6">
     <w:nsid w:val="32C54DB9"/>
     <w:multiLevelType w:val="singleLevel"/>
     <w:tmpl w:val="32C54DB9"/>
@@ -12846,7 +14041,7 @@
       </w:rPr>
     </w:lvl>
   </w:abstractNum>
-  <w:abstractNum w:abstractNumId="6">
+  <w:abstractNum w:abstractNumId="7">
     <w:nsid w:val="53B83F87"/>
     <w:multiLevelType w:val="singleLevel"/>
     <w:tmpl w:val="53B83F87"/>
@@ -12866,7 +14061,7 @@
       </w:rPr>
     </w:lvl>
   </w:abstractNum>
-  <w:abstractNum w:abstractNumId="7">
+  <w:abstractNum w:abstractNumId="8">
     <w:nsid w:val="585A5026"/>
     <w:multiLevelType w:val="multilevel"/>
     <w:tmpl w:val="585A5026"/>
@@ -12979,7 +14174,7 @@
       </w:rPr>
     </w:lvl>
   </w:abstractNum>
-  <w:abstractNum w:abstractNumId="8">
+  <w:abstractNum w:abstractNumId="9">
     <w:nsid w:val="5EA938C7"/>
     <w:multiLevelType w:val="multilevel"/>
     <w:tmpl w:val="5EA938C7"/>
@@ -13092,7 +14287,7 @@
       </w:rPr>
     </w:lvl>
   </w:abstractNum>
-  <w:abstractNum w:abstractNumId="9">
+  <w:abstractNum w:abstractNumId="10">
     <w:nsid w:val="64508F6E"/>
     <w:multiLevelType w:val="singleLevel"/>
     <w:tmpl w:val="64508F6E"/>
@@ -13112,7 +14307,7 @@
       </w:rPr>
     </w:lvl>
   </w:abstractNum>
-  <w:abstractNum w:abstractNumId="10">
+  <w:abstractNum w:abstractNumId="11">
     <w:nsid w:val="66644FBE"/>
     <w:multiLevelType w:val="multilevel"/>
     <w:tmpl w:val="66644FBE"/>
@@ -13225,7 +14420,7 @@
       </w:rPr>
     </w:lvl>
   </w:abstractNum>
-  <w:abstractNum w:abstractNumId="11">
+  <w:abstractNum w:abstractNumId="12">
     <w:nsid w:val="71354D07"/>
     <w:multiLevelType w:val="multilevel"/>
     <w:tmpl w:val="71354D07"/>
@@ -13339,40 +14534,43 @@
     </w:lvl>
   </w:abstractNum>
   <w:num w:numId="1">
-    <w:abstractNumId w:val="4"/>
+    <w:abstractNumId w:val="5"/>
   </w:num>
   <w:num w:numId="2">
-    <w:abstractNumId w:val="5"/>
+    <w:abstractNumId w:val="6"/>
   </w:num>
   <w:num w:numId="3">
-    <w:abstractNumId w:val="6"/>
+    <w:abstractNumId w:val="7"/>
   </w:num>
   <w:num w:numId="4">
-    <w:abstractNumId w:val="9"/>
+    <w:abstractNumId w:val="10"/>
   </w:num>
   <w:num w:numId="5">
     <w:abstractNumId w:val="1"/>
   </w:num>
   <w:num w:numId="6">
-    <w:abstractNumId w:val="2"/>
+    <w:abstractNumId w:val="3"/>
   </w:num>
   <w:num w:numId="7">
+    <w:abstractNumId w:val="12"/>
+  </w:num>
+  <w:num w:numId="8">
+    <w:abstractNumId w:val="8"/>
+  </w:num>
+  <w:num w:numId="9">
+    <w:abstractNumId w:val="4"/>
+  </w:num>
+  <w:num w:numId="10">
     <w:abstractNumId w:val="11"/>
   </w:num>
-  <w:num w:numId="8">
-    <w:abstractNumId w:val="7"/>
-  </w:num>
-  <w:num w:numId="9">
-    <w:abstractNumId w:val="3"/>
-  </w:num>
-  <w:num w:numId="10">
-    <w:abstractNumId w:val="10"/>
-  </w:num>
   <w:num w:numId="11">
-    <w:abstractNumId w:val="8"/>
+    <w:abstractNumId w:val="9"/>
   </w:num>
   <w:num w:numId="12">
     <w:abstractNumId w:val="0"/>
+  </w:num>
+  <w:num w:numId="13">
+    <w:abstractNumId w:val="2"/>
   </w:num>
 </w:numbering>
 </file>

--- a/Interview Prep/Answers/C# Answers.docx
+++ b/Interview Prep/Answers/C# Answers.docx
@@ -38,12 +38,6 @@
             <w:insideH w:val="single" w:color="auto" w:sz="4" w:space="0"/>
             <w:insideV w:val="single" w:color="auto" w:sz="4" w:space="0"/>
           </w:tblBorders>
-          <w:tblCellMar>
-            <w:top w:w="0" w:type="dxa"/>
-            <w:left w:w="108" w:type="dxa"/>
-            <w:bottom w:w="0" w:type="dxa"/>
-            <w:right w:w="108" w:type="dxa"/>
-          </w:tblCellMar>
         </w:tblPrEx>
         <w:trPr>
           <w:trHeight w:val="505" w:hRule="atLeast"/>
@@ -2264,10 +2258,12 @@
               <w:keepLines w:val="0"/>
               <w:widowControl/>
               <w:numPr>
+                <w:ilvl w:val="0"/>
                 <w:numId w:val="0"/>
               </w:numPr>
               <w:suppressLineNumbers w:val="0"/>
               <w:spacing w:before="0" w:beforeAutospacing="1" w:after="0" w:afterAutospacing="1"/>
+              <w:jc w:val="both"/>
               <w:rPr>
                 <w:rFonts w:ascii="Times New Roman" w:hAnsi="Times New Roman" w:cs="Times New Roman"/>
                 <w:sz w:val="28"/>
@@ -2433,13 +2429,23 @@
           <w:p>
             <w:pPr>
               <w:widowControl w:val="0"/>
-              <w:jc w:val="both"/>
-              <w:rPr>
-                <w:rFonts w:ascii="Times New Roman" w:hAnsi="Times New Roman" w:cs="Times New Roman"/>
-                <w:sz w:val="28"/>
-                <w:szCs w:val="28"/>
-              </w:rPr>
-            </w:pPr>
+              <w:jc w:val="center"/>
+              <w:rPr>
+                <w:rFonts w:hint="default" w:ascii="Times New Roman" w:hAnsi="Times New Roman" w:cs="Times New Roman"/>
+                <w:sz w:val="28"/>
+                <w:szCs w:val="28"/>
+                <w:lang w:val="en-US"/>
+              </w:rPr>
+            </w:pPr>
+            <w:r>
+              <w:rPr>
+                <w:rFonts w:hint="default" w:ascii="Times New Roman" w:hAnsi="Times New Roman" w:cs="Times New Roman"/>
+                <w:sz w:val="28"/>
+                <w:szCs w:val="28"/>
+                <w:lang w:val="en-US"/>
+              </w:rPr>
+              <w:t>25</w:t>
+            </w:r>
           </w:p>
         </w:tc>
         <w:tc>
@@ -2448,14 +2454,41 @@
           </w:tcPr>
           <w:p>
             <w:pPr>
-              <w:widowControl w:val="0"/>
-              <w:jc w:val="both"/>
-              <w:rPr>
-                <w:rFonts w:ascii="Times New Roman" w:hAnsi="Times New Roman" w:cs="Times New Roman"/>
-                <w:sz w:val="28"/>
-                <w:szCs w:val="28"/>
-              </w:rPr>
-            </w:pPr>
+              <w:keepNext w:val="0"/>
+              <w:keepLines w:val="0"/>
+              <w:widowControl/>
+              <w:numPr>
+                <w:numId w:val="0"/>
+              </w:numPr>
+              <w:suppressLineNumbers w:val="0"/>
+              <w:spacing w:before="0" w:beforeAutospacing="1" w:after="0" w:afterAutospacing="1"/>
+              <w:rPr>
+                <w:rFonts w:ascii="Times New Roman" w:hAnsi="Times New Roman" w:cs="Times New Roman"/>
+                <w:sz w:val="28"/>
+                <w:szCs w:val="28"/>
+              </w:rPr>
+            </w:pPr>
+            <w:r>
+              <w:t xml:space="preserve">What is the difference between </w:t>
+            </w:r>
+            <w:r>
+              <w:rPr>
+                <w:rStyle w:val="7"/>
+              </w:rPr>
+              <w:t>throw</w:t>
+            </w:r>
+            <w:r>
+              <w:t xml:space="preserve"> and </w:t>
+            </w:r>
+            <w:r>
+              <w:rPr>
+                <w:rStyle w:val="7"/>
+              </w:rPr>
+              <w:t>throw ex</w:t>
+            </w:r>
+            <w:r>
+              <w:t>?</w:t>
+            </w:r>
           </w:p>
         </w:tc>
         <w:tc>
@@ -2467,11 +2500,21 @@
               <w:widowControl w:val="0"/>
               <w:jc w:val="center"/>
               <w:rPr>
-                <w:rFonts w:ascii="Times New Roman" w:hAnsi="Times New Roman" w:cs="Times New Roman"/>
-                <w:sz w:val="28"/>
-                <w:szCs w:val="28"/>
-              </w:rPr>
-            </w:pPr>
+                <w:rFonts w:hint="default" w:ascii="Times New Roman" w:hAnsi="Times New Roman" w:cs="Times New Roman"/>
+                <w:sz w:val="28"/>
+                <w:szCs w:val="28"/>
+                <w:lang w:val="en-US"/>
+              </w:rPr>
+            </w:pPr>
+            <w:r>
+              <w:rPr>
+                <w:rFonts w:hint="default" w:ascii="Times New Roman" w:hAnsi="Times New Roman" w:cs="Times New Roman"/>
+                <w:sz w:val="28"/>
+                <w:szCs w:val="28"/>
+                <w:lang w:val="en-US"/>
+              </w:rPr>
+              <w:t>13</w:t>
+            </w:r>
           </w:p>
         </w:tc>
       </w:tr>
@@ -2558,52 +2601,40 @@
             <w:right w:w="108" w:type="dxa"/>
           </w:tblCellMar>
         </w:tblPrEx>
-        <w:tc>
-          <w:tcPr>
-            <w:tcW w:w="1156" w:type="dxa"/>
-          </w:tcPr>
-          <w:p>
-            <w:pPr>
-              <w:widowControl w:val="0"/>
-              <w:jc w:val="both"/>
-              <w:rPr>
-                <w:rFonts w:ascii="Times New Roman" w:hAnsi="Times New Roman" w:cs="Times New Roman"/>
-                <w:sz w:val="28"/>
-                <w:szCs w:val="28"/>
-              </w:rPr>
-            </w:pPr>
-          </w:p>
-        </w:tc>
-        <w:tc>
-          <w:tcPr>
-            <w:tcW w:w="6330" w:type="dxa"/>
-          </w:tcPr>
-          <w:p>
-            <w:pPr>
-              <w:widowControl w:val="0"/>
-              <w:jc w:val="both"/>
-              <w:rPr>
-                <w:rFonts w:ascii="Times New Roman" w:hAnsi="Times New Roman" w:cs="Times New Roman"/>
-                <w:sz w:val="28"/>
-                <w:szCs w:val="28"/>
-              </w:rPr>
-            </w:pPr>
-          </w:p>
-        </w:tc>
-        <w:tc>
-          <w:tcPr>
-            <w:tcW w:w="1036" w:type="dxa"/>
-          </w:tcPr>
-          <w:p>
-            <w:pPr>
-              <w:widowControl w:val="0"/>
-              <w:jc w:val="center"/>
-              <w:rPr>
-                <w:rFonts w:ascii="Times New Roman" w:hAnsi="Times New Roman" w:cs="Times New Roman"/>
-                <w:sz w:val="28"/>
-                <w:szCs w:val="28"/>
-              </w:rPr>
-            </w:pPr>
+        <w:trPr>
+          <w:trHeight w:val="420" w:hRule="atLeast"/>
+        </w:trPr>
+        <w:tc>
+          <w:tcPr>
+            <w:tcW w:w="8522" w:type="dxa"/>
+            <w:gridSpan w:val="3"/>
+          </w:tcPr>
+          <w:p>
+            <w:pPr>
+              <w:pStyle w:val="2"/>
+              <w:keepNext w:val="0"/>
+              <w:keepLines w:val="0"/>
+              <w:widowControl/>
+              <w:suppressLineNumbers w:val="0"/>
+              <w:jc w:val="center"/>
+              <w:rPr>
+                <w:rStyle w:val="8"/>
+                <w:rFonts w:hint="eastAsia" w:ascii="Times New Roman" w:hAnsi="Times New Roman" w:eastAsia="SimSun" w:cs="Times New Roman"/>
+                <w:b/>
+                <w:bCs/>
+                <w:sz w:val="27"/>
+                <w:szCs w:val="27"/>
+                <w:lang w:val="en-US" w:eastAsia="zh-CN" w:bidi="ar-SA"/>
+              </w:rPr>
+            </w:pPr>
+            <w:r>
+              <w:rPr>
+                <w:rStyle w:val="8"/>
+                <w:b/>
+                <w:bCs/>
+              </w:rPr>
+              <w:t>Object-Oriented Programming (OOP)</w:t>
+            </w:r>
           </w:p>
         </w:tc>
       </w:tr>
@@ -2631,13 +2662,23 @@
           <w:p>
             <w:pPr>
               <w:widowControl w:val="0"/>
-              <w:jc w:val="both"/>
-              <w:rPr>
-                <w:rFonts w:ascii="Times New Roman" w:hAnsi="Times New Roman" w:cs="Times New Roman"/>
-                <w:sz w:val="28"/>
-                <w:szCs w:val="28"/>
-              </w:rPr>
-            </w:pPr>
+              <w:jc w:val="center"/>
+              <w:rPr>
+                <w:rFonts w:hint="default" w:ascii="Times New Roman" w:hAnsi="Times New Roman" w:cs="Times New Roman"/>
+                <w:sz w:val="28"/>
+                <w:szCs w:val="28"/>
+                <w:lang w:val="en-US"/>
+              </w:rPr>
+            </w:pPr>
+            <w:r>
+              <w:rPr>
+                <w:rFonts w:hint="default" w:ascii="Times New Roman" w:hAnsi="Times New Roman" w:cs="Times New Roman"/>
+                <w:sz w:val="28"/>
+                <w:szCs w:val="28"/>
+                <w:lang w:val="en-US"/>
+              </w:rPr>
+              <w:t>1</w:t>
+            </w:r>
           </w:p>
         </w:tc>
         <w:tc>
@@ -2649,11 +2690,32 @@
               <w:widowControl w:val="0"/>
               <w:jc w:val="both"/>
               <w:rPr>
-                <w:rFonts w:ascii="Times New Roman" w:hAnsi="Times New Roman" w:cs="Times New Roman"/>
-                <w:sz w:val="28"/>
-                <w:szCs w:val="28"/>
-              </w:rPr>
-            </w:pPr>
+                <w:rFonts w:hint="default" w:ascii="Times New Roman" w:hAnsi="Times New Roman" w:cs="Times New Roman"/>
+                <w:sz w:val="28"/>
+                <w:szCs w:val="28"/>
+                <w:lang w:val="en-US"/>
+              </w:rPr>
+            </w:pPr>
+            <w:r>
+              <w:rPr>
+                <w:rFonts w:hint="default" w:ascii="Times New Roman" w:hAnsi="Times New Roman" w:cs="Times New Roman"/>
+                <w:sz w:val="28"/>
+                <w:szCs w:val="28"/>
+                <w:lang w:val="en-US"/>
+              </w:rPr>
+              <w:t>Explain 4 pillars of</w:t>
+            </w:r>
+            <w:bookmarkStart w:id="0" w:name="_GoBack"/>
+            <w:bookmarkEnd w:id="0"/>
+            <w:r>
+              <w:rPr>
+                <w:rFonts w:hint="default" w:ascii="Times New Roman" w:hAnsi="Times New Roman" w:cs="Times New Roman"/>
+                <w:sz w:val="28"/>
+                <w:szCs w:val="28"/>
+                <w:lang w:val="en-US"/>
+              </w:rPr>
+              <w:t xml:space="preserve"> OOPS</w:t>
+            </w:r>
           </w:p>
         </w:tc>
         <w:tc>
@@ -2665,11 +2727,21 @@
               <w:widowControl w:val="0"/>
               <w:jc w:val="center"/>
               <w:rPr>
-                <w:rFonts w:ascii="Times New Roman" w:hAnsi="Times New Roman" w:cs="Times New Roman"/>
-                <w:sz w:val="28"/>
-                <w:szCs w:val="28"/>
-              </w:rPr>
-            </w:pPr>
+                <w:rFonts w:hint="default" w:ascii="Times New Roman" w:hAnsi="Times New Roman" w:cs="Times New Roman"/>
+                <w:sz w:val="28"/>
+                <w:szCs w:val="28"/>
+                <w:lang w:val="en-US"/>
+              </w:rPr>
+            </w:pPr>
+            <w:r>
+              <w:rPr>
+                <w:rFonts w:hint="default" w:ascii="Times New Roman" w:hAnsi="Times New Roman" w:cs="Times New Roman"/>
+                <w:sz w:val="28"/>
+                <w:szCs w:val="28"/>
+                <w:lang w:val="en-US"/>
+              </w:rPr>
+              <w:t>14</w:t>
+            </w:r>
           </w:p>
         </w:tc>
       </w:tr>
@@ -3151,12 +3223,6 @@
             <w:insideH w:val="single" w:color="auto" w:sz="4" w:space="0"/>
             <w:insideV w:val="single" w:color="auto" w:sz="4" w:space="0"/>
           </w:tblBorders>
-          <w:tblCellMar>
-            <w:top w:w="0" w:type="dxa"/>
-            <w:left w:w="108" w:type="dxa"/>
-            <w:bottom w:w="0" w:type="dxa"/>
-            <w:right w:w="108" w:type="dxa"/>
-          </w:tblCellMar>
         </w:tblPrEx>
         <w:tc>
           <w:tcPr>
@@ -4625,12 +4691,6 @@
             <w:insideH w:val="single" w:color="auto" w:sz="4" w:space="0"/>
             <w:insideV w:val="single" w:color="auto" w:sz="4" w:space="0"/>
           </w:tblBorders>
-          <w:tblCellMar>
-            <w:top w:w="0" w:type="dxa"/>
-            <w:left w:w="108" w:type="dxa"/>
-            <w:bottom w:w="0" w:type="dxa"/>
-            <w:right w:w="108" w:type="dxa"/>
-          </w:tblCellMar>
         </w:tblPrEx>
         <w:tc>
           <w:tcPr>
@@ -6032,12 +6092,6 @@
             <w:insideH w:val="single" w:color="auto" w:sz="4" w:space="0"/>
             <w:insideV w:val="single" w:color="auto" w:sz="4" w:space="0"/>
           </w:tblBorders>
-          <w:tblCellMar>
-            <w:top w:w="0" w:type="dxa"/>
-            <w:left w:w="108" w:type="dxa"/>
-            <w:bottom w:w="0" w:type="dxa"/>
-            <w:right w:w="108" w:type="dxa"/>
-          </w:tblCellMar>
         </w:tblPrEx>
         <w:tc>
           <w:tcPr>
@@ -8645,12 +8699,6 @@
             <w:insideH w:val="single" w:color="auto" w:sz="4" w:space="0"/>
             <w:insideV w:val="single" w:color="auto" w:sz="4" w:space="0"/>
           </w:tblBorders>
-          <w:tblCellMar>
-            <w:top w:w="0" w:type="dxa"/>
-            <w:left w:w="108" w:type="dxa"/>
-            <w:bottom w:w="0" w:type="dxa"/>
-            <w:right w:w="108" w:type="dxa"/>
-          </w:tblCellMar>
         </w:tblPrEx>
         <w:tc>
           <w:tcPr>
@@ -12574,6 +12622,7 @@
     <w:p>
       <w:pPr>
         <w:numPr>
+          <w:ilvl w:val="0"/>
           <w:numId w:val="0"/>
         </w:numPr>
         <w:ind w:left="420" w:leftChars="0"/>
@@ -12625,6 +12674,7 @@
     <w:p>
       <w:pPr>
         <w:numPr>
+          <w:ilvl w:val="0"/>
           <w:numId w:val="0"/>
         </w:numPr>
         <w:ind w:left="420" w:leftChars="0"/>
@@ -12637,6 +12687,7 @@
     <w:p>
       <w:pPr>
         <w:numPr>
+          <w:ilvl w:val="0"/>
           <w:numId w:val="0"/>
         </w:numPr>
         <w:ind w:left="420" w:leftChars="0"/>
@@ -12649,6 +12700,7 @@
     <w:p>
       <w:pPr>
         <w:numPr>
+          <w:ilvl w:val="0"/>
           <w:numId w:val="0"/>
         </w:numPr>
         <w:rPr>
@@ -12768,6 +12820,7 @@
     <w:p>
       <w:pPr>
         <w:numPr>
+          <w:ilvl w:val="0"/>
           <w:numId w:val="0"/>
         </w:numPr>
       </w:pPr>
@@ -12818,6 +12871,7 @@
     <w:p>
       <w:pPr>
         <w:numPr>
+          <w:ilvl w:val="0"/>
           <w:numId w:val="0"/>
         </w:numPr>
         <w:rPr>
@@ -12829,6 +12883,7 @@
     <w:p>
       <w:pPr>
         <w:numPr>
+          <w:ilvl w:val="0"/>
           <w:numId w:val="0"/>
         </w:numPr>
         <w:rPr>
@@ -12840,6 +12895,7 @@
     <w:p>
       <w:pPr>
         <w:numPr>
+          <w:ilvl w:val="0"/>
           <w:numId w:val="0"/>
         </w:numPr>
         <w:rPr>
@@ -12851,6 +12907,7 @@
     <w:p>
       <w:pPr>
         <w:numPr>
+          <w:ilvl w:val="0"/>
           <w:numId w:val="0"/>
         </w:numPr>
         <w:rPr>
@@ -12862,6 +12919,7 @@
     <w:p>
       <w:pPr>
         <w:numPr>
+          <w:ilvl w:val="0"/>
           <w:numId w:val="0"/>
         </w:numPr>
         <w:rPr>
@@ -12873,6 +12931,7 @@
     <w:p>
       <w:pPr>
         <w:numPr>
+          <w:ilvl w:val="0"/>
           <w:numId w:val="0"/>
         </w:numPr>
         <w:rPr>
@@ -12884,6 +12943,7 @@
     <w:p>
       <w:pPr>
         <w:numPr>
+          <w:ilvl w:val="0"/>
           <w:numId w:val="0"/>
         </w:numPr>
         <w:rPr>
@@ -13357,6 +13417,7 @@
     <w:p>
       <w:pPr>
         <w:numPr>
+          <w:ilvl w:val="0"/>
           <w:numId w:val="0"/>
         </w:numPr>
         <w:rPr>
@@ -13372,6 +13433,7 @@
     <w:p>
       <w:pPr>
         <w:numPr>
+          <w:ilvl w:val="0"/>
           <w:numId w:val="0"/>
         </w:numPr>
         <w:rPr>
@@ -13387,6 +13449,7 @@
     <w:p>
       <w:pPr>
         <w:numPr>
+          <w:ilvl w:val="0"/>
           <w:numId w:val="0"/>
         </w:numPr>
         <w:rPr>
@@ -13409,8 +13472,6 @@
         </w:rPr>
         <w:t>What are events in C#?</w:t>
       </w:r>
-      <w:bookmarkStart w:id="0" w:name="_GoBack"/>
-      <w:bookmarkEnd w:id="0"/>
     </w:p>
     <w:p>
       <w:pPr>
@@ -13457,6 +13518,416 @@
           <w:rFonts w:hint="default"/>
           <w:b/>
           <w:bCs/>
+          <w:sz w:val="28"/>
+          <w:szCs w:val="28"/>
+          <w:lang w:val="en-US"/>
+        </w:rPr>
+      </w:pPr>
+      <w:r>
+        <w:rPr>
+          <w:rFonts w:hint="default"/>
+          <w:b w:val="0"/>
+          <w:bCs w:val="0"/>
+          <w:sz w:val="28"/>
+          <w:szCs w:val="28"/>
+          <w:lang w:val="en-US"/>
+        </w:rPr>
+        <w:t xml:space="preserve">The class who raises event is called </w:t>
+      </w:r>
+      <w:r>
+        <w:rPr>
+          <w:rFonts w:hint="default"/>
+          <w:b/>
+          <w:bCs/>
+          <w:sz w:val="28"/>
+          <w:szCs w:val="28"/>
+          <w:lang w:val="en-US"/>
+        </w:rPr>
+        <w:t>Publisher</w:t>
+      </w:r>
+      <w:r>
+        <w:rPr>
+          <w:rFonts w:hint="default"/>
+          <w:b w:val="0"/>
+          <w:bCs w:val="0"/>
+          <w:sz w:val="28"/>
+          <w:szCs w:val="28"/>
+          <w:lang w:val="en-US"/>
+        </w:rPr>
+        <w:t xml:space="preserve"> and the class who  receives the notification is called </w:t>
+      </w:r>
+      <w:r>
+        <w:rPr>
+          <w:rFonts w:hint="default"/>
+          <w:b/>
+          <w:bCs/>
+          <w:sz w:val="28"/>
+          <w:szCs w:val="28"/>
+          <w:lang w:val="en-US"/>
+        </w:rPr>
+        <w:t>Subscriber.</w:t>
+      </w:r>
+    </w:p>
+    <w:p>
+      <w:pPr>
+        <w:numPr>
+          <w:ilvl w:val="0"/>
+          <w:numId w:val="13"/>
+        </w:numPr>
+        <w:tabs>
+          <w:tab w:val="clear" w:pos="840"/>
+        </w:tabs>
+        <w:ind w:left="840" w:leftChars="0" w:hanging="420" w:firstLineChars="0"/>
+        <w:rPr>
+          <w:rFonts w:hint="default"/>
+          <w:b/>
+          <w:bCs/>
+          <w:sz w:val="28"/>
+          <w:szCs w:val="28"/>
+          <w:lang w:val="en-US"/>
+        </w:rPr>
+      </w:pPr>
+      <w:r>
+        <w:rPr>
+          <w:rFonts w:hint="default"/>
+          <w:b w:val="0"/>
+          <w:bCs w:val="0"/>
+          <w:sz w:val="28"/>
+          <w:szCs w:val="28"/>
+          <w:lang w:val="en-US"/>
+        </w:rPr>
+        <w:t xml:space="preserve">There can be multiple subscriber for a single event. </w:t>
+      </w:r>
+    </w:p>
+    <w:p>
+      <w:pPr>
+        <w:numPr>
+          <w:ilvl w:val="0"/>
+          <w:numId w:val="13"/>
+        </w:numPr>
+        <w:tabs>
+          <w:tab w:val="clear" w:pos="840"/>
+        </w:tabs>
+        <w:ind w:left="840" w:leftChars="0" w:hanging="420" w:firstLineChars="0"/>
+        <w:rPr>
+          <w:rFonts w:hint="default"/>
+          <w:b/>
+          <w:bCs/>
+          <w:sz w:val="28"/>
+          <w:szCs w:val="28"/>
+          <w:lang w:val="en-US"/>
+        </w:rPr>
+      </w:pPr>
+      <w:r>
+        <w:rPr>
+          <w:rFonts w:hint="default"/>
+          <w:b w:val="0"/>
+          <w:bCs w:val="0"/>
+          <w:sz w:val="28"/>
+          <w:szCs w:val="28"/>
+          <w:lang w:val="en-US"/>
+        </w:rPr>
+        <w:t>Typically, a publisher raises a event when some action occurs. The subscribers who are interested in getting notification when the event occurs may register with the event and handle it</w:t>
+      </w:r>
+    </w:p>
+    <w:p>
+      <w:pPr>
+        <w:numPr>
+          <w:ilvl w:val="0"/>
+          <w:numId w:val="13"/>
+        </w:numPr>
+        <w:tabs>
+          <w:tab w:val="clear" w:pos="840"/>
+        </w:tabs>
+        <w:ind w:left="840" w:leftChars="0" w:hanging="420" w:firstLineChars="0"/>
+        <w:rPr>
+          <w:rFonts w:hint="default"/>
+          <w:b/>
+          <w:bCs/>
+          <w:sz w:val="28"/>
+          <w:szCs w:val="28"/>
+          <w:lang w:val="en-US"/>
+        </w:rPr>
+      </w:pPr>
+      <w:r>
+        <w:rPr>
+          <w:rFonts w:hint="default"/>
+          <w:b w:val="0"/>
+          <w:bCs w:val="0"/>
+          <w:sz w:val="28"/>
+          <w:szCs w:val="28"/>
+          <w:lang w:val="en-US"/>
+        </w:rPr>
+        <w:t>An event can be declared in two steps,</w:t>
+      </w:r>
+    </w:p>
+    <w:p>
+      <w:pPr>
+        <w:numPr>
+          <w:ilvl w:val="0"/>
+          <w:numId w:val="14"/>
+        </w:numPr>
+        <w:tabs>
+          <w:tab w:val="clear" w:pos="1685"/>
+        </w:tabs>
+        <w:ind w:left="1685" w:leftChars="0" w:hanging="425" w:firstLineChars="0"/>
+        <w:rPr>
+          <w:rFonts w:hint="default"/>
+          <w:b w:val="0"/>
+          <w:bCs w:val="0"/>
+          <w:sz w:val="28"/>
+          <w:szCs w:val="28"/>
+          <w:lang w:val="en-US"/>
+        </w:rPr>
+      </w:pPr>
+      <w:r>
+        <w:rPr>
+          <w:rFonts w:hint="default"/>
+          <w:b w:val="0"/>
+          <w:bCs w:val="0"/>
+          <w:sz w:val="28"/>
+          <w:szCs w:val="28"/>
+          <w:lang w:val="en-US"/>
+        </w:rPr>
+        <w:t>Declare a delegate.</w:t>
+      </w:r>
+    </w:p>
+    <w:p>
+      <w:pPr>
+        <w:numPr>
+          <w:ilvl w:val="0"/>
+          <w:numId w:val="14"/>
+        </w:numPr>
+        <w:tabs>
+          <w:tab w:val="clear" w:pos="1685"/>
+        </w:tabs>
+        <w:ind w:left="1685" w:leftChars="0" w:hanging="425" w:firstLineChars="0"/>
+        <w:rPr>
+          <w:rFonts w:hint="default"/>
+          <w:b w:val="0"/>
+          <w:bCs w:val="0"/>
+          <w:sz w:val="28"/>
+          <w:szCs w:val="28"/>
+          <w:lang w:val="en-US"/>
+        </w:rPr>
+      </w:pPr>
+      <w:r>
+        <w:rPr>
+          <w:rFonts w:hint="default"/>
+          <w:b w:val="0"/>
+          <w:bCs w:val="0"/>
+          <w:sz w:val="28"/>
+          <w:szCs w:val="28"/>
+          <w:lang w:val="en-US"/>
+        </w:rPr>
+        <w:t>Declare a variable of delegate with ‘event’ keyword.</w:t>
+      </w:r>
+    </w:p>
+    <w:p>
+      <w:pPr>
+        <w:numPr>
+          <w:numId w:val="0"/>
+        </w:numPr>
+      </w:pPr>
+      <w:r>
+        <w:drawing>
+          <wp:inline distT="0" distB="0" distL="114300" distR="114300">
+            <wp:extent cx="5274310" cy="3173095"/>
+            <wp:effectExtent l="0" t="0" r="2540" b="8255"/>
+            <wp:docPr id="9" name="Picture 2"/>
+            <wp:cNvGraphicFramePr>
+              <a:graphicFrameLocks xmlns:a="http://schemas.openxmlformats.org/drawingml/2006/main" noChangeAspect="1"/>
+            </wp:cNvGraphicFramePr>
+            <a:graphic xmlns:a="http://schemas.openxmlformats.org/drawingml/2006/main">
+              <a:graphicData uri="http://schemas.openxmlformats.org/drawingml/2006/picture">
+                <pic:pic xmlns:pic="http://schemas.openxmlformats.org/drawingml/2006/picture">
+                  <pic:nvPicPr>
+                    <pic:cNvPr id="9" name="Picture 2"/>
+                    <pic:cNvPicPr>
+                      <a:picLocks noChangeAspect="1"/>
+                    </pic:cNvPicPr>
+                  </pic:nvPicPr>
+                  <pic:blipFill>
+                    <a:blip r:embed="rId15"/>
+                    <a:stretch>
+                      <a:fillRect/>
+                    </a:stretch>
+                  </pic:blipFill>
+                  <pic:spPr>
+                    <a:xfrm>
+                      <a:off x="0" y="0"/>
+                      <a:ext cx="5274310" cy="3173095"/>
+                    </a:xfrm>
+                    <a:prstGeom prst="rect">
+                      <a:avLst/>
+                    </a:prstGeom>
+                    <a:noFill/>
+                    <a:ln>
+                      <a:noFill/>
+                    </a:ln>
+                  </pic:spPr>
+                </pic:pic>
+              </a:graphicData>
+            </a:graphic>
+          </wp:inline>
+        </w:drawing>
+      </w:r>
+    </w:p>
+    <w:p>
+      <w:pPr>
+        <w:numPr>
+          <w:numId w:val="0"/>
+        </w:numPr>
+      </w:pPr>
+      <w:r>
+        <w:drawing>
+          <wp:inline distT="0" distB="0" distL="114300" distR="114300">
+            <wp:extent cx="5270500" cy="2718435"/>
+            <wp:effectExtent l="0" t="0" r="6350" b="5715"/>
+            <wp:docPr id="10" name="Picture 3"/>
+            <wp:cNvGraphicFramePr>
+              <a:graphicFrameLocks xmlns:a="http://schemas.openxmlformats.org/drawingml/2006/main" noChangeAspect="1"/>
+            </wp:cNvGraphicFramePr>
+            <a:graphic xmlns:a="http://schemas.openxmlformats.org/drawingml/2006/main">
+              <a:graphicData uri="http://schemas.openxmlformats.org/drawingml/2006/picture">
+                <pic:pic xmlns:pic="http://schemas.openxmlformats.org/drawingml/2006/picture">
+                  <pic:nvPicPr>
+                    <pic:cNvPr id="10" name="Picture 3"/>
+                    <pic:cNvPicPr>
+                      <a:picLocks noChangeAspect="1"/>
+                    </pic:cNvPicPr>
+                  </pic:nvPicPr>
+                  <pic:blipFill>
+                    <a:blip r:embed="rId16"/>
+                    <a:stretch>
+                      <a:fillRect/>
+                    </a:stretch>
+                  </pic:blipFill>
+                  <pic:spPr>
+                    <a:xfrm>
+                      <a:off x="0" y="0"/>
+                      <a:ext cx="5270500" cy="2718435"/>
+                    </a:xfrm>
+                    <a:prstGeom prst="rect">
+                      <a:avLst/>
+                    </a:prstGeom>
+                    <a:noFill/>
+                    <a:ln>
+                      <a:noFill/>
+                    </a:ln>
+                  </pic:spPr>
+                </pic:pic>
+              </a:graphicData>
+            </a:graphic>
+          </wp:inline>
+        </w:drawing>
+      </w:r>
+    </w:p>
+    <w:p>
+      <w:pPr>
+        <w:numPr>
+          <w:numId w:val="0"/>
+        </w:numPr>
+      </w:pPr>
+    </w:p>
+    <w:p>
+      <w:pPr>
+        <w:numPr>
+          <w:numId w:val="0"/>
+        </w:numPr>
+        <w:rPr>
+          <w:rFonts w:hint="default"/>
+          <w:b/>
+          <w:bCs/>
+          <w:sz w:val="28"/>
+          <w:szCs w:val="28"/>
+          <w:lang w:val="en-US"/>
+        </w:rPr>
+      </w:pPr>
+      <w:r>
+        <w:rPr>
+          <w:rFonts w:hint="default"/>
+          <w:b/>
+          <w:bCs/>
+          <w:sz w:val="28"/>
+          <w:szCs w:val="28"/>
+          <w:lang w:val="en-US"/>
+        </w:rPr>
+        <w:t>Throw vs throw ex</w:t>
+      </w:r>
+    </w:p>
+    <w:p>
+      <w:pPr>
+        <w:numPr>
+          <w:ilvl w:val="0"/>
+          <w:numId w:val="15"/>
+        </w:numPr>
+        <w:tabs>
+          <w:tab w:val="clear" w:pos="840"/>
+        </w:tabs>
+        <w:ind w:left="840" w:leftChars="0" w:hanging="420" w:firstLineChars="0"/>
+        <w:rPr>
+          <w:rFonts w:hint="default"/>
+          <w:b w:val="0"/>
+          <w:bCs w:val="0"/>
+          <w:sz w:val="28"/>
+          <w:szCs w:val="28"/>
+          <w:lang w:val="en-US"/>
+        </w:rPr>
+      </w:pPr>
+      <w:r>
+        <w:rPr>
+          <w:rFonts w:hint="default"/>
+          <w:b w:val="0"/>
+          <w:bCs w:val="0"/>
+          <w:sz w:val="28"/>
+          <w:szCs w:val="28"/>
+          <w:lang w:val="en-US"/>
+        </w:rPr>
+        <w:t xml:space="preserve"> Both throw and throw ex used to rethrow the exception but the difference is the way they preserve the stack trace.</w:t>
+      </w:r>
+    </w:p>
+    <w:p>
+      <w:pPr>
+        <w:numPr>
+          <w:ilvl w:val="0"/>
+          <w:numId w:val="15"/>
+        </w:numPr>
+        <w:tabs>
+          <w:tab w:val="clear" w:pos="840"/>
+        </w:tabs>
+        <w:ind w:left="840" w:leftChars="0" w:hanging="420" w:firstLineChars="0"/>
+        <w:rPr>
+          <w:rFonts w:hint="default"/>
+          <w:b w:val="0"/>
+          <w:bCs w:val="0"/>
+          <w:sz w:val="28"/>
+          <w:szCs w:val="28"/>
+          <w:lang w:val="en-US"/>
+        </w:rPr>
+      </w:pPr>
+      <w:r>
+        <w:rPr>
+          <w:rFonts w:hint="default"/>
+          <w:b w:val="0"/>
+          <w:bCs w:val="0"/>
+          <w:sz w:val="28"/>
+          <w:szCs w:val="28"/>
+          <w:lang w:val="en-US"/>
+        </w:rPr>
+        <w:t xml:space="preserve"> ‘throw’ will preserve the original stack trace but the ‘throw ex’ will reset the stack trace the current method</w:t>
+      </w:r>
+    </w:p>
+    <w:p>
+      <w:pPr>
+        <w:numPr>
+          <w:numId w:val="0"/>
+        </w:numPr>
+        <w:ind w:left="420" w:leftChars="0"/>
+        <w:rPr>
+          <w:rFonts w:hint="default"/>
+          <w:b w:val="0"/>
+          <w:bCs w:val="0"/>
           <w:sz w:val="28"/>
           <w:szCs w:val="28"/>
           <w:lang w:val="en-US"/>
@@ -13604,6 +14075,26 @@
 <file path=word/numbering.xml><?xml version="1.0" encoding="utf-8"?>
 <w:numbering xmlns:wpc="http://schemas.microsoft.com/office/word/2010/wordprocessingCanvas" xmlns:mc="http://schemas.openxmlformats.org/markup-compatibility/2006" xmlns:o="urn:schemas-microsoft-com:office:office" xmlns:r="http://schemas.openxmlformats.org/officeDocument/2006/relationships" xmlns:m="http://schemas.openxmlformats.org/officeDocument/2006/math" xmlns:v="urn:schemas-microsoft-com:vml" xmlns:wp14="http://schemas.microsoft.com/office/word/2010/wordprocessingDrawing" xmlns:wp="http://schemas.openxmlformats.org/drawingml/2006/wordprocessingDrawing" xmlns:w10="urn:schemas-microsoft-com:office:word" xmlns:w="http://schemas.openxmlformats.org/wordprocessingml/2006/main" xmlns:w14="http://schemas.microsoft.com/office/word/2010/wordml" xmlns:wpg="http://schemas.microsoft.com/office/word/2010/wordprocessingGroup" xmlns:wpi="http://schemas.microsoft.com/office/word/2010/wordprocessingInk" xmlns:wne="http://schemas.microsoft.com/office/word/2006/wordml" xmlns:wps="http://schemas.microsoft.com/office/word/2010/wordprocessingShape" xmlns:wpsCustomData="http://www.wps.cn/officeDocument/2013/wpsCustomData" mc:Ignorable="w14 wp14">
   <w:abstractNum w:abstractNumId="0">
+    <w:nsid w:val="E38C99B4"/>
+    <w:multiLevelType w:val="singleLevel"/>
+    <w:tmpl w:val="E38C99B4"/>
+    <w:lvl w:ilvl="0" w:tentative="0">
+      <w:start w:val="1"/>
+      <w:numFmt w:val="decimal"/>
+      <w:lvlText w:val="%1."/>
+      <w:lvlJc w:val="left"/>
+      <w:pPr>
+        <w:tabs>
+          <w:tab w:val="left" w:pos="1685"/>
+        </w:tabs>
+        <w:ind w:left="1685" w:leftChars="0" w:hanging="425" w:firstLineChars="0"/>
+      </w:pPr>
+      <w:rPr>
+        <w:rFonts w:hint="default"/>
+      </w:rPr>
+    </w:lvl>
+  </w:abstractNum>
+  <w:abstractNum w:abstractNumId="1">
     <w:nsid w:val="1ED69D09"/>
     <w:multiLevelType w:val="multilevel"/>
     <w:tmpl w:val="1ED69D09"/>
@@ -13743,7 +14234,7 @@
       </w:rPr>
     </w:lvl>
   </w:abstractNum>
-  <w:abstractNum w:abstractNumId="1">
+  <w:abstractNum w:abstractNumId="2">
     <w:nsid w:val="223E825A"/>
     <w:multiLevelType w:val="singleLevel"/>
     <w:tmpl w:val="223E825A"/>
@@ -13763,9 +14254,29 @@
       </w:rPr>
     </w:lvl>
   </w:abstractNum>
-  <w:abstractNum w:abstractNumId="2">
+  <w:abstractNum w:abstractNumId="3">
+    <w:nsid w:val="22861DAE"/>
+    <w:multiLevelType w:val="singleLevel"/>
+    <w:tmpl w:val="22861DAE"/>
+    <w:lvl w:ilvl="0" w:tentative="0">
+      <w:start w:val="1"/>
+      <w:numFmt w:val="bullet"/>
+      <w:lvlText w:val=""/>
+      <w:lvlJc w:val="left"/>
+      <w:pPr>
+        <w:tabs>
+          <w:tab w:val="left" w:pos="840"/>
+        </w:tabs>
+        <w:ind w:left="840" w:leftChars="0" w:hanging="420" w:firstLineChars="0"/>
+      </w:pPr>
+      <w:rPr>
+        <w:rFonts w:hint="default" w:ascii="Wingdings" w:hAnsi="Wingdings"/>
+      </w:rPr>
+    </w:lvl>
+  </w:abstractNum>
+  <w:abstractNum w:abstractNumId="4">
     <w:nsid w:val="23E3CAD7"/>
-    <w:multiLevelType w:val="singleLevel"/>
+    <w:multiLevelType w:val="multilevel"/>
     <w:tmpl w:val="23E3CAD7"/>
     <w:lvl w:ilvl="0" w:tentative="0">
       <w:start w:val="1"/>
@@ -13782,8 +14293,128 @@
         <w:rFonts w:hint="default" w:ascii="Wingdings" w:hAnsi="Wingdings"/>
       </w:rPr>
     </w:lvl>
+    <w:lvl w:ilvl="1" w:tentative="0">
+      <w:start w:val="1"/>
+      <w:numFmt w:val="bullet"/>
+      <w:lvlText w:val=""/>
+      <w:lvlJc w:val="left"/>
+      <w:pPr>
+        <w:tabs>
+          <w:tab w:val="left" w:pos="840"/>
+        </w:tabs>
+        <w:ind w:left="1260" w:leftChars="0" w:hanging="420" w:firstLineChars="0"/>
+      </w:pPr>
+      <w:rPr>
+        <w:rFonts w:hint="default" w:ascii="Wingdings" w:hAnsi="Wingdings"/>
+      </w:rPr>
+    </w:lvl>
+    <w:lvl w:ilvl="2" w:tentative="0">
+      <w:start w:val="1"/>
+      <w:numFmt w:val="bullet"/>
+      <w:lvlText w:val=""/>
+      <w:lvlJc w:val="left"/>
+      <w:pPr>
+        <w:tabs>
+          <w:tab w:val="left" w:pos="1260"/>
+        </w:tabs>
+        <w:ind w:left="1680" w:leftChars="0" w:hanging="420" w:firstLineChars="0"/>
+      </w:pPr>
+      <w:rPr>
+        <w:rFonts w:hint="default" w:ascii="Wingdings" w:hAnsi="Wingdings"/>
+      </w:rPr>
+    </w:lvl>
+    <w:lvl w:ilvl="3" w:tentative="0">
+      <w:start w:val="1"/>
+      <w:numFmt w:val="bullet"/>
+      <w:lvlText w:val=""/>
+      <w:lvlJc w:val="left"/>
+      <w:pPr>
+        <w:tabs>
+          <w:tab w:val="left" w:pos="1680"/>
+        </w:tabs>
+        <w:ind w:left="2100" w:leftChars="0" w:hanging="420" w:firstLineChars="0"/>
+      </w:pPr>
+      <w:rPr>
+        <w:rFonts w:hint="default" w:ascii="Wingdings" w:hAnsi="Wingdings"/>
+      </w:rPr>
+    </w:lvl>
+    <w:lvl w:ilvl="4" w:tentative="0">
+      <w:start w:val="1"/>
+      <w:numFmt w:val="bullet"/>
+      <w:lvlText w:val=""/>
+      <w:lvlJc w:val="left"/>
+      <w:pPr>
+        <w:tabs>
+          <w:tab w:val="left" w:pos="2100"/>
+        </w:tabs>
+        <w:ind w:left="2520" w:leftChars="0" w:hanging="420" w:firstLineChars="0"/>
+      </w:pPr>
+      <w:rPr>
+        <w:rFonts w:hint="default" w:ascii="Wingdings" w:hAnsi="Wingdings"/>
+      </w:rPr>
+    </w:lvl>
+    <w:lvl w:ilvl="5" w:tentative="0">
+      <w:start w:val="1"/>
+      <w:numFmt w:val="bullet"/>
+      <w:lvlText w:val=""/>
+      <w:lvlJc w:val="left"/>
+      <w:pPr>
+        <w:tabs>
+          <w:tab w:val="left" w:pos="2520"/>
+        </w:tabs>
+        <w:ind w:left="2940" w:leftChars="0" w:hanging="420" w:firstLineChars="0"/>
+      </w:pPr>
+      <w:rPr>
+        <w:rFonts w:hint="default" w:ascii="Wingdings" w:hAnsi="Wingdings"/>
+      </w:rPr>
+    </w:lvl>
+    <w:lvl w:ilvl="6" w:tentative="0">
+      <w:start w:val="1"/>
+      <w:numFmt w:val="bullet"/>
+      <w:lvlText w:val=""/>
+      <w:lvlJc w:val="left"/>
+      <w:pPr>
+        <w:tabs>
+          <w:tab w:val="left" w:pos="2940"/>
+        </w:tabs>
+        <w:ind w:left="3360" w:leftChars="0" w:hanging="420" w:firstLineChars="0"/>
+      </w:pPr>
+      <w:rPr>
+        <w:rFonts w:hint="default" w:ascii="Wingdings" w:hAnsi="Wingdings"/>
+      </w:rPr>
+    </w:lvl>
+    <w:lvl w:ilvl="7" w:tentative="0">
+      <w:start w:val="1"/>
+      <w:numFmt w:val="bullet"/>
+      <w:lvlText w:val=""/>
+      <w:lvlJc w:val="left"/>
+      <w:pPr>
+        <w:tabs>
+          <w:tab w:val="left" w:pos="3360"/>
+        </w:tabs>
+        <w:ind w:left="3780" w:leftChars="0" w:hanging="420" w:firstLineChars="0"/>
+      </w:pPr>
+      <w:rPr>
+        <w:rFonts w:hint="default" w:ascii="Wingdings" w:hAnsi="Wingdings"/>
+      </w:rPr>
+    </w:lvl>
+    <w:lvl w:ilvl="8" w:tentative="0">
+      <w:start w:val="1"/>
+      <w:numFmt w:val="bullet"/>
+      <w:lvlText w:val=""/>
+      <w:lvlJc w:val="left"/>
+      <w:pPr>
+        <w:tabs>
+          <w:tab w:val="left" w:pos="3780"/>
+        </w:tabs>
+        <w:ind w:left="4200" w:leftChars="0" w:hanging="420" w:firstLineChars="0"/>
+      </w:pPr>
+      <w:rPr>
+        <w:rFonts w:hint="default" w:ascii="Wingdings" w:hAnsi="Wingdings"/>
+      </w:rPr>
+    </w:lvl>
   </w:abstractNum>
-  <w:abstractNum w:abstractNumId="3">
+  <w:abstractNum w:abstractNumId="5">
     <w:nsid w:val="28410BF1"/>
     <w:multiLevelType w:val="multilevel"/>
     <w:tmpl w:val="28410BF1"/>
@@ -13896,7 +14527,7 @@
       </w:rPr>
     </w:lvl>
   </w:abstractNum>
-  <w:abstractNum w:abstractNumId="4">
+  <w:abstractNum w:abstractNumId="6">
     <w:nsid w:val="2D35145D"/>
     <w:multiLevelType w:val="multilevel"/>
     <w:tmpl w:val="2D35145D"/>
@@ -14009,7 +14640,7 @@
       </w:rPr>
     </w:lvl>
   </w:abstractNum>
-  <w:abstractNum w:abstractNumId="5">
+  <w:abstractNum w:abstractNumId="7">
     <w:nsid w:val="31F142DB"/>
     <w:multiLevelType w:val="singleLevel"/>
     <w:tmpl w:val="31F142DB"/>
@@ -14021,7 +14652,7 @@
       <w:lvlJc w:val="left"/>
     </w:lvl>
   </w:abstractNum>
-  <w:abstractNum w:abstractNumId="6">
+  <w:abstractNum w:abstractNumId="8">
     <w:nsid w:val="32C54DB9"/>
     <w:multiLevelType w:val="singleLevel"/>
     <w:tmpl w:val="32C54DB9"/>
@@ -14041,7 +14672,7 @@
       </w:rPr>
     </w:lvl>
   </w:abstractNum>
-  <w:abstractNum w:abstractNumId="7">
+  <w:abstractNum w:abstractNumId="9">
     <w:nsid w:val="53B83F87"/>
     <w:multiLevelType w:val="singleLevel"/>
     <w:tmpl w:val="53B83F87"/>
@@ -14061,7 +14692,7 @@
       </w:rPr>
     </w:lvl>
   </w:abstractNum>
-  <w:abstractNum w:abstractNumId="8">
+  <w:abstractNum w:abstractNumId="10">
     <w:nsid w:val="585A5026"/>
     <w:multiLevelType w:val="multilevel"/>
     <w:tmpl w:val="585A5026"/>
@@ -14174,7 +14805,7 @@
       </w:rPr>
     </w:lvl>
   </w:abstractNum>
-  <w:abstractNum w:abstractNumId="9">
+  <w:abstractNum w:abstractNumId="11">
     <w:nsid w:val="5EA938C7"/>
     <w:multiLevelType w:val="multilevel"/>
     <w:tmpl w:val="5EA938C7"/>
@@ -14287,7 +14918,7 @@
       </w:rPr>
     </w:lvl>
   </w:abstractNum>
-  <w:abstractNum w:abstractNumId="10">
+  <w:abstractNum w:abstractNumId="12">
     <w:nsid w:val="64508F6E"/>
     <w:multiLevelType w:val="singleLevel"/>
     <w:tmpl w:val="64508F6E"/>
@@ -14307,7 +14938,7 @@
       </w:rPr>
     </w:lvl>
   </w:abstractNum>
-  <w:abstractNum w:abstractNumId="11">
+  <w:abstractNum w:abstractNumId="13">
     <w:nsid w:val="66644FBE"/>
     <w:multiLevelType w:val="multilevel"/>
     <w:tmpl w:val="66644FBE"/>
@@ -14420,7 +15051,7 @@
       </w:rPr>
     </w:lvl>
   </w:abstractNum>
-  <w:abstractNum w:abstractNumId="12">
+  <w:abstractNum w:abstractNumId="14">
     <w:nsid w:val="71354D07"/>
     <w:multiLevelType w:val="multilevel"/>
     <w:tmpl w:val="71354D07"/>
@@ -14534,43 +15165,49 @@
     </w:lvl>
   </w:abstractNum>
   <w:num w:numId="1">
+    <w:abstractNumId w:val="7"/>
+  </w:num>
+  <w:num w:numId="2">
+    <w:abstractNumId w:val="8"/>
+  </w:num>
+  <w:num w:numId="3">
+    <w:abstractNumId w:val="9"/>
+  </w:num>
+  <w:num w:numId="4">
+    <w:abstractNumId w:val="12"/>
+  </w:num>
+  <w:num w:numId="5">
+    <w:abstractNumId w:val="2"/>
+  </w:num>
+  <w:num w:numId="6">
     <w:abstractNumId w:val="5"/>
   </w:num>
-  <w:num w:numId="2">
+  <w:num w:numId="7">
+    <w:abstractNumId w:val="14"/>
+  </w:num>
+  <w:num w:numId="8">
+    <w:abstractNumId w:val="10"/>
+  </w:num>
+  <w:num w:numId="9">
     <w:abstractNumId w:val="6"/>
   </w:num>
-  <w:num w:numId="3">
-    <w:abstractNumId w:val="7"/>
+  <w:num w:numId="10">
+    <w:abstractNumId w:val="13"/>
   </w:num>
-  <w:num w:numId="4">
-    <w:abstractNumId w:val="10"/>
+  <w:num w:numId="11">
+    <w:abstractNumId w:val="11"/>
   </w:num>
-  <w:num w:numId="5">
+  <w:num w:numId="12">
     <w:abstractNumId w:val="1"/>
   </w:num>
-  <w:num w:numId="6">
-    <w:abstractNumId w:val="3"/>
-  </w:num>
-  <w:num w:numId="7">
-    <w:abstractNumId w:val="12"/>
-  </w:num>
-  <w:num w:numId="8">
-    <w:abstractNumId w:val="8"/>
-  </w:num>
-  <w:num w:numId="9">
+  <w:num w:numId="13">
     <w:abstractNumId w:val="4"/>
   </w:num>
-  <w:num w:numId="10">
-    <w:abstractNumId w:val="11"/>
-  </w:num>
-  <w:num w:numId="11">
-    <w:abstractNumId w:val="9"/>
-  </w:num>
-  <w:num w:numId="12">
+  <w:num w:numId="14">
     <w:abstractNumId w:val="0"/>
   </w:num>
-  <w:num w:numId="13">
-    <w:abstractNumId w:val="2"/>
+  <w:num w:numId="15">
+    <w:abstractNumId w:val="3"/>
   </w:num>
 </w:numbering>
 </file>
@@ -14617,7 +15254,7 @@
     <w:lsdException w:unhideWhenUsed="0" w:uiPriority="0" w:semiHidden="0" w:name="Normal Indent"/>
     <w:lsdException w:unhideWhenUsed="0" w:uiPriority="0" w:semiHidden="0" w:name="footnote text"/>
     <w:lsdException w:unhideWhenUsed="0" w:uiPriority="0" w:semiHidden="0" w:name="annotation text"/>
-    <w:lsdException w:unhideWhenUsed="0" w:uiPriority="0" w:semiHidden="0" w:name="header"/>
+    <w:lsdException w:qFormat="1" w:unhideWhenUsed="0" w:uiPriority="0" w:semiHidden="0" w:name="header"/>
     <w:lsdException w:qFormat="1" w:unhideWhenUsed="0" w:uiPriority="0" w:semiHidden="0" w:name="footer"/>
     <w:lsdException w:unhideWhenUsed="0" w:uiPriority="0" w:semiHidden="0" w:name="index heading"/>
     <w:lsdException w:qFormat="1" w:uiPriority="0" w:name="caption"/>
@@ -14756,7 +15393,7 @@
     <w:lsdException w:unhideWhenUsed="0" w:uiPriority="63" w:semiHidden="0" w:name="Medium Shading 1 Accent 1"/>
     <w:lsdException w:unhideWhenUsed="0" w:uiPriority="64" w:semiHidden="0" w:name="Medium Shading 2 Accent 1"/>
     <w:lsdException w:unhideWhenUsed="0" w:uiPriority="65" w:semiHidden="0" w:name="Medium List 1 Accent 1"/>
-    <w:lsdException w:uiPriority="99" w:semiHidden="0" w:name="List Paragraph"/>
+    <w:lsdException w:qFormat="1" w:uiPriority="99" w:semiHidden="0" w:name="List Paragraph"/>
     <w:lsdException w:unhideWhenUsed="0" w:uiPriority="66" w:semiHidden="0" w:name="Medium List 2 Accent 1"/>
     <w:lsdException w:unhideWhenUsed="0" w:uiPriority="67" w:semiHidden="0" w:name="Medium Grid 1 Accent 1"/>
     <w:lsdException w:unhideWhenUsed="0" w:uiPriority="68" w:semiHidden="0" w:name="Medium Grid 2 Accent 1"/>
@@ -14905,6 +15542,7 @@
   <w:style w:type="paragraph" w:styleId="6">
     <w:name w:val="header"/>
     <w:basedOn w:val="1"/>
+    <w:qFormat/>
     <w:uiPriority w:val="0"/>
     <w:pPr>
       <w:tabs>
@@ -14963,6 +15601,7 @@
     <w:name w:val="List Paragraph"/>
     <w:basedOn w:val="1"/>
     <w:unhideWhenUsed/>
+    <w:qFormat/>
     <w:uiPriority w:val="99"/>
     <w:pPr>
       <w:ind w:left="720"/>

--- a/Interview Prep/Answers/C# Answers.docx
+++ b/Interview Prep/Answers/C# Answers.docx
@@ -4,7 +4,7 @@
   <w:body>
     <w:tbl>
       <w:tblPr>
-        <w:tblStyle w:val="9"/>
+        <w:tblStyle w:val="10"/>
         <w:tblW w:w="0" w:type="auto"/>
         <w:tblInd w:w="0" w:type="dxa"/>
         <w:tblBorders>
@@ -67,7 +67,7 @@
             </w:pPr>
             <w:r>
               <w:rPr>
-                <w:rStyle w:val="8"/>
+                <w:rStyle w:val="9"/>
                 <w:b/>
                 <w:bCs/>
               </w:rPr>
@@ -2626,7 +2626,7 @@
               <w:suppressLineNumbers w:val="0"/>
               <w:jc w:val="center"/>
               <w:rPr>
-                <w:rStyle w:val="8"/>
+                <w:rStyle w:val="9"/>
                 <w:rFonts w:hint="eastAsia" w:ascii="Times New Roman" w:hAnsi="Times New Roman" w:eastAsia="SimSun" w:cs="Times New Roman"/>
                 <w:b/>
                 <w:bCs/>
@@ -2637,7 +2637,7 @@
             </w:pPr>
             <w:r>
               <w:rPr>
-                <w:rStyle w:val="8"/>
+                <w:rStyle w:val="9"/>
                 <w:b/>
                 <w:bCs/>
               </w:rPr>
@@ -3292,7 +3292,7 @@
         <w:tc>
           <w:tcPr>
             <w:tcW w:w="6330" w:type="dxa"/>
-            <w:shd w:val="clear"/>
+            <w:shd w:val="clear" w:color="auto" w:fill="auto"/>
             <w:vAlign w:val="top"/>
           </w:tcPr>
           <w:p>
@@ -3325,7 +3325,7 @@
         <w:tc>
           <w:tcPr>
             <w:tcW w:w="1036" w:type="dxa"/>
-            <w:shd w:val="clear"/>
+            <w:shd w:val="clear" w:color="auto" w:fill="auto"/>
             <w:vAlign w:val="top"/>
           </w:tcPr>
           <w:p>
@@ -3399,7 +3399,7 @@
         <w:tc>
           <w:tcPr>
             <w:tcW w:w="6330" w:type="dxa"/>
-            <w:shd w:val="clear"/>
+            <w:shd w:val="clear" w:color="auto" w:fill="auto"/>
             <w:vAlign w:val="top"/>
           </w:tcPr>
           <w:p>
@@ -3434,7 +3434,7 @@
         <w:tc>
           <w:tcPr>
             <w:tcW w:w="1036" w:type="dxa"/>
-            <w:shd w:val="clear"/>
+            <w:shd w:val="clear" w:color="auto" w:fill="auto"/>
             <w:vAlign w:val="top"/>
           </w:tcPr>
           <w:p>
@@ -4459,53 +4459,96 @@
             <w:right w:w="108" w:type="dxa"/>
           </w:tblCellMar>
         </w:tblPrEx>
+        <w:trPr>
+          <w:trHeight w:val="356" w:hRule="atLeast"/>
+        </w:trPr>
         <w:tc>
           <w:tcPr>
             <w:tcW w:w="1156" w:type="dxa"/>
             <w:shd w:val="clear" w:color="auto" w:fill="auto"/>
-          </w:tcPr>
-          <w:p>
-            <w:pPr>
-              <w:widowControl w:val="0"/>
+            <w:vAlign w:val="top"/>
+          </w:tcPr>
+          <w:p>
+            <w:pPr>
+              <w:widowControl w:val="0"/>
+              <w:jc w:val="center"/>
+              <w:rPr>
+                <w:rFonts w:hint="default" w:ascii="Times New Roman" w:hAnsi="Times New Roman" w:cs="Times New Roman"/>
+                <w:sz w:val="28"/>
+                <w:szCs w:val="28"/>
+                <w:lang w:val="en-US" w:eastAsia="zh-CN" w:bidi="ar-SA"/>
+              </w:rPr>
+            </w:pPr>
+            <w:r>
+              <w:rPr>
+                <w:rFonts w:hint="default" w:ascii="Times New Roman" w:hAnsi="Times New Roman" w:cs="Times New Roman"/>
+                <w:sz w:val="28"/>
+                <w:szCs w:val="28"/>
+                <w:lang w:val="en-US" w:eastAsia="zh-CN" w:bidi="ar-SA"/>
+              </w:rPr>
+              <w:t>18</w:t>
+            </w:r>
+          </w:p>
+        </w:tc>
+        <w:tc>
+          <w:tcPr>
+            <w:tcW w:w="6330" w:type="dxa"/>
+            <w:shd w:val="clear" w:color="auto" w:fill="auto"/>
+            <w:vAlign w:val="top"/>
+          </w:tcPr>
+          <w:p>
+            <w:pPr>
+              <w:keepNext w:val="0"/>
+              <w:keepLines w:val="0"/>
+              <w:widowControl/>
+              <w:numPr>
+                <w:ilvl w:val="0"/>
+                <w:numId w:val="0"/>
+              </w:numPr>
+              <w:suppressLineNumbers w:val="0"/>
+              <w:spacing w:before="0" w:beforeAutospacing="1" w:after="0" w:afterAutospacing="1"/>
+              <w:ind w:left="0" w:leftChars="0" w:firstLine="0" w:firstLineChars="0"/>
               <w:jc w:val="both"/>
               <w:rPr>
-                <w:rFonts w:ascii="Times New Roman" w:hAnsi="Times New Roman" w:cs="Times New Roman"/>
-                <w:sz w:val="28"/>
-                <w:szCs w:val="28"/>
-              </w:rPr>
-            </w:pPr>
-          </w:p>
-        </w:tc>
-        <w:tc>
-          <w:tcPr>
-            <w:tcW w:w="6330" w:type="dxa"/>
-          </w:tcPr>
-          <w:p>
-            <w:pPr>
-              <w:widowControl w:val="0"/>
-              <w:jc w:val="both"/>
-              <w:rPr>
-                <w:rFonts w:ascii="Times New Roman" w:hAnsi="Times New Roman" w:cs="Times New Roman"/>
-                <w:sz w:val="28"/>
-                <w:szCs w:val="28"/>
-              </w:rPr>
-            </w:pPr>
+                <w:rFonts w:hint="default"/>
+                <w:lang w:val="en-US" w:eastAsia="zh-CN"/>
+              </w:rPr>
+            </w:pPr>
+            <w:r>
+              <w:rPr>
+                <w:rFonts w:hint="default"/>
+                <w:lang w:val="en-US" w:eastAsia="zh-CN"/>
+              </w:rPr>
+              <w:t>What is design Pattern</w:t>
+            </w:r>
           </w:p>
         </w:tc>
         <w:tc>
           <w:tcPr>
             <w:tcW w:w="1036" w:type="dxa"/>
+            <w:shd w:val="clear" w:color="auto" w:fill="auto"/>
+            <w:vAlign w:val="top"/>
           </w:tcPr>
           <w:p>
             <w:pPr>
               <w:widowControl w:val="0"/>
               <w:jc w:val="center"/>
               <w:rPr>
-                <w:rFonts w:ascii="Times New Roman" w:hAnsi="Times New Roman" w:cs="Times New Roman"/>
-                <w:sz w:val="28"/>
-                <w:szCs w:val="28"/>
-              </w:rPr>
-            </w:pPr>
+                <w:rFonts w:hint="default" w:ascii="Times New Roman" w:hAnsi="Times New Roman" w:cs="Times New Roman"/>
+                <w:sz w:val="28"/>
+                <w:szCs w:val="28"/>
+                <w:lang w:val="en-US"/>
+              </w:rPr>
+            </w:pPr>
+            <w:r>
+              <w:rPr>
+                <w:rFonts w:hint="default" w:ascii="Times New Roman" w:hAnsi="Times New Roman" w:cs="Times New Roman"/>
+                <w:sz w:val="28"/>
+                <w:szCs w:val="28"/>
+                <w:lang w:val="en-US"/>
+              </w:rPr>
+              <w:t>23</w:t>
+            </w:r>
           </w:p>
         </w:tc>
       </w:tr>
@@ -4530,49 +4573,91 @@
           <w:tcPr>
             <w:tcW w:w="1156" w:type="dxa"/>
             <w:shd w:val="clear" w:color="auto" w:fill="auto"/>
-          </w:tcPr>
-          <w:p>
-            <w:pPr>
-              <w:widowControl w:val="0"/>
+            <w:vAlign w:val="top"/>
+          </w:tcPr>
+          <w:p>
+            <w:pPr>
+              <w:widowControl w:val="0"/>
+              <w:jc w:val="center"/>
+              <w:rPr>
+                <w:rFonts w:hint="default" w:ascii="Times New Roman" w:hAnsi="Times New Roman" w:cs="Times New Roman" w:eastAsiaTheme="minorEastAsia"/>
+                <w:sz w:val="28"/>
+                <w:szCs w:val="28"/>
+                <w:lang w:val="en-US" w:eastAsia="zh-CN" w:bidi="ar-SA"/>
+              </w:rPr>
+            </w:pPr>
+            <w:r>
+              <w:rPr>
+                <w:rFonts w:hint="default" w:ascii="Times New Roman" w:hAnsi="Times New Roman" w:cs="Times New Roman"/>
+                <w:sz w:val="28"/>
+                <w:szCs w:val="28"/>
+                <w:lang w:val="en-US" w:eastAsia="zh-CN" w:bidi="ar-SA"/>
+              </w:rPr>
+              <w:t>19</w:t>
+            </w:r>
+          </w:p>
+        </w:tc>
+        <w:tc>
+          <w:tcPr>
+            <w:tcW w:w="6330" w:type="dxa"/>
+            <w:shd w:val="clear" w:color="auto" w:fill="auto"/>
+            <w:vAlign w:val="top"/>
+          </w:tcPr>
+          <w:p>
+            <w:pPr>
+              <w:keepNext w:val="0"/>
+              <w:keepLines w:val="0"/>
+              <w:widowControl/>
+              <w:numPr>
+                <w:ilvl w:val="0"/>
+                <w:numId w:val="0"/>
+              </w:numPr>
+              <w:suppressLineNumbers w:val="0"/>
+              <w:spacing w:before="0" w:beforeAutospacing="1" w:after="0" w:afterAutospacing="1"/>
+              <w:ind w:left="0" w:leftChars="0" w:firstLine="0" w:firstLineChars="0"/>
               <w:jc w:val="both"/>
               <w:rPr>
-                <w:rFonts w:ascii="Times New Roman" w:hAnsi="Times New Roman" w:cs="Times New Roman"/>
-                <w:sz w:val="28"/>
-                <w:szCs w:val="28"/>
-              </w:rPr>
-            </w:pPr>
-          </w:p>
-        </w:tc>
-        <w:tc>
-          <w:tcPr>
-            <w:tcW w:w="6330" w:type="dxa"/>
-          </w:tcPr>
-          <w:p>
-            <w:pPr>
-              <w:widowControl w:val="0"/>
-              <w:jc w:val="both"/>
-              <w:rPr>
-                <w:rFonts w:ascii="Times New Roman" w:hAnsi="Times New Roman" w:cs="Times New Roman"/>
-                <w:sz w:val="28"/>
-                <w:szCs w:val="28"/>
-              </w:rPr>
-            </w:pPr>
+                <w:rFonts w:hint="default" w:ascii="Times New Roman" w:hAnsi="Times New Roman" w:cs="Times New Roman" w:eastAsiaTheme="minorEastAsia"/>
+                <w:sz w:val="28"/>
+                <w:szCs w:val="28"/>
+                <w:lang w:val="en-US" w:eastAsia="zh-CN" w:bidi="ar-SA"/>
+              </w:rPr>
+            </w:pPr>
+            <w:r>
+              <w:rPr>
+                <w:rFonts w:hint="default"/>
+                <w:lang w:val="en-US"/>
+              </w:rPr>
+              <w:t>What is Singleton Pattern</w:t>
+            </w:r>
           </w:p>
         </w:tc>
         <w:tc>
           <w:tcPr>
             <w:tcW w:w="1036" w:type="dxa"/>
+            <w:shd w:val="clear" w:color="auto" w:fill="auto"/>
+            <w:vAlign w:val="top"/>
           </w:tcPr>
           <w:p>
             <w:pPr>
               <w:widowControl w:val="0"/>
               <w:jc w:val="center"/>
               <w:rPr>
-                <w:rFonts w:ascii="Times New Roman" w:hAnsi="Times New Roman" w:cs="Times New Roman"/>
-                <w:sz w:val="28"/>
-                <w:szCs w:val="28"/>
-              </w:rPr>
-            </w:pPr>
+                <w:rFonts w:hint="default" w:ascii="Times New Roman" w:hAnsi="Times New Roman" w:cs="Times New Roman" w:eastAsiaTheme="minorEastAsia"/>
+                <w:sz w:val="28"/>
+                <w:szCs w:val="28"/>
+                <w:lang w:val="en-US" w:eastAsia="zh-CN" w:bidi="ar-SA"/>
+              </w:rPr>
+            </w:pPr>
+            <w:r>
+              <w:rPr>
+                <w:rFonts w:hint="default" w:ascii="Times New Roman" w:hAnsi="Times New Roman" w:cs="Times New Roman"/>
+                <w:sz w:val="28"/>
+                <w:szCs w:val="28"/>
+                <w:lang w:val="en-US"/>
+              </w:rPr>
+              <w:t>23</w:t>
+            </w:r>
           </w:p>
         </w:tc>
       </w:tr>
@@ -4597,49 +4682,89 @@
           <w:tcPr>
             <w:tcW w:w="1156" w:type="dxa"/>
             <w:shd w:val="clear" w:color="auto" w:fill="auto"/>
-          </w:tcPr>
-          <w:p>
-            <w:pPr>
-              <w:widowControl w:val="0"/>
+            <w:vAlign w:val="top"/>
+          </w:tcPr>
+          <w:p>
+            <w:pPr>
+              <w:widowControl w:val="0"/>
+              <w:jc w:val="center"/>
+              <w:rPr>
+                <w:rFonts w:hint="default" w:ascii="Times New Roman" w:hAnsi="Times New Roman" w:cs="Times New Roman" w:eastAsiaTheme="minorEastAsia"/>
+                <w:sz w:val="28"/>
+                <w:szCs w:val="28"/>
+                <w:lang w:val="en-US" w:eastAsia="zh-CN" w:bidi="ar-SA"/>
+              </w:rPr>
+            </w:pPr>
+            <w:r>
+              <w:rPr>
+                <w:rFonts w:hint="default" w:ascii="Times New Roman" w:hAnsi="Times New Roman" w:cs="Times New Roman"/>
+                <w:sz w:val="28"/>
+                <w:szCs w:val="28"/>
+                <w:lang w:val="en-US" w:eastAsia="zh-CN" w:bidi="ar-SA"/>
+              </w:rPr>
+              <w:t>20</w:t>
+            </w:r>
+          </w:p>
+        </w:tc>
+        <w:tc>
+          <w:tcPr>
+            <w:tcW w:w="6330" w:type="dxa"/>
+            <w:shd w:val="clear" w:color="auto" w:fill="auto"/>
+            <w:vAlign w:val="top"/>
+          </w:tcPr>
+          <w:p>
+            <w:pPr>
+              <w:keepNext w:val="0"/>
+              <w:keepLines w:val="0"/>
+              <w:widowControl/>
+              <w:numPr>
+                <w:ilvl w:val="0"/>
+                <w:numId w:val="0"/>
+              </w:numPr>
+              <w:suppressLineNumbers w:val="0"/>
+              <w:spacing w:before="0" w:beforeAutospacing="1" w:after="0" w:afterAutospacing="1"/>
+              <w:ind w:left="0" w:leftChars="0" w:firstLine="0" w:firstLineChars="0"/>
               <w:jc w:val="both"/>
               <w:rPr>
-                <w:rFonts w:ascii="Times New Roman" w:hAnsi="Times New Roman" w:cs="Times New Roman"/>
-                <w:sz w:val="28"/>
-                <w:szCs w:val="28"/>
-              </w:rPr>
-            </w:pPr>
-          </w:p>
-        </w:tc>
-        <w:tc>
-          <w:tcPr>
-            <w:tcW w:w="6330" w:type="dxa"/>
-          </w:tcPr>
-          <w:p>
-            <w:pPr>
-              <w:widowControl w:val="0"/>
-              <w:jc w:val="both"/>
-              <w:rPr>
-                <w:rFonts w:ascii="Times New Roman" w:hAnsi="Times New Roman" w:cs="Times New Roman"/>
-                <w:sz w:val="28"/>
-                <w:szCs w:val="28"/>
-              </w:rPr>
-            </w:pPr>
+                <w:rFonts w:hint="default" w:asciiTheme="minorHAnsi" w:hAnsiTheme="minorHAnsi" w:eastAsiaTheme="minorEastAsia" w:cstheme="minorBidi"/>
+                <w:lang w:val="en-US" w:eastAsia="zh-CN" w:bidi="ar-SA"/>
+              </w:rPr>
+            </w:pPr>
+            <w:r>
+              <w:rPr>
+                <w:rFonts w:hint="default"/>
+                <w:lang w:val="en-US"/>
+              </w:rPr>
+              <w:t>What is Factory Pattern</w:t>
+            </w:r>
           </w:p>
         </w:tc>
         <w:tc>
           <w:tcPr>
             <w:tcW w:w="1036" w:type="dxa"/>
+            <w:shd w:val="clear" w:color="auto" w:fill="auto"/>
+            <w:vAlign w:val="top"/>
           </w:tcPr>
           <w:p>
             <w:pPr>
               <w:widowControl w:val="0"/>
               <w:jc w:val="center"/>
               <w:rPr>
-                <w:rFonts w:ascii="Times New Roman" w:hAnsi="Times New Roman" w:cs="Times New Roman"/>
-                <w:sz w:val="28"/>
-                <w:szCs w:val="28"/>
-              </w:rPr>
-            </w:pPr>
+                <w:rFonts w:hint="default" w:ascii="Times New Roman" w:hAnsi="Times New Roman" w:cs="Times New Roman" w:eastAsiaTheme="minorEastAsia"/>
+                <w:sz w:val="28"/>
+                <w:szCs w:val="28"/>
+                <w:lang w:val="en-US" w:eastAsia="zh-CN" w:bidi="ar-SA"/>
+              </w:rPr>
+            </w:pPr>
+            <w:r>
+              <w:rPr>
+                <w:rFonts w:hint="default" w:ascii="Times New Roman" w:hAnsi="Times New Roman" w:cs="Times New Roman"/>
+                <w:sz w:val="28"/>
+                <w:szCs w:val="28"/>
+                <w:lang w:val="en-US"/>
+              </w:rPr>
+              <w:t>24</w:t>
+            </w:r>
           </w:p>
         </w:tc>
       </w:tr>
@@ -4664,49 +4789,91 @@
           <w:tcPr>
             <w:tcW w:w="1156" w:type="dxa"/>
             <w:shd w:val="clear" w:color="auto" w:fill="auto"/>
-          </w:tcPr>
-          <w:p>
-            <w:pPr>
-              <w:widowControl w:val="0"/>
+            <w:vAlign w:val="top"/>
+          </w:tcPr>
+          <w:p>
+            <w:pPr>
+              <w:widowControl w:val="0"/>
+              <w:jc w:val="center"/>
+              <w:rPr>
+                <w:rFonts w:hint="default" w:ascii="Times New Roman" w:hAnsi="Times New Roman" w:cs="Times New Roman" w:eastAsiaTheme="minorEastAsia"/>
+                <w:sz w:val="28"/>
+                <w:szCs w:val="28"/>
+                <w:lang w:val="en-US" w:eastAsia="zh-CN" w:bidi="ar-SA"/>
+              </w:rPr>
+            </w:pPr>
+            <w:r>
+              <w:rPr>
+                <w:rFonts w:hint="default" w:ascii="Times New Roman" w:hAnsi="Times New Roman" w:cs="Times New Roman"/>
+                <w:sz w:val="28"/>
+                <w:szCs w:val="28"/>
+                <w:lang w:val="en-US" w:eastAsia="zh-CN" w:bidi="ar-SA"/>
+              </w:rPr>
+              <w:t>21</w:t>
+            </w:r>
+          </w:p>
+        </w:tc>
+        <w:tc>
+          <w:tcPr>
+            <w:tcW w:w="6330" w:type="dxa"/>
+            <w:shd w:val="clear" w:color="auto" w:fill="auto"/>
+            <w:vAlign w:val="top"/>
+          </w:tcPr>
+          <w:p>
+            <w:pPr>
+              <w:keepNext w:val="0"/>
+              <w:keepLines w:val="0"/>
+              <w:widowControl/>
+              <w:numPr>
+                <w:ilvl w:val="0"/>
+                <w:numId w:val="0"/>
+              </w:numPr>
+              <w:suppressLineNumbers w:val="0"/>
+              <w:spacing w:before="0" w:beforeAutospacing="1" w:after="0" w:afterAutospacing="1"/>
+              <w:ind w:left="0" w:leftChars="0" w:firstLine="0" w:firstLineChars="0"/>
               <w:jc w:val="both"/>
               <w:rPr>
-                <w:rFonts w:ascii="Times New Roman" w:hAnsi="Times New Roman" w:cs="Times New Roman"/>
-                <w:sz w:val="28"/>
-                <w:szCs w:val="28"/>
-              </w:rPr>
-            </w:pPr>
-          </w:p>
-        </w:tc>
-        <w:tc>
-          <w:tcPr>
-            <w:tcW w:w="6330" w:type="dxa"/>
-          </w:tcPr>
-          <w:p>
-            <w:pPr>
-              <w:widowControl w:val="0"/>
-              <w:jc w:val="both"/>
-              <w:rPr>
-                <w:rFonts w:ascii="Times New Roman" w:hAnsi="Times New Roman" w:cs="Times New Roman"/>
-                <w:sz w:val="28"/>
-                <w:szCs w:val="28"/>
-              </w:rPr>
-            </w:pPr>
+                <w:rFonts w:hint="default" w:ascii="Times New Roman" w:hAnsi="Times New Roman" w:cs="Times New Roman" w:eastAsiaTheme="minorEastAsia"/>
+                <w:sz w:val="28"/>
+                <w:szCs w:val="28"/>
+                <w:lang w:val="en-US" w:eastAsia="zh-CN" w:bidi="ar-SA"/>
+              </w:rPr>
+            </w:pPr>
+            <w:r>
+              <w:rPr>
+                <w:rFonts w:hint="default"/>
+                <w:lang w:val="en-US"/>
+              </w:rPr>
+              <w:t>What is dependency injection</w:t>
+            </w:r>
           </w:p>
         </w:tc>
         <w:tc>
           <w:tcPr>
             <w:tcW w:w="1036" w:type="dxa"/>
+            <w:shd w:val="clear" w:color="auto" w:fill="auto"/>
+            <w:vAlign w:val="top"/>
           </w:tcPr>
           <w:p>
             <w:pPr>
               <w:widowControl w:val="0"/>
               <w:jc w:val="center"/>
               <w:rPr>
-                <w:rFonts w:ascii="Times New Roman" w:hAnsi="Times New Roman" w:cs="Times New Roman"/>
-                <w:sz w:val="28"/>
-                <w:szCs w:val="28"/>
-              </w:rPr>
-            </w:pPr>
+                <w:rFonts w:hint="default" w:ascii="Times New Roman" w:hAnsi="Times New Roman" w:cs="Times New Roman" w:eastAsiaTheme="minorEastAsia"/>
+                <w:sz w:val="28"/>
+                <w:szCs w:val="28"/>
+                <w:lang w:val="en-US" w:eastAsia="zh-CN" w:bidi="ar-SA"/>
+              </w:rPr>
+            </w:pPr>
+            <w:r>
+              <w:rPr>
+                <w:rFonts w:hint="default" w:ascii="Times New Roman" w:hAnsi="Times New Roman" w:cs="Times New Roman"/>
+                <w:sz w:val="28"/>
+                <w:szCs w:val="28"/>
+                <w:lang w:val="en-US"/>
+              </w:rPr>
+              <w:t>25</w:t>
+            </w:r>
           </w:p>
         </w:tc>
       </w:tr>
@@ -4735,7 +4902,7 @@
           <w:p>
             <w:pPr>
               <w:widowControl w:val="0"/>
-              <w:jc w:val="center"/>
+              <w:jc w:val="both"/>
               <w:rPr>
                 <w:rFonts w:ascii="Times New Roman" w:hAnsi="Times New Roman" w:cs="Times New Roman"/>
                 <w:sz w:val="28"/>
@@ -4796,51 +4963,38 @@
         </w:tblPrEx>
         <w:tc>
           <w:tcPr>
-            <w:tcW w:w="1156" w:type="dxa"/>
-            <w:shd w:val="clear" w:color="auto" w:fill="auto"/>
-          </w:tcPr>
-          <w:p>
-            <w:pPr>
-              <w:widowControl w:val="0"/>
+            <w:tcW w:w="8522" w:type="dxa"/>
+            <w:gridSpan w:val="3"/>
+            <w:shd w:val="clear"/>
+            <w:vAlign w:val="top"/>
+          </w:tcPr>
+          <w:p>
+            <w:pPr>
+              <w:pStyle w:val="2"/>
+              <w:keepNext w:val="0"/>
+              <w:keepLines w:val="0"/>
+              <w:widowControl/>
+              <w:suppressLineNumbers w:val="0"/>
               <w:jc w:val="center"/>
               <w:rPr>
-                <w:rFonts w:ascii="Times New Roman" w:hAnsi="Times New Roman" w:cs="Times New Roman"/>
-                <w:sz w:val="28"/>
-                <w:szCs w:val="28"/>
-              </w:rPr>
-            </w:pPr>
-          </w:p>
-        </w:tc>
-        <w:tc>
-          <w:tcPr>
-            <w:tcW w:w="6330" w:type="dxa"/>
-          </w:tcPr>
-          <w:p>
-            <w:pPr>
-              <w:widowControl w:val="0"/>
-              <w:jc w:val="both"/>
-              <w:rPr>
-                <w:rFonts w:ascii="Times New Roman" w:hAnsi="Times New Roman" w:cs="Times New Roman"/>
-                <w:sz w:val="28"/>
-                <w:szCs w:val="28"/>
-              </w:rPr>
-            </w:pPr>
-          </w:p>
-        </w:tc>
-        <w:tc>
-          <w:tcPr>
-            <w:tcW w:w="1036" w:type="dxa"/>
-          </w:tcPr>
-          <w:p>
-            <w:pPr>
-              <w:widowControl w:val="0"/>
-              <w:jc w:val="center"/>
-              <w:rPr>
-                <w:rFonts w:ascii="Times New Roman" w:hAnsi="Times New Roman" w:cs="Times New Roman"/>
-                <w:sz w:val="28"/>
-                <w:szCs w:val="28"/>
-              </w:rPr>
-            </w:pPr>
+                <w:rFonts w:hint="default" w:ascii="Times New Roman" w:hAnsi="Times New Roman" w:eastAsia="SimSun" w:cs="Times New Roman"/>
+                <w:b/>
+                <w:bCs/>
+                <w:sz w:val="27"/>
+                <w:szCs w:val="27"/>
+                <w:lang w:val="en-US" w:eastAsia="zh-CN" w:bidi="ar-SA"/>
+              </w:rPr>
+            </w:pPr>
+            <w:r>
+              <w:rPr>
+                <w:rStyle w:val="9"/>
+                <w:rFonts w:hint="default"/>
+                <w:b/>
+                <w:bCs/>
+                <w:lang w:val="en-US"/>
+              </w:rPr>
+              <w:t>Advanced C# concepts</w:t>
+            </w:r>
           </w:p>
         </w:tc>
       </w:tr>
@@ -4869,29 +5023,47 @@
           <w:p>
             <w:pPr>
               <w:widowControl w:val="0"/>
+              <w:jc w:val="center"/>
+              <w:rPr>
+                <w:rFonts w:hint="default" w:ascii="Times New Roman" w:hAnsi="Times New Roman" w:cs="Times New Roman"/>
+                <w:sz w:val="28"/>
+                <w:szCs w:val="28"/>
+                <w:lang w:val="en-US"/>
+              </w:rPr>
+            </w:pPr>
+            <w:r>
+              <w:rPr>
+                <w:rFonts w:hint="default" w:ascii="Times New Roman" w:hAnsi="Times New Roman" w:cs="Times New Roman"/>
+                <w:sz w:val="28"/>
+                <w:szCs w:val="28"/>
+                <w:lang w:val="en-US"/>
+              </w:rPr>
+              <w:t>1</w:t>
+            </w:r>
+          </w:p>
+        </w:tc>
+        <w:tc>
+          <w:tcPr>
+            <w:tcW w:w="6330" w:type="dxa"/>
+          </w:tcPr>
+          <w:p>
+            <w:pPr>
+              <w:widowControl w:val="0"/>
               <w:jc w:val="both"/>
               <w:rPr>
-                <w:rFonts w:ascii="Times New Roman" w:hAnsi="Times New Roman" w:cs="Times New Roman"/>
-                <w:sz w:val="28"/>
-                <w:szCs w:val="28"/>
-              </w:rPr>
-            </w:pPr>
-          </w:p>
-        </w:tc>
-        <w:tc>
-          <w:tcPr>
-            <w:tcW w:w="6330" w:type="dxa"/>
-          </w:tcPr>
-          <w:p>
-            <w:pPr>
-              <w:widowControl w:val="0"/>
-              <w:jc w:val="both"/>
-              <w:rPr>
-                <w:rFonts w:ascii="Times New Roman" w:hAnsi="Times New Roman" w:cs="Times New Roman"/>
-                <w:sz w:val="28"/>
-                <w:szCs w:val="28"/>
-              </w:rPr>
-            </w:pPr>
+                <w:rFonts w:hint="default" w:ascii="Times New Roman" w:hAnsi="Times New Roman" w:cs="Times New Roman"/>
+                <w:sz w:val="28"/>
+                <w:szCs w:val="28"/>
+                <w:lang w:val="en-US"/>
+              </w:rPr>
+            </w:pPr>
+            <w:r>
+              <w:rPr>
+                <w:rFonts w:hint="default"/>
+                <w:lang w:val="en-US"/>
+              </w:rPr>
+              <w:t>What is reflection?</w:t>
+            </w:r>
           </w:p>
         </w:tc>
         <w:tc>
@@ -4903,11 +5075,21 @@
               <w:widowControl w:val="0"/>
               <w:jc w:val="center"/>
               <w:rPr>
-                <w:rFonts w:ascii="Times New Roman" w:hAnsi="Times New Roman" w:cs="Times New Roman"/>
-                <w:sz w:val="28"/>
-                <w:szCs w:val="28"/>
-              </w:rPr>
-            </w:pPr>
+                <w:rFonts w:hint="default" w:ascii="Times New Roman" w:hAnsi="Times New Roman" w:cs="Times New Roman"/>
+                <w:sz w:val="28"/>
+                <w:szCs w:val="28"/>
+                <w:lang w:val="en-US"/>
+              </w:rPr>
+            </w:pPr>
+            <w:r>
+              <w:rPr>
+                <w:rFonts w:hint="default" w:ascii="Times New Roman" w:hAnsi="Times New Roman" w:cs="Times New Roman"/>
+                <w:sz w:val="28"/>
+                <w:szCs w:val="28"/>
+                <w:lang w:val="en-US"/>
+              </w:rPr>
+              <w:t>26</w:t>
+            </w:r>
           </w:p>
         </w:tc>
       </w:tr>
@@ -5338,7 +5520,7 @@
           <w:p>
             <w:pPr>
               <w:widowControl w:val="0"/>
-              <w:jc w:val="center"/>
+              <w:jc w:val="both"/>
               <w:rPr>
                 <w:rFonts w:ascii="Times New Roman" w:hAnsi="Times New Roman" w:cs="Times New Roman"/>
                 <w:sz w:val="28"/>
@@ -5472,7 +5654,7 @@
           <w:p>
             <w:pPr>
               <w:widowControl w:val="0"/>
-              <w:jc w:val="both"/>
+              <w:jc w:val="center"/>
               <w:rPr>
                 <w:rFonts w:ascii="Times New Roman" w:hAnsi="Times New Roman" w:cs="Times New Roman"/>
                 <w:sz w:val="28"/>
@@ -5941,7 +6123,7 @@
           <w:p>
             <w:pPr>
               <w:widowControl w:val="0"/>
-              <w:jc w:val="center"/>
+              <w:jc w:val="both"/>
               <w:rPr>
                 <w:rFonts w:ascii="Times New Roman" w:hAnsi="Times New Roman" w:cs="Times New Roman"/>
                 <w:sz w:val="28"/>
@@ -6075,7 +6257,7 @@
           <w:p>
             <w:pPr>
               <w:widowControl w:val="0"/>
-              <w:jc w:val="both"/>
+              <w:jc w:val="center"/>
               <w:rPr>
                 <w:rFonts w:ascii="Times New Roman" w:hAnsi="Times New Roman" w:cs="Times New Roman"/>
                 <w:sz w:val="28"/>
@@ -6544,7 +6726,7 @@
           <w:p>
             <w:pPr>
               <w:widowControl w:val="0"/>
-              <w:jc w:val="center"/>
+              <w:jc w:val="both"/>
               <w:rPr>
                 <w:rFonts w:ascii="Times New Roman" w:hAnsi="Times New Roman" w:cs="Times New Roman"/>
                 <w:sz w:val="28"/>
@@ -6611,7 +6793,7 @@
           <w:p>
             <w:pPr>
               <w:widowControl w:val="0"/>
-              <w:jc w:val="both"/>
+              <w:jc w:val="center"/>
               <w:rPr>
                 <w:rFonts w:ascii="Times New Roman" w:hAnsi="Times New Roman" w:cs="Times New Roman"/>
                 <w:sz w:val="28"/>
@@ -7080,7 +7262,7 @@
           <w:p>
             <w:pPr>
               <w:widowControl w:val="0"/>
-              <w:jc w:val="center"/>
+              <w:jc w:val="both"/>
               <w:rPr>
                 <w:rFonts w:ascii="Times New Roman" w:hAnsi="Times New Roman" w:cs="Times New Roman"/>
                 <w:sz w:val="28"/>
@@ -7214,7 +7396,7 @@
           <w:p>
             <w:pPr>
               <w:widowControl w:val="0"/>
-              <w:jc w:val="both"/>
+              <w:jc w:val="center"/>
               <w:rPr>
                 <w:rFonts w:ascii="Times New Roman" w:hAnsi="Times New Roman" w:cs="Times New Roman"/>
                 <w:sz w:val="28"/>
@@ -7683,7 +7865,7 @@
           <w:p>
             <w:pPr>
               <w:widowControl w:val="0"/>
-              <w:jc w:val="center"/>
+              <w:jc w:val="both"/>
               <w:rPr>
                 <w:rFonts w:ascii="Times New Roman" w:hAnsi="Times New Roman" w:cs="Times New Roman"/>
                 <w:sz w:val="28"/>
@@ -7817,7 +7999,7 @@
           <w:p>
             <w:pPr>
               <w:widowControl w:val="0"/>
-              <w:jc w:val="both"/>
+              <w:jc w:val="center"/>
               <w:rPr>
                 <w:rFonts w:ascii="Times New Roman" w:hAnsi="Times New Roman" w:cs="Times New Roman"/>
                 <w:sz w:val="28"/>
@@ -8286,7 +8468,7 @@
           <w:p>
             <w:pPr>
               <w:widowControl w:val="0"/>
-              <w:jc w:val="center"/>
+              <w:jc w:val="both"/>
               <w:rPr>
                 <w:rFonts w:ascii="Times New Roman" w:hAnsi="Times New Roman" w:cs="Times New Roman"/>
                 <w:sz w:val="28"/>
@@ -8420,7 +8602,7 @@
           <w:p>
             <w:pPr>
               <w:widowControl w:val="0"/>
-              <w:jc w:val="both"/>
+              <w:jc w:val="center"/>
               <w:rPr>
                 <w:rFonts w:ascii="Times New Roman" w:hAnsi="Times New Roman" w:cs="Times New Roman"/>
                 <w:sz w:val="28"/>
@@ -9668,6 +9850,73 @@
           </w:p>
         </w:tc>
       </w:tr>
+      <w:tr>
+        <w:tblPrEx>
+          <w:tblBorders>
+            <w:top w:val="single" w:color="auto" w:sz="4" w:space="0"/>
+            <w:left w:val="single" w:color="auto" w:sz="4" w:space="0"/>
+            <w:bottom w:val="single" w:color="auto" w:sz="4" w:space="0"/>
+            <w:right w:val="single" w:color="auto" w:sz="4" w:space="0"/>
+            <w:insideH w:val="single" w:color="auto" w:sz="4" w:space="0"/>
+            <w:insideV w:val="single" w:color="auto" w:sz="4" w:space="0"/>
+          </w:tblBorders>
+          <w:tblCellMar>
+            <w:top w:w="0" w:type="dxa"/>
+            <w:left w:w="108" w:type="dxa"/>
+            <w:bottom w:w="0" w:type="dxa"/>
+            <w:right w:w="108" w:type="dxa"/>
+          </w:tblCellMar>
+        </w:tblPrEx>
+        <w:tc>
+          <w:tcPr>
+            <w:tcW w:w="1156" w:type="dxa"/>
+            <w:shd w:val="clear" w:color="auto" w:fill="auto"/>
+          </w:tcPr>
+          <w:p>
+            <w:pPr>
+              <w:widowControl w:val="0"/>
+              <w:jc w:val="both"/>
+              <w:rPr>
+                <w:rFonts w:ascii="Times New Roman" w:hAnsi="Times New Roman" w:cs="Times New Roman"/>
+                <w:sz w:val="28"/>
+                <w:szCs w:val="28"/>
+              </w:rPr>
+            </w:pPr>
+          </w:p>
+        </w:tc>
+        <w:tc>
+          <w:tcPr>
+            <w:tcW w:w="6330" w:type="dxa"/>
+          </w:tcPr>
+          <w:p>
+            <w:pPr>
+              <w:widowControl w:val="0"/>
+              <w:jc w:val="both"/>
+              <w:rPr>
+                <w:rFonts w:ascii="Times New Roman" w:hAnsi="Times New Roman" w:cs="Times New Roman"/>
+                <w:sz w:val="28"/>
+                <w:szCs w:val="28"/>
+              </w:rPr>
+            </w:pPr>
+          </w:p>
+        </w:tc>
+        <w:tc>
+          <w:tcPr>
+            <w:tcW w:w="1036" w:type="dxa"/>
+          </w:tcPr>
+          <w:p>
+            <w:pPr>
+              <w:widowControl w:val="0"/>
+              <w:jc w:val="center"/>
+              <w:rPr>
+                <w:rFonts w:ascii="Times New Roman" w:hAnsi="Times New Roman" w:cs="Times New Roman"/>
+                <w:sz w:val="28"/>
+                <w:szCs w:val="28"/>
+              </w:rPr>
+            </w:pPr>
+          </w:p>
+        </w:tc>
+      </w:tr>
     </w:tbl>
     <w:p>
       <w:pPr>
@@ -10026,7 +10275,7 @@
     </w:p>
     <w:tbl>
       <w:tblPr>
-        <w:tblStyle w:val="9"/>
+        <w:tblStyle w:val="10"/>
         <w:tblW w:w="0" w:type="auto"/>
         <w:tblInd w:w="0" w:type="dxa"/>
         <w:tblBorders>
@@ -10768,7 +11017,7 @@
     </w:p>
     <w:tbl>
       <w:tblPr>
-        <w:tblStyle w:val="9"/>
+        <w:tblStyle w:val="10"/>
         <w:tblW w:w="0" w:type="auto"/>
         <w:tblInd w:w="0" w:type="dxa"/>
         <w:tblBorders>
@@ -11738,7 +11987,7 @@
     </w:p>
     <w:p>
       <w:pPr>
-        <w:pStyle w:val="10"/>
+        <w:pStyle w:val="11"/>
         <w:numPr>
           <w:ilvl w:val="0"/>
           <w:numId w:val="6"/>
@@ -11763,7 +12012,7 @@
     </w:p>
     <w:p>
       <w:pPr>
-        <w:pStyle w:val="10"/>
+        <w:pStyle w:val="11"/>
         <w:numPr>
           <w:ilvl w:val="0"/>
           <w:numId w:val="6"/>
@@ -11788,7 +12037,7 @@
     </w:p>
     <w:p>
       <w:pPr>
-        <w:pStyle w:val="10"/>
+        <w:pStyle w:val="11"/>
         <w:tabs>
           <w:tab w:val="left" w:pos="840"/>
         </w:tabs>
@@ -11869,7 +12118,7 @@
     </w:p>
     <w:p>
       <w:pPr>
-        <w:pStyle w:val="10"/>
+        <w:pStyle w:val="11"/>
         <w:numPr>
           <w:ilvl w:val="0"/>
           <w:numId w:val="7"/>
@@ -11894,7 +12143,7 @@
     </w:p>
     <w:p>
       <w:pPr>
-        <w:pStyle w:val="10"/>
+        <w:pStyle w:val="11"/>
         <w:numPr>
           <w:ilvl w:val="0"/>
           <w:numId w:val="7"/>
@@ -11919,7 +12168,7 @@
     </w:p>
     <w:p>
       <w:pPr>
-        <w:pStyle w:val="10"/>
+        <w:pStyle w:val="11"/>
         <w:numPr>
           <w:ilvl w:val="0"/>
           <w:numId w:val="7"/>
@@ -11944,7 +12193,7 @@
     </w:p>
     <w:p>
       <w:pPr>
-        <w:pStyle w:val="10"/>
+        <w:pStyle w:val="11"/>
         <w:tabs>
           <w:tab w:val="left" w:pos="840"/>
         </w:tabs>
@@ -11980,7 +12229,7 @@
     </w:p>
     <w:p>
       <w:pPr>
-        <w:pStyle w:val="10"/>
+        <w:pStyle w:val="11"/>
         <w:numPr>
           <w:ilvl w:val="0"/>
           <w:numId w:val="8"/>
@@ -12014,7 +12263,7 @@
     </w:p>
     <w:p>
       <w:pPr>
-        <w:pStyle w:val="10"/>
+        <w:pStyle w:val="11"/>
         <w:numPr>
           <w:ilvl w:val="0"/>
           <w:numId w:val="8"/>
@@ -12081,7 +12330,7 @@
     </w:p>
     <w:p>
       <w:pPr>
-        <w:pStyle w:val="10"/>
+        <w:pStyle w:val="11"/>
         <w:numPr>
           <w:ilvl w:val="0"/>
           <w:numId w:val="9"/>
@@ -12104,7 +12353,7 @@
     </w:p>
     <w:p>
       <w:pPr>
-        <w:pStyle w:val="10"/>
+        <w:pStyle w:val="11"/>
         <w:numPr>
           <w:ilvl w:val="0"/>
           <w:numId w:val="9"/>
@@ -12127,7 +12376,7 @@
     </w:p>
     <w:p>
       <w:pPr>
-        <w:pStyle w:val="10"/>
+        <w:pStyle w:val="11"/>
         <w:numPr>
           <w:ilvl w:val="0"/>
           <w:numId w:val="9"/>
@@ -12150,7 +12399,7 @@
     </w:p>
     <w:p>
       <w:pPr>
-        <w:pStyle w:val="10"/>
+        <w:pStyle w:val="11"/>
         <w:tabs>
           <w:tab w:val="left" w:pos="840"/>
         </w:tabs>
@@ -12240,7 +12489,7 @@
     </w:p>
     <w:p>
       <w:pPr>
-        <w:pStyle w:val="10"/>
+        <w:pStyle w:val="11"/>
         <w:numPr>
           <w:ilvl w:val="0"/>
           <w:numId w:val="10"/>
@@ -12265,7 +12514,7 @@
     </w:p>
     <w:p>
       <w:pPr>
-        <w:pStyle w:val="10"/>
+        <w:pStyle w:val="11"/>
         <w:numPr>
           <w:ilvl w:val="0"/>
           <w:numId w:val="10"/>
@@ -12290,7 +12539,7 @@
     </w:p>
     <w:p>
       <w:pPr>
-        <w:pStyle w:val="10"/>
+        <w:pStyle w:val="11"/>
         <w:numPr>
           <w:ilvl w:val="0"/>
           <w:numId w:val="10"/>
@@ -12409,7 +12658,7 @@
     </w:p>
     <w:p>
       <w:pPr>
-        <w:pStyle w:val="10"/>
+        <w:pStyle w:val="11"/>
         <w:numPr>
           <w:ilvl w:val="0"/>
           <w:numId w:val="11"/>
@@ -12434,7 +12683,7 @@
     </w:p>
     <w:p>
       <w:pPr>
-        <w:pStyle w:val="10"/>
+        <w:pStyle w:val="11"/>
         <w:numPr>
           <w:ilvl w:val="0"/>
           <w:numId w:val="11"/>
@@ -12459,7 +12708,7 @@
     </w:p>
     <w:p>
       <w:pPr>
-        <w:pStyle w:val="10"/>
+        <w:pStyle w:val="11"/>
         <w:numPr>
           <w:ilvl w:val="0"/>
           <w:numId w:val="11"/>
@@ -12486,7 +12735,7 @@
     </w:p>
     <w:p>
       <w:pPr>
-        <w:pStyle w:val="10"/>
+        <w:pStyle w:val="11"/>
         <w:tabs>
           <w:tab w:val="left" w:pos="840"/>
         </w:tabs>
@@ -15021,7 +15270,7 @@
         <w:widowControl/>
         <w:suppressLineNumbers w:val="0"/>
         <w:rPr>
-          <w:rStyle w:val="8"/>
+          <w:rStyle w:val="9"/>
           <w:b/>
           <w:bCs/>
           <w:sz w:val="32"/>
@@ -15030,7 +15279,7 @@
       </w:pPr>
       <w:r>
         <w:rPr>
-          <w:rStyle w:val="8"/>
+          <w:rStyle w:val="9"/>
           <w:b/>
           <w:bCs/>
           <w:sz w:val="32"/>
@@ -15042,7 +15291,7 @@
     <w:p>
       <w:pPr>
         <w:rPr>
-          <w:rStyle w:val="8"/>
+          <w:rStyle w:val="9"/>
           <w:b/>
           <w:bCs/>
           <w:sz w:val="32"/>
@@ -15053,7 +15302,7 @@
     <w:p>
       <w:pPr>
         <w:rPr>
-          <w:rStyle w:val="8"/>
+          <w:rStyle w:val="9"/>
           <w:rFonts w:hint="default"/>
           <w:b/>
           <w:bCs/>
@@ -15064,7 +15313,7 @@
       </w:pPr>
       <w:r>
         <w:rPr>
-          <w:rStyle w:val="8"/>
+          <w:rStyle w:val="9"/>
           <w:rFonts w:hint="default"/>
           <w:b/>
           <w:bCs/>
@@ -15083,18 +15332,18 @@
         </w:numPr>
         <w:ind w:left="840" w:leftChars="0" w:hanging="420" w:firstLineChars="0"/>
         <w:rPr>
-          <w:rStyle w:val="8"/>
-          <w:rFonts w:hint="default"/>
-          <w:b w:val="0"/>
-          <w:bCs w:val="0"/>
-          <w:sz w:val="28"/>
-          <w:szCs w:val="28"/>
-          <w:lang w:val="en-US"/>
-        </w:rPr>
-      </w:pPr>
-      <w:r>
-        <w:rPr>
-          <w:rStyle w:val="8"/>
+          <w:rStyle w:val="9"/>
+          <w:rFonts w:hint="default"/>
+          <w:b w:val="0"/>
+          <w:bCs w:val="0"/>
+          <w:sz w:val="28"/>
+          <w:szCs w:val="28"/>
+          <w:lang w:val="en-US"/>
+        </w:rPr>
+      </w:pPr>
+      <w:r>
+        <w:rPr>
+          <w:rStyle w:val="9"/>
           <w:rFonts w:hint="default"/>
           <w:b w:val="0"/>
           <w:bCs w:val="0"/>
@@ -15113,18 +15362,18 @@
         </w:numPr>
         <w:ind w:left="840" w:leftChars="0" w:hanging="420" w:firstLineChars="0"/>
         <w:rPr>
-          <w:rStyle w:val="8"/>
-          <w:rFonts w:hint="default"/>
-          <w:b w:val="0"/>
-          <w:bCs w:val="0"/>
-          <w:sz w:val="28"/>
-          <w:szCs w:val="28"/>
-          <w:lang w:val="en-US"/>
-        </w:rPr>
-      </w:pPr>
-      <w:r>
-        <w:rPr>
-          <w:rStyle w:val="8"/>
+          <w:rStyle w:val="9"/>
+          <w:rFonts w:hint="default"/>
+          <w:b w:val="0"/>
+          <w:bCs w:val="0"/>
+          <w:sz w:val="28"/>
+          <w:szCs w:val="28"/>
+          <w:lang w:val="en-US"/>
+        </w:rPr>
+      </w:pPr>
+      <w:r>
+        <w:rPr>
+          <w:rStyle w:val="9"/>
           <w:rFonts w:hint="default"/>
           <w:b w:val="0"/>
           <w:bCs w:val="0"/>
@@ -15143,18 +15392,18 @@
         </w:numPr>
         <w:ind w:left="840" w:leftChars="0" w:hanging="420" w:firstLineChars="0"/>
         <w:rPr>
-          <w:rStyle w:val="8"/>
-          <w:rFonts w:hint="default"/>
-          <w:b w:val="0"/>
-          <w:bCs w:val="0"/>
-          <w:sz w:val="28"/>
-          <w:szCs w:val="28"/>
-          <w:lang w:val="en-US"/>
-        </w:rPr>
-      </w:pPr>
-      <w:r>
-        <w:rPr>
-          <w:rStyle w:val="8"/>
+          <w:rStyle w:val="9"/>
+          <w:rFonts w:hint="default"/>
+          <w:b w:val="0"/>
+          <w:bCs w:val="0"/>
+          <w:sz w:val="28"/>
+          <w:szCs w:val="28"/>
+          <w:lang w:val="en-US"/>
+        </w:rPr>
+      </w:pPr>
+      <w:r>
+        <w:rPr>
+          <w:rStyle w:val="9"/>
           <w:rFonts w:hint="default"/>
           <w:b w:val="0"/>
           <w:bCs w:val="0"/>
@@ -15173,18 +15422,18 @@
         </w:numPr>
         <w:ind w:left="840" w:leftChars="0" w:hanging="420" w:firstLineChars="0"/>
         <w:rPr>
-          <w:rStyle w:val="8"/>
-          <w:rFonts w:hint="default"/>
-          <w:b w:val="0"/>
-          <w:bCs w:val="0"/>
-          <w:sz w:val="28"/>
-          <w:szCs w:val="28"/>
-          <w:lang w:val="en-US"/>
-        </w:rPr>
-      </w:pPr>
-      <w:r>
-        <w:rPr>
-          <w:rStyle w:val="8"/>
+          <w:rStyle w:val="9"/>
+          <w:rFonts w:hint="default"/>
+          <w:b w:val="0"/>
+          <w:bCs w:val="0"/>
+          <w:sz w:val="28"/>
+          <w:szCs w:val="28"/>
+          <w:lang w:val="en-US"/>
+        </w:rPr>
+      </w:pPr>
+      <w:r>
+        <w:rPr>
+          <w:rStyle w:val="9"/>
           <w:rFonts w:hint="default"/>
           <w:b w:val="0"/>
           <w:bCs w:val="0"/>
@@ -15198,26 +15447,28 @@
     <w:p>
       <w:pPr>
         <w:numPr>
+          <w:ilvl w:val="0"/>
           <w:numId w:val="0"/>
         </w:numPr>
         <w:rPr>
-          <w:rStyle w:val="8"/>
-          <w:rFonts w:hint="default"/>
-          <w:b w:val="0"/>
-          <w:bCs w:val="0"/>
-          <w:sz w:val="28"/>
-          <w:szCs w:val="28"/>
-          <w:lang w:val="en-US"/>
-        </w:rPr>
-      </w:pPr>
-    </w:p>
-    <w:p>
-      <w:pPr>
-        <w:numPr>
+          <w:rStyle w:val="9"/>
+          <w:rFonts w:hint="default"/>
+          <w:b w:val="0"/>
+          <w:bCs w:val="0"/>
+          <w:sz w:val="28"/>
+          <w:szCs w:val="28"/>
+          <w:lang w:val="en-US"/>
+        </w:rPr>
+      </w:pPr>
+    </w:p>
+    <w:p>
+      <w:pPr>
+        <w:numPr>
+          <w:ilvl w:val="0"/>
           <w:numId w:val="0"/>
         </w:numPr>
         <w:rPr>
-          <w:rStyle w:val="8"/>
+          <w:rStyle w:val="9"/>
           <w:rFonts w:hint="default"/>
           <w:b/>
           <w:bCs/>
@@ -15228,7 +15479,7 @@
       </w:pPr>
       <w:r>
         <w:rPr>
-          <w:rStyle w:val="8"/>
+          <w:rStyle w:val="9"/>
           <w:rFonts w:hint="default"/>
           <w:b/>
           <w:bCs/>
@@ -15247,7 +15498,7 @@
         </w:numPr>
         <w:ind w:left="840" w:leftChars="0" w:hanging="420" w:firstLineChars="0"/>
         <w:rPr>
-          <w:rStyle w:val="8"/>
+          <w:rStyle w:val="9"/>
           <w:rFonts w:hint="default"/>
           <w:b/>
           <w:bCs/>
@@ -15258,7 +15509,7 @@
       </w:pPr>
       <w:r>
         <w:rPr>
-          <w:rStyle w:val="8"/>
+          <w:rStyle w:val="9"/>
           <w:rFonts w:hint="default"/>
           <w:b w:val="0"/>
           <w:bCs w:val="0"/>
@@ -15277,7 +15528,7 @@
         </w:numPr>
         <w:ind w:left="840" w:leftChars="0" w:hanging="420" w:firstLineChars="0"/>
         <w:rPr>
-          <w:rStyle w:val="8"/>
+          <w:rStyle w:val="9"/>
           <w:rFonts w:hint="default"/>
           <w:b/>
           <w:bCs/>
@@ -15288,7 +15539,7 @@
       </w:pPr>
       <w:r>
         <w:rPr>
-          <w:rStyle w:val="8"/>
+          <w:rStyle w:val="9"/>
           <w:rFonts w:hint="default"/>
           <w:b w:val="0"/>
           <w:bCs w:val="0"/>
@@ -15302,6 +15553,7 @@
     <w:p>
       <w:pPr>
         <w:numPr>
+          <w:ilvl w:val="0"/>
           <w:numId w:val="0"/>
         </w:numPr>
         <w:ind w:left="420" w:leftChars="0"/>
@@ -15353,6 +15605,7 @@
     <w:p>
       <w:pPr>
         <w:numPr>
+          <w:ilvl w:val="0"/>
           <w:numId w:val="0"/>
         </w:numPr>
         <w:ind w:left="420" w:leftChars="0"/>
@@ -15361,6 +15614,7 @@
     <w:p>
       <w:pPr>
         <w:numPr>
+          <w:ilvl w:val="0"/>
           <w:numId w:val="0"/>
         </w:numPr>
         <w:ind w:left="420" w:leftChars="0"/>
@@ -15369,6 +15623,7 @@
     <w:p>
       <w:pPr>
         <w:numPr>
+          <w:ilvl w:val="0"/>
           <w:numId w:val="0"/>
         </w:numPr>
         <w:rPr>
@@ -15542,6 +15797,7 @@
     <w:p>
       <w:pPr>
         <w:numPr>
+          <w:ilvl w:val="0"/>
           <w:numId w:val="0"/>
         </w:numPr>
         <w:rPr>
@@ -15680,6 +15936,7 @@
     <w:p>
       <w:pPr>
         <w:numPr>
+          <w:ilvl w:val="0"/>
           <w:numId w:val="0"/>
         </w:numPr>
         <w:rPr>
@@ -15695,6 +15952,7 @@
     <w:p>
       <w:pPr>
         <w:numPr>
+          <w:ilvl w:val="0"/>
           <w:numId w:val="0"/>
         </w:numPr>
         <w:rPr>
@@ -15878,6 +16136,7 @@
     <w:p>
       <w:pPr>
         <w:numPr>
+          <w:ilvl w:val="0"/>
           <w:numId w:val="0"/>
         </w:numPr>
         <w:ind w:left="420" w:leftChars="0"/>
@@ -15894,6 +16153,7 @@
     <w:p>
       <w:pPr>
         <w:numPr>
+          <w:ilvl w:val="0"/>
           <w:numId w:val="0"/>
         </w:numPr>
         <w:rPr>
@@ -16013,6 +16273,7 @@
     <w:p>
       <w:pPr>
         <w:numPr>
+          <w:ilvl w:val="0"/>
           <w:numId w:val="0"/>
         </w:numPr>
         <w:ind w:left="420" w:leftChars="0"/>
@@ -16040,6 +16301,7 @@
     <w:p>
       <w:pPr>
         <w:numPr>
+          <w:ilvl w:val="0"/>
           <w:numId w:val="0"/>
         </w:numPr>
         <w:rPr>
@@ -16314,6 +16576,7 @@
     <w:p>
       <w:pPr>
         <w:numPr>
+          <w:ilvl w:val="0"/>
           <w:numId w:val="0"/>
         </w:numPr>
         <w:rPr>
@@ -16329,6 +16592,7 @@
     <w:p>
       <w:pPr>
         <w:numPr>
+          <w:ilvl w:val="0"/>
           <w:numId w:val="0"/>
         </w:numPr>
         <w:rPr>
@@ -16344,6 +16608,7 @@
     <w:p>
       <w:pPr>
         <w:numPr>
+          <w:ilvl w:val="0"/>
           <w:numId w:val="0"/>
         </w:numPr>
         <w:rPr>
@@ -16359,6 +16624,7 @@
     <w:p>
       <w:pPr>
         <w:numPr>
+          <w:ilvl w:val="0"/>
           <w:numId w:val="0"/>
         </w:numPr>
         <w:rPr>
@@ -16374,6 +16640,7 @@
     <w:p>
       <w:pPr>
         <w:numPr>
+          <w:ilvl w:val="0"/>
           <w:numId w:val="0"/>
         </w:numPr>
         <w:rPr>
@@ -16389,6 +16656,7 @@
     <w:p>
       <w:pPr>
         <w:numPr>
+          <w:ilvl w:val="0"/>
           <w:numId w:val="0"/>
         </w:numPr>
         <w:rPr>
@@ -16592,6 +16860,7 @@
     <w:p>
       <w:pPr>
         <w:numPr>
+          <w:ilvl w:val="0"/>
           <w:numId w:val="0"/>
         </w:numPr>
         <w:ind w:left="420" w:leftChars="0"/>
@@ -16643,6 +16912,7 @@
     <w:p>
       <w:pPr>
         <w:numPr>
+          <w:ilvl w:val="0"/>
           <w:numId w:val="0"/>
         </w:numPr>
         <w:ind w:left="420" w:leftChars="0"/>
@@ -16651,6 +16921,7 @@
     <w:p>
       <w:pPr>
         <w:numPr>
+          <w:ilvl w:val="0"/>
           <w:numId w:val="0"/>
         </w:numPr>
         <w:rPr>
@@ -16781,6 +17052,7 @@
     <w:p>
       <w:pPr>
         <w:numPr>
+          <w:ilvl w:val="0"/>
           <w:numId w:val="0"/>
         </w:numPr>
         <w:ind w:left="420" w:leftChars="0"/>
@@ -16797,6 +17069,7 @@
     <w:p>
       <w:pPr>
         <w:numPr>
+          <w:ilvl w:val="0"/>
           <w:numId w:val="0"/>
         </w:numPr>
         <w:ind w:left="420" w:leftChars="0"/>
@@ -16813,6 +17086,7 @@
     <w:p>
       <w:pPr>
         <w:numPr>
+          <w:ilvl w:val="0"/>
           <w:numId w:val="0"/>
         </w:numPr>
         <w:ind w:left="420" w:leftChars="0"/>
@@ -16829,6 +17103,7 @@
     <w:p>
       <w:pPr>
         <w:numPr>
+          <w:ilvl w:val="0"/>
           <w:numId w:val="0"/>
         </w:numPr>
         <w:ind w:left="420" w:leftChars="0"/>
@@ -16845,6 +17120,7 @@
     <w:p>
       <w:pPr>
         <w:numPr>
+          <w:ilvl w:val="0"/>
           <w:numId w:val="0"/>
         </w:numPr>
         <w:ind w:left="420" w:leftChars="0"/>
@@ -16861,6 +17137,7 @@
     <w:p>
       <w:pPr>
         <w:numPr>
+          <w:ilvl w:val="0"/>
           <w:numId w:val="0"/>
         </w:numPr>
         <w:ind w:left="420" w:leftChars="0"/>
@@ -16912,6 +17189,7 @@
     <w:p>
       <w:pPr>
         <w:numPr>
+          <w:ilvl w:val="0"/>
           <w:numId w:val="0"/>
         </w:numPr>
         <w:ind w:left="420" w:leftChars="0"/>
@@ -16963,6 +17241,7 @@
     <w:p>
       <w:pPr>
         <w:numPr>
+          <w:ilvl w:val="0"/>
           <w:numId w:val="0"/>
         </w:numPr>
         <w:ind w:left="420" w:leftChars="0"/>
@@ -16971,6 +17250,7 @@
     <w:p>
       <w:pPr>
         <w:numPr>
+          <w:ilvl w:val="0"/>
           <w:numId w:val="0"/>
         </w:numPr>
         <w:rPr>
@@ -17156,6 +17436,7 @@
     <w:p>
       <w:pPr>
         <w:numPr>
+          <w:ilvl w:val="0"/>
           <w:numId w:val="0"/>
         </w:numPr>
         <w:rPr>
@@ -17171,6 +17452,7 @@
     <w:p>
       <w:pPr>
         <w:numPr>
+          <w:ilvl w:val="0"/>
           <w:numId w:val="0"/>
         </w:numPr>
         <w:rPr>
@@ -17186,6 +17468,7 @@
     <w:p>
       <w:pPr>
         <w:numPr>
+          <w:ilvl w:val="0"/>
           <w:numId w:val="0"/>
         </w:numPr>
         <w:rPr>
@@ -17201,6 +17484,7 @@
     <w:p>
       <w:pPr>
         <w:numPr>
+          <w:ilvl w:val="0"/>
           <w:numId w:val="0"/>
         </w:numPr>
         <w:rPr>
@@ -17216,6 +17500,7 @@
     <w:p>
       <w:pPr>
         <w:numPr>
+          <w:ilvl w:val="0"/>
           <w:numId w:val="0"/>
         </w:numPr>
         <w:rPr>
@@ -17231,6 +17516,7 @@
     <w:p>
       <w:pPr>
         <w:numPr>
+          <w:ilvl w:val="0"/>
           <w:numId w:val="0"/>
         </w:numPr>
         <w:rPr>
@@ -17246,6 +17532,7 @@
     <w:p>
       <w:pPr>
         <w:numPr>
+          <w:ilvl w:val="0"/>
           <w:numId w:val="0"/>
         </w:numPr>
         <w:rPr>
@@ -17261,6 +17548,7 @@
     <w:p>
       <w:pPr>
         <w:numPr>
+          <w:ilvl w:val="0"/>
           <w:numId w:val="0"/>
         </w:numPr>
         <w:rPr>
@@ -17349,6 +17637,7 @@
     <w:p>
       <w:pPr>
         <w:numPr>
+          <w:ilvl w:val="0"/>
           <w:numId w:val="0"/>
         </w:numPr>
         <w:rPr>
@@ -17364,6 +17653,7 @@
     <w:p>
       <w:pPr>
         <w:numPr>
+          <w:ilvl w:val="0"/>
           <w:numId w:val="0"/>
         </w:numPr>
         <w:rPr>
@@ -17462,7 +17752,7 @@
     </w:p>
     <w:tbl>
       <w:tblPr>
-        <w:tblStyle w:val="9"/>
+        <w:tblStyle w:val="10"/>
         <w:tblW w:w="0" w:type="auto"/>
         <w:tblInd w:w="0" w:type="dxa"/>
         <w:tblBorders>
@@ -17854,6 +18144,7 @@
     <w:p>
       <w:pPr>
         <w:numPr>
+          <w:ilvl w:val="0"/>
           <w:numId w:val="0"/>
         </w:numPr>
         <w:rPr>
@@ -17869,6 +18160,7 @@
     <w:p>
       <w:pPr>
         <w:numPr>
+          <w:ilvl w:val="0"/>
           <w:numId w:val="0"/>
         </w:numPr>
         <w:rPr>
@@ -17957,6 +18249,7 @@
     <w:p>
       <w:pPr>
         <w:numPr>
+          <w:ilvl w:val="0"/>
           <w:numId w:val="0"/>
         </w:numPr>
         <w:rPr>
@@ -18076,6 +18369,7 @@
     <w:p>
       <w:pPr>
         <w:numPr>
+          <w:ilvl w:val="0"/>
           <w:numId w:val="0"/>
         </w:numPr>
         <w:rPr>
@@ -18091,6 +18385,7 @@
     <w:p>
       <w:pPr>
         <w:numPr>
+          <w:ilvl w:val="0"/>
           <w:numId w:val="0"/>
         </w:numPr>
         <w:rPr>
@@ -18179,6 +18474,7 @@
     <w:p>
       <w:pPr>
         <w:numPr>
+          <w:ilvl w:val="0"/>
           <w:numId w:val="0"/>
         </w:numPr>
         <w:rPr>
@@ -18194,6 +18490,7 @@
     <w:p>
       <w:pPr>
         <w:numPr>
+          <w:ilvl w:val="0"/>
           <w:numId w:val="0"/>
         </w:numPr>
         <w:rPr>
@@ -18355,6 +18652,7 @@
     <w:p>
       <w:pPr>
         <w:numPr>
+          <w:ilvl w:val="0"/>
           <w:numId w:val="0"/>
         </w:numPr>
         <w:rPr>
@@ -18370,6 +18668,7 @@
     <w:p>
       <w:pPr>
         <w:numPr>
+          <w:ilvl w:val="0"/>
           <w:numId w:val="0"/>
         </w:numPr>
         <w:rPr>
@@ -18520,6 +18819,7 @@
     <w:p>
       <w:pPr>
         <w:numPr>
+          <w:ilvl w:val="0"/>
           <w:numId w:val="0"/>
         </w:numPr>
         <w:rPr>
@@ -18535,6 +18835,7 @@
     <w:p>
       <w:pPr>
         <w:numPr>
+          <w:ilvl w:val="0"/>
           <w:numId w:val="0"/>
         </w:numPr>
         <w:rPr>
@@ -18702,6 +19003,7 @@
     <w:p>
       <w:pPr>
         <w:numPr>
+          <w:ilvl w:val="0"/>
           <w:numId w:val="0"/>
         </w:numPr>
         <w:rPr>
@@ -18715,6 +19017,7 @@
     <w:p>
       <w:pPr>
         <w:numPr>
+          <w:ilvl w:val="0"/>
           <w:numId w:val="0"/>
         </w:numPr>
         <w:rPr>
@@ -18728,6 +19031,7 @@
     <w:p>
       <w:pPr>
         <w:numPr>
+          <w:ilvl w:val="0"/>
           <w:numId w:val="0"/>
         </w:numPr>
         <w:rPr>
@@ -18741,6 +19045,7 @@
     <w:p>
       <w:pPr>
         <w:numPr>
+          <w:ilvl w:val="0"/>
           <w:numId w:val="0"/>
         </w:numPr>
         <w:rPr>
@@ -18754,6 +19059,7 @@
     <w:p>
       <w:pPr>
         <w:numPr>
+          <w:ilvl w:val="0"/>
           <w:numId w:val="0"/>
         </w:numPr>
         <w:rPr>
@@ -18767,6 +19073,7 @@
     <w:p>
       <w:pPr>
         <w:numPr>
+          <w:ilvl w:val="0"/>
           <w:numId w:val="0"/>
         </w:numPr>
         <w:rPr>
@@ -18780,6 +19087,7 @@
     <w:p>
       <w:pPr>
         <w:numPr>
+          <w:ilvl w:val="0"/>
           <w:numId w:val="0"/>
         </w:numPr>
         <w:rPr>
@@ -18793,6 +19101,7 @@
     <w:p>
       <w:pPr>
         <w:numPr>
+          <w:ilvl w:val="0"/>
           <w:numId w:val="0"/>
         </w:numPr>
         <w:rPr>
@@ -18806,6 +19115,7 @@
     <w:p>
       <w:pPr>
         <w:numPr>
+          <w:ilvl w:val="0"/>
           <w:numId w:val="0"/>
         </w:numPr>
         <w:rPr>
@@ -18819,6 +19129,7 @@
     <w:p>
       <w:pPr>
         <w:numPr>
+          <w:ilvl w:val="0"/>
           <w:numId w:val="0"/>
         </w:numPr>
         <w:rPr>
@@ -18832,6 +19143,7 @@
     <w:p>
       <w:pPr>
         <w:numPr>
+          <w:ilvl w:val="0"/>
           <w:numId w:val="0"/>
         </w:numPr>
         <w:rPr>
@@ -18883,10 +19195,2955 @@
           <w:szCs w:val="28"/>
           <w:lang w:val="en-US"/>
         </w:rPr>
+        <w:t xml:space="preserve"> Covariance </w:t>
+      </w:r>
+      <w:r>
+        <w:rPr>
+          <w:rFonts w:hint="default" w:ascii="Calibri" w:hAnsi="Calibri" w:eastAsia="SimSun" w:cs="Calibri"/>
+          <w:b w:val="0"/>
+          <w:bCs w:val="0"/>
+          <w:sz w:val="28"/>
+          <w:szCs w:val="28"/>
+          <w:lang w:val="en-US"/>
+        </w:rPr>
+        <w:t xml:space="preserve">allows a type to replace a type by a more specific type this means you can use a child class where parent class is used, </w:t>
+      </w:r>
+      <w:r>
+        <w:rPr>
+          <w:rFonts w:hint="default" w:ascii="Calibri" w:hAnsi="Calibri" w:eastAsia="SimSun" w:cs="Calibri"/>
+          <w:b/>
+          <w:bCs/>
+          <w:sz w:val="28"/>
+          <w:szCs w:val="28"/>
+          <w:lang w:val="en-US"/>
+        </w:rPr>
+        <w:t xml:space="preserve">Contravariance </w:t>
+      </w:r>
+      <w:r>
+        <w:rPr>
+          <w:rFonts w:hint="default" w:ascii="Calibri" w:hAnsi="Calibri" w:eastAsia="SimSun" w:cs="Calibri"/>
+          <w:b w:val="0"/>
+          <w:bCs w:val="0"/>
+          <w:sz w:val="28"/>
+          <w:szCs w:val="28"/>
+          <w:lang w:val="en-US"/>
+        </w:rPr>
+        <w:t>allows a type to be replaces by a more general type this means you can use a parent class where derived class is used.</w:t>
+      </w:r>
+    </w:p>
+    <w:p>
+      <w:pPr>
+        <w:numPr>
+          <w:ilvl w:val="0"/>
+          <w:numId w:val="26"/>
+        </w:numPr>
+        <w:tabs>
+          <w:tab w:val="clear" w:pos="840"/>
+        </w:tabs>
+        <w:ind w:left="840" w:leftChars="0" w:hanging="420" w:firstLineChars="0"/>
+        <w:rPr>
+          <w:rFonts w:hint="default" w:ascii="Calibri" w:hAnsi="Calibri" w:eastAsia="SimSun" w:cs="Calibri"/>
+          <w:b/>
+          <w:bCs/>
+          <w:sz w:val="28"/>
+          <w:szCs w:val="28"/>
+          <w:lang w:val="en-US"/>
+        </w:rPr>
+      </w:pPr>
+      <w:r>
+        <w:rPr>
+          <w:rFonts w:hint="default" w:ascii="Calibri" w:hAnsi="Calibri" w:eastAsia="SimSun" w:cs="Calibri"/>
+          <w:b w:val="0"/>
+          <w:bCs w:val="0"/>
+          <w:sz w:val="28"/>
+          <w:szCs w:val="28"/>
+          <w:lang w:val="en-US"/>
+        </w:rPr>
+        <w:t xml:space="preserve"> Covariance use ‘out’ keyword. Contravariance using ‘in’</w:t>
+      </w:r>
+    </w:p>
+    <w:p>
+      <w:pPr>
+        <w:numPr>
+          <w:ilvl w:val="0"/>
+          <w:numId w:val="26"/>
+        </w:numPr>
+        <w:tabs>
+          <w:tab w:val="clear" w:pos="840"/>
+        </w:tabs>
+        <w:ind w:left="840" w:leftChars="0" w:hanging="420" w:firstLineChars="0"/>
+        <w:rPr>
+          <w:rFonts w:hint="default" w:ascii="Calibri" w:hAnsi="Calibri" w:eastAsia="SimSun" w:cs="Calibri"/>
+          <w:b/>
+          <w:bCs/>
+          <w:sz w:val="28"/>
+          <w:szCs w:val="28"/>
+          <w:lang w:val="en-US"/>
+        </w:rPr>
+      </w:pPr>
+      <w:r>
+        <w:rPr>
+          <w:rFonts w:hint="default" w:ascii="Calibri" w:hAnsi="Calibri" w:eastAsia="SimSun" w:cs="Calibri"/>
+          <w:b w:val="0"/>
+          <w:bCs w:val="0"/>
+          <w:sz w:val="28"/>
+          <w:szCs w:val="28"/>
+          <w:lang w:val="en-US"/>
+        </w:rPr>
+        <w:t xml:space="preserve"> Invariant means neither covariance npr contra variance</w:t>
+      </w:r>
+    </w:p>
+    <w:p>
+      <w:pPr>
+        <w:numPr>
+          <w:ilvl w:val="0"/>
+          <w:numId w:val="26"/>
+        </w:numPr>
+        <w:tabs>
+          <w:tab w:val="clear" w:pos="840"/>
+        </w:tabs>
+        <w:ind w:left="840" w:leftChars="0" w:hanging="420" w:firstLineChars="0"/>
+        <w:rPr>
+          <w:rFonts w:hint="default" w:ascii="Calibri" w:hAnsi="Calibri" w:eastAsia="SimSun" w:cs="Calibri"/>
+          <w:b/>
+          <w:bCs/>
+          <w:sz w:val="28"/>
+          <w:szCs w:val="28"/>
+          <w:lang w:val="en-US"/>
+        </w:rPr>
+      </w:pPr>
+      <w:r>
+        <w:rPr>
+          <w:rFonts w:hint="default" w:ascii="Calibri" w:hAnsi="Calibri" w:eastAsia="SimSun" w:cs="Calibri"/>
+          <w:b w:val="0"/>
+          <w:bCs w:val="0"/>
+          <w:sz w:val="28"/>
+          <w:szCs w:val="28"/>
+          <w:lang w:val="en-US"/>
+        </w:rPr>
+        <w:t xml:space="preserve"> Covariance is safe in output and contra variance is safe in input</w:t>
+      </w:r>
+    </w:p>
+    <w:p>
+      <w:pPr>
+        <w:numPr>
+          <w:ilvl w:val="0"/>
+          <w:numId w:val="26"/>
+        </w:numPr>
+        <w:tabs>
+          <w:tab w:val="clear" w:pos="840"/>
+        </w:tabs>
+        <w:ind w:left="840" w:leftChars="0" w:hanging="420" w:firstLineChars="0"/>
+        <w:rPr>
+          <w:rFonts w:hint="default" w:ascii="Calibri" w:hAnsi="Calibri" w:eastAsia="SimSun" w:cs="Calibri"/>
+          <w:b/>
+          <w:bCs/>
+          <w:sz w:val="28"/>
+          <w:szCs w:val="28"/>
+          <w:lang w:val="en-US"/>
+        </w:rPr>
+      </w:pPr>
+      <w:r>
+        <w:rPr>
+          <w:rFonts w:hint="default" w:ascii="Calibri" w:hAnsi="Calibri" w:eastAsia="SimSun" w:cs="Calibri"/>
+          <w:b/>
+          <w:bCs/>
+          <w:sz w:val="28"/>
+          <w:szCs w:val="28"/>
+          <w:lang w:val="en-US"/>
+        </w:rPr>
+        <w:t xml:space="preserve"> IEnumerable&lt;T&gt; --&gt; </w:t>
+      </w:r>
+      <w:r>
+        <w:rPr>
+          <w:rFonts w:hint="default" w:ascii="Calibri" w:hAnsi="Calibri" w:eastAsia="SimSun" w:cs="Calibri"/>
+          <w:b w:val="0"/>
+          <w:bCs w:val="0"/>
+          <w:sz w:val="28"/>
+          <w:szCs w:val="28"/>
+          <w:lang w:val="en-US"/>
+        </w:rPr>
+        <w:t>T is covariant</w:t>
+      </w:r>
+    </w:p>
+    <w:p>
+      <w:pPr>
+        <w:numPr>
+          <w:ilvl w:val="0"/>
+          <w:numId w:val="26"/>
+        </w:numPr>
+        <w:tabs>
+          <w:tab w:val="clear" w:pos="840"/>
+        </w:tabs>
+        <w:ind w:left="840" w:leftChars="0" w:hanging="420" w:firstLineChars="0"/>
+        <w:rPr>
+          <w:rFonts w:hint="default" w:ascii="Calibri" w:hAnsi="Calibri" w:eastAsia="SimSun" w:cs="Calibri"/>
+          <w:b/>
+          <w:bCs/>
+          <w:sz w:val="28"/>
+          <w:szCs w:val="28"/>
+          <w:lang w:val="en-US"/>
+        </w:rPr>
+      </w:pPr>
+      <w:r>
+        <w:rPr>
+          <w:rFonts w:hint="default" w:ascii="Cascadia Mono" w:hAnsi="Cascadia Mono" w:eastAsia="Cascadia Mono"/>
+          <w:color w:val="000000"/>
+          <w:sz w:val="19"/>
+          <w:szCs w:val="24"/>
+          <w:lang w:val="en-US"/>
+        </w:rPr>
         <w:t xml:space="preserve"> </w:t>
       </w:r>
+      <w:r>
+        <w:rPr>
+          <w:rFonts w:hint="default" w:ascii="Cascadia Mono" w:hAnsi="Cascadia Mono" w:eastAsia="Cascadia Mono"/>
+          <w:color w:val="000000"/>
+          <w:sz w:val="19"/>
+          <w:szCs w:val="24"/>
+        </w:rPr>
+        <w:t>IEnumerable&lt;Animal&gt; animals2 =new List&lt;Dog&gt;();</w:t>
+      </w:r>
+    </w:p>
+    <w:p>
+      <w:pPr>
+        <w:numPr>
+          <w:ilvl w:val="0"/>
+          <w:numId w:val="26"/>
+        </w:numPr>
+        <w:tabs>
+          <w:tab w:val="clear" w:pos="840"/>
+        </w:tabs>
+        <w:ind w:left="840" w:leftChars="0" w:hanging="420" w:firstLineChars="0"/>
+        <w:rPr>
+          <w:rFonts w:hint="default" w:ascii="Calibri" w:hAnsi="Calibri" w:eastAsia="SimSun" w:cs="Calibri"/>
+          <w:b/>
+          <w:bCs/>
+          <w:sz w:val="28"/>
+          <w:szCs w:val="28"/>
+          <w:lang w:val="en-US"/>
+        </w:rPr>
+      </w:pPr>
+      <w:r>
+        <w:rPr>
+          <w:rFonts w:hint="default" w:ascii="Cascadia Mono" w:hAnsi="Cascadia Mono" w:eastAsia="Cascadia Mono"/>
+          <w:color w:val="000000"/>
+          <w:sz w:val="19"/>
+          <w:szCs w:val="24"/>
+          <w:lang w:val="en-US"/>
+        </w:rPr>
+        <w:t xml:space="preserve"> </w:t>
+      </w:r>
+      <w:r>
+        <w:rPr>
+          <w:rFonts w:hint="default" w:ascii="Calibri" w:hAnsi="Calibri" w:eastAsia="Cascadia Mono" w:cs="Calibri"/>
+          <w:b/>
+          <w:bCs/>
+          <w:color w:val="000000"/>
+          <w:sz w:val="28"/>
+          <w:szCs w:val="28"/>
+          <w:lang w:val="en-US"/>
+        </w:rPr>
+        <w:t xml:space="preserve">Action </w:t>
+      </w:r>
+      <w:r>
+        <w:rPr>
+          <w:rFonts w:hint="default" w:ascii="Calibri" w:hAnsi="Calibri" w:eastAsia="Cascadia Mono" w:cs="Calibri"/>
+          <w:b w:val="0"/>
+          <w:bCs w:val="0"/>
+          <w:color w:val="000000"/>
+          <w:sz w:val="28"/>
+          <w:szCs w:val="28"/>
+          <w:lang w:val="en-US"/>
+        </w:rPr>
+        <w:t>is contra variance</w:t>
+      </w:r>
+    </w:p>
+    <w:p>
+      <w:pPr>
+        <w:numPr>
+          <w:numId w:val="0"/>
+        </w:numPr>
+        <w:ind w:left="420" w:leftChars="0"/>
+      </w:pPr>
+      <w:r>
+        <w:drawing>
+          <wp:inline distT="0" distB="0" distL="114300" distR="114300">
+            <wp:extent cx="5271135" cy="685165"/>
+            <wp:effectExtent l="0" t="0" r="5715" b="635"/>
+            <wp:docPr id="14" name="Picture 1"/>
+            <wp:cNvGraphicFramePr>
+              <a:graphicFrameLocks xmlns:a="http://schemas.openxmlformats.org/drawingml/2006/main" noChangeAspect="1"/>
+            </wp:cNvGraphicFramePr>
+            <a:graphic xmlns:a="http://schemas.openxmlformats.org/drawingml/2006/main">
+              <a:graphicData uri="http://schemas.openxmlformats.org/drawingml/2006/picture">
+                <pic:pic xmlns:pic="http://schemas.openxmlformats.org/drawingml/2006/picture">
+                  <pic:nvPicPr>
+                    <pic:cNvPr id="14" name="Picture 1"/>
+                    <pic:cNvPicPr>
+                      <a:picLocks noChangeAspect="1"/>
+                    </pic:cNvPicPr>
+                  </pic:nvPicPr>
+                  <pic:blipFill>
+                    <a:blip r:embed="rId21"/>
+                    <a:stretch>
+                      <a:fillRect/>
+                    </a:stretch>
+                  </pic:blipFill>
+                  <pic:spPr>
+                    <a:xfrm>
+                      <a:off x="0" y="0"/>
+                      <a:ext cx="5271135" cy="685165"/>
+                    </a:xfrm>
+                    <a:prstGeom prst="rect">
+                      <a:avLst/>
+                    </a:prstGeom>
+                    <a:noFill/>
+                    <a:ln>
+                      <a:noFill/>
+                    </a:ln>
+                  </pic:spPr>
+                </pic:pic>
+              </a:graphicData>
+            </a:graphic>
+          </wp:inline>
+        </w:drawing>
+      </w:r>
+    </w:p>
+    <w:p>
+      <w:pPr>
+        <w:numPr>
+          <w:ilvl w:val="0"/>
+          <w:numId w:val="26"/>
+        </w:numPr>
+        <w:tabs>
+          <w:tab w:val="clear" w:pos="840"/>
+        </w:tabs>
+        <w:ind w:left="840" w:leftChars="0" w:hanging="420" w:firstLineChars="0"/>
+        <w:rPr>
+          <w:rFonts w:hint="default"/>
+          <w:sz w:val="28"/>
+          <w:szCs w:val="28"/>
+          <w:lang w:val="en-US"/>
+        </w:rPr>
+      </w:pPr>
+      <w:r>
+        <w:rPr>
+          <w:rFonts w:hint="default"/>
+          <w:sz w:val="28"/>
+          <w:szCs w:val="28"/>
+          <w:lang w:val="en-US"/>
+        </w:rPr>
+        <w:t xml:space="preserve"> Covariance cannot have a method that accept type parameter</w:t>
+      </w:r>
+    </w:p>
+    <w:p>
+      <w:pPr>
+        <w:numPr>
+          <w:ilvl w:val="0"/>
+          <w:numId w:val="26"/>
+        </w:numPr>
+        <w:tabs>
+          <w:tab w:val="clear" w:pos="840"/>
+        </w:tabs>
+        <w:ind w:left="840" w:leftChars="0" w:hanging="420" w:firstLineChars="0"/>
+        <w:rPr>
+          <w:rFonts w:hint="default"/>
+          <w:sz w:val="28"/>
+          <w:szCs w:val="28"/>
+          <w:lang w:val="en-US"/>
+        </w:rPr>
+      </w:pPr>
+      <w:r>
+        <w:rPr>
+          <w:rFonts w:hint="default"/>
+          <w:sz w:val="28"/>
+          <w:szCs w:val="28"/>
+          <w:lang w:val="en-US"/>
+        </w:rPr>
+        <w:t xml:space="preserve"> Contra variance cannot have method that return type parameter</w:t>
+      </w:r>
+    </w:p>
+    <w:tbl>
+      <w:tblPr>
+        <w:tblStyle w:val="10"/>
+        <w:tblW w:w="0" w:type="auto"/>
+        <w:tblInd w:w="0" w:type="dxa"/>
+        <w:tblBorders>
+          <w:top w:val="single" w:color="auto" w:sz="4" w:space="0"/>
+          <w:left w:val="single" w:color="auto" w:sz="4" w:space="0"/>
+          <w:bottom w:val="single" w:color="auto" w:sz="4" w:space="0"/>
+          <w:right w:val="single" w:color="auto" w:sz="4" w:space="0"/>
+          <w:insideH w:val="single" w:color="auto" w:sz="4" w:space="0"/>
+          <w:insideV w:val="single" w:color="auto" w:sz="4" w:space="0"/>
+        </w:tblBorders>
+        <w:tblLayout w:type="autofit"/>
+        <w:tblCellMar>
+          <w:left w:w="108" w:type="dxa"/>
+          <w:right w:w="108" w:type="dxa"/>
+        </w:tblCellMar>
+      </w:tblPr>
+      <w:tblGrid>
+        <w:gridCol w:w="8522"/>
+      </w:tblGrid>
+      <w:tr>
+        <w:tblPrEx>
+          <w:tblBorders>
+            <w:top w:val="single" w:color="auto" w:sz="4" w:space="0"/>
+            <w:left w:val="single" w:color="auto" w:sz="4" w:space="0"/>
+            <w:bottom w:val="single" w:color="auto" w:sz="4" w:space="0"/>
+            <w:right w:val="single" w:color="auto" w:sz="4" w:space="0"/>
+            <w:insideH w:val="single" w:color="auto" w:sz="4" w:space="0"/>
+            <w:insideV w:val="single" w:color="auto" w:sz="4" w:space="0"/>
+          </w:tblBorders>
+          <w:tblCellMar>
+            <w:left w:w="108" w:type="dxa"/>
+            <w:right w:w="108" w:type="dxa"/>
+          </w:tblCellMar>
+        </w:tblPrEx>
+        <w:tc>
+          <w:tcPr>
+            <w:tcW w:w="0" w:type="auto"/>
+          </w:tcPr>
+          <w:p>
+            <w:pPr>
+              <w:numPr>
+                <w:numId w:val="0"/>
+              </w:numPr>
+              <w:rPr>
+                <w:rFonts w:hint="default"/>
+                <w:sz w:val="24"/>
+                <w:szCs w:val="24"/>
+                <w:vertAlign w:val="baseline"/>
+                <w:lang w:val="en-US"/>
+              </w:rPr>
+            </w:pPr>
+            <w:r>
+              <w:rPr>
+                <w:rFonts w:hint="default"/>
+                <w:sz w:val="24"/>
+                <w:szCs w:val="24"/>
+                <w:vertAlign w:val="baseline"/>
+                <w:lang w:val="en-US"/>
+              </w:rPr>
+              <w:t>using System;</w:t>
+            </w:r>
+          </w:p>
+          <w:p>
+            <w:pPr>
+              <w:numPr>
+                <w:numId w:val="0"/>
+              </w:numPr>
+              <w:rPr>
+                <w:rFonts w:hint="default"/>
+                <w:sz w:val="24"/>
+                <w:szCs w:val="24"/>
+                <w:vertAlign w:val="baseline"/>
+                <w:lang w:val="en-US"/>
+              </w:rPr>
+            </w:pPr>
+          </w:p>
+          <w:p>
+            <w:pPr>
+              <w:numPr>
+                <w:numId w:val="0"/>
+              </w:numPr>
+              <w:rPr>
+                <w:rFonts w:hint="default"/>
+                <w:sz w:val="24"/>
+                <w:szCs w:val="24"/>
+                <w:vertAlign w:val="baseline"/>
+                <w:lang w:val="en-US"/>
+              </w:rPr>
+            </w:pPr>
+            <w:r>
+              <w:rPr>
+                <w:rFonts w:hint="default"/>
+                <w:sz w:val="24"/>
+                <w:szCs w:val="24"/>
+                <w:vertAlign w:val="baseline"/>
+                <w:lang w:val="en-US"/>
+              </w:rPr>
+              <w:t>namespace ContraVariance</w:t>
+            </w:r>
+          </w:p>
+          <w:p>
+            <w:pPr>
+              <w:numPr>
+                <w:numId w:val="0"/>
+              </w:numPr>
+              <w:rPr>
+                <w:rFonts w:hint="default"/>
+                <w:sz w:val="24"/>
+                <w:szCs w:val="24"/>
+                <w:vertAlign w:val="baseline"/>
+                <w:lang w:val="en-US"/>
+              </w:rPr>
+            </w:pPr>
+            <w:r>
+              <w:rPr>
+                <w:rFonts w:hint="default"/>
+                <w:sz w:val="24"/>
+                <w:szCs w:val="24"/>
+                <w:vertAlign w:val="baseline"/>
+                <w:lang w:val="en-US"/>
+              </w:rPr>
+              <w:t>{</w:t>
+            </w:r>
+          </w:p>
+          <w:p>
+            <w:pPr>
+              <w:numPr>
+                <w:numId w:val="0"/>
+              </w:numPr>
+              <w:rPr>
+                <w:rFonts w:hint="default"/>
+                <w:sz w:val="24"/>
+                <w:szCs w:val="24"/>
+                <w:vertAlign w:val="baseline"/>
+                <w:lang w:val="en-US"/>
+              </w:rPr>
+            </w:pPr>
+            <w:r>
+              <w:rPr>
+                <w:rFonts w:hint="default"/>
+                <w:sz w:val="24"/>
+                <w:szCs w:val="24"/>
+                <w:vertAlign w:val="baseline"/>
+                <w:lang w:val="en-US"/>
+              </w:rPr>
+              <w:t xml:space="preserve">    public class CovarianceEg</w:t>
+            </w:r>
+          </w:p>
+          <w:p>
+            <w:pPr>
+              <w:numPr>
+                <w:numId w:val="0"/>
+              </w:numPr>
+              <w:rPr>
+                <w:rFonts w:hint="default"/>
+                <w:sz w:val="24"/>
+                <w:szCs w:val="24"/>
+                <w:vertAlign w:val="baseline"/>
+                <w:lang w:val="en-US"/>
+              </w:rPr>
+            </w:pPr>
+            <w:r>
+              <w:rPr>
+                <w:rFonts w:hint="default"/>
+                <w:sz w:val="24"/>
+                <w:szCs w:val="24"/>
+                <w:vertAlign w:val="baseline"/>
+                <w:lang w:val="en-US"/>
+              </w:rPr>
+              <w:t xml:space="preserve">    {</w:t>
+            </w:r>
+          </w:p>
+          <w:p>
+            <w:pPr>
+              <w:numPr>
+                <w:numId w:val="0"/>
+              </w:numPr>
+              <w:rPr>
+                <w:rFonts w:hint="default"/>
+                <w:sz w:val="24"/>
+                <w:szCs w:val="24"/>
+                <w:vertAlign w:val="baseline"/>
+                <w:lang w:val="en-US"/>
+              </w:rPr>
+            </w:pPr>
+            <w:r>
+              <w:rPr>
+                <w:rFonts w:hint="default"/>
+                <w:sz w:val="24"/>
+                <w:szCs w:val="24"/>
+                <w:vertAlign w:val="baseline"/>
+                <w:lang w:val="en-US"/>
+              </w:rPr>
+              <w:t xml:space="preserve">        public static void Main(string[] args)</w:t>
+            </w:r>
+          </w:p>
+          <w:p>
+            <w:pPr>
+              <w:numPr>
+                <w:numId w:val="0"/>
+              </w:numPr>
+              <w:rPr>
+                <w:rFonts w:hint="default"/>
+                <w:sz w:val="24"/>
+                <w:szCs w:val="24"/>
+                <w:vertAlign w:val="baseline"/>
+                <w:lang w:val="en-US"/>
+              </w:rPr>
+            </w:pPr>
+            <w:r>
+              <w:rPr>
+                <w:rFonts w:hint="default"/>
+                <w:sz w:val="24"/>
+                <w:szCs w:val="24"/>
+                <w:vertAlign w:val="baseline"/>
+                <w:lang w:val="en-US"/>
+              </w:rPr>
+              <w:t xml:space="preserve">        {</w:t>
+            </w:r>
+          </w:p>
+          <w:p>
+            <w:pPr>
+              <w:numPr>
+                <w:numId w:val="0"/>
+              </w:numPr>
+              <w:rPr>
+                <w:rFonts w:hint="default"/>
+                <w:sz w:val="24"/>
+                <w:szCs w:val="24"/>
+                <w:vertAlign w:val="baseline"/>
+                <w:lang w:val="en-US"/>
+              </w:rPr>
+            </w:pPr>
+            <w:r>
+              <w:rPr>
+                <w:rFonts w:hint="default"/>
+                <w:sz w:val="24"/>
+                <w:szCs w:val="24"/>
+                <w:vertAlign w:val="baseline"/>
+                <w:lang w:val="en-US"/>
+              </w:rPr>
+              <w:t xml:space="preserve">            // Covariance: Assigning a more derived type (Dog) to a base type (Animal)</w:t>
+            </w:r>
+          </w:p>
+          <w:p>
+            <w:pPr>
+              <w:numPr>
+                <w:numId w:val="0"/>
+              </w:numPr>
+              <w:rPr>
+                <w:rFonts w:hint="default"/>
+                <w:sz w:val="24"/>
+                <w:szCs w:val="24"/>
+                <w:vertAlign w:val="baseline"/>
+                <w:lang w:val="en-US"/>
+              </w:rPr>
+            </w:pPr>
+            <w:r>
+              <w:rPr>
+                <w:rFonts w:hint="default"/>
+                <w:sz w:val="24"/>
+                <w:szCs w:val="24"/>
+                <w:vertAlign w:val="baseline"/>
+                <w:lang w:val="en-US"/>
+              </w:rPr>
+              <w:t xml:space="preserve">            Covariance&lt;Dog&gt; dog = new DogProvider();</w:t>
+            </w:r>
+          </w:p>
+          <w:p>
+            <w:pPr>
+              <w:numPr>
+                <w:numId w:val="0"/>
+              </w:numPr>
+              <w:rPr>
+                <w:rFonts w:hint="default"/>
+                <w:sz w:val="24"/>
+                <w:szCs w:val="24"/>
+                <w:vertAlign w:val="baseline"/>
+                <w:lang w:val="en-US"/>
+              </w:rPr>
+            </w:pPr>
+            <w:r>
+              <w:rPr>
+                <w:rFonts w:hint="default"/>
+                <w:sz w:val="24"/>
+                <w:szCs w:val="24"/>
+                <w:vertAlign w:val="baseline"/>
+                <w:lang w:val="en-US"/>
+              </w:rPr>
+              <w:t xml:space="preserve">            Covariance&lt;Animal&gt; animal = dog; </w:t>
+            </w:r>
+          </w:p>
+          <w:p>
+            <w:pPr>
+              <w:numPr>
+                <w:numId w:val="0"/>
+              </w:numPr>
+              <w:rPr>
+                <w:rFonts w:hint="default"/>
+                <w:sz w:val="24"/>
+                <w:szCs w:val="24"/>
+                <w:vertAlign w:val="baseline"/>
+                <w:lang w:val="en-US"/>
+              </w:rPr>
+            </w:pPr>
+            <w:r>
+              <w:rPr>
+                <w:rFonts w:hint="default"/>
+                <w:sz w:val="24"/>
+                <w:szCs w:val="24"/>
+                <w:vertAlign w:val="baseline"/>
+                <w:lang w:val="en-US"/>
+              </w:rPr>
+              <w:t xml:space="preserve">            Console.WriteLine(animal.GetAnimal());</w:t>
+            </w:r>
+          </w:p>
+          <w:p>
+            <w:pPr>
+              <w:numPr>
+                <w:numId w:val="0"/>
+              </w:numPr>
+              <w:rPr>
+                <w:rFonts w:hint="default"/>
+                <w:sz w:val="24"/>
+                <w:szCs w:val="24"/>
+                <w:vertAlign w:val="baseline"/>
+                <w:lang w:val="en-US"/>
+              </w:rPr>
+            </w:pPr>
+          </w:p>
+          <w:p>
+            <w:pPr>
+              <w:numPr>
+                <w:numId w:val="0"/>
+              </w:numPr>
+              <w:rPr>
+                <w:rFonts w:hint="default"/>
+                <w:sz w:val="24"/>
+                <w:szCs w:val="24"/>
+                <w:vertAlign w:val="baseline"/>
+                <w:lang w:val="en-US"/>
+              </w:rPr>
+            </w:pPr>
+            <w:r>
+              <w:rPr>
+                <w:rFonts w:hint="default"/>
+                <w:sz w:val="24"/>
+                <w:szCs w:val="24"/>
+                <w:vertAlign w:val="baseline"/>
+                <w:lang w:val="en-US"/>
+              </w:rPr>
+              <w:t xml:space="preserve">            // Contravariance: Assigning a base type (Animal) to a more derived type (Dog)</w:t>
+            </w:r>
+          </w:p>
+          <w:p>
+            <w:pPr>
+              <w:numPr>
+                <w:numId w:val="0"/>
+              </w:numPr>
+              <w:rPr>
+                <w:rFonts w:hint="default"/>
+                <w:sz w:val="24"/>
+                <w:szCs w:val="24"/>
+                <w:vertAlign w:val="baseline"/>
+                <w:lang w:val="en-US"/>
+              </w:rPr>
+            </w:pPr>
+            <w:r>
+              <w:rPr>
+                <w:rFonts w:hint="default"/>
+                <w:sz w:val="24"/>
+                <w:szCs w:val="24"/>
+                <w:vertAlign w:val="baseline"/>
+                <w:lang w:val="en-US"/>
+              </w:rPr>
+              <w:t xml:space="preserve">            ContraVariance&lt;Animal&gt; animalC = new AnimalProcessor();</w:t>
+            </w:r>
+          </w:p>
+          <w:p>
+            <w:pPr>
+              <w:numPr>
+                <w:numId w:val="0"/>
+              </w:numPr>
+              <w:rPr>
+                <w:rFonts w:hint="default"/>
+                <w:sz w:val="24"/>
+                <w:szCs w:val="24"/>
+                <w:vertAlign w:val="baseline"/>
+                <w:lang w:val="en-US"/>
+              </w:rPr>
+            </w:pPr>
+            <w:r>
+              <w:rPr>
+                <w:rFonts w:hint="default"/>
+                <w:sz w:val="24"/>
+                <w:szCs w:val="24"/>
+                <w:vertAlign w:val="baseline"/>
+                <w:lang w:val="en-US"/>
+              </w:rPr>
+              <w:t xml:space="preserve">            ContraVariance&lt;Dog&gt; dogC = animalC;</w:t>
+            </w:r>
+          </w:p>
+          <w:p>
+            <w:pPr>
+              <w:numPr>
+                <w:numId w:val="0"/>
+              </w:numPr>
+              <w:rPr>
+                <w:rFonts w:hint="default"/>
+                <w:sz w:val="24"/>
+                <w:szCs w:val="24"/>
+                <w:vertAlign w:val="baseline"/>
+                <w:lang w:val="en-US"/>
+              </w:rPr>
+            </w:pPr>
+            <w:r>
+              <w:rPr>
+                <w:rFonts w:hint="default"/>
+                <w:sz w:val="24"/>
+                <w:szCs w:val="24"/>
+                <w:vertAlign w:val="baseline"/>
+                <w:lang w:val="en-US"/>
+              </w:rPr>
+              <w:t xml:space="preserve">            dogC.AcceptAnimal(new Dog { Name = "Labrador" });</w:t>
+            </w:r>
+          </w:p>
+          <w:p>
+            <w:pPr>
+              <w:numPr>
+                <w:numId w:val="0"/>
+              </w:numPr>
+              <w:rPr>
+                <w:rFonts w:hint="default"/>
+                <w:sz w:val="24"/>
+                <w:szCs w:val="24"/>
+                <w:vertAlign w:val="baseline"/>
+                <w:lang w:val="en-US"/>
+              </w:rPr>
+            </w:pPr>
+            <w:r>
+              <w:rPr>
+                <w:rFonts w:hint="default"/>
+                <w:sz w:val="24"/>
+                <w:szCs w:val="24"/>
+                <w:vertAlign w:val="baseline"/>
+                <w:lang w:val="en-US"/>
+              </w:rPr>
+              <w:t xml:space="preserve">        }</w:t>
+            </w:r>
+          </w:p>
+          <w:p>
+            <w:pPr>
+              <w:numPr>
+                <w:numId w:val="0"/>
+              </w:numPr>
+              <w:rPr>
+                <w:rFonts w:hint="default"/>
+                <w:sz w:val="24"/>
+                <w:szCs w:val="24"/>
+                <w:vertAlign w:val="baseline"/>
+                <w:lang w:val="en-US"/>
+              </w:rPr>
+            </w:pPr>
+            <w:r>
+              <w:rPr>
+                <w:rFonts w:hint="default"/>
+                <w:sz w:val="24"/>
+                <w:szCs w:val="24"/>
+                <w:vertAlign w:val="baseline"/>
+                <w:lang w:val="en-US"/>
+              </w:rPr>
+              <w:t xml:space="preserve">    }</w:t>
+            </w:r>
+          </w:p>
+          <w:p>
+            <w:pPr>
+              <w:numPr>
+                <w:numId w:val="0"/>
+              </w:numPr>
+              <w:rPr>
+                <w:rFonts w:hint="default"/>
+                <w:sz w:val="24"/>
+                <w:szCs w:val="24"/>
+                <w:vertAlign w:val="baseline"/>
+                <w:lang w:val="en-US"/>
+              </w:rPr>
+            </w:pPr>
+          </w:p>
+          <w:p>
+            <w:pPr>
+              <w:numPr>
+                <w:numId w:val="0"/>
+              </w:numPr>
+              <w:rPr>
+                <w:rFonts w:hint="default"/>
+                <w:sz w:val="24"/>
+                <w:szCs w:val="24"/>
+                <w:vertAlign w:val="baseline"/>
+                <w:lang w:val="en-US"/>
+              </w:rPr>
+            </w:pPr>
+            <w:r>
+              <w:rPr>
+                <w:rFonts w:hint="default"/>
+                <w:sz w:val="24"/>
+                <w:szCs w:val="24"/>
+                <w:vertAlign w:val="baseline"/>
+                <w:lang w:val="en-US"/>
+              </w:rPr>
+              <w:t xml:space="preserve">    // Base Class</w:t>
+            </w:r>
+          </w:p>
+          <w:p>
+            <w:pPr>
+              <w:numPr>
+                <w:numId w:val="0"/>
+              </w:numPr>
+              <w:rPr>
+                <w:rFonts w:hint="default"/>
+                <w:sz w:val="24"/>
+                <w:szCs w:val="24"/>
+                <w:vertAlign w:val="baseline"/>
+                <w:lang w:val="en-US"/>
+              </w:rPr>
+            </w:pPr>
+            <w:r>
+              <w:rPr>
+                <w:rFonts w:hint="default"/>
+                <w:sz w:val="24"/>
+                <w:szCs w:val="24"/>
+                <w:vertAlign w:val="baseline"/>
+                <w:lang w:val="en-US"/>
+              </w:rPr>
+              <w:t xml:space="preserve">    public class Animal { }</w:t>
+            </w:r>
+          </w:p>
+          <w:p>
+            <w:pPr>
+              <w:numPr>
+                <w:numId w:val="0"/>
+              </w:numPr>
+              <w:rPr>
+                <w:rFonts w:hint="default"/>
+                <w:sz w:val="24"/>
+                <w:szCs w:val="24"/>
+                <w:vertAlign w:val="baseline"/>
+                <w:lang w:val="en-US"/>
+              </w:rPr>
+            </w:pPr>
+          </w:p>
+          <w:p>
+            <w:pPr>
+              <w:numPr>
+                <w:numId w:val="0"/>
+              </w:numPr>
+              <w:rPr>
+                <w:rFonts w:hint="default"/>
+                <w:sz w:val="24"/>
+                <w:szCs w:val="24"/>
+                <w:vertAlign w:val="baseline"/>
+                <w:lang w:val="en-US"/>
+              </w:rPr>
+            </w:pPr>
+          </w:p>
+          <w:p>
+            <w:pPr>
+              <w:numPr>
+                <w:numId w:val="0"/>
+              </w:numPr>
+              <w:rPr>
+                <w:rFonts w:hint="default"/>
+                <w:sz w:val="24"/>
+                <w:szCs w:val="24"/>
+                <w:vertAlign w:val="baseline"/>
+                <w:lang w:val="en-US"/>
+              </w:rPr>
+            </w:pPr>
+          </w:p>
+          <w:p>
+            <w:pPr>
+              <w:numPr>
+                <w:numId w:val="0"/>
+              </w:numPr>
+              <w:rPr>
+                <w:rFonts w:hint="default"/>
+                <w:sz w:val="24"/>
+                <w:szCs w:val="24"/>
+                <w:vertAlign w:val="baseline"/>
+                <w:lang w:val="en-US"/>
+              </w:rPr>
+            </w:pPr>
+            <w:r>
+              <w:rPr>
+                <w:rFonts w:hint="default"/>
+                <w:sz w:val="24"/>
+                <w:szCs w:val="24"/>
+                <w:vertAlign w:val="baseline"/>
+                <w:lang w:val="en-US"/>
+              </w:rPr>
+              <w:t xml:space="preserve">    // Derived Class</w:t>
+            </w:r>
+          </w:p>
+          <w:p>
+            <w:pPr>
+              <w:numPr>
+                <w:numId w:val="0"/>
+              </w:numPr>
+              <w:rPr>
+                <w:rFonts w:hint="default"/>
+                <w:sz w:val="24"/>
+                <w:szCs w:val="24"/>
+                <w:vertAlign w:val="baseline"/>
+                <w:lang w:val="en-US"/>
+              </w:rPr>
+            </w:pPr>
+            <w:r>
+              <w:rPr>
+                <w:rFonts w:hint="default"/>
+                <w:sz w:val="24"/>
+                <w:szCs w:val="24"/>
+                <w:vertAlign w:val="baseline"/>
+                <w:lang w:val="en-US"/>
+              </w:rPr>
+              <w:t xml:space="preserve">    public class Dog : Animal</w:t>
+            </w:r>
+          </w:p>
+          <w:p>
+            <w:pPr>
+              <w:numPr>
+                <w:numId w:val="0"/>
+              </w:numPr>
+              <w:rPr>
+                <w:rFonts w:hint="default"/>
+                <w:sz w:val="24"/>
+                <w:szCs w:val="24"/>
+                <w:vertAlign w:val="baseline"/>
+                <w:lang w:val="en-US"/>
+              </w:rPr>
+            </w:pPr>
+            <w:r>
+              <w:rPr>
+                <w:rFonts w:hint="default"/>
+                <w:sz w:val="24"/>
+                <w:szCs w:val="24"/>
+                <w:vertAlign w:val="baseline"/>
+                <w:lang w:val="en-US"/>
+              </w:rPr>
+              <w:t xml:space="preserve">    {</w:t>
+            </w:r>
+          </w:p>
+          <w:p>
+            <w:pPr>
+              <w:numPr>
+                <w:numId w:val="0"/>
+              </w:numPr>
+              <w:rPr>
+                <w:rFonts w:hint="default"/>
+                <w:sz w:val="24"/>
+                <w:szCs w:val="24"/>
+                <w:vertAlign w:val="baseline"/>
+                <w:lang w:val="en-US"/>
+              </w:rPr>
+            </w:pPr>
+            <w:r>
+              <w:rPr>
+                <w:rFonts w:hint="default"/>
+                <w:sz w:val="24"/>
+                <w:szCs w:val="24"/>
+                <w:vertAlign w:val="baseline"/>
+                <w:lang w:val="en-US"/>
+              </w:rPr>
+              <w:t xml:space="preserve">        public string Name { get; set; }</w:t>
+            </w:r>
+          </w:p>
+          <w:p>
+            <w:pPr>
+              <w:numPr>
+                <w:numId w:val="0"/>
+              </w:numPr>
+              <w:rPr>
+                <w:rFonts w:hint="default"/>
+                <w:sz w:val="24"/>
+                <w:szCs w:val="24"/>
+                <w:vertAlign w:val="baseline"/>
+                <w:lang w:val="en-US"/>
+              </w:rPr>
+            </w:pPr>
+            <w:r>
+              <w:rPr>
+                <w:rFonts w:hint="default"/>
+                <w:sz w:val="24"/>
+                <w:szCs w:val="24"/>
+                <w:vertAlign w:val="baseline"/>
+                <w:lang w:val="en-US"/>
+              </w:rPr>
+              <w:t xml:space="preserve">    }</w:t>
+            </w:r>
+          </w:p>
+          <w:p>
+            <w:pPr>
+              <w:numPr>
+                <w:numId w:val="0"/>
+              </w:numPr>
+              <w:rPr>
+                <w:rFonts w:hint="default"/>
+                <w:sz w:val="24"/>
+                <w:szCs w:val="24"/>
+                <w:vertAlign w:val="baseline"/>
+                <w:lang w:val="en-US"/>
+              </w:rPr>
+            </w:pPr>
+          </w:p>
+          <w:p>
+            <w:pPr>
+              <w:numPr>
+                <w:numId w:val="0"/>
+              </w:numPr>
+              <w:rPr>
+                <w:rFonts w:hint="default"/>
+                <w:sz w:val="24"/>
+                <w:szCs w:val="24"/>
+                <w:vertAlign w:val="baseline"/>
+                <w:lang w:val="en-US"/>
+              </w:rPr>
+            </w:pPr>
+            <w:r>
+              <w:rPr>
+                <w:rFonts w:hint="default"/>
+                <w:sz w:val="24"/>
+                <w:szCs w:val="24"/>
+                <w:vertAlign w:val="baseline"/>
+                <w:lang w:val="en-US"/>
+              </w:rPr>
+              <w:t xml:space="preserve">    // Covariant Interface (out: Can only return values)</w:t>
+            </w:r>
+          </w:p>
+          <w:p>
+            <w:pPr>
+              <w:numPr>
+                <w:numId w:val="0"/>
+              </w:numPr>
+              <w:rPr>
+                <w:rFonts w:hint="default"/>
+                <w:sz w:val="24"/>
+                <w:szCs w:val="24"/>
+                <w:vertAlign w:val="baseline"/>
+                <w:lang w:val="en-US"/>
+              </w:rPr>
+            </w:pPr>
+            <w:r>
+              <w:rPr>
+                <w:rFonts w:hint="default"/>
+                <w:sz w:val="24"/>
+                <w:szCs w:val="24"/>
+                <w:vertAlign w:val="baseline"/>
+                <w:lang w:val="en-US"/>
+              </w:rPr>
+              <w:t xml:space="preserve">    interface Covariance&lt;out T&gt;</w:t>
+            </w:r>
+          </w:p>
+          <w:p>
+            <w:pPr>
+              <w:numPr>
+                <w:numId w:val="0"/>
+              </w:numPr>
+              <w:rPr>
+                <w:rFonts w:hint="default"/>
+                <w:sz w:val="24"/>
+                <w:szCs w:val="24"/>
+                <w:vertAlign w:val="baseline"/>
+                <w:lang w:val="en-US"/>
+              </w:rPr>
+            </w:pPr>
+            <w:r>
+              <w:rPr>
+                <w:rFonts w:hint="default"/>
+                <w:sz w:val="24"/>
+                <w:szCs w:val="24"/>
+                <w:vertAlign w:val="baseline"/>
+                <w:lang w:val="en-US"/>
+              </w:rPr>
+              <w:t xml:space="preserve">    {</w:t>
+            </w:r>
+          </w:p>
+          <w:p>
+            <w:pPr>
+              <w:numPr>
+                <w:numId w:val="0"/>
+              </w:numPr>
+              <w:rPr>
+                <w:rFonts w:hint="default"/>
+                <w:sz w:val="24"/>
+                <w:szCs w:val="24"/>
+                <w:vertAlign w:val="baseline"/>
+                <w:lang w:val="en-US"/>
+              </w:rPr>
+            </w:pPr>
+            <w:r>
+              <w:rPr>
+                <w:rFonts w:hint="default"/>
+                <w:sz w:val="24"/>
+                <w:szCs w:val="24"/>
+                <w:vertAlign w:val="baseline"/>
+                <w:lang w:val="en-US"/>
+              </w:rPr>
+              <w:t xml:space="preserve">        T GetAnimal();</w:t>
+            </w:r>
+          </w:p>
+          <w:p>
+            <w:pPr>
+              <w:numPr>
+                <w:numId w:val="0"/>
+              </w:numPr>
+              <w:rPr>
+                <w:rFonts w:hint="default"/>
+                <w:sz w:val="24"/>
+                <w:szCs w:val="24"/>
+                <w:vertAlign w:val="baseline"/>
+                <w:lang w:val="en-US"/>
+              </w:rPr>
+            </w:pPr>
+            <w:r>
+              <w:rPr>
+                <w:rFonts w:hint="default"/>
+                <w:sz w:val="24"/>
+                <w:szCs w:val="24"/>
+                <w:vertAlign w:val="baseline"/>
+                <w:lang w:val="en-US"/>
+              </w:rPr>
+              <w:t xml:space="preserve">        // void SetAnimal(T animal); ❌ Not possible: Covariant type cannot accept type as a parameter.</w:t>
+            </w:r>
+          </w:p>
+          <w:p>
+            <w:pPr>
+              <w:numPr>
+                <w:numId w:val="0"/>
+              </w:numPr>
+              <w:rPr>
+                <w:rFonts w:hint="default"/>
+                <w:sz w:val="24"/>
+                <w:szCs w:val="24"/>
+                <w:vertAlign w:val="baseline"/>
+                <w:lang w:val="en-US"/>
+              </w:rPr>
+            </w:pPr>
+            <w:r>
+              <w:rPr>
+                <w:rFonts w:hint="default"/>
+                <w:sz w:val="24"/>
+                <w:szCs w:val="24"/>
+                <w:vertAlign w:val="baseline"/>
+                <w:lang w:val="en-US"/>
+              </w:rPr>
+              <w:t xml:space="preserve">    }</w:t>
+            </w:r>
+          </w:p>
+          <w:p>
+            <w:pPr>
+              <w:numPr>
+                <w:numId w:val="0"/>
+              </w:numPr>
+              <w:rPr>
+                <w:rFonts w:hint="default"/>
+                <w:sz w:val="24"/>
+                <w:szCs w:val="24"/>
+                <w:vertAlign w:val="baseline"/>
+                <w:lang w:val="en-US"/>
+              </w:rPr>
+            </w:pPr>
+          </w:p>
+          <w:p>
+            <w:pPr>
+              <w:numPr>
+                <w:numId w:val="0"/>
+              </w:numPr>
+              <w:rPr>
+                <w:rFonts w:hint="default"/>
+                <w:sz w:val="24"/>
+                <w:szCs w:val="24"/>
+                <w:vertAlign w:val="baseline"/>
+                <w:lang w:val="en-US"/>
+              </w:rPr>
+            </w:pPr>
+            <w:r>
+              <w:rPr>
+                <w:rFonts w:hint="default"/>
+                <w:sz w:val="24"/>
+                <w:szCs w:val="24"/>
+                <w:vertAlign w:val="baseline"/>
+                <w:lang w:val="en-US"/>
+              </w:rPr>
+              <w:t xml:space="preserve">    // Contravariant Interface (in: Can only accept parameters)</w:t>
+            </w:r>
+          </w:p>
+          <w:p>
+            <w:pPr>
+              <w:numPr>
+                <w:numId w:val="0"/>
+              </w:numPr>
+              <w:rPr>
+                <w:rFonts w:hint="default"/>
+                <w:sz w:val="24"/>
+                <w:szCs w:val="24"/>
+                <w:vertAlign w:val="baseline"/>
+                <w:lang w:val="en-US"/>
+              </w:rPr>
+            </w:pPr>
+            <w:r>
+              <w:rPr>
+                <w:rFonts w:hint="default"/>
+                <w:sz w:val="24"/>
+                <w:szCs w:val="24"/>
+                <w:vertAlign w:val="baseline"/>
+                <w:lang w:val="en-US"/>
+              </w:rPr>
+              <w:t xml:space="preserve">    interface ContraVariance&lt;in T&gt;</w:t>
+            </w:r>
+          </w:p>
+          <w:p>
+            <w:pPr>
+              <w:numPr>
+                <w:numId w:val="0"/>
+              </w:numPr>
+              <w:rPr>
+                <w:rFonts w:hint="default"/>
+                <w:sz w:val="24"/>
+                <w:szCs w:val="24"/>
+                <w:vertAlign w:val="baseline"/>
+                <w:lang w:val="en-US"/>
+              </w:rPr>
+            </w:pPr>
+            <w:r>
+              <w:rPr>
+                <w:rFonts w:hint="default"/>
+                <w:sz w:val="24"/>
+                <w:szCs w:val="24"/>
+                <w:vertAlign w:val="baseline"/>
+                <w:lang w:val="en-US"/>
+              </w:rPr>
+              <w:t xml:space="preserve">    {</w:t>
+            </w:r>
+          </w:p>
+          <w:p>
+            <w:pPr>
+              <w:numPr>
+                <w:numId w:val="0"/>
+              </w:numPr>
+              <w:rPr>
+                <w:rFonts w:hint="default"/>
+                <w:sz w:val="24"/>
+                <w:szCs w:val="24"/>
+                <w:vertAlign w:val="baseline"/>
+                <w:lang w:val="en-US"/>
+              </w:rPr>
+            </w:pPr>
+            <w:r>
+              <w:rPr>
+                <w:rFonts w:hint="default"/>
+                <w:sz w:val="24"/>
+                <w:szCs w:val="24"/>
+                <w:vertAlign w:val="baseline"/>
+                <w:lang w:val="en-US"/>
+              </w:rPr>
+              <w:t xml:space="preserve">        void AcceptAnimal(T animal);</w:t>
+            </w:r>
+          </w:p>
+          <w:p>
+            <w:pPr>
+              <w:numPr>
+                <w:numId w:val="0"/>
+              </w:numPr>
+              <w:rPr>
+                <w:rFonts w:hint="default"/>
+                <w:sz w:val="24"/>
+                <w:szCs w:val="24"/>
+                <w:vertAlign w:val="baseline"/>
+                <w:lang w:val="en-US"/>
+              </w:rPr>
+            </w:pPr>
+            <w:r>
+              <w:rPr>
+                <w:rFonts w:hint="default"/>
+                <w:sz w:val="24"/>
+                <w:szCs w:val="24"/>
+                <w:vertAlign w:val="baseline"/>
+                <w:lang w:val="en-US"/>
+              </w:rPr>
+              <w:t xml:space="preserve">        // T GetAnimal(); ❌ Not possible: Contravariance cannot return a type parameter.</w:t>
+            </w:r>
+          </w:p>
+          <w:p>
+            <w:pPr>
+              <w:numPr>
+                <w:numId w:val="0"/>
+              </w:numPr>
+              <w:rPr>
+                <w:rFonts w:hint="default"/>
+                <w:sz w:val="24"/>
+                <w:szCs w:val="24"/>
+                <w:vertAlign w:val="baseline"/>
+                <w:lang w:val="en-US"/>
+              </w:rPr>
+            </w:pPr>
+            <w:r>
+              <w:rPr>
+                <w:rFonts w:hint="default"/>
+                <w:sz w:val="24"/>
+                <w:szCs w:val="24"/>
+                <w:vertAlign w:val="baseline"/>
+                <w:lang w:val="en-US"/>
+              </w:rPr>
+              <w:t xml:space="preserve">    }</w:t>
+            </w:r>
+          </w:p>
+          <w:p>
+            <w:pPr>
+              <w:numPr>
+                <w:numId w:val="0"/>
+              </w:numPr>
+              <w:rPr>
+                <w:rFonts w:hint="default"/>
+                <w:sz w:val="24"/>
+                <w:szCs w:val="24"/>
+                <w:vertAlign w:val="baseline"/>
+                <w:lang w:val="en-US"/>
+              </w:rPr>
+            </w:pPr>
+          </w:p>
+          <w:p>
+            <w:pPr>
+              <w:numPr>
+                <w:numId w:val="0"/>
+              </w:numPr>
+              <w:rPr>
+                <w:rFonts w:hint="default"/>
+                <w:sz w:val="24"/>
+                <w:szCs w:val="24"/>
+                <w:vertAlign w:val="baseline"/>
+                <w:lang w:val="en-US"/>
+              </w:rPr>
+            </w:pPr>
+            <w:r>
+              <w:rPr>
+                <w:rFonts w:hint="default"/>
+                <w:sz w:val="24"/>
+                <w:szCs w:val="24"/>
+                <w:vertAlign w:val="baseline"/>
+                <w:lang w:val="en-US"/>
+              </w:rPr>
+              <w:t xml:space="preserve">    // Covariant Implementation: Provides Dog objects</w:t>
+            </w:r>
+          </w:p>
+          <w:p>
+            <w:pPr>
+              <w:numPr>
+                <w:numId w:val="0"/>
+              </w:numPr>
+              <w:rPr>
+                <w:rFonts w:hint="default"/>
+                <w:sz w:val="24"/>
+                <w:szCs w:val="24"/>
+                <w:vertAlign w:val="baseline"/>
+                <w:lang w:val="en-US"/>
+              </w:rPr>
+            </w:pPr>
+            <w:r>
+              <w:rPr>
+                <w:rFonts w:hint="default"/>
+                <w:sz w:val="24"/>
+                <w:szCs w:val="24"/>
+                <w:vertAlign w:val="baseline"/>
+                <w:lang w:val="en-US"/>
+              </w:rPr>
+              <w:t xml:space="preserve">    class DogProvider : Covariance&lt;Dog&gt;</w:t>
+            </w:r>
+          </w:p>
+          <w:p>
+            <w:pPr>
+              <w:numPr>
+                <w:numId w:val="0"/>
+              </w:numPr>
+              <w:rPr>
+                <w:rFonts w:hint="default"/>
+                <w:sz w:val="24"/>
+                <w:szCs w:val="24"/>
+                <w:vertAlign w:val="baseline"/>
+                <w:lang w:val="en-US"/>
+              </w:rPr>
+            </w:pPr>
+            <w:r>
+              <w:rPr>
+                <w:rFonts w:hint="default"/>
+                <w:sz w:val="24"/>
+                <w:szCs w:val="24"/>
+                <w:vertAlign w:val="baseline"/>
+                <w:lang w:val="en-US"/>
+              </w:rPr>
+              <w:t xml:space="preserve">    {</w:t>
+            </w:r>
+          </w:p>
+          <w:p>
+            <w:pPr>
+              <w:numPr>
+                <w:numId w:val="0"/>
+              </w:numPr>
+              <w:rPr>
+                <w:rFonts w:hint="default"/>
+                <w:sz w:val="24"/>
+                <w:szCs w:val="24"/>
+                <w:vertAlign w:val="baseline"/>
+                <w:lang w:val="en-US"/>
+              </w:rPr>
+            </w:pPr>
+            <w:r>
+              <w:rPr>
+                <w:rFonts w:hint="default"/>
+                <w:sz w:val="24"/>
+                <w:szCs w:val="24"/>
+                <w:vertAlign w:val="baseline"/>
+                <w:lang w:val="en-US"/>
+              </w:rPr>
+              <w:t xml:space="preserve">        public Dog GetAnimal()</w:t>
+            </w:r>
+          </w:p>
+          <w:p>
+            <w:pPr>
+              <w:numPr>
+                <w:numId w:val="0"/>
+              </w:numPr>
+              <w:rPr>
+                <w:rFonts w:hint="default"/>
+                <w:sz w:val="24"/>
+                <w:szCs w:val="24"/>
+                <w:vertAlign w:val="baseline"/>
+                <w:lang w:val="en-US"/>
+              </w:rPr>
+            </w:pPr>
+            <w:r>
+              <w:rPr>
+                <w:rFonts w:hint="default"/>
+                <w:sz w:val="24"/>
+                <w:szCs w:val="24"/>
+                <w:vertAlign w:val="baseline"/>
+                <w:lang w:val="en-US"/>
+              </w:rPr>
+              <w:t xml:space="preserve">        {</w:t>
+            </w:r>
+          </w:p>
+          <w:p>
+            <w:pPr>
+              <w:numPr>
+                <w:numId w:val="0"/>
+              </w:numPr>
+              <w:rPr>
+                <w:rFonts w:hint="default"/>
+                <w:sz w:val="24"/>
+                <w:szCs w:val="24"/>
+                <w:vertAlign w:val="baseline"/>
+                <w:lang w:val="en-US"/>
+              </w:rPr>
+            </w:pPr>
+            <w:r>
+              <w:rPr>
+                <w:rFonts w:hint="default"/>
+                <w:sz w:val="24"/>
+                <w:szCs w:val="24"/>
+                <w:vertAlign w:val="baseline"/>
+                <w:lang w:val="en-US"/>
+              </w:rPr>
+              <w:t xml:space="preserve">            return new Dog { Name = "Labrador" };</w:t>
+            </w:r>
+          </w:p>
+          <w:p>
+            <w:pPr>
+              <w:numPr>
+                <w:numId w:val="0"/>
+              </w:numPr>
+              <w:rPr>
+                <w:rFonts w:hint="default"/>
+                <w:sz w:val="24"/>
+                <w:szCs w:val="24"/>
+                <w:vertAlign w:val="baseline"/>
+                <w:lang w:val="en-US"/>
+              </w:rPr>
+            </w:pPr>
+            <w:r>
+              <w:rPr>
+                <w:rFonts w:hint="default"/>
+                <w:sz w:val="24"/>
+                <w:szCs w:val="24"/>
+                <w:vertAlign w:val="baseline"/>
+                <w:lang w:val="en-US"/>
+              </w:rPr>
+              <w:t xml:space="preserve">        }</w:t>
+            </w:r>
+          </w:p>
+          <w:p>
+            <w:pPr>
+              <w:numPr>
+                <w:numId w:val="0"/>
+              </w:numPr>
+              <w:rPr>
+                <w:rFonts w:hint="default"/>
+                <w:sz w:val="24"/>
+                <w:szCs w:val="24"/>
+                <w:vertAlign w:val="baseline"/>
+                <w:lang w:val="en-US"/>
+              </w:rPr>
+            </w:pPr>
+            <w:r>
+              <w:rPr>
+                <w:rFonts w:hint="default"/>
+                <w:sz w:val="24"/>
+                <w:szCs w:val="24"/>
+                <w:vertAlign w:val="baseline"/>
+                <w:lang w:val="en-US"/>
+              </w:rPr>
+              <w:t xml:space="preserve">    }</w:t>
+            </w:r>
+          </w:p>
+          <w:p>
+            <w:pPr>
+              <w:numPr>
+                <w:numId w:val="0"/>
+              </w:numPr>
+              <w:rPr>
+                <w:rFonts w:hint="default"/>
+                <w:sz w:val="24"/>
+                <w:szCs w:val="24"/>
+                <w:vertAlign w:val="baseline"/>
+                <w:lang w:val="en-US"/>
+              </w:rPr>
+            </w:pPr>
+          </w:p>
+          <w:p>
+            <w:pPr>
+              <w:numPr>
+                <w:numId w:val="0"/>
+              </w:numPr>
+              <w:rPr>
+                <w:rFonts w:hint="default"/>
+                <w:sz w:val="24"/>
+                <w:szCs w:val="24"/>
+                <w:vertAlign w:val="baseline"/>
+                <w:lang w:val="en-US"/>
+              </w:rPr>
+            </w:pPr>
+            <w:r>
+              <w:rPr>
+                <w:rFonts w:hint="default"/>
+                <w:sz w:val="24"/>
+                <w:szCs w:val="24"/>
+                <w:vertAlign w:val="baseline"/>
+                <w:lang w:val="en-US"/>
+              </w:rPr>
+              <w:t xml:space="preserve">    // Contravariant Implementation: Processes any Animal object</w:t>
+            </w:r>
+          </w:p>
+          <w:p>
+            <w:pPr>
+              <w:numPr>
+                <w:numId w:val="0"/>
+              </w:numPr>
+              <w:rPr>
+                <w:rFonts w:hint="default"/>
+                <w:sz w:val="24"/>
+                <w:szCs w:val="24"/>
+                <w:vertAlign w:val="baseline"/>
+                <w:lang w:val="en-US"/>
+              </w:rPr>
+            </w:pPr>
+            <w:r>
+              <w:rPr>
+                <w:rFonts w:hint="default"/>
+                <w:sz w:val="24"/>
+                <w:szCs w:val="24"/>
+                <w:vertAlign w:val="baseline"/>
+                <w:lang w:val="en-US"/>
+              </w:rPr>
+              <w:t xml:space="preserve">    class AnimalProcessor : ContraVariance&lt;Animal&gt;</w:t>
+            </w:r>
+          </w:p>
+          <w:p>
+            <w:pPr>
+              <w:numPr>
+                <w:numId w:val="0"/>
+              </w:numPr>
+              <w:rPr>
+                <w:rFonts w:hint="default"/>
+                <w:sz w:val="24"/>
+                <w:szCs w:val="24"/>
+                <w:vertAlign w:val="baseline"/>
+                <w:lang w:val="en-US"/>
+              </w:rPr>
+            </w:pPr>
+            <w:r>
+              <w:rPr>
+                <w:rFonts w:hint="default"/>
+                <w:sz w:val="24"/>
+                <w:szCs w:val="24"/>
+                <w:vertAlign w:val="baseline"/>
+                <w:lang w:val="en-US"/>
+              </w:rPr>
+              <w:t xml:space="preserve">    {</w:t>
+            </w:r>
+          </w:p>
+          <w:p>
+            <w:pPr>
+              <w:numPr>
+                <w:numId w:val="0"/>
+              </w:numPr>
+              <w:rPr>
+                <w:rFonts w:hint="default"/>
+                <w:sz w:val="24"/>
+                <w:szCs w:val="24"/>
+                <w:vertAlign w:val="baseline"/>
+                <w:lang w:val="en-US"/>
+              </w:rPr>
+            </w:pPr>
+            <w:r>
+              <w:rPr>
+                <w:rFonts w:hint="default"/>
+                <w:sz w:val="24"/>
+                <w:szCs w:val="24"/>
+                <w:vertAlign w:val="baseline"/>
+                <w:lang w:val="en-US"/>
+              </w:rPr>
+              <w:t xml:space="preserve">        public void AcceptAnimal(Animal animal)</w:t>
+            </w:r>
+          </w:p>
+          <w:p>
+            <w:pPr>
+              <w:numPr>
+                <w:numId w:val="0"/>
+              </w:numPr>
+              <w:rPr>
+                <w:rFonts w:hint="default"/>
+                <w:sz w:val="24"/>
+                <w:szCs w:val="24"/>
+                <w:vertAlign w:val="baseline"/>
+                <w:lang w:val="en-US"/>
+              </w:rPr>
+            </w:pPr>
+            <w:r>
+              <w:rPr>
+                <w:rFonts w:hint="default"/>
+                <w:sz w:val="24"/>
+                <w:szCs w:val="24"/>
+                <w:vertAlign w:val="baseline"/>
+                <w:lang w:val="en-US"/>
+              </w:rPr>
+              <w:t xml:space="preserve">        {</w:t>
+            </w:r>
+          </w:p>
+          <w:p>
+            <w:pPr>
+              <w:numPr>
+                <w:numId w:val="0"/>
+              </w:numPr>
+              <w:rPr>
+                <w:rFonts w:hint="default"/>
+                <w:sz w:val="24"/>
+                <w:szCs w:val="24"/>
+                <w:vertAlign w:val="baseline"/>
+                <w:lang w:val="en-US"/>
+              </w:rPr>
+            </w:pPr>
+            <w:r>
+              <w:rPr>
+                <w:rFonts w:hint="default"/>
+                <w:sz w:val="24"/>
+                <w:szCs w:val="24"/>
+                <w:vertAlign w:val="baseline"/>
+                <w:lang w:val="en-US"/>
+              </w:rPr>
+              <w:t xml:space="preserve">            Console.WriteLine($"Processing Animal...");</w:t>
+            </w:r>
+          </w:p>
+          <w:p>
+            <w:pPr>
+              <w:numPr>
+                <w:numId w:val="0"/>
+              </w:numPr>
+              <w:spacing w:line="240" w:lineRule="auto"/>
+              <w:rPr>
+                <w:rFonts w:hint="default"/>
+                <w:sz w:val="22"/>
+                <w:szCs w:val="22"/>
+                <w:vertAlign w:val="baseline"/>
+                <w:lang w:val="en-US"/>
+              </w:rPr>
+            </w:pPr>
+            <w:r>
+              <w:rPr>
+                <w:rFonts w:hint="default"/>
+                <w:sz w:val="24"/>
+                <w:szCs w:val="24"/>
+                <w:vertAlign w:val="baseline"/>
+                <w:lang w:val="en-US"/>
+              </w:rPr>
+              <w:t xml:space="preserve">        }</w:t>
+            </w:r>
+          </w:p>
+          <w:p>
+            <w:pPr>
+              <w:numPr>
+                <w:numId w:val="0"/>
+              </w:numPr>
+              <w:rPr>
+                <w:rFonts w:hint="default"/>
+                <w:sz w:val="24"/>
+                <w:szCs w:val="24"/>
+                <w:vertAlign w:val="baseline"/>
+                <w:lang w:val="en-US"/>
+              </w:rPr>
+            </w:pPr>
+            <w:r>
+              <w:rPr>
+                <w:rFonts w:hint="default"/>
+                <w:sz w:val="24"/>
+                <w:szCs w:val="24"/>
+                <w:vertAlign w:val="baseline"/>
+                <w:lang w:val="en-US"/>
+              </w:rPr>
+              <w:t xml:space="preserve">    }</w:t>
+            </w:r>
+          </w:p>
+          <w:p>
+            <w:pPr>
+              <w:numPr>
+                <w:numId w:val="0"/>
+              </w:numPr>
+              <w:spacing w:line="360" w:lineRule="auto"/>
+              <w:rPr>
+                <w:rFonts w:hint="default"/>
+                <w:sz w:val="24"/>
+                <w:szCs w:val="24"/>
+                <w:vertAlign w:val="baseline"/>
+                <w:lang w:val="en-US"/>
+              </w:rPr>
+            </w:pPr>
+            <w:r>
+              <w:rPr>
+                <w:rFonts w:hint="default"/>
+                <w:sz w:val="24"/>
+                <w:szCs w:val="24"/>
+                <w:vertAlign w:val="baseline"/>
+                <w:lang w:val="en-US"/>
+              </w:rPr>
+              <w:t>}</w:t>
+            </w:r>
+          </w:p>
+          <w:p>
+            <w:pPr>
+              <w:numPr>
+                <w:numId w:val="0"/>
+              </w:numPr>
+              <w:rPr>
+                <w:rFonts w:hint="default"/>
+                <w:sz w:val="24"/>
+                <w:szCs w:val="24"/>
+                <w:vertAlign w:val="baseline"/>
+                <w:lang w:val="en-US"/>
+              </w:rPr>
+            </w:pPr>
+          </w:p>
+        </w:tc>
+      </w:tr>
+    </w:tbl>
+    <w:p>
+      <w:pPr>
+        <w:numPr>
+          <w:numId w:val="0"/>
+        </w:numPr>
+        <w:ind w:left="420" w:leftChars="0"/>
+        <w:rPr>
+          <w:rFonts w:hint="default"/>
+          <w:sz w:val="28"/>
+          <w:szCs w:val="28"/>
+          <w:lang w:val="en-US"/>
+        </w:rPr>
+      </w:pPr>
+    </w:p>
+    <w:p>
+      <w:pPr>
+        <w:numPr>
+          <w:numId w:val="0"/>
+        </w:numPr>
+        <w:ind w:left="420" w:leftChars="0"/>
+        <w:rPr>
+          <w:rFonts w:hint="default"/>
+          <w:sz w:val="28"/>
+          <w:szCs w:val="28"/>
+          <w:lang w:val="en-US"/>
+        </w:rPr>
+      </w:pPr>
+    </w:p>
+    <w:p>
+      <w:pPr>
+        <w:numPr>
+          <w:numId w:val="0"/>
+        </w:numPr>
+        <w:ind w:left="420" w:leftChars="0"/>
+        <w:rPr>
+          <w:rFonts w:hint="default"/>
+          <w:sz w:val="28"/>
+          <w:szCs w:val="28"/>
+          <w:lang w:val="en-US"/>
+        </w:rPr>
+      </w:pPr>
+    </w:p>
+    <w:p>
+      <w:pPr>
+        <w:numPr>
+          <w:numId w:val="0"/>
+        </w:numPr>
+        <w:ind w:left="420" w:leftChars="0"/>
+        <w:rPr>
+          <w:rFonts w:hint="default"/>
+          <w:sz w:val="28"/>
+          <w:szCs w:val="28"/>
+          <w:lang w:val="en-US"/>
+        </w:rPr>
+      </w:pPr>
+    </w:p>
+    <w:p>
+      <w:pPr>
+        <w:numPr>
+          <w:numId w:val="0"/>
+        </w:numPr>
+        <w:ind w:left="420" w:leftChars="0"/>
+        <w:rPr>
+          <w:rFonts w:hint="default"/>
+          <w:sz w:val="28"/>
+          <w:szCs w:val="28"/>
+          <w:lang w:val="en-US"/>
+        </w:rPr>
+      </w:pPr>
+    </w:p>
+    <w:p>
+      <w:pPr>
+        <w:numPr>
+          <w:numId w:val="0"/>
+        </w:numPr>
+        <w:rPr>
+          <w:rFonts w:hint="default"/>
+          <w:b/>
+          <w:bCs/>
+          <w:sz w:val="28"/>
+          <w:szCs w:val="28"/>
+          <w:lang w:val="en-US"/>
+        </w:rPr>
+      </w:pPr>
+      <w:r>
+        <w:rPr>
+          <w:rFonts w:hint="default"/>
+          <w:b/>
+          <w:bCs/>
+          <w:sz w:val="28"/>
+          <w:szCs w:val="28"/>
+          <w:lang w:val="en-US"/>
+        </w:rPr>
+        <w:t>What is design pattern?</w:t>
+      </w:r>
+    </w:p>
+    <w:p>
+      <w:pPr>
+        <w:numPr>
+          <w:ilvl w:val="0"/>
+          <w:numId w:val="26"/>
+        </w:numPr>
+        <w:tabs>
+          <w:tab w:val="clear" w:pos="840"/>
+        </w:tabs>
+        <w:ind w:left="840" w:leftChars="0" w:hanging="420" w:firstLineChars="0"/>
+        <w:rPr>
+          <w:rFonts w:hint="default"/>
+          <w:b w:val="0"/>
+          <w:bCs w:val="0"/>
+          <w:sz w:val="28"/>
+          <w:szCs w:val="28"/>
+          <w:lang w:val="en-US"/>
+        </w:rPr>
+      </w:pPr>
+      <w:r>
+        <w:rPr>
+          <w:rFonts w:hint="default"/>
+          <w:b w:val="0"/>
+          <w:bCs w:val="0"/>
+          <w:sz w:val="28"/>
+          <w:szCs w:val="28"/>
+          <w:lang w:val="en-US"/>
+        </w:rPr>
+        <w:t xml:space="preserve"> Design pattern is a reusable solution to a commonly occurring software design problems.</w:t>
+      </w:r>
+    </w:p>
+    <w:p>
+      <w:pPr>
+        <w:numPr>
+          <w:numId w:val="0"/>
+        </w:numPr>
+        <w:ind w:left="420" w:leftChars="0"/>
+        <w:rPr>
+          <w:rFonts w:hint="default"/>
+          <w:sz w:val="28"/>
+          <w:szCs w:val="28"/>
+          <w:lang w:val="en-US"/>
+        </w:rPr>
+      </w:pPr>
+      <w:r>
+        <w:drawing>
+          <wp:inline distT="0" distB="0" distL="114300" distR="114300">
+            <wp:extent cx="5272405" cy="1835150"/>
+            <wp:effectExtent l="0" t="0" r="4445" b="12700"/>
+            <wp:docPr id="16" name="Picture 3"/>
+            <wp:cNvGraphicFramePr>
+              <a:graphicFrameLocks xmlns:a="http://schemas.openxmlformats.org/drawingml/2006/main" noChangeAspect="1"/>
+            </wp:cNvGraphicFramePr>
+            <a:graphic xmlns:a="http://schemas.openxmlformats.org/drawingml/2006/main">
+              <a:graphicData uri="http://schemas.openxmlformats.org/drawingml/2006/picture">
+                <pic:pic xmlns:pic="http://schemas.openxmlformats.org/drawingml/2006/picture">
+                  <pic:nvPicPr>
+                    <pic:cNvPr id="16" name="Picture 3"/>
+                    <pic:cNvPicPr>
+                      <a:picLocks noChangeAspect="1"/>
+                    </pic:cNvPicPr>
+                  </pic:nvPicPr>
+                  <pic:blipFill>
+                    <a:blip r:embed="rId22"/>
+                    <a:stretch>
+                      <a:fillRect/>
+                    </a:stretch>
+                  </pic:blipFill>
+                  <pic:spPr>
+                    <a:xfrm>
+                      <a:off x="0" y="0"/>
+                      <a:ext cx="5272405" cy="1835150"/>
+                    </a:xfrm>
+                    <a:prstGeom prst="rect">
+                      <a:avLst/>
+                    </a:prstGeom>
+                    <a:noFill/>
+                    <a:ln>
+                      <a:noFill/>
+                    </a:ln>
+                  </pic:spPr>
+                </pic:pic>
+              </a:graphicData>
+            </a:graphic>
+          </wp:inline>
+        </w:drawing>
+      </w:r>
+    </w:p>
+    <w:p>
+      <w:pPr>
+        <w:numPr>
+          <w:numId w:val="0"/>
+        </w:numPr>
+        <w:rPr>
+          <w:rFonts w:hint="default"/>
+          <w:b/>
+          <w:bCs/>
+          <w:sz w:val="28"/>
+          <w:szCs w:val="28"/>
+          <w:lang w:val="en-US"/>
+        </w:rPr>
+      </w:pPr>
+    </w:p>
+    <w:p>
+      <w:pPr>
+        <w:numPr>
+          <w:numId w:val="0"/>
+        </w:numPr>
+        <w:rPr>
+          <w:rFonts w:hint="default"/>
+          <w:b/>
+          <w:bCs/>
+          <w:sz w:val="28"/>
+          <w:szCs w:val="28"/>
+          <w:lang w:val="en-US"/>
+        </w:rPr>
+      </w:pPr>
+      <w:r>
+        <w:rPr>
+          <w:rFonts w:hint="default"/>
+          <w:b/>
+          <w:bCs/>
+          <w:sz w:val="28"/>
+          <w:szCs w:val="28"/>
+          <w:lang w:val="en-US"/>
+        </w:rPr>
+        <w:t>What is singleton Pattern?</w:t>
+      </w:r>
+    </w:p>
+    <w:p>
+      <w:pPr>
+        <w:numPr>
+          <w:ilvl w:val="0"/>
+          <w:numId w:val="27"/>
+        </w:numPr>
+        <w:tabs>
+          <w:tab w:val="clear" w:pos="840"/>
+        </w:tabs>
+        <w:ind w:left="840" w:leftChars="0" w:hanging="420" w:firstLineChars="0"/>
+        <w:rPr>
+          <w:rFonts w:hint="default"/>
+          <w:b w:val="0"/>
+          <w:bCs w:val="0"/>
+          <w:sz w:val="28"/>
+          <w:szCs w:val="28"/>
+          <w:lang w:val="en-US"/>
+        </w:rPr>
+      </w:pPr>
+      <w:r>
+        <w:rPr>
+          <w:rFonts w:hint="default"/>
+          <w:b w:val="0"/>
+          <w:bCs w:val="0"/>
+          <w:sz w:val="28"/>
+          <w:szCs w:val="28"/>
+          <w:lang w:val="en-US"/>
+        </w:rPr>
+        <w:t xml:space="preserve"> It is a Creational design pattern to ensure that the class has only one object and provide global access point to that instance</w:t>
+      </w:r>
+    </w:p>
+    <w:p>
+      <w:pPr>
+        <w:numPr>
+          <w:ilvl w:val="0"/>
+          <w:numId w:val="27"/>
+        </w:numPr>
+        <w:tabs>
+          <w:tab w:val="clear" w:pos="840"/>
+        </w:tabs>
+        <w:ind w:left="840" w:leftChars="0" w:hanging="420" w:firstLineChars="0"/>
+        <w:rPr>
+          <w:rFonts w:hint="default"/>
+          <w:b w:val="0"/>
+          <w:bCs w:val="0"/>
+          <w:sz w:val="28"/>
+          <w:szCs w:val="28"/>
+          <w:lang w:val="en-US"/>
+        </w:rPr>
+      </w:pPr>
+      <w:r>
+        <w:rPr>
+          <w:rFonts w:hint="default"/>
+          <w:b w:val="0"/>
+          <w:bCs w:val="0"/>
+          <w:sz w:val="28"/>
+          <w:szCs w:val="28"/>
+          <w:lang w:val="en-US"/>
+        </w:rPr>
+        <w:t xml:space="preserve"> Useful for database connection, logging service, </w:t>
+      </w:r>
+      <w:r>
+        <w:rPr>
+          <w:rFonts w:hint="default"/>
+          <w:b w:val="0"/>
+          <w:bCs w:val="0"/>
+          <w:sz w:val="28"/>
+          <w:szCs w:val="28"/>
+          <w:lang w:val="en-US"/>
+        </w:rPr>
+        <w:tab/>
+        <w:t>configuring settings</w:t>
+      </w:r>
+    </w:p>
+    <w:p>
+      <w:pPr>
+        <w:numPr>
+          <w:ilvl w:val="0"/>
+          <w:numId w:val="27"/>
+        </w:numPr>
+        <w:tabs>
+          <w:tab w:val="clear" w:pos="840"/>
+        </w:tabs>
+        <w:ind w:left="840" w:leftChars="0" w:hanging="420" w:firstLineChars="0"/>
+        <w:rPr>
+          <w:rFonts w:hint="default"/>
+          <w:b w:val="0"/>
+          <w:bCs w:val="0"/>
+          <w:sz w:val="28"/>
+          <w:szCs w:val="28"/>
+          <w:lang w:val="en-US"/>
+        </w:rPr>
+      </w:pPr>
+      <w:r>
+        <w:rPr>
+          <w:rFonts w:hint="default"/>
+          <w:b w:val="0"/>
+          <w:bCs w:val="0"/>
+          <w:sz w:val="28"/>
+          <w:szCs w:val="28"/>
+          <w:lang w:val="en-US"/>
+        </w:rPr>
+        <w:t xml:space="preserve"> Below is an example of thread safe singleton object creation, it is thread safe but little slower due to lock</w:t>
+      </w:r>
+    </w:p>
+    <w:p>
+      <w:pPr>
+        <w:numPr>
+          <w:numId w:val="0"/>
+        </w:numPr>
+        <w:ind w:left="420" w:leftChars="0"/>
+      </w:pPr>
+      <w:r>
+        <w:drawing>
+          <wp:inline distT="0" distB="0" distL="114300" distR="114300">
+            <wp:extent cx="5219700" cy="3876675"/>
+            <wp:effectExtent l="0" t="0" r="0" b="9525"/>
+            <wp:docPr id="15" name="Picture 2"/>
+            <wp:cNvGraphicFramePr>
+              <a:graphicFrameLocks xmlns:a="http://schemas.openxmlformats.org/drawingml/2006/main" noChangeAspect="1"/>
+            </wp:cNvGraphicFramePr>
+            <a:graphic xmlns:a="http://schemas.openxmlformats.org/drawingml/2006/main">
+              <a:graphicData uri="http://schemas.openxmlformats.org/drawingml/2006/picture">
+                <pic:pic xmlns:pic="http://schemas.openxmlformats.org/drawingml/2006/picture">
+                  <pic:nvPicPr>
+                    <pic:cNvPr id="15" name="Picture 2"/>
+                    <pic:cNvPicPr>
+                      <a:picLocks noChangeAspect="1"/>
+                    </pic:cNvPicPr>
+                  </pic:nvPicPr>
+                  <pic:blipFill>
+                    <a:blip r:embed="rId23"/>
+                    <a:stretch>
+                      <a:fillRect/>
+                    </a:stretch>
+                  </pic:blipFill>
+                  <pic:spPr>
+                    <a:xfrm>
+                      <a:off x="0" y="0"/>
+                      <a:ext cx="5219700" cy="3876675"/>
+                    </a:xfrm>
+                    <a:prstGeom prst="rect">
+                      <a:avLst/>
+                    </a:prstGeom>
+                    <a:noFill/>
+                    <a:ln>
+                      <a:noFill/>
+                    </a:ln>
+                  </pic:spPr>
+                </pic:pic>
+              </a:graphicData>
+            </a:graphic>
+          </wp:inline>
+        </w:drawing>
+      </w:r>
+    </w:p>
+    <w:p>
+      <w:pPr>
+        <w:numPr>
+          <w:numId w:val="0"/>
+        </w:numPr>
+        <w:ind w:left="420" w:leftChars="0"/>
+        <w:rPr>
+          <w:rFonts w:hint="default"/>
+          <w:lang w:val="en-US"/>
+        </w:rPr>
+      </w:pPr>
+    </w:p>
+    <w:p>
+      <w:pPr>
+        <w:numPr>
+          <w:numId w:val="0"/>
+        </w:numPr>
+        <w:ind w:left="420" w:leftChars="0"/>
+        <w:rPr>
+          <w:rFonts w:hint="default"/>
+          <w:b/>
+          <w:bCs/>
+          <w:sz w:val="28"/>
+          <w:szCs w:val="28"/>
+          <w:lang w:val="en-US"/>
+        </w:rPr>
+      </w:pPr>
+    </w:p>
+    <w:p>
+      <w:pPr>
+        <w:numPr>
+          <w:numId w:val="0"/>
+        </w:numPr>
+        <w:ind w:left="420" w:leftChars="0"/>
+        <w:rPr>
+          <w:rFonts w:hint="default"/>
+          <w:b/>
+          <w:bCs/>
+          <w:sz w:val="28"/>
+          <w:szCs w:val="28"/>
+          <w:lang w:val="en-US"/>
+        </w:rPr>
+      </w:pPr>
+    </w:p>
+    <w:p>
+      <w:pPr>
+        <w:numPr>
+          <w:numId w:val="0"/>
+        </w:numPr>
+        <w:ind w:left="420" w:leftChars="0"/>
+        <w:rPr>
+          <w:rFonts w:hint="default"/>
+          <w:b/>
+          <w:bCs/>
+          <w:sz w:val="28"/>
+          <w:szCs w:val="28"/>
+          <w:lang w:val="en-US"/>
+        </w:rPr>
+      </w:pPr>
+      <w:r>
+        <w:rPr>
+          <w:rFonts w:hint="default"/>
+          <w:b/>
+          <w:bCs/>
+          <w:sz w:val="28"/>
+          <w:szCs w:val="28"/>
+          <w:lang w:val="en-US"/>
+        </w:rPr>
+        <w:t>What is factory design Pattern?</w:t>
+      </w:r>
+    </w:p>
+    <w:p>
+      <w:pPr>
+        <w:numPr>
+          <w:ilvl w:val="0"/>
+          <w:numId w:val="28"/>
+        </w:numPr>
+        <w:tabs>
+          <w:tab w:val="clear" w:pos="840"/>
+        </w:tabs>
+        <w:ind w:left="1260" w:leftChars="0" w:hanging="420" w:firstLineChars="0"/>
+        <w:rPr>
+          <w:rFonts w:hint="default"/>
+          <w:b/>
+          <w:bCs/>
+          <w:sz w:val="28"/>
+          <w:szCs w:val="28"/>
+          <w:lang w:val="en-US"/>
+        </w:rPr>
+      </w:pPr>
+      <w:r>
+        <w:rPr>
+          <w:rFonts w:hint="default"/>
+          <w:b w:val="0"/>
+          <w:bCs w:val="0"/>
+          <w:sz w:val="28"/>
+          <w:szCs w:val="28"/>
+          <w:lang w:val="en-US"/>
+        </w:rPr>
+        <w:t>It is a creational design pattern that is used to create a object of a class without specifying the exact class type. For object creation we will call our method created for creating object ( factory method) that will create and give object for us based on the condition</w:t>
+      </w:r>
+    </w:p>
+    <w:p>
+      <w:pPr>
+        <w:numPr>
+          <w:ilvl w:val="0"/>
+          <w:numId w:val="28"/>
+        </w:numPr>
+        <w:tabs>
+          <w:tab w:val="clear" w:pos="840"/>
+        </w:tabs>
+        <w:ind w:left="1260" w:leftChars="0" w:hanging="420" w:firstLineChars="0"/>
+        <w:rPr>
+          <w:rFonts w:hint="default"/>
+          <w:b/>
+          <w:bCs/>
+          <w:sz w:val="28"/>
+          <w:szCs w:val="28"/>
+          <w:lang w:val="en-US"/>
+        </w:rPr>
+      </w:pPr>
+      <w:r>
+        <w:rPr>
+          <w:rFonts w:hint="default"/>
+          <w:b w:val="0"/>
+          <w:bCs w:val="0"/>
+          <w:sz w:val="28"/>
+          <w:szCs w:val="28"/>
+          <w:lang w:val="en-US"/>
+        </w:rPr>
+        <w:t>It’s used to have a centralized place for object creation</w:t>
+      </w:r>
+    </w:p>
+    <w:p>
+      <w:pPr>
+        <w:numPr>
+          <w:numId w:val="0"/>
+        </w:numPr>
+        <w:ind w:left="840" w:leftChars="0"/>
+      </w:pPr>
+      <w:r>
+        <w:drawing>
+          <wp:inline distT="0" distB="0" distL="114300" distR="114300">
+            <wp:extent cx="5267325" cy="2924175"/>
+            <wp:effectExtent l="0" t="0" r="9525" b="9525"/>
+            <wp:docPr id="17" name="Picture 4"/>
+            <wp:cNvGraphicFramePr>
+              <a:graphicFrameLocks xmlns:a="http://schemas.openxmlformats.org/drawingml/2006/main" noChangeAspect="1"/>
+            </wp:cNvGraphicFramePr>
+            <a:graphic xmlns:a="http://schemas.openxmlformats.org/drawingml/2006/main">
+              <a:graphicData uri="http://schemas.openxmlformats.org/drawingml/2006/picture">
+                <pic:pic xmlns:pic="http://schemas.openxmlformats.org/drawingml/2006/picture">
+                  <pic:nvPicPr>
+                    <pic:cNvPr id="17" name="Picture 4"/>
+                    <pic:cNvPicPr>
+                      <a:picLocks noChangeAspect="1"/>
+                    </pic:cNvPicPr>
+                  </pic:nvPicPr>
+                  <pic:blipFill>
+                    <a:blip r:embed="rId24"/>
+                    <a:stretch>
+                      <a:fillRect/>
+                    </a:stretch>
+                  </pic:blipFill>
+                  <pic:spPr>
+                    <a:xfrm>
+                      <a:off x="0" y="0"/>
+                      <a:ext cx="5267325" cy="2924175"/>
+                    </a:xfrm>
+                    <a:prstGeom prst="rect">
+                      <a:avLst/>
+                    </a:prstGeom>
+                    <a:noFill/>
+                    <a:ln>
+                      <a:noFill/>
+                    </a:ln>
+                  </pic:spPr>
+                </pic:pic>
+              </a:graphicData>
+            </a:graphic>
+          </wp:inline>
+        </w:drawing>
+      </w:r>
+    </w:p>
+    <w:p>
+      <w:pPr>
+        <w:numPr>
+          <w:numId w:val="0"/>
+        </w:numPr>
+        <w:ind w:left="840" w:leftChars="0"/>
+      </w:pPr>
+      <w:r>
+        <w:drawing>
+          <wp:inline distT="0" distB="0" distL="114300" distR="114300">
+            <wp:extent cx="5269865" cy="3046095"/>
+            <wp:effectExtent l="0" t="0" r="6985" b="1905"/>
+            <wp:docPr id="20" name="Picture 7"/>
+            <wp:cNvGraphicFramePr>
+              <a:graphicFrameLocks xmlns:a="http://schemas.openxmlformats.org/drawingml/2006/main" noChangeAspect="1"/>
+            </wp:cNvGraphicFramePr>
+            <a:graphic xmlns:a="http://schemas.openxmlformats.org/drawingml/2006/main">
+              <a:graphicData uri="http://schemas.openxmlformats.org/drawingml/2006/picture">
+                <pic:pic xmlns:pic="http://schemas.openxmlformats.org/drawingml/2006/picture">
+                  <pic:nvPicPr>
+                    <pic:cNvPr id="20" name="Picture 7"/>
+                    <pic:cNvPicPr>
+                      <a:picLocks noChangeAspect="1"/>
+                    </pic:cNvPicPr>
+                  </pic:nvPicPr>
+                  <pic:blipFill>
+                    <a:blip r:embed="rId25"/>
+                    <a:stretch>
+                      <a:fillRect/>
+                    </a:stretch>
+                  </pic:blipFill>
+                  <pic:spPr>
+                    <a:xfrm>
+                      <a:off x="0" y="0"/>
+                      <a:ext cx="5269865" cy="3046095"/>
+                    </a:xfrm>
+                    <a:prstGeom prst="rect">
+                      <a:avLst/>
+                    </a:prstGeom>
+                    <a:noFill/>
+                    <a:ln>
+                      <a:noFill/>
+                    </a:ln>
+                  </pic:spPr>
+                </pic:pic>
+              </a:graphicData>
+            </a:graphic>
+          </wp:inline>
+        </w:drawing>
+      </w:r>
+    </w:p>
+    <w:p>
+      <w:pPr>
+        <w:numPr>
+          <w:numId w:val="0"/>
+        </w:numPr>
+        <w:ind w:left="840" w:leftChars="0"/>
+      </w:pPr>
+    </w:p>
+    <w:p>
+      <w:pPr>
+        <w:numPr>
+          <w:numId w:val="0"/>
+        </w:numPr>
+        <w:ind w:left="840" w:leftChars="0"/>
+      </w:pPr>
+    </w:p>
+    <w:p>
+      <w:pPr>
+        <w:numPr>
+          <w:numId w:val="0"/>
+        </w:numPr>
+        <w:ind w:left="840" w:leftChars="0"/>
+      </w:pPr>
+    </w:p>
+    <w:p>
+      <w:pPr>
+        <w:numPr>
+          <w:numId w:val="0"/>
+        </w:numPr>
+        <w:ind w:left="840" w:leftChars="0"/>
+      </w:pPr>
+    </w:p>
+    <w:p>
+      <w:pPr>
+        <w:numPr>
+          <w:numId w:val="0"/>
+        </w:numPr>
+        <w:ind w:left="840" w:leftChars="0"/>
+      </w:pPr>
+    </w:p>
+    <w:p>
+      <w:pPr>
+        <w:numPr>
+          <w:numId w:val="0"/>
+        </w:numPr>
+        <w:ind w:left="840" w:leftChars="0"/>
+      </w:pPr>
+    </w:p>
+    <w:p>
+      <w:pPr>
+        <w:numPr>
+          <w:numId w:val="0"/>
+        </w:numPr>
+        <w:ind w:left="840" w:leftChars="0"/>
+      </w:pPr>
+    </w:p>
+    <w:p>
+      <w:pPr>
+        <w:numPr>
+          <w:numId w:val="0"/>
+        </w:numPr>
+        <w:ind w:left="840" w:leftChars="0"/>
+      </w:pPr>
+    </w:p>
+    <w:p>
+      <w:pPr>
+        <w:numPr>
+          <w:numId w:val="0"/>
+        </w:numPr>
+        <w:rPr>
+          <w:rFonts w:hint="default"/>
+          <w:b/>
+          <w:bCs/>
+          <w:sz w:val="28"/>
+          <w:szCs w:val="28"/>
+          <w:lang w:val="en-US"/>
+        </w:rPr>
+      </w:pPr>
+      <w:r>
+        <w:rPr>
+          <w:rFonts w:hint="default"/>
+          <w:b/>
+          <w:bCs/>
+          <w:sz w:val="28"/>
+          <w:szCs w:val="28"/>
+          <w:lang w:val="en-US"/>
+        </w:rPr>
+        <w:t>What is dependency injection?</w:t>
+      </w:r>
+    </w:p>
+    <w:p>
+      <w:pPr>
+        <w:numPr>
+          <w:ilvl w:val="0"/>
+          <w:numId w:val="29"/>
+        </w:numPr>
+        <w:tabs>
+          <w:tab w:val="clear" w:pos="840"/>
+        </w:tabs>
+        <w:ind w:left="840" w:leftChars="0" w:hanging="420" w:firstLineChars="0"/>
+        <w:rPr>
+          <w:rFonts w:hint="default"/>
+          <w:b w:val="0"/>
+          <w:bCs w:val="0"/>
+          <w:sz w:val="28"/>
+          <w:szCs w:val="28"/>
+          <w:lang w:val="en-US"/>
+        </w:rPr>
+      </w:pPr>
+      <w:r>
+        <w:rPr>
+          <w:rFonts w:hint="default"/>
+          <w:b w:val="0"/>
+          <w:bCs w:val="0"/>
+          <w:sz w:val="28"/>
+          <w:szCs w:val="28"/>
+          <w:lang w:val="en-US"/>
+        </w:rPr>
+        <w:t xml:space="preserve"> Dependency injection is a design pattern used to achieve loose coupling between the object by injecting the dependency from outside rather than creating then inside.</w:t>
+      </w:r>
+    </w:p>
+    <w:p>
+      <w:pPr>
+        <w:numPr>
+          <w:ilvl w:val="0"/>
+          <w:numId w:val="29"/>
+        </w:numPr>
+        <w:tabs>
+          <w:tab w:val="clear" w:pos="840"/>
+        </w:tabs>
+        <w:ind w:left="840" w:leftChars="0" w:hanging="420" w:firstLineChars="0"/>
+        <w:rPr>
+          <w:rFonts w:hint="default"/>
+          <w:b w:val="0"/>
+          <w:bCs w:val="0"/>
+          <w:sz w:val="28"/>
+          <w:szCs w:val="28"/>
+          <w:lang w:val="en-US"/>
+        </w:rPr>
+      </w:pPr>
+      <w:r>
+        <w:rPr>
+          <w:rFonts w:hint="default"/>
+          <w:b w:val="0"/>
+          <w:bCs w:val="0"/>
+          <w:sz w:val="28"/>
+          <w:szCs w:val="28"/>
+          <w:lang w:val="en-US"/>
+        </w:rPr>
+        <w:t xml:space="preserve"> It’s is used to ease out the testing by creating the mock, allows loose coupling - reduce the dependency between classes, easy maintainability - change in one class doesn’t require modifying in the dependant class</w:t>
+      </w:r>
+    </w:p>
+    <w:p>
+      <w:pPr>
+        <w:numPr>
+          <w:numId w:val="0"/>
+        </w:numPr>
+        <w:ind w:left="420" w:leftChars="0"/>
+      </w:pPr>
+      <w:r>
+        <w:drawing>
+          <wp:inline distT="0" distB="0" distL="114300" distR="114300">
+            <wp:extent cx="5124450" cy="2867025"/>
+            <wp:effectExtent l="0" t="0" r="0" b="9525"/>
+            <wp:docPr id="24" name="Picture 11"/>
+            <wp:cNvGraphicFramePr>
+              <a:graphicFrameLocks xmlns:a="http://schemas.openxmlformats.org/drawingml/2006/main" noChangeAspect="1"/>
+            </wp:cNvGraphicFramePr>
+            <a:graphic xmlns:a="http://schemas.openxmlformats.org/drawingml/2006/main">
+              <a:graphicData uri="http://schemas.openxmlformats.org/drawingml/2006/picture">
+                <pic:pic xmlns:pic="http://schemas.openxmlformats.org/drawingml/2006/picture">
+                  <pic:nvPicPr>
+                    <pic:cNvPr id="24" name="Picture 11"/>
+                    <pic:cNvPicPr>
+                      <a:picLocks noChangeAspect="1"/>
+                    </pic:cNvPicPr>
+                  </pic:nvPicPr>
+                  <pic:blipFill>
+                    <a:blip r:embed="rId26"/>
+                    <a:stretch>
+                      <a:fillRect/>
+                    </a:stretch>
+                  </pic:blipFill>
+                  <pic:spPr>
+                    <a:xfrm>
+                      <a:off x="0" y="0"/>
+                      <a:ext cx="5124450" cy="2867025"/>
+                    </a:xfrm>
+                    <a:prstGeom prst="rect">
+                      <a:avLst/>
+                    </a:prstGeom>
+                    <a:noFill/>
+                    <a:ln>
+                      <a:noFill/>
+                    </a:ln>
+                  </pic:spPr>
+                </pic:pic>
+              </a:graphicData>
+            </a:graphic>
+          </wp:inline>
+        </w:drawing>
+      </w:r>
+      <w:r>
+        <w:drawing>
+          <wp:inline distT="0" distB="0" distL="114300" distR="114300">
+            <wp:extent cx="5118100" cy="3848100"/>
+            <wp:effectExtent l="0" t="0" r="6350" b="0"/>
+            <wp:docPr id="25" name="Picture 12"/>
+            <wp:cNvGraphicFramePr>
+              <a:graphicFrameLocks xmlns:a="http://schemas.openxmlformats.org/drawingml/2006/main" noChangeAspect="1"/>
+            </wp:cNvGraphicFramePr>
+            <a:graphic xmlns:a="http://schemas.openxmlformats.org/drawingml/2006/main">
+              <a:graphicData uri="http://schemas.openxmlformats.org/drawingml/2006/picture">
+                <pic:pic xmlns:pic="http://schemas.openxmlformats.org/drawingml/2006/picture">
+                  <pic:nvPicPr>
+                    <pic:cNvPr id="25" name="Picture 12"/>
+                    <pic:cNvPicPr>
+                      <a:picLocks noChangeAspect="1"/>
+                    </pic:cNvPicPr>
+                  </pic:nvPicPr>
+                  <pic:blipFill>
+                    <a:blip r:embed="rId27"/>
+                    <a:stretch>
+                      <a:fillRect/>
+                    </a:stretch>
+                  </pic:blipFill>
+                  <pic:spPr>
+                    <a:xfrm>
+                      <a:off x="0" y="0"/>
+                      <a:ext cx="5118100" cy="3848100"/>
+                    </a:xfrm>
+                    <a:prstGeom prst="rect">
+                      <a:avLst/>
+                    </a:prstGeom>
+                    <a:noFill/>
+                    <a:ln>
+                      <a:noFill/>
+                    </a:ln>
+                  </pic:spPr>
+                </pic:pic>
+              </a:graphicData>
+            </a:graphic>
+          </wp:inline>
+        </w:drawing>
+      </w:r>
+    </w:p>
+    <w:p>
+      <w:pPr>
+        <w:numPr>
+          <w:ilvl w:val="0"/>
+          <w:numId w:val="29"/>
+        </w:numPr>
+        <w:tabs>
+          <w:tab w:val="clear" w:pos="840"/>
+        </w:tabs>
+        <w:ind w:left="840" w:leftChars="0" w:hanging="420" w:firstLineChars="0"/>
+        <w:rPr>
+          <w:rFonts w:hint="default"/>
+          <w:lang w:val="en-US"/>
+        </w:rPr>
+      </w:pPr>
+      <w:r>
+        <w:rPr>
+          <w:rFonts w:hint="default"/>
+          <w:sz w:val="28"/>
+          <w:szCs w:val="28"/>
+          <w:lang w:val="en-US"/>
+        </w:rPr>
+        <w:t>Asp .NET core provide inbuilt DI support.</w:t>
+      </w:r>
+    </w:p>
+    <w:p>
+      <w:pPr>
+        <w:numPr>
+          <w:numId w:val="0"/>
+        </w:numPr>
+        <w:rPr>
+          <w:rFonts w:hint="default"/>
+          <w:sz w:val="28"/>
+          <w:szCs w:val="28"/>
+          <w:lang w:val="en-US"/>
+        </w:rPr>
+      </w:pPr>
+    </w:p>
+    <w:p>
+      <w:pPr>
+        <w:numPr>
+          <w:numId w:val="0"/>
+        </w:numPr>
+        <w:jc w:val="center"/>
+        <w:rPr>
+          <w:rFonts w:hint="default"/>
+          <w:b/>
+          <w:bCs/>
+          <w:sz w:val="36"/>
+          <w:szCs w:val="36"/>
+          <w:lang w:val="en-US"/>
+        </w:rPr>
+      </w:pPr>
+      <w:r>
+        <w:rPr>
+          <w:rFonts w:hint="default"/>
+          <w:b/>
+          <w:bCs/>
+          <w:sz w:val="36"/>
+          <w:szCs w:val="36"/>
+          <w:lang w:val="en-US"/>
+        </w:rPr>
+        <w:t>Advanced concept in C#</w:t>
+      </w:r>
+    </w:p>
+    <w:p>
+      <w:pPr>
+        <w:numPr>
+          <w:numId w:val="0"/>
+        </w:numPr>
+        <w:jc w:val="left"/>
+        <w:rPr>
+          <w:rFonts w:hint="default"/>
+          <w:b/>
+          <w:bCs/>
+          <w:sz w:val="36"/>
+          <w:szCs w:val="36"/>
+          <w:lang w:val="en-US"/>
+        </w:rPr>
+      </w:pPr>
+    </w:p>
+    <w:p>
+      <w:pPr>
+        <w:numPr>
+          <w:numId w:val="0"/>
+        </w:numPr>
+        <w:jc w:val="left"/>
+        <w:rPr>
+          <w:rFonts w:hint="default"/>
+          <w:b/>
+          <w:bCs/>
+          <w:sz w:val="28"/>
+          <w:szCs w:val="28"/>
+          <w:lang w:val="en-US"/>
+        </w:rPr>
+      </w:pPr>
+      <w:r>
+        <w:rPr>
+          <w:rFonts w:hint="default"/>
+          <w:b/>
+          <w:bCs/>
+          <w:sz w:val="28"/>
+          <w:szCs w:val="28"/>
+          <w:lang w:val="en-US"/>
+        </w:rPr>
+        <w:t>What is reflection?</w:t>
+      </w:r>
+    </w:p>
+    <w:p>
+      <w:pPr>
+        <w:numPr>
+          <w:ilvl w:val="0"/>
+          <w:numId w:val="30"/>
+        </w:numPr>
+        <w:tabs>
+          <w:tab w:val="clear" w:pos="840"/>
+        </w:tabs>
+        <w:ind w:left="840" w:leftChars="0" w:hanging="420" w:firstLineChars="0"/>
+        <w:jc w:val="left"/>
+        <w:rPr>
+          <w:rFonts w:hint="default"/>
+          <w:b w:val="0"/>
+          <w:bCs w:val="0"/>
+          <w:sz w:val="28"/>
+          <w:szCs w:val="28"/>
+          <w:lang w:val="en-US"/>
+        </w:rPr>
+      </w:pPr>
+      <w:r>
+        <w:rPr>
+          <w:rFonts w:hint="default"/>
+          <w:b w:val="0"/>
+          <w:bCs w:val="0"/>
+          <w:sz w:val="28"/>
+          <w:szCs w:val="28"/>
+          <w:lang w:val="en-US"/>
+        </w:rPr>
+        <w:t xml:space="preserve"> Reflection is the process of describing the metadata of the types, properties and classes.</w:t>
+      </w:r>
+    </w:p>
+    <w:p>
+      <w:pPr>
+        <w:numPr>
+          <w:ilvl w:val="0"/>
+          <w:numId w:val="30"/>
+        </w:numPr>
+        <w:tabs>
+          <w:tab w:val="clear" w:pos="840"/>
+        </w:tabs>
+        <w:ind w:left="840" w:leftChars="0" w:hanging="420" w:firstLineChars="0"/>
+        <w:jc w:val="left"/>
+        <w:rPr>
+          <w:rFonts w:hint="default"/>
+          <w:b w:val="0"/>
+          <w:bCs w:val="0"/>
+          <w:sz w:val="28"/>
+          <w:szCs w:val="28"/>
+          <w:lang w:val="en-US"/>
+        </w:rPr>
+      </w:pPr>
+      <w:r>
+        <w:rPr>
+          <w:rFonts w:hint="default"/>
+          <w:b w:val="0"/>
+          <w:bCs w:val="0"/>
+          <w:sz w:val="28"/>
+          <w:szCs w:val="28"/>
+          <w:lang w:val="en-US"/>
+        </w:rPr>
+        <w:t xml:space="preserve"> This namespace System.Reflection enables us to get the about the loaded assemblies, the elements within them like classes, methods and value types</w:t>
+      </w:r>
+    </w:p>
+    <w:p>
+      <w:pPr>
+        <w:numPr>
+          <w:numId w:val="0"/>
+        </w:numPr>
+        <w:ind w:left="420" w:leftChars="0"/>
+        <w:jc w:val="left"/>
+        <w:rPr>
+          <w:rFonts w:hint="default"/>
+          <w:b w:val="0"/>
+          <w:bCs w:val="0"/>
+          <w:sz w:val="28"/>
+          <w:szCs w:val="28"/>
+          <w:lang w:val="en-US"/>
+        </w:rPr>
+      </w:pPr>
       <w:bookmarkStart w:id="0" w:name="_GoBack"/>
       <w:bookmarkEnd w:id="0"/>
+      <w:r>
+        <w:rPr>
+          <w:rFonts w:hint="default"/>
+          <w:b w:val="0"/>
+          <w:bCs w:val="0"/>
+          <w:sz w:val="28"/>
+          <w:szCs w:val="28"/>
+          <w:lang w:val="en-US"/>
+        </w:rPr>
+        <w:fldChar w:fldCharType="begin"/>
+      </w:r>
+      <w:r>
+        <w:rPr>
+          <w:rFonts w:hint="default"/>
+          <w:b w:val="0"/>
+          <w:bCs w:val="0"/>
+          <w:sz w:val="28"/>
+          <w:szCs w:val="28"/>
+          <w:lang w:val="en-US"/>
+        </w:rPr>
+        <w:instrText xml:space="preserve"> HYPERLINK "https://www.geeksforgeeks.org/what-is-reflection-in-c-sharp/" </w:instrText>
+      </w:r>
+      <w:r>
+        <w:rPr>
+          <w:rFonts w:hint="default"/>
+          <w:b w:val="0"/>
+          <w:bCs w:val="0"/>
+          <w:sz w:val="28"/>
+          <w:szCs w:val="28"/>
+          <w:lang w:val="en-US"/>
+        </w:rPr>
+        <w:fldChar w:fldCharType="separate"/>
+      </w:r>
+      <w:r>
+        <w:rPr>
+          <w:rStyle w:val="8"/>
+          <w:rFonts w:hint="default"/>
+          <w:b w:val="0"/>
+          <w:bCs w:val="0"/>
+          <w:sz w:val="28"/>
+          <w:szCs w:val="28"/>
+          <w:lang w:val="en-US"/>
+        </w:rPr>
+        <w:t>https://www.geeksforgeeks.org/what-is-reflection-in-c-sharp/</w:t>
+      </w:r>
+      <w:r>
+        <w:rPr>
+          <w:rFonts w:hint="default"/>
+          <w:b w:val="0"/>
+          <w:bCs w:val="0"/>
+          <w:sz w:val="28"/>
+          <w:szCs w:val="28"/>
+          <w:lang w:val="en-US"/>
+        </w:rPr>
+        <w:fldChar w:fldCharType="end"/>
+      </w:r>
     </w:p>
     <w:sectPr>
       <w:footerReference r:id="rId3" w:type="default"/>
@@ -19029,6 +22286,26 @@
 <file path=word/numbering.xml><?xml version="1.0" encoding="utf-8"?>
 <w:numbering xmlns:wpc="http://schemas.microsoft.com/office/word/2010/wordprocessingCanvas" xmlns:mc="http://schemas.openxmlformats.org/markup-compatibility/2006" xmlns:o="urn:schemas-microsoft-com:office:office" xmlns:r="http://schemas.openxmlformats.org/officeDocument/2006/relationships" xmlns:m="http://schemas.openxmlformats.org/officeDocument/2006/math" xmlns:v="urn:schemas-microsoft-com:vml" xmlns:wp14="http://schemas.microsoft.com/office/word/2010/wordprocessingDrawing" xmlns:wp="http://schemas.openxmlformats.org/drawingml/2006/wordprocessingDrawing" xmlns:w10="urn:schemas-microsoft-com:office:word" xmlns:w="http://schemas.openxmlformats.org/wordprocessingml/2006/main" xmlns:w14="http://schemas.microsoft.com/office/word/2010/wordml" xmlns:wpg="http://schemas.microsoft.com/office/word/2010/wordprocessingGroup" xmlns:wpi="http://schemas.microsoft.com/office/word/2010/wordprocessingInk" xmlns:wne="http://schemas.microsoft.com/office/word/2006/wordml" xmlns:wps="http://schemas.microsoft.com/office/word/2010/wordprocessingShape" xmlns:wpsCustomData="http://www.wps.cn/officeDocument/2013/wpsCustomData" mc:Ignorable="w14 wp14">
   <w:abstractNum w:abstractNumId="0">
+    <w:nsid w:val="839E01D9"/>
+    <w:multiLevelType w:val="singleLevel"/>
+    <w:tmpl w:val="839E01D9"/>
+    <w:lvl w:ilvl="0" w:tentative="0">
+      <w:start w:val="1"/>
+      <w:numFmt w:val="bullet"/>
+      <w:lvlText w:val=""/>
+      <w:lvlJc w:val="left"/>
+      <w:pPr>
+        <w:tabs>
+          <w:tab w:val="left" w:pos="840"/>
+        </w:tabs>
+        <w:ind w:left="840" w:leftChars="0" w:hanging="420" w:firstLineChars="0"/>
+      </w:pPr>
+      <w:rPr>
+        <w:rFonts w:hint="default" w:ascii="Wingdings" w:hAnsi="Wingdings"/>
+      </w:rPr>
+    </w:lvl>
+  </w:abstractNum>
+  <w:abstractNum w:abstractNumId="1">
     <w:nsid w:val="865548E2"/>
     <w:multiLevelType w:val="singleLevel"/>
     <w:tmpl w:val="865548E2"/>
@@ -19048,7 +22325,7 @@
       </w:rPr>
     </w:lvl>
   </w:abstractNum>
-  <w:abstractNum w:abstractNumId="1">
+  <w:abstractNum w:abstractNumId="2">
     <w:nsid w:val="9CFC1D3B"/>
     <w:multiLevelType w:val="singleLevel"/>
     <w:tmpl w:val="9CFC1D3B"/>
@@ -19068,7 +22345,7 @@
       </w:rPr>
     </w:lvl>
   </w:abstractNum>
-  <w:abstractNum w:abstractNumId="2">
+  <w:abstractNum w:abstractNumId="3">
     <w:nsid w:val="BCAAFA48"/>
     <w:multiLevelType w:val="multilevel"/>
     <w:tmpl w:val="BCAAFA48"/>
@@ -19208,7 +22485,7 @@
       </w:rPr>
     </w:lvl>
   </w:abstractNum>
-  <w:abstractNum w:abstractNumId="3">
+  <w:abstractNum w:abstractNumId="4">
     <w:nsid w:val="CCC56FBB"/>
     <w:multiLevelType w:val="singleLevel"/>
     <w:tmpl w:val="CCC56FBB"/>
@@ -19228,7 +22505,7 @@
       </w:rPr>
     </w:lvl>
   </w:abstractNum>
-  <w:abstractNum w:abstractNumId="4">
+  <w:abstractNum w:abstractNumId="5">
     <w:nsid w:val="CF5C13B4"/>
     <w:multiLevelType w:val="singleLevel"/>
     <w:tmpl w:val="CF5C13B4"/>
@@ -19248,7 +22525,7 @@
       </w:rPr>
     </w:lvl>
   </w:abstractNum>
-  <w:abstractNum w:abstractNumId="5">
+  <w:abstractNum w:abstractNumId="6">
     <w:nsid w:val="E38C99B4"/>
     <w:multiLevelType w:val="singleLevel"/>
     <w:tmpl w:val="E38C99B4"/>
@@ -19268,7 +22545,7 @@
       </w:rPr>
     </w:lvl>
   </w:abstractNum>
-  <w:abstractNum w:abstractNumId="6">
+  <w:abstractNum w:abstractNumId="7">
     <w:nsid w:val="E59F5E49"/>
     <w:multiLevelType w:val="singleLevel"/>
     <w:tmpl w:val="E59F5E49"/>
@@ -19288,7 +22565,27 @@
       </w:rPr>
     </w:lvl>
   </w:abstractNum>
-  <w:abstractNum w:abstractNumId="7">
+  <w:abstractNum w:abstractNumId="8">
+    <w:nsid w:val="F110C1F8"/>
+    <w:multiLevelType w:val="singleLevel"/>
+    <w:tmpl w:val="F110C1F8"/>
+    <w:lvl w:ilvl="0" w:tentative="0">
+      <w:start w:val="1"/>
+      <w:numFmt w:val="bullet"/>
+      <w:lvlText w:val=""/>
+      <w:lvlJc w:val="left"/>
+      <w:pPr>
+        <w:tabs>
+          <w:tab w:val="left" w:pos="840"/>
+        </w:tabs>
+        <w:ind w:left="840" w:leftChars="0" w:hanging="420" w:firstLineChars="0"/>
+      </w:pPr>
+      <w:rPr>
+        <w:rFonts w:hint="default" w:ascii="Wingdings" w:hAnsi="Wingdings"/>
+      </w:rPr>
+    </w:lvl>
+  </w:abstractNum>
+  <w:abstractNum w:abstractNumId="9">
     <w:nsid w:val="F650E737"/>
     <w:multiLevelType w:val="singleLevel"/>
     <w:tmpl w:val="F650E737"/>
@@ -19308,7 +22605,27 @@
       </w:rPr>
     </w:lvl>
   </w:abstractNum>
-  <w:abstractNum w:abstractNumId="8">
+  <w:abstractNum w:abstractNumId="10">
+    <w:nsid w:val="F9BED76C"/>
+    <w:multiLevelType w:val="singleLevel"/>
+    <w:tmpl w:val="F9BED76C"/>
+    <w:lvl w:ilvl="0" w:tentative="0">
+      <w:start w:val="1"/>
+      <w:numFmt w:val="bullet"/>
+      <w:lvlText w:val=""/>
+      <w:lvlJc w:val="left"/>
+      <w:pPr>
+        <w:tabs>
+          <w:tab w:val="left" w:pos="840"/>
+        </w:tabs>
+        <w:ind w:left="840" w:leftChars="0" w:hanging="420" w:firstLineChars="0"/>
+      </w:pPr>
+      <w:rPr>
+        <w:rFonts w:hint="default" w:ascii="Wingdings" w:hAnsi="Wingdings"/>
+      </w:rPr>
+    </w:lvl>
+  </w:abstractNum>
+  <w:abstractNum w:abstractNumId="11">
     <w:nsid w:val="01645201"/>
     <w:multiLevelType w:val="singleLevel"/>
     <w:tmpl w:val="01645201"/>
@@ -19328,7 +22645,7 @@
       </w:rPr>
     </w:lvl>
   </w:abstractNum>
-  <w:abstractNum w:abstractNumId="9">
+  <w:abstractNum w:abstractNumId="12">
     <w:nsid w:val="1ED69D09"/>
     <w:multiLevelType w:val="multilevel"/>
     <w:tmpl w:val="1ED69D09"/>
@@ -19468,7 +22785,7 @@
       </w:rPr>
     </w:lvl>
   </w:abstractNum>
-  <w:abstractNum w:abstractNumId="10">
+  <w:abstractNum w:abstractNumId="13">
     <w:nsid w:val="223E825A"/>
     <w:multiLevelType w:val="singleLevel"/>
     <w:tmpl w:val="223E825A"/>
@@ -19488,7 +22805,7 @@
       </w:rPr>
     </w:lvl>
   </w:abstractNum>
-  <w:abstractNum w:abstractNumId="11">
+  <w:abstractNum w:abstractNumId="14">
     <w:nsid w:val="22861DAE"/>
     <w:multiLevelType w:val="multilevel"/>
     <w:tmpl w:val="22861DAE"/>
@@ -19628,7 +22945,7 @@
       </w:rPr>
     </w:lvl>
   </w:abstractNum>
-  <w:abstractNum w:abstractNumId="12">
+  <w:abstractNum w:abstractNumId="15">
     <w:nsid w:val="23E3CAD7"/>
     <w:multiLevelType w:val="multilevel"/>
     <w:tmpl w:val="23E3CAD7"/>
@@ -19768,7 +23085,7 @@
       </w:rPr>
     </w:lvl>
   </w:abstractNum>
-  <w:abstractNum w:abstractNumId="13">
+  <w:abstractNum w:abstractNumId="16">
     <w:nsid w:val="243E798D"/>
     <w:multiLevelType w:val="singleLevel"/>
     <w:tmpl w:val="243E798D"/>
@@ -19788,7 +23105,7 @@
       </w:rPr>
     </w:lvl>
   </w:abstractNum>
-  <w:abstractNum w:abstractNumId="14">
+  <w:abstractNum w:abstractNumId="17">
     <w:nsid w:val="28410BF1"/>
     <w:multiLevelType w:val="multilevel"/>
     <w:tmpl w:val="28410BF1"/>
@@ -19901,7 +23218,7 @@
       </w:rPr>
     </w:lvl>
   </w:abstractNum>
-  <w:abstractNum w:abstractNumId="15">
+  <w:abstractNum w:abstractNumId="18">
     <w:nsid w:val="2D35145D"/>
     <w:multiLevelType w:val="multilevel"/>
     <w:tmpl w:val="2D35145D"/>
@@ -20014,7 +23331,7 @@
       </w:rPr>
     </w:lvl>
   </w:abstractNum>
-  <w:abstractNum w:abstractNumId="16">
+  <w:abstractNum w:abstractNumId="19">
     <w:nsid w:val="2FC4F360"/>
     <w:multiLevelType w:val="singleLevel"/>
     <w:tmpl w:val="2FC4F360"/>
@@ -20034,7 +23351,7 @@
       </w:rPr>
     </w:lvl>
   </w:abstractNum>
-  <w:abstractNum w:abstractNumId="17">
+  <w:abstractNum w:abstractNumId="20">
     <w:nsid w:val="31F142DB"/>
     <w:multiLevelType w:val="singleLevel"/>
     <w:tmpl w:val="31F142DB"/>
@@ -20046,7 +23363,7 @@
       <w:lvlJc w:val="left"/>
     </w:lvl>
   </w:abstractNum>
-  <w:abstractNum w:abstractNumId="18">
+  <w:abstractNum w:abstractNumId="21">
     <w:nsid w:val="32C54DB9"/>
     <w:multiLevelType w:val="singleLevel"/>
     <w:tmpl w:val="32C54DB9"/>
@@ -20066,7 +23383,7 @@
       </w:rPr>
     </w:lvl>
   </w:abstractNum>
-  <w:abstractNum w:abstractNumId="19">
+  <w:abstractNum w:abstractNumId="22">
     <w:nsid w:val="53B83F87"/>
     <w:multiLevelType w:val="singleLevel"/>
     <w:tmpl w:val="53B83F87"/>
@@ -20086,7 +23403,27 @@
       </w:rPr>
     </w:lvl>
   </w:abstractNum>
-  <w:abstractNum w:abstractNumId="20">
+  <w:abstractNum w:abstractNumId="23">
+    <w:nsid w:val="53E8F182"/>
+    <w:multiLevelType w:val="singleLevel"/>
+    <w:tmpl w:val="53E8F182"/>
+    <w:lvl w:ilvl="0" w:tentative="0">
+      <w:start w:val="1"/>
+      <w:numFmt w:val="bullet"/>
+      <w:lvlText w:val=""/>
+      <w:lvlJc w:val="left"/>
+      <w:pPr>
+        <w:tabs>
+          <w:tab w:val="left" w:pos="840"/>
+        </w:tabs>
+        <w:ind w:left="840" w:leftChars="0" w:hanging="420" w:firstLineChars="0"/>
+      </w:pPr>
+      <w:rPr>
+        <w:rFonts w:hint="default" w:ascii="Wingdings" w:hAnsi="Wingdings"/>
+      </w:rPr>
+    </w:lvl>
+  </w:abstractNum>
+  <w:abstractNum w:abstractNumId="24">
     <w:nsid w:val="585A5026"/>
     <w:multiLevelType w:val="multilevel"/>
     <w:tmpl w:val="585A5026"/>
@@ -20199,7 +23536,7 @@
       </w:rPr>
     </w:lvl>
   </w:abstractNum>
-  <w:abstractNum w:abstractNumId="21">
+  <w:abstractNum w:abstractNumId="25">
     <w:nsid w:val="5EA938C7"/>
     <w:multiLevelType w:val="multilevel"/>
     <w:tmpl w:val="5EA938C7"/>
@@ -20312,7 +23649,7 @@
       </w:rPr>
     </w:lvl>
   </w:abstractNum>
-  <w:abstractNum w:abstractNumId="22">
+  <w:abstractNum w:abstractNumId="26">
     <w:nsid w:val="60EA269E"/>
     <w:multiLevelType w:val="singleLevel"/>
     <w:tmpl w:val="60EA269E"/>
@@ -20332,7 +23669,7 @@
       </w:rPr>
     </w:lvl>
   </w:abstractNum>
-  <w:abstractNum w:abstractNumId="23">
+  <w:abstractNum w:abstractNumId="27">
     <w:nsid w:val="64508F6E"/>
     <w:multiLevelType w:val="singleLevel"/>
     <w:tmpl w:val="64508F6E"/>
@@ -20352,7 +23689,7 @@
       </w:rPr>
     </w:lvl>
   </w:abstractNum>
-  <w:abstractNum w:abstractNumId="24">
+  <w:abstractNum w:abstractNumId="28">
     <w:nsid w:val="66644FBE"/>
     <w:multiLevelType w:val="multilevel"/>
     <w:tmpl w:val="66644FBE"/>
@@ -20465,7 +23802,7 @@
       </w:rPr>
     </w:lvl>
   </w:abstractNum>
-  <w:abstractNum w:abstractNumId="25">
+  <w:abstractNum w:abstractNumId="29">
     <w:nsid w:val="71354D07"/>
     <w:multiLevelType w:val="multilevel"/>
     <w:tmpl w:val="71354D07"/>
@@ -20579,82 +23916,94 @@
     </w:lvl>
   </w:abstractNum>
   <w:num w:numId="1">
+    <w:abstractNumId w:val="20"/>
+  </w:num>
+  <w:num w:numId="2">
+    <w:abstractNumId w:val="21"/>
+  </w:num>
+  <w:num w:numId="3">
+    <w:abstractNumId w:val="22"/>
+  </w:num>
+  <w:num w:numId="4">
+    <w:abstractNumId w:val="27"/>
+  </w:num>
+  <w:num w:numId="5">
+    <w:abstractNumId w:val="13"/>
+  </w:num>
+  <w:num w:numId="6">
     <w:abstractNumId w:val="17"/>
   </w:num>
-  <w:num w:numId="2">
+  <w:num w:numId="7">
+    <w:abstractNumId w:val="29"/>
+  </w:num>
+  <w:num w:numId="8">
+    <w:abstractNumId w:val="24"/>
+  </w:num>
+  <w:num w:numId="9">
     <w:abstractNumId w:val="18"/>
   </w:num>
-  <w:num w:numId="3">
+  <w:num w:numId="10">
+    <w:abstractNumId w:val="28"/>
+  </w:num>
+  <w:num w:numId="11">
+    <w:abstractNumId w:val="25"/>
+  </w:num>
+  <w:num w:numId="12">
+    <w:abstractNumId w:val="12"/>
+  </w:num>
+  <w:num w:numId="13">
+    <w:abstractNumId w:val="15"/>
+  </w:num>
+  <w:num w:numId="14">
+    <w:abstractNumId w:val="6"/>
+  </w:num>
+  <w:num w:numId="15">
+    <w:abstractNumId w:val="14"/>
+  </w:num>
+  <w:num w:numId="16">
+    <w:abstractNumId w:val="26"/>
+  </w:num>
+  <w:num w:numId="17">
+    <w:abstractNumId w:val="7"/>
+  </w:num>
+  <w:num w:numId="18">
+    <w:abstractNumId w:val="3"/>
+  </w:num>
+  <w:num w:numId="19">
+    <w:abstractNumId w:val="5"/>
+  </w:num>
+  <w:num w:numId="20">
+    <w:abstractNumId w:val="4"/>
+  </w:num>
+  <w:num w:numId="21">
+    <w:abstractNumId w:val="1"/>
+  </w:num>
+  <w:num w:numId="22">
+    <w:abstractNumId w:val="2"/>
+  </w:num>
+  <w:num w:numId="23">
+    <w:abstractNumId w:val="11"/>
+  </w:num>
+  <w:num w:numId="24">
+    <w:abstractNumId w:val="9"/>
+  </w:num>
+  <w:num w:numId="25">
+    <w:abstractNumId w:val="16"/>
+  </w:num>
+  <w:num w:numId="26">
     <w:abstractNumId w:val="19"/>
   </w:num>
-  <w:num w:numId="4">
+  <w:num w:numId="27">
+    <w:abstractNumId w:val="0"/>
+  </w:num>
+  <w:num w:numId="28">
     <w:abstractNumId w:val="23"/>
   </w:num>
-  <w:num w:numId="5">
-    <w:abstractNumId w:val="10"/>
-  </w:num>
-  <w:num w:numId="6">
-    <w:abstractNumId w:val="14"/>
-  </w:num>
-  <w:num w:numId="7">
-    <w:abstractNumId w:val="25"/>
-  </w:num>
-  <w:num w:numId="8">
-    <w:abstractNumId w:val="20"/>
-  </w:num>
-  <w:num w:numId="9">
-    <w:abstractNumId w:val="15"/>
-  </w:num>
-  <w:num w:numId="10">
-    <w:abstractNumId w:val="24"/>
-  </w:num>
-  <w:num w:numId="11">
-    <w:abstractNumId w:val="21"/>
-  </w:num>
-  <w:num w:numId="12">
-    <w:abstractNumId w:val="9"/>
-  </w:num>
-  <w:num w:numId="13">
-    <w:abstractNumId w:val="12"/>
-  </w:num>
-  <w:num w:numId="14">
-    <w:abstractNumId w:val="5"/>
-  </w:num>
-  <w:num w:numId="15">
-    <w:abstractNumId w:val="11"/>
-  </w:num>
-  <w:num w:numId="16">
-    <w:abstractNumId w:val="22"/>
-  </w:num>
-  <w:num w:numId="17">
-    <w:abstractNumId w:val="6"/>
-  </w:num>
-  <w:num w:numId="18">
-    <w:abstractNumId w:val="2"/>
-  </w:num>
-  <w:num w:numId="19">
-    <w:abstractNumId w:val="4"/>
-  </w:num>
-  <w:num w:numId="20">
-    <w:abstractNumId w:val="3"/>
-  </w:num>
-  <w:num w:numId="21">
-    <w:abstractNumId w:val="0"/>
-  </w:num>
-  <w:num w:numId="22">
-    <w:abstractNumId w:val="1"/>
-  </w:num>
-  <w:num w:numId="23">
+  <w:num w:numId="29">
     <w:abstractNumId w:val="8"/>
   </w:num>
-  <w:num w:numId="24">
-    <w:abstractNumId w:val="7"/>
-  </w:num>
-  <w:num w:numId="25">
-    <w:abstractNumId w:val="13"/>
-  </w:num>
-  <w:num w:numId="26">
-    <w:abstractNumId w:val="16"/>
+  <w:num w:numId="30">
+    <w:abstractNumId w:val="10"/>
   </w:num>
 </w:numbering>
 </file>
@@ -21017,6 +24366,15 @@
     </w:rPr>
   </w:style>
   <w:style w:type="character" w:styleId="8">
+    <w:name w:val="Hyperlink"/>
+    <w:basedOn w:val="3"/>
+    <w:uiPriority w:val="0"/>
+    <w:rPr>
+      <w:color w:val="0000FF"/>
+      <w:u w:val="single"/>
+    </w:rPr>
+  </w:style>
+  <w:style w:type="character" w:styleId="9">
     <w:name w:val="Strong"/>
     <w:basedOn w:val="3"/>
     <w:qFormat/>
@@ -21026,7 +24384,7 @@
       <w:bCs/>
     </w:rPr>
   </w:style>
-  <w:style w:type="table" w:styleId="9">
+  <w:style w:type="table" w:styleId="10">
     <w:name w:val="Table Grid"/>
     <w:basedOn w:val="4"/>
     <w:qFormat/>
@@ -21046,7 +24404,7 @@
       </w:tblBorders>
     </w:tblPr>
   </w:style>
-  <w:style w:type="paragraph" w:styleId="10">
+  <w:style w:type="paragraph" w:styleId="11">
     <w:name w:val="List Paragraph"/>
     <w:basedOn w:val="1"/>
     <w:unhideWhenUsed/>

--- a/Interview Prep/Answers/C# Answers.docx
+++ b/Interview Prep/Answers/C# Answers.docx
@@ -4,7 +4,7 @@
   <w:body>
     <w:tbl>
       <w:tblPr>
-        <w:tblStyle w:val="10"/>
+        <w:tblStyle w:val="11"/>
         <w:tblW w:w="0" w:type="auto"/>
         <w:tblInd w:w="0" w:type="dxa"/>
         <w:tblBorders>
@@ -67,7 +67,7 @@
             </w:pPr>
             <w:r>
               <w:rPr>
-                <w:rStyle w:val="9"/>
+                <w:rStyle w:val="10"/>
                 <w:b/>
                 <w:bCs/>
               </w:rPr>
@@ -672,7 +672,7 @@
             </w:r>
             <w:r>
               <w:rPr>
-                <w:rStyle w:val="7"/>
+                <w:rStyle w:val="8"/>
               </w:rPr>
               <w:t>var</w:t>
             </w:r>
@@ -766,7 +766,7 @@
             </w:r>
             <w:r>
               <w:rPr>
-                <w:rStyle w:val="7"/>
+                <w:rStyle w:val="8"/>
               </w:rPr>
               <w:t>const</w:t>
             </w:r>
@@ -775,7 +775,7 @@
             </w:r>
             <w:r>
               <w:rPr>
-                <w:rStyle w:val="7"/>
+                <w:rStyle w:val="8"/>
               </w:rPr>
               <w:t>readonly</w:t>
             </w:r>
@@ -869,7 +869,7 @@
             </w:r>
             <w:r>
               <w:rPr>
-                <w:rStyle w:val="7"/>
+                <w:rStyle w:val="8"/>
               </w:rPr>
               <w:t>properties</w:t>
             </w:r>
@@ -963,7 +963,7 @@
             </w:r>
             <w:r>
               <w:rPr>
-                <w:rStyle w:val="7"/>
+                <w:rStyle w:val="8"/>
               </w:rPr>
               <w:t>indexers</w:t>
             </w:r>
@@ -1057,7 +1057,7 @@
             </w:r>
             <w:r>
               <w:rPr>
-                <w:rStyle w:val="7"/>
+                <w:rStyle w:val="8"/>
               </w:rPr>
               <w:t>using</w:t>
             </w:r>
@@ -1412,7 +1412,7 @@
             </w:r>
             <w:r>
               <w:rPr>
-                <w:rStyle w:val="7"/>
+                <w:rStyle w:val="8"/>
               </w:rPr>
               <w:t>==</w:t>
             </w:r>
@@ -1421,7 +1421,7 @@
             </w:r>
             <w:r>
               <w:rPr>
-                <w:rStyle w:val="7"/>
+                <w:rStyle w:val="8"/>
               </w:rPr>
               <w:t>Equals()</w:t>
             </w:r>
@@ -1954,7 +1954,7 @@
             </w:r>
             <w:r>
               <w:rPr>
-                <w:rStyle w:val="7"/>
+                <w:rStyle w:val="8"/>
               </w:rPr>
               <w:t>async</w:t>
             </w:r>
@@ -1963,7 +1963,7 @@
             </w:r>
             <w:r>
               <w:rPr>
-                <w:rStyle w:val="7"/>
+                <w:rStyle w:val="8"/>
               </w:rPr>
               <w:t>await</w:t>
             </w:r>
@@ -2069,7 +2069,7 @@
             </w:r>
             <w:r>
               <w:rPr>
-                <w:rStyle w:val="7"/>
+                <w:rStyle w:val="8"/>
               </w:rPr>
               <w:t>lock</w:t>
             </w:r>
@@ -2175,7 +2175,7 @@
             </w:r>
             <w:r>
               <w:rPr>
-                <w:rStyle w:val="7"/>
+                <w:rStyle w:val="8"/>
               </w:rPr>
               <w:t>Task</w:t>
             </w:r>
@@ -2281,7 +2281,7 @@
             </w:r>
             <w:r>
               <w:rPr>
-                <w:rStyle w:val="7"/>
+                <w:rStyle w:val="8"/>
               </w:rPr>
               <w:t>yield</w:t>
             </w:r>
@@ -2413,14 +2413,6 @@
       </w:tr>
       <w:tr>
         <w:tblPrEx>
-          <w:tblBorders>
-            <w:top w:val="single" w:color="auto" w:sz="4" w:space="0"/>
-            <w:left w:val="single" w:color="auto" w:sz="4" w:space="0"/>
-            <w:bottom w:val="single" w:color="auto" w:sz="4" w:space="0"/>
-            <w:right w:val="single" w:color="auto" w:sz="4" w:space="0"/>
-            <w:insideH w:val="single" w:color="auto" w:sz="4" w:space="0"/>
-            <w:insideV w:val="single" w:color="auto" w:sz="4" w:space="0"/>
-          </w:tblBorders>
           <w:tblCellMar>
             <w:top w:w="0" w:type="dxa"/>
             <w:left w:w="108" w:type="dxa"/>
@@ -2481,7 +2473,7 @@
             </w:r>
             <w:r>
               <w:rPr>
-                <w:rStyle w:val="7"/>
+                <w:rStyle w:val="8"/>
               </w:rPr>
               <w:t>throw</w:t>
             </w:r>
@@ -2490,7 +2482,7 @@
             </w:r>
             <w:r>
               <w:rPr>
-                <w:rStyle w:val="7"/>
+                <w:rStyle w:val="8"/>
               </w:rPr>
               <w:t>throw ex</w:t>
             </w:r>
@@ -2626,7 +2618,7 @@
               <w:suppressLineNumbers w:val="0"/>
               <w:jc w:val="center"/>
               <w:rPr>
-                <w:rStyle w:val="9"/>
+                <w:rStyle w:val="10"/>
                 <w:rFonts w:hint="eastAsia" w:ascii="Times New Roman" w:hAnsi="Times New Roman" w:eastAsia="SimSun" w:cs="Times New Roman"/>
                 <w:b/>
                 <w:bCs/>
@@ -2637,7 +2629,7 @@
             </w:pPr>
             <w:r>
               <w:rPr>
-                <w:rStyle w:val="9"/>
+                <w:rStyle w:val="10"/>
                 <w:b/>
                 <w:bCs/>
               </w:rPr>
@@ -4965,7 +4957,7 @@
           <w:tcPr>
             <w:tcW w:w="8522" w:type="dxa"/>
             <w:gridSpan w:val="3"/>
-            <w:shd w:val="clear"/>
+            <w:shd w:val="clear" w:color="auto" w:fill="auto"/>
             <w:vAlign w:val="top"/>
           </w:tcPr>
           <w:p>
@@ -4987,7 +4979,7 @@
             </w:pPr>
             <w:r>
               <w:rPr>
-                <w:rStyle w:val="9"/>
+                <w:rStyle w:val="10"/>
                 <w:rFonts w:hint="default"/>
                 <w:b/>
                 <w:bCs/>
@@ -5118,29 +5110,47 @@
           <w:p>
             <w:pPr>
               <w:widowControl w:val="0"/>
+              <w:jc w:val="center"/>
+              <w:rPr>
+                <w:rFonts w:hint="default" w:ascii="Times New Roman" w:hAnsi="Times New Roman" w:cs="Times New Roman"/>
+                <w:sz w:val="28"/>
+                <w:szCs w:val="28"/>
+                <w:lang w:val="en-US"/>
+              </w:rPr>
+            </w:pPr>
+            <w:r>
+              <w:rPr>
+                <w:rFonts w:hint="default" w:ascii="Times New Roman" w:hAnsi="Times New Roman" w:cs="Times New Roman"/>
+                <w:sz w:val="28"/>
+                <w:szCs w:val="28"/>
+                <w:lang w:val="en-US"/>
+              </w:rPr>
+              <w:t>2</w:t>
+            </w:r>
+          </w:p>
+        </w:tc>
+        <w:tc>
+          <w:tcPr>
+            <w:tcW w:w="6330" w:type="dxa"/>
+          </w:tcPr>
+          <w:p>
+            <w:pPr>
+              <w:widowControl w:val="0"/>
               <w:jc w:val="both"/>
               <w:rPr>
-                <w:rFonts w:ascii="Times New Roman" w:hAnsi="Times New Roman" w:cs="Times New Roman"/>
-                <w:sz w:val="28"/>
-                <w:szCs w:val="28"/>
-              </w:rPr>
-            </w:pPr>
-          </w:p>
-        </w:tc>
-        <w:tc>
-          <w:tcPr>
-            <w:tcW w:w="6330" w:type="dxa"/>
-          </w:tcPr>
-          <w:p>
-            <w:pPr>
-              <w:widowControl w:val="0"/>
-              <w:jc w:val="both"/>
-              <w:rPr>
-                <w:rFonts w:ascii="Times New Roman" w:hAnsi="Times New Roman" w:cs="Times New Roman"/>
-                <w:sz w:val="28"/>
-                <w:szCs w:val="28"/>
-              </w:rPr>
-            </w:pPr>
+                <w:rFonts w:hint="default" w:ascii="Times New Roman" w:hAnsi="Times New Roman" w:cs="Times New Roman"/>
+                <w:sz w:val="28"/>
+                <w:szCs w:val="28"/>
+                <w:lang w:val="en-US"/>
+              </w:rPr>
+            </w:pPr>
+            <w:r>
+              <w:rPr>
+                <w:rFonts w:hint="default"/>
+                <w:lang w:val="en-US"/>
+              </w:rPr>
+              <w:t>Explain attributes</w:t>
+            </w:r>
           </w:p>
         </w:tc>
         <w:tc>
@@ -5152,11 +5162,21 @@
               <w:widowControl w:val="0"/>
               <w:jc w:val="center"/>
               <w:rPr>
-                <w:rFonts w:ascii="Times New Roman" w:hAnsi="Times New Roman" w:cs="Times New Roman"/>
-                <w:sz w:val="28"/>
-                <w:szCs w:val="28"/>
-              </w:rPr>
-            </w:pPr>
+                <w:rFonts w:hint="default" w:ascii="Times New Roman" w:hAnsi="Times New Roman" w:cs="Times New Roman"/>
+                <w:sz w:val="28"/>
+                <w:szCs w:val="28"/>
+                <w:lang w:val="en-US"/>
+              </w:rPr>
+            </w:pPr>
+            <w:r>
+              <w:rPr>
+                <w:rFonts w:hint="default" w:ascii="Times New Roman" w:hAnsi="Times New Roman" w:cs="Times New Roman"/>
+                <w:sz w:val="28"/>
+                <w:szCs w:val="28"/>
+                <w:lang w:val="en-US"/>
+              </w:rPr>
+              <w:t>26</w:t>
+            </w:r>
           </w:p>
         </w:tc>
       </w:tr>
@@ -5185,29 +5205,47 @@
           <w:p>
             <w:pPr>
               <w:widowControl w:val="0"/>
+              <w:jc w:val="center"/>
+              <w:rPr>
+                <w:rFonts w:hint="default" w:ascii="Times New Roman" w:hAnsi="Times New Roman" w:cs="Times New Roman"/>
+                <w:sz w:val="28"/>
+                <w:szCs w:val="28"/>
+                <w:lang w:val="en-US"/>
+              </w:rPr>
+            </w:pPr>
+            <w:r>
+              <w:rPr>
+                <w:rFonts w:hint="default" w:ascii="Times New Roman" w:hAnsi="Times New Roman" w:cs="Times New Roman"/>
+                <w:sz w:val="28"/>
+                <w:szCs w:val="28"/>
+                <w:lang w:val="en-US"/>
+              </w:rPr>
+              <w:t>3</w:t>
+            </w:r>
+          </w:p>
+        </w:tc>
+        <w:tc>
+          <w:tcPr>
+            <w:tcW w:w="6330" w:type="dxa"/>
+          </w:tcPr>
+          <w:p>
+            <w:pPr>
+              <w:widowControl w:val="0"/>
               <w:jc w:val="both"/>
               <w:rPr>
-                <w:rFonts w:ascii="Times New Roman" w:hAnsi="Times New Roman" w:cs="Times New Roman"/>
-                <w:sz w:val="28"/>
-                <w:szCs w:val="28"/>
-              </w:rPr>
-            </w:pPr>
-          </w:p>
-        </w:tc>
-        <w:tc>
-          <w:tcPr>
-            <w:tcW w:w="6330" w:type="dxa"/>
-          </w:tcPr>
-          <w:p>
-            <w:pPr>
-              <w:widowControl w:val="0"/>
-              <w:jc w:val="both"/>
-              <w:rPr>
-                <w:rFonts w:ascii="Times New Roman" w:hAnsi="Times New Roman" w:cs="Times New Roman"/>
-                <w:sz w:val="28"/>
-                <w:szCs w:val="28"/>
-              </w:rPr>
-            </w:pPr>
+                <w:rFonts w:hint="default" w:ascii="Times New Roman" w:hAnsi="Times New Roman" w:cs="Times New Roman"/>
+                <w:sz w:val="28"/>
+                <w:szCs w:val="28"/>
+                <w:lang w:val="en-US"/>
+              </w:rPr>
+            </w:pPr>
+            <w:r>
+              <w:rPr>
+                <w:rFonts w:hint="default"/>
+                <w:lang w:val="en-US"/>
+              </w:rPr>
+              <w:t>What is static class</w:t>
+            </w:r>
           </w:p>
         </w:tc>
         <w:tc>
@@ -5219,11 +5257,21 @@
               <w:widowControl w:val="0"/>
               <w:jc w:val="center"/>
               <w:rPr>
-                <w:rFonts w:ascii="Times New Roman" w:hAnsi="Times New Roman" w:cs="Times New Roman"/>
-                <w:sz w:val="28"/>
-                <w:szCs w:val="28"/>
-              </w:rPr>
-            </w:pPr>
+                <w:rFonts w:hint="default" w:ascii="Times New Roman" w:hAnsi="Times New Roman" w:cs="Times New Roman"/>
+                <w:sz w:val="28"/>
+                <w:szCs w:val="28"/>
+                <w:lang w:val="en-US"/>
+              </w:rPr>
+            </w:pPr>
+            <w:r>
+              <w:rPr>
+                <w:rFonts w:hint="default" w:ascii="Times New Roman" w:hAnsi="Times New Roman" w:cs="Times New Roman"/>
+                <w:sz w:val="28"/>
+                <w:szCs w:val="28"/>
+                <w:lang w:val="en-US"/>
+              </w:rPr>
+              <w:t>27</w:t>
+            </w:r>
           </w:p>
         </w:tc>
       </w:tr>
@@ -5248,49 +5296,82 @@
           <w:tcPr>
             <w:tcW w:w="1156" w:type="dxa"/>
             <w:shd w:val="clear" w:color="auto" w:fill="auto"/>
+            <w:vAlign w:val="top"/>
+          </w:tcPr>
+          <w:p>
+            <w:pPr>
+              <w:widowControl w:val="0"/>
+              <w:jc w:val="center"/>
+              <w:rPr>
+                <w:rFonts w:hint="default" w:ascii="Times New Roman" w:hAnsi="Times New Roman" w:cs="Times New Roman" w:eastAsiaTheme="minorEastAsia"/>
+                <w:sz w:val="28"/>
+                <w:szCs w:val="28"/>
+                <w:lang w:val="en-US" w:eastAsia="zh-CN" w:bidi="ar-SA"/>
+              </w:rPr>
+            </w:pPr>
+            <w:r>
+              <w:rPr>
+                <w:rFonts w:hint="default" w:ascii="Times New Roman" w:hAnsi="Times New Roman" w:cs="Times New Roman"/>
+                <w:sz w:val="28"/>
+                <w:szCs w:val="28"/>
+                <w:lang w:val="en-US" w:eastAsia="zh-CN" w:bidi="ar-SA"/>
+              </w:rPr>
+              <w:t>4</w:t>
+            </w:r>
+          </w:p>
+        </w:tc>
+        <w:tc>
+          <w:tcPr>
+            <w:tcW w:w="6330" w:type="dxa"/>
+            <w:shd w:val="clear"/>
+            <w:vAlign w:val="top"/>
           </w:tcPr>
           <w:p>
             <w:pPr>
               <w:widowControl w:val="0"/>
               <w:jc w:val="both"/>
               <w:rPr>
-                <w:rFonts w:ascii="Times New Roman" w:hAnsi="Times New Roman" w:cs="Times New Roman"/>
-                <w:sz w:val="28"/>
-                <w:szCs w:val="28"/>
-              </w:rPr>
-            </w:pPr>
-          </w:p>
-        </w:tc>
-        <w:tc>
-          <w:tcPr>
-            <w:tcW w:w="6330" w:type="dxa"/>
-          </w:tcPr>
-          <w:p>
-            <w:pPr>
-              <w:widowControl w:val="0"/>
-              <w:jc w:val="both"/>
-              <w:rPr>
-                <w:rFonts w:ascii="Times New Roman" w:hAnsi="Times New Roman" w:cs="Times New Roman"/>
-                <w:sz w:val="28"/>
-                <w:szCs w:val="28"/>
-              </w:rPr>
-            </w:pPr>
+                <w:rFonts w:hint="default" w:ascii="Times New Roman" w:hAnsi="Times New Roman" w:cs="Times New Roman" w:eastAsiaTheme="minorEastAsia"/>
+                <w:sz w:val="28"/>
+                <w:szCs w:val="28"/>
+                <w:lang w:val="en-US" w:eastAsia="zh-CN" w:bidi="ar-SA"/>
+              </w:rPr>
+            </w:pPr>
+            <w:r>
+              <w:rPr>
+                <w:rFonts w:hint="default"/>
+                <w:lang w:val="en-US"/>
+              </w:rPr>
+              <w:t>Difference between abstract class and interface</w:t>
+            </w:r>
           </w:p>
         </w:tc>
         <w:tc>
           <w:tcPr>
             <w:tcW w:w="1036" w:type="dxa"/>
+            <w:shd w:val="clear"/>
+            <w:vAlign w:val="top"/>
           </w:tcPr>
           <w:p>
             <w:pPr>
               <w:widowControl w:val="0"/>
               <w:jc w:val="center"/>
               <w:rPr>
-                <w:rFonts w:ascii="Times New Roman" w:hAnsi="Times New Roman" w:cs="Times New Roman"/>
-                <w:sz w:val="28"/>
-                <w:szCs w:val="28"/>
-              </w:rPr>
-            </w:pPr>
+                <w:rFonts w:hint="default" w:ascii="Times New Roman" w:hAnsi="Times New Roman" w:cs="Times New Roman" w:eastAsiaTheme="minorEastAsia"/>
+                <w:sz w:val="28"/>
+                <w:szCs w:val="28"/>
+                <w:lang w:val="en-US" w:eastAsia="zh-CN" w:bidi="ar-SA"/>
+              </w:rPr>
+            </w:pPr>
+            <w:r>
+              <w:rPr>
+                <w:rFonts w:hint="default" w:ascii="Times New Roman" w:hAnsi="Times New Roman" w:cs="Times New Roman"/>
+                <w:sz w:val="28"/>
+                <w:szCs w:val="28"/>
+                <w:lang w:val="en-US"/>
+              </w:rPr>
+              <w:t>27</w:t>
+            </w:r>
           </w:p>
         </w:tc>
       </w:tr>
@@ -5315,49 +5396,82 @@
           <w:tcPr>
             <w:tcW w:w="1156" w:type="dxa"/>
             <w:shd w:val="clear" w:color="auto" w:fill="auto"/>
+            <w:vAlign w:val="top"/>
+          </w:tcPr>
+          <w:p>
+            <w:pPr>
+              <w:widowControl w:val="0"/>
+              <w:jc w:val="center"/>
+              <w:rPr>
+                <w:rFonts w:hint="default" w:ascii="Times New Roman" w:hAnsi="Times New Roman" w:cs="Times New Roman" w:eastAsiaTheme="minorEastAsia"/>
+                <w:sz w:val="28"/>
+                <w:szCs w:val="28"/>
+                <w:lang w:val="en-US" w:eastAsia="zh-CN" w:bidi="ar-SA"/>
+              </w:rPr>
+            </w:pPr>
+            <w:r>
+              <w:rPr>
+                <w:rFonts w:hint="default" w:ascii="Times New Roman" w:hAnsi="Times New Roman" w:cs="Times New Roman"/>
+                <w:sz w:val="28"/>
+                <w:szCs w:val="28"/>
+                <w:lang w:val="en-US" w:eastAsia="zh-CN" w:bidi="ar-SA"/>
+              </w:rPr>
+              <w:t>5</w:t>
+            </w:r>
+          </w:p>
+        </w:tc>
+        <w:tc>
+          <w:tcPr>
+            <w:tcW w:w="6330" w:type="dxa"/>
+            <w:shd w:val="clear"/>
+            <w:vAlign w:val="top"/>
           </w:tcPr>
           <w:p>
             <w:pPr>
               <w:widowControl w:val="0"/>
               <w:jc w:val="both"/>
               <w:rPr>
-                <w:rFonts w:ascii="Times New Roman" w:hAnsi="Times New Roman" w:cs="Times New Roman"/>
-                <w:sz w:val="28"/>
-                <w:szCs w:val="28"/>
-              </w:rPr>
-            </w:pPr>
-          </w:p>
-        </w:tc>
-        <w:tc>
-          <w:tcPr>
-            <w:tcW w:w="6330" w:type="dxa"/>
-          </w:tcPr>
-          <w:p>
-            <w:pPr>
-              <w:widowControl w:val="0"/>
-              <w:jc w:val="both"/>
-              <w:rPr>
-                <w:rFonts w:ascii="Times New Roman" w:hAnsi="Times New Roman" w:cs="Times New Roman"/>
-                <w:sz w:val="28"/>
-                <w:szCs w:val="28"/>
-              </w:rPr>
-            </w:pPr>
+                <w:rFonts w:hint="default" w:ascii="Times New Roman" w:hAnsi="Times New Roman" w:cs="Times New Roman" w:eastAsiaTheme="minorEastAsia"/>
+                <w:sz w:val="28"/>
+                <w:szCs w:val="28"/>
+                <w:lang w:val="en-US" w:eastAsia="zh-CN" w:bidi="ar-SA"/>
+              </w:rPr>
+            </w:pPr>
+            <w:r>
+              <w:rPr>
+                <w:rFonts w:hint="default"/>
+                <w:lang w:val="en-US"/>
+              </w:rPr>
+              <w:t>What is multi threading</w:t>
+            </w:r>
           </w:p>
         </w:tc>
         <w:tc>
           <w:tcPr>
             <w:tcW w:w="1036" w:type="dxa"/>
+            <w:shd w:val="clear"/>
+            <w:vAlign w:val="top"/>
           </w:tcPr>
           <w:p>
             <w:pPr>
               <w:widowControl w:val="0"/>
               <w:jc w:val="center"/>
               <w:rPr>
-                <w:rFonts w:ascii="Times New Roman" w:hAnsi="Times New Roman" w:cs="Times New Roman"/>
-                <w:sz w:val="28"/>
-                <w:szCs w:val="28"/>
-              </w:rPr>
-            </w:pPr>
+                <w:rFonts w:hint="default" w:ascii="Times New Roman" w:hAnsi="Times New Roman" w:cs="Times New Roman" w:eastAsiaTheme="minorEastAsia"/>
+                <w:sz w:val="28"/>
+                <w:szCs w:val="28"/>
+                <w:lang w:val="en-US" w:eastAsia="zh-CN" w:bidi="ar-SA"/>
+              </w:rPr>
+            </w:pPr>
+            <w:r>
+              <w:rPr>
+                <w:rFonts w:hint="default" w:ascii="Times New Roman" w:hAnsi="Times New Roman" w:cs="Times New Roman"/>
+                <w:sz w:val="28"/>
+                <w:szCs w:val="28"/>
+                <w:lang w:val="en-US"/>
+              </w:rPr>
+              <w:t>27</w:t>
+            </w:r>
           </w:p>
         </w:tc>
       </w:tr>
@@ -5382,49 +5496,82 @@
           <w:tcPr>
             <w:tcW w:w="1156" w:type="dxa"/>
             <w:shd w:val="clear" w:color="auto" w:fill="auto"/>
+            <w:vAlign w:val="top"/>
+          </w:tcPr>
+          <w:p>
+            <w:pPr>
+              <w:widowControl w:val="0"/>
+              <w:jc w:val="center"/>
+              <w:rPr>
+                <w:rFonts w:hint="default" w:ascii="Times New Roman" w:hAnsi="Times New Roman" w:cs="Times New Roman" w:eastAsiaTheme="minorEastAsia"/>
+                <w:sz w:val="28"/>
+                <w:szCs w:val="28"/>
+                <w:lang w:val="en-US" w:eastAsia="zh-CN" w:bidi="ar-SA"/>
+              </w:rPr>
+            </w:pPr>
+            <w:r>
+              <w:rPr>
+                <w:rFonts w:hint="default" w:ascii="Times New Roman" w:hAnsi="Times New Roman" w:cs="Times New Roman"/>
+                <w:sz w:val="28"/>
+                <w:szCs w:val="28"/>
+                <w:lang w:val="en-US" w:eastAsia="zh-CN" w:bidi="ar-SA"/>
+              </w:rPr>
+              <w:t>6</w:t>
+            </w:r>
+          </w:p>
+        </w:tc>
+        <w:tc>
+          <w:tcPr>
+            <w:tcW w:w="6330" w:type="dxa"/>
+            <w:shd w:val="clear" w:color="auto" w:fill="auto"/>
+            <w:vAlign w:val="top"/>
           </w:tcPr>
           <w:p>
             <w:pPr>
               <w:widowControl w:val="0"/>
               <w:jc w:val="both"/>
               <w:rPr>
-                <w:rFonts w:ascii="Times New Roman" w:hAnsi="Times New Roman" w:cs="Times New Roman"/>
-                <w:sz w:val="28"/>
-                <w:szCs w:val="28"/>
-              </w:rPr>
-            </w:pPr>
-          </w:p>
-        </w:tc>
-        <w:tc>
-          <w:tcPr>
-            <w:tcW w:w="6330" w:type="dxa"/>
-          </w:tcPr>
-          <w:p>
-            <w:pPr>
-              <w:widowControl w:val="0"/>
-              <w:jc w:val="both"/>
-              <w:rPr>
-                <w:rFonts w:ascii="Times New Roman" w:hAnsi="Times New Roman" w:cs="Times New Roman"/>
-                <w:sz w:val="28"/>
-                <w:szCs w:val="28"/>
-              </w:rPr>
-            </w:pPr>
+                <w:rFonts w:hint="default" w:ascii="Times New Roman" w:hAnsi="Times New Roman" w:cs="Times New Roman" w:eastAsiaTheme="minorEastAsia"/>
+                <w:sz w:val="28"/>
+                <w:szCs w:val="28"/>
+                <w:lang w:val="en-US" w:eastAsia="zh-CN" w:bidi="ar-SA"/>
+              </w:rPr>
+            </w:pPr>
+            <w:r>
+              <w:rPr>
+                <w:rFonts w:hint="default"/>
+                <w:lang w:val="en-US"/>
+              </w:rPr>
+              <w:t>What is thread pool</w:t>
+            </w:r>
           </w:p>
         </w:tc>
         <w:tc>
           <w:tcPr>
             <w:tcW w:w="1036" w:type="dxa"/>
+            <w:shd w:val="clear" w:color="auto" w:fill="auto"/>
+            <w:vAlign w:val="top"/>
           </w:tcPr>
           <w:p>
             <w:pPr>
               <w:widowControl w:val="0"/>
               <w:jc w:val="center"/>
               <w:rPr>
-                <w:rFonts w:ascii="Times New Roman" w:hAnsi="Times New Roman" w:cs="Times New Roman"/>
-                <w:sz w:val="28"/>
-                <w:szCs w:val="28"/>
-              </w:rPr>
-            </w:pPr>
+                <w:rFonts w:hint="default" w:ascii="Times New Roman" w:hAnsi="Times New Roman" w:cs="Times New Roman" w:eastAsiaTheme="minorEastAsia"/>
+                <w:sz w:val="28"/>
+                <w:szCs w:val="28"/>
+                <w:lang w:val="en-US" w:eastAsia="zh-CN" w:bidi="ar-SA"/>
+              </w:rPr>
+            </w:pPr>
+            <w:r>
+              <w:rPr>
+                <w:rFonts w:hint="default" w:ascii="Times New Roman" w:hAnsi="Times New Roman" w:cs="Times New Roman"/>
+                <w:sz w:val="28"/>
+                <w:szCs w:val="28"/>
+                <w:lang w:val="en-US"/>
+              </w:rPr>
+              <w:t>28</w:t>
+            </w:r>
           </w:p>
         </w:tc>
       </w:tr>
@@ -5449,49 +5596,82 @@
           <w:tcPr>
             <w:tcW w:w="1156" w:type="dxa"/>
             <w:shd w:val="clear" w:color="auto" w:fill="auto"/>
+            <w:vAlign w:val="top"/>
+          </w:tcPr>
+          <w:p>
+            <w:pPr>
+              <w:widowControl w:val="0"/>
+              <w:jc w:val="center"/>
+              <w:rPr>
+                <w:rFonts w:hint="default" w:ascii="Times New Roman" w:hAnsi="Times New Roman" w:cs="Times New Roman" w:eastAsiaTheme="minorEastAsia"/>
+                <w:sz w:val="28"/>
+                <w:szCs w:val="28"/>
+                <w:lang w:val="en-US" w:eastAsia="zh-CN" w:bidi="ar-SA"/>
+              </w:rPr>
+            </w:pPr>
+            <w:r>
+              <w:rPr>
+                <w:rFonts w:hint="default" w:ascii="Times New Roman" w:hAnsi="Times New Roman" w:cs="Times New Roman"/>
+                <w:sz w:val="28"/>
+                <w:szCs w:val="28"/>
+                <w:lang w:val="en-US" w:eastAsia="zh-CN" w:bidi="ar-SA"/>
+              </w:rPr>
+              <w:t>7</w:t>
+            </w:r>
+          </w:p>
+        </w:tc>
+        <w:tc>
+          <w:tcPr>
+            <w:tcW w:w="6330" w:type="dxa"/>
+            <w:shd w:val="clear" w:color="auto" w:fill="auto"/>
+            <w:vAlign w:val="top"/>
           </w:tcPr>
           <w:p>
             <w:pPr>
               <w:widowControl w:val="0"/>
               <w:jc w:val="both"/>
               <w:rPr>
-                <w:rFonts w:ascii="Times New Roman" w:hAnsi="Times New Roman" w:cs="Times New Roman"/>
-                <w:sz w:val="28"/>
-                <w:szCs w:val="28"/>
-              </w:rPr>
-            </w:pPr>
-          </w:p>
-        </w:tc>
-        <w:tc>
-          <w:tcPr>
-            <w:tcW w:w="6330" w:type="dxa"/>
-          </w:tcPr>
-          <w:p>
-            <w:pPr>
-              <w:widowControl w:val="0"/>
-              <w:jc w:val="both"/>
-              <w:rPr>
-                <w:rFonts w:ascii="Times New Roman" w:hAnsi="Times New Roman" w:cs="Times New Roman"/>
-                <w:sz w:val="28"/>
-                <w:szCs w:val="28"/>
-              </w:rPr>
-            </w:pPr>
+                <w:rFonts w:hint="default" w:ascii="Times New Roman" w:hAnsi="Times New Roman" w:cs="Times New Roman" w:eastAsiaTheme="minorEastAsia"/>
+                <w:sz w:val="28"/>
+                <w:szCs w:val="28"/>
+                <w:lang w:val="en-US" w:eastAsia="zh-CN" w:bidi="ar-SA"/>
+              </w:rPr>
+            </w:pPr>
+            <w:r>
+              <w:rPr>
+                <w:rFonts w:hint="default"/>
+                <w:lang w:val="en-US"/>
+              </w:rPr>
+              <w:t>Explain Thread Synchronization</w:t>
+            </w:r>
           </w:p>
         </w:tc>
         <w:tc>
           <w:tcPr>
             <w:tcW w:w="1036" w:type="dxa"/>
+            <w:shd w:val="clear" w:color="auto" w:fill="auto"/>
+            <w:vAlign w:val="top"/>
           </w:tcPr>
           <w:p>
             <w:pPr>
               <w:widowControl w:val="0"/>
               <w:jc w:val="center"/>
               <w:rPr>
-                <w:rFonts w:ascii="Times New Roman" w:hAnsi="Times New Roman" w:cs="Times New Roman"/>
-                <w:sz w:val="28"/>
-                <w:szCs w:val="28"/>
-              </w:rPr>
-            </w:pPr>
+                <w:rFonts w:hint="default" w:ascii="Times New Roman" w:hAnsi="Times New Roman" w:cs="Times New Roman" w:eastAsiaTheme="minorEastAsia"/>
+                <w:sz w:val="28"/>
+                <w:szCs w:val="28"/>
+                <w:lang w:val="en-US" w:eastAsia="zh-CN" w:bidi="ar-SA"/>
+              </w:rPr>
+            </w:pPr>
+            <w:r>
+              <w:rPr>
+                <w:rFonts w:hint="default" w:ascii="Times New Roman" w:hAnsi="Times New Roman" w:cs="Times New Roman"/>
+                <w:sz w:val="28"/>
+                <w:szCs w:val="28"/>
+                <w:lang w:val="en-US"/>
+              </w:rPr>
+              <w:t>28</w:t>
+            </w:r>
           </w:p>
         </w:tc>
       </w:tr>
@@ -5516,49 +5696,82 @@
           <w:tcPr>
             <w:tcW w:w="1156" w:type="dxa"/>
             <w:shd w:val="clear" w:color="auto" w:fill="auto"/>
+            <w:vAlign w:val="top"/>
+          </w:tcPr>
+          <w:p>
+            <w:pPr>
+              <w:widowControl w:val="0"/>
+              <w:jc w:val="center"/>
+              <w:rPr>
+                <w:rFonts w:hint="default" w:ascii="Times New Roman" w:hAnsi="Times New Roman" w:cs="Times New Roman" w:eastAsiaTheme="minorEastAsia"/>
+                <w:sz w:val="28"/>
+                <w:szCs w:val="28"/>
+                <w:lang w:val="en-US" w:eastAsia="zh-CN" w:bidi="ar-SA"/>
+              </w:rPr>
+            </w:pPr>
+            <w:r>
+              <w:rPr>
+                <w:rFonts w:hint="default" w:ascii="Times New Roman" w:hAnsi="Times New Roman" w:cs="Times New Roman"/>
+                <w:sz w:val="28"/>
+                <w:szCs w:val="28"/>
+                <w:lang w:val="en-US" w:eastAsia="zh-CN" w:bidi="ar-SA"/>
+              </w:rPr>
+              <w:t>8</w:t>
+            </w:r>
+          </w:p>
+        </w:tc>
+        <w:tc>
+          <w:tcPr>
+            <w:tcW w:w="6330" w:type="dxa"/>
+            <w:shd w:val="clear" w:color="auto" w:fill="auto"/>
+            <w:vAlign w:val="top"/>
           </w:tcPr>
           <w:p>
             <w:pPr>
               <w:widowControl w:val="0"/>
               <w:jc w:val="both"/>
               <w:rPr>
-                <w:rFonts w:ascii="Times New Roman" w:hAnsi="Times New Roman" w:cs="Times New Roman"/>
-                <w:sz w:val="28"/>
-                <w:szCs w:val="28"/>
-              </w:rPr>
-            </w:pPr>
-          </w:p>
-        </w:tc>
-        <w:tc>
-          <w:tcPr>
-            <w:tcW w:w="6330" w:type="dxa"/>
-          </w:tcPr>
-          <w:p>
-            <w:pPr>
-              <w:widowControl w:val="0"/>
-              <w:jc w:val="both"/>
-              <w:rPr>
-                <w:rFonts w:ascii="Times New Roman" w:hAnsi="Times New Roman" w:cs="Times New Roman"/>
-                <w:sz w:val="28"/>
-                <w:szCs w:val="28"/>
-              </w:rPr>
-            </w:pPr>
+                <w:rFonts w:hint="default" w:ascii="Times New Roman" w:hAnsi="Times New Roman" w:cs="Times New Roman" w:eastAsiaTheme="minorEastAsia"/>
+                <w:sz w:val="28"/>
+                <w:szCs w:val="28"/>
+                <w:lang w:val="en-US" w:eastAsia="zh-CN" w:bidi="ar-SA"/>
+              </w:rPr>
+            </w:pPr>
+            <w:r>
+              <w:rPr>
+                <w:rFonts w:hint="default"/>
+                <w:lang w:val="en-US"/>
+              </w:rPr>
+              <w:t>What is Mutex</w:t>
+            </w:r>
           </w:p>
         </w:tc>
         <w:tc>
           <w:tcPr>
             <w:tcW w:w="1036" w:type="dxa"/>
+            <w:shd w:val="clear" w:color="auto" w:fill="auto"/>
+            <w:vAlign w:val="top"/>
           </w:tcPr>
           <w:p>
             <w:pPr>
               <w:widowControl w:val="0"/>
               <w:jc w:val="center"/>
               <w:rPr>
-                <w:rFonts w:ascii="Times New Roman" w:hAnsi="Times New Roman" w:cs="Times New Roman"/>
-                <w:sz w:val="28"/>
-                <w:szCs w:val="28"/>
-              </w:rPr>
-            </w:pPr>
+                <w:rFonts w:hint="default" w:ascii="Times New Roman" w:hAnsi="Times New Roman" w:cs="Times New Roman" w:eastAsiaTheme="minorEastAsia"/>
+                <w:sz w:val="28"/>
+                <w:szCs w:val="28"/>
+                <w:lang w:val="en-US" w:eastAsia="zh-CN" w:bidi="ar-SA"/>
+              </w:rPr>
+            </w:pPr>
+            <w:r>
+              <w:rPr>
+                <w:rFonts w:hint="default" w:ascii="Times New Roman" w:hAnsi="Times New Roman" w:cs="Times New Roman"/>
+                <w:sz w:val="28"/>
+                <w:szCs w:val="28"/>
+                <w:lang w:val="en-US"/>
+              </w:rPr>
+              <w:t>29</w:t>
+            </w:r>
           </w:p>
         </w:tc>
       </w:tr>
@@ -5583,49 +5796,82 @@
           <w:tcPr>
             <w:tcW w:w="1156" w:type="dxa"/>
             <w:shd w:val="clear" w:color="auto" w:fill="auto"/>
+            <w:vAlign w:val="top"/>
           </w:tcPr>
           <w:p>
             <w:pPr>
               <w:widowControl w:val="0"/>
               <w:jc w:val="center"/>
               <w:rPr>
-                <w:rFonts w:ascii="Times New Roman" w:hAnsi="Times New Roman" w:cs="Times New Roman"/>
-                <w:sz w:val="28"/>
-                <w:szCs w:val="28"/>
-              </w:rPr>
-            </w:pPr>
+                <w:rFonts w:hint="default" w:ascii="Times New Roman" w:hAnsi="Times New Roman" w:cs="Times New Roman" w:eastAsiaTheme="minorEastAsia"/>
+                <w:sz w:val="28"/>
+                <w:szCs w:val="28"/>
+                <w:lang w:val="en-US" w:eastAsia="zh-CN" w:bidi="ar-SA"/>
+              </w:rPr>
+            </w:pPr>
+            <w:r>
+              <w:rPr>
+                <w:rFonts w:hint="default" w:ascii="Times New Roman" w:hAnsi="Times New Roman" w:cs="Times New Roman"/>
+                <w:sz w:val="28"/>
+                <w:szCs w:val="28"/>
+                <w:lang w:val="en-US" w:eastAsia="zh-CN" w:bidi="ar-SA"/>
+              </w:rPr>
+              <w:t>9</w:t>
+            </w:r>
           </w:p>
         </w:tc>
         <w:tc>
           <w:tcPr>
             <w:tcW w:w="6330" w:type="dxa"/>
+            <w:shd w:val="clear" w:color="auto" w:fill="auto"/>
+            <w:vAlign w:val="top"/>
           </w:tcPr>
           <w:p>
             <w:pPr>
               <w:widowControl w:val="0"/>
               <w:jc w:val="both"/>
               <w:rPr>
-                <w:rFonts w:ascii="Times New Roman" w:hAnsi="Times New Roman" w:cs="Times New Roman"/>
-                <w:sz w:val="28"/>
-                <w:szCs w:val="28"/>
-              </w:rPr>
-            </w:pPr>
+                <w:rFonts w:hint="default" w:ascii="Times New Roman" w:hAnsi="Times New Roman" w:cs="Times New Roman" w:eastAsiaTheme="minorEastAsia"/>
+                <w:sz w:val="28"/>
+                <w:szCs w:val="28"/>
+                <w:lang w:val="en-US" w:eastAsia="zh-CN" w:bidi="ar-SA"/>
+              </w:rPr>
+            </w:pPr>
+            <w:r>
+              <w:rPr>
+                <w:rFonts w:hint="default"/>
+                <w:lang w:val="en-US"/>
+              </w:rPr>
+              <w:t>What is Semaphore</w:t>
+            </w:r>
           </w:p>
         </w:tc>
         <w:tc>
           <w:tcPr>
             <w:tcW w:w="1036" w:type="dxa"/>
+            <w:shd w:val="clear" w:color="auto" w:fill="auto"/>
+            <w:vAlign w:val="top"/>
           </w:tcPr>
           <w:p>
             <w:pPr>
               <w:widowControl w:val="0"/>
               <w:jc w:val="center"/>
               <w:rPr>
-                <w:rFonts w:ascii="Times New Roman" w:hAnsi="Times New Roman" w:cs="Times New Roman"/>
-                <w:sz w:val="28"/>
-                <w:szCs w:val="28"/>
-              </w:rPr>
-            </w:pPr>
+                <w:rFonts w:hint="default" w:ascii="Times New Roman" w:hAnsi="Times New Roman" w:cs="Times New Roman" w:eastAsiaTheme="minorEastAsia"/>
+                <w:sz w:val="28"/>
+                <w:szCs w:val="28"/>
+                <w:lang w:val="en-US" w:eastAsia="zh-CN" w:bidi="ar-SA"/>
+              </w:rPr>
+            </w:pPr>
+            <w:r>
+              <w:rPr>
+                <w:rFonts w:hint="default" w:ascii="Times New Roman" w:hAnsi="Times New Roman" w:cs="Times New Roman"/>
+                <w:sz w:val="28"/>
+                <w:szCs w:val="28"/>
+                <w:lang w:val="en-US" w:eastAsia="zh-CN" w:bidi="ar-SA"/>
+              </w:rPr>
+              <w:t>30</w:t>
+            </w:r>
           </w:p>
         </w:tc>
       </w:tr>
@@ -5650,49 +5896,82 @@
           <w:tcPr>
             <w:tcW w:w="1156" w:type="dxa"/>
             <w:shd w:val="clear" w:color="auto" w:fill="auto"/>
+            <w:vAlign w:val="top"/>
           </w:tcPr>
           <w:p>
             <w:pPr>
               <w:widowControl w:val="0"/>
               <w:jc w:val="center"/>
               <w:rPr>
-                <w:rFonts w:ascii="Times New Roman" w:hAnsi="Times New Roman" w:cs="Times New Roman"/>
-                <w:sz w:val="28"/>
-                <w:szCs w:val="28"/>
-              </w:rPr>
-            </w:pPr>
+                <w:rFonts w:hint="default" w:ascii="Times New Roman" w:hAnsi="Times New Roman" w:cs="Times New Roman" w:eastAsiaTheme="minorEastAsia"/>
+                <w:sz w:val="28"/>
+                <w:szCs w:val="28"/>
+                <w:lang w:val="en-US" w:eastAsia="zh-CN" w:bidi="ar-SA"/>
+              </w:rPr>
+            </w:pPr>
+            <w:r>
+              <w:rPr>
+                <w:rFonts w:hint="default" w:ascii="Times New Roman" w:hAnsi="Times New Roman" w:cs="Times New Roman"/>
+                <w:sz w:val="28"/>
+                <w:szCs w:val="28"/>
+                <w:lang w:val="en-US" w:eastAsia="zh-CN" w:bidi="ar-SA"/>
+              </w:rPr>
+              <w:t>10</w:t>
+            </w:r>
           </w:p>
         </w:tc>
         <w:tc>
           <w:tcPr>
             <w:tcW w:w="6330" w:type="dxa"/>
+            <w:shd w:val="clear" w:color="auto" w:fill="auto"/>
+            <w:vAlign w:val="top"/>
           </w:tcPr>
           <w:p>
             <w:pPr>
               <w:widowControl w:val="0"/>
               <w:jc w:val="both"/>
               <w:rPr>
-                <w:rFonts w:ascii="Times New Roman" w:hAnsi="Times New Roman" w:cs="Times New Roman"/>
-                <w:sz w:val="28"/>
-                <w:szCs w:val="28"/>
-              </w:rPr>
-            </w:pPr>
+                <w:rFonts w:hint="default" w:ascii="Times New Roman" w:hAnsi="Times New Roman" w:cs="Times New Roman" w:eastAsiaTheme="minorEastAsia"/>
+                <w:sz w:val="28"/>
+                <w:szCs w:val="28"/>
+                <w:lang w:val="en-US" w:eastAsia="zh-CN" w:bidi="ar-SA"/>
+              </w:rPr>
+            </w:pPr>
+            <w:r>
+              <w:rPr>
+                <w:rFonts w:hint="default"/>
+                <w:lang w:val="en-US"/>
+              </w:rPr>
+              <w:t>Explain Volatile keyword</w:t>
+            </w:r>
           </w:p>
         </w:tc>
         <w:tc>
           <w:tcPr>
             <w:tcW w:w="1036" w:type="dxa"/>
+            <w:shd w:val="clear" w:color="auto" w:fill="auto"/>
+            <w:vAlign w:val="top"/>
           </w:tcPr>
           <w:p>
             <w:pPr>
               <w:widowControl w:val="0"/>
               <w:jc w:val="center"/>
               <w:rPr>
-                <w:rFonts w:ascii="Times New Roman" w:hAnsi="Times New Roman" w:cs="Times New Roman"/>
-                <w:sz w:val="28"/>
-                <w:szCs w:val="28"/>
-              </w:rPr>
-            </w:pPr>
+                <w:rFonts w:hint="default" w:ascii="Times New Roman" w:hAnsi="Times New Roman" w:cs="Times New Roman" w:eastAsiaTheme="minorEastAsia"/>
+                <w:sz w:val="28"/>
+                <w:szCs w:val="28"/>
+                <w:lang w:val="en-US" w:eastAsia="zh-CN" w:bidi="ar-SA"/>
+              </w:rPr>
+            </w:pPr>
+            <w:r>
+              <w:rPr>
+                <w:rFonts w:hint="default" w:ascii="Times New Roman" w:hAnsi="Times New Roman" w:cs="Times New Roman"/>
+                <w:sz w:val="28"/>
+                <w:szCs w:val="28"/>
+                <w:lang w:val="en-US" w:eastAsia="zh-CN" w:bidi="ar-SA"/>
+              </w:rPr>
+              <w:t>30</w:t>
+            </w:r>
           </w:p>
         </w:tc>
       </w:tr>
@@ -5717,49 +5996,82 @@
           <w:tcPr>
             <w:tcW w:w="1156" w:type="dxa"/>
             <w:shd w:val="clear" w:color="auto" w:fill="auto"/>
+            <w:vAlign w:val="top"/>
+          </w:tcPr>
+          <w:p>
+            <w:pPr>
+              <w:widowControl w:val="0"/>
+              <w:jc w:val="center"/>
+              <w:rPr>
+                <w:rFonts w:hint="default" w:ascii="Times New Roman" w:hAnsi="Times New Roman" w:cs="Times New Roman" w:eastAsiaTheme="minorEastAsia"/>
+                <w:sz w:val="28"/>
+                <w:szCs w:val="28"/>
+                <w:lang w:val="en-US" w:eastAsia="zh-CN" w:bidi="ar-SA"/>
+              </w:rPr>
+            </w:pPr>
+            <w:r>
+              <w:rPr>
+                <w:rFonts w:hint="default" w:ascii="Times New Roman" w:hAnsi="Times New Roman" w:cs="Times New Roman"/>
+                <w:sz w:val="28"/>
+                <w:szCs w:val="28"/>
+                <w:lang w:val="en-US" w:eastAsia="zh-CN" w:bidi="ar-SA"/>
+              </w:rPr>
+              <w:t>11</w:t>
+            </w:r>
+          </w:p>
+        </w:tc>
+        <w:tc>
+          <w:tcPr>
+            <w:tcW w:w="6330" w:type="dxa"/>
+            <w:shd w:val="clear" w:color="auto" w:fill="auto"/>
+            <w:vAlign w:val="top"/>
           </w:tcPr>
           <w:p>
             <w:pPr>
               <w:widowControl w:val="0"/>
               <w:jc w:val="both"/>
               <w:rPr>
-                <w:rFonts w:ascii="Times New Roman" w:hAnsi="Times New Roman" w:cs="Times New Roman"/>
-                <w:sz w:val="28"/>
-                <w:szCs w:val="28"/>
-              </w:rPr>
-            </w:pPr>
-          </w:p>
-        </w:tc>
-        <w:tc>
-          <w:tcPr>
-            <w:tcW w:w="6330" w:type="dxa"/>
-          </w:tcPr>
-          <w:p>
-            <w:pPr>
-              <w:widowControl w:val="0"/>
-              <w:jc w:val="both"/>
-              <w:rPr>
-                <w:rFonts w:ascii="Times New Roman" w:hAnsi="Times New Roman" w:cs="Times New Roman"/>
-                <w:sz w:val="28"/>
-                <w:szCs w:val="28"/>
-              </w:rPr>
-            </w:pPr>
+                <w:rFonts w:hint="default" w:ascii="Times New Roman" w:hAnsi="Times New Roman" w:cs="Times New Roman" w:eastAsiaTheme="minorEastAsia"/>
+                <w:sz w:val="28"/>
+                <w:szCs w:val="28"/>
+                <w:lang w:val="en-US" w:eastAsia="zh-CN" w:bidi="ar-SA"/>
+              </w:rPr>
+            </w:pPr>
+            <w:r>
+              <w:rPr>
+                <w:rFonts w:hint="default"/>
+                <w:lang w:val="en-US"/>
+              </w:rPr>
+              <w:t>What is interlocked in C#</w:t>
+            </w:r>
           </w:p>
         </w:tc>
         <w:tc>
           <w:tcPr>
             <w:tcW w:w="1036" w:type="dxa"/>
+            <w:shd w:val="clear" w:color="auto" w:fill="auto"/>
+            <w:vAlign w:val="top"/>
           </w:tcPr>
           <w:p>
             <w:pPr>
               <w:widowControl w:val="0"/>
               <w:jc w:val="center"/>
               <w:rPr>
-                <w:rFonts w:ascii="Times New Roman" w:hAnsi="Times New Roman" w:cs="Times New Roman"/>
-                <w:sz w:val="28"/>
-                <w:szCs w:val="28"/>
-              </w:rPr>
-            </w:pPr>
+                <w:rFonts w:hint="default" w:ascii="Times New Roman" w:hAnsi="Times New Roman" w:cs="Times New Roman" w:eastAsiaTheme="minorEastAsia"/>
+                <w:sz w:val="28"/>
+                <w:szCs w:val="28"/>
+                <w:lang w:val="en-US" w:eastAsia="zh-CN" w:bidi="ar-SA"/>
+              </w:rPr>
+            </w:pPr>
+            <w:r>
+              <w:rPr>
+                <w:rFonts w:hint="default" w:ascii="Times New Roman" w:hAnsi="Times New Roman" w:cs="Times New Roman"/>
+                <w:sz w:val="28"/>
+                <w:szCs w:val="28"/>
+                <w:lang w:val="en-US" w:eastAsia="zh-CN" w:bidi="ar-SA"/>
+              </w:rPr>
+              <w:t>31</w:t>
+            </w:r>
           </w:p>
         </w:tc>
       </w:tr>
@@ -5784,49 +6096,84 @@
           <w:tcPr>
             <w:tcW w:w="1156" w:type="dxa"/>
             <w:shd w:val="clear" w:color="auto" w:fill="auto"/>
+            <w:vAlign w:val="top"/>
+          </w:tcPr>
+          <w:p>
+            <w:pPr>
+              <w:widowControl w:val="0"/>
+              <w:jc w:val="center"/>
+              <w:rPr>
+                <w:rFonts w:hint="default" w:ascii="Times New Roman" w:hAnsi="Times New Roman" w:cs="Times New Roman" w:eastAsiaTheme="minorEastAsia"/>
+                <w:sz w:val="28"/>
+                <w:szCs w:val="28"/>
+                <w:lang w:val="en-US" w:eastAsia="zh-CN" w:bidi="ar-SA"/>
+              </w:rPr>
+            </w:pPr>
+            <w:r>
+              <w:rPr>
+                <w:rFonts w:hint="default" w:ascii="Times New Roman" w:hAnsi="Times New Roman" w:cs="Times New Roman"/>
+                <w:sz w:val="28"/>
+                <w:szCs w:val="28"/>
+                <w:lang w:val="en-US" w:eastAsia="zh-CN" w:bidi="ar-SA"/>
+              </w:rPr>
+              <w:t>12</w:t>
+            </w:r>
+          </w:p>
+        </w:tc>
+        <w:tc>
+          <w:tcPr>
+            <w:tcW w:w="6330" w:type="dxa"/>
+            <w:shd w:val="clear" w:color="auto" w:fill="auto"/>
+            <w:vAlign w:val="top"/>
           </w:tcPr>
           <w:p>
             <w:pPr>
               <w:widowControl w:val="0"/>
               <w:jc w:val="both"/>
               <w:rPr>
-                <w:rFonts w:ascii="Times New Roman" w:hAnsi="Times New Roman" w:cs="Times New Roman"/>
-                <w:sz w:val="28"/>
-                <w:szCs w:val="28"/>
-              </w:rPr>
-            </w:pPr>
-          </w:p>
-        </w:tc>
-        <w:tc>
-          <w:tcPr>
-            <w:tcW w:w="6330" w:type="dxa"/>
-          </w:tcPr>
-          <w:p>
-            <w:pPr>
-              <w:widowControl w:val="0"/>
-              <w:jc w:val="both"/>
-              <w:rPr>
-                <w:rFonts w:ascii="Times New Roman" w:hAnsi="Times New Roman" w:cs="Times New Roman"/>
-                <w:sz w:val="28"/>
-                <w:szCs w:val="28"/>
-              </w:rPr>
-            </w:pPr>
+                <w:rFonts w:hint="default" w:ascii="Times New Roman" w:hAnsi="Times New Roman" w:cs="Times New Roman" w:eastAsiaTheme="minorEastAsia"/>
+                <w:sz w:val="28"/>
+                <w:szCs w:val="28"/>
+                <w:lang w:val="en-US" w:eastAsia="zh-CN" w:bidi="ar-SA"/>
+              </w:rPr>
+            </w:pPr>
+            <w:r>
+              <w:rPr>
+                <w:rFonts w:hint="default"/>
+                <w:lang w:val="en-US"/>
+              </w:rPr>
+              <w:t>What is concurrent dictionary</w:t>
+            </w:r>
           </w:p>
         </w:tc>
         <w:tc>
           <w:tcPr>
             <w:tcW w:w="1036" w:type="dxa"/>
+            <w:shd w:val="clear" w:color="auto" w:fill="auto"/>
+            <w:vAlign w:val="top"/>
           </w:tcPr>
           <w:p>
             <w:pPr>
               <w:widowControl w:val="0"/>
               <w:jc w:val="center"/>
               <w:rPr>
-                <w:rFonts w:ascii="Times New Roman" w:hAnsi="Times New Roman" w:cs="Times New Roman"/>
-                <w:sz w:val="28"/>
-                <w:szCs w:val="28"/>
-              </w:rPr>
-            </w:pPr>
+                <w:rFonts w:hint="default" w:ascii="Times New Roman" w:hAnsi="Times New Roman" w:cs="Times New Roman" w:eastAsiaTheme="minorEastAsia"/>
+                <w:sz w:val="28"/>
+                <w:szCs w:val="28"/>
+                <w:lang w:val="en-US" w:eastAsia="zh-CN" w:bidi="ar-SA"/>
+              </w:rPr>
+            </w:pPr>
+            <w:r>
+              <w:rPr>
+                <w:rFonts w:hint="default" w:ascii="Times New Roman" w:hAnsi="Times New Roman" w:cs="Times New Roman"/>
+                <w:sz w:val="28"/>
+                <w:szCs w:val="28"/>
+                <w:lang w:val="en-US" w:eastAsia="zh-CN" w:bidi="ar-SA"/>
+              </w:rPr>
+              <w:t>32</w:t>
+            </w:r>
+            <w:bookmarkStart w:id="0" w:name="_GoBack"/>
+            <w:bookmarkEnd w:id="0"/>
           </w:p>
         </w:tc>
       </w:tr>
@@ -5855,7 +6202,7 @@
           <w:p>
             <w:pPr>
               <w:widowControl w:val="0"/>
-              <w:jc w:val="both"/>
+              <w:jc w:val="center"/>
               <w:rPr>
                 <w:rFonts w:ascii="Times New Roman" w:hAnsi="Times New Roman" w:cs="Times New Roman"/>
                 <w:sz w:val="28"/>
@@ -5916,6 +6263,50 @@
         </w:tblPrEx>
         <w:tc>
           <w:tcPr>
+            <w:tcW w:w="8522" w:type="dxa"/>
+            <w:gridSpan w:val="3"/>
+            <w:shd w:val="clear" w:color="auto" w:fill="auto"/>
+            <w:vAlign w:val="top"/>
+          </w:tcPr>
+          <w:p>
+            <w:pPr>
+              <w:pStyle w:val="2"/>
+              <w:keepNext w:val="0"/>
+              <w:keepLines w:val="0"/>
+              <w:widowControl/>
+              <w:suppressLineNumbers w:val="0"/>
+              <w:jc w:val="center"/>
+              <w:rPr>
+                <w:rFonts w:hint="default" w:ascii="Times New Roman" w:hAnsi="Times New Roman" w:eastAsia="SimSun" w:cs="Times New Roman"/>
+                <w:b/>
+                <w:bCs/>
+                <w:sz w:val="27"/>
+                <w:szCs w:val="27"/>
+                <w:lang w:val="en-US" w:eastAsia="zh-CN" w:bidi="ar-SA"/>
+              </w:rPr>
+            </w:pPr>
+            <w:r>
+              <w:rPr>
+                <w:rStyle w:val="10"/>
+                <w:b/>
+                <w:bCs/>
+              </w:rPr>
+              <w:t>Miscellaneous Software Engineering Concepts</w:t>
+            </w:r>
+          </w:p>
+        </w:tc>
+      </w:tr>
+      <w:tr>
+        <w:tblPrEx>
+          <w:tblCellMar>
+            <w:top w:w="0" w:type="dxa"/>
+            <w:left w:w="108" w:type="dxa"/>
+            <w:bottom w:w="0" w:type="dxa"/>
+            <w:right w:w="108" w:type="dxa"/>
+          </w:tblCellMar>
+        </w:tblPrEx>
+        <w:tc>
+          <w:tcPr>
             <w:tcW w:w="1156" w:type="dxa"/>
             <w:shd w:val="clear" w:color="auto" w:fill="auto"/>
           </w:tcPr>
@@ -6190,7 +6581,7 @@
           <w:p>
             <w:pPr>
               <w:widowControl w:val="0"/>
-              <w:jc w:val="center"/>
+              <w:jc w:val="both"/>
               <w:rPr>
                 <w:rFonts w:ascii="Times New Roman" w:hAnsi="Times New Roman" w:cs="Times New Roman"/>
                 <w:sz w:val="28"/>
@@ -6257,7 +6648,7 @@
           <w:p>
             <w:pPr>
               <w:widowControl w:val="0"/>
-              <w:jc w:val="center"/>
+              <w:jc w:val="both"/>
               <w:rPr>
                 <w:rFonts w:ascii="Times New Roman" w:hAnsi="Times New Roman" w:cs="Times New Roman"/>
                 <w:sz w:val="28"/>
@@ -6391,7 +6782,7 @@
           <w:p>
             <w:pPr>
               <w:widowControl w:val="0"/>
-              <w:jc w:val="both"/>
+              <w:jc w:val="center"/>
               <w:rPr>
                 <w:rFonts w:ascii="Times New Roman" w:hAnsi="Times New Roman" w:cs="Times New Roman"/>
                 <w:sz w:val="28"/>
@@ -6458,7 +6849,7 @@
           <w:p>
             <w:pPr>
               <w:widowControl w:val="0"/>
-              <w:jc w:val="both"/>
+              <w:jc w:val="center"/>
               <w:rPr>
                 <w:rFonts w:ascii="Times New Roman" w:hAnsi="Times New Roman" w:cs="Times New Roman"/>
                 <w:sz w:val="28"/>
@@ -6793,7 +7184,7 @@
           <w:p>
             <w:pPr>
               <w:widowControl w:val="0"/>
-              <w:jc w:val="center"/>
+              <w:jc w:val="both"/>
               <w:rPr>
                 <w:rFonts w:ascii="Times New Roman" w:hAnsi="Times New Roman" w:cs="Times New Roman"/>
                 <w:sz w:val="28"/>
@@ -6994,7 +7385,7 @@
           <w:p>
             <w:pPr>
               <w:widowControl w:val="0"/>
-              <w:jc w:val="both"/>
+              <w:jc w:val="center"/>
               <w:rPr>
                 <w:rFonts w:ascii="Times New Roman" w:hAnsi="Times New Roman" w:cs="Times New Roman"/>
                 <w:sz w:val="28"/>
@@ -7329,7 +7720,7 @@
           <w:p>
             <w:pPr>
               <w:widowControl w:val="0"/>
-              <w:jc w:val="center"/>
+              <w:jc w:val="both"/>
               <w:rPr>
                 <w:rFonts w:ascii="Times New Roman" w:hAnsi="Times New Roman" w:cs="Times New Roman"/>
                 <w:sz w:val="28"/>
@@ -7396,7 +7787,7 @@
           <w:p>
             <w:pPr>
               <w:widowControl w:val="0"/>
-              <w:jc w:val="center"/>
+              <w:jc w:val="both"/>
               <w:rPr>
                 <w:rFonts w:ascii="Times New Roman" w:hAnsi="Times New Roman" w:cs="Times New Roman"/>
                 <w:sz w:val="28"/>
@@ -7530,7 +7921,7 @@
           <w:p>
             <w:pPr>
               <w:widowControl w:val="0"/>
-              <w:jc w:val="both"/>
+              <w:jc w:val="center"/>
               <w:rPr>
                 <w:rFonts w:ascii="Times New Roman" w:hAnsi="Times New Roman" w:cs="Times New Roman"/>
                 <w:sz w:val="28"/>
@@ -7597,7 +7988,7 @@
           <w:p>
             <w:pPr>
               <w:widowControl w:val="0"/>
-              <w:jc w:val="both"/>
+              <w:jc w:val="center"/>
               <w:rPr>
                 <w:rFonts w:ascii="Times New Roman" w:hAnsi="Times New Roman" w:cs="Times New Roman"/>
                 <w:sz w:val="28"/>
@@ -7932,7 +8323,7 @@
           <w:p>
             <w:pPr>
               <w:widowControl w:val="0"/>
-              <w:jc w:val="center"/>
+              <w:jc w:val="both"/>
               <w:rPr>
                 <w:rFonts w:ascii="Times New Roman" w:hAnsi="Times New Roman" w:cs="Times New Roman"/>
                 <w:sz w:val="28"/>
@@ -7999,7 +8390,7 @@
           <w:p>
             <w:pPr>
               <w:widowControl w:val="0"/>
-              <w:jc w:val="center"/>
+              <w:jc w:val="both"/>
               <w:rPr>
                 <w:rFonts w:ascii="Times New Roman" w:hAnsi="Times New Roman" w:cs="Times New Roman"/>
                 <w:sz w:val="28"/>
@@ -8133,7 +8524,7 @@
           <w:p>
             <w:pPr>
               <w:widowControl w:val="0"/>
-              <w:jc w:val="both"/>
+              <w:jc w:val="center"/>
               <w:rPr>
                 <w:rFonts w:ascii="Times New Roman" w:hAnsi="Times New Roman" w:cs="Times New Roman"/>
                 <w:sz w:val="28"/>
@@ -8200,7 +8591,7 @@
           <w:p>
             <w:pPr>
               <w:widowControl w:val="0"/>
-              <w:jc w:val="both"/>
+              <w:jc w:val="center"/>
               <w:rPr>
                 <w:rFonts w:ascii="Times New Roman" w:hAnsi="Times New Roman" w:cs="Times New Roman"/>
                 <w:sz w:val="28"/>
@@ -8535,7 +8926,7 @@
           <w:p>
             <w:pPr>
               <w:widowControl w:val="0"/>
-              <w:jc w:val="center"/>
+              <w:jc w:val="both"/>
               <w:rPr>
                 <w:rFonts w:ascii="Times New Roman" w:hAnsi="Times New Roman" w:cs="Times New Roman"/>
                 <w:sz w:val="28"/>
@@ -8602,7 +8993,7 @@
           <w:p>
             <w:pPr>
               <w:widowControl w:val="0"/>
-              <w:jc w:val="center"/>
+              <w:jc w:val="both"/>
               <w:rPr>
                 <w:rFonts w:ascii="Times New Roman" w:hAnsi="Times New Roman" w:cs="Times New Roman"/>
                 <w:sz w:val="28"/>
@@ -8736,7 +9127,7 @@
           <w:p>
             <w:pPr>
               <w:widowControl w:val="0"/>
-              <w:jc w:val="both"/>
+              <w:jc w:val="center"/>
               <w:rPr>
                 <w:rFonts w:ascii="Times New Roman" w:hAnsi="Times New Roman" w:cs="Times New Roman"/>
                 <w:sz w:val="28"/>
@@ -8803,7 +9194,7 @@
           <w:p>
             <w:pPr>
               <w:widowControl w:val="0"/>
-              <w:jc w:val="both"/>
+              <w:jc w:val="center"/>
               <w:rPr>
                 <w:rFonts w:ascii="Times New Roman" w:hAnsi="Times New Roman" w:cs="Times New Roman"/>
                 <w:sz w:val="28"/>
@@ -9917,6 +10308,207 @@
           </w:p>
         </w:tc>
       </w:tr>
+      <w:tr>
+        <w:tblPrEx>
+          <w:tblBorders>
+            <w:top w:val="single" w:color="auto" w:sz="4" w:space="0"/>
+            <w:left w:val="single" w:color="auto" w:sz="4" w:space="0"/>
+            <w:bottom w:val="single" w:color="auto" w:sz="4" w:space="0"/>
+            <w:right w:val="single" w:color="auto" w:sz="4" w:space="0"/>
+            <w:insideH w:val="single" w:color="auto" w:sz="4" w:space="0"/>
+            <w:insideV w:val="single" w:color="auto" w:sz="4" w:space="0"/>
+          </w:tblBorders>
+          <w:tblCellMar>
+            <w:top w:w="0" w:type="dxa"/>
+            <w:left w:w="108" w:type="dxa"/>
+            <w:bottom w:w="0" w:type="dxa"/>
+            <w:right w:w="108" w:type="dxa"/>
+          </w:tblCellMar>
+        </w:tblPrEx>
+        <w:tc>
+          <w:tcPr>
+            <w:tcW w:w="1156" w:type="dxa"/>
+            <w:shd w:val="clear" w:color="auto" w:fill="auto"/>
+          </w:tcPr>
+          <w:p>
+            <w:pPr>
+              <w:widowControl w:val="0"/>
+              <w:jc w:val="both"/>
+              <w:rPr>
+                <w:rFonts w:ascii="Times New Roman" w:hAnsi="Times New Roman" w:cs="Times New Roman"/>
+                <w:sz w:val="28"/>
+                <w:szCs w:val="28"/>
+              </w:rPr>
+            </w:pPr>
+          </w:p>
+        </w:tc>
+        <w:tc>
+          <w:tcPr>
+            <w:tcW w:w="6330" w:type="dxa"/>
+          </w:tcPr>
+          <w:p>
+            <w:pPr>
+              <w:widowControl w:val="0"/>
+              <w:jc w:val="both"/>
+              <w:rPr>
+                <w:rFonts w:ascii="Times New Roman" w:hAnsi="Times New Roman" w:cs="Times New Roman"/>
+                <w:sz w:val="28"/>
+                <w:szCs w:val="28"/>
+              </w:rPr>
+            </w:pPr>
+          </w:p>
+        </w:tc>
+        <w:tc>
+          <w:tcPr>
+            <w:tcW w:w="1036" w:type="dxa"/>
+          </w:tcPr>
+          <w:p>
+            <w:pPr>
+              <w:widowControl w:val="0"/>
+              <w:jc w:val="center"/>
+              <w:rPr>
+                <w:rFonts w:ascii="Times New Roman" w:hAnsi="Times New Roman" w:cs="Times New Roman"/>
+                <w:sz w:val="28"/>
+                <w:szCs w:val="28"/>
+              </w:rPr>
+            </w:pPr>
+          </w:p>
+        </w:tc>
+      </w:tr>
+      <w:tr>
+        <w:tblPrEx>
+          <w:tblBorders>
+            <w:top w:val="single" w:color="auto" w:sz="4" w:space="0"/>
+            <w:left w:val="single" w:color="auto" w:sz="4" w:space="0"/>
+            <w:bottom w:val="single" w:color="auto" w:sz="4" w:space="0"/>
+            <w:right w:val="single" w:color="auto" w:sz="4" w:space="0"/>
+            <w:insideH w:val="single" w:color="auto" w:sz="4" w:space="0"/>
+            <w:insideV w:val="single" w:color="auto" w:sz="4" w:space="0"/>
+          </w:tblBorders>
+          <w:tblCellMar>
+            <w:top w:w="0" w:type="dxa"/>
+            <w:left w:w="108" w:type="dxa"/>
+            <w:bottom w:w="0" w:type="dxa"/>
+            <w:right w:w="108" w:type="dxa"/>
+          </w:tblCellMar>
+        </w:tblPrEx>
+        <w:tc>
+          <w:tcPr>
+            <w:tcW w:w="1156" w:type="dxa"/>
+            <w:shd w:val="clear" w:color="auto" w:fill="auto"/>
+          </w:tcPr>
+          <w:p>
+            <w:pPr>
+              <w:widowControl w:val="0"/>
+              <w:jc w:val="both"/>
+              <w:rPr>
+                <w:rFonts w:ascii="Times New Roman" w:hAnsi="Times New Roman" w:cs="Times New Roman"/>
+                <w:sz w:val="28"/>
+                <w:szCs w:val="28"/>
+              </w:rPr>
+            </w:pPr>
+          </w:p>
+        </w:tc>
+        <w:tc>
+          <w:tcPr>
+            <w:tcW w:w="6330" w:type="dxa"/>
+          </w:tcPr>
+          <w:p>
+            <w:pPr>
+              <w:widowControl w:val="0"/>
+              <w:jc w:val="both"/>
+              <w:rPr>
+                <w:rFonts w:ascii="Times New Roman" w:hAnsi="Times New Roman" w:cs="Times New Roman"/>
+                <w:sz w:val="28"/>
+                <w:szCs w:val="28"/>
+              </w:rPr>
+            </w:pPr>
+          </w:p>
+        </w:tc>
+        <w:tc>
+          <w:tcPr>
+            <w:tcW w:w="1036" w:type="dxa"/>
+          </w:tcPr>
+          <w:p>
+            <w:pPr>
+              <w:widowControl w:val="0"/>
+              <w:jc w:val="center"/>
+              <w:rPr>
+                <w:rFonts w:ascii="Times New Roman" w:hAnsi="Times New Roman" w:cs="Times New Roman"/>
+                <w:sz w:val="28"/>
+                <w:szCs w:val="28"/>
+              </w:rPr>
+            </w:pPr>
+          </w:p>
+        </w:tc>
+      </w:tr>
+      <w:tr>
+        <w:tblPrEx>
+          <w:tblBorders>
+            <w:top w:val="single" w:color="auto" w:sz="4" w:space="0"/>
+            <w:left w:val="single" w:color="auto" w:sz="4" w:space="0"/>
+            <w:bottom w:val="single" w:color="auto" w:sz="4" w:space="0"/>
+            <w:right w:val="single" w:color="auto" w:sz="4" w:space="0"/>
+            <w:insideH w:val="single" w:color="auto" w:sz="4" w:space="0"/>
+            <w:insideV w:val="single" w:color="auto" w:sz="4" w:space="0"/>
+          </w:tblBorders>
+          <w:tblCellMar>
+            <w:top w:w="0" w:type="dxa"/>
+            <w:left w:w="108" w:type="dxa"/>
+            <w:bottom w:w="0" w:type="dxa"/>
+            <w:right w:w="108" w:type="dxa"/>
+          </w:tblCellMar>
+        </w:tblPrEx>
+        <w:tc>
+          <w:tcPr>
+            <w:tcW w:w="1156" w:type="dxa"/>
+            <w:shd w:val="clear" w:color="auto" w:fill="auto"/>
+          </w:tcPr>
+          <w:p>
+            <w:pPr>
+              <w:widowControl w:val="0"/>
+              <w:jc w:val="both"/>
+              <w:rPr>
+                <w:rFonts w:ascii="Times New Roman" w:hAnsi="Times New Roman" w:cs="Times New Roman"/>
+                <w:sz w:val="28"/>
+                <w:szCs w:val="28"/>
+              </w:rPr>
+            </w:pPr>
+          </w:p>
+        </w:tc>
+        <w:tc>
+          <w:tcPr>
+            <w:tcW w:w="6330" w:type="dxa"/>
+          </w:tcPr>
+          <w:p>
+            <w:pPr>
+              <w:widowControl w:val="0"/>
+              <w:jc w:val="both"/>
+              <w:rPr>
+                <w:rFonts w:ascii="Times New Roman" w:hAnsi="Times New Roman" w:cs="Times New Roman"/>
+                <w:sz w:val="28"/>
+                <w:szCs w:val="28"/>
+              </w:rPr>
+            </w:pPr>
+          </w:p>
+        </w:tc>
+        <w:tc>
+          <w:tcPr>
+            <w:tcW w:w="1036" w:type="dxa"/>
+          </w:tcPr>
+          <w:p>
+            <w:pPr>
+              <w:widowControl w:val="0"/>
+              <w:jc w:val="center"/>
+              <w:rPr>
+                <w:rFonts w:ascii="Times New Roman" w:hAnsi="Times New Roman" w:cs="Times New Roman"/>
+                <w:sz w:val="28"/>
+                <w:szCs w:val="28"/>
+              </w:rPr>
+            </w:pPr>
+          </w:p>
+        </w:tc>
+      </w:tr>
     </w:tbl>
     <w:p>
       <w:pPr>
@@ -10275,7 +10867,7 @@
     </w:p>
     <w:tbl>
       <w:tblPr>
-        <w:tblStyle w:val="10"/>
+        <w:tblStyle w:val="11"/>
         <w:tblW w:w="0" w:type="auto"/>
         <w:tblInd w:w="0" w:type="dxa"/>
         <w:tblBorders>
@@ -11017,7 +11609,7 @@
     </w:p>
     <w:tbl>
       <w:tblPr>
-        <w:tblStyle w:val="10"/>
+        <w:tblStyle w:val="11"/>
         <w:tblW w:w="0" w:type="auto"/>
         <w:tblInd w:w="0" w:type="dxa"/>
         <w:tblBorders>
@@ -11987,7 +12579,7 @@
     </w:p>
     <w:p>
       <w:pPr>
-        <w:pStyle w:val="11"/>
+        <w:pStyle w:val="12"/>
         <w:numPr>
           <w:ilvl w:val="0"/>
           <w:numId w:val="6"/>
@@ -12012,7 +12604,7 @@
     </w:p>
     <w:p>
       <w:pPr>
-        <w:pStyle w:val="11"/>
+        <w:pStyle w:val="12"/>
         <w:numPr>
           <w:ilvl w:val="0"/>
           <w:numId w:val="6"/>
@@ -12037,7 +12629,7 @@
     </w:p>
     <w:p>
       <w:pPr>
-        <w:pStyle w:val="11"/>
+        <w:pStyle w:val="12"/>
         <w:tabs>
           <w:tab w:val="left" w:pos="840"/>
         </w:tabs>
@@ -12118,7 +12710,7 @@
     </w:p>
     <w:p>
       <w:pPr>
-        <w:pStyle w:val="11"/>
+        <w:pStyle w:val="12"/>
         <w:numPr>
           <w:ilvl w:val="0"/>
           <w:numId w:val="7"/>
@@ -12143,7 +12735,7 @@
     </w:p>
     <w:p>
       <w:pPr>
-        <w:pStyle w:val="11"/>
+        <w:pStyle w:val="12"/>
         <w:numPr>
           <w:ilvl w:val="0"/>
           <w:numId w:val="7"/>
@@ -12168,7 +12760,7 @@
     </w:p>
     <w:p>
       <w:pPr>
-        <w:pStyle w:val="11"/>
+        <w:pStyle w:val="12"/>
         <w:numPr>
           <w:ilvl w:val="0"/>
           <w:numId w:val="7"/>
@@ -12193,7 +12785,7 @@
     </w:p>
     <w:p>
       <w:pPr>
-        <w:pStyle w:val="11"/>
+        <w:pStyle w:val="12"/>
         <w:tabs>
           <w:tab w:val="left" w:pos="840"/>
         </w:tabs>
@@ -12229,7 +12821,7 @@
     </w:p>
     <w:p>
       <w:pPr>
-        <w:pStyle w:val="11"/>
+        <w:pStyle w:val="12"/>
         <w:numPr>
           <w:ilvl w:val="0"/>
           <w:numId w:val="8"/>
@@ -12263,7 +12855,7 @@
     </w:p>
     <w:p>
       <w:pPr>
-        <w:pStyle w:val="11"/>
+        <w:pStyle w:val="12"/>
         <w:numPr>
           <w:ilvl w:val="0"/>
           <w:numId w:val="8"/>
@@ -12330,7 +12922,7 @@
     </w:p>
     <w:p>
       <w:pPr>
-        <w:pStyle w:val="11"/>
+        <w:pStyle w:val="12"/>
         <w:numPr>
           <w:ilvl w:val="0"/>
           <w:numId w:val="9"/>
@@ -12353,7 +12945,7 @@
     </w:p>
     <w:p>
       <w:pPr>
-        <w:pStyle w:val="11"/>
+        <w:pStyle w:val="12"/>
         <w:numPr>
           <w:ilvl w:val="0"/>
           <w:numId w:val="9"/>
@@ -12376,7 +12968,7 @@
     </w:p>
     <w:p>
       <w:pPr>
-        <w:pStyle w:val="11"/>
+        <w:pStyle w:val="12"/>
         <w:numPr>
           <w:ilvl w:val="0"/>
           <w:numId w:val="9"/>
@@ -12399,7 +12991,7 @@
     </w:p>
     <w:p>
       <w:pPr>
-        <w:pStyle w:val="11"/>
+        <w:pStyle w:val="12"/>
         <w:tabs>
           <w:tab w:val="left" w:pos="840"/>
         </w:tabs>
@@ -12489,7 +13081,7 @@
     </w:p>
     <w:p>
       <w:pPr>
-        <w:pStyle w:val="11"/>
+        <w:pStyle w:val="12"/>
         <w:numPr>
           <w:ilvl w:val="0"/>
           <w:numId w:val="10"/>
@@ -12514,7 +13106,7 @@
     </w:p>
     <w:p>
       <w:pPr>
-        <w:pStyle w:val="11"/>
+        <w:pStyle w:val="12"/>
         <w:numPr>
           <w:ilvl w:val="0"/>
           <w:numId w:val="10"/>
@@ -12539,7 +13131,7 @@
     </w:p>
     <w:p>
       <w:pPr>
-        <w:pStyle w:val="11"/>
+        <w:pStyle w:val="12"/>
         <w:numPr>
           <w:ilvl w:val="0"/>
           <w:numId w:val="10"/>
@@ -12658,7 +13250,7 @@
     </w:p>
     <w:p>
       <w:pPr>
-        <w:pStyle w:val="11"/>
+        <w:pStyle w:val="12"/>
         <w:numPr>
           <w:ilvl w:val="0"/>
           <w:numId w:val="11"/>
@@ -12683,7 +13275,7 @@
     </w:p>
     <w:p>
       <w:pPr>
-        <w:pStyle w:val="11"/>
+        <w:pStyle w:val="12"/>
         <w:numPr>
           <w:ilvl w:val="0"/>
           <w:numId w:val="11"/>
@@ -12708,7 +13300,7 @@
     </w:p>
     <w:p>
       <w:pPr>
-        <w:pStyle w:val="11"/>
+        <w:pStyle w:val="12"/>
         <w:numPr>
           <w:ilvl w:val="0"/>
           <w:numId w:val="11"/>
@@ -12735,7 +13327,7 @@
     </w:p>
     <w:p>
       <w:pPr>
-        <w:pStyle w:val="11"/>
+        <w:pStyle w:val="12"/>
         <w:tabs>
           <w:tab w:val="left" w:pos="840"/>
         </w:tabs>
@@ -15270,7 +15862,7 @@
         <w:widowControl/>
         <w:suppressLineNumbers w:val="0"/>
         <w:rPr>
-          <w:rStyle w:val="9"/>
+          <w:rStyle w:val="10"/>
           <w:b/>
           <w:bCs/>
           <w:sz w:val="32"/>
@@ -15279,7 +15871,7 @@
       </w:pPr>
       <w:r>
         <w:rPr>
-          <w:rStyle w:val="9"/>
+          <w:rStyle w:val="10"/>
           <w:b/>
           <w:bCs/>
           <w:sz w:val="32"/>
@@ -15291,7 +15883,7 @@
     <w:p>
       <w:pPr>
         <w:rPr>
-          <w:rStyle w:val="9"/>
+          <w:rStyle w:val="10"/>
           <w:b/>
           <w:bCs/>
           <w:sz w:val="32"/>
@@ -15302,7 +15894,7 @@
     <w:p>
       <w:pPr>
         <w:rPr>
-          <w:rStyle w:val="9"/>
+          <w:rStyle w:val="10"/>
           <w:rFonts w:hint="default"/>
           <w:b/>
           <w:bCs/>
@@ -15313,7 +15905,7 @@
       </w:pPr>
       <w:r>
         <w:rPr>
-          <w:rStyle w:val="9"/>
+          <w:rStyle w:val="10"/>
           <w:rFonts w:hint="default"/>
           <w:b/>
           <w:bCs/>
@@ -15332,18 +15924,18 @@
         </w:numPr>
         <w:ind w:left="840" w:leftChars="0" w:hanging="420" w:firstLineChars="0"/>
         <w:rPr>
-          <w:rStyle w:val="9"/>
-          <w:rFonts w:hint="default"/>
-          <w:b w:val="0"/>
-          <w:bCs w:val="0"/>
-          <w:sz w:val="28"/>
-          <w:szCs w:val="28"/>
-          <w:lang w:val="en-US"/>
-        </w:rPr>
-      </w:pPr>
-      <w:r>
-        <w:rPr>
-          <w:rStyle w:val="9"/>
+          <w:rStyle w:val="10"/>
+          <w:rFonts w:hint="default"/>
+          <w:b w:val="0"/>
+          <w:bCs w:val="0"/>
+          <w:sz w:val="28"/>
+          <w:szCs w:val="28"/>
+          <w:lang w:val="en-US"/>
+        </w:rPr>
+      </w:pPr>
+      <w:r>
+        <w:rPr>
+          <w:rStyle w:val="10"/>
           <w:rFonts w:hint="default"/>
           <w:b w:val="0"/>
           <w:bCs w:val="0"/>
@@ -15362,18 +15954,18 @@
         </w:numPr>
         <w:ind w:left="840" w:leftChars="0" w:hanging="420" w:firstLineChars="0"/>
         <w:rPr>
-          <w:rStyle w:val="9"/>
-          <w:rFonts w:hint="default"/>
-          <w:b w:val="0"/>
-          <w:bCs w:val="0"/>
-          <w:sz w:val="28"/>
-          <w:szCs w:val="28"/>
-          <w:lang w:val="en-US"/>
-        </w:rPr>
-      </w:pPr>
-      <w:r>
-        <w:rPr>
-          <w:rStyle w:val="9"/>
+          <w:rStyle w:val="10"/>
+          <w:rFonts w:hint="default"/>
+          <w:b w:val="0"/>
+          <w:bCs w:val="0"/>
+          <w:sz w:val="28"/>
+          <w:szCs w:val="28"/>
+          <w:lang w:val="en-US"/>
+        </w:rPr>
+      </w:pPr>
+      <w:r>
+        <w:rPr>
+          <w:rStyle w:val="10"/>
           <w:rFonts w:hint="default"/>
           <w:b w:val="0"/>
           <w:bCs w:val="0"/>
@@ -15392,18 +15984,18 @@
         </w:numPr>
         <w:ind w:left="840" w:leftChars="0" w:hanging="420" w:firstLineChars="0"/>
         <w:rPr>
-          <w:rStyle w:val="9"/>
-          <w:rFonts w:hint="default"/>
-          <w:b w:val="0"/>
-          <w:bCs w:val="0"/>
-          <w:sz w:val="28"/>
-          <w:szCs w:val="28"/>
-          <w:lang w:val="en-US"/>
-        </w:rPr>
-      </w:pPr>
-      <w:r>
-        <w:rPr>
-          <w:rStyle w:val="9"/>
+          <w:rStyle w:val="10"/>
+          <w:rFonts w:hint="default"/>
+          <w:b w:val="0"/>
+          <w:bCs w:val="0"/>
+          <w:sz w:val="28"/>
+          <w:szCs w:val="28"/>
+          <w:lang w:val="en-US"/>
+        </w:rPr>
+      </w:pPr>
+      <w:r>
+        <w:rPr>
+          <w:rStyle w:val="10"/>
           <w:rFonts w:hint="default"/>
           <w:b w:val="0"/>
           <w:bCs w:val="0"/>
@@ -15422,18 +16014,18 @@
         </w:numPr>
         <w:ind w:left="840" w:leftChars="0" w:hanging="420" w:firstLineChars="0"/>
         <w:rPr>
-          <w:rStyle w:val="9"/>
-          <w:rFonts w:hint="default"/>
-          <w:b w:val="0"/>
-          <w:bCs w:val="0"/>
-          <w:sz w:val="28"/>
-          <w:szCs w:val="28"/>
-          <w:lang w:val="en-US"/>
-        </w:rPr>
-      </w:pPr>
-      <w:r>
-        <w:rPr>
-          <w:rStyle w:val="9"/>
+          <w:rStyle w:val="10"/>
+          <w:rFonts w:hint="default"/>
+          <w:b w:val="0"/>
+          <w:bCs w:val="0"/>
+          <w:sz w:val="28"/>
+          <w:szCs w:val="28"/>
+          <w:lang w:val="en-US"/>
+        </w:rPr>
+      </w:pPr>
+      <w:r>
+        <w:rPr>
+          <w:rStyle w:val="10"/>
           <w:rFonts w:hint="default"/>
           <w:b w:val="0"/>
           <w:bCs w:val="0"/>
@@ -15451,7 +16043,7 @@
           <w:numId w:val="0"/>
         </w:numPr>
         <w:rPr>
-          <w:rStyle w:val="9"/>
+          <w:rStyle w:val="10"/>
           <w:rFonts w:hint="default"/>
           <w:b w:val="0"/>
           <w:bCs w:val="0"/>
@@ -15468,7 +16060,7 @@
           <w:numId w:val="0"/>
         </w:numPr>
         <w:rPr>
-          <w:rStyle w:val="9"/>
+          <w:rStyle w:val="10"/>
           <w:rFonts w:hint="default"/>
           <w:b/>
           <w:bCs/>
@@ -15479,7 +16071,7 @@
       </w:pPr>
       <w:r>
         <w:rPr>
-          <w:rStyle w:val="9"/>
+          <w:rStyle w:val="10"/>
           <w:rFonts w:hint="default"/>
           <w:b/>
           <w:bCs/>
@@ -15498,7 +16090,7 @@
         </w:numPr>
         <w:ind w:left="840" w:leftChars="0" w:hanging="420" w:firstLineChars="0"/>
         <w:rPr>
-          <w:rStyle w:val="9"/>
+          <w:rStyle w:val="10"/>
           <w:rFonts w:hint="default"/>
           <w:b/>
           <w:bCs/>
@@ -15509,7 +16101,7 @@
       </w:pPr>
       <w:r>
         <w:rPr>
-          <w:rStyle w:val="9"/>
+          <w:rStyle w:val="10"/>
           <w:rFonts w:hint="default"/>
           <w:b w:val="0"/>
           <w:bCs w:val="0"/>
@@ -15528,7 +16120,7 @@
         </w:numPr>
         <w:ind w:left="840" w:leftChars="0" w:hanging="420" w:firstLineChars="0"/>
         <w:rPr>
-          <w:rStyle w:val="9"/>
+          <w:rStyle w:val="10"/>
           <w:rFonts w:hint="default"/>
           <w:b/>
           <w:bCs/>
@@ -15539,7 +16131,7 @@
       </w:pPr>
       <w:r>
         <w:rPr>
-          <w:rStyle w:val="9"/>
+          <w:rStyle w:val="10"/>
           <w:rFonts w:hint="default"/>
           <w:b w:val="0"/>
           <w:bCs w:val="0"/>
@@ -17752,7 +18344,7 @@
     </w:p>
     <w:tbl>
       <w:tblPr>
-        <w:tblStyle w:val="10"/>
+        <w:tblStyle w:val="11"/>
         <w:tblW w:w="0" w:type="auto"/>
         <w:tblInd w:w="0" w:type="dxa"/>
         <w:tblBorders>
@@ -19462,6 +20054,7 @@
     <w:p>
       <w:pPr>
         <w:numPr>
+          <w:ilvl w:val="0"/>
           <w:numId w:val="0"/>
         </w:numPr>
         <w:ind w:left="420" w:leftChars="0"/>
@@ -19566,7 +20159,7 @@
     </w:p>
     <w:tbl>
       <w:tblPr>
-        <w:tblStyle w:val="10"/>
+        <w:tblStyle w:val="11"/>
         <w:tblW w:w="0" w:type="auto"/>
         <w:tblInd w:w="0" w:type="dxa"/>
         <w:tblBorders>
@@ -19579,7 +20172,9 @@
         </w:tblBorders>
         <w:tblLayout w:type="autofit"/>
         <w:tblCellMar>
+          <w:top w:w="0" w:type="dxa"/>
           <w:left w:w="108" w:type="dxa"/>
+          <w:bottom w:w="0" w:type="dxa"/>
           <w:right w:w="108" w:type="dxa"/>
         </w:tblCellMar>
       </w:tblPr>
@@ -19597,7 +20192,9 @@
             <w:insideV w:val="single" w:color="auto" w:sz="4" w:space="0"/>
           </w:tblBorders>
           <w:tblCellMar>
+            <w:top w:w="0" w:type="dxa"/>
             <w:left w:w="108" w:type="dxa"/>
+            <w:bottom w:w="0" w:type="dxa"/>
             <w:right w:w="108" w:type="dxa"/>
           </w:tblCellMar>
         </w:tblPrEx>
@@ -19607,9 +20204,12 @@
           </w:tcPr>
           <w:p>
             <w:pPr>
+              <w:widowControl w:val="0"/>
               <w:numPr>
+                <w:ilvl w:val="0"/>
                 <w:numId w:val="0"/>
               </w:numPr>
+              <w:jc w:val="both"/>
               <w:rPr>
                 <w:rFonts w:hint="default"/>
                 <w:sz w:val="24"/>
@@ -19631,9 +20231,12 @@
           </w:p>
           <w:p>
             <w:pPr>
+              <w:widowControl w:val="0"/>
               <w:numPr>
+                <w:ilvl w:val="0"/>
                 <w:numId w:val="0"/>
               </w:numPr>
+              <w:jc w:val="both"/>
               <w:rPr>
                 <w:rFonts w:hint="default"/>
                 <w:sz w:val="24"/>
@@ -19645,9 +20248,12 @@
           </w:p>
           <w:p>
             <w:pPr>
+              <w:widowControl w:val="0"/>
               <w:numPr>
+                <w:ilvl w:val="0"/>
                 <w:numId w:val="0"/>
               </w:numPr>
+              <w:jc w:val="both"/>
               <w:rPr>
                 <w:rFonts w:hint="default"/>
                 <w:sz w:val="24"/>
@@ -19669,9 +20275,12 @@
           </w:p>
           <w:p>
             <w:pPr>
+              <w:widowControl w:val="0"/>
               <w:numPr>
+                <w:ilvl w:val="0"/>
                 <w:numId w:val="0"/>
               </w:numPr>
+              <w:jc w:val="both"/>
               <w:rPr>
                 <w:rFonts w:hint="default"/>
                 <w:sz w:val="24"/>
@@ -19693,9 +20302,12 @@
           </w:p>
           <w:p>
             <w:pPr>
+              <w:widowControl w:val="0"/>
               <w:numPr>
+                <w:ilvl w:val="0"/>
                 <w:numId w:val="0"/>
               </w:numPr>
+              <w:jc w:val="both"/>
               <w:rPr>
                 <w:rFonts w:hint="default"/>
                 <w:sz w:val="24"/>
@@ -19717,9 +20329,12 @@
           </w:p>
           <w:p>
             <w:pPr>
+              <w:widowControl w:val="0"/>
               <w:numPr>
+                <w:ilvl w:val="0"/>
                 <w:numId w:val="0"/>
               </w:numPr>
+              <w:jc w:val="both"/>
               <w:rPr>
                 <w:rFonts w:hint="default"/>
                 <w:sz w:val="24"/>
@@ -19741,9 +20356,12 @@
           </w:p>
           <w:p>
             <w:pPr>
+              <w:widowControl w:val="0"/>
               <w:numPr>
+                <w:ilvl w:val="0"/>
                 <w:numId w:val="0"/>
               </w:numPr>
+              <w:jc w:val="both"/>
               <w:rPr>
                 <w:rFonts w:hint="default"/>
                 <w:sz w:val="24"/>
@@ -19765,9 +20383,12 @@
           </w:p>
           <w:p>
             <w:pPr>
+              <w:widowControl w:val="0"/>
               <w:numPr>
+                <w:ilvl w:val="0"/>
                 <w:numId w:val="0"/>
               </w:numPr>
+              <w:jc w:val="both"/>
               <w:rPr>
                 <w:rFonts w:hint="default"/>
                 <w:sz w:val="24"/>
@@ -19789,9 +20410,12 @@
           </w:p>
           <w:p>
             <w:pPr>
+              <w:widowControl w:val="0"/>
               <w:numPr>
+                <w:ilvl w:val="0"/>
                 <w:numId w:val="0"/>
               </w:numPr>
+              <w:jc w:val="both"/>
               <w:rPr>
                 <w:rFonts w:hint="default"/>
                 <w:sz w:val="24"/>
@@ -19813,9 +20437,12 @@
           </w:p>
           <w:p>
             <w:pPr>
+              <w:widowControl w:val="0"/>
               <w:numPr>
+                <w:ilvl w:val="0"/>
                 <w:numId w:val="0"/>
               </w:numPr>
+              <w:jc w:val="both"/>
               <w:rPr>
                 <w:rFonts w:hint="default"/>
                 <w:sz w:val="24"/>
@@ -19837,9 +20464,12 @@
           </w:p>
           <w:p>
             <w:pPr>
+              <w:widowControl w:val="0"/>
               <w:numPr>
+                <w:ilvl w:val="0"/>
                 <w:numId w:val="0"/>
               </w:numPr>
+              <w:jc w:val="both"/>
               <w:rPr>
                 <w:rFonts w:hint="default"/>
                 <w:sz w:val="24"/>
@@ -19861,9 +20491,12 @@
           </w:p>
           <w:p>
             <w:pPr>
+              <w:widowControl w:val="0"/>
               <w:numPr>
+                <w:ilvl w:val="0"/>
                 <w:numId w:val="0"/>
               </w:numPr>
+              <w:jc w:val="both"/>
               <w:rPr>
                 <w:rFonts w:hint="default"/>
                 <w:sz w:val="24"/>
@@ -19885,9 +20518,12 @@
           </w:p>
           <w:p>
             <w:pPr>
+              <w:widowControl w:val="0"/>
               <w:numPr>
+                <w:ilvl w:val="0"/>
                 <w:numId w:val="0"/>
               </w:numPr>
+              <w:jc w:val="both"/>
               <w:rPr>
                 <w:rFonts w:hint="default"/>
                 <w:sz w:val="24"/>
@@ -19899,9 +20535,12 @@
           </w:p>
           <w:p>
             <w:pPr>
+              <w:widowControl w:val="0"/>
               <w:numPr>
+                <w:ilvl w:val="0"/>
                 <w:numId w:val="0"/>
               </w:numPr>
+              <w:jc w:val="both"/>
               <w:rPr>
                 <w:rFonts w:hint="default"/>
                 <w:sz w:val="24"/>
@@ -19923,9 +20562,12 @@
           </w:p>
           <w:p>
             <w:pPr>
+              <w:widowControl w:val="0"/>
               <w:numPr>
+                <w:ilvl w:val="0"/>
                 <w:numId w:val="0"/>
               </w:numPr>
+              <w:jc w:val="both"/>
               <w:rPr>
                 <w:rFonts w:hint="default"/>
                 <w:sz w:val="24"/>
@@ -19947,9 +20589,12 @@
           </w:p>
           <w:p>
             <w:pPr>
+              <w:widowControl w:val="0"/>
               <w:numPr>
+                <w:ilvl w:val="0"/>
                 <w:numId w:val="0"/>
               </w:numPr>
+              <w:jc w:val="both"/>
               <w:rPr>
                 <w:rFonts w:hint="default"/>
                 <w:sz w:val="24"/>
@@ -19971,9 +20616,12 @@
           </w:p>
           <w:p>
             <w:pPr>
+              <w:widowControl w:val="0"/>
               <w:numPr>
+                <w:ilvl w:val="0"/>
                 <w:numId w:val="0"/>
               </w:numPr>
+              <w:jc w:val="both"/>
               <w:rPr>
                 <w:rFonts w:hint="default"/>
                 <w:sz w:val="24"/>
@@ -19995,9 +20643,12 @@
           </w:p>
           <w:p>
             <w:pPr>
+              <w:widowControl w:val="0"/>
               <w:numPr>
+                <w:ilvl w:val="0"/>
                 <w:numId w:val="0"/>
               </w:numPr>
+              <w:jc w:val="both"/>
               <w:rPr>
                 <w:rFonts w:hint="default"/>
                 <w:sz w:val="24"/>
@@ -20019,9 +20670,12 @@
           </w:p>
           <w:p>
             <w:pPr>
+              <w:widowControl w:val="0"/>
               <w:numPr>
+                <w:ilvl w:val="0"/>
                 <w:numId w:val="0"/>
               </w:numPr>
+              <w:jc w:val="both"/>
               <w:rPr>
                 <w:rFonts w:hint="default"/>
                 <w:sz w:val="24"/>
@@ -20043,9 +20697,12 @@
           </w:p>
           <w:p>
             <w:pPr>
+              <w:widowControl w:val="0"/>
               <w:numPr>
+                <w:ilvl w:val="0"/>
                 <w:numId w:val="0"/>
               </w:numPr>
+              <w:jc w:val="both"/>
               <w:rPr>
                 <w:rFonts w:hint="default"/>
                 <w:sz w:val="24"/>
@@ -20057,9 +20714,12 @@
           </w:p>
           <w:p>
             <w:pPr>
+              <w:widowControl w:val="0"/>
               <w:numPr>
+                <w:ilvl w:val="0"/>
                 <w:numId w:val="0"/>
               </w:numPr>
+              <w:jc w:val="both"/>
               <w:rPr>
                 <w:rFonts w:hint="default"/>
                 <w:sz w:val="24"/>
@@ -20081,9 +20741,12 @@
           </w:p>
           <w:p>
             <w:pPr>
+              <w:widowControl w:val="0"/>
               <w:numPr>
+                <w:ilvl w:val="0"/>
                 <w:numId w:val="0"/>
               </w:numPr>
+              <w:jc w:val="both"/>
               <w:rPr>
                 <w:rFonts w:hint="default"/>
                 <w:sz w:val="24"/>
@@ -20105,9 +20768,12 @@
           </w:p>
           <w:p>
             <w:pPr>
+              <w:widowControl w:val="0"/>
               <w:numPr>
+                <w:ilvl w:val="0"/>
                 <w:numId w:val="0"/>
               </w:numPr>
+              <w:jc w:val="both"/>
               <w:rPr>
                 <w:rFonts w:hint="default"/>
                 <w:sz w:val="24"/>
@@ -20119,9 +20785,12 @@
           </w:p>
           <w:p>
             <w:pPr>
+              <w:widowControl w:val="0"/>
               <w:numPr>
+                <w:ilvl w:val="0"/>
                 <w:numId w:val="0"/>
               </w:numPr>
+              <w:jc w:val="both"/>
               <w:rPr>
                 <w:rFonts w:hint="default"/>
                 <w:sz w:val="24"/>
@@ -20133,9 +20802,12 @@
           </w:p>
           <w:p>
             <w:pPr>
+              <w:widowControl w:val="0"/>
               <w:numPr>
+                <w:ilvl w:val="0"/>
                 <w:numId w:val="0"/>
               </w:numPr>
+              <w:jc w:val="both"/>
               <w:rPr>
                 <w:rFonts w:hint="default"/>
                 <w:sz w:val="24"/>
@@ -20147,9 +20819,12 @@
           </w:p>
           <w:p>
             <w:pPr>
+              <w:widowControl w:val="0"/>
               <w:numPr>
+                <w:ilvl w:val="0"/>
                 <w:numId w:val="0"/>
               </w:numPr>
+              <w:jc w:val="both"/>
               <w:rPr>
                 <w:rFonts w:hint="default"/>
                 <w:sz w:val="24"/>
@@ -20171,9 +20846,12 @@
           </w:p>
           <w:p>
             <w:pPr>
+              <w:widowControl w:val="0"/>
               <w:numPr>
+                <w:ilvl w:val="0"/>
                 <w:numId w:val="0"/>
               </w:numPr>
+              <w:jc w:val="both"/>
               <w:rPr>
                 <w:rFonts w:hint="default"/>
                 <w:sz w:val="24"/>
@@ -20195,9 +20873,12 @@
           </w:p>
           <w:p>
             <w:pPr>
+              <w:widowControl w:val="0"/>
               <w:numPr>
+                <w:ilvl w:val="0"/>
                 <w:numId w:val="0"/>
               </w:numPr>
+              <w:jc w:val="both"/>
               <w:rPr>
                 <w:rFonts w:hint="default"/>
                 <w:sz w:val="24"/>
@@ -20219,9 +20900,12 @@
           </w:p>
           <w:p>
             <w:pPr>
+              <w:widowControl w:val="0"/>
               <w:numPr>
+                <w:ilvl w:val="0"/>
                 <w:numId w:val="0"/>
               </w:numPr>
+              <w:jc w:val="both"/>
               <w:rPr>
                 <w:rFonts w:hint="default"/>
                 <w:sz w:val="24"/>
@@ -20243,9 +20927,12 @@
           </w:p>
           <w:p>
             <w:pPr>
+              <w:widowControl w:val="0"/>
               <w:numPr>
+                <w:ilvl w:val="0"/>
                 <w:numId w:val="0"/>
               </w:numPr>
+              <w:jc w:val="both"/>
               <w:rPr>
                 <w:rFonts w:hint="default"/>
                 <w:sz w:val="24"/>
@@ -20267,9 +20954,12 @@
           </w:p>
           <w:p>
             <w:pPr>
+              <w:widowControl w:val="0"/>
               <w:numPr>
+                <w:ilvl w:val="0"/>
                 <w:numId w:val="0"/>
               </w:numPr>
+              <w:jc w:val="both"/>
               <w:rPr>
                 <w:rFonts w:hint="default"/>
                 <w:sz w:val="24"/>
@@ -20281,9 +20971,12 @@
           </w:p>
           <w:p>
             <w:pPr>
+              <w:widowControl w:val="0"/>
               <w:numPr>
+                <w:ilvl w:val="0"/>
                 <w:numId w:val="0"/>
               </w:numPr>
+              <w:jc w:val="both"/>
               <w:rPr>
                 <w:rFonts w:hint="default"/>
                 <w:sz w:val="24"/>
@@ -20305,9 +20998,12 @@
           </w:p>
           <w:p>
             <w:pPr>
+              <w:widowControl w:val="0"/>
               <w:numPr>
+                <w:ilvl w:val="0"/>
                 <w:numId w:val="0"/>
               </w:numPr>
+              <w:jc w:val="both"/>
               <w:rPr>
                 <w:rFonts w:hint="default"/>
                 <w:sz w:val="24"/>
@@ -20329,9 +21025,12 @@
           </w:p>
           <w:p>
             <w:pPr>
+              <w:widowControl w:val="0"/>
               <w:numPr>
+                <w:ilvl w:val="0"/>
                 <w:numId w:val="0"/>
               </w:numPr>
+              <w:jc w:val="both"/>
               <w:rPr>
                 <w:rFonts w:hint="default"/>
                 <w:sz w:val="24"/>
@@ -20353,9 +21052,12 @@
           </w:p>
           <w:p>
             <w:pPr>
+              <w:widowControl w:val="0"/>
               <w:numPr>
+                <w:ilvl w:val="0"/>
                 <w:numId w:val="0"/>
               </w:numPr>
+              <w:jc w:val="both"/>
               <w:rPr>
                 <w:rFonts w:hint="default"/>
                 <w:sz w:val="24"/>
@@ -20377,9 +21079,12 @@
           </w:p>
           <w:p>
             <w:pPr>
+              <w:widowControl w:val="0"/>
               <w:numPr>
+                <w:ilvl w:val="0"/>
                 <w:numId w:val="0"/>
               </w:numPr>
+              <w:jc w:val="both"/>
               <w:rPr>
                 <w:rFonts w:hint="default"/>
                 <w:sz w:val="24"/>
@@ -20401,9 +21106,12 @@
           </w:p>
           <w:p>
             <w:pPr>
+              <w:widowControl w:val="0"/>
               <w:numPr>
+                <w:ilvl w:val="0"/>
                 <w:numId w:val="0"/>
               </w:numPr>
+              <w:jc w:val="both"/>
               <w:rPr>
                 <w:rFonts w:hint="default"/>
                 <w:sz w:val="24"/>
@@ -20425,9 +21133,12 @@
           </w:p>
           <w:p>
             <w:pPr>
+              <w:widowControl w:val="0"/>
               <w:numPr>
+                <w:ilvl w:val="0"/>
                 <w:numId w:val="0"/>
               </w:numPr>
+              <w:jc w:val="both"/>
               <w:rPr>
                 <w:rFonts w:hint="default"/>
                 <w:sz w:val="24"/>
@@ -20439,9 +21150,12 @@
           </w:p>
           <w:p>
             <w:pPr>
+              <w:widowControl w:val="0"/>
               <w:numPr>
+                <w:ilvl w:val="0"/>
                 <w:numId w:val="0"/>
               </w:numPr>
+              <w:jc w:val="both"/>
               <w:rPr>
                 <w:rFonts w:hint="default"/>
                 <w:sz w:val="24"/>
@@ -20463,9 +21177,12 @@
           </w:p>
           <w:p>
             <w:pPr>
+              <w:widowControl w:val="0"/>
               <w:numPr>
+                <w:ilvl w:val="0"/>
                 <w:numId w:val="0"/>
               </w:numPr>
+              <w:jc w:val="both"/>
               <w:rPr>
                 <w:rFonts w:hint="default"/>
                 <w:sz w:val="24"/>
@@ -20487,9 +21204,12 @@
           </w:p>
           <w:p>
             <w:pPr>
+              <w:widowControl w:val="0"/>
               <w:numPr>
+                <w:ilvl w:val="0"/>
                 <w:numId w:val="0"/>
               </w:numPr>
+              <w:jc w:val="both"/>
               <w:rPr>
                 <w:rFonts w:hint="default"/>
                 <w:sz w:val="24"/>
@@ -20511,9 +21231,12 @@
           </w:p>
           <w:p>
             <w:pPr>
+              <w:widowControl w:val="0"/>
               <w:numPr>
+                <w:ilvl w:val="0"/>
                 <w:numId w:val="0"/>
               </w:numPr>
+              <w:jc w:val="both"/>
               <w:rPr>
                 <w:rFonts w:hint="default"/>
                 <w:sz w:val="24"/>
@@ -20535,9 +21258,12 @@
           </w:p>
           <w:p>
             <w:pPr>
+              <w:widowControl w:val="0"/>
               <w:numPr>
+                <w:ilvl w:val="0"/>
                 <w:numId w:val="0"/>
               </w:numPr>
+              <w:jc w:val="both"/>
               <w:rPr>
                 <w:rFonts w:hint="default"/>
                 <w:sz w:val="24"/>
@@ -20559,9 +21285,12 @@
           </w:p>
           <w:p>
             <w:pPr>
+              <w:widowControl w:val="0"/>
               <w:numPr>
+                <w:ilvl w:val="0"/>
                 <w:numId w:val="0"/>
               </w:numPr>
+              <w:jc w:val="both"/>
               <w:rPr>
                 <w:rFonts w:hint="default"/>
                 <w:sz w:val="24"/>
@@ -20583,9 +21312,12 @@
           </w:p>
           <w:p>
             <w:pPr>
+              <w:widowControl w:val="0"/>
               <w:numPr>
+                <w:ilvl w:val="0"/>
                 <w:numId w:val="0"/>
               </w:numPr>
+              <w:jc w:val="both"/>
               <w:rPr>
                 <w:rFonts w:hint="default"/>
                 <w:sz w:val="24"/>
@@ -20597,9 +21329,12 @@
           </w:p>
           <w:p>
             <w:pPr>
+              <w:widowControl w:val="0"/>
               <w:numPr>
+                <w:ilvl w:val="0"/>
                 <w:numId w:val="0"/>
               </w:numPr>
+              <w:jc w:val="both"/>
               <w:rPr>
                 <w:rFonts w:hint="default"/>
                 <w:sz w:val="24"/>
@@ -20621,9 +21356,12 @@
           </w:p>
           <w:p>
             <w:pPr>
+              <w:widowControl w:val="0"/>
               <w:numPr>
+                <w:ilvl w:val="0"/>
                 <w:numId w:val="0"/>
               </w:numPr>
+              <w:jc w:val="both"/>
               <w:rPr>
                 <w:rFonts w:hint="default"/>
                 <w:sz w:val="24"/>
@@ -20645,9 +21383,12 @@
           </w:p>
           <w:p>
             <w:pPr>
+              <w:widowControl w:val="0"/>
               <w:numPr>
+                <w:ilvl w:val="0"/>
                 <w:numId w:val="0"/>
               </w:numPr>
+              <w:jc w:val="both"/>
               <w:rPr>
                 <w:rFonts w:hint="default"/>
                 <w:sz w:val="24"/>
@@ -20669,9 +21410,12 @@
           </w:p>
           <w:p>
             <w:pPr>
+              <w:widowControl w:val="0"/>
               <w:numPr>
+                <w:ilvl w:val="0"/>
                 <w:numId w:val="0"/>
               </w:numPr>
+              <w:jc w:val="both"/>
               <w:rPr>
                 <w:rFonts w:hint="default"/>
                 <w:sz w:val="24"/>
@@ -20693,9 +21437,12 @@
           </w:p>
           <w:p>
             <w:pPr>
+              <w:widowControl w:val="0"/>
               <w:numPr>
+                <w:ilvl w:val="0"/>
                 <w:numId w:val="0"/>
               </w:numPr>
+              <w:jc w:val="both"/>
               <w:rPr>
                 <w:rFonts w:hint="default"/>
                 <w:sz w:val="24"/>
@@ -20717,9 +21464,12 @@
           </w:p>
           <w:p>
             <w:pPr>
+              <w:widowControl w:val="0"/>
               <w:numPr>
+                <w:ilvl w:val="0"/>
                 <w:numId w:val="0"/>
               </w:numPr>
+              <w:jc w:val="both"/>
               <w:rPr>
                 <w:rFonts w:hint="default"/>
                 <w:sz w:val="24"/>
@@ -20741,9 +21491,12 @@
           </w:p>
           <w:p>
             <w:pPr>
+              <w:widowControl w:val="0"/>
               <w:numPr>
+                <w:ilvl w:val="0"/>
                 <w:numId w:val="0"/>
               </w:numPr>
+              <w:jc w:val="both"/>
               <w:rPr>
                 <w:rFonts w:hint="default"/>
                 <w:sz w:val="24"/>
@@ -20765,9 +21518,12 @@
           </w:p>
           <w:p>
             <w:pPr>
+              <w:widowControl w:val="0"/>
               <w:numPr>
+                <w:ilvl w:val="0"/>
                 <w:numId w:val="0"/>
               </w:numPr>
+              <w:jc w:val="both"/>
               <w:rPr>
                 <w:rFonts w:hint="default"/>
                 <w:sz w:val="24"/>
@@ -20789,9 +21545,12 @@
           </w:p>
           <w:p>
             <w:pPr>
+              <w:widowControl w:val="0"/>
               <w:numPr>
+                <w:ilvl w:val="0"/>
                 <w:numId w:val="0"/>
               </w:numPr>
+              <w:jc w:val="both"/>
               <w:rPr>
                 <w:rFonts w:hint="default"/>
                 <w:sz w:val="24"/>
@@ -20803,9 +21562,12 @@
           </w:p>
           <w:p>
             <w:pPr>
+              <w:widowControl w:val="0"/>
               <w:numPr>
+                <w:ilvl w:val="0"/>
                 <w:numId w:val="0"/>
               </w:numPr>
+              <w:jc w:val="both"/>
               <w:rPr>
                 <w:rFonts w:hint="default"/>
                 <w:sz w:val="24"/>
@@ -20827,9 +21589,12 @@
           </w:p>
           <w:p>
             <w:pPr>
+              <w:widowControl w:val="0"/>
               <w:numPr>
+                <w:ilvl w:val="0"/>
                 <w:numId w:val="0"/>
               </w:numPr>
+              <w:jc w:val="both"/>
               <w:rPr>
                 <w:rFonts w:hint="default"/>
                 <w:sz w:val="24"/>
@@ -20851,9 +21616,12 @@
           </w:p>
           <w:p>
             <w:pPr>
+              <w:widowControl w:val="0"/>
               <w:numPr>
+                <w:ilvl w:val="0"/>
                 <w:numId w:val="0"/>
               </w:numPr>
+              <w:jc w:val="both"/>
               <w:rPr>
                 <w:rFonts w:hint="default"/>
                 <w:sz w:val="24"/>
@@ -20875,9 +21643,12 @@
           </w:p>
           <w:p>
             <w:pPr>
+              <w:widowControl w:val="0"/>
               <w:numPr>
+                <w:ilvl w:val="0"/>
                 <w:numId w:val="0"/>
               </w:numPr>
+              <w:jc w:val="both"/>
               <w:rPr>
                 <w:rFonts w:hint="default"/>
                 <w:sz w:val="24"/>
@@ -20899,9 +21670,12 @@
           </w:p>
           <w:p>
             <w:pPr>
+              <w:widowControl w:val="0"/>
               <w:numPr>
+                <w:ilvl w:val="0"/>
                 <w:numId w:val="0"/>
               </w:numPr>
+              <w:jc w:val="both"/>
               <w:rPr>
                 <w:rFonts w:hint="default"/>
                 <w:sz w:val="24"/>
@@ -20923,9 +21697,12 @@
           </w:p>
           <w:p>
             <w:pPr>
+              <w:widowControl w:val="0"/>
               <w:numPr>
+                <w:ilvl w:val="0"/>
                 <w:numId w:val="0"/>
               </w:numPr>
+              <w:jc w:val="both"/>
               <w:rPr>
                 <w:rFonts w:hint="default"/>
                 <w:sz w:val="24"/>
@@ -20947,10 +21724,13 @@
           </w:p>
           <w:p>
             <w:pPr>
+              <w:widowControl w:val="0"/>
               <w:numPr>
+                <w:ilvl w:val="0"/>
                 <w:numId w:val="0"/>
               </w:numPr>
               <w:spacing w:line="240" w:lineRule="auto"/>
+              <w:jc w:val="both"/>
               <w:rPr>
                 <w:rFonts w:hint="default"/>
                 <w:sz w:val="22"/>
@@ -20972,9 +21752,12 @@
           </w:p>
           <w:p>
             <w:pPr>
+              <w:widowControl w:val="0"/>
               <w:numPr>
+                <w:ilvl w:val="0"/>
                 <w:numId w:val="0"/>
               </w:numPr>
+              <w:jc w:val="both"/>
               <w:rPr>
                 <w:rFonts w:hint="default"/>
                 <w:sz w:val="24"/>
@@ -20996,10 +21779,13 @@
           </w:p>
           <w:p>
             <w:pPr>
+              <w:widowControl w:val="0"/>
               <w:numPr>
+                <w:ilvl w:val="0"/>
                 <w:numId w:val="0"/>
               </w:numPr>
               <w:spacing w:line="360" w:lineRule="auto"/>
+              <w:jc w:val="both"/>
               <w:rPr>
                 <w:rFonts w:hint="default"/>
                 <w:sz w:val="24"/>
@@ -21021,9 +21807,12 @@
           </w:p>
           <w:p>
             <w:pPr>
+              <w:widowControl w:val="0"/>
               <w:numPr>
+                <w:ilvl w:val="0"/>
                 <w:numId w:val="0"/>
               </w:numPr>
+              <w:jc w:val="both"/>
               <w:rPr>
                 <w:rFonts w:hint="default"/>
                 <w:sz w:val="24"/>
@@ -21039,6 +21828,7 @@
     <w:p>
       <w:pPr>
         <w:numPr>
+          <w:ilvl w:val="0"/>
           <w:numId w:val="0"/>
         </w:numPr>
         <w:ind w:left="420" w:leftChars="0"/>
@@ -21053,6 +21843,7 @@
     <w:p>
       <w:pPr>
         <w:numPr>
+          <w:ilvl w:val="0"/>
           <w:numId w:val="0"/>
         </w:numPr>
         <w:ind w:left="420" w:leftChars="0"/>
@@ -21067,6 +21858,7 @@
     <w:p>
       <w:pPr>
         <w:numPr>
+          <w:ilvl w:val="0"/>
           <w:numId w:val="0"/>
         </w:numPr>
         <w:ind w:left="420" w:leftChars="0"/>
@@ -21081,6 +21873,7 @@
     <w:p>
       <w:pPr>
         <w:numPr>
+          <w:ilvl w:val="0"/>
           <w:numId w:val="0"/>
         </w:numPr>
         <w:ind w:left="420" w:leftChars="0"/>
@@ -21095,6 +21888,7 @@
     <w:p>
       <w:pPr>
         <w:numPr>
+          <w:ilvl w:val="0"/>
           <w:numId w:val="0"/>
         </w:numPr>
         <w:ind w:left="420" w:leftChars="0"/>
@@ -21109,6 +21903,7 @@
     <w:p>
       <w:pPr>
         <w:numPr>
+          <w:ilvl w:val="0"/>
           <w:numId w:val="0"/>
         </w:numPr>
         <w:rPr>
@@ -21166,6 +21961,7 @@
     <w:p>
       <w:pPr>
         <w:numPr>
+          <w:ilvl w:val="0"/>
           <w:numId w:val="0"/>
         </w:numPr>
         <w:ind w:left="420" w:leftChars="0"/>
@@ -21223,6 +22019,7 @@
     <w:p>
       <w:pPr>
         <w:numPr>
+          <w:ilvl w:val="0"/>
           <w:numId w:val="0"/>
         </w:numPr>
         <w:rPr>
@@ -21238,6 +22035,7 @@
     <w:p>
       <w:pPr>
         <w:numPr>
+          <w:ilvl w:val="0"/>
           <w:numId w:val="0"/>
         </w:numPr>
         <w:rPr>
@@ -21332,6 +22130,16 @@
           <w:lang w:val="en-US"/>
         </w:rPr>
         <w:tab/>
+      </w:r>
+      <w:r>
+        <w:rPr>
+          <w:rFonts w:hint="default"/>
+          <w:b w:val="0"/>
+          <w:bCs w:val="0"/>
+          <w:sz w:val="28"/>
+          <w:szCs w:val="28"/>
+          <w:lang w:val="en-US"/>
+        </w:rPr>
         <w:t>configuring settings</w:t>
       </w:r>
     </w:p>
@@ -21369,6 +22177,7 @@
     <w:p>
       <w:pPr>
         <w:numPr>
+          <w:ilvl w:val="0"/>
           <w:numId w:val="0"/>
         </w:numPr>
         <w:ind w:left="420" w:leftChars="0"/>
@@ -21420,6 +22229,7 @@
     <w:p>
       <w:pPr>
         <w:numPr>
+          <w:ilvl w:val="0"/>
           <w:numId w:val="0"/>
         </w:numPr>
         <w:ind w:left="420" w:leftChars="0"/>
@@ -21432,6 +22242,7 @@
     <w:p>
       <w:pPr>
         <w:numPr>
+          <w:ilvl w:val="0"/>
           <w:numId w:val="0"/>
         </w:numPr>
         <w:ind w:left="420" w:leftChars="0"/>
@@ -21448,6 +22259,7 @@
     <w:p>
       <w:pPr>
         <w:numPr>
+          <w:ilvl w:val="0"/>
           <w:numId w:val="0"/>
         </w:numPr>
         <w:ind w:left="420" w:leftChars="0"/>
@@ -21464,6 +22276,7 @@
     <w:p>
       <w:pPr>
         <w:numPr>
+          <w:ilvl w:val="0"/>
           <w:numId w:val="0"/>
         </w:numPr>
         <w:ind w:left="420" w:leftChars="0"/>
@@ -21553,6 +22366,7 @@
     <w:p>
       <w:pPr>
         <w:numPr>
+          <w:ilvl w:val="0"/>
           <w:numId w:val="0"/>
         </w:numPr>
         <w:ind w:left="840" w:leftChars="0"/>
@@ -21604,6 +22418,7 @@
     <w:p>
       <w:pPr>
         <w:numPr>
+          <w:ilvl w:val="0"/>
           <w:numId w:val="0"/>
         </w:numPr>
         <w:ind w:left="840" w:leftChars="0"/>
@@ -21655,6 +22470,7 @@
     <w:p>
       <w:pPr>
         <w:numPr>
+          <w:ilvl w:val="0"/>
           <w:numId w:val="0"/>
         </w:numPr>
         <w:ind w:left="840" w:leftChars="0"/>
@@ -21663,6 +22479,7 @@
     <w:p>
       <w:pPr>
         <w:numPr>
+          <w:ilvl w:val="0"/>
           <w:numId w:val="0"/>
         </w:numPr>
         <w:ind w:left="840" w:leftChars="0"/>
@@ -21671,6 +22488,7 @@
     <w:p>
       <w:pPr>
         <w:numPr>
+          <w:ilvl w:val="0"/>
           <w:numId w:val="0"/>
         </w:numPr>
         <w:ind w:left="840" w:leftChars="0"/>
@@ -21679,6 +22497,7 @@
     <w:p>
       <w:pPr>
         <w:numPr>
+          <w:ilvl w:val="0"/>
           <w:numId w:val="0"/>
         </w:numPr>
         <w:ind w:left="840" w:leftChars="0"/>
@@ -21687,6 +22506,7 @@
     <w:p>
       <w:pPr>
         <w:numPr>
+          <w:ilvl w:val="0"/>
           <w:numId w:val="0"/>
         </w:numPr>
         <w:ind w:left="840" w:leftChars="0"/>
@@ -21695,6 +22515,7 @@
     <w:p>
       <w:pPr>
         <w:numPr>
+          <w:ilvl w:val="0"/>
           <w:numId w:val="0"/>
         </w:numPr>
         <w:ind w:left="840" w:leftChars="0"/>
@@ -21703,6 +22524,7 @@
     <w:p>
       <w:pPr>
         <w:numPr>
+          <w:ilvl w:val="0"/>
           <w:numId w:val="0"/>
         </w:numPr>
         <w:ind w:left="840" w:leftChars="0"/>
@@ -21711,6 +22533,7 @@
     <w:p>
       <w:pPr>
         <w:numPr>
+          <w:ilvl w:val="0"/>
           <w:numId w:val="0"/>
         </w:numPr>
         <w:ind w:left="840" w:leftChars="0"/>
@@ -21719,6 +22542,7 @@
     <w:p>
       <w:pPr>
         <w:numPr>
+          <w:ilvl w:val="0"/>
           <w:numId w:val="0"/>
         </w:numPr>
         <w:rPr>
@@ -21807,6 +22631,7 @@
     <w:p>
       <w:pPr>
         <w:numPr>
+          <w:ilvl w:val="0"/>
           <w:numId w:val="0"/>
         </w:numPr>
         <w:ind w:left="420" w:leftChars="0"/>
@@ -21926,6 +22751,7 @@
     <w:p>
       <w:pPr>
         <w:numPr>
+          <w:ilvl w:val="0"/>
           <w:numId w:val="0"/>
         </w:numPr>
         <w:rPr>
@@ -21939,6 +22765,7 @@
     <w:p>
       <w:pPr>
         <w:numPr>
+          <w:ilvl w:val="0"/>
           <w:numId w:val="0"/>
         </w:numPr>
         <w:jc w:val="center"/>
@@ -21966,6 +22793,7 @@
     <w:p>
       <w:pPr>
         <w:numPr>
+          <w:ilvl w:val="0"/>
           <w:numId w:val="0"/>
         </w:numPr>
         <w:jc w:val="left"/>
@@ -21982,6 +22810,7 @@
     <w:p>
       <w:pPr>
         <w:numPr>
+          <w:ilvl w:val="0"/>
           <w:numId w:val="0"/>
         </w:numPr>
         <w:jc w:val="left"/>
@@ -22073,6 +22902,7 @@
     <w:p>
       <w:pPr>
         <w:numPr>
+          <w:ilvl w:val="0"/>
           <w:numId w:val="0"/>
         </w:numPr>
         <w:ind w:left="420" w:leftChars="0"/>
@@ -22086,8 +22916,6 @@
           <w:lang w:val="en-US"/>
         </w:rPr>
       </w:pPr>
-      <w:bookmarkStart w:id="0" w:name="_GoBack"/>
-      <w:bookmarkEnd w:id="0"/>
       <w:r>
         <w:rPr>
           <w:rFonts w:hint="default"/>
@@ -22123,7 +22951,7 @@
       </w:r>
       <w:r>
         <w:rPr>
-          <w:rStyle w:val="8"/>
+          <w:rStyle w:val="5"/>
           <w:rFonts w:hint="default"/>
           <w:b w:val="0"/>
           <w:bCs w:val="0"/>
@@ -22143,6 +22971,3316 @@
           <w:lang w:val="en-US"/>
         </w:rPr>
         <w:fldChar w:fldCharType="end"/>
+      </w:r>
+    </w:p>
+    <w:p>
+      <w:pPr>
+        <w:numPr>
+          <w:ilvl w:val="0"/>
+          <w:numId w:val="0"/>
+        </w:numPr>
+        <w:ind w:left="420" w:leftChars="0"/>
+        <w:jc w:val="left"/>
+        <w:rPr>
+          <w:rFonts w:hint="default"/>
+          <w:b w:val="0"/>
+          <w:bCs w:val="0"/>
+          <w:sz w:val="28"/>
+          <w:szCs w:val="28"/>
+          <w:lang w:val="en-US"/>
+        </w:rPr>
+      </w:pPr>
+    </w:p>
+    <w:p>
+      <w:pPr>
+        <w:numPr>
+          <w:ilvl w:val="0"/>
+          <w:numId w:val="0"/>
+        </w:numPr>
+        <w:jc w:val="left"/>
+        <w:rPr>
+          <w:rFonts w:hint="default"/>
+          <w:b/>
+          <w:bCs/>
+          <w:sz w:val="28"/>
+          <w:szCs w:val="28"/>
+          <w:lang w:val="en-US"/>
+        </w:rPr>
+      </w:pPr>
+      <w:r>
+        <w:rPr>
+          <w:rFonts w:hint="default"/>
+          <w:b/>
+          <w:bCs/>
+          <w:sz w:val="28"/>
+          <w:szCs w:val="28"/>
+          <w:lang w:val="en-US"/>
+        </w:rPr>
+        <w:t>Explain the concept of attributes</w:t>
+      </w:r>
+    </w:p>
+    <w:p>
+      <w:pPr>
+        <w:numPr>
+          <w:ilvl w:val="0"/>
+          <w:numId w:val="31"/>
+        </w:numPr>
+        <w:ind w:left="840" w:leftChars="0" w:hanging="420" w:firstLineChars="0"/>
+        <w:jc w:val="left"/>
+        <w:rPr>
+          <w:rFonts w:hint="default"/>
+          <w:b w:val="0"/>
+          <w:bCs w:val="0"/>
+          <w:sz w:val="28"/>
+          <w:szCs w:val="28"/>
+          <w:lang w:val="en-US"/>
+        </w:rPr>
+      </w:pPr>
+      <w:r>
+        <w:rPr>
+          <w:rFonts w:hint="default"/>
+          <w:b w:val="0"/>
+          <w:bCs w:val="0"/>
+          <w:sz w:val="28"/>
+          <w:szCs w:val="28"/>
+          <w:lang w:val="en-US"/>
+        </w:rPr>
+        <w:t>Attribute in C# is a meta data in code that provides additional information about the classes, methods, properties or assemblies.</w:t>
+      </w:r>
+    </w:p>
+    <w:p>
+      <w:pPr>
+        <w:numPr>
+          <w:ilvl w:val="0"/>
+          <w:numId w:val="31"/>
+        </w:numPr>
+        <w:ind w:left="840" w:leftChars="0" w:hanging="420" w:firstLineChars="0"/>
+        <w:jc w:val="left"/>
+        <w:rPr>
+          <w:rFonts w:hint="default"/>
+          <w:b w:val="0"/>
+          <w:bCs w:val="0"/>
+          <w:sz w:val="28"/>
+          <w:szCs w:val="28"/>
+          <w:lang w:val="en-US"/>
+        </w:rPr>
+      </w:pPr>
+      <w:r>
+        <w:rPr>
+          <w:rFonts w:hint="default"/>
+          <w:b w:val="0"/>
+          <w:bCs w:val="0"/>
+          <w:sz w:val="28"/>
+          <w:szCs w:val="28"/>
+          <w:lang w:val="en-US"/>
+        </w:rPr>
+        <w:t>The information can be accessed at runtime using the reflections</w:t>
+      </w:r>
+    </w:p>
+    <w:p>
+      <w:pPr>
+        <w:numPr>
+          <w:ilvl w:val="0"/>
+          <w:numId w:val="31"/>
+        </w:numPr>
+        <w:ind w:left="840" w:leftChars="0" w:hanging="420" w:firstLineChars="0"/>
+        <w:jc w:val="left"/>
+        <w:rPr>
+          <w:rFonts w:hint="default"/>
+          <w:b w:val="0"/>
+          <w:bCs w:val="0"/>
+          <w:sz w:val="28"/>
+          <w:szCs w:val="28"/>
+          <w:lang w:val="en-US"/>
+        </w:rPr>
+      </w:pPr>
+      <w:r>
+        <w:rPr>
+          <w:rFonts w:hint="default"/>
+          <w:b w:val="0"/>
+          <w:bCs w:val="0"/>
+          <w:sz w:val="28"/>
+          <w:szCs w:val="28"/>
+          <w:lang w:val="en-US"/>
+        </w:rPr>
+        <w:t>Some built-in attributes [Obsolete] -- marks methods as outdated, [SuppressMessage] -- Controlling compiler warning</w:t>
+      </w:r>
+    </w:p>
+    <w:p>
+      <w:pPr>
+        <w:numPr>
+          <w:ilvl w:val="0"/>
+          <w:numId w:val="31"/>
+        </w:numPr>
+        <w:ind w:left="840" w:leftChars="0" w:hanging="420" w:firstLineChars="0"/>
+        <w:jc w:val="left"/>
+        <w:rPr>
+          <w:rFonts w:hint="default"/>
+          <w:b w:val="0"/>
+          <w:bCs w:val="0"/>
+          <w:sz w:val="28"/>
+          <w:szCs w:val="28"/>
+          <w:lang w:val="en-US"/>
+        </w:rPr>
+      </w:pPr>
+      <w:r>
+        <w:rPr>
+          <w:rFonts w:hint="default"/>
+          <w:b w:val="0"/>
+          <w:bCs w:val="0"/>
+          <w:sz w:val="28"/>
+          <w:szCs w:val="28"/>
+          <w:lang w:val="en-US"/>
+        </w:rPr>
+        <w:t>Below is the example of custom attribute</w:t>
+      </w:r>
+    </w:p>
+    <w:p>
+      <w:pPr>
+        <w:numPr>
+          <w:numId w:val="0"/>
+        </w:numPr>
+        <w:ind w:left="420" w:leftChars="0"/>
+        <w:jc w:val="left"/>
+      </w:pPr>
+      <w:r>
+        <w:drawing>
+          <wp:inline distT="0" distB="0" distL="114300" distR="114300">
+            <wp:extent cx="4857750" cy="3943350"/>
+            <wp:effectExtent l="0" t="0" r="0" b="0"/>
+            <wp:docPr id="18" name="Picture 1"/>
+            <wp:cNvGraphicFramePr>
+              <a:graphicFrameLocks xmlns:a="http://schemas.openxmlformats.org/drawingml/2006/main" noChangeAspect="1"/>
+            </wp:cNvGraphicFramePr>
+            <a:graphic xmlns:a="http://schemas.openxmlformats.org/drawingml/2006/main">
+              <a:graphicData uri="http://schemas.openxmlformats.org/drawingml/2006/picture">
+                <pic:pic xmlns:pic="http://schemas.openxmlformats.org/drawingml/2006/picture">
+                  <pic:nvPicPr>
+                    <pic:cNvPr id="18" name="Picture 1"/>
+                    <pic:cNvPicPr>
+                      <a:picLocks noChangeAspect="1"/>
+                    </pic:cNvPicPr>
+                  </pic:nvPicPr>
+                  <pic:blipFill>
+                    <a:blip r:embed="rId28"/>
+                    <a:stretch>
+                      <a:fillRect/>
+                    </a:stretch>
+                  </pic:blipFill>
+                  <pic:spPr>
+                    <a:xfrm>
+                      <a:off x="0" y="0"/>
+                      <a:ext cx="4857750" cy="3943350"/>
+                    </a:xfrm>
+                    <a:prstGeom prst="rect">
+                      <a:avLst/>
+                    </a:prstGeom>
+                    <a:noFill/>
+                    <a:ln>
+                      <a:noFill/>
+                    </a:ln>
+                  </pic:spPr>
+                </pic:pic>
+              </a:graphicData>
+            </a:graphic>
+          </wp:inline>
+        </w:drawing>
+      </w:r>
+    </w:p>
+    <w:p>
+      <w:pPr>
+        <w:numPr>
+          <w:numId w:val="0"/>
+        </w:numPr>
+        <w:ind w:left="420" w:leftChars="0"/>
+        <w:jc w:val="left"/>
+      </w:pPr>
+    </w:p>
+    <w:p>
+      <w:pPr>
+        <w:numPr>
+          <w:numId w:val="0"/>
+        </w:numPr>
+        <w:ind w:left="420" w:leftChars="0"/>
+        <w:jc w:val="left"/>
+      </w:pPr>
+    </w:p>
+    <w:p>
+      <w:pPr>
+        <w:numPr>
+          <w:numId w:val="0"/>
+        </w:numPr>
+        <w:ind w:left="420" w:leftChars="0"/>
+        <w:jc w:val="left"/>
+      </w:pPr>
+    </w:p>
+    <w:p>
+      <w:pPr>
+        <w:numPr>
+          <w:numId w:val="0"/>
+        </w:numPr>
+        <w:ind w:left="420" w:leftChars="0"/>
+        <w:jc w:val="left"/>
+      </w:pPr>
+    </w:p>
+    <w:p>
+      <w:pPr>
+        <w:numPr>
+          <w:numId w:val="0"/>
+        </w:numPr>
+        <w:ind w:left="420" w:leftChars="0"/>
+        <w:jc w:val="left"/>
+      </w:pPr>
+    </w:p>
+    <w:p>
+      <w:pPr>
+        <w:numPr>
+          <w:numId w:val="0"/>
+        </w:numPr>
+        <w:jc w:val="left"/>
+        <w:rPr>
+          <w:rFonts w:hint="default"/>
+          <w:b/>
+          <w:bCs/>
+          <w:sz w:val="28"/>
+          <w:szCs w:val="28"/>
+          <w:lang w:val="en-US"/>
+        </w:rPr>
+      </w:pPr>
+      <w:r>
+        <w:rPr>
+          <w:rFonts w:hint="default"/>
+          <w:b/>
+          <w:bCs/>
+          <w:sz w:val="28"/>
+          <w:szCs w:val="28"/>
+          <w:lang w:val="en-US"/>
+        </w:rPr>
+        <w:t>What is static class?</w:t>
+      </w:r>
+    </w:p>
+    <w:p>
+      <w:pPr>
+        <w:numPr>
+          <w:ilvl w:val="0"/>
+          <w:numId w:val="31"/>
+        </w:numPr>
+        <w:ind w:left="840" w:leftChars="0" w:hanging="420" w:firstLineChars="0"/>
+        <w:jc w:val="left"/>
+        <w:rPr>
+          <w:rFonts w:hint="default"/>
+          <w:b w:val="0"/>
+          <w:bCs w:val="0"/>
+          <w:sz w:val="28"/>
+          <w:szCs w:val="28"/>
+          <w:lang w:val="en-US"/>
+        </w:rPr>
+      </w:pPr>
+      <w:r>
+        <w:rPr>
+          <w:rFonts w:hint="default"/>
+          <w:b w:val="0"/>
+          <w:bCs w:val="0"/>
+          <w:sz w:val="28"/>
+          <w:szCs w:val="28"/>
+          <w:lang w:val="en-US"/>
+        </w:rPr>
+        <w:t>Static class is a class which cannot be instantiated, can only have static members( class, property and fields)</w:t>
+      </w:r>
+    </w:p>
+    <w:p>
+      <w:pPr>
+        <w:numPr>
+          <w:ilvl w:val="0"/>
+          <w:numId w:val="31"/>
+        </w:numPr>
+        <w:ind w:left="840" w:leftChars="0" w:hanging="420" w:firstLineChars="0"/>
+        <w:jc w:val="left"/>
+        <w:rPr>
+          <w:rFonts w:hint="default"/>
+          <w:b w:val="0"/>
+          <w:bCs w:val="0"/>
+          <w:sz w:val="28"/>
+          <w:szCs w:val="28"/>
+          <w:lang w:val="en-US"/>
+        </w:rPr>
+      </w:pPr>
+      <w:r>
+        <w:rPr>
+          <w:rFonts w:hint="default"/>
+          <w:b w:val="0"/>
+          <w:bCs w:val="0"/>
+          <w:sz w:val="28"/>
+          <w:szCs w:val="28"/>
+          <w:lang w:val="en-US"/>
+        </w:rPr>
+        <w:t>Static class cannot be extended by any other class</w:t>
+      </w:r>
+    </w:p>
+    <w:p>
+      <w:pPr>
+        <w:numPr>
+          <w:ilvl w:val="0"/>
+          <w:numId w:val="31"/>
+        </w:numPr>
+        <w:ind w:left="840" w:leftChars="0" w:hanging="420" w:firstLineChars="0"/>
+        <w:jc w:val="left"/>
+        <w:rPr>
+          <w:rFonts w:hint="default"/>
+          <w:b w:val="0"/>
+          <w:bCs w:val="0"/>
+          <w:sz w:val="28"/>
+          <w:szCs w:val="28"/>
+          <w:lang w:val="en-US"/>
+        </w:rPr>
+      </w:pPr>
+      <w:r>
+        <w:rPr>
+          <w:rFonts w:hint="default"/>
+          <w:b w:val="0"/>
+          <w:bCs w:val="0"/>
+          <w:sz w:val="28"/>
+          <w:szCs w:val="28"/>
+          <w:lang w:val="en-US"/>
+        </w:rPr>
+        <w:t>It is used to create utility/helper class that provide the common functionality without creating object.</w:t>
+      </w:r>
+    </w:p>
+    <w:p>
+      <w:pPr>
+        <w:numPr>
+          <w:ilvl w:val="0"/>
+          <w:numId w:val="31"/>
+        </w:numPr>
+        <w:ind w:left="840" w:leftChars="0" w:hanging="420" w:firstLineChars="0"/>
+        <w:jc w:val="left"/>
+        <w:rPr>
+          <w:rFonts w:hint="default"/>
+          <w:b w:val="0"/>
+          <w:bCs w:val="0"/>
+          <w:sz w:val="28"/>
+          <w:szCs w:val="28"/>
+          <w:lang w:val="en-US"/>
+        </w:rPr>
+      </w:pPr>
+      <w:r>
+        <w:rPr>
+          <w:rFonts w:hint="default"/>
+          <w:b w:val="0"/>
+          <w:bCs w:val="0"/>
+          <w:sz w:val="28"/>
+          <w:szCs w:val="28"/>
+          <w:lang w:val="en-US"/>
+        </w:rPr>
+        <w:t>It’s sealed by default</w:t>
+      </w:r>
+    </w:p>
+    <w:p>
+      <w:pPr>
+        <w:numPr>
+          <w:numId w:val="0"/>
+        </w:numPr>
+        <w:jc w:val="left"/>
+        <w:rPr>
+          <w:rFonts w:hint="default"/>
+          <w:b w:val="0"/>
+          <w:bCs w:val="0"/>
+          <w:sz w:val="28"/>
+          <w:szCs w:val="28"/>
+          <w:lang w:val="en-US"/>
+        </w:rPr>
+      </w:pPr>
+    </w:p>
+    <w:p>
+      <w:pPr>
+        <w:numPr>
+          <w:numId w:val="0"/>
+        </w:numPr>
+        <w:jc w:val="left"/>
+        <w:rPr>
+          <w:rFonts w:hint="default"/>
+          <w:b/>
+          <w:bCs/>
+          <w:sz w:val="28"/>
+          <w:szCs w:val="28"/>
+          <w:lang w:val="en-US"/>
+        </w:rPr>
+      </w:pPr>
+      <w:r>
+        <w:rPr>
+          <w:rFonts w:hint="default"/>
+          <w:b/>
+          <w:bCs/>
+          <w:sz w:val="28"/>
+          <w:szCs w:val="28"/>
+          <w:lang w:val="en-US"/>
+        </w:rPr>
+        <w:t>What is the difference between interface and abstract class?</w:t>
+      </w:r>
+    </w:p>
+    <w:p>
+      <w:pPr>
+        <w:numPr>
+          <w:ilvl w:val="0"/>
+          <w:numId w:val="31"/>
+        </w:numPr>
+        <w:ind w:left="840" w:leftChars="0" w:hanging="420" w:firstLineChars="0"/>
+        <w:jc w:val="left"/>
+        <w:rPr>
+          <w:rFonts w:hint="default"/>
+          <w:b w:val="0"/>
+          <w:bCs w:val="0"/>
+          <w:sz w:val="28"/>
+          <w:szCs w:val="28"/>
+          <w:lang w:val="en-US"/>
+        </w:rPr>
+      </w:pPr>
+      <w:r>
+        <w:rPr>
+          <w:rFonts w:hint="default"/>
+          <w:b w:val="0"/>
+          <w:bCs w:val="0"/>
+          <w:sz w:val="28"/>
+          <w:szCs w:val="28"/>
+          <w:lang w:val="en-US"/>
+        </w:rPr>
+        <w:t>An interface is a contract that has methods and properties without declaration, any child that implements the interface must provide the implementation for all of it’s members</w:t>
+      </w:r>
+    </w:p>
+    <w:p>
+      <w:pPr>
+        <w:numPr>
+          <w:ilvl w:val="0"/>
+          <w:numId w:val="31"/>
+        </w:numPr>
+        <w:ind w:left="840" w:leftChars="0" w:hanging="420" w:firstLineChars="0"/>
+        <w:jc w:val="left"/>
+        <w:rPr>
+          <w:rFonts w:hint="default"/>
+          <w:b w:val="0"/>
+          <w:bCs w:val="0"/>
+          <w:sz w:val="28"/>
+          <w:szCs w:val="28"/>
+          <w:lang w:val="en-US"/>
+        </w:rPr>
+      </w:pPr>
+      <w:r>
+        <w:rPr>
+          <w:rFonts w:hint="default"/>
+          <w:b w:val="0"/>
+          <w:bCs w:val="0"/>
+          <w:sz w:val="28"/>
+          <w:szCs w:val="28"/>
+          <w:lang w:val="en-US"/>
+        </w:rPr>
+        <w:t>An abstract class is class that cannot be instantiated and may contain both abstract method and concrete method</w:t>
+      </w:r>
+    </w:p>
+    <w:tbl>
+      <w:tblPr>
+        <w:tblStyle w:val="11"/>
+        <w:tblW w:w="0" w:type="auto"/>
+        <w:tblInd w:w="0" w:type="dxa"/>
+        <w:tblBorders>
+          <w:top w:val="single" w:color="auto" w:sz="4" w:space="0"/>
+          <w:left w:val="single" w:color="auto" w:sz="4" w:space="0"/>
+          <w:bottom w:val="single" w:color="auto" w:sz="4" w:space="0"/>
+          <w:right w:val="single" w:color="auto" w:sz="4" w:space="0"/>
+          <w:insideH w:val="single" w:color="auto" w:sz="4" w:space="0"/>
+          <w:insideV w:val="single" w:color="auto" w:sz="4" w:space="0"/>
+        </w:tblBorders>
+        <w:tblLayout w:type="autofit"/>
+        <w:tblCellMar>
+          <w:top w:w="0" w:type="dxa"/>
+          <w:left w:w="108" w:type="dxa"/>
+          <w:bottom w:w="0" w:type="dxa"/>
+          <w:right w:w="108" w:type="dxa"/>
+        </w:tblCellMar>
+      </w:tblPr>
+      <w:tblGrid>
+        <w:gridCol w:w="4261"/>
+        <w:gridCol w:w="4261"/>
+      </w:tblGrid>
+      <w:tr>
+        <w:tblPrEx>
+          <w:tblBorders>
+            <w:top w:val="single" w:color="auto" w:sz="4" w:space="0"/>
+            <w:left w:val="single" w:color="auto" w:sz="4" w:space="0"/>
+            <w:bottom w:val="single" w:color="auto" w:sz="4" w:space="0"/>
+            <w:right w:val="single" w:color="auto" w:sz="4" w:space="0"/>
+            <w:insideH w:val="single" w:color="auto" w:sz="4" w:space="0"/>
+            <w:insideV w:val="single" w:color="auto" w:sz="4" w:space="0"/>
+          </w:tblBorders>
+          <w:tblCellMar>
+            <w:top w:w="0" w:type="dxa"/>
+            <w:left w:w="108" w:type="dxa"/>
+            <w:bottom w:w="0" w:type="dxa"/>
+            <w:right w:w="108" w:type="dxa"/>
+          </w:tblCellMar>
+        </w:tblPrEx>
+        <w:tc>
+          <w:tcPr>
+            <w:tcW w:w="4261" w:type="dxa"/>
+          </w:tcPr>
+          <w:p>
+            <w:pPr>
+              <w:widowControl w:val="0"/>
+              <w:jc w:val="both"/>
+              <w:rPr>
+                <w:rFonts w:hint="default"/>
+                <w:b/>
+                <w:bCs/>
+                <w:sz w:val="28"/>
+                <w:szCs w:val="28"/>
+                <w:lang w:val="en-US"/>
+              </w:rPr>
+            </w:pPr>
+            <w:r>
+              <w:rPr>
+                <w:rFonts w:hint="default"/>
+                <w:b/>
+                <w:bCs/>
+                <w:sz w:val="28"/>
+                <w:szCs w:val="28"/>
+                <w:lang w:val="en-US"/>
+              </w:rPr>
+              <w:t>Abstract class</w:t>
+            </w:r>
+          </w:p>
+        </w:tc>
+        <w:tc>
+          <w:tcPr>
+            <w:tcW w:w="4261" w:type="dxa"/>
+          </w:tcPr>
+          <w:p>
+            <w:pPr>
+              <w:widowControl w:val="0"/>
+              <w:jc w:val="both"/>
+              <w:rPr>
+                <w:rFonts w:hint="default"/>
+                <w:b/>
+                <w:bCs/>
+                <w:sz w:val="28"/>
+                <w:szCs w:val="28"/>
+                <w:lang w:val="en-US"/>
+              </w:rPr>
+            </w:pPr>
+            <w:r>
+              <w:rPr>
+                <w:rFonts w:hint="default"/>
+                <w:b/>
+                <w:bCs/>
+                <w:sz w:val="28"/>
+                <w:szCs w:val="28"/>
+                <w:lang w:val="en-US"/>
+              </w:rPr>
+              <w:t>Interface</w:t>
+            </w:r>
+          </w:p>
+        </w:tc>
+      </w:tr>
+      <w:tr>
+        <w:tblPrEx>
+          <w:tblBorders>
+            <w:top w:val="single" w:color="auto" w:sz="4" w:space="0"/>
+            <w:left w:val="single" w:color="auto" w:sz="4" w:space="0"/>
+            <w:bottom w:val="single" w:color="auto" w:sz="4" w:space="0"/>
+            <w:right w:val="single" w:color="auto" w:sz="4" w:space="0"/>
+            <w:insideH w:val="single" w:color="auto" w:sz="4" w:space="0"/>
+            <w:insideV w:val="single" w:color="auto" w:sz="4" w:space="0"/>
+          </w:tblBorders>
+          <w:tblCellMar>
+            <w:top w:w="0" w:type="dxa"/>
+            <w:left w:w="108" w:type="dxa"/>
+            <w:bottom w:w="0" w:type="dxa"/>
+            <w:right w:w="108" w:type="dxa"/>
+          </w:tblCellMar>
+        </w:tblPrEx>
+        <w:tc>
+          <w:tcPr>
+            <w:tcW w:w="4261" w:type="dxa"/>
+          </w:tcPr>
+          <w:p>
+            <w:pPr>
+              <w:widowControl w:val="0"/>
+              <w:jc w:val="both"/>
+              <w:rPr>
+                <w:rFonts w:hint="default"/>
+                <w:sz w:val="28"/>
+                <w:szCs w:val="28"/>
+                <w:lang w:val="en-US"/>
+              </w:rPr>
+            </w:pPr>
+            <w:r>
+              <w:rPr>
+                <w:rFonts w:hint="default"/>
+                <w:sz w:val="28"/>
+                <w:szCs w:val="28"/>
+                <w:lang w:val="en-US"/>
+              </w:rPr>
+              <w:t>Can have abstract and concrete method</w:t>
+            </w:r>
+          </w:p>
+        </w:tc>
+        <w:tc>
+          <w:tcPr>
+            <w:tcW w:w="4261" w:type="dxa"/>
+            <w:vAlign w:val="top"/>
+          </w:tcPr>
+          <w:p>
+            <w:pPr>
+              <w:widowControl w:val="0"/>
+              <w:jc w:val="both"/>
+              <w:rPr>
+                <w:rFonts w:hint="default"/>
+                <w:sz w:val="28"/>
+                <w:szCs w:val="28"/>
+                <w:lang w:val="en-US"/>
+              </w:rPr>
+            </w:pPr>
+            <w:r>
+              <w:rPr>
+                <w:rFonts w:hint="default"/>
+                <w:sz w:val="28"/>
+                <w:szCs w:val="28"/>
+                <w:lang w:val="en-US"/>
+              </w:rPr>
+              <w:t>Can have only method definition  ( no implementation)</w:t>
+            </w:r>
+          </w:p>
+        </w:tc>
+      </w:tr>
+      <w:tr>
+        <w:tblPrEx>
+          <w:tblBorders>
+            <w:top w:val="single" w:color="auto" w:sz="4" w:space="0"/>
+            <w:left w:val="single" w:color="auto" w:sz="4" w:space="0"/>
+            <w:bottom w:val="single" w:color="auto" w:sz="4" w:space="0"/>
+            <w:right w:val="single" w:color="auto" w:sz="4" w:space="0"/>
+            <w:insideH w:val="single" w:color="auto" w:sz="4" w:space="0"/>
+            <w:insideV w:val="single" w:color="auto" w:sz="4" w:space="0"/>
+          </w:tblBorders>
+          <w:tblCellMar>
+            <w:top w:w="0" w:type="dxa"/>
+            <w:left w:w="108" w:type="dxa"/>
+            <w:bottom w:w="0" w:type="dxa"/>
+            <w:right w:w="108" w:type="dxa"/>
+          </w:tblCellMar>
+        </w:tblPrEx>
+        <w:tc>
+          <w:tcPr>
+            <w:tcW w:w="4261" w:type="dxa"/>
+            <w:vAlign w:val="top"/>
+          </w:tcPr>
+          <w:p>
+            <w:pPr>
+              <w:widowControl w:val="0"/>
+              <w:jc w:val="both"/>
+              <w:rPr>
+                <w:rFonts w:hint="default"/>
+                <w:sz w:val="28"/>
+                <w:szCs w:val="28"/>
+                <w:lang w:val="en-US"/>
+              </w:rPr>
+            </w:pPr>
+            <w:r>
+              <w:rPr>
+                <w:rFonts w:hint="default"/>
+                <w:sz w:val="28"/>
+                <w:szCs w:val="28"/>
+                <w:lang w:val="en-US"/>
+              </w:rPr>
+              <w:t>Can have fields</w:t>
+            </w:r>
+          </w:p>
+        </w:tc>
+        <w:tc>
+          <w:tcPr>
+            <w:tcW w:w="4261" w:type="dxa"/>
+            <w:vAlign w:val="top"/>
+          </w:tcPr>
+          <w:p>
+            <w:pPr>
+              <w:widowControl w:val="0"/>
+              <w:jc w:val="both"/>
+              <w:rPr>
+                <w:rFonts w:hint="default"/>
+                <w:sz w:val="28"/>
+                <w:szCs w:val="28"/>
+                <w:lang w:val="en-US"/>
+              </w:rPr>
+            </w:pPr>
+            <w:r>
+              <w:rPr>
+                <w:rFonts w:hint="default"/>
+                <w:sz w:val="28"/>
+                <w:szCs w:val="28"/>
+                <w:lang w:val="en-US"/>
+              </w:rPr>
+              <w:t>Cannot have fields</w:t>
+            </w:r>
+          </w:p>
+        </w:tc>
+      </w:tr>
+      <w:tr>
+        <w:tblPrEx>
+          <w:tblBorders>
+            <w:top w:val="single" w:color="auto" w:sz="4" w:space="0"/>
+            <w:left w:val="single" w:color="auto" w:sz="4" w:space="0"/>
+            <w:bottom w:val="single" w:color="auto" w:sz="4" w:space="0"/>
+            <w:right w:val="single" w:color="auto" w:sz="4" w:space="0"/>
+            <w:insideH w:val="single" w:color="auto" w:sz="4" w:space="0"/>
+            <w:insideV w:val="single" w:color="auto" w:sz="4" w:space="0"/>
+          </w:tblBorders>
+          <w:tblCellMar>
+            <w:top w:w="0" w:type="dxa"/>
+            <w:left w:w="108" w:type="dxa"/>
+            <w:bottom w:w="0" w:type="dxa"/>
+            <w:right w:w="108" w:type="dxa"/>
+          </w:tblCellMar>
+        </w:tblPrEx>
+        <w:tc>
+          <w:tcPr>
+            <w:tcW w:w="4261" w:type="dxa"/>
+            <w:vAlign w:val="top"/>
+          </w:tcPr>
+          <w:p>
+            <w:pPr>
+              <w:widowControl w:val="0"/>
+              <w:jc w:val="both"/>
+              <w:rPr>
+                <w:rFonts w:hint="default"/>
+                <w:sz w:val="28"/>
+                <w:szCs w:val="28"/>
+                <w:lang w:val="en-US"/>
+              </w:rPr>
+            </w:pPr>
+            <w:r>
+              <w:rPr>
+                <w:rFonts w:hint="default"/>
+                <w:sz w:val="28"/>
+                <w:szCs w:val="28"/>
+                <w:lang w:val="en-US"/>
+              </w:rPr>
+              <w:t xml:space="preserve">Can have constructors </w:t>
+            </w:r>
+          </w:p>
+        </w:tc>
+        <w:tc>
+          <w:tcPr>
+            <w:tcW w:w="4261" w:type="dxa"/>
+            <w:vAlign w:val="top"/>
+          </w:tcPr>
+          <w:p>
+            <w:pPr>
+              <w:widowControl w:val="0"/>
+              <w:jc w:val="both"/>
+              <w:rPr>
+                <w:rFonts w:hint="default"/>
+                <w:sz w:val="28"/>
+                <w:szCs w:val="28"/>
+                <w:lang w:val="en-US"/>
+              </w:rPr>
+            </w:pPr>
+            <w:r>
+              <w:rPr>
+                <w:rFonts w:hint="default"/>
+                <w:sz w:val="28"/>
+                <w:szCs w:val="28"/>
+                <w:lang w:val="en-US"/>
+              </w:rPr>
+              <w:t>Cannot have constructor</w:t>
+            </w:r>
+          </w:p>
+        </w:tc>
+      </w:tr>
+      <w:tr>
+        <w:tblPrEx>
+          <w:tblBorders>
+            <w:top w:val="single" w:color="auto" w:sz="4" w:space="0"/>
+            <w:left w:val="single" w:color="auto" w:sz="4" w:space="0"/>
+            <w:bottom w:val="single" w:color="auto" w:sz="4" w:space="0"/>
+            <w:right w:val="single" w:color="auto" w:sz="4" w:space="0"/>
+            <w:insideH w:val="single" w:color="auto" w:sz="4" w:space="0"/>
+            <w:insideV w:val="single" w:color="auto" w:sz="4" w:space="0"/>
+          </w:tblBorders>
+          <w:tblCellMar>
+            <w:top w:w="0" w:type="dxa"/>
+            <w:left w:w="108" w:type="dxa"/>
+            <w:bottom w:w="0" w:type="dxa"/>
+            <w:right w:w="108" w:type="dxa"/>
+          </w:tblCellMar>
+        </w:tblPrEx>
+        <w:tc>
+          <w:tcPr>
+            <w:tcW w:w="4261" w:type="dxa"/>
+            <w:vAlign w:val="top"/>
+          </w:tcPr>
+          <w:p>
+            <w:pPr>
+              <w:widowControl w:val="0"/>
+              <w:jc w:val="both"/>
+              <w:rPr>
+                <w:rFonts w:hint="default"/>
+                <w:sz w:val="28"/>
+                <w:szCs w:val="28"/>
+                <w:lang w:val="en-US"/>
+              </w:rPr>
+            </w:pPr>
+            <w:r>
+              <w:rPr>
+                <w:rFonts w:hint="default"/>
+                <w:sz w:val="28"/>
+                <w:szCs w:val="28"/>
+                <w:lang w:val="en-US"/>
+              </w:rPr>
+              <w:t>Can have access modifier</w:t>
+            </w:r>
+          </w:p>
+        </w:tc>
+        <w:tc>
+          <w:tcPr>
+            <w:tcW w:w="4261" w:type="dxa"/>
+            <w:vAlign w:val="top"/>
+          </w:tcPr>
+          <w:p>
+            <w:pPr>
+              <w:widowControl w:val="0"/>
+              <w:jc w:val="both"/>
+              <w:rPr>
+                <w:rFonts w:hint="default"/>
+                <w:sz w:val="28"/>
+                <w:szCs w:val="28"/>
+                <w:lang w:val="en-US"/>
+              </w:rPr>
+            </w:pPr>
+            <w:r>
+              <w:rPr>
+                <w:rFonts w:hint="default"/>
+                <w:sz w:val="28"/>
+                <w:szCs w:val="28"/>
+                <w:lang w:val="en-US"/>
+              </w:rPr>
+              <w:t>Always public by default</w:t>
+            </w:r>
+          </w:p>
+        </w:tc>
+      </w:tr>
+      <w:tr>
+        <w:tblPrEx>
+          <w:tblBorders>
+            <w:top w:val="single" w:color="auto" w:sz="4" w:space="0"/>
+            <w:left w:val="single" w:color="auto" w:sz="4" w:space="0"/>
+            <w:bottom w:val="single" w:color="auto" w:sz="4" w:space="0"/>
+            <w:right w:val="single" w:color="auto" w:sz="4" w:space="0"/>
+            <w:insideH w:val="single" w:color="auto" w:sz="4" w:space="0"/>
+            <w:insideV w:val="single" w:color="auto" w:sz="4" w:space="0"/>
+          </w:tblBorders>
+          <w:tblCellMar>
+            <w:top w:w="0" w:type="dxa"/>
+            <w:left w:w="108" w:type="dxa"/>
+            <w:bottom w:w="0" w:type="dxa"/>
+            <w:right w:w="108" w:type="dxa"/>
+          </w:tblCellMar>
+        </w:tblPrEx>
+        <w:tc>
+          <w:tcPr>
+            <w:tcW w:w="4261" w:type="dxa"/>
+            <w:vAlign w:val="top"/>
+          </w:tcPr>
+          <w:p>
+            <w:pPr>
+              <w:widowControl w:val="0"/>
+              <w:jc w:val="both"/>
+              <w:rPr>
+                <w:rFonts w:hint="default"/>
+                <w:sz w:val="28"/>
+                <w:szCs w:val="28"/>
+                <w:lang w:val="en-US"/>
+              </w:rPr>
+            </w:pPr>
+            <w:r>
+              <w:rPr>
+                <w:rFonts w:hint="default"/>
+                <w:sz w:val="28"/>
+                <w:szCs w:val="28"/>
+                <w:lang w:val="en-US"/>
+              </w:rPr>
+              <w:t xml:space="preserve">A class can only implement one abstract class </w:t>
+            </w:r>
+          </w:p>
+        </w:tc>
+        <w:tc>
+          <w:tcPr>
+            <w:tcW w:w="4261" w:type="dxa"/>
+            <w:vAlign w:val="top"/>
+          </w:tcPr>
+          <w:p>
+            <w:pPr>
+              <w:widowControl w:val="0"/>
+              <w:jc w:val="both"/>
+              <w:rPr>
+                <w:rFonts w:hint="default"/>
+                <w:sz w:val="28"/>
+                <w:szCs w:val="28"/>
+                <w:lang w:val="en-US"/>
+              </w:rPr>
+            </w:pPr>
+            <w:r>
+              <w:rPr>
+                <w:rFonts w:hint="default"/>
+                <w:sz w:val="28"/>
+                <w:szCs w:val="28"/>
+                <w:lang w:val="en-US"/>
+              </w:rPr>
+              <w:t>A class can implement multiple interfaces</w:t>
+            </w:r>
+          </w:p>
+        </w:tc>
+      </w:tr>
+    </w:tbl>
+    <w:p>
+      <w:pPr>
+        <w:numPr>
+          <w:numId w:val="0"/>
+        </w:numPr>
+        <w:ind w:left="420" w:leftChars="0"/>
+        <w:jc w:val="left"/>
+        <w:rPr>
+          <w:rFonts w:hint="default"/>
+          <w:b w:val="0"/>
+          <w:bCs w:val="0"/>
+          <w:sz w:val="28"/>
+          <w:szCs w:val="28"/>
+          <w:lang w:val="en-US"/>
+        </w:rPr>
+      </w:pPr>
+    </w:p>
+    <w:p>
+      <w:pPr>
+        <w:numPr>
+          <w:numId w:val="0"/>
+        </w:numPr>
+        <w:jc w:val="left"/>
+        <w:rPr>
+          <w:rFonts w:hint="default"/>
+          <w:b/>
+          <w:bCs/>
+          <w:sz w:val="28"/>
+          <w:szCs w:val="28"/>
+          <w:lang w:val="en-US"/>
+        </w:rPr>
+      </w:pPr>
+      <w:r>
+        <w:rPr>
+          <w:rFonts w:hint="default"/>
+          <w:b/>
+          <w:bCs/>
+          <w:sz w:val="28"/>
+          <w:szCs w:val="28"/>
+          <w:lang w:val="en-US"/>
+        </w:rPr>
+        <w:t>What is multi threading?</w:t>
+      </w:r>
+    </w:p>
+    <w:p>
+      <w:pPr>
+        <w:numPr>
+          <w:ilvl w:val="0"/>
+          <w:numId w:val="31"/>
+        </w:numPr>
+        <w:ind w:left="840" w:leftChars="0" w:hanging="420" w:firstLineChars="0"/>
+        <w:jc w:val="left"/>
+        <w:rPr>
+          <w:rFonts w:hint="default"/>
+          <w:b w:val="0"/>
+          <w:bCs w:val="0"/>
+          <w:sz w:val="28"/>
+          <w:szCs w:val="28"/>
+          <w:lang w:val="en-US"/>
+        </w:rPr>
+      </w:pPr>
+      <w:r>
+        <w:rPr>
+          <w:rFonts w:hint="default"/>
+          <w:b w:val="0"/>
+          <w:bCs w:val="0"/>
+          <w:sz w:val="28"/>
+          <w:szCs w:val="28"/>
+          <w:lang w:val="en-US"/>
+        </w:rPr>
+        <w:t>Multithreading is a technique that runs multiple part of a application (process) at a same time, improving the performance and efficiency of the program.</w:t>
+      </w:r>
+    </w:p>
+    <w:p>
+      <w:pPr>
+        <w:numPr>
+          <w:ilvl w:val="0"/>
+          <w:numId w:val="31"/>
+        </w:numPr>
+        <w:ind w:left="840" w:leftChars="0" w:hanging="420" w:firstLineChars="0"/>
+        <w:jc w:val="left"/>
+        <w:rPr>
+          <w:rFonts w:hint="default"/>
+          <w:b w:val="0"/>
+          <w:bCs w:val="0"/>
+          <w:sz w:val="28"/>
+          <w:szCs w:val="28"/>
+          <w:lang w:val="en-US"/>
+        </w:rPr>
+      </w:pPr>
+      <w:r>
+        <w:rPr>
+          <w:rFonts w:hint="default"/>
+          <w:b w:val="0"/>
+          <w:bCs w:val="0"/>
+          <w:sz w:val="28"/>
+          <w:szCs w:val="28"/>
+          <w:lang w:val="en-US"/>
+        </w:rPr>
+        <w:t>It helps to perform multiple task at the same time</w:t>
+      </w:r>
+    </w:p>
+    <w:p>
+      <w:pPr>
+        <w:numPr>
+          <w:ilvl w:val="0"/>
+          <w:numId w:val="31"/>
+        </w:numPr>
+        <w:ind w:left="840" w:leftChars="0" w:hanging="420" w:firstLineChars="0"/>
+        <w:jc w:val="left"/>
+        <w:rPr>
+          <w:rFonts w:hint="default"/>
+          <w:b w:val="0"/>
+          <w:bCs w:val="0"/>
+          <w:sz w:val="28"/>
+          <w:szCs w:val="28"/>
+          <w:lang w:val="en-US"/>
+        </w:rPr>
+      </w:pPr>
+      <w:r>
+        <w:rPr>
+          <w:rFonts w:hint="default"/>
+          <w:b w:val="0"/>
+          <w:bCs w:val="0"/>
+          <w:sz w:val="28"/>
+          <w:szCs w:val="28"/>
+          <w:lang w:val="en-US"/>
+        </w:rPr>
+        <w:t xml:space="preserve">There are two types of threads </w:t>
+      </w:r>
+    </w:p>
+    <w:p>
+      <w:pPr>
+        <w:numPr>
+          <w:ilvl w:val="1"/>
+          <w:numId w:val="31"/>
+        </w:numPr>
+        <w:ind w:left="1260" w:leftChars="0" w:hanging="420" w:firstLineChars="0"/>
+        <w:jc w:val="left"/>
+        <w:rPr>
+          <w:rFonts w:hint="default"/>
+          <w:b w:val="0"/>
+          <w:bCs w:val="0"/>
+          <w:sz w:val="28"/>
+          <w:szCs w:val="28"/>
+          <w:lang w:val="en-US"/>
+        </w:rPr>
+      </w:pPr>
+      <w:r>
+        <w:rPr>
+          <w:rFonts w:hint="default"/>
+          <w:b w:val="0"/>
+          <w:bCs w:val="0"/>
+          <w:sz w:val="28"/>
+          <w:szCs w:val="28"/>
+          <w:lang w:val="en-US"/>
+        </w:rPr>
+        <w:t>Foreground thread (keeps running until tasks complete even if the main thread stopped)</w:t>
+      </w:r>
+    </w:p>
+    <w:p>
+      <w:pPr>
+        <w:numPr>
+          <w:ilvl w:val="1"/>
+          <w:numId w:val="31"/>
+        </w:numPr>
+        <w:ind w:left="1260" w:leftChars="0" w:hanging="420" w:firstLineChars="0"/>
+        <w:jc w:val="left"/>
+        <w:rPr>
+          <w:rFonts w:hint="default"/>
+          <w:b w:val="0"/>
+          <w:bCs w:val="0"/>
+          <w:sz w:val="28"/>
+          <w:szCs w:val="28"/>
+          <w:lang w:val="en-US"/>
+        </w:rPr>
+      </w:pPr>
+      <w:r>
+        <w:rPr>
+          <w:rFonts w:hint="default"/>
+          <w:b w:val="0"/>
+          <w:bCs w:val="0"/>
+          <w:sz w:val="28"/>
+          <w:szCs w:val="28"/>
+          <w:lang w:val="en-US"/>
+        </w:rPr>
+        <w:t>Background thread (stops when the main thread exits)</w:t>
+      </w:r>
+    </w:p>
+    <w:p>
+      <w:pPr>
+        <w:numPr>
+          <w:ilvl w:val="0"/>
+          <w:numId w:val="32"/>
+        </w:numPr>
+        <w:tabs>
+          <w:tab w:val="clear" w:pos="840"/>
+        </w:tabs>
+        <w:ind w:left="840" w:leftChars="0" w:hanging="420" w:firstLineChars="0"/>
+        <w:jc w:val="left"/>
+        <w:rPr>
+          <w:rFonts w:hint="default"/>
+          <w:b w:val="0"/>
+          <w:bCs w:val="0"/>
+          <w:sz w:val="28"/>
+          <w:szCs w:val="28"/>
+          <w:lang w:val="en-US"/>
+        </w:rPr>
+      </w:pPr>
+      <w:r>
+        <w:rPr>
+          <w:rFonts w:hint="default"/>
+          <w:b w:val="0"/>
+          <w:bCs w:val="0"/>
+          <w:sz w:val="28"/>
+          <w:szCs w:val="28"/>
+          <w:lang w:val="en-US"/>
+        </w:rPr>
+        <w:t xml:space="preserve"> By default all threads are foreground thread until setting them explicitly as background using </w:t>
+      </w:r>
+      <w:r>
+        <w:rPr>
+          <w:rFonts w:hint="default"/>
+          <w:b/>
+          <w:bCs/>
+          <w:sz w:val="28"/>
+          <w:szCs w:val="28"/>
+          <w:lang w:val="en-US"/>
+        </w:rPr>
+        <w:t>thread.IsBackGround = true</w:t>
+      </w:r>
+    </w:p>
+    <w:p>
+      <w:pPr>
+        <w:numPr>
+          <w:ilvl w:val="0"/>
+          <w:numId w:val="32"/>
+        </w:numPr>
+        <w:tabs>
+          <w:tab w:val="clear" w:pos="840"/>
+        </w:tabs>
+        <w:ind w:left="840" w:leftChars="0" w:hanging="420" w:firstLineChars="0"/>
+        <w:jc w:val="left"/>
+        <w:rPr>
+          <w:rFonts w:hint="default"/>
+          <w:b w:val="0"/>
+          <w:bCs w:val="0"/>
+          <w:sz w:val="28"/>
+          <w:szCs w:val="28"/>
+          <w:lang w:val="en-US"/>
+        </w:rPr>
+      </w:pPr>
+      <w:r>
+        <w:rPr>
+          <w:rFonts w:hint="default"/>
+          <w:b w:val="0"/>
+          <w:bCs w:val="0"/>
+          <w:sz w:val="28"/>
+          <w:szCs w:val="28"/>
+          <w:lang w:val="en-US"/>
+        </w:rPr>
+        <w:t xml:space="preserve"> Multithreading may not be thread safe, may lead to </w:t>
+      </w:r>
+      <w:r>
+        <w:rPr>
+          <w:rFonts w:hint="default"/>
+          <w:b/>
+          <w:bCs/>
+          <w:sz w:val="28"/>
+          <w:szCs w:val="28"/>
+          <w:lang w:val="en-US"/>
+        </w:rPr>
+        <w:t>race condition (</w:t>
+      </w:r>
+      <w:r>
+        <w:rPr>
+          <w:rFonts w:hint="default"/>
+          <w:b w:val="0"/>
+          <w:bCs w:val="0"/>
+          <w:sz w:val="28"/>
+          <w:szCs w:val="28"/>
+          <w:lang w:val="en-US"/>
+        </w:rPr>
+        <w:t>when multiple thread try to access the shared resource at the same time), to handle this we use locking mechanism</w:t>
+      </w:r>
+    </w:p>
+    <w:p>
+      <w:pPr>
+        <w:numPr>
+          <w:ilvl w:val="0"/>
+          <w:numId w:val="32"/>
+        </w:numPr>
+        <w:tabs>
+          <w:tab w:val="clear" w:pos="840"/>
+        </w:tabs>
+        <w:ind w:left="840" w:leftChars="0" w:hanging="420" w:firstLineChars="0"/>
+        <w:jc w:val="left"/>
+        <w:rPr>
+          <w:rFonts w:hint="default"/>
+          <w:b w:val="0"/>
+          <w:bCs w:val="0"/>
+          <w:sz w:val="28"/>
+          <w:szCs w:val="28"/>
+          <w:lang w:val="en-US"/>
+        </w:rPr>
+      </w:pPr>
+      <w:r>
+        <w:rPr>
+          <w:rFonts w:hint="default"/>
+          <w:b w:val="0"/>
+          <w:bCs w:val="0"/>
+          <w:sz w:val="28"/>
+          <w:szCs w:val="28"/>
+          <w:lang w:val="en-US"/>
+        </w:rPr>
+        <w:t xml:space="preserve"> Multithreading improves the performance, maximize the CPU usage and multiple tasks at same time</w:t>
+      </w:r>
+    </w:p>
+    <w:p>
+      <w:pPr>
+        <w:numPr>
+          <w:numId w:val="0"/>
+        </w:numPr>
+        <w:jc w:val="left"/>
+        <w:rPr>
+          <w:rFonts w:hint="default"/>
+          <w:b/>
+          <w:bCs/>
+          <w:sz w:val="28"/>
+          <w:szCs w:val="28"/>
+          <w:lang w:val="en-US"/>
+        </w:rPr>
+      </w:pPr>
+      <w:r>
+        <w:rPr>
+          <w:rFonts w:hint="default"/>
+          <w:b/>
+          <w:bCs/>
+          <w:sz w:val="28"/>
+          <w:szCs w:val="28"/>
+          <w:lang w:val="en-US"/>
+        </w:rPr>
+        <w:t>What is ThreadPool?</w:t>
+      </w:r>
+    </w:p>
+    <w:p>
+      <w:pPr>
+        <w:numPr>
+          <w:ilvl w:val="0"/>
+          <w:numId w:val="32"/>
+        </w:numPr>
+        <w:tabs>
+          <w:tab w:val="clear" w:pos="840"/>
+        </w:tabs>
+        <w:ind w:left="840" w:leftChars="0" w:hanging="420" w:firstLineChars="0"/>
+        <w:jc w:val="left"/>
+        <w:rPr>
+          <w:rFonts w:hint="default"/>
+          <w:b w:val="0"/>
+          <w:bCs w:val="0"/>
+          <w:sz w:val="28"/>
+          <w:szCs w:val="28"/>
+          <w:lang w:val="en-US"/>
+        </w:rPr>
+      </w:pPr>
+      <w:r>
+        <w:rPr>
+          <w:rFonts w:hint="default"/>
+          <w:b w:val="0"/>
+          <w:bCs w:val="0"/>
+          <w:sz w:val="28"/>
+          <w:szCs w:val="28"/>
+          <w:lang w:val="en-US"/>
+        </w:rPr>
+        <w:t xml:space="preserve"> Thread pool is a collection of worker thread managed by .NET runtime that can be reused to perform background task effectively without creating the new Thread object</w:t>
+      </w:r>
+    </w:p>
+    <w:p>
+      <w:pPr>
+        <w:numPr>
+          <w:ilvl w:val="0"/>
+          <w:numId w:val="32"/>
+        </w:numPr>
+        <w:tabs>
+          <w:tab w:val="clear" w:pos="840"/>
+        </w:tabs>
+        <w:ind w:left="840" w:leftChars="0" w:hanging="420" w:firstLineChars="0"/>
+        <w:jc w:val="left"/>
+        <w:rPr>
+          <w:rFonts w:hint="default"/>
+          <w:b w:val="0"/>
+          <w:bCs w:val="0"/>
+          <w:sz w:val="28"/>
+          <w:szCs w:val="28"/>
+          <w:lang w:val="en-US"/>
+        </w:rPr>
+      </w:pPr>
+      <w:r>
+        <w:rPr>
+          <w:rFonts w:hint="default"/>
+          <w:b w:val="0"/>
+          <w:bCs w:val="0"/>
+          <w:sz w:val="28"/>
+          <w:szCs w:val="28"/>
+          <w:lang w:val="en-US"/>
+        </w:rPr>
+        <w:t xml:space="preserve"> Faster execution - avoid the delay of creating and destroying the thread</w:t>
+      </w:r>
+    </w:p>
+    <w:p>
+      <w:pPr>
+        <w:numPr>
+          <w:numId w:val="0"/>
+        </w:numPr>
+        <w:ind w:left="420" w:leftChars="0"/>
+        <w:jc w:val="left"/>
+      </w:pPr>
+      <w:r>
+        <w:drawing>
+          <wp:inline distT="0" distB="0" distL="114300" distR="114300">
+            <wp:extent cx="5269230" cy="3143250"/>
+            <wp:effectExtent l="0" t="0" r="7620" b="0"/>
+            <wp:docPr id="21" name="Picture 3"/>
+            <wp:cNvGraphicFramePr>
+              <a:graphicFrameLocks xmlns:a="http://schemas.openxmlformats.org/drawingml/2006/main" noChangeAspect="1"/>
+            </wp:cNvGraphicFramePr>
+            <a:graphic xmlns:a="http://schemas.openxmlformats.org/drawingml/2006/main">
+              <a:graphicData uri="http://schemas.openxmlformats.org/drawingml/2006/picture">
+                <pic:pic xmlns:pic="http://schemas.openxmlformats.org/drawingml/2006/picture">
+                  <pic:nvPicPr>
+                    <pic:cNvPr id="21" name="Picture 3"/>
+                    <pic:cNvPicPr>
+                      <a:picLocks noChangeAspect="1"/>
+                    </pic:cNvPicPr>
+                  </pic:nvPicPr>
+                  <pic:blipFill>
+                    <a:blip r:embed="rId29"/>
+                    <a:stretch>
+                      <a:fillRect/>
+                    </a:stretch>
+                  </pic:blipFill>
+                  <pic:spPr>
+                    <a:xfrm>
+                      <a:off x="0" y="0"/>
+                      <a:ext cx="5269230" cy="3143250"/>
+                    </a:xfrm>
+                    <a:prstGeom prst="rect">
+                      <a:avLst/>
+                    </a:prstGeom>
+                    <a:noFill/>
+                    <a:ln>
+                      <a:noFill/>
+                    </a:ln>
+                  </pic:spPr>
+                </pic:pic>
+              </a:graphicData>
+            </a:graphic>
+          </wp:inline>
+        </w:drawing>
+      </w:r>
+    </w:p>
+    <w:p>
+      <w:pPr>
+        <w:numPr>
+          <w:ilvl w:val="0"/>
+          <w:numId w:val="32"/>
+        </w:numPr>
+        <w:tabs>
+          <w:tab w:val="clear" w:pos="840"/>
+        </w:tabs>
+        <w:ind w:left="840" w:leftChars="0" w:hanging="420" w:firstLineChars="0"/>
+        <w:jc w:val="left"/>
+        <w:rPr>
+          <w:rFonts w:hint="default"/>
+          <w:sz w:val="28"/>
+          <w:szCs w:val="28"/>
+          <w:lang w:val="en-US"/>
+        </w:rPr>
+      </w:pPr>
+      <w:r>
+        <w:rPr>
+          <w:rFonts w:hint="default"/>
+          <w:sz w:val="28"/>
+          <w:szCs w:val="28"/>
+          <w:lang w:val="en-US"/>
+        </w:rPr>
+        <w:t xml:space="preserve"> </w:t>
+      </w:r>
+      <w:r>
+        <w:rPr>
+          <w:rFonts w:hint="default"/>
+          <w:b/>
+          <w:bCs/>
+          <w:sz w:val="28"/>
+          <w:szCs w:val="28"/>
+          <w:lang w:val="en-US"/>
+        </w:rPr>
+        <w:t xml:space="preserve">QueueUserWorkItem - </w:t>
+      </w:r>
+      <w:r>
+        <w:rPr>
+          <w:rFonts w:hint="default"/>
+          <w:b w:val="0"/>
+          <w:bCs w:val="0"/>
+          <w:sz w:val="28"/>
+          <w:szCs w:val="28"/>
+          <w:lang w:val="en-US"/>
+        </w:rPr>
+        <w:t>is used to assign a method to the thread pool thread, thread is reused from the thread pool instead of creating a new Thread.</w:t>
+      </w:r>
+    </w:p>
+    <w:p>
+      <w:pPr>
+        <w:numPr>
+          <w:ilvl w:val="0"/>
+          <w:numId w:val="32"/>
+        </w:numPr>
+        <w:tabs>
+          <w:tab w:val="clear" w:pos="840"/>
+        </w:tabs>
+        <w:ind w:left="840" w:leftChars="0" w:hanging="420" w:firstLineChars="0"/>
+        <w:jc w:val="left"/>
+        <w:rPr>
+          <w:rFonts w:hint="default"/>
+          <w:sz w:val="28"/>
+          <w:szCs w:val="28"/>
+          <w:lang w:val="en-US"/>
+        </w:rPr>
+      </w:pPr>
+      <w:r>
+        <w:rPr>
+          <w:rFonts w:hint="default"/>
+          <w:b w:val="0"/>
+          <w:bCs w:val="0"/>
+          <w:sz w:val="28"/>
+          <w:szCs w:val="28"/>
+          <w:lang w:val="en-US"/>
+        </w:rPr>
+        <w:t xml:space="preserve"> Thread pool is used for the short lived objects, when multiple short lived tasks need to run more effectively.</w:t>
+      </w:r>
+    </w:p>
+    <w:p>
+      <w:pPr>
+        <w:numPr>
+          <w:ilvl w:val="0"/>
+          <w:numId w:val="32"/>
+        </w:numPr>
+        <w:tabs>
+          <w:tab w:val="clear" w:pos="840"/>
+        </w:tabs>
+        <w:ind w:left="840" w:leftChars="0" w:hanging="420" w:firstLineChars="0"/>
+        <w:jc w:val="left"/>
+        <w:rPr>
+          <w:rFonts w:hint="default"/>
+          <w:sz w:val="28"/>
+          <w:szCs w:val="28"/>
+          <w:lang w:val="en-US"/>
+        </w:rPr>
+      </w:pPr>
+      <w:r>
+        <w:rPr>
+          <w:rFonts w:hint="default"/>
+          <w:b w:val="0"/>
+          <w:bCs w:val="0"/>
+          <w:sz w:val="28"/>
+          <w:szCs w:val="28"/>
+          <w:lang w:val="en-US"/>
+        </w:rPr>
+        <w:t xml:space="preserve"> When a task is used to run for a long time then we should use the Thread</w:t>
+      </w:r>
+    </w:p>
+    <w:p>
+      <w:pPr>
+        <w:numPr>
+          <w:numId w:val="0"/>
+        </w:numPr>
+        <w:jc w:val="left"/>
+        <w:rPr>
+          <w:rFonts w:hint="default"/>
+          <w:b/>
+          <w:bCs/>
+          <w:sz w:val="28"/>
+          <w:szCs w:val="28"/>
+          <w:lang w:val="en-US"/>
+        </w:rPr>
+      </w:pPr>
+      <w:r>
+        <w:rPr>
+          <w:rFonts w:hint="default"/>
+          <w:b/>
+          <w:bCs/>
+          <w:sz w:val="28"/>
+          <w:szCs w:val="28"/>
+          <w:lang w:val="en-US"/>
+        </w:rPr>
+        <w:t>Explain thread synchronization</w:t>
+      </w:r>
+    </w:p>
+    <w:p>
+      <w:pPr>
+        <w:numPr>
+          <w:ilvl w:val="0"/>
+          <w:numId w:val="32"/>
+        </w:numPr>
+        <w:tabs>
+          <w:tab w:val="clear" w:pos="840"/>
+        </w:tabs>
+        <w:ind w:left="840" w:leftChars="0" w:hanging="420" w:firstLineChars="0"/>
+        <w:jc w:val="left"/>
+        <w:rPr>
+          <w:rFonts w:hint="default"/>
+          <w:b w:val="0"/>
+          <w:bCs w:val="0"/>
+          <w:sz w:val="28"/>
+          <w:szCs w:val="28"/>
+          <w:lang w:val="en-US"/>
+        </w:rPr>
+      </w:pPr>
+      <w:r>
+        <w:rPr>
+          <w:rFonts w:hint="default"/>
+          <w:b w:val="0"/>
+          <w:bCs w:val="0"/>
+          <w:sz w:val="28"/>
+          <w:szCs w:val="28"/>
+          <w:lang w:val="en-US"/>
+        </w:rPr>
+        <w:t xml:space="preserve"> Thread synchronization is a mechanism to control access to the shared resource in the multi threaded environment to prevent the race condition, deadlock or the inconsistent data.</w:t>
+      </w:r>
+    </w:p>
+    <w:p>
+      <w:pPr>
+        <w:numPr>
+          <w:ilvl w:val="0"/>
+          <w:numId w:val="32"/>
+        </w:numPr>
+        <w:tabs>
+          <w:tab w:val="clear" w:pos="840"/>
+        </w:tabs>
+        <w:ind w:left="840" w:leftChars="0" w:hanging="420" w:firstLineChars="0"/>
+        <w:jc w:val="left"/>
+        <w:rPr>
+          <w:rFonts w:hint="default"/>
+          <w:b w:val="0"/>
+          <w:bCs w:val="0"/>
+          <w:sz w:val="28"/>
+          <w:szCs w:val="28"/>
+          <w:lang w:val="en-US"/>
+        </w:rPr>
+      </w:pPr>
+      <w:r>
+        <w:rPr>
+          <w:rFonts w:hint="default"/>
+          <w:b w:val="0"/>
+          <w:bCs w:val="0"/>
+          <w:sz w:val="28"/>
+          <w:szCs w:val="28"/>
+          <w:lang w:val="en-US"/>
+        </w:rPr>
+        <w:t xml:space="preserve"> When multiple thread access the shared resource at same time conflict can occur. </w:t>
+      </w:r>
+    </w:p>
+    <w:p>
+      <w:pPr>
+        <w:numPr>
+          <w:ilvl w:val="0"/>
+          <w:numId w:val="32"/>
+        </w:numPr>
+        <w:tabs>
+          <w:tab w:val="clear" w:pos="840"/>
+        </w:tabs>
+        <w:ind w:left="840" w:leftChars="0" w:hanging="420" w:firstLineChars="0"/>
+        <w:jc w:val="left"/>
+        <w:rPr>
+          <w:rFonts w:hint="default"/>
+          <w:b w:val="0"/>
+          <w:bCs w:val="0"/>
+          <w:sz w:val="28"/>
+          <w:szCs w:val="28"/>
+          <w:lang w:val="en-US"/>
+        </w:rPr>
+      </w:pPr>
+      <w:r>
+        <w:rPr>
+          <w:rFonts w:hint="default"/>
+          <w:b w:val="0"/>
+          <w:bCs w:val="0"/>
+          <w:sz w:val="28"/>
+          <w:szCs w:val="28"/>
+          <w:lang w:val="en-US"/>
+        </w:rPr>
+        <w:t xml:space="preserve"> Synchronization ensures only one thread modifies the shared resource at a time, preventing the conflict</w:t>
+      </w:r>
+    </w:p>
+    <w:p>
+      <w:pPr>
+        <w:numPr>
+          <w:ilvl w:val="0"/>
+          <w:numId w:val="32"/>
+        </w:numPr>
+        <w:tabs>
+          <w:tab w:val="clear" w:pos="840"/>
+        </w:tabs>
+        <w:ind w:left="840" w:leftChars="0" w:hanging="420" w:firstLineChars="0"/>
+        <w:jc w:val="left"/>
+        <w:rPr>
+          <w:rFonts w:hint="default"/>
+          <w:b w:val="0"/>
+          <w:bCs w:val="0"/>
+          <w:sz w:val="28"/>
+          <w:szCs w:val="28"/>
+          <w:lang w:val="en-US"/>
+        </w:rPr>
+      </w:pPr>
+      <w:r>
+        <w:rPr>
+          <w:rFonts w:hint="default"/>
+          <w:b w:val="0"/>
+          <w:bCs w:val="0"/>
+          <w:sz w:val="28"/>
+          <w:szCs w:val="28"/>
+          <w:lang w:val="en-US"/>
+        </w:rPr>
+        <w:t xml:space="preserve"> Synchronization methods,</w:t>
+      </w:r>
+      <w:r>
+        <w:rPr>
+          <w:rFonts w:hint="default"/>
+          <w:b w:val="0"/>
+          <w:bCs w:val="0"/>
+          <w:sz w:val="28"/>
+          <w:szCs w:val="28"/>
+          <w:lang w:val="en-US"/>
+        </w:rPr>
+        <w:tab/>
+      </w:r>
+    </w:p>
+    <w:p>
+      <w:pPr>
+        <w:numPr>
+          <w:ilvl w:val="1"/>
+          <w:numId w:val="32"/>
+        </w:numPr>
+        <w:tabs>
+          <w:tab w:val="clear" w:pos="840"/>
+        </w:tabs>
+        <w:ind w:left="1260" w:leftChars="0" w:hanging="420" w:firstLineChars="0"/>
+        <w:jc w:val="left"/>
+        <w:rPr>
+          <w:rFonts w:hint="default"/>
+          <w:b w:val="0"/>
+          <w:bCs w:val="0"/>
+          <w:sz w:val="28"/>
+          <w:szCs w:val="28"/>
+          <w:lang w:val="en-US"/>
+        </w:rPr>
+      </w:pPr>
+      <w:r>
+        <w:rPr>
+          <w:rFonts w:hint="default"/>
+          <w:b w:val="0"/>
+          <w:bCs w:val="0"/>
+          <w:sz w:val="28"/>
+          <w:szCs w:val="28"/>
+          <w:lang w:val="en-US"/>
+        </w:rPr>
+        <w:t>Lock keyword - Ensures only thread enters a code block at a time</w:t>
+      </w:r>
+    </w:p>
+    <w:p>
+      <w:pPr>
+        <w:numPr>
+          <w:ilvl w:val="1"/>
+          <w:numId w:val="32"/>
+        </w:numPr>
+        <w:tabs>
+          <w:tab w:val="clear" w:pos="840"/>
+        </w:tabs>
+        <w:ind w:left="1260" w:leftChars="0" w:hanging="420" w:firstLineChars="0"/>
+        <w:jc w:val="left"/>
+        <w:rPr>
+          <w:rFonts w:hint="default"/>
+          <w:b w:val="0"/>
+          <w:bCs w:val="0"/>
+          <w:sz w:val="28"/>
+          <w:szCs w:val="28"/>
+          <w:lang w:val="en-US"/>
+        </w:rPr>
+      </w:pPr>
+      <w:r>
+        <w:rPr>
+          <w:rFonts w:hint="default"/>
+          <w:b w:val="0"/>
+          <w:bCs w:val="0"/>
+          <w:sz w:val="28"/>
+          <w:szCs w:val="28"/>
+          <w:lang w:val="en-US"/>
+        </w:rPr>
+        <w:t>Monitor class - Provide more control over thread synchronization</w:t>
+      </w:r>
+    </w:p>
+    <w:p>
+      <w:pPr>
+        <w:numPr>
+          <w:ilvl w:val="1"/>
+          <w:numId w:val="32"/>
+        </w:numPr>
+        <w:tabs>
+          <w:tab w:val="clear" w:pos="840"/>
+        </w:tabs>
+        <w:ind w:left="1260" w:leftChars="0" w:hanging="420" w:firstLineChars="0"/>
+        <w:jc w:val="left"/>
+        <w:rPr>
+          <w:rFonts w:hint="default"/>
+          <w:b w:val="0"/>
+          <w:bCs w:val="0"/>
+          <w:sz w:val="28"/>
+          <w:szCs w:val="28"/>
+          <w:lang w:val="en-US"/>
+        </w:rPr>
+      </w:pPr>
+      <w:r>
+        <w:rPr>
+          <w:rFonts w:hint="default"/>
+          <w:b w:val="0"/>
+          <w:bCs w:val="0"/>
+          <w:sz w:val="28"/>
+          <w:szCs w:val="28"/>
+          <w:lang w:val="en-US"/>
+        </w:rPr>
+        <w:t>Mutex - Used for synchronization between processes</w:t>
+      </w:r>
+    </w:p>
+    <w:p>
+      <w:pPr>
+        <w:numPr>
+          <w:ilvl w:val="1"/>
+          <w:numId w:val="32"/>
+        </w:numPr>
+        <w:tabs>
+          <w:tab w:val="clear" w:pos="840"/>
+        </w:tabs>
+        <w:ind w:left="1260" w:leftChars="0" w:hanging="420" w:firstLineChars="0"/>
+        <w:jc w:val="left"/>
+        <w:rPr>
+          <w:rFonts w:hint="default"/>
+          <w:b w:val="0"/>
+          <w:bCs w:val="0"/>
+          <w:sz w:val="28"/>
+          <w:szCs w:val="28"/>
+          <w:lang w:val="en-US"/>
+        </w:rPr>
+      </w:pPr>
+      <w:r>
+        <w:rPr>
+          <w:rFonts w:hint="default"/>
+          <w:b w:val="0"/>
+          <w:bCs w:val="0"/>
+          <w:sz w:val="28"/>
+          <w:szCs w:val="28"/>
+          <w:lang w:val="en-US"/>
+        </w:rPr>
+        <w:t>Semaphore - Allows a limited number of threads to access a resource</w:t>
+      </w:r>
+    </w:p>
+    <w:p>
+      <w:pPr>
+        <w:numPr>
+          <w:ilvl w:val="1"/>
+          <w:numId w:val="32"/>
+        </w:numPr>
+        <w:tabs>
+          <w:tab w:val="clear" w:pos="840"/>
+        </w:tabs>
+        <w:ind w:left="1260" w:leftChars="0" w:hanging="420" w:firstLineChars="0"/>
+        <w:jc w:val="left"/>
+        <w:rPr>
+          <w:rFonts w:hint="default"/>
+          <w:b w:val="0"/>
+          <w:bCs w:val="0"/>
+          <w:sz w:val="28"/>
+          <w:szCs w:val="28"/>
+          <w:lang w:val="en-US"/>
+        </w:rPr>
+      </w:pPr>
+      <w:r>
+        <w:rPr>
+          <w:rFonts w:hint="default"/>
+          <w:b w:val="0"/>
+          <w:bCs w:val="0"/>
+          <w:sz w:val="28"/>
+          <w:szCs w:val="28"/>
+          <w:lang w:val="en-US"/>
+        </w:rPr>
+        <w:t>AutoResetEvent and MannualResetEvent - Used for signalling between threads</w:t>
+      </w:r>
+    </w:p>
+    <w:p>
+      <w:pPr>
+        <w:numPr>
+          <w:numId w:val="0"/>
+        </w:numPr>
+        <w:ind w:left="420" w:leftChars="0"/>
+        <w:jc w:val="left"/>
+        <w:rPr>
+          <w:rFonts w:hint="default"/>
+          <w:b w:val="0"/>
+          <w:bCs w:val="0"/>
+          <w:sz w:val="28"/>
+          <w:szCs w:val="28"/>
+          <w:lang w:val="en-US"/>
+        </w:rPr>
+      </w:pPr>
+    </w:p>
+    <w:p>
+      <w:pPr>
+        <w:numPr>
+          <w:numId w:val="0"/>
+        </w:numPr>
+        <w:jc w:val="left"/>
+        <w:rPr>
+          <w:rFonts w:hint="default"/>
+          <w:b/>
+          <w:bCs/>
+          <w:sz w:val="28"/>
+          <w:szCs w:val="28"/>
+          <w:lang w:val="en-US"/>
+        </w:rPr>
+      </w:pPr>
+      <w:r>
+        <w:rPr>
+          <w:rFonts w:hint="default"/>
+          <w:b/>
+          <w:bCs/>
+          <w:sz w:val="28"/>
+          <w:szCs w:val="28"/>
+          <w:lang w:val="en-US"/>
+        </w:rPr>
+        <w:t>What is mutex?</w:t>
+      </w:r>
+    </w:p>
+    <w:p>
+      <w:pPr>
+        <w:numPr>
+          <w:ilvl w:val="0"/>
+          <w:numId w:val="33"/>
+        </w:numPr>
+        <w:tabs>
+          <w:tab w:val="clear" w:pos="840"/>
+        </w:tabs>
+        <w:ind w:left="840" w:leftChars="0" w:hanging="420" w:firstLineChars="0"/>
+        <w:jc w:val="left"/>
+        <w:rPr>
+          <w:rFonts w:hint="default"/>
+          <w:b w:val="0"/>
+          <w:bCs w:val="0"/>
+          <w:sz w:val="28"/>
+          <w:szCs w:val="28"/>
+          <w:lang w:val="en-US"/>
+        </w:rPr>
+      </w:pPr>
+      <w:r>
+        <w:rPr>
+          <w:rFonts w:hint="default"/>
+          <w:b w:val="0"/>
+          <w:bCs w:val="0"/>
+          <w:sz w:val="28"/>
+          <w:szCs w:val="28"/>
+          <w:lang w:val="en-US"/>
+        </w:rPr>
+        <w:t xml:space="preserve"> A mutex (Mutual Exclusion) is a synchronization object that prevent the multiple thread or processes from accessing the shared resource simultaneously.</w:t>
+      </w:r>
+    </w:p>
+    <w:p>
+      <w:pPr>
+        <w:numPr>
+          <w:ilvl w:val="0"/>
+          <w:numId w:val="33"/>
+        </w:numPr>
+        <w:tabs>
+          <w:tab w:val="clear" w:pos="840"/>
+        </w:tabs>
+        <w:ind w:left="840" w:leftChars="0" w:hanging="420" w:firstLineChars="0"/>
+        <w:jc w:val="left"/>
+        <w:rPr>
+          <w:rFonts w:hint="default"/>
+          <w:b w:val="0"/>
+          <w:bCs w:val="0"/>
+          <w:sz w:val="28"/>
+          <w:szCs w:val="28"/>
+          <w:lang w:val="en-US"/>
+        </w:rPr>
+      </w:pPr>
+      <w:r>
+        <w:rPr>
+          <w:rFonts w:hint="default"/>
+          <w:b w:val="0"/>
+          <w:bCs w:val="0"/>
+          <w:sz w:val="28"/>
+          <w:szCs w:val="28"/>
+          <w:lang w:val="en-US"/>
+        </w:rPr>
+        <w:t xml:space="preserve"> Unlike lock, mutex can work across multiple processes, making it useful for inter processes synchronization.</w:t>
+      </w:r>
+    </w:p>
+    <w:p>
+      <w:pPr>
+        <w:numPr>
+          <w:ilvl w:val="0"/>
+          <w:numId w:val="33"/>
+        </w:numPr>
+        <w:tabs>
+          <w:tab w:val="clear" w:pos="840"/>
+        </w:tabs>
+        <w:ind w:left="840" w:leftChars="0" w:hanging="420" w:firstLineChars="0"/>
+        <w:jc w:val="left"/>
+        <w:rPr>
+          <w:rFonts w:hint="default"/>
+          <w:b w:val="0"/>
+          <w:bCs w:val="0"/>
+          <w:sz w:val="28"/>
+          <w:szCs w:val="28"/>
+          <w:lang w:val="en-US"/>
+        </w:rPr>
+      </w:pPr>
+      <w:r>
+        <w:rPr>
+          <w:rFonts w:hint="default"/>
+          <w:b w:val="0"/>
+          <w:bCs w:val="0"/>
+          <w:sz w:val="28"/>
+          <w:szCs w:val="28"/>
+          <w:lang w:val="en-US"/>
+        </w:rPr>
+        <w:t xml:space="preserve"> We should manually release the mutex by </w:t>
+      </w:r>
+      <w:r>
+        <w:rPr>
+          <w:rFonts w:hint="default"/>
+          <w:b w:val="0"/>
+          <w:bCs w:val="0"/>
+          <w:sz w:val="28"/>
+          <w:szCs w:val="28"/>
+          <w:lang w:val="en-US"/>
+        </w:rPr>
+        <w:tab/>
+      </w:r>
+      <w:r>
+        <w:rPr>
+          <w:rFonts w:hint="default"/>
+          <w:b/>
+          <w:bCs/>
+          <w:sz w:val="28"/>
+          <w:szCs w:val="28"/>
+          <w:lang w:val="en-US"/>
+        </w:rPr>
+        <w:t>ReleaseMutex()</w:t>
+      </w:r>
+      <w:r>
+        <w:rPr>
+          <w:rFonts w:hint="default"/>
+          <w:b w:val="0"/>
+          <w:bCs w:val="0"/>
+          <w:sz w:val="28"/>
+          <w:szCs w:val="28"/>
+          <w:lang w:val="en-US"/>
+        </w:rPr>
+        <w:t xml:space="preserve"> otherwise it will lead to deadlock</w:t>
+      </w:r>
+    </w:p>
+    <w:p>
+      <w:pPr>
+        <w:numPr>
+          <w:ilvl w:val="0"/>
+          <w:numId w:val="33"/>
+        </w:numPr>
+        <w:tabs>
+          <w:tab w:val="clear" w:pos="840"/>
+        </w:tabs>
+        <w:ind w:left="840" w:leftChars="0" w:hanging="420" w:firstLineChars="0"/>
+        <w:jc w:val="left"/>
+        <w:rPr>
+          <w:rFonts w:hint="default"/>
+          <w:b w:val="0"/>
+          <w:bCs w:val="0"/>
+          <w:sz w:val="28"/>
+          <w:szCs w:val="28"/>
+          <w:lang w:val="en-US"/>
+        </w:rPr>
+      </w:pPr>
+      <w:r>
+        <w:rPr>
+          <w:rFonts w:hint="default"/>
+          <w:b w:val="0"/>
+          <w:bCs w:val="0"/>
+          <w:sz w:val="28"/>
+          <w:szCs w:val="28"/>
+          <w:lang w:val="en-US"/>
+        </w:rPr>
+        <w:t xml:space="preserve"> For simple thread synchronization use lock (simple and faster)</w:t>
+      </w:r>
+    </w:p>
+    <w:p>
+      <w:pPr>
+        <w:numPr>
+          <w:numId w:val="0"/>
+        </w:numPr>
+        <w:ind w:left="420" w:leftChars="0"/>
+        <w:jc w:val="left"/>
+      </w:pPr>
+      <w:r>
+        <w:drawing>
+          <wp:inline distT="0" distB="0" distL="114300" distR="114300">
+            <wp:extent cx="4972050" cy="2524125"/>
+            <wp:effectExtent l="0" t="0" r="0" b="9525"/>
+            <wp:docPr id="23" name="Picture 5"/>
+            <wp:cNvGraphicFramePr>
+              <a:graphicFrameLocks xmlns:a="http://schemas.openxmlformats.org/drawingml/2006/main" noChangeAspect="1"/>
+            </wp:cNvGraphicFramePr>
+            <a:graphic xmlns:a="http://schemas.openxmlformats.org/drawingml/2006/main">
+              <a:graphicData uri="http://schemas.openxmlformats.org/drawingml/2006/picture">
+                <pic:pic xmlns:pic="http://schemas.openxmlformats.org/drawingml/2006/picture">
+                  <pic:nvPicPr>
+                    <pic:cNvPr id="23" name="Picture 5"/>
+                    <pic:cNvPicPr>
+                      <a:picLocks noChangeAspect="1"/>
+                    </pic:cNvPicPr>
+                  </pic:nvPicPr>
+                  <pic:blipFill>
+                    <a:blip r:embed="rId30"/>
+                    <a:stretch>
+                      <a:fillRect/>
+                    </a:stretch>
+                  </pic:blipFill>
+                  <pic:spPr>
+                    <a:xfrm>
+                      <a:off x="0" y="0"/>
+                      <a:ext cx="4972050" cy="2524125"/>
+                    </a:xfrm>
+                    <a:prstGeom prst="rect">
+                      <a:avLst/>
+                    </a:prstGeom>
+                    <a:noFill/>
+                    <a:ln>
+                      <a:noFill/>
+                    </a:ln>
+                  </pic:spPr>
+                </pic:pic>
+              </a:graphicData>
+            </a:graphic>
+          </wp:inline>
+        </w:drawing>
+      </w:r>
+    </w:p>
+    <w:p>
+      <w:pPr>
+        <w:numPr>
+          <w:numId w:val="0"/>
+        </w:numPr>
+        <w:ind w:left="420" w:leftChars="0"/>
+        <w:jc w:val="left"/>
+        <w:rPr>
+          <w:rFonts w:hint="default"/>
+          <w:lang w:val="en-US"/>
+        </w:rPr>
+      </w:pPr>
+      <w:r>
+        <w:drawing>
+          <wp:inline distT="0" distB="0" distL="114300" distR="114300">
+            <wp:extent cx="4963160" cy="2686050"/>
+            <wp:effectExtent l="0" t="0" r="8890" b="0"/>
+            <wp:docPr id="26" name="Picture 6"/>
+            <wp:cNvGraphicFramePr>
+              <a:graphicFrameLocks xmlns:a="http://schemas.openxmlformats.org/drawingml/2006/main" noChangeAspect="1"/>
+            </wp:cNvGraphicFramePr>
+            <a:graphic xmlns:a="http://schemas.openxmlformats.org/drawingml/2006/main">
+              <a:graphicData uri="http://schemas.openxmlformats.org/drawingml/2006/picture">
+                <pic:pic xmlns:pic="http://schemas.openxmlformats.org/drawingml/2006/picture">
+                  <pic:nvPicPr>
+                    <pic:cNvPr id="26" name="Picture 6"/>
+                    <pic:cNvPicPr>
+                      <a:picLocks noChangeAspect="1"/>
+                    </pic:cNvPicPr>
+                  </pic:nvPicPr>
+                  <pic:blipFill>
+                    <a:blip r:embed="rId31"/>
+                    <a:stretch>
+                      <a:fillRect/>
+                    </a:stretch>
+                  </pic:blipFill>
+                  <pic:spPr>
+                    <a:xfrm>
+                      <a:off x="0" y="0"/>
+                      <a:ext cx="4963160" cy="2686050"/>
+                    </a:xfrm>
+                    <a:prstGeom prst="rect">
+                      <a:avLst/>
+                    </a:prstGeom>
+                    <a:noFill/>
+                    <a:ln>
+                      <a:noFill/>
+                    </a:ln>
+                  </pic:spPr>
+                </pic:pic>
+              </a:graphicData>
+            </a:graphic>
+          </wp:inline>
+        </w:drawing>
+      </w:r>
+    </w:p>
+    <w:p>
+      <w:pPr>
+        <w:numPr>
+          <w:numId w:val="0"/>
+        </w:numPr>
+        <w:jc w:val="left"/>
+        <w:rPr>
+          <w:rFonts w:hint="default"/>
+          <w:b/>
+          <w:bCs/>
+          <w:sz w:val="28"/>
+          <w:szCs w:val="28"/>
+          <w:lang w:val="en-US"/>
+        </w:rPr>
+      </w:pPr>
+    </w:p>
+    <w:p>
+      <w:pPr>
+        <w:numPr>
+          <w:numId w:val="0"/>
+        </w:numPr>
+        <w:jc w:val="left"/>
+        <w:rPr>
+          <w:rFonts w:hint="default"/>
+          <w:b/>
+          <w:bCs/>
+          <w:sz w:val="28"/>
+          <w:szCs w:val="28"/>
+          <w:lang w:val="en-US"/>
+        </w:rPr>
+      </w:pPr>
+      <w:r>
+        <w:rPr>
+          <w:rFonts w:hint="default"/>
+          <w:b/>
+          <w:bCs/>
+          <w:sz w:val="28"/>
+          <w:szCs w:val="28"/>
+          <w:lang w:val="en-US"/>
+        </w:rPr>
+        <w:t>What is semaphore?</w:t>
+      </w:r>
+    </w:p>
+    <w:p>
+      <w:pPr>
+        <w:numPr>
+          <w:ilvl w:val="0"/>
+          <w:numId w:val="33"/>
+        </w:numPr>
+        <w:tabs>
+          <w:tab w:val="clear" w:pos="840"/>
+        </w:tabs>
+        <w:ind w:left="840" w:leftChars="0" w:hanging="420" w:firstLineChars="0"/>
+        <w:jc w:val="left"/>
+        <w:rPr>
+          <w:rFonts w:hint="default"/>
+          <w:b w:val="0"/>
+          <w:bCs w:val="0"/>
+          <w:sz w:val="28"/>
+          <w:szCs w:val="28"/>
+          <w:lang w:val="en-US"/>
+        </w:rPr>
+      </w:pPr>
+      <w:r>
+        <w:rPr>
+          <w:rFonts w:hint="default"/>
+          <w:b w:val="0"/>
+          <w:bCs w:val="0"/>
+          <w:sz w:val="28"/>
+          <w:szCs w:val="28"/>
+          <w:lang w:val="en-US"/>
+        </w:rPr>
+        <w:t xml:space="preserve"> Semaphore is a synchronization mechanism that limits the number is thread that can access the shared resource at a time</w:t>
+      </w:r>
+    </w:p>
+    <w:p>
+      <w:pPr>
+        <w:numPr>
+          <w:ilvl w:val="0"/>
+          <w:numId w:val="33"/>
+        </w:numPr>
+        <w:tabs>
+          <w:tab w:val="clear" w:pos="840"/>
+        </w:tabs>
+        <w:ind w:left="840" w:leftChars="0" w:hanging="420" w:firstLineChars="0"/>
+        <w:jc w:val="left"/>
+        <w:rPr>
+          <w:rFonts w:hint="default"/>
+          <w:b w:val="0"/>
+          <w:bCs w:val="0"/>
+          <w:sz w:val="28"/>
+          <w:szCs w:val="28"/>
+          <w:lang w:val="en-US"/>
+        </w:rPr>
+      </w:pPr>
+      <w:r>
+        <w:rPr>
+          <w:rFonts w:hint="default"/>
+          <w:b w:val="0"/>
+          <w:bCs w:val="0"/>
+          <w:sz w:val="28"/>
+          <w:szCs w:val="28"/>
+          <w:lang w:val="en-US"/>
+        </w:rPr>
+        <w:t xml:space="preserve"> Unlike thread and mutex which can only access one thread at a time, semaphore a access multiple thread but restricts the total numeber</w:t>
+      </w:r>
+    </w:p>
+    <w:p>
+      <w:pPr>
+        <w:numPr>
+          <w:ilvl w:val="0"/>
+          <w:numId w:val="33"/>
+        </w:numPr>
+        <w:tabs>
+          <w:tab w:val="clear" w:pos="840"/>
+        </w:tabs>
+        <w:ind w:left="840" w:leftChars="0" w:hanging="420" w:firstLineChars="0"/>
+        <w:jc w:val="left"/>
+        <w:rPr>
+          <w:rFonts w:hint="default"/>
+          <w:b w:val="0"/>
+          <w:bCs w:val="0"/>
+          <w:sz w:val="28"/>
+          <w:szCs w:val="28"/>
+          <w:lang w:val="en-US"/>
+        </w:rPr>
+      </w:pPr>
+      <w:r>
+        <w:rPr>
+          <w:rFonts w:hint="default"/>
+          <w:b w:val="0"/>
+          <w:bCs w:val="0"/>
+          <w:sz w:val="28"/>
+          <w:szCs w:val="28"/>
+          <w:lang w:val="en-US"/>
+        </w:rPr>
+        <w:t xml:space="preserve"> It’s useful in scenario where limited number of resources(data base connection, api calls, etc,..)  need to be controlled.</w:t>
+      </w:r>
+    </w:p>
+    <w:p>
+      <w:pPr>
+        <w:numPr>
+          <w:ilvl w:val="0"/>
+          <w:numId w:val="33"/>
+        </w:numPr>
+        <w:tabs>
+          <w:tab w:val="clear" w:pos="840"/>
+        </w:tabs>
+        <w:ind w:left="840" w:leftChars="0" w:hanging="420" w:firstLineChars="0"/>
+        <w:jc w:val="left"/>
+        <w:rPr>
+          <w:rFonts w:hint="default"/>
+          <w:b w:val="0"/>
+          <w:bCs w:val="0"/>
+          <w:sz w:val="28"/>
+          <w:szCs w:val="28"/>
+          <w:lang w:val="en-US"/>
+        </w:rPr>
+      </w:pPr>
+      <w:r>
+        <w:rPr>
+          <w:rFonts w:hint="default"/>
+          <w:b w:val="0"/>
+          <w:bCs w:val="0"/>
+          <w:sz w:val="28"/>
+          <w:szCs w:val="28"/>
+          <w:lang w:val="en-US"/>
+        </w:rPr>
+        <w:t xml:space="preserve"> Always use Release() to avoid deadloack</w:t>
+      </w:r>
+    </w:p>
+    <w:p>
+      <w:pPr>
+        <w:numPr>
+          <w:ilvl w:val="0"/>
+          <w:numId w:val="33"/>
+        </w:numPr>
+        <w:tabs>
+          <w:tab w:val="clear" w:pos="840"/>
+        </w:tabs>
+        <w:ind w:left="840" w:leftChars="0" w:hanging="420" w:firstLineChars="0"/>
+        <w:jc w:val="left"/>
+        <w:rPr>
+          <w:rFonts w:hint="default"/>
+          <w:b w:val="0"/>
+          <w:bCs w:val="0"/>
+          <w:sz w:val="28"/>
+          <w:szCs w:val="28"/>
+          <w:lang w:val="en-US"/>
+        </w:rPr>
+      </w:pPr>
+      <w:r>
+        <w:rPr>
+          <w:rFonts w:hint="default"/>
+          <w:b w:val="0"/>
+          <w:bCs w:val="0"/>
+          <w:sz w:val="28"/>
+          <w:szCs w:val="28"/>
+          <w:lang w:val="en-US"/>
+        </w:rPr>
+        <w:t xml:space="preserve"> Two Types,</w:t>
+      </w:r>
+    </w:p>
+    <w:p>
+      <w:pPr>
+        <w:numPr>
+          <w:ilvl w:val="1"/>
+          <w:numId w:val="33"/>
+        </w:numPr>
+        <w:tabs>
+          <w:tab w:val="clear" w:pos="840"/>
+        </w:tabs>
+        <w:ind w:left="1260" w:leftChars="0" w:hanging="420" w:firstLineChars="0"/>
+        <w:jc w:val="left"/>
+        <w:rPr>
+          <w:rFonts w:hint="default"/>
+          <w:b w:val="0"/>
+          <w:bCs w:val="0"/>
+          <w:sz w:val="28"/>
+          <w:szCs w:val="28"/>
+          <w:lang w:val="en-US"/>
+        </w:rPr>
+      </w:pPr>
+      <w:r>
+        <w:rPr>
+          <w:rFonts w:hint="default"/>
+          <w:b w:val="0"/>
+          <w:bCs w:val="0"/>
+          <w:sz w:val="28"/>
+          <w:szCs w:val="28"/>
+          <w:lang w:val="en-US"/>
+        </w:rPr>
+        <w:t>Semaphore (If multiple thread should access a resource, with a limit)</w:t>
+      </w:r>
+    </w:p>
+    <w:p>
+      <w:pPr>
+        <w:numPr>
+          <w:ilvl w:val="1"/>
+          <w:numId w:val="33"/>
+        </w:numPr>
+        <w:tabs>
+          <w:tab w:val="clear" w:pos="840"/>
+        </w:tabs>
+        <w:ind w:left="1260" w:leftChars="0" w:hanging="420" w:firstLineChars="0"/>
+        <w:jc w:val="left"/>
+        <w:rPr>
+          <w:rFonts w:hint="default"/>
+          <w:b w:val="0"/>
+          <w:bCs w:val="0"/>
+          <w:sz w:val="28"/>
+          <w:szCs w:val="28"/>
+          <w:lang w:val="en-US"/>
+        </w:rPr>
+      </w:pPr>
+      <w:r>
+        <w:rPr>
+          <w:rFonts w:hint="default"/>
+          <w:b w:val="0"/>
+          <w:bCs w:val="0"/>
+          <w:sz w:val="28"/>
+          <w:szCs w:val="28"/>
+          <w:lang w:val="en-US"/>
+        </w:rPr>
+        <w:t>SemaphoreSlim (If only with a same process and you need performance)</w:t>
+      </w:r>
+    </w:p>
+    <w:p>
+      <w:pPr>
+        <w:numPr>
+          <w:numId w:val="0"/>
+        </w:numPr>
+        <w:jc w:val="left"/>
+        <w:rPr>
+          <w:rFonts w:hint="default"/>
+          <w:b w:val="0"/>
+          <w:bCs w:val="0"/>
+          <w:sz w:val="28"/>
+          <w:szCs w:val="28"/>
+          <w:lang w:val="en-US"/>
+        </w:rPr>
+      </w:pPr>
+    </w:p>
+    <w:p>
+      <w:pPr>
+        <w:numPr>
+          <w:numId w:val="0"/>
+        </w:numPr>
+        <w:jc w:val="left"/>
+        <w:rPr>
+          <w:rFonts w:hint="default"/>
+          <w:b/>
+          <w:bCs/>
+          <w:sz w:val="28"/>
+          <w:szCs w:val="28"/>
+          <w:lang w:val="en-US"/>
+        </w:rPr>
+      </w:pPr>
+      <w:r>
+        <w:rPr>
+          <w:rFonts w:hint="default"/>
+          <w:b/>
+          <w:bCs/>
+          <w:sz w:val="28"/>
+          <w:szCs w:val="28"/>
+          <w:lang w:val="en-US"/>
+        </w:rPr>
+        <w:t>Explain volatile keyword</w:t>
+      </w:r>
+    </w:p>
+    <w:p>
+      <w:pPr>
+        <w:numPr>
+          <w:ilvl w:val="0"/>
+          <w:numId w:val="34"/>
+        </w:numPr>
+        <w:tabs>
+          <w:tab w:val="clear" w:pos="840"/>
+        </w:tabs>
+        <w:ind w:left="840" w:leftChars="0" w:hanging="420" w:firstLineChars="0"/>
+        <w:jc w:val="left"/>
+        <w:rPr>
+          <w:rFonts w:hint="default"/>
+          <w:b w:val="0"/>
+          <w:bCs w:val="0"/>
+          <w:sz w:val="28"/>
+          <w:szCs w:val="28"/>
+          <w:lang w:val="en-US"/>
+        </w:rPr>
+      </w:pPr>
+      <w:r>
+        <w:rPr>
+          <w:rFonts w:hint="default"/>
+          <w:b w:val="0"/>
+          <w:bCs w:val="0"/>
+          <w:sz w:val="28"/>
+          <w:szCs w:val="28"/>
+          <w:lang w:val="en-US"/>
+        </w:rPr>
+        <w:t xml:space="preserve"> It is used to ensure that the value is read from the directly from the memory rather than being catched by memory</w:t>
+      </w:r>
+    </w:p>
+    <w:p>
+      <w:pPr>
+        <w:numPr>
+          <w:ilvl w:val="0"/>
+          <w:numId w:val="34"/>
+        </w:numPr>
+        <w:tabs>
+          <w:tab w:val="clear" w:pos="840"/>
+        </w:tabs>
+        <w:ind w:left="840" w:leftChars="0" w:hanging="420" w:firstLineChars="0"/>
+        <w:jc w:val="left"/>
+        <w:rPr>
+          <w:rFonts w:hint="default"/>
+          <w:b w:val="0"/>
+          <w:bCs w:val="0"/>
+          <w:sz w:val="28"/>
+          <w:szCs w:val="28"/>
+          <w:lang w:val="en-US"/>
+        </w:rPr>
+      </w:pPr>
+      <w:r>
+        <w:rPr>
+          <w:rFonts w:hint="default"/>
+          <w:b w:val="0"/>
+          <w:bCs w:val="0"/>
+          <w:sz w:val="28"/>
+          <w:szCs w:val="28"/>
+          <w:lang w:val="en-US"/>
+        </w:rPr>
+        <w:t xml:space="preserve"> This is used to prevent when multiple thread access and modifies the same value at a time.</w:t>
+      </w:r>
+    </w:p>
+    <w:p>
+      <w:pPr>
+        <w:numPr>
+          <w:ilvl w:val="0"/>
+          <w:numId w:val="34"/>
+        </w:numPr>
+        <w:tabs>
+          <w:tab w:val="clear" w:pos="840"/>
+        </w:tabs>
+        <w:ind w:left="840" w:leftChars="0" w:hanging="420" w:firstLineChars="0"/>
+        <w:jc w:val="left"/>
+        <w:rPr>
+          <w:rFonts w:hint="default"/>
+          <w:b w:val="0"/>
+          <w:bCs w:val="0"/>
+          <w:sz w:val="28"/>
+          <w:szCs w:val="28"/>
+          <w:lang w:val="en-US"/>
+        </w:rPr>
+      </w:pPr>
+      <w:r>
+        <w:rPr>
+          <w:rFonts w:hint="default"/>
+          <w:b w:val="0"/>
+          <w:bCs w:val="0"/>
+          <w:sz w:val="28"/>
+          <w:szCs w:val="28"/>
+          <w:lang w:val="en-US"/>
+        </w:rPr>
+        <w:t xml:space="preserve"> It ensures that always the latest value is fetched from the memory </w:t>
+      </w:r>
+    </w:p>
+    <w:p>
+      <w:pPr>
+        <w:numPr>
+          <w:ilvl w:val="0"/>
+          <w:numId w:val="34"/>
+        </w:numPr>
+        <w:tabs>
+          <w:tab w:val="clear" w:pos="840"/>
+        </w:tabs>
+        <w:ind w:left="840" w:leftChars="0" w:hanging="420" w:firstLineChars="0"/>
+        <w:jc w:val="left"/>
+        <w:rPr>
+          <w:rFonts w:hint="default"/>
+          <w:b w:val="0"/>
+          <w:bCs w:val="0"/>
+          <w:sz w:val="28"/>
+          <w:szCs w:val="28"/>
+          <w:lang w:val="en-US"/>
+        </w:rPr>
+      </w:pPr>
+      <w:r>
+        <w:rPr>
+          <w:rFonts w:hint="default"/>
+          <w:b w:val="0"/>
+          <w:bCs w:val="0"/>
+          <w:sz w:val="28"/>
+          <w:szCs w:val="28"/>
+          <w:lang w:val="en-US"/>
+        </w:rPr>
+        <w:t xml:space="preserve"> Use volatile when single thread writes and multi thread reads</w:t>
+      </w:r>
+    </w:p>
+    <w:p>
+      <w:pPr>
+        <w:numPr>
+          <w:ilvl w:val="0"/>
+          <w:numId w:val="34"/>
+        </w:numPr>
+        <w:tabs>
+          <w:tab w:val="clear" w:pos="840"/>
+        </w:tabs>
+        <w:ind w:left="840" w:leftChars="0" w:hanging="420" w:firstLineChars="0"/>
+        <w:jc w:val="left"/>
+        <w:rPr>
+          <w:rFonts w:hint="default"/>
+          <w:b w:val="0"/>
+          <w:bCs w:val="0"/>
+          <w:sz w:val="28"/>
+          <w:szCs w:val="28"/>
+          <w:lang w:val="en-US"/>
+        </w:rPr>
+      </w:pPr>
+      <w:r>
+        <w:rPr>
+          <w:rFonts w:hint="default"/>
+          <w:b w:val="0"/>
+          <w:bCs w:val="0"/>
+          <w:sz w:val="28"/>
+          <w:szCs w:val="28"/>
+          <w:lang w:val="en-US"/>
+        </w:rPr>
+        <w:t xml:space="preserve"> Don’t use volatile when multi thread reads and writes</w:t>
+      </w:r>
+    </w:p>
+    <w:p>
+      <w:pPr>
+        <w:numPr>
+          <w:numId w:val="0"/>
+        </w:numPr>
+        <w:ind w:left="420" w:leftChars="0"/>
+        <w:jc w:val="left"/>
+      </w:pPr>
+      <w:r>
+        <w:drawing>
+          <wp:inline distT="0" distB="0" distL="114300" distR="114300">
+            <wp:extent cx="4657725" cy="2994025"/>
+            <wp:effectExtent l="0" t="0" r="9525" b="15875"/>
+            <wp:docPr id="27" name="Picture 7"/>
+            <wp:cNvGraphicFramePr>
+              <a:graphicFrameLocks xmlns:a="http://schemas.openxmlformats.org/drawingml/2006/main" noChangeAspect="1"/>
+            </wp:cNvGraphicFramePr>
+            <a:graphic xmlns:a="http://schemas.openxmlformats.org/drawingml/2006/main">
+              <a:graphicData uri="http://schemas.openxmlformats.org/drawingml/2006/picture">
+                <pic:pic xmlns:pic="http://schemas.openxmlformats.org/drawingml/2006/picture">
+                  <pic:nvPicPr>
+                    <pic:cNvPr id="27" name="Picture 7"/>
+                    <pic:cNvPicPr>
+                      <a:picLocks noChangeAspect="1"/>
+                    </pic:cNvPicPr>
+                  </pic:nvPicPr>
+                  <pic:blipFill>
+                    <a:blip r:embed="rId32"/>
+                    <a:stretch>
+                      <a:fillRect/>
+                    </a:stretch>
+                  </pic:blipFill>
+                  <pic:spPr>
+                    <a:xfrm>
+                      <a:off x="0" y="0"/>
+                      <a:ext cx="4657725" cy="2994025"/>
+                    </a:xfrm>
+                    <a:prstGeom prst="rect">
+                      <a:avLst/>
+                    </a:prstGeom>
+                    <a:noFill/>
+                    <a:ln>
+                      <a:noFill/>
+                    </a:ln>
+                  </pic:spPr>
+                </pic:pic>
+              </a:graphicData>
+            </a:graphic>
+          </wp:inline>
+        </w:drawing>
+      </w:r>
+    </w:p>
+    <w:p>
+      <w:pPr>
+        <w:numPr>
+          <w:numId w:val="0"/>
+        </w:numPr>
+        <w:ind w:left="420" w:leftChars="0"/>
+        <w:jc w:val="left"/>
+      </w:pPr>
+    </w:p>
+    <w:p>
+      <w:pPr>
+        <w:numPr>
+          <w:numId w:val="0"/>
+        </w:numPr>
+        <w:ind w:left="420" w:leftChars="0"/>
+        <w:jc w:val="left"/>
+      </w:pPr>
+    </w:p>
+    <w:p>
+      <w:pPr>
+        <w:numPr>
+          <w:numId w:val="0"/>
+        </w:numPr>
+        <w:ind w:left="420" w:leftChars="0"/>
+        <w:jc w:val="left"/>
+      </w:pPr>
+    </w:p>
+    <w:p>
+      <w:pPr>
+        <w:numPr>
+          <w:numId w:val="0"/>
+        </w:numPr>
+        <w:ind w:left="420" w:leftChars="0"/>
+        <w:jc w:val="left"/>
+      </w:pPr>
+    </w:p>
+    <w:p>
+      <w:pPr>
+        <w:numPr>
+          <w:numId w:val="0"/>
+        </w:numPr>
+        <w:ind w:left="420" w:leftChars="0"/>
+        <w:jc w:val="left"/>
+        <w:rPr>
+          <w:rFonts w:hint="default"/>
+          <w:b/>
+          <w:bCs/>
+          <w:sz w:val="28"/>
+          <w:szCs w:val="28"/>
+          <w:lang w:val="en-US"/>
+        </w:rPr>
+      </w:pPr>
+      <w:r>
+        <w:rPr>
+          <w:rFonts w:hint="default"/>
+          <w:b/>
+          <w:bCs/>
+          <w:sz w:val="28"/>
+          <w:szCs w:val="28"/>
+          <w:lang w:val="en-US"/>
+        </w:rPr>
+        <w:t>What is interlocked in C#</w:t>
+      </w:r>
+    </w:p>
+    <w:p>
+      <w:pPr>
+        <w:numPr>
+          <w:ilvl w:val="0"/>
+          <w:numId w:val="35"/>
+        </w:numPr>
+        <w:tabs>
+          <w:tab w:val="clear" w:pos="840"/>
+        </w:tabs>
+        <w:ind w:left="1260" w:leftChars="0" w:hanging="420" w:firstLineChars="0"/>
+        <w:jc w:val="left"/>
+        <w:rPr>
+          <w:rFonts w:hint="default"/>
+          <w:b/>
+          <w:bCs/>
+          <w:sz w:val="28"/>
+          <w:szCs w:val="28"/>
+          <w:lang w:val="en-US"/>
+        </w:rPr>
+      </w:pPr>
+      <w:r>
+        <w:rPr>
+          <w:rFonts w:hint="default"/>
+          <w:b w:val="0"/>
+          <w:bCs w:val="0"/>
+          <w:sz w:val="28"/>
+          <w:szCs w:val="28"/>
+          <w:lang w:val="en-US"/>
+        </w:rPr>
+        <w:t>Interlock is a class that provide atomic operation (either the operation fully completes or not at all happen) for shared variable to prevent the race condition in the multi threaded environment</w:t>
+      </w:r>
+    </w:p>
+    <w:p>
+      <w:pPr>
+        <w:numPr>
+          <w:ilvl w:val="0"/>
+          <w:numId w:val="35"/>
+        </w:numPr>
+        <w:tabs>
+          <w:tab w:val="clear" w:pos="840"/>
+        </w:tabs>
+        <w:ind w:left="1260" w:leftChars="0" w:hanging="420" w:firstLineChars="0"/>
+        <w:jc w:val="left"/>
+        <w:rPr>
+          <w:rFonts w:hint="default"/>
+          <w:b/>
+          <w:bCs/>
+          <w:sz w:val="28"/>
+          <w:szCs w:val="28"/>
+          <w:lang w:val="en-US"/>
+        </w:rPr>
+      </w:pPr>
+      <w:r>
+        <w:rPr>
+          <w:rFonts w:hint="default"/>
+          <w:b w:val="0"/>
+          <w:bCs w:val="0"/>
+          <w:sz w:val="28"/>
+          <w:szCs w:val="28"/>
+          <w:lang w:val="en-US"/>
+        </w:rPr>
+        <w:t>Ensures that the operation is performed in a single indivisible step</w:t>
+      </w:r>
+    </w:p>
+    <w:p>
+      <w:pPr>
+        <w:numPr>
+          <w:ilvl w:val="0"/>
+          <w:numId w:val="35"/>
+        </w:numPr>
+        <w:tabs>
+          <w:tab w:val="clear" w:pos="840"/>
+        </w:tabs>
+        <w:ind w:left="1260" w:leftChars="0" w:hanging="420" w:firstLineChars="0"/>
+        <w:jc w:val="left"/>
+        <w:rPr>
+          <w:rFonts w:hint="default"/>
+          <w:b/>
+          <w:bCs/>
+          <w:sz w:val="28"/>
+          <w:szCs w:val="28"/>
+          <w:lang w:val="en-US"/>
+        </w:rPr>
+      </w:pPr>
+      <w:r>
+        <w:rPr>
+          <w:rFonts w:hint="default"/>
+          <w:b w:val="0"/>
+          <w:bCs w:val="0"/>
+          <w:sz w:val="28"/>
+          <w:szCs w:val="28"/>
+          <w:lang w:val="en-US"/>
+        </w:rPr>
+        <w:t>Prevents data corruption in multi threaded scenario, faster that the lock</w:t>
+      </w:r>
+    </w:p>
+    <w:p>
+      <w:pPr>
+        <w:numPr>
+          <w:numId w:val="0"/>
+        </w:numPr>
+        <w:ind w:left="840" w:leftChars="0"/>
+        <w:jc w:val="left"/>
+      </w:pPr>
+      <w:r>
+        <w:drawing>
+          <wp:inline distT="0" distB="0" distL="114300" distR="114300">
+            <wp:extent cx="4829175" cy="4362450"/>
+            <wp:effectExtent l="0" t="0" r="9525" b="0"/>
+            <wp:docPr id="28" name="Picture 8"/>
+            <wp:cNvGraphicFramePr>
+              <a:graphicFrameLocks xmlns:a="http://schemas.openxmlformats.org/drawingml/2006/main" noChangeAspect="1"/>
+            </wp:cNvGraphicFramePr>
+            <a:graphic xmlns:a="http://schemas.openxmlformats.org/drawingml/2006/main">
+              <a:graphicData uri="http://schemas.openxmlformats.org/drawingml/2006/picture">
+                <pic:pic xmlns:pic="http://schemas.openxmlformats.org/drawingml/2006/picture">
+                  <pic:nvPicPr>
+                    <pic:cNvPr id="28" name="Picture 8"/>
+                    <pic:cNvPicPr>
+                      <a:picLocks noChangeAspect="1"/>
+                    </pic:cNvPicPr>
+                  </pic:nvPicPr>
+                  <pic:blipFill>
+                    <a:blip r:embed="rId33"/>
+                    <a:stretch>
+                      <a:fillRect/>
+                    </a:stretch>
+                  </pic:blipFill>
+                  <pic:spPr>
+                    <a:xfrm>
+                      <a:off x="0" y="0"/>
+                      <a:ext cx="4829175" cy="4362450"/>
+                    </a:xfrm>
+                    <a:prstGeom prst="rect">
+                      <a:avLst/>
+                    </a:prstGeom>
+                    <a:noFill/>
+                    <a:ln>
+                      <a:noFill/>
+                    </a:ln>
+                  </pic:spPr>
+                </pic:pic>
+              </a:graphicData>
+            </a:graphic>
+          </wp:inline>
+        </w:drawing>
+      </w:r>
+    </w:p>
+    <w:p>
+      <w:pPr>
+        <w:numPr>
+          <w:numId w:val="0"/>
+        </w:numPr>
+        <w:ind w:left="840" w:leftChars="0"/>
+        <w:jc w:val="left"/>
+      </w:pPr>
+    </w:p>
+    <w:p>
+      <w:pPr>
+        <w:numPr>
+          <w:numId w:val="0"/>
+        </w:numPr>
+        <w:ind w:left="840" w:leftChars="0"/>
+        <w:jc w:val="left"/>
+      </w:pPr>
+    </w:p>
+    <w:p>
+      <w:pPr>
+        <w:numPr>
+          <w:numId w:val="0"/>
+        </w:numPr>
+        <w:jc w:val="left"/>
+        <w:rPr>
+          <w:rFonts w:hint="default"/>
+          <w:b/>
+          <w:bCs/>
+          <w:sz w:val="32"/>
+          <w:szCs w:val="32"/>
+          <w:lang w:val="en-US"/>
+        </w:rPr>
+      </w:pPr>
+      <w:r>
+        <w:rPr>
+          <w:rFonts w:hint="default"/>
+          <w:b/>
+          <w:bCs/>
+          <w:color w:val="0000FF"/>
+          <w:sz w:val="32"/>
+          <w:szCs w:val="32"/>
+          <w:lang w:val="en-US"/>
+        </w:rPr>
+        <w:t>NOTES</w:t>
+      </w:r>
+      <w:r>
+        <w:rPr>
+          <w:rFonts w:hint="default"/>
+          <w:b/>
+          <w:bCs/>
+          <w:sz w:val="32"/>
+          <w:szCs w:val="32"/>
+          <w:lang w:val="en-US"/>
+        </w:rPr>
+        <w:t>:</w:t>
+      </w:r>
+    </w:p>
+    <w:p>
+      <w:pPr>
+        <w:numPr>
+          <w:ilvl w:val="0"/>
+          <w:numId w:val="35"/>
+        </w:numPr>
+        <w:tabs>
+          <w:tab w:val="clear" w:pos="840"/>
+        </w:tabs>
+        <w:ind w:left="840" w:leftChars="0" w:hanging="420" w:firstLineChars="0"/>
+        <w:jc w:val="left"/>
+        <w:rPr>
+          <w:rFonts w:hint="default"/>
+          <w:b w:val="0"/>
+          <w:bCs w:val="0"/>
+          <w:sz w:val="28"/>
+          <w:szCs w:val="28"/>
+          <w:lang w:val="en-US"/>
+        </w:rPr>
+      </w:pPr>
+      <w:r>
+        <w:rPr>
+          <w:rFonts w:hint="default"/>
+          <w:b w:val="0"/>
+          <w:bCs w:val="0"/>
+          <w:sz w:val="28"/>
+          <w:szCs w:val="28"/>
+          <w:lang w:val="en-US"/>
+        </w:rPr>
+        <w:t xml:space="preserve"> Use Interlock for simple counter/flag update</w:t>
+      </w:r>
+    </w:p>
+    <w:p>
+      <w:pPr>
+        <w:numPr>
+          <w:ilvl w:val="0"/>
+          <w:numId w:val="35"/>
+        </w:numPr>
+        <w:tabs>
+          <w:tab w:val="clear" w:pos="840"/>
+        </w:tabs>
+        <w:ind w:left="840" w:leftChars="0" w:hanging="420" w:firstLineChars="0"/>
+        <w:jc w:val="left"/>
+        <w:rPr>
+          <w:rFonts w:hint="default"/>
+          <w:b w:val="0"/>
+          <w:bCs w:val="0"/>
+          <w:sz w:val="28"/>
+          <w:szCs w:val="28"/>
+          <w:lang w:val="en-US"/>
+        </w:rPr>
+      </w:pPr>
+      <w:r>
+        <w:rPr>
+          <w:rFonts w:hint="default"/>
+          <w:b w:val="0"/>
+          <w:bCs w:val="0"/>
+          <w:sz w:val="28"/>
+          <w:szCs w:val="28"/>
+          <w:lang w:val="en-US"/>
+        </w:rPr>
+        <w:t xml:space="preserve"> Use thread for multiple related operation (ensures full block execution)</w:t>
+      </w:r>
+    </w:p>
+    <w:p>
+      <w:pPr>
+        <w:numPr>
+          <w:ilvl w:val="0"/>
+          <w:numId w:val="35"/>
+        </w:numPr>
+        <w:tabs>
+          <w:tab w:val="clear" w:pos="840"/>
+        </w:tabs>
+        <w:ind w:left="840" w:leftChars="0" w:hanging="420" w:firstLineChars="0"/>
+        <w:jc w:val="left"/>
+        <w:rPr>
+          <w:rFonts w:hint="default"/>
+          <w:b w:val="0"/>
+          <w:bCs w:val="0"/>
+          <w:sz w:val="28"/>
+          <w:szCs w:val="28"/>
+          <w:lang w:val="en-US"/>
+        </w:rPr>
+      </w:pPr>
+      <w:r>
+        <w:rPr>
+          <w:rFonts w:hint="default"/>
+          <w:b w:val="0"/>
+          <w:bCs w:val="0"/>
+          <w:sz w:val="28"/>
+          <w:szCs w:val="28"/>
+          <w:lang w:val="en-US"/>
+        </w:rPr>
+        <w:t xml:space="preserve"> Use volatile when only one thread writes and other thread reads (avoids catching issue).</w:t>
+      </w:r>
+    </w:p>
+    <w:p>
+      <w:pPr>
+        <w:numPr>
+          <w:numId w:val="0"/>
+        </w:numPr>
+        <w:jc w:val="left"/>
+        <w:rPr>
+          <w:rFonts w:hint="default"/>
+          <w:b w:val="0"/>
+          <w:bCs w:val="0"/>
+          <w:sz w:val="28"/>
+          <w:szCs w:val="28"/>
+          <w:lang w:val="en-US"/>
+        </w:rPr>
+      </w:pPr>
+    </w:p>
+    <w:p>
+      <w:pPr>
+        <w:numPr>
+          <w:numId w:val="0"/>
+        </w:numPr>
+        <w:jc w:val="left"/>
+        <w:rPr>
+          <w:rFonts w:hint="default"/>
+          <w:b w:val="0"/>
+          <w:bCs w:val="0"/>
+          <w:sz w:val="28"/>
+          <w:szCs w:val="28"/>
+          <w:lang w:val="en-US"/>
+        </w:rPr>
+      </w:pPr>
+    </w:p>
+    <w:p>
+      <w:pPr>
+        <w:numPr>
+          <w:numId w:val="0"/>
+        </w:numPr>
+        <w:jc w:val="left"/>
+        <w:rPr>
+          <w:rFonts w:hint="default"/>
+          <w:b w:val="0"/>
+          <w:bCs w:val="0"/>
+          <w:sz w:val="28"/>
+          <w:szCs w:val="28"/>
+          <w:lang w:val="en-US"/>
+        </w:rPr>
+      </w:pPr>
+    </w:p>
+    <w:p>
+      <w:pPr>
+        <w:numPr>
+          <w:numId w:val="0"/>
+        </w:numPr>
+        <w:jc w:val="left"/>
+        <w:rPr>
+          <w:rFonts w:hint="default"/>
+          <w:b w:val="0"/>
+          <w:bCs w:val="0"/>
+          <w:sz w:val="28"/>
+          <w:szCs w:val="28"/>
+          <w:lang w:val="en-US"/>
+        </w:rPr>
+      </w:pPr>
+    </w:p>
+    <w:p>
+      <w:pPr>
+        <w:numPr>
+          <w:numId w:val="0"/>
+        </w:numPr>
+        <w:jc w:val="left"/>
+        <w:rPr>
+          <w:rFonts w:hint="default"/>
+          <w:b/>
+          <w:bCs/>
+          <w:sz w:val="28"/>
+          <w:szCs w:val="28"/>
+          <w:lang w:val="en-US"/>
+        </w:rPr>
+      </w:pPr>
+      <w:r>
+        <w:rPr>
+          <w:rFonts w:hint="default"/>
+          <w:b/>
+          <w:bCs/>
+          <w:sz w:val="28"/>
+          <w:szCs w:val="28"/>
+          <w:lang w:val="en-US"/>
+        </w:rPr>
+        <w:t>What is concurrent dictionary?</w:t>
+      </w:r>
+    </w:p>
+    <w:p>
+      <w:pPr>
+        <w:numPr>
+          <w:ilvl w:val="0"/>
+          <w:numId w:val="35"/>
+        </w:numPr>
+        <w:tabs>
+          <w:tab w:val="clear" w:pos="840"/>
+        </w:tabs>
+        <w:ind w:left="840" w:leftChars="0" w:hanging="420" w:firstLineChars="0"/>
+        <w:jc w:val="left"/>
+        <w:rPr>
+          <w:rFonts w:hint="default"/>
+          <w:b w:val="0"/>
+          <w:bCs w:val="0"/>
+          <w:sz w:val="28"/>
+          <w:szCs w:val="28"/>
+          <w:lang w:val="en-US"/>
+        </w:rPr>
+      </w:pPr>
+      <w:r>
+        <w:rPr>
+          <w:rFonts w:hint="default"/>
+          <w:b w:val="0"/>
+          <w:bCs w:val="0"/>
+          <w:sz w:val="28"/>
+          <w:szCs w:val="28"/>
+          <w:lang w:val="en-US"/>
+        </w:rPr>
+        <w:t xml:space="preserve"> ConcurrentDictionary&lt;TKey, TValue&gt; is a thread safe dictionary that allow multiple thread to read and write without causing the race condition. </w:t>
+      </w:r>
+    </w:p>
+    <w:p>
+      <w:pPr>
+        <w:numPr>
+          <w:ilvl w:val="0"/>
+          <w:numId w:val="35"/>
+        </w:numPr>
+        <w:tabs>
+          <w:tab w:val="clear" w:pos="840"/>
+        </w:tabs>
+        <w:ind w:left="840" w:leftChars="0" w:hanging="420" w:firstLineChars="0"/>
+        <w:jc w:val="left"/>
+        <w:rPr>
+          <w:rFonts w:hint="default"/>
+          <w:b w:val="0"/>
+          <w:bCs w:val="0"/>
+          <w:sz w:val="28"/>
+          <w:szCs w:val="28"/>
+          <w:lang w:val="en-US"/>
+        </w:rPr>
+      </w:pPr>
+      <w:r>
+        <w:rPr>
+          <w:rFonts w:hint="default"/>
+          <w:b w:val="0"/>
+          <w:bCs w:val="0"/>
+          <w:sz w:val="28"/>
+          <w:szCs w:val="28"/>
+          <w:lang w:val="en-US"/>
+        </w:rPr>
+        <w:t xml:space="preserve"> It’s is part of System.Collections.Concurrent</w:t>
+      </w:r>
+    </w:p>
+    <w:p>
+      <w:pPr>
+        <w:numPr>
+          <w:ilvl w:val="0"/>
+          <w:numId w:val="35"/>
+        </w:numPr>
+        <w:tabs>
+          <w:tab w:val="clear" w:pos="840"/>
+        </w:tabs>
+        <w:ind w:left="840" w:leftChars="0" w:hanging="420" w:firstLineChars="0"/>
+        <w:jc w:val="left"/>
+        <w:rPr>
+          <w:rFonts w:hint="default"/>
+          <w:b w:val="0"/>
+          <w:bCs w:val="0"/>
+          <w:sz w:val="28"/>
+          <w:szCs w:val="28"/>
+          <w:lang w:val="en-US"/>
+        </w:rPr>
+      </w:pPr>
+      <w:r>
+        <w:rPr>
+          <w:rFonts w:hint="default"/>
+          <w:b w:val="0"/>
+          <w:bCs w:val="0"/>
+          <w:sz w:val="28"/>
+          <w:szCs w:val="28"/>
+          <w:lang w:val="en-US"/>
+        </w:rPr>
+        <w:t xml:space="preserve"> It’s thread safe and can be written without lock, more efficient than lock + dictionary</w:t>
+      </w:r>
+    </w:p>
+    <w:p>
+      <w:pPr>
+        <w:numPr>
+          <w:numId w:val="0"/>
+        </w:numPr>
+        <w:ind w:left="420" w:leftChars="0"/>
+        <w:jc w:val="left"/>
+        <w:rPr>
+          <w:rFonts w:hint="default"/>
+          <w:b w:val="0"/>
+          <w:bCs w:val="0"/>
+          <w:sz w:val="28"/>
+          <w:szCs w:val="28"/>
+          <w:lang w:val="en-US"/>
+        </w:rPr>
+      </w:pPr>
+      <w:r>
+        <w:drawing>
+          <wp:inline distT="0" distB="0" distL="114300" distR="114300">
+            <wp:extent cx="5272405" cy="3926840"/>
+            <wp:effectExtent l="0" t="0" r="4445" b="16510"/>
+            <wp:docPr id="29" name="Picture 9"/>
+            <wp:cNvGraphicFramePr>
+              <a:graphicFrameLocks xmlns:a="http://schemas.openxmlformats.org/drawingml/2006/main" noChangeAspect="1"/>
+            </wp:cNvGraphicFramePr>
+            <a:graphic xmlns:a="http://schemas.openxmlformats.org/drawingml/2006/main">
+              <a:graphicData uri="http://schemas.openxmlformats.org/drawingml/2006/picture">
+                <pic:pic xmlns:pic="http://schemas.openxmlformats.org/drawingml/2006/picture">
+                  <pic:nvPicPr>
+                    <pic:cNvPr id="29" name="Picture 9"/>
+                    <pic:cNvPicPr>
+                      <a:picLocks noChangeAspect="1"/>
+                    </pic:cNvPicPr>
+                  </pic:nvPicPr>
+                  <pic:blipFill>
+                    <a:blip r:embed="rId34"/>
+                    <a:stretch>
+                      <a:fillRect/>
+                    </a:stretch>
+                  </pic:blipFill>
+                  <pic:spPr>
+                    <a:xfrm>
+                      <a:off x="0" y="0"/>
+                      <a:ext cx="5272405" cy="3926840"/>
+                    </a:xfrm>
+                    <a:prstGeom prst="rect">
+                      <a:avLst/>
+                    </a:prstGeom>
+                    <a:noFill/>
+                    <a:ln>
+                      <a:noFill/>
+                    </a:ln>
+                  </pic:spPr>
+                </pic:pic>
+              </a:graphicData>
+            </a:graphic>
+          </wp:inline>
+        </w:drawing>
       </w:r>
     </w:p>
     <w:sectPr>
@@ -22160,7 +26298,7 @@
 <w:ftr xmlns:wpc="http://schemas.microsoft.com/office/word/2010/wordprocessingCanvas" xmlns:mc="http://schemas.openxmlformats.org/markup-compatibility/2006" xmlns:o="urn:schemas-microsoft-com:office:office" xmlns:r="http://schemas.openxmlformats.org/officeDocument/2006/relationships" xmlns:m="http://schemas.openxmlformats.org/officeDocument/2006/math" xmlns:v="urn:schemas-microsoft-com:vml" xmlns:wp14="http://schemas.microsoft.com/office/word/2010/wordprocessingDrawing" xmlns:wp="http://schemas.openxmlformats.org/drawingml/2006/wordprocessingDrawing" xmlns:w10="urn:schemas-microsoft-com:office:word" xmlns:w="http://schemas.openxmlformats.org/wordprocessingml/2006/main" xmlns:w14="http://schemas.microsoft.com/office/word/2010/wordml" xmlns:w15="http://schemas.microsoft.com/office/word/2012/wordml" xmlns:wpg="http://schemas.microsoft.com/office/word/2010/wordprocessingGroup" xmlns:wpi="http://schemas.microsoft.com/office/word/2010/wordprocessingInk" xmlns:wne="http://schemas.microsoft.com/office/word/2006/wordml" xmlns:wps="http://schemas.microsoft.com/office/word/2010/wordprocessingShape" xmlns:wpsCustomData="http://www.wps.cn/officeDocument/2013/wpsCustomData" mc:Ignorable="w14 w15 wp14">
   <w:p>
     <w:pPr>
-      <w:pStyle w:val="5"/>
+      <w:pStyle w:val="6"/>
     </w:pPr>
     <w:r>
       <mc:AlternateContent>
@@ -22214,7 +26352,7 @@
                       <w:txbxContent>
                         <w:p>
                           <w:pPr>
-                            <w:pStyle w:val="5"/>
+                            <w:pStyle w:val="6"/>
                           </w:pPr>
                           <w:r>
                             <w:fldChar w:fldCharType="begin"/>
@@ -22254,7 +26392,7 @@
                 <w:txbxContent>
                   <w:p>
                     <w:pPr>
-                      <w:pStyle w:val="5"/>
+                      <w:pStyle w:val="6"/>
                     </w:pPr>
                     <w:r>
                       <w:fldChar w:fldCharType="begin"/>
@@ -22326,29 +26464,9 @@
     </w:lvl>
   </w:abstractNum>
   <w:abstractNum w:abstractNumId="2">
-    <w:nsid w:val="9CFC1D3B"/>
-    <w:multiLevelType w:val="singleLevel"/>
-    <w:tmpl w:val="9CFC1D3B"/>
-    <w:lvl w:ilvl="0" w:tentative="0">
-      <w:start w:val="1"/>
-      <w:numFmt w:val="bullet"/>
-      <w:lvlText w:val=""/>
-      <w:lvlJc w:val="left"/>
-      <w:pPr>
-        <w:tabs>
-          <w:tab w:val="left" w:pos="840"/>
-        </w:tabs>
-        <w:ind w:left="840" w:leftChars="0" w:hanging="420" w:firstLineChars="0"/>
-      </w:pPr>
-      <w:rPr>
-        <w:rFonts w:hint="default" w:ascii="Wingdings" w:hAnsi="Wingdings"/>
-      </w:rPr>
-    </w:lvl>
-  </w:abstractNum>
-  <w:abstractNum w:abstractNumId="3">
-    <w:nsid w:val="BCAAFA48"/>
+    <w:nsid w:val="89CB0CEC"/>
     <w:multiLevelType w:val="multilevel"/>
-    <w:tmpl w:val="BCAAFA48"/>
+    <w:tmpl w:val="89CB0CEC"/>
     <w:lvl w:ilvl="0" w:tentative="0">
       <w:start w:val="1"/>
       <w:numFmt w:val="bullet"/>
@@ -22485,10 +26603,10 @@
       </w:rPr>
     </w:lvl>
   </w:abstractNum>
-  <w:abstractNum w:abstractNumId="4">
-    <w:nsid w:val="CCC56FBB"/>
+  <w:abstractNum w:abstractNumId="3">
+    <w:nsid w:val="9CFC1D3B"/>
     <w:multiLevelType w:val="singleLevel"/>
-    <w:tmpl w:val="CCC56FBB"/>
+    <w:tmpl w:val="9CFC1D3B"/>
     <w:lvl w:ilvl="0" w:tentative="0">
       <w:start w:val="1"/>
       <w:numFmt w:val="bullet"/>
@@ -22505,10 +26623,10 @@
       </w:rPr>
     </w:lvl>
   </w:abstractNum>
-  <w:abstractNum w:abstractNumId="5">
-    <w:nsid w:val="CF5C13B4"/>
-    <w:multiLevelType w:val="singleLevel"/>
-    <w:tmpl w:val="CF5C13B4"/>
+  <w:abstractNum w:abstractNumId="4">
+    <w:nsid w:val="BCAAFA48"/>
+    <w:multiLevelType w:val="multilevel"/>
+    <w:tmpl w:val="BCAAFA48"/>
     <w:lvl w:ilvl="0" w:tentative="0">
       <w:start w:val="1"/>
       <w:numFmt w:val="bullet"/>
@@ -22519,146 +26637,6 @@
           <w:tab w:val="left" w:pos="840"/>
         </w:tabs>
         <w:ind w:left="840" w:leftChars="0" w:hanging="420" w:firstLineChars="0"/>
-      </w:pPr>
-      <w:rPr>
-        <w:rFonts w:hint="default" w:ascii="Wingdings" w:hAnsi="Wingdings"/>
-      </w:rPr>
-    </w:lvl>
-  </w:abstractNum>
-  <w:abstractNum w:abstractNumId="6">
-    <w:nsid w:val="E38C99B4"/>
-    <w:multiLevelType w:val="singleLevel"/>
-    <w:tmpl w:val="E38C99B4"/>
-    <w:lvl w:ilvl="0" w:tentative="0">
-      <w:start w:val="1"/>
-      <w:numFmt w:val="decimal"/>
-      <w:lvlText w:val="%1."/>
-      <w:lvlJc w:val="left"/>
-      <w:pPr>
-        <w:tabs>
-          <w:tab w:val="left" w:pos="1685"/>
-        </w:tabs>
-        <w:ind w:left="1685" w:leftChars="0" w:hanging="425" w:firstLineChars="0"/>
-      </w:pPr>
-      <w:rPr>
-        <w:rFonts w:hint="default"/>
-      </w:rPr>
-    </w:lvl>
-  </w:abstractNum>
-  <w:abstractNum w:abstractNumId="7">
-    <w:nsid w:val="E59F5E49"/>
-    <w:multiLevelType w:val="singleLevel"/>
-    <w:tmpl w:val="E59F5E49"/>
-    <w:lvl w:ilvl="0" w:tentative="0">
-      <w:start w:val="1"/>
-      <w:numFmt w:val="bullet"/>
-      <w:lvlText w:val=""/>
-      <w:lvlJc w:val="left"/>
-      <w:pPr>
-        <w:tabs>
-          <w:tab w:val="left" w:pos="840"/>
-        </w:tabs>
-        <w:ind w:left="840" w:leftChars="0" w:hanging="420" w:firstLineChars="0"/>
-      </w:pPr>
-      <w:rPr>
-        <w:rFonts w:hint="default" w:ascii="Wingdings" w:hAnsi="Wingdings"/>
-      </w:rPr>
-    </w:lvl>
-  </w:abstractNum>
-  <w:abstractNum w:abstractNumId="8">
-    <w:nsid w:val="F110C1F8"/>
-    <w:multiLevelType w:val="singleLevel"/>
-    <w:tmpl w:val="F110C1F8"/>
-    <w:lvl w:ilvl="0" w:tentative="0">
-      <w:start w:val="1"/>
-      <w:numFmt w:val="bullet"/>
-      <w:lvlText w:val=""/>
-      <w:lvlJc w:val="left"/>
-      <w:pPr>
-        <w:tabs>
-          <w:tab w:val="left" w:pos="840"/>
-        </w:tabs>
-        <w:ind w:left="840" w:leftChars="0" w:hanging="420" w:firstLineChars="0"/>
-      </w:pPr>
-      <w:rPr>
-        <w:rFonts w:hint="default" w:ascii="Wingdings" w:hAnsi="Wingdings"/>
-      </w:rPr>
-    </w:lvl>
-  </w:abstractNum>
-  <w:abstractNum w:abstractNumId="9">
-    <w:nsid w:val="F650E737"/>
-    <w:multiLevelType w:val="singleLevel"/>
-    <w:tmpl w:val="F650E737"/>
-    <w:lvl w:ilvl="0" w:tentative="0">
-      <w:start w:val="1"/>
-      <w:numFmt w:val="bullet"/>
-      <w:lvlText w:val=""/>
-      <w:lvlJc w:val="left"/>
-      <w:pPr>
-        <w:tabs>
-          <w:tab w:val="left" w:pos="840"/>
-        </w:tabs>
-        <w:ind w:left="840" w:leftChars="0" w:hanging="420" w:firstLineChars="0"/>
-      </w:pPr>
-      <w:rPr>
-        <w:rFonts w:hint="default" w:ascii="Wingdings" w:hAnsi="Wingdings"/>
-      </w:rPr>
-    </w:lvl>
-  </w:abstractNum>
-  <w:abstractNum w:abstractNumId="10">
-    <w:nsid w:val="F9BED76C"/>
-    <w:multiLevelType w:val="singleLevel"/>
-    <w:tmpl w:val="F9BED76C"/>
-    <w:lvl w:ilvl="0" w:tentative="0">
-      <w:start w:val="1"/>
-      <w:numFmt w:val="bullet"/>
-      <w:lvlText w:val=""/>
-      <w:lvlJc w:val="left"/>
-      <w:pPr>
-        <w:tabs>
-          <w:tab w:val="left" w:pos="840"/>
-        </w:tabs>
-        <w:ind w:left="840" w:leftChars="0" w:hanging="420" w:firstLineChars="0"/>
-      </w:pPr>
-      <w:rPr>
-        <w:rFonts w:hint="default" w:ascii="Wingdings" w:hAnsi="Wingdings"/>
-      </w:rPr>
-    </w:lvl>
-  </w:abstractNum>
-  <w:abstractNum w:abstractNumId="11">
-    <w:nsid w:val="01645201"/>
-    <w:multiLevelType w:val="singleLevel"/>
-    <w:tmpl w:val="01645201"/>
-    <w:lvl w:ilvl="0" w:tentative="0">
-      <w:start w:val="1"/>
-      <w:numFmt w:val="bullet"/>
-      <w:lvlText w:val=""/>
-      <w:lvlJc w:val="left"/>
-      <w:pPr>
-        <w:tabs>
-          <w:tab w:val="left" w:pos="840"/>
-        </w:tabs>
-        <w:ind w:left="840" w:leftChars="0" w:hanging="420" w:firstLineChars="0"/>
-      </w:pPr>
-      <w:rPr>
-        <w:rFonts w:hint="default" w:ascii="Wingdings" w:hAnsi="Wingdings"/>
-      </w:rPr>
-    </w:lvl>
-  </w:abstractNum>
-  <w:abstractNum w:abstractNumId="12">
-    <w:nsid w:val="1ED69D09"/>
-    <w:multiLevelType w:val="multilevel"/>
-    <w:tmpl w:val="1ED69D09"/>
-    <w:lvl w:ilvl="0" w:tentative="0">
-      <w:start w:val="1"/>
-      <w:numFmt w:val="bullet"/>
-      <w:lvlText w:val=""/>
-      <w:lvlJc w:val="left"/>
-      <w:pPr>
-        <w:tabs>
-          <w:tab w:val="left" w:pos="420"/>
-        </w:tabs>
-        <w:ind w:left="420" w:leftChars="0" w:hanging="420" w:firstLineChars="0"/>
       </w:pPr>
       <w:rPr>
         <w:rFonts w:hint="default" w:ascii="Wingdings" w:hAnsi="Wingdings"/>
@@ -22673,7 +26651,7 @@
         <w:tabs>
           <w:tab w:val="left" w:pos="840"/>
         </w:tabs>
-        <w:ind w:left="840" w:leftChars="0" w:hanging="420" w:firstLineChars="0"/>
+        <w:ind w:left="1260" w:leftChars="0" w:hanging="420" w:firstLineChars="0"/>
       </w:pPr>
       <w:rPr>
         <w:rFonts w:hint="default" w:ascii="Wingdings" w:hAnsi="Wingdings"/>
@@ -22688,7 +26666,7 @@
         <w:tabs>
           <w:tab w:val="left" w:pos="1260"/>
         </w:tabs>
-        <w:ind w:left="1260" w:leftChars="0" w:hanging="420" w:firstLineChars="0"/>
+        <w:ind w:left="1680" w:leftChars="0" w:hanging="420" w:firstLineChars="0"/>
       </w:pPr>
       <w:rPr>
         <w:rFonts w:hint="default" w:ascii="Wingdings" w:hAnsi="Wingdings"/>
@@ -22703,7 +26681,7 @@
         <w:tabs>
           <w:tab w:val="left" w:pos="1680"/>
         </w:tabs>
-        <w:ind w:left="1680" w:leftChars="0" w:hanging="420" w:firstLineChars="0"/>
+        <w:ind w:left="2100" w:leftChars="0" w:hanging="420" w:firstLineChars="0"/>
       </w:pPr>
       <w:rPr>
         <w:rFonts w:hint="default" w:ascii="Wingdings" w:hAnsi="Wingdings"/>
@@ -22718,7 +26696,7 @@
         <w:tabs>
           <w:tab w:val="left" w:pos="2100"/>
         </w:tabs>
-        <w:ind w:left="2100" w:leftChars="0" w:hanging="420" w:firstLineChars="0"/>
+        <w:ind w:left="2520" w:leftChars="0" w:hanging="420" w:firstLineChars="0"/>
       </w:pPr>
       <w:rPr>
         <w:rFonts w:hint="default" w:ascii="Wingdings" w:hAnsi="Wingdings"/>
@@ -22733,7 +26711,7 @@
         <w:tabs>
           <w:tab w:val="left" w:pos="2520"/>
         </w:tabs>
-        <w:ind w:left="2520" w:leftChars="0" w:hanging="420" w:firstLineChars="0"/>
+        <w:ind w:left="2940" w:leftChars="0" w:hanging="420" w:firstLineChars="0"/>
       </w:pPr>
       <w:rPr>
         <w:rFonts w:hint="default" w:ascii="Wingdings" w:hAnsi="Wingdings"/>
@@ -22748,7 +26726,7 @@
         <w:tabs>
           <w:tab w:val="left" w:pos="2940"/>
         </w:tabs>
-        <w:ind w:left="2940" w:leftChars="0" w:hanging="420" w:firstLineChars="0"/>
+        <w:ind w:left="3360" w:leftChars="0" w:hanging="420" w:firstLineChars="0"/>
       </w:pPr>
       <w:rPr>
         <w:rFonts w:hint="default" w:ascii="Wingdings" w:hAnsi="Wingdings"/>
@@ -22763,7 +26741,7 @@
         <w:tabs>
           <w:tab w:val="left" w:pos="3360"/>
         </w:tabs>
-        <w:ind w:left="3360" w:leftChars="0" w:hanging="420" w:firstLineChars="0"/>
+        <w:ind w:left="3780" w:leftChars="0" w:hanging="420" w:firstLineChars="0"/>
       </w:pPr>
       <w:rPr>
         <w:rFonts w:hint="default" w:ascii="Wingdings" w:hAnsi="Wingdings"/>
@@ -22778,17 +26756,17 @@
         <w:tabs>
           <w:tab w:val="left" w:pos="3780"/>
         </w:tabs>
-        <w:ind w:left="3780" w:leftChars="0" w:hanging="420" w:firstLineChars="0"/>
+        <w:ind w:left="4200" w:leftChars="0" w:hanging="420" w:firstLineChars="0"/>
       </w:pPr>
       <w:rPr>
         <w:rFonts w:hint="default" w:ascii="Wingdings" w:hAnsi="Wingdings"/>
       </w:rPr>
     </w:lvl>
   </w:abstractNum>
-  <w:abstractNum w:abstractNumId="13">
-    <w:nsid w:val="223E825A"/>
+  <w:abstractNum w:abstractNumId="5">
+    <w:nsid w:val="CCC56FBB"/>
     <w:multiLevelType w:val="singleLevel"/>
-    <w:tmpl w:val="223E825A"/>
+    <w:tmpl w:val="CCC56FBB"/>
     <w:lvl w:ilvl="0" w:tentative="0">
       <w:start w:val="1"/>
       <w:numFmt w:val="bullet"/>
@@ -22798,17 +26776,77 @@
         <w:tabs>
           <w:tab w:val="left" w:pos="840"/>
         </w:tabs>
-        <w:ind w:left="840" w:hanging="420"/>
+        <w:ind w:left="840" w:leftChars="0" w:hanging="420" w:firstLineChars="0"/>
       </w:pPr>
       <w:rPr>
         <w:rFonts w:hint="default" w:ascii="Wingdings" w:hAnsi="Wingdings"/>
       </w:rPr>
     </w:lvl>
   </w:abstractNum>
-  <w:abstractNum w:abstractNumId="14">
-    <w:nsid w:val="22861DAE"/>
+  <w:abstractNum w:abstractNumId="6">
+    <w:nsid w:val="CF5C13B4"/>
+    <w:multiLevelType w:val="singleLevel"/>
+    <w:tmpl w:val="CF5C13B4"/>
+    <w:lvl w:ilvl="0" w:tentative="0">
+      <w:start w:val="1"/>
+      <w:numFmt w:val="bullet"/>
+      <w:lvlText w:val=""/>
+      <w:lvlJc w:val="left"/>
+      <w:pPr>
+        <w:tabs>
+          <w:tab w:val="left" w:pos="840"/>
+        </w:tabs>
+        <w:ind w:left="840" w:leftChars="0" w:hanging="420" w:firstLineChars="0"/>
+      </w:pPr>
+      <w:rPr>
+        <w:rFonts w:hint="default" w:ascii="Wingdings" w:hAnsi="Wingdings"/>
+      </w:rPr>
+    </w:lvl>
+  </w:abstractNum>
+  <w:abstractNum w:abstractNumId="7">
+    <w:nsid w:val="E38C99B4"/>
+    <w:multiLevelType w:val="singleLevel"/>
+    <w:tmpl w:val="E38C99B4"/>
+    <w:lvl w:ilvl="0" w:tentative="0">
+      <w:start w:val="1"/>
+      <w:numFmt w:val="decimal"/>
+      <w:lvlText w:val="%1."/>
+      <w:lvlJc w:val="left"/>
+      <w:pPr>
+        <w:tabs>
+          <w:tab w:val="left" w:pos="1685"/>
+        </w:tabs>
+        <w:ind w:left="1685" w:leftChars="0" w:hanging="425" w:firstLineChars="0"/>
+      </w:pPr>
+      <w:rPr>
+        <w:rFonts w:hint="default"/>
+      </w:rPr>
+    </w:lvl>
+  </w:abstractNum>
+  <w:abstractNum w:abstractNumId="8">
+    <w:nsid w:val="E59F5E49"/>
+    <w:multiLevelType w:val="singleLevel"/>
+    <w:tmpl w:val="E59F5E49"/>
+    <w:lvl w:ilvl="0" w:tentative="0">
+      <w:start w:val="1"/>
+      <w:numFmt w:val="bullet"/>
+      <w:lvlText w:val=""/>
+      <w:lvlJc w:val="left"/>
+      <w:pPr>
+        <w:tabs>
+          <w:tab w:val="left" w:pos="840"/>
+        </w:tabs>
+        <w:ind w:left="840" w:leftChars="0" w:hanging="420" w:firstLineChars="0"/>
+      </w:pPr>
+      <w:rPr>
+        <w:rFonts w:hint="default" w:ascii="Wingdings" w:hAnsi="Wingdings"/>
+      </w:rPr>
+    </w:lvl>
+  </w:abstractNum>
+  <w:abstractNum w:abstractNumId="9">
+    <w:nsid w:val="E726BC6B"/>
     <w:multiLevelType w:val="multilevel"/>
-    <w:tmpl w:val="22861DAE"/>
+    <w:tmpl w:val="E726BC6B"/>
     <w:lvl w:ilvl="0" w:tentative="0">
       <w:start w:val="1"/>
       <w:numFmt w:val="bullet"/>
@@ -22945,10 +26983,10 @@
       </w:rPr>
     </w:lvl>
   </w:abstractNum>
-  <w:abstractNum w:abstractNumId="15">
-    <w:nsid w:val="23E3CAD7"/>
-    <w:multiLevelType w:val="multilevel"/>
-    <w:tmpl w:val="23E3CAD7"/>
+  <w:abstractNum w:abstractNumId="10">
+    <w:nsid w:val="F110C1F8"/>
+    <w:multiLevelType w:val="singleLevel"/>
+    <w:tmpl w:val="F110C1F8"/>
     <w:lvl w:ilvl="0" w:tentative="0">
       <w:start w:val="1"/>
       <w:numFmt w:val="bullet"/>
@@ -22959,6 +26997,126 @@
           <w:tab w:val="left" w:pos="840"/>
         </w:tabs>
         <w:ind w:left="840" w:leftChars="0" w:hanging="420" w:firstLineChars="0"/>
+      </w:pPr>
+      <w:rPr>
+        <w:rFonts w:hint="default" w:ascii="Wingdings" w:hAnsi="Wingdings"/>
+      </w:rPr>
+    </w:lvl>
+  </w:abstractNum>
+  <w:abstractNum w:abstractNumId="11">
+    <w:nsid w:val="F650E737"/>
+    <w:multiLevelType w:val="singleLevel"/>
+    <w:tmpl w:val="F650E737"/>
+    <w:lvl w:ilvl="0" w:tentative="0">
+      <w:start w:val="1"/>
+      <w:numFmt w:val="bullet"/>
+      <w:lvlText w:val=""/>
+      <w:lvlJc w:val="left"/>
+      <w:pPr>
+        <w:tabs>
+          <w:tab w:val="left" w:pos="840"/>
+        </w:tabs>
+        <w:ind w:left="840" w:leftChars="0" w:hanging="420" w:firstLineChars="0"/>
+      </w:pPr>
+      <w:rPr>
+        <w:rFonts w:hint="default" w:ascii="Wingdings" w:hAnsi="Wingdings"/>
+      </w:rPr>
+    </w:lvl>
+  </w:abstractNum>
+  <w:abstractNum w:abstractNumId="12">
+    <w:nsid w:val="F9BED76C"/>
+    <w:multiLevelType w:val="singleLevel"/>
+    <w:tmpl w:val="F9BED76C"/>
+    <w:lvl w:ilvl="0" w:tentative="0">
+      <w:start w:val="1"/>
+      <w:numFmt w:val="bullet"/>
+      <w:lvlText w:val=""/>
+      <w:lvlJc w:val="left"/>
+      <w:pPr>
+        <w:tabs>
+          <w:tab w:val="left" w:pos="840"/>
+        </w:tabs>
+        <w:ind w:left="840" w:leftChars="0" w:hanging="420" w:firstLineChars="0"/>
+      </w:pPr>
+      <w:rPr>
+        <w:rFonts w:hint="default" w:ascii="Wingdings" w:hAnsi="Wingdings"/>
+      </w:rPr>
+    </w:lvl>
+  </w:abstractNum>
+  <w:abstractNum w:abstractNumId="13">
+    <w:nsid w:val="01645201"/>
+    <w:multiLevelType w:val="singleLevel"/>
+    <w:tmpl w:val="01645201"/>
+    <w:lvl w:ilvl="0" w:tentative="0">
+      <w:start w:val="1"/>
+      <w:numFmt w:val="bullet"/>
+      <w:lvlText w:val=""/>
+      <w:lvlJc w:val="left"/>
+      <w:pPr>
+        <w:tabs>
+          <w:tab w:val="left" w:pos="840"/>
+        </w:tabs>
+        <w:ind w:left="840" w:leftChars="0" w:hanging="420" w:firstLineChars="0"/>
+      </w:pPr>
+      <w:rPr>
+        <w:rFonts w:hint="default" w:ascii="Wingdings" w:hAnsi="Wingdings"/>
+      </w:rPr>
+    </w:lvl>
+  </w:abstractNum>
+  <w:abstractNum w:abstractNumId="14">
+    <w:nsid w:val="1205B8E5"/>
+    <w:multiLevelType w:val="singleLevel"/>
+    <w:tmpl w:val="1205B8E5"/>
+    <w:lvl w:ilvl="0" w:tentative="0">
+      <w:start w:val="1"/>
+      <w:numFmt w:val="bullet"/>
+      <w:lvlText w:val=""/>
+      <w:lvlJc w:val="left"/>
+      <w:pPr>
+        <w:tabs>
+          <w:tab w:val="left" w:pos="840"/>
+        </w:tabs>
+        <w:ind w:left="840" w:leftChars="0" w:hanging="420" w:firstLineChars="0"/>
+      </w:pPr>
+      <w:rPr>
+        <w:rFonts w:hint="default" w:ascii="Wingdings" w:hAnsi="Wingdings"/>
+      </w:rPr>
+    </w:lvl>
+  </w:abstractNum>
+  <w:abstractNum w:abstractNumId="15">
+    <w:nsid w:val="1E78B901"/>
+    <w:multiLevelType w:val="singleLevel"/>
+    <w:tmpl w:val="1E78B901"/>
+    <w:lvl w:ilvl="0" w:tentative="0">
+      <w:start w:val="1"/>
+      <w:numFmt w:val="bullet"/>
+      <w:lvlText w:val=""/>
+      <w:lvlJc w:val="left"/>
+      <w:pPr>
+        <w:tabs>
+          <w:tab w:val="left" w:pos="840"/>
+        </w:tabs>
+        <w:ind w:left="840" w:leftChars="0" w:hanging="420" w:firstLineChars="0"/>
+      </w:pPr>
+      <w:rPr>
+        <w:rFonts w:hint="default" w:ascii="Wingdings" w:hAnsi="Wingdings"/>
+      </w:rPr>
+    </w:lvl>
+  </w:abstractNum>
+  <w:abstractNum w:abstractNumId="16">
+    <w:nsid w:val="1ED69D09"/>
+    <w:multiLevelType w:val="multilevel"/>
+    <w:tmpl w:val="1ED69D09"/>
+    <w:lvl w:ilvl="0" w:tentative="0">
+      <w:start w:val="1"/>
+      <w:numFmt w:val="bullet"/>
+      <w:lvlText w:val=""/>
+      <w:lvlJc w:val="left"/>
+      <w:pPr>
+        <w:tabs>
+          <w:tab w:val="left" w:pos="420"/>
+        </w:tabs>
+        <w:ind w:left="420" w:leftChars="0" w:hanging="420" w:firstLineChars="0"/>
       </w:pPr>
       <w:rPr>
         <w:rFonts w:hint="default" w:ascii="Wingdings" w:hAnsi="Wingdings"/>
@@ -22973,7 +27131,7 @@
         <w:tabs>
           <w:tab w:val="left" w:pos="840"/>
         </w:tabs>
-        <w:ind w:left="1260" w:leftChars="0" w:hanging="420" w:firstLineChars="0"/>
+        <w:ind w:left="840" w:leftChars="0" w:hanging="420" w:firstLineChars="0"/>
       </w:pPr>
       <w:rPr>
         <w:rFonts w:hint="default" w:ascii="Wingdings" w:hAnsi="Wingdings"/>
@@ -22988,7 +27146,7 @@
         <w:tabs>
           <w:tab w:val="left" w:pos="1260"/>
         </w:tabs>
-        <w:ind w:left="1680" w:leftChars="0" w:hanging="420" w:firstLineChars="0"/>
+        <w:ind w:left="1260" w:leftChars="0" w:hanging="420" w:firstLineChars="0"/>
       </w:pPr>
       <w:rPr>
         <w:rFonts w:hint="default" w:ascii="Wingdings" w:hAnsi="Wingdings"/>
@@ -23003,7 +27161,7 @@
         <w:tabs>
           <w:tab w:val="left" w:pos="1680"/>
         </w:tabs>
-        <w:ind w:left="2100" w:leftChars="0" w:hanging="420" w:firstLineChars="0"/>
+        <w:ind w:left="1680" w:leftChars="0" w:hanging="420" w:firstLineChars="0"/>
       </w:pPr>
       <w:rPr>
         <w:rFonts w:hint="default" w:ascii="Wingdings" w:hAnsi="Wingdings"/>
@@ -23018,7 +27176,7 @@
         <w:tabs>
           <w:tab w:val="left" w:pos="2100"/>
         </w:tabs>
-        <w:ind w:left="2520" w:leftChars="0" w:hanging="420" w:firstLineChars="0"/>
+        <w:ind w:left="2100" w:leftChars="0" w:hanging="420" w:firstLineChars="0"/>
       </w:pPr>
       <w:rPr>
         <w:rFonts w:hint="default" w:ascii="Wingdings" w:hAnsi="Wingdings"/>
@@ -23033,7 +27191,7 @@
         <w:tabs>
           <w:tab w:val="left" w:pos="2520"/>
         </w:tabs>
-        <w:ind w:left="2940" w:leftChars="0" w:hanging="420" w:firstLineChars="0"/>
+        <w:ind w:left="2520" w:leftChars="0" w:hanging="420" w:firstLineChars="0"/>
       </w:pPr>
       <w:rPr>
         <w:rFonts w:hint="default" w:ascii="Wingdings" w:hAnsi="Wingdings"/>
@@ -23048,7 +27206,7 @@
         <w:tabs>
           <w:tab w:val="left" w:pos="2940"/>
         </w:tabs>
-        <w:ind w:left="3360" w:leftChars="0" w:hanging="420" w:firstLineChars="0"/>
+        <w:ind w:left="2940" w:leftChars="0" w:hanging="420" w:firstLineChars="0"/>
       </w:pPr>
       <w:rPr>
         <w:rFonts w:hint="default" w:ascii="Wingdings" w:hAnsi="Wingdings"/>
@@ -23063,7 +27221,7 @@
         <w:tabs>
           <w:tab w:val="left" w:pos="3360"/>
         </w:tabs>
-        <w:ind w:left="3780" w:leftChars="0" w:hanging="420" w:firstLineChars="0"/>
+        <w:ind w:left="3360" w:leftChars="0" w:hanging="420" w:firstLineChars="0"/>
       </w:pPr>
       <w:rPr>
         <w:rFonts w:hint="default" w:ascii="Wingdings" w:hAnsi="Wingdings"/>
@@ -23078,14 +27236,314 @@
         <w:tabs>
           <w:tab w:val="left" w:pos="3780"/>
         </w:tabs>
-        <w:ind w:left="4200" w:leftChars="0" w:hanging="420" w:firstLineChars="0"/>
+        <w:ind w:left="3780" w:leftChars="0" w:hanging="420" w:firstLineChars="0"/>
       </w:pPr>
       <w:rPr>
         <w:rFonts w:hint="default" w:ascii="Wingdings" w:hAnsi="Wingdings"/>
       </w:rPr>
     </w:lvl>
   </w:abstractNum>
-  <w:abstractNum w:abstractNumId="16">
+  <w:abstractNum w:abstractNumId="17">
+    <w:nsid w:val="223E825A"/>
+    <w:multiLevelType w:val="singleLevel"/>
+    <w:tmpl w:val="223E825A"/>
+    <w:lvl w:ilvl="0" w:tentative="0">
+      <w:start w:val="1"/>
+      <w:numFmt w:val="bullet"/>
+      <w:lvlText w:val=""/>
+      <w:lvlJc w:val="left"/>
+      <w:pPr>
+        <w:tabs>
+          <w:tab w:val="left" w:pos="840"/>
+        </w:tabs>
+        <w:ind w:left="840" w:hanging="420"/>
+      </w:pPr>
+      <w:rPr>
+        <w:rFonts w:hint="default" w:ascii="Wingdings" w:hAnsi="Wingdings"/>
+      </w:rPr>
+    </w:lvl>
+  </w:abstractNum>
+  <w:abstractNum w:abstractNumId="18">
+    <w:nsid w:val="22861DAE"/>
+    <w:multiLevelType w:val="multilevel"/>
+    <w:tmpl w:val="22861DAE"/>
+    <w:lvl w:ilvl="0" w:tentative="0">
+      <w:start w:val="1"/>
+      <w:numFmt w:val="bullet"/>
+      <w:lvlText w:val=""/>
+      <w:lvlJc w:val="left"/>
+      <w:pPr>
+        <w:tabs>
+          <w:tab w:val="left" w:pos="840"/>
+        </w:tabs>
+        <w:ind w:left="840" w:leftChars="0" w:hanging="420" w:firstLineChars="0"/>
+      </w:pPr>
+      <w:rPr>
+        <w:rFonts w:hint="default" w:ascii="Wingdings" w:hAnsi="Wingdings"/>
+      </w:rPr>
+    </w:lvl>
+    <w:lvl w:ilvl="1" w:tentative="0">
+      <w:start w:val="1"/>
+      <w:numFmt w:val="bullet"/>
+      <w:lvlText w:val=""/>
+      <w:lvlJc w:val="left"/>
+      <w:pPr>
+        <w:tabs>
+          <w:tab w:val="left" w:pos="840"/>
+        </w:tabs>
+        <w:ind w:left="1260" w:leftChars="0" w:hanging="420" w:firstLineChars="0"/>
+      </w:pPr>
+      <w:rPr>
+        <w:rFonts w:hint="default" w:ascii="Wingdings" w:hAnsi="Wingdings"/>
+      </w:rPr>
+    </w:lvl>
+    <w:lvl w:ilvl="2" w:tentative="0">
+      <w:start w:val="1"/>
+      <w:numFmt w:val="bullet"/>
+      <w:lvlText w:val=""/>
+      <w:lvlJc w:val="left"/>
+      <w:pPr>
+        <w:tabs>
+          <w:tab w:val="left" w:pos="1260"/>
+        </w:tabs>
+        <w:ind w:left="1680" w:leftChars="0" w:hanging="420" w:firstLineChars="0"/>
+      </w:pPr>
+      <w:rPr>
+        <w:rFonts w:hint="default" w:ascii="Wingdings" w:hAnsi="Wingdings"/>
+      </w:rPr>
+    </w:lvl>
+    <w:lvl w:ilvl="3" w:tentative="0">
+      <w:start w:val="1"/>
+      <w:numFmt w:val="bullet"/>
+      <w:lvlText w:val=""/>
+      <w:lvlJc w:val="left"/>
+      <w:pPr>
+        <w:tabs>
+          <w:tab w:val="left" w:pos="1680"/>
+        </w:tabs>
+        <w:ind w:left="2100" w:leftChars="0" w:hanging="420" w:firstLineChars="0"/>
+      </w:pPr>
+      <w:rPr>
+        <w:rFonts w:hint="default" w:ascii="Wingdings" w:hAnsi="Wingdings"/>
+      </w:rPr>
+    </w:lvl>
+    <w:lvl w:ilvl="4" w:tentative="0">
+      <w:start w:val="1"/>
+      <w:numFmt w:val="bullet"/>
+      <w:lvlText w:val=""/>
+      <w:lvlJc w:val="left"/>
+      <w:pPr>
+        <w:tabs>
+          <w:tab w:val="left" w:pos="2100"/>
+        </w:tabs>
+        <w:ind w:left="2520" w:leftChars="0" w:hanging="420" w:firstLineChars="0"/>
+      </w:pPr>
+      <w:rPr>
+        <w:rFonts w:hint="default" w:ascii="Wingdings" w:hAnsi="Wingdings"/>
+      </w:rPr>
+    </w:lvl>
+    <w:lvl w:ilvl="5" w:tentative="0">
+      <w:start w:val="1"/>
+      <w:numFmt w:val="bullet"/>
+      <w:lvlText w:val=""/>
+      <w:lvlJc w:val="left"/>
+      <w:pPr>
+        <w:tabs>
+          <w:tab w:val="left" w:pos="2520"/>
+        </w:tabs>
+        <w:ind w:left="2940" w:leftChars="0" w:hanging="420" w:firstLineChars="0"/>
+      </w:pPr>
+      <w:rPr>
+        <w:rFonts w:hint="default" w:ascii="Wingdings" w:hAnsi="Wingdings"/>
+      </w:rPr>
+    </w:lvl>
+    <w:lvl w:ilvl="6" w:tentative="0">
+      <w:start w:val="1"/>
+      <w:numFmt w:val="bullet"/>
+      <w:lvlText w:val=""/>
+      <w:lvlJc w:val="left"/>
+      <w:pPr>
+        <w:tabs>
+          <w:tab w:val="left" w:pos="2940"/>
+        </w:tabs>
+        <w:ind w:left="3360" w:leftChars="0" w:hanging="420" w:firstLineChars="0"/>
+      </w:pPr>
+      <w:rPr>
+        <w:rFonts w:hint="default" w:ascii="Wingdings" w:hAnsi="Wingdings"/>
+      </w:rPr>
+    </w:lvl>
+    <w:lvl w:ilvl="7" w:tentative="0">
+      <w:start w:val="1"/>
+      <w:numFmt w:val="bullet"/>
+      <w:lvlText w:val=""/>
+      <w:lvlJc w:val="left"/>
+      <w:pPr>
+        <w:tabs>
+          <w:tab w:val="left" w:pos="3360"/>
+        </w:tabs>
+        <w:ind w:left="3780" w:leftChars="0" w:hanging="420" w:firstLineChars="0"/>
+      </w:pPr>
+      <w:rPr>
+        <w:rFonts w:hint="default" w:ascii="Wingdings" w:hAnsi="Wingdings"/>
+      </w:rPr>
+    </w:lvl>
+    <w:lvl w:ilvl="8" w:tentative="0">
+      <w:start w:val="1"/>
+      <w:numFmt w:val="bullet"/>
+      <w:lvlText w:val=""/>
+      <w:lvlJc w:val="left"/>
+      <w:pPr>
+        <w:tabs>
+          <w:tab w:val="left" w:pos="3780"/>
+        </w:tabs>
+        <w:ind w:left="4200" w:leftChars="0" w:hanging="420" w:firstLineChars="0"/>
+      </w:pPr>
+      <w:rPr>
+        <w:rFonts w:hint="default" w:ascii="Wingdings" w:hAnsi="Wingdings"/>
+      </w:rPr>
+    </w:lvl>
+  </w:abstractNum>
+  <w:abstractNum w:abstractNumId="19">
+    <w:nsid w:val="23E3CAD7"/>
+    <w:multiLevelType w:val="multilevel"/>
+    <w:tmpl w:val="23E3CAD7"/>
+    <w:lvl w:ilvl="0" w:tentative="0">
+      <w:start w:val="1"/>
+      <w:numFmt w:val="bullet"/>
+      <w:lvlText w:val=""/>
+      <w:lvlJc w:val="left"/>
+      <w:pPr>
+        <w:tabs>
+          <w:tab w:val="left" w:pos="840"/>
+        </w:tabs>
+        <w:ind w:left="840" w:leftChars="0" w:hanging="420" w:firstLineChars="0"/>
+      </w:pPr>
+      <w:rPr>
+        <w:rFonts w:hint="default" w:ascii="Wingdings" w:hAnsi="Wingdings"/>
+      </w:rPr>
+    </w:lvl>
+    <w:lvl w:ilvl="1" w:tentative="0">
+      <w:start w:val="1"/>
+      <w:numFmt w:val="bullet"/>
+      <w:lvlText w:val=""/>
+      <w:lvlJc w:val="left"/>
+      <w:pPr>
+        <w:tabs>
+          <w:tab w:val="left" w:pos="840"/>
+        </w:tabs>
+        <w:ind w:left="1260" w:leftChars="0" w:hanging="420" w:firstLineChars="0"/>
+      </w:pPr>
+      <w:rPr>
+        <w:rFonts w:hint="default" w:ascii="Wingdings" w:hAnsi="Wingdings"/>
+      </w:rPr>
+    </w:lvl>
+    <w:lvl w:ilvl="2" w:tentative="0">
+      <w:start w:val="1"/>
+      <w:numFmt w:val="bullet"/>
+      <w:lvlText w:val=""/>
+      <w:lvlJc w:val="left"/>
+      <w:pPr>
+        <w:tabs>
+          <w:tab w:val="left" w:pos="1260"/>
+        </w:tabs>
+        <w:ind w:left="1680" w:leftChars="0" w:hanging="420" w:firstLineChars="0"/>
+      </w:pPr>
+      <w:rPr>
+        <w:rFonts w:hint="default" w:ascii="Wingdings" w:hAnsi="Wingdings"/>
+      </w:rPr>
+    </w:lvl>
+    <w:lvl w:ilvl="3" w:tentative="0">
+      <w:start w:val="1"/>
+      <w:numFmt w:val="bullet"/>
+      <w:lvlText w:val=""/>
+      <w:lvlJc w:val="left"/>
+      <w:pPr>
+        <w:tabs>
+          <w:tab w:val="left" w:pos="1680"/>
+        </w:tabs>
+        <w:ind w:left="2100" w:leftChars="0" w:hanging="420" w:firstLineChars="0"/>
+      </w:pPr>
+      <w:rPr>
+        <w:rFonts w:hint="default" w:ascii="Wingdings" w:hAnsi="Wingdings"/>
+      </w:rPr>
+    </w:lvl>
+    <w:lvl w:ilvl="4" w:tentative="0">
+      <w:start w:val="1"/>
+      <w:numFmt w:val="bullet"/>
+      <w:lvlText w:val=""/>
+      <w:lvlJc w:val="left"/>
+      <w:pPr>
+        <w:tabs>
+          <w:tab w:val="left" w:pos="2100"/>
+        </w:tabs>
+        <w:ind w:left="2520" w:leftChars="0" w:hanging="420" w:firstLineChars="0"/>
+      </w:pPr>
+      <w:rPr>
+        <w:rFonts w:hint="default" w:ascii="Wingdings" w:hAnsi="Wingdings"/>
+      </w:rPr>
+    </w:lvl>
+    <w:lvl w:ilvl="5" w:tentative="0">
+      <w:start w:val="1"/>
+      <w:numFmt w:val="bullet"/>
+      <w:lvlText w:val=""/>
+      <w:lvlJc w:val="left"/>
+      <w:pPr>
+        <w:tabs>
+          <w:tab w:val="left" w:pos="2520"/>
+        </w:tabs>
+        <w:ind w:left="2940" w:leftChars="0" w:hanging="420" w:firstLineChars="0"/>
+      </w:pPr>
+      <w:rPr>
+        <w:rFonts w:hint="default" w:ascii="Wingdings" w:hAnsi="Wingdings"/>
+      </w:rPr>
+    </w:lvl>
+    <w:lvl w:ilvl="6" w:tentative="0">
+      <w:start w:val="1"/>
+      <w:numFmt w:val="bullet"/>
+      <w:lvlText w:val=""/>
+      <w:lvlJc w:val="left"/>
+      <w:pPr>
+        <w:tabs>
+          <w:tab w:val="left" w:pos="2940"/>
+        </w:tabs>
+        <w:ind w:left="3360" w:leftChars="0" w:hanging="420" w:firstLineChars="0"/>
+      </w:pPr>
+      <w:rPr>
+        <w:rFonts w:hint="default" w:ascii="Wingdings" w:hAnsi="Wingdings"/>
+      </w:rPr>
+    </w:lvl>
+    <w:lvl w:ilvl="7" w:tentative="0">
+      <w:start w:val="1"/>
+      <w:numFmt w:val="bullet"/>
+      <w:lvlText w:val=""/>
+      <w:lvlJc w:val="left"/>
+      <w:pPr>
+        <w:tabs>
+          <w:tab w:val="left" w:pos="3360"/>
+        </w:tabs>
+        <w:ind w:left="3780" w:leftChars="0" w:hanging="420" w:firstLineChars="0"/>
+      </w:pPr>
+      <w:rPr>
+        <w:rFonts w:hint="default" w:ascii="Wingdings" w:hAnsi="Wingdings"/>
+      </w:rPr>
+    </w:lvl>
+    <w:lvl w:ilvl="8" w:tentative="0">
+      <w:start w:val="1"/>
+      <w:numFmt w:val="bullet"/>
+      <w:lvlText w:val=""/>
+      <w:lvlJc w:val="left"/>
+      <w:pPr>
+        <w:tabs>
+          <w:tab w:val="left" w:pos="3780"/>
+        </w:tabs>
+        <w:ind w:left="4200" w:leftChars="0" w:hanging="420" w:firstLineChars="0"/>
+      </w:pPr>
+      <w:rPr>
+        <w:rFonts w:hint="default" w:ascii="Wingdings" w:hAnsi="Wingdings"/>
+      </w:rPr>
+    </w:lvl>
+  </w:abstractNum>
+  <w:abstractNum w:abstractNumId="20">
     <w:nsid w:val="243E798D"/>
     <w:multiLevelType w:val="singleLevel"/>
     <w:tmpl w:val="243E798D"/>
@@ -23105,7 +27563,7 @@
       </w:rPr>
     </w:lvl>
   </w:abstractNum>
-  <w:abstractNum w:abstractNumId="17">
+  <w:abstractNum w:abstractNumId="21">
     <w:nsid w:val="28410BF1"/>
     <w:multiLevelType w:val="multilevel"/>
     <w:tmpl w:val="28410BF1"/>
@@ -23218,7 +27676,7 @@
       </w:rPr>
     </w:lvl>
   </w:abstractNum>
-  <w:abstractNum w:abstractNumId="18">
+  <w:abstractNum w:abstractNumId="22">
     <w:nsid w:val="2D35145D"/>
     <w:multiLevelType w:val="multilevel"/>
     <w:tmpl w:val="2D35145D"/>
@@ -23331,7 +27789,7 @@
       </w:rPr>
     </w:lvl>
   </w:abstractNum>
-  <w:abstractNum w:abstractNumId="19">
+  <w:abstractNum w:abstractNumId="23">
     <w:nsid w:val="2FC4F360"/>
     <w:multiLevelType w:val="singleLevel"/>
     <w:tmpl w:val="2FC4F360"/>
@@ -23351,7 +27809,7 @@
       </w:rPr>
     </w:lvl>
   </w:abstractNum>
-  <w:abstractNum w:abstractNumId="20">
+  <w:abstractNum w:abstractNumId="24">
     <w:nsid w:val="31F142DB"/>
     <w:multiLevelType w:val="singleLevel"/>
     <w:tmpl w:val="31F142DB"/>
@@ -23363,7 +27821,7 @@
       <w:lvlJc w:val="left"/>
     </w:lvl>
   </w:abstractNum>
-  <w:abstractNum w:abstractNumId="21">
+  <w:abstractNum w:abstractNumId="25">
     <w:nsid w:val="32C54DB9"/>
     <w:multiLevelType w:val="singleLevel"/>
     <w:tmpl w:val="32C54DB9"/>
@@ -23383,7 +27841,7 @@
       </w:rPr>
     </w:lvl>
   </w:abstractNum>
-  <w:abstractNum w:abstractNumId="22">
+  <w:abstractNum w:abstractNumId="26">
     <w:nsid w:val="53B83F87"/>
     <w:multiLevelType w:val="singleLevel"/>
     <w:tmpl w:val="53B83F87"/>
@@ -23403,7 +27861,7 @@
       </w:rPr>
     </w:lvl>
   </w:abstractNum>
-  <w:abstractNum w:abstractNumId="23">
+  <w:abstractNum w:abstractNumId="27">
     <w:nsid w:val="53E8F182"/>
     <w:multiLevelType w:val="singleLevel"/>
     <w:tmpl w:val="53E8F182"/>
@@ -23423,7 +27881,7 @@
       </w:rPr>
     </w:lvl>
   </w:abstractNum>
-  <w:abstractNum w:abstractNumId="24">
+  <w:abstractNum w:abstractNumId="28">
     <w:nsid w:val="585A5026"/>
     <w:multiLevelType w:val="multilevel"/>
     <w:tmpl w:val="585A5026"/>
@@ -23536,7 +27994,7 @@
       </w:rPr>
     </w:lvl>
   </w:abstractNum>
-  <w:abstractNum w:abstractNumId="25">
+  <w:abstractNum w:abstractNumId="29">
     <w:nsid w:val="5EA938C7"/>
     <w:multiLevelType w:val="multilevel"/>
     <w:tmpl w:val="5EA938C7"/>
@@ -23649,7 +28107,7 @@
       </w:rPr>
     </w:lvl>
   </w:abstractNum>
-  <w:abstractNum w:abstractNumId="26">
+  <w:abstractNum w:abstractNumId="30">
     <w:nsid w:val="60EA269E"/>
     <w:multiLevelType w:val="singleLevel"/>
     <w:tmpl w:val="60EA269E"/>
@@ -23669,7 +28127,7 @@
       </w:rPr>
     </w:lvl>
   </w:abstractNum>
-  <w:abstractNum w:abstractNumId="27">
+  <w:abstractNum w:abstractNumId="31">
     <w:nsid w:val="64508F6E"/>
     <w:multiLevelType w:val="singleLevel"/>
     <w:tmpl w:val="64508F6E"/>
@@ -23689,7 +28147,7 @@
       </w:rPr>
     </w:lvl>
   </w:abstractNum>
-  <w:abstractNum w:abstractNumId="28">
+  <w:abstractNum w:abstractNumId="32">
     <w:nsid w:val="66644FBE"/>
     <w:multiLevelType w:val="multilevel"/>
     <w:tmpl w:val="66644FBE"/>
@@ -23802,7 +28260,7 @@
       </w:rPr>
     </w:lvl>
   </w:abstractNum>
-  <w:abstractNum w:abstractNumId="29">
+  <w:abstractNum w:abstractNumId="33">
     <w:nsid w:val="71354D07"/>
     <w:multiLevelType w:val="multilevel"/>
     <w:tmpl w:val="71354D07"/>
@@ -23915,95 +28373,250 @@
       </w:rPr>
     </w:lvl>
   </w:abstractNum>
+  <w:abstractNum w:abstractNumId="34">
+    <w:nsid w:val="7D79DA08"/>
+    <w:multiLevelType w:val="multilevel"/>
+    <w:tmpl w:val="7D79DA08"/>
+    <w:lvl w:ilvl="0" w:tentative="0">
+      <w:start w:val="1"/>
+      <w:numFmt w:val="bullet"/>
+      <w:lvlText w:val=""/>
+      <w:lvlJc w:val="left"/>
+      <w:pPr>
+        <w:tabs>
+          <w:tab w:val="left" w:pos="840"/>
+        </w:tabs>
+        <w:ind w:left="840" w:leftChars="0" w:hanging="420" w:firstLineChars="0"/>
+      </w:pPr>
+      <w:rPr>
+        <w:rFonts w:hint="default" w:ascii="Wingdings" w:hAnsi="Wingdings"/>
+      </w:rPr>
+    </w:lvl>
+    <w:lvl w:ilvl="1" w:tentative="0">
+      <w:start w:val="1"/>
+      <w:numFmt w:val="bullet"/>
+      <w:lvlText w:val=""/>
+      <w:lvlJc w:val="left"/>
+      <w:pPr>
+        <w:tabs>
+          <w:tab w:val="left" w:pos="840"/>
+        </w:tabs>
+        <w:ind w:left="1260" w:leftChars="0" w:hanging="420" w:firstLineChars="0"/>
+      </w:pPr>
+      <w:rPr>
+        <w:rFonts w:hint="default" w:ascii="Wingdings" w:hAnsi="Wingdings"/>
+      </w:rPr>
+    </w:lvl>
+    <w:lvl w:ilvl="2" w:tentative="0">
+      <w:start w:val="1"/>
+      <w:numFmt w:val="bullet"/>
+      <w:lvlText w:val=""/>
+      <w:lvlJc w:val="left"/>
+      <w:pPr>
+        <w:tabs>
+          <w:tab w:val="left" w:pos="1260"/>
+        </w:tabs>
+        <w:ind w:left="1680" w:leftChars="0" w:hanging="420" w:firstLineChars="0"/>
+      </w:pPr>
+      <w:rPr>
+        <w:rFonts w:hint="default" w:ascii="Wingdings" w:hAnsi="Wingdings"/>
+      </w:rPr>
+    </w:lvl>
+    <w:lvl w:ilvl="3" w:tentative="0">
+      <w:start w:val="1"/>
+      <w:numFmt w:val="bullet"/>
+      <w:lvlText w:val=""/>
+      <w:lvlJc w:val="left"/>
+      <w:pPr>
+        <w:tabs>
+          <w:tab w:val="left" w:pos="1680"/>
+        </w:tabs>
+        <w:ind w:left="2100" w:leftChars="0" w:hanging="420" w:firstLineChars="0"/>
+      </w:pPr>
+      <w:rPr>
+        <w:rFonts w:hint="default" w:ascii="Wingdings" w:hAnsi="Wingdings"/>
+      </w:rPr>
+    </w:lvl>
+    <w:lvl w:ilvl="4" w:tentative="0">
+      <w:start w:val="1"/>
+      <w:numFmt w:val="bullet"/>
+      <w:lvlText w:val=""/>
+      <w:lvlJc w:val="left"/>
+      <w:pPr>
+        <w:tabs>
+          <w:tab w:val="left" w:pos="2100"/>
+        </w:tabs>
+        <w:ind w:left="2520" w:leftChars="0" w:hanging="420" w:firstLineChars="0"/>
+      </w:pPr>
+      <w:rPr>
+        <w:rFonts w:hint="default" w:ascii="Wingdings" w:hAnsi="Wingdings"/>
+      </w:rPr>
+    </w:lvl>
+    <w:lvl w:ilvl="5" w:tentative="0">
+      <w:start w:val="1"/>
+      <w:numFmt w:val="bullet"/>
+      <w:lvlText w:val=""/>
+      <w:lvlJc w:val="left"/>
+      <w:pPr>
+        <w:tabs>
+          <w:tab w:val="left" w:pos="2520"/>
+        </w:tabs>
+        <w:ind w:left="2940" w:leftChars="0" w:hanging="420" w:firstLineChars="0"/>
+      </w:pPr>
+      <w:rPr>
+        <w:rFonts w:hint="default" w:ascii="Wingdings" w:hAnsi="Wingdings"/>
+      </w:rPr>
+    </w:lvl>
+    <w:lvl w:ilvl="6" w:tentative="0">
+      <w:start w:val="1"/>
+      <w:numFmt w:val="bullet"/>
+      <w:lvlText w:val=""/>
+      <w:lvlJc w:val="left"/>
+      <w:pPr>
+        <w:tabs>
+          <w:tab w:val="left" w:pos="2940"/>
+        </w:tabs>
+        <w:ind w:left="3360" w:leftChars="0" w:hanging="420" w:firstLineChars="0"/>
+      </w:pPr>
+      <w:rPr>
+        <w:rFonts w:hint="default" w:ascii="Wingdings" w:hAnsi="Wingdings"/>
+      </w:rPr>
+    </w:lvl>
+    <w:lvl w:ilvl="7" w:tentative="0">
+      <w:start w:val="1"/>
+      <w:numFmt w:val="bullet"/>
+      <w:lvlText w:val=""/>
+      <w:lvlJc w:val="left"/>
+      <w:pPr>
+        <w:tabs>
+          <w:tab w:val="left" w:pos="3360"/>
+        </w:tabs>
+        <w:ind w:left="3780" w:leftChars="0" w:hanging="420" w:firstLineChars="0"/>
+      </w:pPr>
+      <w:rPr>
+        <w:rFonts w:hint="default" w:ascii="Wingdings" w:hAnsi="Wingdings"/>
+      </w:rPr>
+    </w:lvl>
+    <w:lvl w:ilvl="8" w:tentative="0">
+      <w:start w:val="1"/>
+      <w:numFmt w:val="bullet"/>
+      <w:lvlText w:val=""/>
+      <w:lvlJc w:val="left"/>
+      <w:pPr>
+        <w:tabs>
+          <w:tab w:val="left" w:pos="3780"/>
+        </w:tabs>
+        <w:ind w:left="4200" w:leftChars="0" w:hanging="420" w:firstLineChars="0"/>
+      </w:pPr>
+      <w:rPr>
+        <w:rFonts w:hint="default" w:ascii="Wingdings" w:hAnsi="Wingdings"/>
+      </w:rPr>
+    </w:lvl>
+  </w:abstractNum>
   <w:num w:numId="1">
-    <w:abstractNumId w:val="20"/>
+    <w:abstractNumId w:val="24"/>
   </w:num>
   <w:num w:numId="2">
+    <w:abstractNumId w:val="25"/>
+  </w:num>
+  <w:num w:numId="3">
+    <w:abstractNumId w:val="26"/>
+  </w:num>
+  <w:num w:numId="4">
+    <w:abstractNumId w:val="31"/>
+  </w:num>
+  <w:num w:numId="5">
+    <w:abstractNumId w:val="17"/>
+  </w:num>
+  <w:num w:numId="6">
     <w:abstractNumId w:val="21"/>
   </w:num>
-  <w:num w:numId="3">
+  <w:num w:numId="7">
+    <w:abstractNumId w:val="33"/>
+  </w:num>
+  <w:num w:numId="8">
+    <w:abstractNumId w:val="28"/>
+  </w:num>
+  <w:num w:numId="9">
     <w:abstractNumId w:val="22"/>
   </w:num>
-  <w:num w:numId="4">
-    <w:abstractNumId w:val="27"/>
+  <w:num w:numId="10">
+    <w:abstractNumId w:val="32"/>
   </w:num>
-  <w:num w:numId="5">
-    <w:abstractNumId w:val="13"/>
-  </w:num>
-  <w:num w:numId="6">
-    <w:abstractNumId w:val="17"/>
-  </w:num>
-  <w:num w:numId="7">
+  <w:num w:numId="11">
     <w:abstractNumId w:val="29"/>
   </w:num>
-  <w:num w:numId="8">
-    <w:abstractNumId w:val="24"/>
+  <w:num w:numId="12">
+    <w:abstractNumId w:val="16"/>
   </w:num>
-  <w:num w:numId="9">
+  <w:num w:numId="13">
+    <w:abstractNumId w:val="19"/>
+  </w:num>
+  <w:num w:numId="14">
+    <w:abstractNumId w:val="7"/>
+  </w:num>
+  <w:num w:numId="15">
     <w:abstractNumId w:val="18"/>
   </w:num>
-  <w:num w:numId="10">
-    <w:abstractNumId w:val="28"/>
+  <w:num w:numId="16">
+    <w:abstractNumId w:val="30"/>
   </w:num>
-  <w:num w:numId="11">
-    <w:abstractNumId w:val="25"/>
+  <w:num w:numId="17">
+    <w:abstractNumId w:val="8"/>
   </w:num>
-  <w:num w:numId="12">
-    <w:abstractNumId w:val="12"/>
+  <w:num w:numId="18">
+    <w:abstractNumId w:val="4"/>
   </w:num>
-  <w:num w:numId="13">
-    <w:abstractNumId w:val="15"/>
-  </w:num>
-  <w:num w:numId="14">
+  <w:num w:numId="19">
     <w:abstractNumId w:val="6"/>
   </w:num>
-  <w:num w:numId="15">
-    <w:abstractNumId w:val="14"/>
-  </w:num>
-  <w:num w:numId="16">
-    <w:abstractNumId w:val="26"/>
-  </w:num>
-  <w:num w:numId="17">
-    <w:abstractNumId w:val="7"/>
-  </w:num>
-  <w:num w:numId="18">
-    <w:abstractNumId w:val="3"/>
-  </w:num>
-  <w:num w:numId="19">
+  <w:num w:numId="20">
     <w:abstractNumId w:val="5"/>
-  </w:num>
-  <w:num w:numId="20">
-    <w:abstractNumId w:val="4"/>
   </w:num>
   <w:num w:numId="21">
     <w:abstractNumId w:val="1"/>
   </w:num>
   <w:num w:numId="22">
-    <w:abstractNumId w:val="2"/>
+    <w:abstractNumId w:val="3"/>
   </w:num>
   <w:num w:numId="23">
+    <w:abstractNumId w:val="13"/>
+  </w:num>
+  <w:num w:numId="24">
     <w:abstractNumId w:val="11"/>
   </w:num>
-  <w:num w:numId="24">
-    <w:abstractNumId w:val="9"/>
-  </w:num>
   <w:num w:numId="25">
-    <w:abstractNumId w:val="16"/>
+    <w:abstractNumId w:val="20"/>
   </w:num>
   <w:num w:numId="26">
-    <w:abstractNumId w:val="19"/>
+    <w:abstractNumId w:val="23"/>
   </w:num>
   <w:num w:numId="27">
     <w:abstractNumId w:val="0"/>
   </w:num>
   <w:num w:numId="28">
-    <w:abstractNumId w:val="23"/>
+    <w:abstractNumId w:val="27"/>
   </w:num>
   <w:num w:numId="29">
-    <w:abstractNumId w:val="8"/>
+    <w:abstractNumId w:val="10"/>
   </w:num>
   <w:num w:numId="30">
-    <w:abstractNumId w:val="10"/>
+    <w:abstractNumId w:val="12"/>
+  </w:num>
+  <w:num w:numId="31">
+    <w:abstractNumId w:val="2"/>
+  </w:num>
+  <w:num w:numId="32">
+    <w:abstractNumId w:val="34"/>
+  </w:num>
+  <w:num w:numId="33">
+    <w:abstractNumId w:val="9"/>
+  </w:num>
+  <w:num w:numId="34">
+    <w:abstractNumId w:val="14"/>
+  </w:num>
+  <w:num w:numId="35">
+    <w:abstractNumId w:val="15"/>
   </w:num>
 </w:numbering>
 </file>
@@ -24320,7 +28933,16 @@
       </w:tblCellMar>
     </w:tblPr>
   </w:style>
-  <w:style w:type="paragraph" w:styleId="5">
+  <w:style w:type="character" w:styleId="5">
+    <w:name w:val="FollowedHyperlink"/>
+    <w:basedOn w:val="3"/>
+    <w:uiPriority w:val="0"/>
+    <w:rPr>
+      <w:color w:val="800080"/>
+      <w:u w:val="single"/>
+    </w:rPr>
+  </w:style>
+  <w:style w:type="paragraph" w:styleId="6">
     <w:name w:val="footer"/>
     <w:basedOn w:val="1"/>
     <w:qFormat/>
@@ -24337,7 +28959,7 @@
       <w:szCs w:val="18"/>
     </w:rPr>
   </w:style>
-  <w:style w:type="paragraph" w:styleId="6">
+  <w:style w:type="paragraph" w:styleId="7">
     <w:name w:val="header"/>
     <w:basedOn w:val="1"/>
     <w:qFormat/>
@@ -24354,7 +28976,7 @@
       <w:szCs w:val="18"/>
     </w:rPr>
   </w:style>
-  <w:style w:type="character" w:styleId="7">
+  <w:style w:type="character" w:styleId="8">
     <w:name w:val="HTML Code"/>
     <w:basedOn w:val="3"/>
     <w:qFormat/>
@@ -24365,7 +28987,7 @@
       <w:szCs w:val="20"/>
     </w:rPr>
   </w:style>
-  <w:style w:type="character" w:styleId="8">
+  <w:style w:type="character" w:styleId="9">
     <w:name w:val="Hyperlink"/>
     <w:basedOn w:val="3"/>
     <w:uiPriority w:val="0"/>
@@ -24374,7 +28996,7 @@
       <w:u w:val="single"/>
     </w:rPr>
   </w:style>
-  <w:style w:type="character" w:styleId="9">
+  <w:style w:type="character" w:styleId="10">
     <w:name w:val="Strong"/>
     <w:basedOn w:val="3"/>
     <w:qFormat/>
@@ -24384,7 +29006,7 @@
       <w:bCs/>
     </w:rPr>
   </w:style>
-  <w:style w:type="table" w:styleId="10">
+  <w:style w:type="table" w:styleId="11">
     <w:name w:val="Table Grid"/>
     <w:basedOn w:val="4"/>
     <w:qFormat/>
@@ -24404,7 +29026,7 @@
       </w:tblBorders>
     </w:tblPr>
   </w:style>
-  <w:style w:type="paragraph" w:styleId="11">
+  <w:style w:type="paragraph" w:styleId="12">
     <w:name w:val="List Paragraph"/>
     <w:basedOn w:val="1"/>
     <w:unhideWhenUsed/>

--- a/Interview Prep/Answers/C# Answers.docx
+++ b/Interview Prep/Answers/C# Answers.docx
@@ -2413,6 +2413,14 @@
       </w:tr>
       <w:tr>
         <w:tblPrEx>
+          <w:tblBorders>
+            <w:top w:val="single" w:color="auto" w:sz="4" w:space="0"/>
+            <w:left w:val="single" w:color="auto" w:sz="4" w:space="0"/>
+            <w:bottom w:val="single" w:color="auto" w:sz="4" w:space="0"/>
+            <w:right w:val="single" w:color="auto" w:sz="4" w:space="0"/>
+            <w:insideH w:val="single" w:color="auto" w:sz="4" w:space="0"/>
+            <w:insideV w:val="single" w:color="auto" w:sz="4" w:space="0"/>
+          </w:tblBorders>
           <w:tblCellMar>
             <w:top w:w="0" w:type="dxa"/>
             <w:left w:w="108" w:type="dxa"/>
@@ -3665,7 +3673,7 @@
                 <w:szCs w:val="28"/>
                 <w:lang w:val="en-US"/>
               </w:rPr>
-              <w:t>18</w:t>
+              <w:t>17</w:t>
             </w:r>
           </w:p>
         </w:tc>
@@ -3774,7 +3782,7 @@
                 <w:szCs w:val="28"/>
                 <w:lang w:val="en-US"/>
               </w:rPr>
-              <w:t>19</w:t>
+              <w:t>18</w:t>
             </w:r>
           </w:p>
         </w:tc>
@@ -3883,7 +3891,7 @@
                 <w:szCs w:val="28"/>
                 <w:lang w:val="en-US"/>
               </w:rPr>
-              <w:t>19</w:t>
+              <w:t>18</w:t>
             </w:r>
           </w:p>
         </w:tc>
@@ -3992,7 +4000,7 @@
                 <w:szCs w:val="28"/>
                 <w:lang w:val="en-US"/>
               </w:rPr>
-              <w:t>19</w:t>
+              <w:t>18</w:t>
             </w:r>
           </w:p>
         </w:tc>
@@ -4101,7 +4109,7 @@
                 <w:szCs w:val="28"/>
                 <w:lang w:val="en-US"/>
               </w:rPr>
-              <w:t>19</w:t>
+              <w:t>18</w:t>
             </w:r>
           </w:p>
         </w:tc>
@@ -4208,9 +4216,9 @@
                 <w:rFonts w:hint="default" w:ascii="Times New Roman" w:hAnsi="Times New Roman" w:cs="Times New Roman"/>
                 <w:sz w:val="28"/>
                 <w:szCs w:val="28"/>
-                <w:lang w:val="en-US"/>
-              </w:rPr>
-              <w:t>20</w:t>
+                <w:lang w:val="en-US" w:eastAsia="zh-CN" w:bidi="ar-SA"/>
+              </w:rPr>
+              <w:t>19</w:t>
             </w:r>
           </w:p>
         </w:tc>
@@ -4315,9 +4323,9 @@
                 <w:rFonts w:hint="default" w:ascii="Times New Roman" w:hAnsi="Times New Roman" w:cs="Times New Roman"/>
                 <w:sz w:val="28"/>
                 <w:szCs w:val="28"/>
-                <w:lang w:val="en-US"/>
-              </w:rPr>
-              <w:t>20</w:t>
+                <w:lang w:val="en-US" w:eastAsia="zh-CN" w:bidi="ar-SA"/>
+              </w:rPr>
+              <w:t>19</w:t>
             </w:r>
           </w:p>
         </w:tc>
@@ -4429,7 +4437,7 @@
                 <w:szCs w:val="28"/>
                 <w:lang w:val="en-US"/>
               </w:rPr>
-              <w:t>21</w:t>
+              <w:t>20</w:t>
             </w:r>
           </w:p>
         </w:tc>
@@ -4539,7 +4547,7 @@
                 <w:szCs w:val="28"/>
                 <w:lang w:val="en-US"/>
               </w:rPr>
-              <w:t>23</w:t>
+              <w:t>22</w:t>
             </w:r>
           </w:p>
         </w:tc>
@@ -4648,7 +4656,7 @@
                 <w:szCs w:val="28"/>
                 <w:lang w:val="en-US"/>
               </w:rPr>
-              <w:t>23</w:t>
+              <w:t>22</w:t>
             </w:r>
           </w:p>
         </w:tc>
@@ -4755,7 +4763,7 @@
                 <w:szCs w:val="28"/>
                 <w:lang w:val="en-US"/>
               </w:rPr>
-              <w:t>24</w:t>
+              <w:t>23</w:t>
             </w:r>
           </w:p>
         </w:tc>
@@ -4864,7 +4872,7 @@
                 <w:szCs w:val="28"/>
                 <w:lang w:val="en-US"/>
               </w:rPr>
-              <w:t>25</w:t>
+              <w:t>24</w:t>
             </w:r>
           </w:p>
         </w:tc>
@@ -5080,7 +5088,7 @@
                 <w:szCs w:val="28"/>
                 <w:lang w:val="en-US"/>
               </w:rPr>
-              <w:t>26</w:t>
+              <w:t>25</w:t>
             </w:r>
           </w:p>
         </w:tc>
@@ -5175,7 +5183,7 @@
                 <w:szCs w:val="28"/>
                 <w:lang w:val="en-US"/>
               </w:rPr>
-              <w:t>26</w:t>
+              <w:t>25</w:t>
             </w:r>
           </w:p>
         </w:tc>
@@ -5270,7 +5278,7 @@
                 <w:szCs w:val="28"/>
                 <w:lang w:val="en-US"/>
               </w:rPr>
-              <w:t>27</w:t>
+              <w:t>26</w:t>
             </w:r>
           </w:p>
         </w:tc>
@@ -5323,7 +5331,7 @@
         <w:tc>
           <w:tcPr>
             <w:tcW w:w="6330" w:type="dxa"/>
-            <w:shd w:val="clear"/>
+            <w:shd w:val="clear" w:color="auto" w:fill="auto"/>
             <w:vAlign w:val="top"/>
           </w:tcPr>
           <w:p>
@@ -5349,7 +5357,7 @@
         <w:tc>
           <w:tcPr>
             <w:tcW w:w="1036" w:type="dxa"/>
-            <w:shd w:val="clear"/>
+            <w:shd w:val="clear" w:color="auto" w:fill="auto"/>
             <w:vAlign w:val="top"/>
           </w:tcPr>
           <w:p>
@@ -5370,7 +5378,7 @@
                 <w:szCs w:val="28"/>
                 <w:lang w:val="en-US"/>
               </w:rPr>
-              <w:t>27</w:t>
+              <w:t>26</w:t>
             </w:r>
           </w:p>
         </w:tc>
@@ -5423,7 +5431,7 @@
         <w:tc>
           <w:tcPr>
             <w:tcW w:w="6330" w:type="dxa"/>
-            <w:shd w:val="clear"/>
+            <w:shd w:val="clear" w:color="auto" w:fill="auto"/>
             <w:vAlign w:val="top"/>
           </w:tcPr>
           <w:p>
@@ -5449,7 +5457,7 @@
         <w:tc>
           <w:tcPr>
             <w:tcW w:w="1036" w:type="dxa"/>
-            <w:shd w:val="clear"/>
+            <w:shd w:val="clear" w:color="auto" w:fill="auto"/>
             <w:vAlign w:val="top"/>
           </w:tcPr>
           <w:p>
@@ -5470,7 +5478,7 @@
                 <w:szCs w:val="28"/>
                 <w:lang w:val="en-US"/>
               </w:rPr>
-              <w:t>27</w:t>
+              <w:t>26</w:t>
             </w:r>
           </w:p>
         </w:tc>
@@ -5570,7 +5578,7 @@
                 <w:szCs w:val="28"/>
                 <w:lang w:val="en-US"/>
               </w:rPr>
-              <w:t>28</w:t>
+              <w:t>27</w:t>
             </w:r>
           </w:p>
         </w:tc>
@@ -5670,7 +5678,7 @@
                 <w:szCs w:val="28"/>
                 <w:lang w:val="en-US"/>
               </w:rPr>
-              <w:t>28</w:t>
+              <w:t>27</w:t>
             </w:r>
           </w:p>
         </w:tc>
@@ -5768,9 +5776,9 @@
                 <w:rFonts w:hint="default" w:ascii="Times New Roman" w:hAnsi="Times New Roman" w:cs="Times New Roman"/>
                 <w:sz w:val="28"/>
                 <w:szCs w:val="28"/>
-                <w:lang w:val="en-US"/>
-              </w:rPr>
-              <w:t>29</w:t>
+                <w:lang w:val="en-US" w:eastAsia="zh-CN" w:bidi="ar-SA"/>
+              </w:rPr>
+              <w:t>28</w:t>
             </w:r>
           </w:p>
         </w:tc>
@@ -5870,7 +5878,7 @@
                 <w:szCs w:val="28"/>
                 <w:lang w:val="en-US" w:eastAsia="zh-CN" w:bidi="ar-SA"/>
               </w:rPr>
-              <w:t>30</w:t>
+              <w:t>29</w:t>
             </w:r>
           </w:p>
         </w:tc>
@@ -5970,7 +5978,7 @@
                 <w:szCs w:val="28"/>
                 <w:lang w:val="en-US" w:eastAsia="zh-CN" w:bidi="ar-SA"/>
               </w:rPr>
-              <w:t>30</w:t>
+              <w:t>29</w:t>
             </w:r>
           </w:p>
         </w:tc>
@@ -6070,7 +6078,7 @@
                 <w:szCs w:val="28"/>
                 <w:lang w:val="en-US" w:eastAsia="zh-CN" w:bidi="ar-SA"/>
               </w:rPr>
-              <w:t>31</w:t>
+              <w:t>30</w:t>
             </w:r>
           </w:p>
         </w:tc>
@@ -6170,10 +6178,8 @@
                 <w:szCs w:val="28"/>
                 <w:lang w:val="en-US" w:eastAsia="zh-CN" w:bidi="ar-SA"/>
               </w:rPr>
-              <w:t>32</w:t>
-            </w:r>
-            <w:bookmarkStart w:id="0" w:name="_GoBack"/>
-            <w:bookmarkEnd w:id="0"/>
+              <w:t>31</w:t>
+            </w:r>
           </w:p>
         </w:tc>
       </w:tr>
@@ -6298,6 +6304,14 @@
       </w:tr>
       <w:tr>
         <w:tblPrEx>
+          <w:tblBorders>
+            <w:top w:val="single" w:color="auto" w:sz="4" w:space="0"/>
+            <w:left w:val="single" w:color="auto" w:sz="4" w:space="0"/>
+            <w:bottom w:val="single" w:color="auto" w:sz="4" w:space="0"/>
+            <w:right w:val="single" w:color="auto" w:sz="4" w:space="0"/>
+            <w:insideH w:val="single" w:color="auto" w:sz="4" w:space="0"/>
+            <w:insideV w:val="single" w:color="auto" w:sz="4" w:space="0"/>
+          </w:tblBorders>
           <w:tblCellMar>
             <w:top w:w="0" w:type="dxa"/>
             <w:left w:w="108" w:type="dxa"/>
@@ -6309,49 +6323,78 @@
           <w:tcPr>
             <w:tcW w:w="1156" w:type="dxa"/>
             <w:shd w:val="clear" w:color="auto" w:fill="auto"/>
+            <w:vAlign w:val="top"/>
+          </w:tcPr>
+          <w:p>
+            <w:pPr>
+              <w:widowControl w:val="0"/>
+              <w:jc w:val="center"/>
+              <w:rPr>
+                <w:rFonts w:hint="default" w:ascii="Times New Roman" w:hAnsi="Times New Roman" w:cs="Times New Roman" w:eastAsiaTheme="minorEastAsia"/>
+                <w:sz w:val="28"/>
+                <w:szCs w:val="28"/>
+                <w:lang w:val="en-US" w:eastAsia="zh-CN" w:bidi="ar-SA"/>
+              </w:rPr>
+            </w:pPr>
+            <w:r>
+              <w:rPr>
+                <w:rFonts w:hint="default" w:ascii="Times New Roman" w:hAnsi="Times New Roman" w:cs="Times New Roman"/>
+                <w:sz w:val="28"/>
+                <w:szCs w:val="28"/>
+                <w:lang w:val="en-US"/>
+              </w:rPr>
+              <w:t>1</w:t>
+            </w:r>
+          </w:p>
+        </w:tc>
+        <w:tc>
+          <w:tcPr>
+            <w:tcW w:w="6330" w:type="dxa"/>
+            <w:shd w:val="clear"/>
+            <w:vAlign w:val="top"/>
           </w:tcPr>
           <w:p>
             <w:pPr>
               <w:widowControl w:val="0"/>
               <w:jc w:val="both"/>
               <w:rPr>
-                <w:rFonts w:ascii="Times New Roman" w:hAnsi="Times New Roman" w:cs="Times New Roman"/>
-                <w:sz w:val="28"/>
-                <w:szCs w:val="28"/>
-              </w:rPr>
-            </w:pPr>
-          </w:p>
-        </w:tc>
-        <w:tc>
-          <w:tcPr>
-            <w:tcW w:w="6330" w:type="dxa"/>
-          </w:tcPr>
-          <w:p>
-            <w:pPr>
-              <w:widowControl w:val="0"/>
-              <w:jc w:val="both"/>
-              <w:rPr>
-                <w:rFonts w:ascii="Times New Roman" w:hAnsi="Times New Roman" w:cs="Times New Roman"/>
-                <w:sz w:val="28"/>
-                <w:szCs w:val="28"/>
-              </w:rPr>
-            </w:pPr>
+                <w:rFonts w:hint="default" w:ascii="Times New Roman" w:hAnsi="Times New Roman" w:cs="Times New Roman" w:eastAsiaTheme="minorEastAsia"/>
+                <w:sz w:val="28"/>
+                <w:szCs w:val="28"/>
+                <w:lang w:val="en-US" w:eastAsia="zh-CN" w:bidi="ar-SA"/>
+              </w:rPr>
+            </w:pPr>
+            <w:r>
+              <w:t>What is the difference between synchronous and asynchronous programming</w:t>
+            </w:r>
           </w:p>
         </w:tc>
         <w:tc>
           <w:tcPr>
             <w:tcW w:w="1036" w:type="dxa"/>
+            <w:shd w:val="clear"/>
+            <w:vAlign w:val="top"/>
           </w:tcPr>
           <w:p>
             <w:pPr>
               <w:widowControl w:val="0"/>
               <w:jc w:val="center"/>
               <w:rPr>
-                <w:rFonts w:ascii="Times New Roman" w:hAnsi="Times New Roman" w:cs="Times New Roman"/>
-                <w:sz w:val="28"/>
-                <w:szCs w:val="28"/>
-              </w:rPr>
-            </w:pPr>
+                <w:rFonts w:hint="default" w:ascii="Times New Roman" w:hAnsi="Times New Roman" w:cs="Times New Roman" w:eastAsiaTheme="minorEastAsia"/>
+                <w:sz w:val="28"/>
+                <w:szCs w:val="28"/>
+                <w:lang w:val="en-US" w:eastAsia="zh-CN" w:bidi="ar-SA"/>
+              </w:rPr>
+            </w:pPr>
+            <w:r>
+              <w:rPr>
+                <w:rFonts w:hint="default" w:ascii="Times New Roman" w:hAnsi="Times New Roman" w:cs="Times New Roman"/>
+                <w:sz w:val="28"/>
+                <w:szCs w:val="28"/>
+                <w:lang w:val="en-US" w:eastAsia="zh-CN" w:bidi="ar-SA"/>
+              </w:rPr>
+              <w:t>34</w:t>
+            </w:r>
           </w:p>
         </w:tc>
       </w:tr>
@@ -6376,49 +6419,84 @@
           <w:tcPr>
             <w:tcW w:w="1156" w:type="dxa"/>
             <w:shd w:val="clear" w:color="auto" w:fill="auto"/>
-          </w:tcPr>
-          <w:p>
-            <w:pPr>
-              <w:widowControl w:val="0"/>
-              <w:jc w:val="both"/>
-              <w:rPr>
-                <w:rFonts w:ascii="Times New Roman" w:hAnsi="Times New Roman" w:cs="Times New Roman"/>
-                <w:sz w:val="28"/>
-                <w:szCs w:val="28"/>
-              </w:rPr>
-            </w:pPr>
+            <w:vAlign w:val="top"/>
+          </w:tcPr>
+          <w:p>
+            <w:pPr>
+              <w:widowControl w:val="0"/>
+              <w:jc w:val="center"/>
+              <w:rPr>
+                <w:rFonts w:hint="default" w:ascii="Times New Roman" w:hAnsi="Times New Roman" w:cs="Times New Roman" w:eastAsiaTheme="minorEastAsia"/>
+                <w:sz w:val="28"/>
+                <w:szCs w:val="28"/>
+                <w:lang w:val="en-US" w:eastAsia="zh-CN" w:bidi="ar-SA"/>
+              </w:rPr>
+            </w:pPr>
+            <w:r>
+              <w:rPr>
+                <w:rFonts w:hint="default" w:ascii="Times New Roman" w:hAnsi="Times New Roman" w:cs="Times New Roman"/>
+                <w:sz w:val="28"/>
+                <w:szCs w:val="28"/>
+                <w:lang w:val="en-US"/>
+              </w:rPr>
+              <w:t>2</w:t>
+            </w:r>
           </w:p>
         </w:tc>
         <w:tc>
           <w:tcPr>
             <w:tcW w:w="6330" w:type="dxa"/>
-          </w:tcPr>
-          <w:p>
-            <w:pPr>
-              <w:widowControl w:val="0"/>
-              <w:jc w:val="both"/>
-              <w:rPr>
-                <w:rFonts w:ascii="Times New Roman" w:hAnsi="Times New Roman" w:cs="Times New Roman"/>
-                <w:sz w:val="28"/>
-                <w:szCs w:val="28"/>
-              </w:rPr>
-            </w:pPr>
+            <w:shd w:val="clear"/>
+            <w:vAlign w:val="top"/>
+          </w:tcPr>
+          <w:p>
+            <w:pPr>
+              <w:keepNext w:val="0"/>
+              <w:keepLines w:val="0"/>
+              <w:widowControl/>
+              <w:numPr>
+                <w:numId w:val="0"/>
+              </w:numPr>
+              <w:suppressLineNumbers w:val="0"/>
+              <w:spacing w:before="0" w:beforeAutospacing="1" w:after="0" w:afterAutospacing="1"/>
+              <w:rPr>
+                <w:rFonts w:hint="default" w:ascii="Times New Roman" w:hAnsi="Times New Roman" w:cs="Times New Roman" w:eastAsiaTheme="minorEastAsia"/>
+                <w:sz w:val="28"/>
+                <w:szCs w:val="28"/>
+                <w:lang w:val="en-US" w:eastAsia="zh-CN" w:bidi="ar-SA"/>
+              </w:rPr>
+            </w:pPr>
+            <w:r>
+              <w:t>Explain the concept of multithreading and parallelism.</w:t>
+            </w:r>
           </w:p>
         </w:tc>
         <w:tc>
           <w:tcPr>
             <w:tcW w:w="1036" w:type="dxa"/>
+            <w:shd w:val="clear"/>
+            <w:vAlign w:val="top"/>
           </w:tcPr>
           <w:p>
             <w:pPr>
               <w:widowControl w:val="0"/>
               <w:jc w:val="center"/>
               <w:rPr>
-                <w:rFonts w:ascii="Times New Roman" w:hAnsi="Times New Roman" w:cs="Times New Roman"/>
-                <w:sz w:val="28"/>
-                <w:szCs w:val="28"/>
-              </w:rPr>
-            </w:pPr>
+                <w:rFonts w:hint="default" w:ascii="Times New Roman" w:hAnsi="Times New Roman" w:cs="Times New Roman" w:eastAsiaTheme="minorEastAsia"/>
+                <w:sz w:val="28"/>
+                <w:szCs w:val="28"/>
+                <w:lang w:val="en-US" w:eastAsia="zh-CN" w:bidi="ar-SA"/>
+              </w:rPr>
+            </w:pPr>
+            <w:r>
+              <w:rPr>
+                <w:rFonts w:hint="default" w:ascii="Times New Roman" w:hAnsi="Times New Roman" w:cs="Times New Roman"/>
+                <w:sz w:val="28"/>
+                <w:szCs w:val="28"/>
+                <w:lang w:val="en-US" w:eastAsia="zh-CN" w:bidi="ar-SA"/>
+              </w:rPr>
+              <w:t>35</w:t>
+            </w:r>
           </w:p>
         </w:tc>
       </w:tr>
@@ -6443,49 +6521,84 @@
           <w:tcPr>
             <w:tcW w:w="1156" w:type="dxa"/>
             <w:shd w:val="clear" w:color="auto" w:fill="auto"/>
-          </w:tcPr>
-          <w:p>
-            <w:pPr>
-              <w:widowControl w:val="0"/>
-              <w:jc w:val="both"/>
-              <w:rPr>
-                <w:rFonts w:ascii="Times New Roman" w:hAnsi="Times New Roman" w:cs="Times New Roman"/>
-                <w:sz w:val="28"/>
-                <w:szCs w:val="28"/>
-              </w:rPr>
-            </w:pPr>
+            <w:vAlign w:val="top"/>
+          </w:tcPr>
+          <w:p>
+            <w:pPr>
+              <w:widowControl w:val="0"/>
+              <w:jc w:val="center"/>
+              <w:rPr>
+                <w:rFonts w:hint="default" w:ascii="Times New Roman" w:hAnsi="Times New Roman" w:cs="Times New Roman" w:eastAsiaTheme="minorEastAsia"/>
+                <w:sz w:val="28"/>
+                <w:szCs w:val="28"/>
+                <w:lang w:val="en-US" w:eastAsia="zh-CN" w:bidi="ar-SA"/>
+              </w:rPr>
+            </w:pPr>
+            <w:r>
+              <w:rPr>
+                <w:rFonts w:hint="default" w:ascii="Times New Roman" w:hAnsi="Times New Roman" w:cs="Times New Roman"/>
+                <w:sz w:val="28"/>
+                <w:szCs w:val="28"/>
+                <w:lang w:val="en-US"/>
+              </w:rPr>
+              <w:t>3</w:t>
+            </w:r>
           </w:p>
         </w:tc>
         <w:tc>
           <w:tcPr>
             <w:tcW w:w="6330" w:type="dxa"/>
-          </w:tcPr>
-          <w:p>
-            <w:pPr>
-              <w:widowControl w:val="0"/>
-              <w:jc w:val="both"/>
-              <w:rPr>
-                <w:rFonts w:ascii="Times New Roman" w:hAnsi="Times New Roman" w:cs="Times New Roman"/>
-                <w:sz w:val="28"/>
-                <w:szCs w:val="28"/>
-              </w:rPr>
-            </w:pPr>
+            <w:shd w:val="clear"/>
+            <w:vAlign w:val="top"/>
+          </w:tcPr>
+          <w:p>
+            <w:pPr>
+              <w:keepNext w:val="0"/>
+              <w:keepLines w:val="0"/>
+              <w:widowControl/>
+              <w:numPr>
+                <w:numId w:val="0"/>
+              </w:numPr>
+              <w:suppressLineNumbers w:val="0"/>
+              <w:spacing w:before="0" w:beforeAutospacing="1" w:after="0" w:afterAutospacing="1"/>
+              <w:rPr>
+                <w:rFonts w:hint="default" w:ascii="Times New Roman" w:hAnsi="Times New Roman" w:cs="Times New Roman" w:eastAsiaTheme="minorEastAsia"/>
+                <w:sz w:val="28"/>
+                <w:szCs w:val="28"/>
+                <w:lang w:val="en-US" w:eastAsia="zh-CN" w:bidi="ar-SA"/>
+              </w:rPr>
+            </w:pPr>
+            <w:r>
+              <w:t>What are the different ways to handle concurrency in .NET?</w:t>
+            </w:r>
           </w:p>
         </w:tc>
         <w:tc>
           <w:tcPr>
             <w:tcW w:w="1036" w:type="dxa"/>
+            <w:shd w:val="clear"/>
+            <w:vAlign w:val="top"/>
           </w:tcPr>
           <w:p>
             <w:pPr>
               <w:widowControl w:val="0"/>
               <w:jc w:val="center"/>
               <w:rPr>
-                <w:rFonts w:ascii="Times New Roman" w:hAnsi="Times New Roman" w:cs="Times New Roman"/>
-                <w:sz w:val="28"/>
-                <w:szCs w:val="28"/>
-              </w:rPr>
-            </w:pPr>
+                <w:rFonts w:hint="default" w:ascii="Times New Roman" w:hAnsi="Times New Roman" w:cs="Times New Roman" w:eastAsiaTheme="minorEastAsia"/>
+                <w:sz w:val="28"/>
+                <w:szCs w:val="28"/>
+                <w:lang w:val="en-US" w:eastAsia="zh-CN" w:bidi="ar-SA"/>
+              </w:rPr>
+            </w:pPr>
+            <w:r>
+              <w:rPr>
+                <w:rFonts w:hint="default" w:ascii="Times New Roman" w:hAnsi="Times New Roman" w:cs="Times New Roman"/>
+                <w:sz w:val="28"/>
+                <w:szCs w:val="28"/>
+                <w:lang w:val="en-US"/>
+              </w:rPr>
+              <w:t>27</w:t>
+            </w:r>
           </w:p>
         </w:tc>
       </w:tr>
@@ -6510,49 +6623,84 @@
           <w:tcPr>
             <w:tcW w:w="1156" w:type="dxa"/>
             <w:shd w:val="clear" w:color="auto" w:fill="auto"/>
-          </w:tcPr>
-          <w:p>
-            <w:pPr>
-              <w:widowControl w:val="0"/>
-              <w:jc w:val="both"/>
-              <w:rPr>
-                <w:rFonts w:ascii="Times New Roman" w:hAnsi="Times New Roman" w:cs="Times New Roman"/>
-                <w:sz w:val="28"/>
-                <w:szCs w:val="28"/>
-              </w:rPr>
-            </w:pPr>
+            <w:vAlign w:val="top"/>
+          </w:tcPr>
+          <w:p>
+            <w:pPr>
+              <w:widowControl w:val="0"/>
+              <w:jc w:val="center"/>
+              <w:rPr>
+                <w:rFonts w:hint="default" w:ascii="Times New Roman" w:hAnsi="Times New Roman" w:cs="Times New Roman" w:eastAsiaTheme="minorEastAsia"/>
+                <w:sz w:val="28"/>
+                <w:szCs w:val="28"/>
+                <w:lang w:val="en-US" w:eastAsia="zh-CN" w:bidi="ar-SA"/>
+              </w:rPr>
+            </w:pPr>
+            <w:r>
+              <w:rPr>
+                <w:rFonts w:hint="default" w:ascii="Times New Roman" w:hAnsi="Times New Roman" w:cs="Times New Roman"/>
+                <w:sz w:val="28"/>
+                <w:szCs w:val="28"/>
+                <w:lang w:val="en-US" w:eastAsia="zh-CN" w:bidi="ar-SA"/>
+              </w:rPr>
+              <w:t>4</w:t>
+            </w:r>
           </w:p>
         </w:tc>
         <w:tc>
           <w:tcPr>
             <w:tcW w:w="6330" w:type="dxa"/>
-          </w:tcPr>
-          <w:p>
-            <w:pPr>
-              <w:widowControl w:val="0"/>
-              <w:jc w:val="both"/>
-              <w:rPr>
-                <w:rFonts w:ascii="Times New Roman" w:hAnsi="Times New Roman" w:cs="Times New Roman"/>
-                <w:sz w:val="28"/>
-                <w:szCs w:val="28"/>
-              </w:rPr>
-            </w:pPr>
+            <w:shd w:val="clear" w:color="auto" w:fill="auto"/>
+            <w:vAlign w:val="top"/>
+          </w:tcPr>
+          <w:p>
+            <w:pPr>
+              <w:keepNext w:val="0"/>
+              <w:keepLines w:val="0"/>
+              <w:widowControl/>
+              <w:numPr>
+                <w:numId w:val="0"/>
+              </w:numPr>
+              <w:suppressLineNumbers w:val="0"/>
+              <w:spacing w:before="0" w:beforeAutospacing="1" w:after="0" w:afterAutospacing="1"/>
+              <w:rPr>
+                <w:rFonts w:hint="default" w:ascii="Times New Roman" w:hAnsi="Times New Roman" w:cs="Times New Roman" w:eastAsiaTheme="minorEastAsia"/>
+                <w:sz w:val="28"/>
+                <w:szCs w:val="28"/>
+                <w:lang w:val="en-US" w:eastAsia="zh-CN" w:bidi="ar-SA"/>
+              </w:rPr>
+            </w:pPr>
+            <w:r>
+              <w:t>Describe the Task Parallel Library (TPL) in .NET.</w:t>
+            </w:r>
           </w:p>
         </w:tc>
         <w:tc>
           <w:tcPr>
             <w:tcW w:w="1036" w:type="dxa"/>
+            <w:shd w:val="clear" w:color="auto" w:fill="auto"/>
+            <w:vAlign w:val="top"/>
           </w:tcPr>
           <w:p>
             <w:pPr>
               <w:widowControl w:val="0"/>
               <w:jc w:val="center"/>
               <w:rPr>
-                <w:rFonts w:ascii="Times New Roman" w:hAnsi="Times New Roman" w:cs="Times New Roman"/>
-                <w:sz w:val="28"/>
-                <w:szCs w:val="28"/>
-              </w:rPr>
-            </w:pPr>
+                <w:rFonts w:hint="default" w:ascii="Times New Roman" w:hAnsi="Times New Roman" w:cs="Times New Roman" w:eastAsiaTheme="minorEastAsia"/>
+                <w:sz w:val="28"/>
+                <w:szCs w:val="28"/>
+                <w:lang w:val="en-US" w:eastAsia="zh-CN" w:bidi="ar-SA"/>
+              </w:rPr>
+            </w:pPr>
+            <w:r>
+              <w:rPr>
+                <w:rFonts w:hint="default" w:ascii="Times New Roman" w:hAnsi="Times New Roman" w:cs="Times New Roman"/>
+                <w:sz w:val="28"/>
+                <w:szCs w:val="28"/>
+                <w:lang w:val="en-US"/>
+              </w:rPr>
+              <w:t>27</w:t>
+            </w:r>
           </w:p>
         </w:tc>
       </w:tr>
@@ -6577,49 +6725,84 @@
           <w:tcPr>
             <w:tcW w:w="1156" w:type="dxa"/>
             <w:shd w:val="clear" w:color="auto" w:fill="auto"/>
-          </w:tcPr>
-          <w:p>
-            <w:pPr>
-              <w:widowControl w:val="0"/>
-              <w:jc w:val="both"/>
-              <w:rPr>
-                <w:rFonts w:ascii="Times New Roman" w:hAnsi="Times New Roman" w:cs="Times New Roman"/>
-                <w:sz w:val="28"/>
-                <w:szCs w:val="28"/>
-              </w:rPr>
-            </w:pPr>
+            <w:vAlign w:val="top"/>
+          </w:tcPr>
+          <w:p>
+            <w:pPr>
+              <w:widowControl w:val="0"/>
+              <w:jc w:val="center"/>
+              <w:rPr>
+                <w:rFonts w:hint="default" w:ascii="Times New Roman" w:hAnsi="Times New Roman" w:cs="Times New Roman" w:eastAsiaTheme="minorEastAsia"/>
+                <w:sz w:val="28"/>
+                <w:szCs w:val="28"/>
+                <w:lang w:val="en-US" w:eastAsia="zh-CN" w:bidi="ar-SA"/>
+              </w:rPr>
+            </w:pPr>
+            <w:r>
+              <w:rPr>
+                <w:rFonts w:hint="default" w:ascii="Times New Roman" w:hAnsi="Times New Roman" w:cs="Times New Roman"/>
+                <w:sz w:val="28"/>
+                <w:szCs w:val="28"/>
+                <w:lang w:val="en-US" w:eastAsia="zh-CN" w:bidi="ar-SA"/>
+              </w:rPr>
+              <w:t>5</w:t>
+            </w:r>
           </w:p>
         </w:tc>
         <w:tc>
           <w:tcPr>
             <w:tcW w:w="6330" w:type="dxa"/>
-          </w:tcPr>
-          <w:p>
-            <w:pPr>
-              <w:widowControl w:val="0"/>
-              <w:jc w:val="both"/>
-              <w:rPr>
-                <w:rFonts w:ascii="Times New Roman" w:hAnsi="Times New Roman" w:cs="Times New Roman"/>
-                <w:sz w:val="28"/>
-                <w:szCs w:val="28"/>
-              </w:rPr>
-            </w:pPr>
+            <w:shd w:val="clear" w:color="auto" w:fill="auto"/>
+            <w:vAlign w:val="top"/>
+          </w:tcPr>
+          <w:p>
+            <w:pPr>
+              <w:keepNext w:val="0"/>
+              <w:keepLines w:val="0"/>
+              <w:widowControl/>
+              <w:numPr>
+                <w:numId w:val="0"/>
+              </w:numPr>
+              <w:suppressLineNumbers w:val="0"/>
+              <w:spacing w:before="0" w:beforeAutospacing="1" w:after="0" w:afterAutospacing="1"/>
+              <w:rPr>
+                <w:rFonts w:hint="default" w:ascii="Times New Roman" w:hAnsi="Times New Roman" w:cs="Times New Roman" w:eastAsiaTheme="minorEastAsia"/>
+                <w:sz w:val="28"/>
+                <w:szCs w:val="28"/>
+                <w:lang w:val="en-US" w:eastAsia="zh-CN" w:bidi="ar-SA"/>
+              </w:rPr>
+            </w:pPr>
+            <w:r>
+              <w:t>What is async/await in C#? How does it help with asynchronous programming?</w:t>
+            </w:r>
           </w:p>
         </w:tc>
         <w:tc>
           <w:tcPr>
             <w:tcW w:w="1036" w:type="dxa"/>
+            <w:shd w:val="clear" w:color="auto" w:fill="auto"/>
+            <w:vAlign w:val="top"/>
           </w:tcPr>
           <w:p>
             <w:pPr>
               <w:widowControl w:val="0"/>
               <w:jc w:val="center"/>
               <w:rPr>
-                <w:rFonts w:ascii="Times New Roman" w:hAnsi="Times New Roman" w:cs="Times New Roman"/>
-                <w:sz w:val="28"/>
-                <w:szCs w:val="28"/>
-              </w:rPr>
-            </w:pPr>
+                <w:rFonts w:hint="default" w:ascii="Times New Roman" w:hAnsi="Times New Roman" w:cs="Times New Roman" w:eastAsiaTheme="minorEastAsia"/>
+                <w:sz w:val="28"/>
+                <w:szCs w:val="28"/>
+                <w:lang w:val="en-US" w:eastAsia="zh-CN" w:bidi="ar-SA"/>
+              </w:rPr>
+            </w:pPr>
+            <w:r>
+              <w:rPr>
+                <w:rFonts w:hint="default" w:ascii="Times New Roman" w:hAnsi="Times New Roman" w:cs="Times New Roman"/>
+                <w:sz w:val="28"/>
+                <w:szCs w:val="28"/>
+                <w:lang w:val="en-US"/>
+              </w:rPr>
+              <w:t>27</w:t>
+            </w:r>
           </w:p>
         </w:tc>
       </w:tr>
@@ -6644,49 +6827,84 @@
           <w:tcPr>
             <w:tcW w:w="1156" w:type="dxa"/>
             <w:shd w:val="clear" w:color="auto" w:fill="auto"/>
-          </w:tcPr>
-          <w:p>
-            <w:pPr>
-              <w:widowControl w:val="0"/>
-              <w:jc w:val="both"/>
-              <w:rPr>
-                <w:rFonts w:ascii="Times New Roman" w:hAnsi="Times New Roman" w:cs="Times New Roman"/>
-                <w:sz w:val="28"/>
-                <w:szCs w:val="28"/>
-              </w:rPr>
-            </w:pPr>
+            <w:vAlign w:val="top"/>
+          </w:tcPr>
+          <w:p>
+            <w:pPr>
+              <w:widowControl w:val="0"/>
+              <w:jc w:val="center"/>
+              <w:rPr>
+                <w:rFonts w:hint="default" w:ascii="Times New Roman" w:hAnsi="Times New Roman" w:cs="Times New Roman" w:eastAsiaTheme="minorEastAsia"/>
+                <w:sz w:val="28"/>
+                <w:szCs w:val="28"/>
+                <w:lang w:val="en-US" w:eastAsia="zh-CN" w:bidi="ar-SA"/>
+              </w:rPr>
+            </w:pPr>
+            <w:r>
+              <w:rPr>
+                <w:rFonts w:hint="default" w:ascii="Times New Roman" w:hAnsi="Times New Roman" w:cs="Times New Roman"/>
+                <w:sz w:val="28"/>
+                <w:szCs w:val="28"/>
+                <w:lang w:val="en-US" w:eastAsia="zh-CN" w:bidi="ar-SA"/>
+              </w:rPr>
+              <w:t>6</w:t>
+            </w:r>
           </w:p>
         </w:tc>
         <w:tc>
           <w:tcPr>
             <w:tcW w:w="6330" w:type="dxa"/>
-          </w:tcPr>
-          <w:p>
-            <w:pPr>
-              <w:widowControl w:val="0"/>
-              <w:jc w:val="both"/>
-              <w:rPr>
-                <w:rFonts w:ascii="Times New Roman" w:hAnsi="Times New Roman" w:cs="Times New Roman"/>
-                <w:sz w:val="28"/>
-                <w:szCs w:val="28"/>
-              </w:rPr>
-            </w:pPr>
+            <w:shd w:val="clear" w:color="auto" w:fill="auto"/>
+            <w:vAlign w:val="top"/>
+          </w:tcPr>
+          <w:p>
+            <w:pPr>
+              <w:keepNext w:val="0"/>
+              <w:keepLines w:val="0"/>
+              <w:widowControl/>
+              <w:numPr>
+                <w:numId w:val="0"/>
+              </w:numPr>
+              <w:suppressLineNumbers w:val="0"/>
+              <w:spacing w:before="0" w:beforeAutospacing="1" w:after="0" w:afterAutospacing="1"/>
+              <w:rPr>
+                <w:rFonts w:hint="default" w:ascii="Times New Roman" w:hAnsi="Times New Roman" w:cs="Times New Roman" w:eastAsiaTheme="minorEastAsia"/>
+                <w:sz w:val="28"/>
+                <w:szCs w:val="28"/>
+                <w:lang w:val="en-US" w:eastAsia="zh-CN" w:bidi="ar-SA"/>
+              </w:rPr>
+            </w:pPr>
+            <w:r>
+              <w:t>What are the benefits of using dependency injection?</w:t>
+            </w:r>
           </w:p>
         </w:tc>
         <w:tc>
           <w:tcPr>
             <w:tcW w:w="1036" w:type="dxa"/>
+            <w:shd w:val="clear" w:color="auto" w:fill="auto"/>
+            <w:vAlign w:val="top"/>
           </w:tcPr>
           <w:p>
             <w:pPr>
               <w:widowControl w:val="0"/>
               <w:jc w:val="center"/>
               <w:rPr>
-                <w:rFonts w:ascii="Times New Roman" w:hAnsi="Times New Roman" w:cs="Times New Roman"/>
-                <w:sz w:val="28"/>
-                <w:szCs w:val="28"/>
-              </w:rPr>
-            </w:pPr>
+                <w:rFonts w:hint="default" w:ascii="Times New Roman" w:hAnsi="Times New Roman" w:cs="Times New Roman" w:eastAsiaTheme="minorEastAsia"/>
+                <w:sz w:val="28"/>
+                <w:szCs w:val="28"/>
+                <w:lang w:val="en-US" w:eastAsia="zh-CN" w:bidi="ar-SA"/>
+              </w:rPr>
+            </w:pPr>
+            <w:r>
+              <w:rPr>
+                <w:rFonts w:hint="default" w:ascii="Times New Roman" w:hAnsi="Times New Roman" w:cs="Times New Roman"/>
+                <w:sz w:val="28"/>
+                <w:szCs w:val="28"/>
+                <w:lang w:val="en-US"/>
+              </w:rPr>
+              <w:t>28</w:t>
+            </w:r>
           </w:p>
         </w:tc>
       </w:tr>
@@ -6711,49 +6929,84 @@
           <w:tcPr>
             <w:tcW w:w="1156" w:type="dxa"/>
             <w:shd w:val="clear" w:color="auto" w:fill="auto"/>
-          </w:tcPr>
-          <w:p>
-            <w:pPr>
-              <w:widowControl w:val="0"/>
-              <w:jc w:val="both"/>
-              <w:rPr>
-                <w:rFonts w:ascii="Times New Roman" w:hAnsi="Times New Roman" w:cs="Times New Roman"/>
-                <w:sz w:val="28"/>
-                <w:szCs w:val="28"/>
-              </w:rPr>
-            </w:pPr>
+            <w:vAlign w:val="top"/>
+          </w:tcPr>
+          <w:p>
+            <w:pPr>
+              <w:widowControl w:val="0"/>
+              <w:jc w:val="center"/>
+              <w:rPr>
+                <w:rFonts w:hint="default" w:ascii="Times New Roman" w:hAnsi="Times New Roman" w:cs="Times New Roman" w:eastAsiaTheme="minorEastAsia"/>
+                <w:sz w:val="28"/>
+                <w:szCs w:val="28"/>
+                <w:lang w:val="en-US" w:eastAsia="zh-CN" w:bidi="ar-SA"/>
+              </w:rPr>
+            </w:pPr>
+            <w:r>
+              <w:rPr>
+                <w:rFonts w:hint="default" w:ascii="Times New Roman" w:hAnsi="Times New Roman" w:cs="Times New Roman"/>
+                <w:sz w:val="28"/>
+                <w:szCs w:val="28"/>
+                <w:lang w:val="en-US" w:eastAsia="zh-CN" w:bidi="ar-SA"/>
+              </w:rPr>
+              <w:t>7</w:t>
+            </w:r>
           </w:p>
         </w:tc>
         <w:tc>
           <w:tcPr>
             <w:tcW w:w="6330" w:type="dxa"/>
-          </w:tcPr>
-          <w:p>
-            <w:pPr>
-              <w:widowControl w:val="0"/>
-              <w:jc w:val="both"/>
-              <w:rPr>
-                <w:rFonts w:ascii="Times New Roman" w:hAnsi="Times New Roman" w:cs="Times New Roman"/>
-                <w:sz w:val="28"/>
-                <w:szCs w:val="28"/>
-              </w:rPr>
-            </w:pPr>
+            <w:shd w:val="clear" w:color="auto" w:fill="auto"/>
+            <w:vAlign w:val="top"/>
+          </w:tcPr>
+          <w:p>
+            <w:pPr>
+              <w:keepNext w:val="0"/>
+              <w:keepLines w:val="0"/>
+              <w:widowControl/>
+              <w:numPr>
+                <w:numId w:val="0"/>
+              </w:numPr>
+              <w:suppressLineNumbers w:val="0"/>
+              <w:spacing w:before="0" w:beforeAutospacing="1" w:after="0" w:afterAutospacing="1"/>
+              <w:rPr>
+                <w:rFonts w:hint="default" w:ascii="Times New Roman" w:hAnsi="Times New Roman" w:cs="Times New Roman" w:eastAsiaTheme="minorEastAsia"/>
+                <w:sz w:val="28"/>
+                <w:szCs w:val="28"/>
+                <w:lang w:val="en-US" w:eastAsia="zh-CN" w:bidi="ar-SA"/>
+              </w:rPr>
+            </w:pPr>
+            <w:r>
+              <w:t>What are some common design anti-patterns?</w:t>
+            </w:r>
           </w:p>
         </w:tc>
         <w:tc>
           <w:tcPr>
             <w:tcW w:w="1036" w:type="dxa"/>
+            <w:shd w:val="clear" w:color="auto" w:fill="auto"/>
+            <w:vAlign w:val="top"/>
           </w:tcPr>
           <w:p>
             <w:pPr>
               <w:widowControl w:val="0"/>
               <w:jc w:val="center"/>
               <w:rPr>
-                <w:rFonts w:ascii="Times New Roman" w:hAnsi="Times New Roman" w:cs="Times New Roman"/>
-                <w:sz w:val="28"/>
-                <w:szCs w:val="28"/>
-              </w:rPr>
-            </w:pPr>
+                <w:rFonts w:hint="default" w:ascii="Times New Roman" w:hAnsi="Times New Roman" w:cs="Times New Roman" w:eastAsiaTheme="minorEastAsia"/>
+                <w:sz w:val="28"/>
+                <w:szCs w:val="28"/>
+                <w:lang w:val="en-US" w:eastAsia="zh-CN" w:bidi="ar-SA"/>
+              </w:rPr>
+            </w:pPr>
+            <w:r>
+              <w:rPr>
+                <w:rFonts w:hint="default" w:ascii="Times New Roman" w:hAnsi="Times New Roman" w:cs="Times New Roman"/>
+                <w:sz w:val="28"/>
+                <w:szCs w:val="28"/>
+                <w:lang w:val="en-US"/>
+              </w:rPr>
+              <w:t>28</w:t>
+            </w:r>
           </w:p>
         </w:tc>
       </w:tr>
@@ -6778,49 +7031,84 @@
           <w:tcPr>
             <w:tcW w:w="1156" w:type="dxa"/>
             <w:shd w:val="clear" w:color="auto" w:fill="auto"/>
+            <w:vAlign w:val="top"/>
           </w:tcPr>
           <w:p>
             <w:pPr>
               <w:widowControl w:val="0"/>
               <w:jc w:val="center"/>
               <w:rPr>
-                <w:rFonts w:ascii="Times New Roman" w:hAnsi="Times New Roman" w:cs="Times New Roman"/>
-                <w:sz w:val="28"/>
-                <w:szCs w:val="28"/>
-              </w:rPr>
-            </w:pPr>
+                <w:rFonts w:hint="default" w:ascii="Times New Roman" w:hAnsi="Times New Roman" w:cs="Times New Roman" w:eastAsiaTheme="minorEastAsia"/>
+                <w:sz w:val="28"/>
+                <w:szCs w:val="28"/>
+                <w:lang w:val="en-US" w:eastAsia="zh-CN" w:bidi="ar-SA"/>
+              </w:rPr>
+            </w:pPr>
+            <w:r>
+              <w:rPr>
+                <w:rFonts w:hint="default" w:ascii="Times New Roman" w:hAnsi="Times New Roman" w:cs="Times New Roman"/>
+                <w:sz w:val="28"/>
+                <w:szCs w:val="28"/>
+                <w:lang w:val="en-US" w:eastAsia="zh-CN" w:bidi="ar-SA"/>
+              </w:rPr>
+              <w:t>8</w:t>
+            </w:r>
           </w:p>
         </w:tc>
         <w:tc>
           <w:tcPr>
             <w:tcW w:w="6330" w:type="dxa"/>
-          </w:tcPr>
-          <w:p>
-            <w:pPr>
-              <w:widowControl w:val="0"/>
-              <w:jc w:val="both"/>
-              <w:rPr>
-                <w:rFonts w:ascii="Times New Roman" w:hAnsi="Times New Roman" w:cs="Times New Roman"/>
-                <w:sz w:val="28"/>
-                <w:szCs w:val="28"/>
-              </w:rPr>
-            </w:pPr>
+            <w:shd w:val="clear" w:color="auto" w:fill="auto"/>
+            <w:vAlign w:val="top"/>
+          </w:tcPr>
+          <w:p>
+            <w:pPr>
+              <w:keepNext w:val="0"/>
+              <w:keepLines w:val="0"/>
+              <w:widowControl/>
+              <w:numPr>
+                <w:numId w:val="0"/>
+              </w:numPr>
+              <w:suppressLineNumbers w:val="0"/>
+              <w:spacing w:before="0" w:beforeAutospacing="1" w:after="0" w:afterAutospacing="1"/>
+              <w:rPr>
+                <w:rFonts w:hint="default" w:ascii="Times New Roman" w:hAnsi="Times New Roman" w:cs="Times New Roman" w:eastAsiaTheme="minorEastAsia"/>
+                <w:sz w:val="28"/>
+                <w:szCs w:val="28"/>
+                <w:lang w:val="en-US" w:eastAsia="zh-CN" w:bidi="ar-SA"/>
+              </w:rPr>
+            </w:pPr>
+            <w:r>
+              <w:t>How do you perform performance tuning in a .NET application?</w:t>
+            </w:r>
           </w:p>
         </w:tc>
         <w:tc>
           <w:tcPr>
             <w:tcW w:w="1036" w:type="dxa"/>
+            <w:shd w:val="clear" w:color="auto" w:fill="auto"/>
+            <w:vAlign w:val="top"/>
           </w:tcPr>
           <w:p>
             <w:pPr>
               <w:widowControl w:val="0"/>
               <w:jc w:val="center"/>
               <w:rPr>
-                <w:rFonts w:ascii="Times New Roman" w:hAnsi="Times New Roman" w:cs="Times New Roman"/>
-                <w:sz w:val="28"/>
-                <w:szCs w:val="28"/>
-              </w:rPr>
-            </w:pPr>
+                <w:rFonts w:hint="default" w:ascii="Times New Roman" w:hAnsi="Times New Roman" w:cs="Times New Roman" w:eastAsiaTheme="minorEastAsia"/>
+                <w:sz w:val="28"/>
+                <w:szCs w:val="28"/>
+                <w:lang w:val="en-US" w:eastAsia="zh-CN" w:bidi="ar-SA"/>
+              </w:rPr>
+            </w:pPr>
+            <w:r>
+              <w:rPr>
+                <w:rFonts w:hint="default" w:ascii="Times New Roman" w:hAnsi="Times New Roman" w:cs="Times New Roman"/>
+                <w:sz w:val="28"/>
+                <w:szCs w:val="28"/>
+                <w:lang w:val="en-US"/>
+              </w:rPr>
+              <w:t>29</w:t>
+            </w:r>
           </w:p>
         </w:tc>
       </w:tr>
@@ -6845,49 +7133,84 @@
           <w:tcPr>
             <w:tcW w:w="1156" w:type="dxa"/>
             <w:shd w:val="clear" w:color="auto" w:fill="auto"/>
+            <w:vAlign w:val="top"/>
           </w:tcPr>
           <w:p>
             <w:pPr>
               <w:widowControl w:val="0"/>
               <w:jc w:val="center"/>
               <w:rPr>
-                <w:rFonts w:ascii="Times New Roman" w:hAnsi="Times New Roman" w:cs="Times New Roman"/>
-                <w:sz w:val="28"/>
-                <w:szCs w:val="28"/>
-              </w:rPr>
-            </w:pPr>
+                <w:rFonts w:hint="default" w:ascii="Times New Roman" w:hAnsi="Times New Roman" w:cs="Times New Roman" w:eastAsiaTheme="minorEastAsia"/>
+                <w:sz w:val="28"/>
+                <w:szCs w:val="28"/>
+                <w:lang w:val="en-US" w:eastAsia="zh-CN" w:bidi="ar-SA"/>
+              </w:rPr>
+            </w:pPr>
+            <w:r>
+              <w:rPr>
+                <w:rFonts w:hint="default" w:ascii="Times New Roman" w:hAnsi="Times New Roman" w:cs="Times New Roman"/>
+                <w:sz w:val="28"/>
+                <w:szCs w:val="28"/>
+                <w:lang w:val="en-US" w:eastAsia="zh-CN" w:bidi="ar-SA"/>
+              </w:rPr>
+              <w:t>9</w:t>
+            </w:r>
           </w:p>
         </w:tc>
         <w:tc>
           <w:tcPr>
             <w:tcW w:w="6330" w:type="dxa"/>
-          </w:tcPr>
-          <w:p>
-            <w:pPr>
-              <w:widowControl w:val="0"/>
-              <w:jc w:val="both"/>
-              <w:rPr>
-                <w:rFonts w:ascii="Times New Roman" w:hAnsi="Times New Roman" w:cs="Times New Roman"/>
-                <w:sz w:val="28"/>
-                <w:szCs w:val="28"/>
-              </w:rPr>
-            </w:pPr>
+            <w:shd w:val="clear" w:color="auto" w:fill="auto"/>
+            <w:vAlign w:val="top"/>
+          </w:tcPr>
+          <w:p>
+            <w:pPr>
+              <w:keepNext w:val="0"/>
+              <w:keepLines w:val="0"/>
+              <w:widowControl/>
+              <w:numPr>
+                <w:numId w:val="0"/>
+              </w:numPr>
+              <w:suppressLineNumbers w:val="0"/>
+              <w:spacing w:before="0" w:beforeAutospacing="1" w:after="0" w:afterAutospacing="1"/>
+              <w:rPr>
+                <w:rFonts w:hint="default" w:ascii="Times New Roman" w:hAnsi="Times New Roman" w:cs="Times New Roman" w:eastAsiaTheme="minorEastAsia"/>
+                <w:sz w:val="28"/>
+                <w:szCs w:val="28"/>
+                <w:lang w:val="en-US" w:eastAsia="zh-CN" w:bidi="ar-SA"/>
+              </w:rPr>
+            </w:pPr>
+            <w:r>
+              <w:t>What are the best practices for exception handling in C#?</w:t>
+            </w:r>
           </w:p>
         </w:tc>
         <w:tc>
           <w:tcPr>
             <w:tcW w:w="1036" w:type="dxa"/>
+            <w:shd w:val="clear" w:color="auto" w:fill="auto"/>
+            <w:vAlign w:val="top"/>
           </w:tcPr>
           <w:p>
             <w:pPr>
               <w:widowControl w:val="0"/>
               <w:jc w:val="center"/>
               <w:rPr>
-                <w:rFonts w:ascii="Times New Roman" w:hAnsi="Times New Roman" w:cs="Times New Roman"/>
-                <w:sz w:val="28"/>
-                <w:szCs w:val="28"/>
-              </w:rPr>
-            </w:pPr>
+                <w:rFonts w:hint="default" w:ascii="Times New Roman" w:hAnsi="Times New Roman" w:cs="Times New Roman" w:eastAsiaTheme="minorEastAsia"/>
+                <w:sz w:val="28"/>
+                <w:szCs w:val="28"/>
+                <w:lang w:val="en-US" w:eastAsia="zh-CN" w:bidi="ar-SA"/>
+              </w:rPr>
+            </w:pPr>
+            <w:r>
+              <w:rPr>
+                <w:rFonts w:hint="default" w:ascii="Times New Roman" w:hAnsi="Times New Roman" w:cs="Times New Roman"/>
+                <w:sz w:val="28"/>
+                <w:szCs w:val="28"/>
+                <w:lang w:val="en-US" w:eastAsia="zh-CN" w:bidi="ar-SA"/>
+              </w:rPr>
+              <w:t>30</w:t>
+            </w:r>
           </w:p>
         </w:tc>
       </w:tr>
@@ -6912,49 +7235,84 @@
           <w:tcPr>
             <w:tcW w:w="1156" w:type="dxa"/>
             <w:shd w:val="clear" w:color="auto" w:fill="auto"/>
-          </w:tcPr>
-          <w:p>
-            <w:pPr>
-              <w:widowControl w:val="0"/>
-              <w:jc w:val="both"/>
-              <w:rPr>
-                <w:rFonts w:ascii="Times New Roman" w:hAnsi="Times New Roman" w:cs="Times New Roman"/>
-                <w:sz w:val="28"/>
-                <w:szCs w:val="28"/>
-              </w:rPr>
-            </w:pPr>
+            <w:vAlign w:val="top"/>
+          </w:tcPr>
+          <w:p>
+            <w:pPr>
+              <w:widowControl w:val="0"/>
+              <w:jc w:val="center"/>
+              <w:rPr>
+                <w:rFonts w:hint="default" w:ascii="Times New Roman" w:hAnsi="Times New Roman" w:cs="Times New Roman" w:eastAsiaTheme="minorEastAsia"/>
+                <w:sz w:val="28"/>
+                <w:szCs w:val="28"/>
+                <w:lang w:val="en-US" w:eastAsia="zh-CN" w:bidi="ar-SA"/>
+              </w:rPr>
+            </w:pPr>
+            <w:r>
+              <w:rPr>
+                <w:rFonts w:hint="default" w:ascii="Times New Roman" w:hAnsi="Times New Roman" w:cs="Times New Roman"/>
+                <w:sz w:val="28"/>
+                <w:szCs w:val="28"/>
+                <w:lang w:val="en-US" w:eastAsia="zh-CN" w:bidi="ar-SA"/>
+              </w:rPr>
+              <w:t>10</w:t>
+            </w:r>
           </w:p>
         </w:tc>
         <w:tc>
           <w:tcPr>
             <w:tcW w:w="6330" w:type="dxa"/>
-          </w:tcPr>
-          <w:p>
-            <w:pPr>
-              <w:widowControl w:val="0"/>
-              <w:jc w:val="both"/>
-              <w:rPr>
-                <w:rFonts w:ascii="Times New Roman" w:hAnsi="Times New Roman" w:cs="Times New Roman"/>
-                <w:sz w:val="28"/>
-                <w:szCs w:val="28"/>
-              </w:rPr>
-            </w:pPr>
+            <w:shd w:val="clear" w:color="auto" w:fill="auto"/>
+            <w:vAlign w:val="top"/>
+          </w:tcPr>
+          <w:p>
+            <w:pPr>
+              <w:keepNext w:val="0"/>
+              <w:keepLines w:val="0"/>
+              <w:widowControl/>
+              <w:numPr>
+                <w:numId w:val="0"/>
+              </w:numPr>
+              <w:suppressLineNumbers w:val="0"/>
+              <w:spacing w:before="0" w:beforeAutospacing="1" w:after="0" w:afterAutospacing="1"/>
+              <w:rPr>
+                <w:rFonts w:hint="default" w:ascii="Times New Roman" w:hAnsi="Times New Roman" w:cs="Times New Roman" w:eastAsiaTheme="minorEastAsia"/>
+                <w:sz w:val="28"/>
+                <w:szCs w:val="28"/>
+                <w:lang w:val="en-US" w:eastAsia="zh-CN" w:bidi="ar-SA"/>
+              </w:rPr>
+            </w:pPr>
+            <w:r>
+              <w:t>Explain the concept of garbage collection in .NET.</w:t>
+            </w:r>
           </w:p>
         </w:tc>
         <w:tc>
           <w:tcPr>
             <w:tcW w:w="1036" w:type="dxa"/>
+            <w:shd w:val="clear" w:color="auto" w:fill="auto"/>
+            <w:vAlign w:val="top"/>
           </w:tcPr>
           <w:p>
             <w:pPr>
               <w:widowControl w:val="0"/>
               <w:jc w:val="center"/>
               <w:rPr>
-                <w:rFonts w:ascii="Times New Roman" w:hAnsi="Times New Roman" w:cs="Times New Roman"/>
-                <w:sz w:val="28"/>
-                <w:szCs w:val="28"/>
-              </w:rPr>
-            </w:pPr>
+                <w:rFonts w:hint="default" w:ascii="Times New Roman" w:hAnsi="Times New Roman" w:cs="Times New Roman" w:eastAsiaTheme="minorEastAsia"/>
+                <w:sz w:val="28"/>
+                <w:szCs w:val="28"/>
+                <w:lang w:val="en-US" w:eastAsia="zh-CN" w:bidi="ar-SA"/>
+              </w:rPr>
+            </w:pPr>
+            <w:r>
+              <w:rPr>
+                <w:rFonts w:hint="default" w:ascii="Times New Roman" w:hAnsi="Times New Roman" w:cs="Times New Roman"/>
+                <w:sz w:val="28"/>
+                <w:szCs w:val="28"/>
+                <w:lang w:val="en-US" w:eastAsia="zh-CN" w:bidi="ar-SA"/>
+              </w:rPr>
+              <w:t>30</w:t>
+            </w:r>
           </w:p>
         </w:tc>
       </w:tr>
@@ -6979,49 +7337,84 @@
           <w:tcPr>
             <w:tcW w:w="1156" w:type="dxa"/>
             <w:shd w:val="clear" w:color="auto" w:fill="auto"/>
-          </w:tcPr>
-          <w:p>
-            <w:pPr>
-              <w:widowControl w:val="0"/>
-              <w:jc w:val="both"/>
-              <w:rPr>
-                <w:rFonts w:ascii="Times New Roman" w:hAnsi="Times New Roman" w:cs="Times New Roman"/>
-                <w:sz w:val="28"/>
-                <w:szCs w:val="28"/>
-              </w:rPr>
-            </w:pPr>
+            <w:vAlign w:val="top"/>
+          </w:tcPr>
+          <w:p>
+            <w:pPr>
+              <w:widowControl w:val="0"/>
+              <w:jc w:val="center"/>
+              <w:rPr>
+                <w:rFonts w:hint="default" w:ascii="Times New Roman" w:hAnsi="Times New Roman" w:cs="Times New Roman" w:eastAsiaTheme="minorEastAsia"/>
+                <w:sz w:val="28"/>
+                <w:szCs w:val="28"/>
+                <w:lang w:val="en-US" w:eastAsia="zh-CN" w:bidi="ar-SA"/>
+              </w:rPr>
+            </w:pPr>
+            <w:r>
+              <w:rPr>
+                <w:rFonts w:hint="default" w:ascii="Times New Roman" w:hAnsi="Times New Roman" w:cs="Times New Roman"/>
+                <w:sz w:val="28"/>
+                <w:szCs w:val="28"/>
+                <w:lang w:val="en-US" w:eastAsia="zh-CN" w:bidi="ar-SA"/>
+              </w:rPr>
+              <w:t>11</w:t>
+            </w:r>
           </w:p>
         </w:tc>
         <w:tc>
           <w:tcPr>
             <w:tcW w:w="6330" w:type="dxa"/>
-          </w:tcPr>
-          <w:p>
-            <w:pPr>
-              <w:widowControl w:val="0"/>
-              <w:jc w:val="both"/>
-              <w:rPr>
-                <w:rFonts w:ascii="Times New Roman" w:hAnsi="Times New Roman" w:cs="Times New Roman"/>
-                <w:sz w:val="28"/>
-                <w:szCs w:val="28"/>
-              </w:rPr>
-            </w:pPr>
+            <w:shd w:val="clear" w:color="auto" w:fill="auto"/>
+            <w:vAlign w:val="top"/>
+          </w:tcPr>
+          <w:p>
+            <w:pPr>
+              <w:keepNext w:val="0"/>
+              <w:keepLines w:val="0"/>
+              <w:widowControl/>
+              <w:numPr>
+                <w:numId w:val="0"/>
+              </w:numPr>
+              <w:suppressLineNumbers w:val="0"/>
+              <w:spacing w:before="0" w:beforeAutospacing="1" w:after="0" w:afterAutospacing="1"/>
+              <w:rPr>
+                <w:rFonts w:hint="default" w:ascii="Times New Roman" w:hAnsi="Times New Roman" w:cs="Times New Roman" w:eastAsiaTheme="minorEastAsia"/>
+                <w:sz w:val="28"/>
+                <w:szCs w:val="28"/>
+                <w:lang w:val="en-US" w:eastAsia="zh-CN" w:bidi="ar-SA"/>
+              </w:rPr>
+            </w:pPr>
+            <w:r>
+              <w:t>What are value types and reference types in C#?</w:t>
+            </w:r>
           </w:p>
         </w:tc>
         <w:tc>
           <w:tcPr>
             <w:tcW w:w="1036" w:type="dxa"/>
+            <w:shd w:val="clear" w:color="auto" w:fill="auto"/>
+            <w:vAlign w:val="top"/>
           </w:tcPr>
           <w:p>
             <w:pPr>
               <w:widowControl w:val="0"/>
               <w:jc w:val="center"/>
               <w:rPr>
-                <w:rFonts w:ascii="Times New Roman" w:hAnsi="Times New Roman" w:cs="Times New Roman"/>
-                <w:sz w:val="28"/>
-                <w:szCs w:val="28"/>
-              </w:rPr>
-            </w:pPr>
+                <w:rFonts w:hint="default" w:ascii="Times New Roman" w:hAnsi="Times New Roman" w:cs="Times New Roman" w:eastAsiaTheme="minorEastAsia"/>
+                <w:sz w:val="28"/>
+                <w:szCs w:val="28"/>
+                <w:lang w:val="en-US" w:eastAsia="zh-CN" w:bidi="ar-SA"/>
+              </w:rPr>
+            </w:pPr>
+            <w:r>
+              <w:rPr>
+                <w:rFonts w:hint="default" w:ascii="Times New Roman" w:hAnsi="Times New Roman" w:cs="Times New Roman"/>
+                <w:sz w:val="28"/>
+                <w:szCs w:val="28"/>
+                <w:lang w:val="en-US" w:eastAsia="zh-CN" w:bidi="ar-SA"/>
+              </w:rPr>
+              <w:t>31</w:t>
+            </w:r>
           </w:p>
         </w:tc>
       </w:tr>
@@ -7046,49 +7439,84 @@
           <w:tcPr>
             <w:tcW w:w="1156" w:type="dxa"/>
             <w:shd w:val="clear" w:color="auto" w:fill="auto"/>
-          </w:tcPr>
-          <w:p>
-            <w:pPr>
-              <w:widowControl w:val="0"/>
-              <w:jc w:val="both"/>
-              <w:rPr>
-                <w:rFonts w:ascii="Times New Roman" w:hAnsi="Times New Roman" w:cs="Times New Roman"/>
-                <w:sz w:val="28"/>
-                <w:szCs w:val="28"/>
-              </w:rPr>
-            </w:pPr>
+            <w:vAlign w:val="top"/>
+          </w:tcPr>
+          <w:p>
+            <w:pPr>
+              <w:widowControl w:val="0"/>
+              <w:jc w:val="center"/>
+              <w:rPr>
+                <w:rFonts w:hint="default" w:ascii="Times New Roman" w:hAnsi="Times New Roman" w:cs="Times New Roman" w:eastAsiaTheme="minorEastAsia"/>
+                <w:sz w:val="28"/>
+                <w:szCs w:val="28"/>
+                <w:lang w:val="en-US" w:eastAsia="zh-CN" w:bidi="ar-SA"/>
+              </w:rPr>
+            </w:pPr>
+            <w:r>
+              <w:rPr>
+                <w:rFonts w:hint="default" w:ascii="Times New Roman" w:hAnsi="Times New Roman" w:cs="Times New Roman"/>
+                <w:sz w:val="28"/>
+                <w:szCs w:val="28"/>
+                <w:lang w:val="en-US" w:eastAsia="zh-CN" w:bidi="ar-SA"/>
+              </w:rPr>
+              <w:t>12</w:t>
+            </w:r>
           </w:p>
         </w:tc>
         <w:tc>
           <w:tcPr>
             <w:tcW w:w="6330" w:type="dxa"/>
-          </w:tcPr>
-          <w:p>
-            <w:pPr>
-              <w:widowControl w:val="0"/>
-              <w:jc w:val="both"/>
-              <w:rPr>
-                <w:rFonts w:ascii="Times New Roman" w:hAnsi="Times New Roman" w:cs="Times New Roman"/>
-                <w:sz w:val="28"/>
-                <w:szCs w:val="28"/>
-              </w:rPr>
-            </w:pPr>
+            <w:shd w:val="clear" w:color="auto" w:fill="auto"/>
+            <w:vAlign w:val="top"/>
+          </w:tcPr>
+          <w:p>
+            <w:pPr>
+              <w:keepNext w:val="0"/>
+              <w:keepLines w:val="0"/>
+              <w:widowControl/>
+              <w:numPr>
+                <w:numId w:val="0"/>
+              </w:numPr>
+              <w:suppressLineNumbers w:val="0"/>
+              <w:spacing w:before="0" w:beforeAutospacing="1" w:after="0" w:afterAutospacing="1"/>
+              <w:rPr>
+                <w:rFonts w:hint="default" w:ascii="Times New Roman" w:hAnsi="Times New Roman" w:cs="Times New Roman" w:eastAsiaTheme="minorEastAsia"/>
+                <w:sz w:val="28"/>
+                <w:szCs w:val="28"/>
+                <w:lang w:val="en-US" w:eastAsia="zh-CN" w:bidi="ar-SA"/>
+              </w:rPr>
+            </w:pPr>
+            <w:r>
+              <w:t>How do you manage memory in .NET applications?</w:t>
+            </w:r>
           </w:p>
         </w:tc>
         <w:tc>
           <w:tcPr>
             <w:tcW w:w="1036" w:type="dxa"/>
+            <w:shd w:val="clear" w:color="auto" w:fill="auto"/>
+            <w:vAlign w:val="top"/>
           </w:tcPr>
           <w:p>
             <w:pPr>
               <w:widowControl w:val="0"/>
               <w:jc w:val="center"/>
               <w:rPr>
-                <w:rFonts w:ascii="Times New Roman" w:hAnsi="Times New Roman" w:cs="Times New Roman"/>
-                <w:sz w:val="28"/>
-                <w:szCs w:val="28"/>
-              </w:rPr>
-            </w:pPr>
+                <w:rFonts w:hint="default" w:ascii="Times New Roman" w:hAnsi="Times New Roman" w:cs="Times New Roman" w:eastAsiaTheme="minorEastAsia"/>
+                <w:sz w:val="28"/>
+                <w:szCs w:val="28"/>
+                <w:lang w:val="en-US" w:eastAsia="zh-CN" w:bidi="ar-SA"/>
+              </w:rPr>
+            </w:pPr>
+            <w:r>
+              <w:rPr>
+                <w:rFonts w:hint="default" w:ascii="Times New Roman" w:hAnsi="Times New Roman" w:cs="Times New Roman"/>
+                <w:sz w:val="28"/>
+                <w:szCs w:val="28"/>
+                <w:lang w:val="en-US" w:eastAsia="zh-CN" w:bidi="ar-SA"/>
+              </w:rPr>
+              <w:t>32</w:t>
+            </w:r>
           </w:p>
         </w:tc>
       </w:tr>
@@ -7113,49 +7541,84 @@
           <w:tcPr>
             <w:tcW w:w="1156" w:type="dxa"/>
             <w:shd w:val="clear" w:color="auto" w:fill="auto"/>
-          </w:tcPr>
-          <w:p>
-            <w:pPr>
-              <w:widowControl w:val="0"/>
-              <w:jc w:val="both"/>
-              <w:rPr>
-                <w:rFonts w:ascii="Times New Roman" w:hAnsi="Times New Roman" w:cs="Times New Roman"/>
-                <w:sz w:val="28"/>
-                <w:szCs w:val="28"/>
-              </w:rPr>
-            </w:pPr>
+            <w:vAlign w:val="top"/>
+          </w:tcPr>
+          <w:p>
+            <w:pPr>
+              <w:widowControl w:val="0"/>
+              <w:jc w:val="center"/>
+              <w:rPr>
+                <w:rFonts w:hint="default" w:ascii="Times New Roman" w:hAnsi="Times New Roman" w:cs="Times New Roman" w:eastAsiaTheme="minorEastAsia"/>
+                <w:sz w:val="28"/>
+                <w:szCs w:val="28"/>
+                <w:lang w:val="en-US" w:eastAsia="zh-CN" w:bidi="ar-SA"/>
+              </w:rPr>
+            </w:pPr>
+            <w:r>
+              <w:rPr>
+                <w:rFonts w:hint="default" w:ascii="Times New Roman" w:hAnsi="Times New Roman" w:cs="Times New Roman"/>
+                <w:sz w:val="28"/>
+                <w:szCs w:val="28"/>
+                <w:lang w:val="en-US" w:eastAsia="zh-CN" w:bidi="ar-SA"/>
+              </w:rPr>
+              <w:t>13</w:t>
+            </w:r>
           </w:p>
         </w:tc>
         <w:tc>
           <w:tcPr>
             <w:tcW w:w="6330" w:type="dxa"/>
-          </w:tcPr>
-          <w:p>
-            <w:pPr>
-              <w:widowControl w:val="0"/>
-              <w:jc w:val="both"/>
-              <w:rPr>
-                <w:rFonts w:ascii="Times New Roman" w:hAnsi="Times New Roman" w:cs="Times New Roman"/>
-                <w:sz w:val="28"/>
-                <w:szCs w:val="28"/>
-              </w:rPr>
-            </w:pPr>
+            <w:shd w:val="clear" w:color="auto" w:fill="auto"/>
+            <w:vAlign w:val="top"/>
+          </w:tcPr>
+          <w:p>
+            <w:pPr>
+              <w:keepNext w:val="0"/>
+              <w:keepLines w:val="0"/>
+              <w:widowControl/>
+              <w:numPr>
+                <w:numId w:val="0"/>
+              </w:numPr>
+              <w:suppressLineNumbers w:val="0"/>
+              <w:spacing w:before="0" w:beforeAutospacing="1" w:after="0" w:afterAutospacing="1"/>
+              <w:rPr>
+                <w:rFonts w:hint="default" w:ascii="Times New Roman" w:hAnsi="Times New Roman" w:cs="Times New Roman" w:eastAsiaTheme="minorEastAsia"/>
+                <w:sz w:val="28"/>
+                <w:szCs w:val="28"/>
+                <w:lang w:val="en-US" w:eastAsia="zh-CN" w:bidi="ar-SA"/>
+              </w:rPr>
+            </w:pPr>
+            <w:r>
+              <w:t>What is the purpose of IDisposable interface in C#?</w:t>
+            </w:r>
           </w:p>
         </w:tc>
         <w:tc>
           <w:tcPr>
             <w:tcW w:w="1036" w:type="dxa"/>
+            <w:shd w:val="clear" w:color="auto" w:fill="auto"/>
+            <w:vAlign w:val="top"/>
           </w:tcPr>
           <w:p>
             <w:pPr>
               <w:widowControl w:val="0"/>
               <w:jc w:val="center"/>
               <w:rPr>
-                <w:rFonts w:ascii="Times New Roman" w:hAnsi="Times New Roman" w:cs="Times New Roman"/>
-                <w:sz w:val="28"/>
-                <w:szCs w:val="28"/>
-              </w:rPr>
-            </w:pPr>
+                <w:rFonts w:hint="default" w:ascii="Times New Roman" w:hAnsi="Times New Roman" w:cs="Times New Roman" w:eastAsiaTheme="minorEastAsia"/>
+                <w:sz w:val="28"/>
+                <w:szCs w:val="28"/>
+                <w:lang w:val="en-US" w:eastAsia="zh-CN" w:bidi="ar-SA"/>
+              </w:rPr>
+            </w:pPr>
+            <w:r>
+              <w:rPr>
+                <w:rFonts w:hint="default" w:ascii="Times New Roman" w:hAnsi="Times New Roman" w:cs="Times New Roman"/>
+                <w:sz w:val="28"/>
+                <w:szCs w:val="28"/>
+                <w:lang w:val="en-US" w:eastAsia="zh-CN" w:bidi="ar-SA"/>
+              </w:rPr>
+              <w:t>30</w:t>
+            </w:r>
           </w:p>
         </w:tc>
       </w:tr>
@@ -7180,49 +7643,84 @@
           <w:tcPr>
             <w:tcW w:w="1156" w:type="dxa"/>
             <w:shd w:val="clear" w:color="auto" w:fill="auto"/>
-          </w:tcPr>
-          <w:p>
-            <w:pPr>
-              <w:widowControl w:val="0"/>
-              <w:jc w:val="both"/>
-              <w:rPr>
-                <w:rFonts w:ascii="Times New Roman" w:hAnsi="Times New Roman" w:cs="Times New Roman"/>
-                <w:sz w:val="28"/>
-                <w:szCs w:val="28"/>
-              </w:rPr>
-            </w:pPr>
+            <w:vAlign w:val="top"/>
+          </w:tcPr>
+          <w:p>
+            <w:pPr>
+              <w:widowControl w:val="0"/>
+              <w:jc w:val="center"/>
+              <w:rPr>
+                <w:rFonts w:hint="default" w:ascii="Times New Roman" w:hAnsi="Times New Roman" w:cs="Times New Roman" w:eastAsiaTheme="minorEastAsia"/>
+                <w:sz w:val="28"/>
+                <w:szCs w:val="28"/>
+                <w:lang w:val="en-US" w:eastAsia="zh-CN" w:bidi="ar-SA"/>
+              </w:rPr>
+            </w:pPr>
+            <w:r>
+              <w:rPr>
+                <w:rFonts w:hint="default" w:ascii="Times New Roman" w:hAnsi="Times New Roman" w:cs="Times New Roman"/>
+                <w:sz w:val="28"/>
+                <w:szCs w:val="28"/>
+                <w:lang w:val="en-US" w:eastAsia="zh-CN" w:bidi="ar-SA"/>
+              </w:rPr>
+              <w:t>14</w:t>
+            </w:r>
           </w:p>
         </w:tc>
         <w:tc>
           <w:tcPr>
             <w:tcW w:w="6330" w:type="dxa"/>
-          </w:tcPr>
-          <w:p>
-            <w:pPr>
-              <w:widowControl w:val="0"/>
-              <w:jc w:val="both"/>
-              <w:rPr>
-                <w:rFonts w:ascii="Times New Roman" w:hAnsi="Times New Roman" w:cs="Times New Roman"/>
-                <w:sz w:val="28"/>
-                <w:szCs w:val="28"/>
-              </w:rPr>
-            </w:pPr>
+            <w:shd w:val="clear" w:color="auto" w:fill="auto"/>
+            <w:vAlign w:val="top"/>
+          </w:tcPr>
+          <w:p>
+            <w:pPr>
+              <w:keepNext w:val="0"/>
+              <w:keepLines w:val="0"/>
+              <w:widowControl/>
+              <w:numPr>
+                <w:numId w:val="0"/>
+              </w:numPr>
+              <w:suppressLineNumbers w:val="0"/>
+              <w:spacing w:before="0" w:beforeAutospacing="1" w:after="0" w:afterAutospacing="1"/>
+              <w:rPr>
+                <w:rFonts w:hint="default" w:ascii="Times New Roman" w:hAnsi="Times New Roman" w:cs="Times New Roman" w:eastAsiaTheme="minorEastAsia"/>
+                <w:sz w:val="28"/>
+                <w:szCs w:val="28"/>
+                <w:lang w:val="en-US" w:eastAsia="zh-CN" w:bidi="ar-SA"/>
+              </w:rPr>
+            </w:pPr>
+            <w:r>
+              <w:t>Describe the concept of immutability in programming.</w:t>
+            </w:r>
           </w:p>
         </w:tc>
         <w:tc>
           <w:tcPr>
             <w:tcW w:w="1036" w:type="dxa"/>
+            <w:shd w:val="clear" w:color="auto" w:fill="auto"/>
+            <w:vAlign w:val="top"/>
           </w:tcPr>
           <w:p>
             <w:pPr>
               <w:widowControl w:val="0"/>
               <w:jc w:val="center"/>
               <w:rPr>
-                <w:rFonts w:ascii="Times New Roman" w:hAnsi="Times New Roman" w:cs="Times New Roman"/>
-                <w:sz w:val="28"/>
-                <w:szCs w:val="28"/>
-              </w:rPr>
-            </w:pPr>
+                <w:rFonts w:hint="default" w:ascii="Times New Roman" w:hAnsi="Times New Roman" w:cs="Times New Roman" w:eastAsiaTheme="minorEastAsia"/>
+                <w:sz w:val="28"/>
+                <w:szCs w:val="28"/>
+                <w:lang w:val="en-US" w:eastAsia="zh-CN" w:bidi="ar-SA"/>
+              </w:rPr>
+            </w:pPr>
+            <w:r>
+              <w:rPr>
+                <w:rFonts w:hint="default" w:ascii="Times New Roman" w:hAnsi="Times New Roman" w:cs="Times New Roman"/>
+                <w:sz w:val="28"/>
+                <w:szCs w:val="28"/>
+                <w:lang w:val="en-US" w:eastAsia="zh-CN" w:bidi="ar-SA"/>
+              </w:rPr>
+              <w:t>31</w:t>
+            </w:r>
           </w:p>
         </w:tc>
       </w:tr>
@@ -7247,49 +7745,84 @@
           <w:tcPr>
             <w:tcW w:w="1156" w:type="dxa"/>
             <w:shd w:val="clear" w:color="auto" w:fill="auto"/>
-          </w:tcPr>
-          <w:p>
-            <w:pPr>
-              <w:widowControl w:val="0"/>
-              <w:jc w:val="both"/>
-              <w:rPr>
-                <w:rFonts w:ascii="Times New Roman" w:hAnsi="Times New Roman" w:cs="Times New Roman"/>
-                <w:sz w:val="28"/>
-                <w:szCs w:val="28"/>
-              </w:rPr>
-            </w:pPr>
+            <w:vAlign w:val="top"/>
+          </w:tcPr>
+          <w:p>
+            <w:pPr>
+              <w:widowControl w:val="0"/>
+              <w:jc w:val="center"/>
+              <w:rPr>
+                <w:rFonts w:hint="default" w:ascii="Times New Roman" w:hAnsi="Times New Roman" w:cs="Times New Roman" w:eastAsiaTheme="minorEastAsia"/>
+                <w:sz w:val="28"/>
+                <w:szCs w:val="28"/>
+                <w:lang w:val="en-US" w:eastAsia="zh-CN" w:bidi="ar-SA"/>
+              </w:rPr>
+            </w:pPr>
+            <w:r>
+              <w:rPr>
+                <w:rFonts w:hint="default" w:ascii="Times New Roman" w:hAnsi="Times New Roman" w:cs="Times New Roman"/>
+                <w:sz w:val="28"/>
+                <w:szCs w:val="28"/>
+                <w:lang w:val="en-US" w:eastAsia="zh-CN" w:bidi="ar-SA"/>
+              </w:rPr>
+              <w:t>15</w:t>
+            </w:r>
           </w:p>
         </w:tc>
         <w:tc>
           <w:tcPr>
             <w:tcW w:w="6330" w:type="dxa"/>
-          </w:tcPr>
-          <w:p>
-            <w:pPr>
-              <w:widowControl w:val="0"/>
-              <w:jc w:val="both"/>
-              <w:rPr>
-                <w:rFonts w:ascii="Times New Roman" w:hAnsi="Times New Roman" w:cs="Times New Roman"/>
-                <w:sz w:val="28"/>
-                <w:szCs w:val="28"/>
-              </w:rPr>
-            </w:pPr>
+            <w:shd w:val="clear" w:color="auto" w:fill="auto"/>
+            <w:vAlign w:val="top"/>
+          </w:tcPr>
+          <w:p>
+            <w:pPr>
+              <w:keepNext w:val="0"/>
+              <w:keepLines w:val="0"/>
+              <w:widowControl/>
+              <w:numPr>
+                <w:numId w:val="0"/>
+              </w:numPr>
+              <w:suppressLineNumbers w:val="0"/>
+              <w:spacing w:before="0" w:beforeAutospacing="1" w:after="0" w:afterAutospacing="1"/>
+              <w:rPr>
+                <w:rFonts w:hint="default" w:ascii="Times New Roman" w:hAnsi="Times New Roman" w:cs="Times New Roman" w:eastAsiaTheme="minorEastAsia"/>
+                <w:sz w:val="28"/>
+                <w:szCs w:val="28"/>
+                <w:lang w:val="en-US" w:eastAsia="zh-CN" w:bidi="ar-SA"/>
+              </w:rPr>
+            </w:pPr>
+            <w:r>
+              <w:t>What is the difference between imperative and declarative programming?</w:t>
+            </w:r>
           </w:p>
         </w:tc>
         <w:tc>
           <w:tcPr>
             <w:tcW w:w="1036" w:type="dxa"/>
+            <w:shd w:val="clear" w:color="auto" w:fill="auto"/>
+            <w:vAlign w:val="top"/>
           </w:tcPr>
           <w:p>
             <w:pPr>
               <w:widowControl w:val="0"/>
               <w:jc w:val="center"/>
               <w:rPr>
-                <w:rFonts w:ascii="Times New Roman" w:hAnsi="Times New Roman" w:cs="Times New Roman"/>
-                <w:sz w:val="28"/>
-                <w:szCs w:val="28"/>
-              </w:rPr>
-            </w:pPr>
+                <w:rFonts w:hint="default" w:ascii="Times New Roman" w:hAnsi="Times New Roman" w:cs="Times New Roman" w:eastAsiaTheme="minorEastAsia"/>
+                <w:sz w:val="28"/>
+                <w:szCs w:val="28"/>
+                <w:lang w:val="en-US" w:eastAsia="zh-CN" w:bidi="ar-SA"/>
+              </w:rPr>
+            </w:pPr>
+            <w:r>
+              <w:rPr>
+                <w:rFonts w:hint="default" w:ascii="Times New Roman" w:hAnsi="Times New Roman" w:cs="Times New Roman"/>
+                <w:sz w:val="28"/>
+                <w:szCs w:val="28"/>
+                <w:lang w:val="en-US" w:eastAsia="zh-CN" w:bidi="ar-SA"/>
+              </w:rPr>
+              <w:t>32</w:t>
+            </w:r>
           </w:p>
         </w:tc>
       </w:tr>
@@ -10107,436 +10640,7 @@
           </w:p>
         </w:tc>
       </w:tr>
-      <w:tr>
-        <w:tblPrEx>
-          <w:tblBorders>
-            <w:top w:val="single" w:color="auto" w:sz="4" w:space="0"/>
-            <w:left w:val="single" w:color="auto" w:sz="4" w:space="0"/>
-            <w:bottom w:val="single" w:color="auto" w:sz="4" w:space="0"/>
-            <w:right w:val="single" w:color="auto" w:sz="4" w:space="0"/>
-            <w:insideH w:val="single" w:color="auto" w:sz="4" w:space="0"/>
-            <w:insideV w:val="single" w:color="auto" w:sz="4" w:space="0"/>
-          </w:tblBorders>
-          <w:tblCellMar>
-            <w:top w:w="0" w:type="dxa"/>
-            <w:left w:w="108" w:type="dxa"/>
-            <w:bottom w:w="0" w:type="dxa"/>
-            <w:right w:w="108" w:type="dxa"/>
-          </w:tblCellMar>
-        </w:tblPrEx>
-        <w:tc>
-          <w:tcPr>
-            <w:tcW w:w="1156" w:type="dxa"/>
-            <w:shd w:val="clear" w:color="auto" w:fill="auto"/>
-          </w:tcPr>
-          <w:p>
-            <w:pPr>
-              <w:widowControl w:val="0"/>
-              <w:jc w:val="both"/>
-              <w:rPr>
-                <w:rFonts w:ascii="Times New Roman" w:hAnsi="Times New Roman" w:cs="Times New Roman"/>
-                <w:sz w:val="28"/>
-                <w:szCs w:val="28"/>
-              </w:rPr>
-            </w:pPr>
-          </w:p>
-        </w:tc>
-        <w:tc>
-          <w:tcPr>
-            <w:tcW w:w="6330" w:type="dxa"/>
-          </w:tcPr>
-          <w:p>
-            <w:pPr>
-              <w:widowControl w:val="0"/>
-              <w:jc w:val="both"/>
-              <w:rPr>
-                <w:rFonts w:ascii="Times New Roman" w:hAnsi="Times New Roman" w:cs="Times New Roman"/>
-                <w:sz w:val="28"/>
-                <w:szCs w:val="28"/>
-              </w:rPr>
-            </w:pPr>
-          </w:p>
-        </w:tc>
-        <w:tc>
-          <w:tcPr>
-            <w:tcW w:w="1036" w:type="dxa"/>
-          </w:tcPr>
-          <w:p>
-            <w:pPr>
-              <w:widowControl w:val="0"/>
-              <w:jc w:val="center"/>
-              <w:rPr>
-                <w:rFonts w:ascii="Times New Roman" w:hAnsi="Times New Roman" w:cs="Times New Roman"/>
-                <w:sz w:val="28"/>
-                <w:szCs w:val="28"/>
-              </w:rPr>
-            </w:pPr>
-          </w:p>
-        </w:tc>
-      </w:tr>
-      <w:tr>
-        <w:tblPrEx>
-          <w:tblBorders>
-            <w:top w:val="single" w:color="auto" w:sz="4" w:space="0"/>
-            <w:left w:val="single" w:color="auto" w:sz="4" w:space="0"/>
-            <w:bottom w:val="single" w:color="auto" w:sz="4" w:space="0"/>
-            <w:right w:val="single" w:color="auto" w:sz="4" w:space="0"/>
-            <w:insideH w:val="single" w:color="auto" w:sz="4" w:space="0"/>
-            <w:insideV w:val="single" w:color="auto" w:sz="4" w:space="0"/>
-          </w:tblBorders>
-          <w:tblCellMar>
-            <w:top w:w="0" w:type="dxa"/>
-            <w:left w:w="108" w:type="dxa"/>
-            <w:bottom w:w="0" w:type="dxa"/>
-            <w:right w:w="108" w:type="dxa"/>
-          </w:tblCellMar>
-        </w:tblPrEx>
-        <w:tc>
-          <w:tcPr>
-            <w:tcW w:w="1156" w:type="dxa"/>
-            <w:shd w:val="clear" w:color="auto" w:fill="auto"/>
-          </w:tcPr>
-          <w:p>
-            <w:pPr>
-              <w:widowControl w:val="0"/>
-              <w:jc w:val="both"/>
-              <w:rPr>
-                <w:rFonts w:ascii="Times New Roman" w:hAnsi="Times New Roman" w:cs="Times New Roman"/>
-                <w:sz w:val="28"/>
-                <w:szCs w:val="28"/>
-              </w:rPr>
-            </w:pPr>
-          </w:p>
-        </w:tc>
-        <w:tc>
-          <w:tcPr>
-            <w:tcW w:w="6330" w:type="dxa"/>
-          </w:tcPr>
-          <w:p>
-            <w:pPr>
-              <w:widowControl w:val="0"/>
-              <w:jc w:val="both"/>
-              <w:rPr>
-                <w:rFonts w:ascii="Times New Roman" w:hAnsi="Times New Roman" w:cs="Times New Roman"/>
-                <w:sz w:val="28"/>
-                <w:szCs w:val="28"/>
-              </w:rPr>
-            </w:pPr>
-          </w:p>
-        </w:tc>
-        <w:tc>
-          <w:tcPr>
-            <w:tcW w:w="1036" w:type="dxa"/>
-          </w:tcPr>
-          <w:p>
-            <w:pPr>
-              <w:widowControl w:val="0"/>
-              <w:jc w:val="center"/>
-              <w:rPr>
-                <w:rFonts w:ascii="Times New Roman" w:hAnsi="Times New Roman" w:cs="Times New Roman"/>
-                <w:sz w:val="28"/>
-                <w:szCs w:val="28"/>
-              </w:rPr>
-            </w:pPr>
-          </w:p>
-        </w:tc>
-      </w:tr>
-      <w:tr>
-        <w:tblPrEx>
-          <w:tblBorders>
-            <w:top w:val="single" w:color="auto" w:sz="4" w:space="0"/>
-            <w:left w:val="single" w:color="auto" w:sz="4" w:space="0"/>
-            <w:bottom w:val="single" w:color="auto" w:sz="4" w:space="0"/>
-            <w:right w:val="single" w:color="auto" w:sz="4" w:space="0"/>
-            <w:insideH w:val="single" w:color="auto" w:sz="4" w:space="0"/>
-            <w:insideV w:val="single" w:color="auto" w:sz="4" w:space="0"/>
-          </w:tblBorders>
-          <w:tblCellMar>
-            <w:top w:w="0" w:type="dxa"/>
-            <w:left w:w="108" w:type="dxa"/>
-            <w:bottom w:w="0" w:type="dxa"/>
-            <w:right w:w="108" w:type="dxa"/>
-          </w:tblCellMar>
-        </w:tblPrEx>
-        <w:tc>
-          <w:tcPr>
-            <w:tcW w:w="1156" w:type="dxa"/>
-            <w:shd w:val="clear" w:color="auto" w:fill="auto"/>
-          </w:tcPr>
-          <w:p>
-            <w:pPr>
-              <w:widowControl w:val="0"/>
-              <w:jc w:val="both"/>
-              <w:rPr>
-                <w:rFonts w:ascii="Times New Roman" w:hAnsi="Times New Roman" w:cs="Times New Roman"/>
-                <w:sz w:val="28"/>
-                <w:szCs w:val="28"/>
-              </w:rPr>
-            </w:pPr>
-          </w:p>
-        </w:tc>
-        <w:tc>
-          <w:tcPr>
-            <w:tcW w:w="6330" w:type="dxa"/>
-          </w:tcPr>
-          <w:p>
-            <w:pPr>
-              <w:widowControl w:val="0"/>
-              <w:jc w:val="both"/>
-              <w:rPr>
-                <w:rFonts w:ascii="Times New Roman" w:hAnsi="Times New Roman" w:cs="Times New Roman"/>
-                <w:sz w:val="28"/>
-                <w:szCs w:val="28"/>
-              </w:rPr>
-            </w:pPr>
-          </w:p>
-        </w:tc>
-        <w:tc>
-          <w:tcPr>
-            <w:tcW w:w="1036" w:type="dxa"/>
-          </w:tcPr>
-          <w:p>
-            <w:pPr>
-              <w:widowControl w:val="0"/>
-              <w:jc w:val="center"/>
-              <w:rPr>
-                <w:rFonts w:ascii="Times New Roman" w:hAnsi="Times New Roman" w:cs="Times New Roman"/>
-                <w:sz w:val="28"/>
-                <w:szCs w:val="28"/>
-              </w:rPr>
-            </w:pPr>
-          </w:p>
-        </w:tc>
-      </w:tr>
-      <w:tr>
-        <w:tblPrEx>
-          <w:tblBorders>
-            <w:top w:val="single" w:color="auto" w:sz="4" w:space="0"/>
-            <w:left w:val="single" w:color="auto" w:sz="4" w:space="0"/>
-            <w:bottom w:val="single" w:color="auto" w:sz="4" w:space="0"/>
-            <w:right w:val="single" w:color="auto" w:sz="4" w:space="0"/>
-            <w:insideH w:val="single" w:color="auto" w:sz="4" w:space="0"/>
-            <w:insideV w:val="single" w:color="auto" w:sz="4" w:space="0"/>
-          </w:tblBorders>
-          <w:tblCellMar>
-            <w:top w:w="0" w:type="dxa"/>
-            <w:left w:w="108" w:type="dxa"/>
-            <w:bottom w:w="0" w:type="dxa"/>
-            <w:right w:w="108" w:type="dxa"/>
-          </w:tblCellMar>
-        </w:tblPrEx>
-        <w:tc>
-          <w:tcPr>
-            <w:tcW w:w="1156" w:type="dxa"/>
-            <w:shd w:val="clear" w:color="auto" w:fill="auto"/>
-          </w:tcPr>
-          <w:p>
-            <w:pPr>
-              <w:widowControl w:val="0"/>
-              <w:jc w:val="both"/>
-              <w:rPr>
-                <w:rFonts w:ascii="Times New Roman" w:hAnsi="Times New Roman" w:cs="Times New Roman"/>
-                <w:sz w:val="28"/>
-                <w:szCs w:val="28"/>
-              </w:rPr>
-            </w:pPr>
-          </w:p>
-        </w:tc>
-        <w:tc>
-          <w:tcPr>
-            <w:tcW w:w="6330" w:type="dxa"/>
-          </w:tcPr>
-          <w:p>
-            <w:pPr>
-              <w:widowControl w:val="0"/>
-              <w:jc w:val="both"/>
-              <w:rPr>
-                <w:rFonts w:ascii="Times New Roman" w:hAnsi="Times New Roman" w:cs="Times New Roman"/>
-                <w:sz w:val="28"/>
-                <w:szCs w:val="28"/>
-              </w:rPr>
-            </w:pPr>
-          </w:p>
-        </w:tc>
-        <w:tc>
-          <w:tcPr>
-            <w:tcW w:w="1036" w:type="dxa"/>
-          </w:tcPr>
-          <w:p>
-            <w:pPr>
-              <w:widowControl w:val="0"/>
-              <w:jc w:val="center"/>
-              <w:rPr>
-                <w:rFonts w:ascii="Times New Roman" w:hAnsi="Times New Roman" w:cs="Times New Roman"/>
-                <w:sz w:val="28"/>
-                <w:szCs w:val="28"/>
-              </w:rPr>
-            </w:pPr>
-          </w:p>
-        </w:tc>
-      </w:tr>
-      <w:tr>
-        <w:tblPrEx>
-          <w:tblBorders>
-            <w:top w:val="single" w:color="auto" w:sz="4" w:space="0"/>
-            <w:left w:val="single" w:color="auto" w:sz="4" w:space="0"/>
-            <w:bottom w:val="single" w:color="auto" w:sz="4" w:space="0"/>
-            <w:right w:val="single" w:color="auto" w:sz="4" w:space="0"/>
-            <w:insideH w:val="single" w:color="auto" w:sz="4" w:space="0"/>
-            <w:insideV w:val="single" w:color="auto" w:sz="4" w:space="0"/>
-          </w:tblBorders>
-          <w:tblCellMar>
-            <w:top w:w="0" w:type="dxa"/>
-            <w:left w:w="108" w:type="dxa"/>
-            <w:bottom w:w="0" w:type="dxa"/>
-            <w:right w:w="108" w:type="dxa"/>
-          </w:tblCellMar>
-        </w:tblPrEx>
-        <w:tc>
-          <w:tcPr>
-            <w:tcW w:w="1156" w:type="dxa"/>
-            <w:shd w:val="clear" w:color="auto" w:fill="auto"/>
-          </w:tcPr>
-          <w:p>
-            <w:pPr>
-              <w:widowControl w:val="0"/>
-              <w:jc w:val="both"/>
-              <w:rPr>
-                <w:rFonts w:ascii="Times New Roman" w:hAnsi="Times New Roman" w:cs="Times New Roman"/>
-                <w:sz w:val="28"/>
-                <w:szCs w:val="28"/>
-              </w:rPr>
-            </w:pPr>
-          </w:p>
-        </w:tc>
-        <w:tc>
-          <w:tcPr>
-            <w:tcW w:w="6330" w:type="dxa"/>
-          </w:tcPr>
-          <w:p>
-            <w:pPr>
-              <w:widowControl w:val="0"/>
-              <w:jc w:val="both"/>
-              <w:rPr>
-                <w:rFonts w:ascii="Times New Roman" w:hAnsi="Times New Roman" w:cs="Times New Roman"/>
-                <w:sz w:val="28"/>
-                <w:szCs w:val="28"/>
-              </w:rPr>
-            </w:pPr>
-          </w:p>
-        </w:tc>
-        <w:tc>
-          <w:tcPr>
-            <w:tcW w:w="1036" w:type="dxa"/>
-          </w:tcPr>
-          <w:p>
-            <w:pPr>
-              <w:widowControl w:val="0"/>
-              <w:jc w:val="center"/>
-              <w:rPr>
-                <w:rFonts w:ascii="Times New Roman" w:hAnsi="Times New Roman" w:cs="Times New Roman"/>
-                <w:sz w:val="28"/>
-                <w:szCs w:val="28"/>
-              </w:rPr>
-            </w:pPr>
-          </w:p>
-        </w:tc>
-      </w:tr>
-      <w:tr>
-        <w:tblPrEx>
-          <w:tblBorders>
-            <w:top w:val="single" w:color="auto" w:sz="4" w:space="0"/>
-            <w:left w:val="single" w:color="auto" w:sz="4" w:space="0"/>
-            <w:bottom w:val="single" w:color="auto" w:sz="4" w:space="0"/>
-            <w:right w:val="single" w:color="auto" w:sz="4" w:space="0"/>
-            <w:insideH w:val="single" w:color="auto" w:sz="4" w:space="0"/>
-            <w:insideV w:val="single" w:color="auto" w:sz="4" w:space="0"/>
-          </w:tblBorders>
-          <w:tblCellMar>
-            <w:top w:w="0" w:type="dxa"/>
-            <w:left w:w="108" w:type="dxa"/>
-            <w:bottom w:w="0" w:type="dxa"/>
-            <w:right w:w="108" w:type="dxa"/>
-          </w:tblCellMar>
-        </w:tblPrEx>
-        <w:tc>
-          <w:tcPr>
-            <w:tcW w:w="1156" w:type="dxa"/>
-            <w:shd w:val="clear" w:color="auto" w:fill="auto"/>
-          </w:tcPr>
-          <w:p>
-            <w:pPr>
-              <w:widowControl w:val="0"/>
-              <w:jc w:val="both"/>
-              <w:rPr>
-                <w:rFonts w:ascii="Times New Roman" w:hAnsi="Times New Roman" w:cs="Times New Roman"/>
-                <w:sz w:val="28"/>
-                <w:szCs w:val="28"/>
-              </w:rPr>
-            </w:pPr>
-          </w:p>
-        </w:tc>
-        <w:tc>
-          <w:tcPr>
-            <w:tcW w:w="6330" w:type="dxa"/>
-          </w:tcPr>
-          <w:p>
-            <w:pPr>
-              <w:widowControl w:val="0"/>
-              <w:jc w:val="both"/>
-              <w:rPr>
-                <w:rFonts w:ascii="Times New Roman" w:hAnsi="Times New Roman" w:cs="Times New Roman"/>
-                <w:sz w:val="28"/>
-                <w:szCs w:val="28"/>
-              </w:rPr>
-            </w:pPr>
-          </w:p>
-        </w:tc>
-        <w:tc>
-          <w:tcPr>
-            <w:tcW w:w="1036" w:type="dxa"/>
-          </w:tcPr>
-          <w:p>
-            <w:pPr>
-              <w:widowControl w:val="0"/>
-              <w:jc w:val="center"/>
-              <w:rPr>
-                <w:rFonts w:ascii="Times New Roman" w:hAnsi="Times New Roman" w:cs="Times New Roman"/>
-                <w:sz w:val="28"/>
-                <w:szCs w:val="28"/>
-              </w:rPr>
-            </w:pPr>
-          </w:p>
-        </w:tc>
-      </w:tr>
     </w:tbl>
-    <w:p>
-      <w:pPr>
-        <w:rPr>
-          <w:rFonts w:ascii="Times New Roman" w:hAnsi="Times New Roman" w:cs="Times New Roman"/>
-          <w:sz w:val="28"/>
-          <w:szCs w:val="28"/>
-        </w:rPr>
-      </w:pPr>
-    </w:p>
-    <w:p>
-      <w:pPr>
-        <w:rPr>
-          <w:rFonts w:ascii="Times New Roman" w:hAnsi="Times New Roman" w:cs="Times New Roman"/>
-          <w:sz w:val="28"/>
-          <w:szCs w:val="28"/>
-        </w:rPr>
-      </w:pPr>
-    </w:p>
-    <w:p>
-      <w:pPr>
-        <w:rPr>
-          <w:rFonts w:ascii="Times New Roman" w:hAnsi="Times New Roman" w:cs="Times New Roman"/>
-          <w:sz w:val="28"/>
-          <w:szCs w:val="28"/>
-        </w:rPr>
-      </w:pPr>
-    </w:p>
     <w:p>
       <w:pPr>
         <w:rPr>
@@ -19094,6 +19198,7 @@
           <w:lang w:val="en-US"/>
         </w:rPr>
       </w:pPr>
+      <w:bookmarkStart w:id="0" w:name="_GoBack"/>
       <w:r>
         <w:rPr>
           <w:rFonts w:hint="default"/>
@@ -19103,7 +19208,19 @@
           <w:szCs w:val="28"/>
           <w:lang w:val="en-US"/>
         </w:rPr>
-        <w:t>What is record?</w:t>
+        <w:t>What is record</w:t>
+      </w:r>
+      <w:bookmarkEnd w:id="0"/>
+      <w:r>
+        <w:rPr>
+          <w:rFonts w:hint="default"/>
+          <w:b/>
+          <w:bCs/>
+          <w:sz w:val="28"/>
+          <w:szCs w:val="28"/>
+          <w:lang w:val="en-US"/>
+        </w:rPr>
+        <w:t>?</w:t>
       </w:r>
     </w:p>
     <w:p>
@@ -23138,6 +23255,7 @@
     <w:p>
       <w:pPr>
         <w:numPr>
+          <w:ilvl w:val="0"/>
           <w:numId w:val="0"/>
         </w:numPr>
         <w:ind w:left="420" w:leftChars="0"/>
@@ -23190,6 +23308,7 @@
     <w:p>
       <w:pPr>
         <w:numPr>
+          <w:ilvl w:val="0"/>
           <w:numId w:val="0"/>
         </w:numPr>
         <w:ind w:left="420" w:leftChars="0"/>
@@ -23199,6 +23318,7 @@
     <w:p>
       <w:pPr>
         <w:numPr>
+          <w:ilvl w:val="0"/>
           <w:numId w:val="0"/>
         </w:numPr>
         <w:ind w:left="420" w:leftChars="0"/>
@@ -23208,6 +23328,7 @@
     <w:p>
       <w:pPr>
         <w:numPr>
+          <w:ilvl w:val="0"/>
           <w:numId w:val="0"/>
         </w:numPr>
         <w:ind w:left="420" w:leftChars="0"/>
@@ -23217,6 +23338,7 @@
     <w:p>
       <w:pPr>
         <w:numPr>
+          <w:ilvl w:val="0"/>
           <w:numId w:val="0"/>
         </w:numPr>
         <w:ind w:left="420" w:leftChars="0"/>
@@ -23226,6 +23348,7 @@
     <w:p>
       <w:pPr>
         <w:numPr>
+          <w:ilvl w:val="0"/>
           <w:numId w:val="0"/>
         </w:numPr>
         <w:ind w:left="420" w:leftChars="0"/>
@@ -23235,6 +23358,7 @@
     <w:p>
       <w:pPr>
         <w:numPr>
+          <w:ilvl w:val="0"/>
           <w:numId w:val="0"/>
         </w:numPr>
         <w:jc w:val="left"/>
@@ -23378,6 +23502,7 @@
     <w:p>
       <w:pPr>
         <w:numPr>
+          <w:ilvl w:val="0"/>
           <w:numId w:val="0"/>
         </w:numPr>
         <w:jc w:val="left"/>
@@ -23394,6 +23519,7 @@
     <w:p>
       <w:pPr>
         <w:numPr>
+          <w:ilvl w:val="0"/>
           <w:numId w:val="0"/>
         </w:numPr>
         <w:jc w:val="left"/>
@@ -23942,6 +24068,7 @@
     <w:p>
       <w:pPr>
         <w:numPr>
+          <w:ilvl w:val="0"/>
           <w:numId w:val="0"/>
         </w:numPr>
         <w:ind w:left="420" w:leftChars="0"/>
@@ -23959,6 +24086,7 @@
     <w:p>
       <w:pPr>
         <w:numPr>
+          <w:ilvl w:val="0"/>
           <w:numId w:val="0"/>
         </w:numPr>
         <w:jc w:val="left"/>
@@ -24260,6 +24388,7 @@
     <w:p>
       <w:pPr>
         <w:numPr>
+          <w:ilvl w:val="0"/>
           <w:numId w:val="0"/>
         </w:numPr>
         <w:jc w:val="left"/>
@@ -24351,6 +24480,7 @@
     <w:p>
       <w:pPr>
         <w:numPr>
+          <w:ilvl w:val="0"/>
           <w:numId w:val="0"/>
         </w:numPr>
         <w:ind w:left="420" w:leftChars="0"/>
@@ -24513,6 +24643,7 @@
     <w:p>
       <w:pPr>
         <w:numPr>
+          <w:ilvl w:val="0"/>
           <w:numId w:val="0"/>
         </w:numPr>
         <w:jc w:val="left"/>
@@ -24839,6 +24970,7 @@
     <w:p>
       <w:pPr>
         <w:numPr>
+          <w:ilvl w:val="0"/>
           <w:numId w:val="0"/>
         </w:numPr>
         <w:ind w:left="420" w:leftChars="0"/>
@@ -24856,6 +24988,7 @@
     <w:p>
       <w:pPr>
         <w:numPr>
+          <w:ilvl w:val="0"/>
           <w:numId w:val="0"/>
         </w:numPr>
         <w:jc w:val="left"/>
@@ -25044,6 +25177,7 @@
     <w:p>
       <w:pPr>
         <w:numPr>
+          <w:ilvl w:val="0"/>
           <w:numId w:val="0"/>
         </w:numPr>
         <w:ind w:left="420" w:leftChars="0"/>
@@ -25096,6 +25230,7 @@
     <w:p>
       <w:pPr>
         <w:numPr>
+          <w:ilvl w:val="0"/>
           <w:numId w:val="0"/>
         </w:numPr>
         <w:ind w:left="420" w:leftChars="0"/>
@@ -25152,6 +25287,7 @@
     <w:p>
       <w:pPr>
         <w:numPr>
+          <w:ilvl w:val="0"/>
           <w:numId w:val="0"/>
         </w:numPr>
         <w:jc w:val="left"/>
@@ -25168,6 +25304,7 @@
     <w:p>
       <w:pPr>
         <w:numPr>
+          <w:ilvl w:val="0"/>
           <w:numId w:val="0"/>
         </w:numPr>
         <w:jc w:val="left"/>
@@ -25419,6 +25556,7 @@
     <w:p>
       <w:pPr>
         <w:numPr>
+          <w:ilvl w:val="0"/>
           <w:numId w:val="0"/>
         </w:numPr>
         <w:jc w:val="left"/>
@@ -25435,6 +25573,7 @@
     <w:p>
       <w:pPr>
         <w:numPr>
+          <w:ilvl w:val="0"/>
           <w:numId w:val="0"/>
         </w:numPr>
         <w:jc w:val="left"/>
@@ -25622,6 +25761,7 @@
     <w:p>
       <w:pPr>
         <w:numPr>
+          <w:ilvl w:val="0"/>
           <w:numId w:val="0"/>
         </w:numPr>
         <w:ind w:left="420" w:leftChars="0"/>
@@ -25674,6 +25814,7 @@
     <w:p>
       <w:pPr>
         <w:numPr>
+          <w:ilvl w:val="0"/>
           <w:numId w:val="0"/>
         </w:numPr>
         <w:ind w:left="420" w:leftChars="0"/>
@@ -25683,6 +25824,7 @@
     <w:p>
       <w:pPr>
         <w:numPr>
+          <w:ilvl w:val="0"/>
           <w:numId w:val="0"/>
         </w:numPr>
         <w:ind w:left="420" w:leftChars="0"/>
@@ -25692,6 +25834,7 @@
     <w:p>
       <w:pPr>
         <w:numPr>
+          <w:ilvl w:val="0"/>
           <w:numId w:val="0"/>
         </w:numPr>
         <w:ind w:left="420" w:leftChars="0"/>
@@ -25701,6 +25844,7 @@
     <w:p>
       <w:pPr>
         <w:numPr>
+          <w:ilvl w:val="0"/>
           <w:numId w:val="0"/>
         </w:numPr>
         <w:ind w:left="420" w:leftChars="0"/>
@@ -25710,6 +25854,7 @@
     <w:p>
       <w:pPr>
         <w:numPr>
+          <w:ilvl w:val="0"/>
           <w:numId w:val="0"/>
         </w:numPr>
         <w:ind w:left="420" w:leftChars="0"/>
@@ -25834,6 +25979,7 @@
     <w:p>
       <w:pPr>
         <w:numPr>
+          <w:ilvl w:val="0"/>
           <w:numId w:val="0"/>
         </w:numPr>
         <w:ind w:left="840" w:leftChars="0"/>
@@ -25886,6 +26032,7 @@
     <w:p>
       <w:pPr>
         <w:numPr>
+          <w:ilvl w:val="0"/>
           <w:numId w:val="0"/>
         </w:numPr>
         <w:ind w:left="840" w:leftChars="0"/>
@@ -25895,6 +26042,7 @@
     <w:p>
       <w:pPr>
         <w:numPr>
+          <w:ilvl w:val="0"/>
           <w:numId w:val="0"/>
         </w:numPr>
         <w:ind w:left="840" w:leftChars="0"/>
@@ -25904,6 +26052,7 @@
     <w:p>
       <w:pPr>
         <w:numPr>
+          <w:ilvl w:val="0"/>
           <w:numId w:val="0"/>
         </w:numPr>
         <w:jc w:val="left"/>
@@ -26039,6 +26188,7 @@
     <w:p>
       <w:pPr>
         <w:numPr>
+          <w:ilvl w:val="0"/>
           <w:numId w:val="0"/>
         </w:numPr>
         <w:jc w:val="left"/>
@@ -26055,6 +26205,7 @@
     <w:p>
       <w:pPr>
         <w:numPr>
+          <w:ilvl w:val="0"/>
           <w:numId w:val="0"/>
         </w:numPr>
         <w:jc w:val="left"/>
@@ -26071,6 +26222,7 @@
     <w:p>
       <w:pPr>
         <w:numPr>
+          <w:ilvl w:val="0"/>
           <w:numId w:val="0"/>
         </w:numPr>
         <w:jc w:val="left"/>
@@ -26087,6 +26239,7 @@
     <w:p>
       <w:pPr>
         <w:numPr>
+          <w:ilvl w:val="0"/>
           <w:numId w:val="0"/>
         </w:numPr>
         <w:jc w:val="left"/>
@@ -26103,6 +26256,7 @@
     <w:p>
       <w:pPr>
         <w:numPr>
+          <w:ilvl w:val="0"/>
           <w:numId w:val="0"/>
         </w:numPr>
         <w:jc w:val="left"/>
@@ -26226,18 +26380,11 @@
     <w:p>
       <w:pPr>
         <w:numPr>
+          <w:ilvl w:val="0"/>
           <w:numId w:val="0"/>
         </w:numPr>
         <w:ind w:left="420" w:leftChars="0"/>
         <w:jc w:val="left"/>
-        <w:rPr>
-          <w:rFonts w:hint="default"/>
-          <w:b w:val="0"/>
-          <w:bCs w:val="0"/>
-          <w:sz w:val="28"/>
-          <w:szCs w:val="28"/>
-          <w:lang w:val="en-US"/>
-        </w:rPr>
       </w:pPr>
       <w:r>
         <w:drawing>
@@ -26282,6 +26429,239 @@
           </wp:inline>
         </w:drawing>
       </w:r>
+    </w:p>
+    <w:p>
+      <w:pPr>
+        <w:numPr>
+          <w:ilvl w:val="0"/>
+          <w:numId w:val="0"/>
+        </w:numPr>
+        <w:ind w:left="420" w:leftChars="0"/>
+        <w:jc w:val="left"/>
+      </w:pPr>
+    </w:p>
+    <w:p>
+      <w:pPr>
+        <w:numPr>
+          <w:ilvl w:val="0"/>
+          <w:numId w:val="0"/>
+        </w:numPr>
+        <w:ind w:left="420" w:leftChars="0"/>
+        <w:jc w:val="left"/>
+      </w:pPr>
+    </w:p>
+    <w:p>
+      <w:pPr>
+        <w:numPr>
+          <w:ilvl w:val="0"/>
+          <w:numId w:val="0"/>
+        </w:numPr>
+        <w:ind w:left="420" w:leftChars="0"/>
+        <w:jc w:val="left"/>
+      </w:pPr>
+    </w:p>
+    <w:p>
+      <w:pPr>
+        <w:numPr>
+          <w:ilvl w:val="0"/>
+          <w:numId w:val="0"/>
+        </w:numPr>
+        <w:ind w:left="420" w:leftChars="0"/>
+        <w:jc w:val="left"/>
+      </w:pPr>
+    </w:p>
+    <w:p>
+      <w:pPr>
+        <w:numPr>
+          <w:ilvl w:val="0"/>
+          <w:numId w:val="0"/>
+        </w:numPr>
+        <w:ind w:left="420" w:leftChars="0"/>
+        <w:jc w:val="left"/>
+      </w:pPr>
+    </w:p>
+    <w:p>
+      <w:pPr>
+        <w:numPr>
+          <w:ilvl w:val="0"/>
+          <w:numId w:val="0"/>
+        </w:numPr>
+        <w:ind w:left="420" w:leftChars="0"/>
+        <w:jc w:val="left"/>
+      </w:pPr>
+    </w:p>
+    <w:p>
+      <w:pPr>
+        <w:numPr>
+          <w:ilvl w:val="0"/>
+          <w:numId w:val="0"/>
+        </w:numPr>
+        <w:ind w:left="420" w:leftChars="0"/>
+        <w:jc w:val="left"/>
+      </w:pPr>
+    </w:p>
+    <w:p>
+      <w:pPr>
+        <w:numPr>
+          <w:ilvl w:val="0"/>
+          <w:numId w:val="0"/>
+        </w:numPr>
+        <w:ind w:left="420" w:leftChars="0"/>
+        <w:jc w:val="left"/>
+      </w:pPr>
+    </w:p>
+    <w:p>
+      <w:pPr>
+        <w:numPr>
+          <w:ilvl w:val="0"/>
+          <w:numId w:val="0"/>
+        </w:numPr>
+        <w:ind w:left="420" w:leftChars="0"/>
+        <w:jc w:val="left"/>
+      </w:pPr>
+    </w:p>
+    <w:p>
+      <w:pPr>
+        <w:numPr>
+          <w:ilvl w:val="0"/>
+          <w:numId w:val="0"/>
+        </w:numPr>
+        <w:ind w:left="420" w:leftChars="0"/>
+        <w:jc w:val="left"/>
+      </w:pPr>
+    </w:p>
+    <w:p>
+      <w:pPr>
+        <w:numPr>
+          <w:ilvl w:val="0"/>
+          <w:numId w:val="0"/>
+        </w:numPr>
+        <w:ind w:left="420" w:leftChars="0"/>
+        <w:jc w:val="left"/>
+      </w:pPr>
+    </w:p>
+    <w:p>
+      <w:pPr>
+        <w:numPr>
+          <w:ilvl w:val="0"/>
+          <w:numId w:val="0"/>
+        </w:numPr>
+        <w:ind w:left="420" w:leftChars="0"/>
+        <w:jc w:val="left"/>
+      </w:pPr>
+    </w:p>
+    <w:p>
+      <w:pPr>
+        <w:numPr>
+          <w:ilvl w:val="0"/>
+          <w:numId w:val="0"/>
+        </w:numPr>
+        <w:ind w:left="420" w:leftChars="0"/>
+        <w:jc w:val="left"/>
+      </w:pPr>
+    </w:p>
+    <w:p>
+      <w:pPr>
+        <w:numPr>
+          <w:ilvl w:val="0"/>
+          <w:numId w:val="0"/>
+        </w:numPr>
+        <w:ind w:left="420" w:leftChars="0"/>
+        <w:jc w:val="left"/>
+      </w:pPr>
+    </w:p>
+    <w:p>
+      <w:pPr>
+        <w:numPr>
+          <w:ilvl w:val="0"/>
+          <w:numId w:val="0"/>
+        </w:numPr>
+        <w:ind w:left="420" w:leftChars="0"/>
+        <w:jc w:val="left"/>
+      </w:pPr>
+    </w:p>
+    <w:p>
+      <w:pPr>
+        <w:numPr>
+          <w:ilvl w:val="0"/>
+          <w:numId w:val="0"/>
+        </w:numPr>
+        <w:ind w:left="420" w:leftChars="0"/>
+        <w:jc w:val="left"/>
+      </w:pPr>
+    </w:p>
+    <w:p>
+      <w:pPr>
+        <w:numPr>
+          <w:ilvl w:val="0"/>
+          <w:numId w:val="0"/>
+        </w:numPr>
+        <w:ind w:left="420" w:leftChars="0"/>
+        <w:jc w:val="left"/>
+      </w:pPr>
+    </w:p>
+    <w:p>
+      <w:pPr>
+        <w:numPr>
+          <w:ilvl w:val="0"/>
+          <w:numId w:val="0"/>
+        </w:numPr>
+        <w:ind w:left="420" w:leftChars="0"/>
+        <w:jc w:val="left"/>
+      </w:pPr>
+    </w:p>
+    <w:p>
+      <w:pPr>
+        <w:numPr>
+          <w:ilvl w:val="0"/>
+          <w:numId w:val="0"/>
+        </w:numPr>
+        <w:ind w:left="420" w:leftChars="0"/>
+        <w:jc w:val="left"/>
+      </w:pPr>
+    </w:p>
+    <w:p>
+      <w:pPr>
+        <w:numPr>
+          <w:ilvl w:val="0"/>
+          <w:numId w:val="0"/>
+        </w:numPr>
+        <w:ind w:left="420" w:leftChars="0"/>
+        <w:jc w:val="left"/>
+      </w:pPr>
+    </w:p>
+    <w:p>
+      <w:pPr>
+        <w:numPr>
+          <w:ilvl w:val="0"/>
+          <w:numId w:val="0"/>
+        </w:numPr>
+        <w:ind w:left="420" w:leftChars="0"/>
+        <w:jc w:val="left"/>
+      </w:pPr>
+    </w:p>
+    <w:p>
+      <w:pPr>
+        <w:numPr>
+          <w:ilvl w:val="0"/>
+          <w:numId w:val="0"/>
+        </w:numPr>
+        <w:ind w:left="420" w:leftChars="0"/>
+        <w:jc w:val="left"/>
+      </w:pPr>
+    </w:p>
+    <w:p>
+      <w:pPr>
+        <w:numPr>
+          <w:ilvl w:val="0"/>
+          <w:numId w:val="0"/>
+        </w:numPr>
+        <w:jc w:val="left"/>
+        <w:rPr>
+          <w:rFonts w:hint="default"/>
+          <w:lang w:val="en-US"/>
+        </w:rPr>
+      </w:pPr>
     </w:p>
     <w:sectPr>
       <w:footerReference r:id="rId3" w:type="default"/>

--- a/Interview Prep/Answers/C# Answers.docx
+++ b/Interview Prep/Answers/C# Answers.docx
@@ -6350,7 +6350,7 @@
         <w:tc>
           <w:tcPr>
             <w:tcW w:w="6330" w:type="dxa"/>
-            <w:shd w:val="clear"/>
+            <w:shd w:val="clear" w:color="auto" w:fill="auto"/>
             <w:vAlign w:val="top"/>
           </w:tcPr>
           <w:p>
@@ -6372,7 +6372,7 @@
         <w:tc>
           <w:tcPr>
             <w:tcW w:w="1036" w:type="dxa"/>
-            <w:shd w:val="clear"/>
+            <w:shd w:val="clear" w:color="auto" w:fill="auto"/>
             <w:vAlign w:val="top"/>
           </w:tcPr>
           <w:p>
@@ -6446,7 +6446,7 @@
         <w:tc>
           <w:tcPr>
             <w:tcW w:w="6330" w:type="dxa"/>
-            <w:shd w:val="clear"/>
+            <w:shd w:val="clear" w:color="auto" w:fill="auto"/>
             <w:vAlign w:val="top"/>
           </w:tcPr>
           <w:p>
@@ -6455,10 +6455,12 @@
               <w:keepLines w:val="0"/>
               <w:widowControl/>
               <w:numPr>
+                <w:ilvl w:val="0"/>
                 <w:numId w:val="0"/>
               </w:numPr>
               <w:suppressLineNumbers w:val="0"/>
               <w:spacing w:before="0" w:beforeAutospacing="1" w:after="0" w:afterAutospacing="1"/>
+              <w:jc w:val="both"/>
               <w:rPr>
                 <w:rFonts w:hint="default" w:ascii="Times New Roman" w:hAnsi="Times New Roman" w:cs="Times New Roman" w:eastAsiaTheme="minorEastAsia"/>
                 <w:sz w:val="28"/>
@@ -6474,7 +6476,7 @@
         <w:tc>
           <w:tcPr>
             <w:tcW w:w="1036" w:type="dxa"/>
-            <w:shd w:val="clear"/>
+            <w:shd w:val="clear" w:color="auto" w:fill="auto"/>
             <w:vAlign w:val="top"/>
           </w:tcPr>
           <w:p>
@@ -6548,7 +6550,7 @@
         <w:tc>
           <w:tcPr>
             <w:tcW w:w="6330" w:type="dxa"/>
-            <w:shd w:val="clear"/>
+            <w:shd w:val="clear" w:color="auto" w:fill="auto"/>
             <w:vAlign w:val="top"/>
           </w:tcPr>
           <w:p>
@@ -6557,10 +6559,12 @@
               <w:keepLines w:val="0"/>
               <w:widowControl/>
               <w:numPr>
+                <w:ilvl w:val="0"/>
                 <w:numId w:val="0"/>
               </w:numPr>
               <w:suppressLineNumbers w:val="0"/>
               <w:spacing w:before="0" w:beforeAutospacing="1" w:after="0" w:afterAutospacing="1"/>
+              <w:jc w:val="both"/>
               <w:rPr>
                 <w:rFonts w:hint="default" w:ascii="Times New Roman" w:hAnsi="Times New Roman" w:cs="Times New Roman" w:eastAsiaTheme="minorEastAsia"/>
                 <w:sz w:val="28"/>
@@ -6576,7 +6580,7 @@
         <w:tc>
           <w:tcPr>
             <w:tcW w:w="1036" w:type="dxa"/>
-            <w:shd w:val="clear"/>
+            <w:shd w:val="clear" w:color="auto" w:fill="auto"/>
             <w:vAlign w:val="top"/>
           </w:tcPr>
           <w:p>
@@ -6659,10 +6663,12 @@
               <w:keepLines w:val="0"/>
               <w:widowControl/>
               <w:numPr>
+                <w:ilvl w:val="0"/>
                 <w:numId w:val="0"/>
               </w:numPr>
               <w:suppressLineNumbers w:val="0"/>
               <w:spacing w:before="0" w:beforeAutospacing="1" w:after="0" w:afterAutospacing="1"/>
+              <w:jc w:val="both"/>
               <w:rPr>
                 <w:rFonts w:hint="default" w:ascii="Times New Roman" w:hAnsi="Times New Roman" w:cs="Times New Roman" w:eastAsiaTheme="minorEastAsia"/>
                 <w:sz w:val="28"/>
@@ -6761,10 +6767,12 @@
               <w:keepLines w:val="0"/>
               <w:widowControl/>
               <w:numPr>
+                <w:ilvl w:val="0"/>
                 <w:numId w:val="0"/>
               </w:numPr>
               <w:suppressLineNumbers w:val="0"/>
               <w:spacing w:before="0" w:beforeAutospacing="1" w:after="0" w:afterAutospacing="1"/>
+              <w:jc w:val="both"/>
               <w:rPr>
                 <w:rFonts w:hint="default" w:ascii="Times New Roman" w:hAnsi="Times New Roman" w:cs="Times New Roman" w:eastAsiaTheme="minorEastAsia"/>
                 <w:sz w:val="28"/>
@@ -6863,10 +6871,12 @@
               <w:keepLines w:val="0"/>
               <w:widowControl/>
               <w:numPr>
+                <w:ilvl w:val="0"/>
                 <w:numId w:val="0"/>
               </w:numPr>
               <w:suppressLineNumbers w:val="0"/>
               <w:spacing w:before="0" w:beforeAutospacing="1" w:after="0" w:afterAutospacing="1"/>
+              <w:jc w:val="both"/>
               <w:rPr>
                 <w:rFonts w:hint="default" w:ascii="Times New Roman" w:hAnsi="Times New Roman" w:cs="Times New Roman" w:eastAsiaTheme="minorEastAsia"/>
                 <w:sz w:val="28"/>
@@ -6965,10 +6975,12 @@
               <w:keepLines w:val="0"/>
               <w:widowControl/>
               <w:numPr>
+                <w:ilvl w:val="0"/>
                 <w:numId w:val="0"/>
               </w:numPr>
               <w:suppressLineNumbers w:val="0"/>
               <w:spacing w:before="0" w:beforeAutospacing="1" w:after="0" w:afterAutospacing="1"/>
+              <w:jc w:val="both"/>
               <w:rPr>
                 <w:rFonts w:hint="default" w:ascii="Times New Roman" w:hAnsi="Times New Roman" w:cs="Times New Roman" w:eastAsiaTheme="minorEastAsia"/>
                 <w:sz w:val="28"/>
@@ -7067,10 +7079,12 @@
               <w:keepLines w:val="0"/>
               <w:widowControl/>
               <w:numPr>
+                <w:ilvl w:val="0"/>
                 <w:numId w:val="0"/>
               </w:numPr>
               <w:suppressLineNumbers w:val="0"/>
               <w:spacing w:before="0" w:beforeAutospacing="1" w:after="0" w:afterAutospacing="1"/>
+              <w:jc w:val="both"/>
               <w:rPr>
                 <w:rFonts w:hint="default" w:ascii="Times New Roman" w:hAnsi="Times New Roman" w:cs="Times New Roman" w:eastAsiaTheme="minorEastAsia"/>
                 <w:sz w:val="28"/>
@@ -7169,10 +7183,12 @@
               <w:keepLines w:val="0"/>
               <w:widowControl/>
               <w:numPr>
+                <w:ilvl w:val="0"/>
                 <w:numId w:val="0"/>
               </w:numPr>
               <w:suppressLineNumbers w:val="0"/>
               <w:spacing w:before="0" w:beforeAutospacing="1" w:after="0" w:afterAutospacing="1"/>
+              <w:jc w:val="both"/>
               <w:rPr>
                 <w:rFonts w:hint="default" w:ascii="Times New Roman" w:hAnsi="Times New Roman" w:cs="Times New Roman" w:eastAsiaTheme="minorEastAsia"/>
                 <w:sz w:val="28"/>
@@ -7271,10 +7287,12 @@
               <w:keepLines w:val="0"/>
               <w:widowControl/>
               <w:numPr>
+                <w:ilvl w:val="0"/>
                 <w:numId w:val="0"/>
               </w:numPr>
               <w:suppressLineNumbers w:val="0"/>
               <w:spacing w:before="0" w:beforeAutospacing="1" w:after="0" w:afterAutospacing="1"/>
+              <w:jc w:val="both"/>
               <w:rPr>
                 <w:rFonts w:hint="default" w:ascii="Times New Roman" w:hAnsi="Times New Roman" w:cs="Times New Roman" w:eastAsiaTheme="minorEastAsia"/>
                 <w:sz w:val="28"/>
@@ -7373,10 +7391,12 @@
               <w:keepLines w:val="0"/>
               <w:widowControl/>
               <w:numPr>
+                <w:ilvl w:val="0"/>
                 <w:numId w:val="0"/>
               </w:numPr>
               <w:suppressLineNumbers w:val="0"/>
               <w:spacing w:before="0" w:beforeAutospacing="1" w:after="0" w:afterAutospacing="1"/>
+              <w:jc w:val="both"/>
               <w:rPr>
                 <w:rFonts w:hint="default" w:ascii="Times New Roman" w:hAnsi="Times New Roman" w:cs="Times New Roman" w:eastAsiaTheme="minorEastAsia"/>
                 <w:sz w:val="28"/>
@@ -7475,10 +7495,12 @@
               <w:keepLines w:val="0"/>
               <w:widowControl/>
               <w:numPr>
+                <w:ilvl w:val="0"/>
                 <w:numId w:val="0"/>
               </w:numPr>
               <w:suppressLineNumbers w:val="0"/>
               <w:spacing w:before="0" w:beforeAutospacing="1" w:after="0" w:afterAutospacing="1"/>
+              <w:jc w:val="both"/>
               <w:rPr>
                 <w:rFonts w:hint="default" w:ascii="Times New Roman" w:hAnsi="Times New Roman" w:cs="Times New Roman" w:eastAsiaTheme="minorEastAsia"/>
                 <w:sz w:val="28"/>
@@ -7577,10 +7599,12 @@
               <w:keepLines w:val="0"/>
               <w:widowControl/>
               <w:numPr>
+                <w:ilvl w:val="0"/>
                 <w:numId w:val="0"/>
               </w:numPr>
               <w:suppressLineNumbers w:val="0"/>
               <w:spacing w:before="0" w:beforeAutospacing="1" w:after="0" w:afterAutospacing="1"/>
+              <w:jc w:val="both"/>
               <w:rPr>
                 <w:rFonts w:hint="default" w:ascii="Times New Roman" w:hAnsi="Times New Roman" w:cs="Times New Roman" w:eastAsiaTheme="minorEastAsia"/>
                 <w:sz w:val="28"/>
@@ -7679,10 +7703,12 @@
               <w:keepLines w:val="0"/>
               <w:widowControl/>
               <w:numPr>
+                <w:ilvl w:val="0"/>
                 <w:numId w:val="0"/>
               </w:numPr>
               <w:suppressLineNumbers w:val="0"/>
               <w:spacing w:before="0" w:beforeAutospacing="1" w:after="0" w:afterAutospacing="1"/>
+              <w:jc w:val="both"/>
               <w:rPr>
                 <w:rFonts w:hint="default" w:ascii="Times New Roman" w:hAnsi="Times New Roman" w:cs="Times New Roman" w:eastAsiaTheme="minorEastAsia"/>
                 <w:sz w:val="28"/>
@@ -7781,10 +7807,12 @@
               <w:keepLines w:val="0"/>
               <w:widowControl/>
               <w:numPr>
+                <w:ilvl w:val="0"/>
                 <w:numId w:val="0"/>
               </w:numPr>
               <w:suppressLineNumbers w:val="0"/>
               <w:spacing w:before="0" w:beforeAutospacing="1" w:after="0" w:afterAutospacing="1"/>
+              <w:jc w:val="both"/>
               <w:rPr>
                 <w:rFonts w:hint="default" w:ascii="Times New Roman" w:hAnsi="Times New Roman" w:cs="Times New Roman" w:eastAsiaTheme="minorEastAsia"/>
                 <w:sz w:val="28"/>
@@ -12058,6 +12086,17 @@
           <w:szCs w:val="28"/>
         </w:rPr>
       </w:pPr>
+    </w:p>
+    <w:p>
+      <w:pPr>
+        <w:ind w:left="420"/>
+        <w:rPr>
+          <w:b/>
+          <w:bCs/>
+          <w:sz w:val="28"/>
+          <w:szCs w:val="28"/>
+        </w:rPr>
+      </w:pPr>
       <w:r>
         <w:rPr>
           <w:b/>
@@ -13205,7 +13244,23 @@
           <w:sz w:val="28"/>
           <w:szCs w:val="28"/>
         </w:rPr>
-        <w:t>Anonymous methods are method with name and is declared with the delegate keyword and is used to define inline method without explicitly defining them</w:t>
+        <w:t>Anonymous methods are method with</w:t>
+      </w:r>
+      <w:r>
+        <w:rPr>
+          <w:rFonts w:hint="default"/>
+          <w:sz w:val="28"/>
+          <w:szCs w:val="28"/>
+          <w:lang w:val="en-US"/>
+        </w:rPr>
+        <w:t>out</w:t>
+      </w:r>
+      <w:r>
+        <w:rPr>
+          <w:sz w:val="28"/>
+          <w:szCs w:val="28"/>
+        </w:rPr>
+        <w:t xml:space="preserve"> name and is declared with the delegate keyword and is used to define inline method without explicitly defining them</w:t>
       </w:r>
     </w:p>
     <w:p>
@@ -13708,29 +13763,7 @@
           <w:szCs w:val="28"/>
           <w:lang w:val="en-US"/>
         </w:rPr>
-        <w:t xml:space="preserve">Exception handling is the mechanism that used to prevent the run time error </w:t>
-      </w:r>
-      <w:r>
-        <w:rPr>
-          <w:rFonts w:hint="default"/>
-          <w:b w:val="0"/>
-          <w:bCs w:val="0"/>
-          <w:sz w:val="28"/>
-          <w:szCs w:val="28"/>
-          <w:lang w:val="en-US"/>
-        </w:rPr>
-        <w:tab/>
-      </w:r>
-      <w:r>
-        <w:rPr>
-          <w:rFonts w:hint="default"/>
-          <w:b w:val="0"/>
-          <w:bCs w:val="0"/>
-          <w:sz w:val="28"/>
-          <w:szCs w:val="28"/>
-          <w:lang w:val="en-US"/>
-        </w:rPr>
-        <w:t>and prevent the application from crashing down.</w:t>
+        <w:t>Exception handling is the mechanism that used to prevent the run time error and prevent the application from crashing down.</w:t>
       </w:r>
     </w:p>
     <w:p>
@@ -14207,6 +14240,26 @@
           <w:lang w:val="en-US"/>
         </w:rPr>
       </w:pPr>
+    </w:p>
+    <w:p>
+      <w:pPr>
+        <w:numPr>
+          <w:ilvl w:val="0"/>
+          <w:numId w:val="0"/>
+        </w:numPr>
+        <w:tabs>
+          <w:tab w:val="left" w:pos="840"/>
+        </w:tabs>
+        <w:ind w:leftChars="0"/>
+        <w:rPr>
+          <w:rFonts w:hint="default"/>
+          <w:b/>
+          <w:bCs/>
+          <w:sz w:val="28"/>
+          <w:szCs w:val="28"/>
+          <w:lang w:val="en-US"/>
+        </w:rPr>
+      </w:pPr>
       <w:r>
         <w:rPr>
           <w:rFonts w:hint="default"/>
@@ -18432,7 +18485,7 @@
           <w:szCs w:val="28"/>
           <w:lang w:val="en-US"/>
         </w:rPr>
-        <w:t xml:space="preserve"> It can have both the concete and abstract method</w:t>
+        <w:t xml:space="preserve"> It can have both the concrete and abstract method</w:t>
       </w:r>
     </w:p>
     <w:p>
@@ -19198,7 +19251,6 @@
           <w:lang w:val="en-US"/>
         </w:rPr>
       </w:pPr>
-      <w:bookmarkStart w:id="0" w:name="_GoBack"/>
       <w:r>
         <w:rPr>
           <w:rFonts w:hint="default"/>
@@ -19208,19 +19260,7 @@
           <w:szCs w:val="28"/>
           <w:lang w:val="en-US"/>
         </w:rPr>
-        <w:t>What is record</w:t>
-      </w:r>
-      <w:bookmarkEnd w:id="0"/>
-      <w:r>
-        <w:rPr>
-          <w:rFonts w:hint="default"/>
-          <w:b/>
-          <w:bCs/>
-          <w:sz w:val="28"/>
-          <w:szCs w:val="28"/>
-          <w:lang w:val="en-US"/>
-        </w:rPr>
-        <w:t>?</w:t>
+        <w:t>What is record?</w:t>
       </w:r>
     </w:p>
     <w:p>
@@ -22711,7 +22751,7 @@
           <w:szCs w:val="28"/>
           <w:lang w:val="en-US"/>
         </w:rPr>
-        <w:t xml:space="preserve"> Dependency injection is a design pattern used to achieve loose coupling between the object by injecting the dependency from outside rather than creating then inside.</w:t>
+        <w:t xml:space="preserve"> Dependency injection is a design pattern used to achieve loose coupling between the object by injecting the dependency from outside rather than creating them inside.</w:t>
       </w:r>
     </w:p>
     <w:p>
@@ -25108,17 +25148,8 @@
         </w:rPr>
         <w:t xml:space="preserve"> We should manually release the mutex by </w:t>
       </w:r>
-      <w:r>
-        <w:rPr>
-          <w:rFonts w:hint="default"/>
-          <w:b w:val="0"/>
-          <w:bCs w:val="0"/>
-          <w:sz w:val="28"/>
-          <w:szCs w:val="28"/>
-          <w:lang w:val="en-US"/>
-        </w:rPr>
-        <w:tab/>
-      </w:r>
+      <w:bookmarkStart w:id="0" w:name="_GoBack"/>
+      <w:bookmarkEnd w:id="0"/>
       <w:r>
         <w:rPr>
           <w:rFonts w:hint="default"/>
@@ -29097,8 +29128,8 @@
     <w:lsdException w:unhideWhenUsed="0" w:uiPriority="0" w:semiHidden="0" w:name="Body Text Indent 2"/>
     <w:lsdException w:unhideWhenUsed="0" w:uiPriority="0" w:semiHidden="0" w:name="Body Text Indent 3"/>
     <w:lsdException w:unhideWhenUsed="0" w:uiPriority="0" w:semiHidden="0" w:name="Block Text"/>
-    <w:lsdException w:unhideWhenUsed="0" w:uiPriority="0" w:semiHidden="0" w:name="Hyperlink"/>
-    <w:lsdException w:unhideWhenUsed="0" w:uiPriority="0" w:semiHidden="0" w:name="FollowedHyperlink"/>
+    <w:lsdException w:qFormat="1" w:unhideWhenUsed="0" w:uiPriority="0" w:semiHidden="0" w:name="Hyperlink"/>
+    <w:lsdException w:qFormat="1" w:unhideWhenUsed="0" w:uiPriority="0" w:semiHidden="0" w:name="FollowedHyperlink"/>
     <w:lsdException w:qFormat="1" w:unhideWhenUsed="0" w:uiPriority="0" w:semiHidden="0" w:name="Strong"/>
     <w:lsdException w:qFormat="1" w:unhideWhenUsed="0" w:uiPriority="0" w:semiHidden="0" w:name="Emphasis"/>
     <w:lsdException w:unhideWhenUsed="0" w:uiPriority="0" w:semiHidden="0" w:name="Document Map"/>
@@ -29316,6 +29347,7 @@
   <w:style w:type="character" w:styleId="5">
     <w:name w:val="FollowedHyperlink"/>
     <w:basedOn w:val="3"/>
+    <w:qFormat/>
     <w:uiPriority w:val="0"/>
     <w:rPr>
       <w:color w:val="800080"/>
@@ -29370,6 +29402,7 @@
   <w:style w:type="character" w:styleId="9">
     <w:name w:val="Hyperlink"/>
     <w:basedOn w:val="3"/>
+    <w:qFormat/>
     <w:uiPriority w:val="0"/>
     <w:rPr>
       <w:color w:val="0000FF"/>
